--- a/Docs/DesignDoc_review.docx
+++ b/Docs/DesignDoc_review.docx
@@ -55,14 +55,12 @@
             <v:path o:extrusionok="f" gradientshapeok="t" o:connecttype="rect"/>
             <o:lock v:ext="edit" aspectratio="t"/>
           </v:shapetype>
-          <v:shape id="_x0000_i1026" type="#_x0000_t75" style="width:267pt;height:399.75pt" o:ole="">
+          <v:shape id="_x0000_i1025" type="#_x0000_t75" style="width:267pt;height:399.75pt" o:ole="">
             <v:imagedata r:id="rId5" o:title=""/>
           </v:shape>
-          <o:OLEObject Type="Embed" ProgID="Visio.Drawing.11" ShapeID="_x0000_i1026" DrawAspect="Content" ObjectID="_1521410855" r:id="rId6"/>
+          <o:OLEObject Type="Embed" ProgID="Visio.Drawing.11" ShapeID="_x0000_i1025" DrawAspect="Content" ObjectID="_1521548762" r:id="rId6"/>
         </w:object>
       </w:r>
-      <w:bookmarkStart w:id="0" w:name="_GoBack"/>
-      <w:bookmarkEnd w:id="0"/>
     </w:p>
     <w:p>
       <w:pPr>
@@ -677,10 +675,10 @@
           <w:szCs w:val="24"/>
         </w:rPr>
         <w:object w:dxaOrig="10770" w:dyaOrig="735">
-          <v:shape id="_x0000_i1025" type="#_x0000_t75" style="width:468pt;height:32.25pt" o:ole="">
+          <v:shape id="_x0000_i1026" type="#_x0000_t75" style="width:468pt;height:32.25pt" o:ole="">
             <v:imagedata r:id="rId7" o:title=""/>
           </v:shape>
-          <o:OLEObject Type="Embed" ProgID="Visio.Drawing.11" ShapeID="_x0000_i1025" DrawAspect="Content" ObjectID="_1521410856" r:id="rId8"/>
+          <o:OLEObject Type="Embed" ProgID="Visio.Drawing.11" ShapeID="_x0000_i1026" DrawAspect="Content" ObjectID="_1521548763" r:id="rId8"/>
         </w:object>
       </w:r>
     </w:p>
@@ -6024,7 +6022,479 @@
           <w:sz w:val="24"/>
           <w:szCs w:val="24"/>
         </w:rPr>
-        <w:t xml:space="preserve"> want to open the device present at /dev/CY8C9560A, </w:t>
+        <w:t xml:space="preserve"> want to open the device present at /dev/CY8C9560A, The TCP message sent by the user’s application will be</w:t>
+      </w:r>
+    </w:p>
+    <w:p>
+      <w:pPr>
+        <w:pStyle w:val="ListParagraph"/>
+        <w:rPr>
+          <w:sz w:val="24"/>
+          <w:szCs w:val="24"/>
+        </w:rPr>
+      </w:pPr>
+      <w:r>
+        <w:rPr>
+          <w:sz w:val="24"/>
+          <w:szCs w:val="24"/>
+        </w:rPr>
+        <w:t>0x01</w:t>
+      </w:r>
+      <w:proofErr w:type="gramStart"/>
+      <w:r>
+        <w:rPr>
+          <w:sz w:val="24"/>
+          <w:szCs w:val="24"/>
+        </w:rPr>
+        <w:t>,</w:t>
+      </w:r>
+      <w:r>
+        <w:rPr>
+          <w:sz w:val="24"/>
+          <w:szCs w:val="24"/>
+        </w:rPr>
+        <w:t xml:space="preserve"> </w:t>
+      </w:r>
+      <w:r>
+        <w:rPr>
+          <w:sz w:val="24"/>
+          <w:szCs w:val="24"/>
+        </w:rPr>
+        <w:t>”</w:t>
+      </w:r>
+      <w:proofErr w:type="gramEnd"/>
+      <w:r>
+        <w:rPr>
+          <w:sz w:val="24"/>
+          <w:szCs w:val="24"/>
+        </w:rPr>
+        <w:t>/dev/CY8C9560A”</w:t>
+      </w:r>
+      <w:r>
+        <w:rPr>
+          <w:sz w:val="24"/>
+          <w:szCs w:val="24"/>
+        </w:rPr>
+        <w:t>.</w:t>
+      </w:r>
+    </w:p>
+    <w:p>
+      <w:pPr>
+        <w:pStyle w:val="ListParagraph"/>
+        <w:rPr>
+          <w:sz w:val="24"/>
+          <w:szCs w:val="24"/>
+        </w:rPr>
+      </w:pPr>
+      <w:r>
+        <w:rPr>
+          <w:sz w:val="24"/>
+          <w:szCs w:val="24"/>
+        </w:rPr>
+        <w:t>Byte 01 = 0x01 (Message type = Open device)</w:t>
+      </w:r>
+    </w:p>
+    <w:p>
+      <w:pPr>
+        <w:pStyle w:val="ListParagraph"/>
+        <w:rPr>
+          <w:sz w:val="24"/>
+          <w:szCs w:val="24"/>
+        </w:rPr>
+      </w:pPr>
+      <w:r>
+        <w:rPr>
+          <w:sz w:val="24"/>
+          <w:szCs w:val="24"/>
+        </w:rPr>
+        <w:t xml:space="preserve">Byte 02-16 </w:t>
+      </w:r>
+      <w:proofErr w:type="gramStart"/>
+      <w:r>
+        <w:rPr>
+          <w:sz w:val="24"/>
+          <w:szCs w:val="24"/>
+        </w:rPr>
+        <w:t xml:space="preserve">= </w:t>
+      </w:r>
+      <w:r>
+        <w:rPr>
+          <w:sz w:val="24"/>
+          <w:szCs w:val="24"/>
+        </w:rPr>
+        <w:t>”</w:t>
+      </w:r>
+      <w:proofErr w:type="gramEnd"/>
+      <w:r>
+        <w:rPr>
+          <w:sz w:val="24"/>
+          <w:szCs w:val="24"/>
+        </w:rPr>
+        <w:t>/dev/CY8C9560A”</w:t>
+      </w:r>
+      <w:r>
+        <w:rPr>
+          <w:sz w:val="24"/>
+          <w:szCs w:val="24"/>
+        </w:rPr>
+        <w:t xml:space="preserve"> (Device path)</w:t>
+      </w:r>
+    </w:p>
+    <w:p>
+      <w:pPr>
+        <w:pStyle w:val="ListParagraph"/>
+        <w:rPr>
+          <w:sz w:val="24"/>
+          <w:szCs w:val="24"/>
+        </w:rPr>
+      </w:pPr>
+      <w:r>
+        <w:rPr>
+          <w:sz w:val="24"/>
+          <w:szCs w:val="24"/>
+        </w:rPr>
+        <w:t>Then demon will open the device and send ACK message to the user’s application</w:t>
+      </w:r>
+      <w:r>
+        <w:rPr>
+          <w:sz w:val="24"/>
+          <w:szCs w:val="24"/>
+        </w:rPr>
+        <w:t xml:space="preserve">. The </w:t>
+      </w:r>
+      <w:proofErr w:type="spellStart"/>
+      <w:r>
+        <w:rPr>
+          <w:sz w:val="24"/>
+          <w:szCs w:val="24"/>
+        </w:rPr>
+        <w:t>ack</w:t>
+      </w:r>
+      <w:proofErr w:type="spellEnd"/>
+      <w:r>
+        <w:rPr>
+          <w:sz w:val="24"/>
+          <w:szCs w:val="24"/>
+        </w:rPr>
+        <w:t xml:space="preserve"> message will be</w:t>
+      </w:r>
+    </w:p>
+    <w:p>
+      <w:pPr>
+        <w:pStyle w:val="ListParagraph"/>
+        <w:rPr>
+          <w:sz w:val="24"/>
+          <w:szCs w:val="24"/>
+        </w:rPr>
+      </w:pPr>
+      <w:r>
+        <w:rPr>
+          <w:sz w:val="24"/>
+          <w:szCs w:val="24"/>
+        </w:rPr>
+        <w:t>Byte 01 = 0x04 (Message type = ACK)</w:t>
+      </w:r>
+    </w:p>
+    <w:p>
+      <w:pPr>
+        <w:pStyle w:val="ListParagraph"/>
+        <w:rPr>
+          <w:sz w:val="24"/>
+          <w:szCs w:val="24"/>
+        </w:rPr>
+      </w:pPr>
+    </w:p>
+    <w:p>
+      <w:pPr>
+        <w:pStyle w:val="ListParagraph"/>
+        <w:rPr>
+          <w:sz w:val="24"/>
+          <w:szCs w:val="24"/>
+        </w:rPr>
+      </w:pPr>
+      <w:bookmarkStart w:id="0" w:name="_GoBack"/>
+      <w:bookmarkEnd w:id="0"/>
+    </w:p>
+    <w:p>
+      <w:pPr>
+        <w:pStyle w:val="ListParagraph"/>
+        <w:rPr>
+          <w:sz w:val="24"/>
+          <w:szCs w:val="24"/>
+        </w:rPr>
+      </w:pPr>
+      <w:r>
+        <w:rPr>
+          <w:sz w:val="24"/>
+          <w:szCs w:val="24"/>
+        </w:rPr>
+        <w:lastRenderedPageBreak/>
+        <w:t xml:space="preserve">Example </w:t>
+      </w:r>
+      <w:r>
+        <w:rPr>
+          <w:sz w:val="24"/>
+          <w:szCs w:val="24"/>
+        </w:rPr>
+        <w:t>2</w:t>
+      </w:r>
+      <w:r>
+        <w:rPr>
+          <w:sz w:val="24"/>
+          <w:szCs w:val="24"/>
+        </w:rPr>
+        <w:t>:</w:t>
+      </w:r>
+    </w:p>
+    <w:p>
+      <w:pPr>
+        <w:pStyle w:val="ListParagraph"/>
+        <w:rPr>
+          <w:sz w:val="24"/>
+          <w:szCs w:val="24"/>
+        </w:rPr>
+      </w:pPr>
+      <w:r>
+        <w:rPr>
+          <w:sz w:val="24"/>
+          <w:szCs w:val="24"/>
+        </w:rPr>
+        <w:t>If user’s application wants to write 0x0A to GPort1. The TCP message sent by the user’s application will be</w:t>
+      </w:r>
+    </w:p>
+    <w:p>
+      <w:pPr>
+        <w:pStyle w:val="ListParagraph"/>
+        <w:rPr>
+          <w:sz w:val="24"/>
+          <w:szCs w:val="24"/>
+        </w:rPr>
+      </w:pPr>
+      <w:r>
+        <w:rPr>
+          <w:sz w:val="24"/>
+          <w:szCs w:val="24"/>
+        </w:rPr>
+        <w:t>0x03</w:t>
+      </w:r>
+      <w:proofErr w:type="gramStart"/>
+      <w:r>
+        <w:rPr>
+          <w:sz w:val="24"/>
+          <w:szCs w:val="24"/>
+        </w:rPr>
+        <w:t>,0x01,</w:t>
+      </w:r>
+      <w:r>
+        <w:rPr>
+          <w:sz w:val="24"/>
+          <w:szCs w:val="24"/>
+        </w:rPr>
+        <w:t>0x01</w:t>
+      </w:r>
+      <w:proofErr w:type="gramEnd"/>
+      <w:r>
+        <w:rPr>
+          <w:sz w:val="24"/>
+          <w:szCs w:val="24"/>
+        </w:rPr>
+        <w:t>,</w:t>
+      </w:r>
+      <w:r>
+        <w:rPr>
+          <w:sz w:val="24"/>
+          <w:szCs w:val="24"/>
+        </w:rPr>
+        <w:t xml:space="preserve"> 0x02, 0x01, 0x0A</w:t>
+      </w:r>
+    </w:p>
+    <w:p>
+      <w:pPr>
+        <w:pStyle w:val="ListParagraph"/>
+        <w:spacing w:after="0" w:line="240" w:lineRule="auto"/>
+        <w:rPr>
+          <w:sz w:val="24"/>
+          <w:szCs w:val="24"/>
+        </w:rPr>
+      </w:pPr>
+      <w:r>
+        <w:rPr>
+          <w:sz w:val="24"/>
+          <w:szCs w:val="24"/>
+        </w:rPr>
+        <w:t>Byte 01 = 0x03 (Message type = Device command)</w:t>
+      </w:r>
+    </w:p>
+    <w:p>
+      <w:pPr>
+        <w:pStyle w:val="ListParagraph"/>
+        <w:spacing w:after="0" w:line="240" w:lineRule="auto"/>
+        <w:rPr>
+          <w:sz w:val="24"/>
+          <w:szCs w:val="24"/>
+        </w:rPr>
+      </w:pPr>
+      <w:r>
+        <w:rPr>
+          <w:sz w:val="24"/>
+          <w:szCs w:val="24"/>
+        </w:rPr>
+        <w:t>Byte 02 = 0x01 (Command type = Port operation)</w:t>
+      </w:r>
+    </w:p>
+    <w:p>
+      <w:pPr>
+        <w:pStyle w:val="ListParagraph"/>
+        <w:spacing w:after="0" w:line="240" w:lineRule="auto"/>
+        <w:rPr>
+          <w:sz w:val="24"/>
+          <w:szCs w:val="24"/>
+        </w:rPr>
+      </w:pPr>
+      <w:r>
+        <w:rPr>
+          <w:sz w:val="24"/>
+          <w:szCs w:val="24"/>
+        </w:rPr>
+        <w:t>Byte 03 = 0x01 (Target Port = GPort1)</w:t>
+      </w:r>
+    </w:p>
+    <w:p>
+      <w:pPr>
+        <w:pStyle w:val="ListParagraph"/>
+        <w:spacing w:after="0" w:line="240" w:lineRule="auto"/>
+        <w:rPr>
+          <w:sz w:val="24"/>
+          <w:szCs w:val="24"/>
+        </w:rPr>
+      </w:pPr>
+      <w:r>
+        <w:rPr>
+          <w:sz w:val="24"/>
+          <w:szCs w:val="24"/>
+        </w:rPr>
+        <w:t>Byte 04 = 0x02 (Port operation = Write to port)</w:t>
+      </w:r>
+    </w:p>
+    <w:p>
+      <w:pPr>
+        <w:pStyle w:val="ListParagraph"/>
+        <w:spacing w:after="0" w:line="240" w:lineRule="auto"/>
+        <w:rPr>
+          <w:sz w:val="24"/>
+          <w:szCs w:val="24"/>
+        </w:rPr>
+      </w:pPr>
+      <w:r>
+        <w:rPr>
+          <w:sz w:val="24"/>
+          <w:szCs w:val="24"/>
+        </w:rPr>
+        <w:t>Byte 0</w:t>
+      </w:r>
+      <w:r>
+        <w:rPr>
+          <w:sz w:val="24"/>
+          <w:szCs w:val="24"/>
+        </w:rPr>
+        <w:t>5 = 0x0A (Write value = 10)</w:t>
+      </w:r>
+    </w:p>
+    <w:p>
+      <w:pPr>
+        <w:pStyle w:val="ListParagraph"/>
+        <w:rPr>
+          <w:sz w:val="24"/>
+          <w:szCs w:val="24"/>
+        </w:rPr>
+      </w:pPr>
+    </w:p>
+    <w:p>
+      <w:pPr>
+        <w:pStyle w:val="ListParagraph"/>
+        <w:rPr>
+          <w:sz w:val="24"/>
+          <w:szCs w:val="24"/>
+        </w:rPr>
+      </w:pPr>
+      <w:r>
+        <w:rPr>
+          <w:sz w:val="24"/>
+          <w:szCs w:val="24"/>
+        </w:rPr>
+        <w:t>Example</w:t>
+      </w:r>
+      <w:r>
+        <w:rPr>
+          <w:sz w:val="24"/>
+          <w:szCs w:val="24"/>
+        </w:rPr>
+        <w:t xml:space="preserve"> 3</w:t>
+      </w:r>
+      <w:r>
+        <w:rPr>
+          <w:sz w:val="24"/>
+          <w:szCs w:val="24"/>
+        </w:rPr>
+        <w:t>:</w:t>
+      </w:r>
+    </w:p>
+    <w:p>
+      <w:pPr>
+        <w:pStyle w:val="ListParagraph"/>
+        <w:rPr>
+          <w:sz w:val="24"/>
+          <w:szCs w:val="24"/>
+        </w:rPr>
+      </w:pPr>
+      <w:r>
+        <w:rPr>
+          <w:sz w:val="24"/>
+          <w:szCs w:val="24"/>
+        </w:rPr>
+        <w:t xml:space="preserve"> </w:t>
+      </w:r>
+      <w:r>
+        <w:rPr>
+          <w:sz w:val="24"/>
+          <w:szCs w:val="24"/>
+        </w:rPr>
+        <w:t>U</w:t>
+      </w:r>
+      <w:r>
+        <w:rPr>
+          <w:sz w:val="24"/>
+          <w:szCs w:val="24"/>
+        </w:rPr>
+        <w:t>ser</w:t>
+      </w:r>
+      <w:r>
+        <w:rPr>
+          <w:sz w:val="24"/>
+          <w:szCs w:val="24"/>
+        </w:rPr>
+        <w:t>’</w:t>
+      </w:r>
+      <w:r>
+        <w:rPr>
+          <w:sz w:val="24"/>
+          <w:szCs w:val="24"/>
+        </w:rPr>
+        <w:t>s application wants to set PWM duty cycle of 70 % for PWM No</w:t>
+      </w:r>
+      <w:r>
+        <w:rPr>
+          <w:sz w:val="24"/>
+          <w:szCs w:val="24"/>
+        </w:rPr>
+        <w:t xml:space="preserve"> 7.</w:t>
+      </w:r>
+      <w:r>
+        <w:rPr>
+          <w:sz w:val="24"/>
+          <w:szCs w:val="24"/>
+        </w:rPr>
+        <w:t xml:space="preserve"> </w:t>
       </w:r>
       <w:r>
         <w:rPr>
@@ -6047,7 +6517,286 @@
           <w:sz w:val="24"/>
           <w:szCs w:val="24"/>
         </w:rPr>
-        <w:t>0x01,”</w:t>
+        <w:t>0x03</w:t>
+      </w:r>
+      <w:proofErr w:type="gramStart"/>
+      <w:r>
+        <w:rPr>
+          <w:sz w:val="24"/>
+          <w:szCs w:val="24"/>
+        </w:rPr>
+        <w:t>,</w:t>
+      </w:r>
+      <w:r>
+        <w:rPr>
+          <w:sz w:val="24"/>
+          <w:szCs w:val="24"/>
+        </w:rPr>
+        <w:t>0x02,0x07,0x04,0x46</w:t>
+      </w:r>
+      <w:proofErr w:type="gramEnd"/>
+    </w:p>
+    <w:p>
+      <w:pPr>
+        <w:pStyle w:val="ListParagraph"/>
+        <w:rPr>
+          <w:sz w:val="24"/>
+          <w:szCs w:val="24"/>
+        </w:rPr>
+      </w:pPr>
+      <w:r>
+        <w:rPr>
+          <w:sz w:val="24"/>
+          <w:szCs w:val="24"/>
+        </w:rPr>
+        <w:t>Byte 01 = 0x03</w:t>
+      </w:r>
+      <w:r>
+        <w:rPr>
+          <w:sz w:val="24"/>
+          <w:szCs w:val="24"/>
+        </w:rPr>
+        <w:t xml:space="preserve"> (Message type = device command)</w:t>
+      </w:r>
+    </w:p>
+    <w:p>
+      <w:pPr>
+        <w:pStyle w:val="ListParagraph"/>
+        <w:rPr>
+          <w:sz w:val="24"/>
+          <w:szCs w:val="24"/>
+        </w:rPr>
+      </w:pPr>
+      <w:r>
+        <w:rPr>
+          <w:sz w:val="24"/>
+          <w:szCs w:val="24"/>
+        </w:rPr>
+        <w:t xml:space="preserve">Byte 02 = </w:t>
+      </w:r>
+      <w:r>
+        <w:rPr>
+          <w:sz w:val="24"/>
+          <w:szCs w:val="24"/>
+        </w:rPr>
+        <w:t>0x</w:t>
+      </w:r>
+      <w:r>
+        <w:rPr>
+          <w:sz w:val="24"/>
+          <w:szCs w:val="24"/>
+        </w:rPr>
+        <w:t>02</w:t>
+      </w:r>
+      <w:r>
+        <w:rPr>
+          <w:sz w:val="24"/>
+          <w:szCs w:val="24"/>
+        </w:rPr>
+        <w:t xml:space="preserve"> (Command type = PWM operation)</w:t>
+      </w:r>
+    </w:p>
+    <w:p>
+      <w:pPr>
+        <w:pStyle w:val="ListParagraph"/>
+        <w:rPr>
+          <w:sz w:val="24"/>
+          <w:szCs w:val="24"/>
+        </w:rPr>
+      </w:pPr>
+      <w:r>
+        <w:rPr>
+          <w:sz w:val="24"/>
+          <w:szCs w:val="24"/>
+        </w:rPr>
+        <w:t xml:space="preserve">Byte 03 = </w:t>
+      </w:r>
+      <w:r>
+        <w:rPr>
+          <w:sz w:val="24"/>
+          <w:szCs w:val="24"/>
+        </w:rPr>
+        <w:t>0x</w:t>
+      </w:r>
+      <w:r>
+        <w:rPr>
+          <w:sz w:val="24"/>
+          <w:szCs w:val="24"/>
+        </w:rPr>
+        <w:t>07</w:t>
+      </w:r>
+      <w:r>
+        <w:rPr>
+          <w:sz w:val="24"/>
+          <w:szCs w:val="24"/>
+        </w:rPr>
+        <w:t xml:space="preserve"> (PWM No = 7)</w:t>
+      </w:r>
+    </w:p>
+    <w:p>
+      <w:pPr>
+        <w:pStyle w:val="ListParagraph"/>
+        <w:rPr>
+          <w:sz w:val="24"/>
+          <w:szCs w:val="24"/>
+        </w:rPr>
+      </w:pPr>
+      <w:r>
+        <w:rPr>
+          <w:sz w:val="24"/>
+          <w:szCs w:val="24"/>
+        </w:rPr>
+        <w:t xml:space="preserve">Byte 04 = </w:t>
+      </w:r>
+      <w:r>
+        <w:rPr>
+          <w:sz w:val="24"/>
+          <w:szCs w:val="24"/>
+        </w:rPr>
+        <w:t>0x</w:t>
+      </w:r>
+      <w:r>
+        <w:rPr>
+          <w:sz w:val="24"/>
+          <w:szCs w:val="24"/>
+        </w:rPr>
+        <w:t>04</w:t>
+      </w:r>
+      <w:r>
+        <w:rPr>
+          <w:sz w:val="24"/>
+          <w:szCs w:val="24"/>
+        </w:rPr>
+        <w:t xml:space="preserve"> (PWM operation = Set duty cycle)</w:t>
+      </w:r>
+    </w:p>
+    <w:p>
+      <w:pPr>
+        <w:pStyle w:val="ListParagraph"/>
+        <w:rPr>
+          <w:sz w:val="24"/>
+          <w:szCs w:val="24"/>
+        </w:rPr>
+      </w:pPr>
+      <w:r>
+        <w:rPr>
+          <w:sz w:val="24"/>
+          <w:szCs w:val="24"/>
+        </w:rPr>
+        <w:t>Byte 0</w:t>
+      </w:r>
+      <w:r>
+        <w:rPr>
+          <w:sz w:val="24"/>
+          <w:szCs w:val="24"/>
+        </w:rPr>
+        <w:t>5</w:t>
+      </w:r>
+      <w:r>
+        <w:rPr>
+          <w:sz w:val="24"/>
+          <w:szCs w:val="24"/>
+        </w:rPr>
+        <w:t xml:space="preserve"> = 0x</w:t>
+      </w:r>
+      <w:r>
+        <w:rPr>
+          <w:sz w:val="24"/>
+          <w:szCs w:val="24"/>
+        </w:rPr>
+        <w:t>46</w:t>
+      </w:r>
+      <w:r>
+        <w:rPr>
+          <w:sz w:val="24"/>
+          <w:szCs w:val="24"/>
+        </w:rPr>
+        <w:t xml:space="preserve"> (Duty cycle = 70)</w:t>
+      </w:r>
+    </w:p>
+    <w:p>
+      <w:pPr>
+        <w:pStyle w:val="ListParagraph"/>
+        <w:rPr>
+          <w:sz w:val="24"/>
+          <w:szCs w:val="24"/>
+        </w:rPr>
+      </w:pPr>
+    </w:p>
+    <w:p>
+      <w:pPr>
+        <w:pStyle w:val="ListParagraph"/>
+        <w:rPr>
+          <w:sz w:val="24"/>
+          <w:szCs w:val="24"/>
+        </w:rPr>
+      </w:pPr>
+      <w:r>
+        <w:rPr>
+          <w:sz w:val="24"/>
+          <w:szCs w:val="24"/>
+        </w:rPr>
+        <w:t>Example 4:</w:t>
+      </w:r>
+    </w:p>
+    <w:p>
+      <w:pPr>
+        <w:pStyle w:val="ListParagraph"/>
+        <w:rPr>
+          <w:sz w:val="24"/>
+          <w:szCs w:val="24"/>
+        </w:rPr>
+      </w:pPr>
+      <w:r>
+        <w:rPr>
+          <w:sz w:val="24"/>
+          <w:szCs w:val="24"/>
+        </w:rPr>
+        <w:t>User</w:t>
+      </w:r>
+      <w:r>
+        <w:rPr>
+          <w:sz w:val="24"/>
+          <w:szCs w:val="24"/>
+        </w:rPr>
+        <w:t>’</w:t>
+      </w:r>
+      <w:r>
+        <w:rPr>
+          <w:sz w:val="24"/>
+          <w:szCs w:val="24"/>
+        </w:rPr>
+        <w:t xml:space="preserve">s application wants to write </w:t>
+      </w:r>
+      <w:r>
+        <w:rPr>
+          <w:sz w:val="24"/>
+          <w:szCs w:val="24"/>
+        </w:rPr>
+        <w:t>8</w:t>
+      </w:r>
+      <w:r>
+        <w:rPr>
+          <w:sz w:val="24"/>
+          <w:szCs w:val="24"/>
+        </w:rPr>
+        <w:t xml:space="preserve"> bytes of data to EEPROM starting address 0x1000000A. The TCP message sent by the user’s application will be</w:t>
+      </w:r>
+    </w:p>
+    <w:p>
+      <w:pPr>
+        <w:pStyle w:val="ListParagraph"/>
+        <w:rPr>
+          <w:sz w:val="24"/>
+          <w:szCs w:val="24"/>
+        </w:rPr>
+      </w:pPr>
+      <w:r>
+        <w:rPr>
+          <w:sz w:val="24"/>
+          <w:szCs w:val="24"/>
+        </w:rPr>
+        <w:t>0x03,0x04,</w:t>
       </w:r>
       <w:r>
         <w:rPr>
@@ -6061,21 +6810,21 @@
           <w:sz w:val="24"/>
           <w:szCs w:val="24"/>
         </w:rPr>
-        <w:t>/dev/CY8C9560A</w:t>
-      </w:r>
-      <w:r>
-        <w:rPr>
-          <w:sz w:val="24"/>
-          <w:szCs w:val="24"/>
-        </w:rPr>
-        <w:t>”</w:t>
-      </w:r>
-      <w:r>
-        <w:rPr>
-          <w:sz w:val="24"/>
-          <w:szCs w:val="24"/>
-        </w:rPr>
-        <w:t>.</w:t>
+        <w:t xml:space="preserve">0x01, </w:t>
+      </w:r>
+      <w:r>
+        <w:rPr>
+          <w:sz w:val="24"/>
+          <w:szCs w:val="24"/>
+        </w:rPr>
+        <w:t>0x1000000A,</w:t>
+      </w:r>
+      <w:r>
+        <w:rPr>
+          <w:sz w:val="24"/>
+          <w:szCs w:val="24"/>
+        </w:rPr>
+        <w:t>0x0008,0x01,0x02,0x03,0x04,0x05,0x06,0x06,0x07,0x08</w:t>
       </w:r>
     </w:p>
     <w:p>
@@ -6091,7 +6840,35 @@
           <w:sz w:val="24"/>
           <w:szCs w:val="24"/>
         </w:rPr>
-        <w:t>Then demon will open the device and send ACK message to the user’s application</w:t>
+        <w:t>Byte 0</w:t>
+      </w:r>
+      <w:r>
+        <w:rPr>
+          <w:sz w:val="24"/>
+          <w:szCs w:val="24"/>
+        </w:rPr>
+        <w:t>1</w:t>
+      </w:r>
+      <w:r>
+        <w:rPr>
+          <w:sz w:val="24"/>
+          <w:szCs w:val="24"/>
+        </w:rPr>
+        <w:t xml:space="preserve"> = 0x0</w:t>
+      </w:r>
+      <w:r>
+        <w:rPr>
+          <w:sz w:val="24"/>
+          <w:szCs w:val="24"/>
+        </w:rPr>
+        <w:t>3</w:t>
+      </w:r>
+      <w:r>
+        <w:rPr>
+          <w:sz w:val="24"/>
+          <w:szCs w:val="24"/>
+        </w:rPr>
+        <w:t xml:space="preserve"> (Message type = device command)</w:t>
       </w:r>
     </w:p>
     <w:p>
@@ -6102,6 +6879,41 @@
           <w:szCs w:val="24"/>
         </w:rPr>
       </w:pPr>
+      <w:r>
+        <w:rPr>
+          <w:sz w:val="24"/>
+          <w:szCs w:val="24"/>
+        </w:rPr>
+        <w:t>Byte 0</w:t>
+      </w:r>
+      <w:r>
+        <w:rPr>
+          <w:sz w:val="24"/>
+          <w:szCs w:val="24"/>
+        </w:rPr>
+        <w:t>2</w:t>
+      </w:r>
+      <w:r>
+        <w:rPr>
+          <w:sz w:val="24"/>
+          <w:szCs w:val="24"/>
+        </w:rPr>
+        <w:t xml:space="preserve"> = 0x0</w:t>
+      </w:r>
+      <w:r>
+        <w:rPr>
+          <w:sz w:val="24"/>
+          <w:szCs w:val="24"/>
+        </w:rPr>
+        <w:t>4</w:t>
+      </w:r>
+      <w:r>
+        <w:rPr>
+          <w:sz w:val="24"/>
+          <w:szCs w:val="24"/>
+        </w:rPr>
+        <w:t xml:space="preserve"> (command type = EEPROM operation)</w:t>
+      </w:r>
     </w:p>
     <w:p>
       <w:pPr>
@@ -6116,21 +6928,14 @@
           <w:sz w:val="24"/>
           <w:szCs w:val="24"/>
         </w:rPr>
-        <w:t xml:space="preserve">Example </w:t>
-      </w:r>
-      <w:r>
-        <w:rPr>
-          <w:sz w:val="24"/>
-          <w:szCs w:val="24"/>
-        </w:rPr>
-        <w:t>2</w:t>
-      </w:r>
-      <w:r>
-        <w:rPr>
-          <w:sz w:val="24"/>
-          <w:szCs w:val="24"/>
-        </w:rPr>
-        <w:t>:</w:t>
+        <w:t xml:space="preserve">Byte 03 = 0x01 (EEPROM operation = </w:t>
+      </w:r>
+      <w:r>
+        <w:rPr>
+          <w:sz w:val="24"/>
+          <w:szCs w:val="24"/>
+        </w:rPr>
+        <w:t>write to EEPROM)</w:t>
       </w:r>
     </w:p>
     <w:p>
@@ -6146,42 +6951,44 @@
           <w:sz w:val="24"/>
           <w:szCs w:val="24"/>
         </w:rPr>
-        <w:t>If user</w:t>
-      </w:r>
-      <w:r>
-        <w:rPr>
-          <w:sz w:val="24"/>
-          <w:szCs w:val="24"/>
-        </w:rPr>
-        <w:t>’</w:t>
-      </w:r>
-      <w:r>
-        <w:rPr>
-          <w:sz w:val="24"/>
-          <w:szCs w:val="24"/>
-        </w:rPr>
-        <w:t>s application want</w:t>
-      </w:r>
-      <w:r>
-        <w:rPr>
-          <w:sz w:val="24"/>
-          <w:szCs w:val="24"/>
-        </w:rPr>
-        <w:t>s</w:t>
-      </w:r>
-      <w:r>
-        <w:rPr>
-          <w:sz w:val="24"/>
-          <w:szCs w:val="24"/>
-        </w:rPr>
-        <w:t xml:space="preserve"> to write 0x0A to </w:t>
-      </w:r>
-      <w:r>
-        <w:rPr>
-          <w:sz w:val="24"/>
-          <w:szCs w:val="24"/>
-        </w:rPr>
-        <w:t>GPort1. The TCP message sent by the user’s application will be</w:t>
+        <w:t>Byte 0</w:t>
+      </w:r>
+      <w:r>
+        <w:rPr>
+          <w:sz w:val="24"/>
+          <w:szCs w:val="24"/>
+        </w:rPr>
+        <w:t>4-07</w:t>
+      </w:r>
+      <w:r>
+        <w:rPr>
+          <w:sz w:val="24"/>
+          <w:szCs w:val="24"/>
+        </w:rPr>
+        <w:t xml:space="preserve"> = </w:t>
+      </w:r>
+      <w:proofErr w:type="gramStart"/>
+      <w:r>
+        <w:rPr>
+          <w:sz w:val="24"/>
+          <w:szCs w:val="24"/>
+        </w:rPr>
+        <w:t>0x1000000A</w:t>
+      </w:r>
+      <w:r>
+        <w:rPr>
+          <w:sz w:val="24"/>
+          <w:szCs w:val="24"/>
+        </w:rPr>
+        <w:t xml:space="preserve">  (</w:t>
+      </w:r>
+      <w:proofErr w:type="gramEnd"/>
+      <w:r>
+        <w:rPr>
+          <w:sz w:val="24"/>
+          <w:szCs w:val="24"/>
+        </w:rPr>
+        <w:t>Address = 0x10000000A)</w:t>
       </w:r>
     </w:p>
     <w:p>
@@ -6197,30 +7004,35 @@
           <w:sz w:val="24"/>
           <w:szCs w:val="24"/>
         </w:rPr>
-        <w:t>0x03</w:t>
-      </w:r>
-      <w:proofErr w:type="gramStart"/>
-      <w:r>
-        <w:rPr>
-          <w:sz w:val="24"/>
-          <w:szCs w:val="24"/>
-        </w:rPr>
-        <w:t>,</w:t>
-      </w:r>
-      <w:r>
-        <w:rPr>
-          <w:sz w:val="24"/>
-          <w:szCs w:val="24"/>
-        </w:rPr>
-        <w:t>0x01</w:t>
-      </w:r>
-      <w:proofErr w:type="gramEnd"/>
-      <w:r>
-        <w:rPr>
-          <w:sz w:val="24"/>
-          <w:szCs w:val="24"/>
-        </w:rPr>
-        <w:t>, 0x02, 0x01, 0x0A</w:t>
+        <w:t>Byte 0</w:t>
+      </w:r>
+      <w:r>
+        <w:rPr>
+          <w:sz w:val="24"/>
+          <w:szCs w:val="24"/>
+        </w:rPr>
+        <w:t>8-09</w:t>
+      </w:r>
+      <w:r>
+        <w:rPr>
+          <w:sz w:val="24"/>
+          <w:szCs w:val="24"/>
+        </w:rPr>
+        <w:t xml:space="preserve"> = </w:t>
+      </w:r>
+      <w:r>
+        <w:rPr>
+          <w:sz w:val="24"/>
+          <w:szCs w:val="24"/>
+        </w:rPr>
+        <w:t>0x0008</w:t>
+      </w:r>
+      <w:r>
+        <w:rPr>
+          <w:sz w:val="24"/>
+          <w:szCs w:val="24"/>
+        </w:rPr>
+        <w:t xml:space="preserve"> (Size = 8 bytes)</w:t>
       </w:r>
     </w:p>
     <w:p>
@@ -6231,6 +7043,57 @@
           <w:szCs w:val="24"/>
         </w:rPr>
       </w:pPr>
+      <w:r>
+        <w:rPr>
+          <w:sz w:val="24"/>
+          <w:szCs w:val="24"/>
+        </w:rPr>
+        <w:t>Byte 10-17</w:t>
+      </w:r>
+      <w:r>
+        <w:rPr>
+          <w:sz w:val="24"/>
+          <w:szCs w:val="24"/>
+        </w:rPr>
+        <w:t xml:space="preserve"> = </w:t>
+      </w:r>
+      <w:r>
+        <w:rPr>
+          <w:sz w:val="24"/>
+          <w:szCs w:val="24"/>
+        </w:rPr>
+        <w:t>0x0102030405060607</w:t>
+      </w:r>
+      <w:r>
+        <w:rPr>
+          <w:sz w:val="24"/>
+          <w:szCs w:val="24"/>
+        </w:rPr>
+        <w:t>08</w:t>
+      </w:r>
+      <w:r>
+        <w:rPr>
+          <w:sz w:val="24"/>
+          <w:szCs w:val="24"/>
+        </w:rPr>
+        <w:t xml:space="preserve"> (Data = 0x01 </w:t>
+      </w:r>
+      <w:proofErr w:type="spellStart"/>
+      <w:r>
+        <w:rPr>
+          <w:sz w:val="24"/>
+          <w:szCs w:val="24"/>
+        </w:rPr>
+        <w:t>upto</w:t>
+      </w:r>
+      <w:proofErr w:type="spellEnd"/>
+      <w:r>
+        <w:rPr>
+          <w:sz w:val="24"/>
+          <w:szCs w:val="24"/>
+        </w:rPr>
+        <w:t xml:space="preserve"> 0x08)</w:t>
+      </w:r>
     </w:p>
     <w:p>
       <w:pPr>
@@ -6240,343 +7103,6 @@
           <w:szCs w:val="24"/>
         </w:rPr>
       </w:pPr>
-      <w:r>
-        <w:rPr>
-          <w:sz w:val="24"/>
-          <w:szCs w:val="24"/>
-        </w:rPr>
-        <w:lastRenderedPageBreak/>
-        <w:t>Example</w:t>
-      </w:r>
-      <w:r>
-        <w:rPr>
-          <w:sz w:val="24"/>
-          <w:szCs w:val="24"/>
-        </w:rPr>
-        <w:t xml:space="preserve"> 3</w:t>
-      </w:r>
-      <w:r>
-        <w:rPr>
-          <w:sz w:val="24"/>
-          <w:szCs w:val="24"/>
-        </w:rPr>
-        <w:t>:</w:t>
-      </w:r>
-    </w:p>
-    <w:p>
-      <w:pPr>
-        <w:pStyle w:val="ListParagraph"/>
-        <w:rPr>
-          <w:sz w:val="24"/>
-          <w:szCs w:val="24"/>
-        </w:rPr>
-      </w:pPr>
-      <w:r>
-        <w:rPr>
-          <w:sz w:val="24"/>
-          <w:szCs w:val="24"/>
-        </w:rPr>
-        <w:t xml:space="preserve"> </w:t>
-      </w:r>
-      <w:r>
-        <w:rPr>
-          <w:sz w:val="24"/>
-          <w:szCs w:val="24"/>
-        </w:rPr>
-        <w:t>U</w:t>
-      </w:r>
-      <w:r>
-        <w:rPr>
-          <w:sz w:val="24"/>
-          <w:szCs w:val="24"/>
-        </w:rPr>
-        <w:t>ser</w:t>
-      </w:r>
-      <w:r>
-        <w:rPr>
-          <w:sz w:val="24"/>
-          <w:szCs w:val="24"/>
-        </w:rPr>
-        <w:t>’</w:t>
-      </w:r>
-      <w:r>
-        <w:rPr>
-          <w:sz w:val="24"/>
-          <w:szCs w:val="24"/>
-        </w:rPr>
-        <w:t>s application wants to set PWM duty cycle of 70 % for PWM No</w:t>
-      </w:r>
-      <w:r>
-        <w:rPr>
-          <w:sz w:val="24"/>
-          <w:szCs w:val="24"/>
-        </w:rPr>
-        <w:t xml:space="preserve"> 7.</w:t>
-      </w:r>
-      <w:r>
-        <w:rPr>
-          <w:sz w:val="24"/>
-          <w:szCs w:val="24"/>
-        </w:rPr>
-        <w:t xml:space="preserve"> </w:t>
-      </w:r>
-      <w:r>
-        <w:rPr>
-          <w:sz w:val="24"/>
-          <w:szCs w:val="24"/>
-        </w:rPr>
-        <w:t>The TCP message sent by the user’s application will be</w:t>
-      </w:r>
-    </w:p>
-    <w:p>
-      <w:pPr>
-        <w:pStyle w:val="ListParagraph"/>
-        <w:rPr>
-          <w:sz w:val="24"/>
-          <w:szCs w:val="24"/>
-        </w:rPr>
-      </w:pPr>
-      <w:r>
-        <w:rPr>
-          <w:sz w:val="24"/>
-          <w:szCs w:val="24"/>
-        </w:rPr>
-        <w:t>0x03</w:t>
-      </w:r>
-      <w:proofErr w:type="gramStart"/>
-      <w:r>
-        <w:rPr>
-          <w:sz w:val="24"/>
-          <w:szCs w:val="24"/>
-        </w:rPr>
-        <w:t>,</w:t>
-      </w:r>
-      <w:r>
-        <w:rPr>
-          <w:sz w:val="24"/>
-          <w:szCs w:val="24"/>
-        </w:rPr>
-        <w:t>0x02,0x07,0x04,0x46</w:t>
-      </w:r>
-      <w:proofErr w:type="gramEnd"/>
-    </w:p>
-    <w:p>
-      <w:pPr>
-        <w:pStyle w:val="ListParagraph"/>
-        <w:rPr>
-          <w:sz w:val="24"/>
-          <w:szCs w:val="24"/>
-        </w:rPr>
-      </w:pPr>
-    </w:p>
-    <w:p>
-      <w:pPr>
-        <w:pStyle w:val="ListParagraph"/>
-        <w:rPr>
-          <w:sz w:val="24"/>
-          <w:szCs w:val="24"/>
-        </w:rPr>
-      </w:pPr>
-      <w:r>
-        <w:rPr>
-          <w:sz w:val="24"/>
-          <w:szCs w:val="24"/>
-        </w:rPr>
-        <w:t>Example 4:</w:t>
-      </w:r>
-    </w:p>
-    <w:p>
-      <w:pPr>
-        <w:pStyle w:val="ListParagraph"/>
-        <w:rPr>
-          <w:sz w:val="24"/>
-          <w:szCs w:val="24"/>
-        </w:rPr>
-      </w:pPr>
-      <w:r>
-        <w:rPr>
-          <w:sz w:val="24"/>
-          <w:szCs w:val="24"/>
-        </w:rPr>
-        <w:t>User</w:t>
-      </w:r>
-      <w:r>
-        <w:rPr>
-          <w:sz w:val="24"/>
-          <w:szCs w:val="24"/>
-        </w:rPr>
-        <w:t>’</w:t>
-      </w:r>
-      <w:r>
-        <w:rPr>
-          <w:sz w:val="24"/>
-          <w:szCs w:val="24"/>
-        </w:rPr>
-        <w:t xml:space="preserve">s application wants to write </w:t>
-      </w:r>
-      <w:r>
-        <w:rPr>
-          <w:sz w:val="24"/>
-          <w:szCs w:val="24"/>
-        </w:rPr>
-        <w:t>8</w:t>
-      </w:r>
-      <w:r>
-        <w:rPr>
-          <w:sz w:val="24"/>
-          <w:szCs w:val="24"/>
-        </w:rPr>
-        <w:t xml:space="preserve"> bytes of data to EEPROM starting address 0x1000000A.</w:t>
-      </w:r>
-      <w:r>
-        <w:rPr>
-          <w:sz w:val="24"/>
-          <w:szCs w:val="24"/>
-        </w:rPr>
-        <w:t xml:space="preserve"> The TCP message sent by the user’s application will be</w:t>
-      </w:r>
-    </w:p>
-    <w:p>
-      <w:pPr>
-        <w:pStyle w:val="ListParagraph"/>
-        <w:rPr>
-          <w:sz w:val="24"/>
-          <w:szCs w:val="24"/>
-        </w:rPr>
-      </w:pPr>
-      <w:r>
-        <w:rPr>
-          <w:sz w:val="24"/>
-          <w:szCs w:val="24"/>
-        </w:rPr>
-        <w:t>0x03,0x04,</w:t>
-      </w:r>
-      <w:r>
-        <w:rPr>
-          <w:sz w:val="24"/>
-          <w:szCs w:val="24"/>
-        </w:rPr>
-        <w:t xml:space="preserve"> </w:t>
-      </w:r>
-      <w:r>
-        <w:rPr>
-          <w:sz w:val="24"/>
-          <w:szCs w:val="24"/>
-        </w:rPr>
-        <w:t>0x1000000A</w:t>
-      </w:r>
-      <w:r>
-        <w:rPr>
-          <w:sz w:val="24"/>
-          <w:szCs w:val="24"/>
-        </w:rPr>
-        <w:t>,</w:t>
-      </w:r>
-      <w:r>
-        <w:rPr>
-          <w:sz w:val="24"/>
-          <w:szCs w:val="24"/>
-        </w:rPr>
-        <w:t>0x0008,0x01,0x02</w:t>
-      </w:r>
-      <w:r>
-        <w:rPr>
-          <w:sz w:val="24"/>
-          <w:szCs w:val="24"/>
-        </w:rPr>
-        <w:t>,0x0</w:t>
-      </w:r>
-      <w:r>
-        <w:rPr>
-          <w:sz w:val="24"/>
-          <w:szCs w:val="24"/>
-        </w:rPr>
-        <w:t>3</w:t>
-      </w:r>
-      <w:r>
-        <w:rPr>
-          <w:sz w:val="24"/>
-          <w:szCs w:val="24"/>
-        </w:rPr>
-        <w:t>,0x0</w:t>
-      </w:r>
-      <w:r>
-        <w:rPr>
-          <w:sz w:val="24"/>
-          <w:szCs w:val="24"/>
-        </w:rPr>
-        <w:t>4</w:t>
-      </w:r>
-      <w:r>
-        <w:rPr>
-          <w:sz w:val="24"/>
-          <w:szCs w:val="24"/>
-        </w:rPr>
-        <w:t>,0x0</w:t>
-      </w:r>
-      <w:r>
-        <w:rPr>
-          <w:sz w:val="24"/>
-          <w:szCs w:val="24"/>
-        </w:rPr>
-        <w:t>5</w:t>
-      </w:r>
-      <w:r>
-        <w:rPr>
-          <w:sz w:val="24"/>
-          <w:szCs w:val="24"/>
-        </w:rPr>
-        <w:t>,0x0</w:t>
-      </w:r>
-      <w:r>
-        <w:rPr>
-          <w:sz w:val="24"/>
-          <w:szCs w:val="24"/>
-        </w:rPr>
-        <w:t>6</w:t>
-      </w:r>
-      <w:r>
-        <w:rPr>
-          <w:sz w:val="24"/>
-          <w:szCs w:val="24"/>
-        </w:rPr>
-        <w:t>,0x0</w:t>
-      </w:r>
-      <w:r>
-        <w:rPr>
-          <w:sz w:val="24"/>
-          <w:szCs w:val="24"/>
-        </w:rPr>
-        <w:t>6</w:t>
-      </w:r>
-      <w:r>
-        <w:rPr>
-          <w:sz w:val="24"/>
-          <w:szCs w:val="24"/>
-        </w:rPr>
-        <w:t>,0x0</w:t>
-      </w:r>
-      <w:r>
-        <w:rPr>
-          <w:sz w:val="24"/>
-          <w:szCs w:val="24"/>
-        </w:rPr>
-        <w:t>7</w:t>
-      </w:r>
-      <w:r>
-        <w:rPr>
-          <w:sz w:val="24"/>
-          <w:szCs w:val="24"/>
-        </w:rPr>
-        <w:t>,0x0</w:t>
-      </w:r>
-      <w:r>
-        <w:rPr>
-          <w:sz w:val="24"/>
-          <w:szCs w:val="24"/>
-        </w:rPr>
-        <w:t>8</w:t>
-      </w:r>
     </w:p>
     <w:sectPr>
       <w:pgSz w:w="12240" w:h="15840"/>
@@ -7586,6 +8112,7 @@
   <w:style w:type="character" w:default="1" w:styleId="DefaultParagraphFont">
     <w:name w:val="Default Paragraph Font"/>
     <w:uiPriority w:val="1"/>
+    <w:semiHidden/>
     <w:unhideWhenUsed/>
   </w:style>
   <w:style w:type="table" w:default="1" w:styleId="TableNormal">

--- a/Docs/DesignDoc_review.docx
+++ b/Docs/DesignDoc_review.docx
@@ -58,7 +58,7 @@
           <v:shape id="_x0000_i1025" type="#_x0000_t75" style="width:267pt;height:399.75pt" o:ole="">
             <v:imagedata r:id="rId5" o:title=""/>
           </v:shape>
-          <o:OLEObject Type="Embed" ProgID="Visio.Drawing.11" ShapeID="_x0000_i1025" DrawAspect="Content" ObjectID="_1521548762" r:id="rId6"/>
+          <o:OLEObject Type="Embed" ProgID="Visio.Drawing.11" ShapeID="_x0000_i1025" DrawAspect="Content" ObjectID="_1521566726" r:id="rId6"/>
         </w:object>
       </w:r>
     </w:p>
@@ -678,7 +678,7 @@
           <v:shape id="_x0000_i1026" type="#_x0000_t75" style="width:468pt;height:32.25pt" o:ole="">
             <v:imagedata r:id="rId7" o:title=""/>
           </v:shape>
-          <o:OLEObject Type="Embed" ProgID="Visio.Drawing.11" ShapeID="_x0000_i1026" DrawAspect="Content" ObjectID="_1521548763" r:id="rId8"/>
+          <o:OLEObject Type="Embed" ProgID="Visio.Drawing.11" ShapeID="_x0000_i1026" DrawAspect="Content" ObjectID="_1521566727" r:id="rId8"/>
         </w:object>
       </w:r>
     </w:p>
@@ -3093,7 +3093,7 @@
     <w:tbl>
       <w:tblPr>
         <w:tblStyle w:val="TableGrid"/>
-        <w:tblW w:w="0" w:type="auto"/>
+        <w:tblW w:w="9756" w:type="dxa"/>
         <w:tblInd w:w="720" w:type="dxa"/>
         <w:tblLayout w:type="fixed"/>
         <w:tblLook w:val="04A0" w:firstRow="1" w:lastRow="0" w:firstColumn="1" w:lastColumn="0" w:noHBand="0" w:noVBand="1"/>
@@ -3103,7 +3103,8 @@
         <w:gridCol w:w="1080"/>
         <w:gridCol w:w="990"/>
         <w:gridCol w:w="990"/>
-        <w:gridCol w:w="900"/>
+        <w:gridCol w:w="990"/>
+        <w:gridCol w:w="810"/>
         <w:gridCol w:w="3888"/>
       </w:tblGrid>
       <w:tr>
@@ -3209,7 +3210,32 @@
         </w:tc>
         <w:tc>
           <w:tcPr>
-            <w:tcW w:w="900" w:type="dxa"/>
+            <w:tcW w:w="990" w:type="dxa"/>
+          </w:tcPr>
+          <w:p>
+            <w:pPr>
+              <w:pStyle w:val="ListParagraph"/>
+              <w:ind w:left="0"/>
+              <w:jc w:val="center"/>
+              <w:rPr>
+                <w:b/>
+                <w:sz w:val="24"/>
+                <w:szCs w:val="24"/>
+              </w:rPr>
+            </w:pPr>
+            <w:r>
+              <w:rPr>
+                <w:b/>
+                <w:sz w:val="24"/>
+                <w:szCs w:val="24"/>
+              </w:rPr>
+              <w:t>Byte 06</w:t>
+            </w:r>
+          </w:p>
+        </w:tc>
+        <w:tc>
+          <w:tcPr>
+            <w:tcW w:w="810" w:type="dxa"/>
           </w:tcPr>
           <w:p>
             <w:pPr>
@@ -3344,7 +3370,22 @@
         </w:tc>
         <w:tc>
           <w:tcPr>
-            <w:tcW w:w="900" w:type="dxa"/>
+            <w:tcW w:w="990" w:type="dxa"/>
+          </w:tcPr>
+          <w:p>
+            <w:pPr>
+              <w:pStyle w:val="ListParagraph"/>
+              <w:ind w:left="0"/>
+              <w:rPr>
+                <w:sz w:val="24"/>
+                <w:szCs w:val="24"/>
+              </w:rPr>
+            </w:pPr>
+          </w:p>
+        </w:tc>
+        <w:tc>
+          <w:tcPr>
+            <w:tcW w:w="810" w:type="dxa"/>
             <w:vMerge w:val="restart"/>
           </w:tcPr>
           <w:p>
@@ -3502,7 +3543,22 @@
         </w:tc>
         <w:tc>
           <w:tcPr>
-            <w:tcW w:w="900" w:type="dxa"/>
+            <w:tcW w:w="990" w:type="dxa"/>
+          </w:tcPr>
+          <w:p>
+            <w:pPr>
+              <w:pStyle w:val="ListParagraph"/>
+              <w:ind w:left="0"/>
+              <w:rPr>
+                <w:sz w:val="24"/>
+                <w:szCs w:val="24"/>
+              </w:rPr>
+            </w:pPr>
+          </w:p>
+        </w:tc>
+        <w:tc>
+          <w:tcPr>
+            <w:tcW w:w="810" w:type="dxa"/>
             <w:vMerge/>
           </w:tcPr>
           <w:p>
@@ -3665,7 +3721,30 @@
         </w:tc>
         <w:tc>
           <w:tcPr>
-            <w:tcW w:w="900" w:type="dxa"/>
+            <w:tcW w:w="990" w:type="dxa"/>
+          </w:tcPr>
+          <w:p>
+            <w:pPr>
+              <w:pStyle w:val="ListParagraph"/>
+              <w:ind w:left="0"/>
+              <w:rPr>
+                <w:sz w:val="24"/>
+                <w:szCs w:val="24"/>
+              </w:rPr>
+            </w:pPr>
+            <w:r>
+              <w:rPr>
+                <w:i/>
+                <w:sz w:val="24"/>
+                <w:szCs w:val="24"/>
+              </w:rPr>
+              <w:t>Value</w:t>
+            </w:r>
+          </w:p>
+        </w:tc>
+        <w:tc>
+          <w:tcPr>
+            <w:tcW w:w="810" w:type="dxa"/>
             <w:vMerge/>
           </w:tcPr>
           <w:p>
@@ -3813,7 +3892,30 @@
         </w:tc>
         <w:tc>
           <w:tcPr>
-            <w:tcW w:w="900" w:type="dxa"/>
+            <w:tcW w:w="990" w:type="dxa"/>
+          </w:tcPr>
+          <w:p>
+            <w:pPr>
+              <w:pStyle w:val="ListParagraph"/>
+              <w:ind w:left="0"/>
+              <w:rPr>
+                <w:sz w:val="24"/>
+                <w:szCs w:val="24"/>
+              </w:rPr>
+            </w:pPr>
+            <w:r>
+              <w:rPr>
+                <w:i/>
+                <w:sz w:val="24"/>
+                <w:szCs w:val="24"/>
+              </w:rPr>
+              <w:t>Value</w:t>
+            </w:r>
+          </w:p>
+        </w:tc>
+        <w:tc>
+          <w:tcPr>
+            <w:tcW w:w="810" w:type="dxa"/>
             <w:vMerge/>
           </w:tcPr>
           <w:p>
@@ -3961,7 +4063,30 @@
         </w:tc>
         <w:tc>
           <w:tcPr>
-            <w:tcW w:w="900" w:type="dxa"/>
+            <w:tcW w:w="990" w:type="dxa"/>
+          </w:tcPr>
+          <w:p>
+            <w:pPr>
+              <w:pStyle w:val="ListParagraph"/>
+              <w:ind w:left="0"/>
+              <w:rPr>
+                <w:sz w:val="24"/>
+                <w:szCs w:val="24"/>
+              </w:rPr>
+            </w:pPr>
+            <w:r>
+              <w:rPr>
+                <w:i/>
+                <w:sz w:val="24"/>
+                <w:szCs w:val="24"/>
+              </w:rPr>
+              <w:t>Value</w:t>
+            </w:r>
+          </w:p>
+        </w:tc>
+        <w:tc>
+          <w:tcPr>
+            <w:tcW w:w="810" w:type="dxa"/>
             <w:vMerge/>
           </w:tcPr>
           <w:p>
@@ -4109,7 +4234,30 @@
         </w:tc>
         <w:tc>
           <w:tcPr>
-            <w:tcW w:w="900" w:type="dxa"/>
+            <w:tcW w:w="990" w:type="dxa"/>
+          </w:tcPr>
+          <w:p>
+            <w:pPr>
+              <w:pStyle w:val="ListParagraph"/>
+              <w:ind w:left="0"/>
+              <w:rPr>
+                <w:sz w:val="24"/>
+                <w:szCs w:val="24"/>
+              </w:rPr>
+            </w:pPr>
+            <w:r>
+              <w:rPr>
+                <w:i/>
+                <w:sz w:val="24"/>
+                <w:szCs w:val="24"/>
+              </w:rPr>
+              <w:t>Value</w:t>
+            </w:r>
+          </w:p>
+        </w:tc>
+        <w:tc>
+          <w:tcPr>
+            <w:tcW w:w="810" w:type="dxa"/>
             <w:vMerge/>
           </w:tcPr>
           <w:p>
@@ -4251,7 +4399,30 @@
         </w:tc>
         <w:tc>
           <w:tcPr>
-            <w:tcW w:w="900" w:type="dxa"/>
+            <w:tcW w:w="990" w:type="dxa"/>
+          </w:tcPr>
+          <w:p>
+            <w:pPr>
+              <w:pStyle w:val="ListParagraph"/>
+              <w:ind w:left="0"/>
+              <w:rPr>
+                <w:sz w:val="24"/>
+                <w:szCs w:val="24"/>
+              </w:rPr>
+            </w:pPr>
+            <w:r>
+              <w:rPr>
+                <w:i/>
+                <w:sz w:val="24"/>
+                <w:szCs w:val="24"/>
+              </w:rPr>
+              <w:t>Value</w:t>
+            </w:r>
+          </w:p>
+        </w:tc>
+        <w:tc>
+          <w:tcPr>
+            <w:tcW w:w="810" w:type="dxa"/>
             <w:vMerge/>
           </w:tcPr>
           <w:p>
@@ -4401,7 +4572,22 @@
         </w:tc>
         <w:tc>
           <w:tcPr>
-            <w:tcW w:w="900" w:type="dxa"/>
+            <w:tcW w:w="990" w:type="dxa"/>
+          </w:tcPr>
+          <w:p>
+            <w:pPr>
+              <w:pStyle w:val="ListParagraph"/>
+              <w:ind w:left="0"/>
+              <w:rPr>
+                <w:sz w:val="24"/>
+                <w:szCs w:val="24"/>
+              </w:rPr>
+            </w:pPr>
+          </w:p>
+        </w:tc>
+        <w:tc>
+          <w:tcPr>
+            <w:tcW w:w="810" w:type="dxa"/>
             <w:vMerge w:val="restart"/>
           </w:tcPr>
           <w:p>
@@ -4558,7 +4744,24 @@
         </w:tc>
         <w:tc>
           <w:tcPr>
-            <w:tcW w:w="900" w:type="dxa"/>
+            <w:tcW w:w="990" w:type="dxa"/>
+          </w:tcPr>
+          <w:p>
+            <w:pPr>
+              <w:pStyle w:val="ListParagraph"/>
+              <w:ind w:left="0"/>
+              <w:rPr>
+                <w:sz w:val="24"/>
+                <w:szCs w:val="24"/>
+              </w:rPr>
+            </w:pPr>
+            <w:bookmarkStart w:id="0" w:name="_GoBack"/>
+            <w:bookmarkEnd w:id="0"/>
+          </w:p>
+        </w:tc>
+        <w:tc>
+          <w:tcPr>
+            <w:tcW w:w="810" w:type="dxa"/>
             <w:vMerge/>
           </w:tcPr>
           <w:p>
@@ -4708,7 +4911,22 @@
         </w:tc>
         <w:tc>
           <w:tcPr>
-            <w:tcW w:w="900" w:type="dxa"/>
+            <w:tcW w:w="990" w:type="dxa"/>
+          </w:tcPr>
+          <w:p>
+            <w:pPr>
+              <w:pStyle w:val="ListParagraph"/>
+              <w:ind w:left="0"/>
+              <w:rPr>
+                <w:sz w:val="24"/>
+                <w:szCs w:val="24"/>
+              </w:rPr>
+            </w:pPr>
+          </w:p>
+        </w:tc>
+        <w:tc>
+          <w:tcPr>
+            <w:tcW w:w="810" w:type="dxa"/>
             <w:vMerge/>
           </w:tcPr>
           <w:p>
@@ -4858,7 +5076,22 @@
         </w:tc>
         <w:tc>
           <w:tcPr>
-            <w:tcW w:w="900" w:type="dxa"/>
+            <w:tcW w:w="990" w:type="dxa"/>
+          </w:tcPr>
+          <w:p>
+            <w:pPr>
+              <w:pStyle w:val="ListParagraph"/>
+              <w:ind w:left="0"/>
+              <w:rPr>
+                <w:sz w:val="24"/>
+                <w:szCs w:val="24"/>
+              </w:rPr>
+            </w:pPr>
+          </w:p>
+        </w:tc>
+        <w:tc>
+          <w:tcPr>
+            <w:tcW w:w="810" w:type="dxa"/>
             <w:vMerge/>
           </w:tcPr>
           <w:p>
@@ -4982,7 +5215,22 @@
         </w:tc>
         <w:tc>
           <w:tcPr>
-            <w:tcW w:w="900" w:type="dxa"/>
+            <w:tcW w:w="990" w:type="dxa"/>
+          </w:tcPr>
+          <w:p>
+            <w:pPr>
+              <w:pStyle w:val="ListParagraph"/>
+              <w:ind w:left="0"/>
+              <w:rPr>
+                <w:sz w:val="24"/>
+                <w:szCs w:val="24"/>
+              </w:rPr>
+            </w:pPr>
+          </w:p>
+        </w:tc>
+        <w:tc>
+          <w:tcPr>
+            <w:tcW w:w="810" w:type="dxa"/>
             <w:vMerge w:val="restart"/>
           </w:tcPr>
           <w:p>
@@ -5119,7 +5367,22 @@
         </w:tc>
         <w:tc>
           <w:tcPr>
-            <w:tcW w:w="900" w:type="dxa"/>
+            <w:tcW w:w="990" w:type="dxa"/>
+          </w:tcPr>
+          <w:p>
+            <w:pPr>
+              <w:pStyle w:val="ListParagraph"/>
+              <w:ind w:left="0"/>
+              <w:rPr>
+                <w:sz w:val="24"/>
+                <w:szCs w:val="24"/>
+              </w:rPr>
+            </w:pPr>
+          </w:p>
+        </w:tc>
+        <w:tc>
+          <w:tcPr>
+            <w:tcW w:w="810" w:type="dxa"/>
             <w:vMerge/>
           </w:tcPr>
           <w:p>
@@ -5261,7 +5524,22 @@
         </w:tc>
         <w:tc>
           <w:tcPr>
-            <w:tcW w:w="900" w:type="dxa"/>
+            <w:tcW w:w="990" w:type="dxa"/>
+          </w:tcPr>
+          <w:p>
+            <w:pPr>
+              <w:pStyle w:val="ListParagraph"/>
+              <w:ind w:left="0"/>
+              <w:rPr>
+                <w:sz w:val="24"/>
+                <w:szCs w:val="24"/>
+              </w:rPr>
+            </w:pPr>
+          </w:p>
+        </w:tc>
+        <w:tc>
+          <w:tcPr>
+            <w:tcW w:w="810" w:type="dxa"/>
             <w:vMerge/>
           </w:tcPr>
           <w:p>
@@ -5386,7 +5664,22 @@
         </w:tc>
         <w:tc>
           <w:tcPr>
-            <w:tcW w:w="900" w:type="dxa"/>
+            <w:tcW w:w="990" w:type="dxa"/>
+          </w:tcPr>
+          <w:p>
+            <w:pPr>
+              <w:pStyle w:val="ListParagraph"/>
+              <w:ind w:left="0"/>
+              <w:rPr>
+                <w:sz w:val="24"/>
+                <w:szCs w:val="24"/>
+              </w:rPr>
+            </w:pPr>
+          </w:p>
+        </w:tc>
+        <w:tc>
+          <w:tcPr>
+            <w:tcW w:w="810" w:type="dxa"/>
           </w:tcPr>
           <w:p>
             <w:pPr>
@@ -6115,14 +6408,7 @@
           <w:sz w:val="24"/>
           <w:szCs w:val="24"/>
         </w:rPr>
-        <w:t xml:space="preserve">= </w:t>
-      </w:r>
-      <w:r>
-        <w:rPr>
-          <w:sz w:val="24"/>
-          <w:szCs w:val="24"/>
-        </w:rPr>
-        <w:t>”</w:t>
+        <w:t>= ”</w:t>
       </w:r>
       <w:proofErr w:type="gramEnd"/>
       <w:r>
@@ -6130,14 +6416,7 @@
           <w:sz w:val="24"/>
           <w:szCs w:val="24"/>
         </w:rPr>
-        <w:t>/dev/CY8C9560A”</w:t>
-      </w:r>
-      <w:r>
-        <w:rPr>
-          <w:sz w:val="24"/>
-          <w:szCs w:val="24"/>
-        </w:rPr>
-        <w:t xml:space="preserve"> (Device path)</w:t>
+        <w:t>/dev/CY8C9560A” (Device path)</w:t>
       </w:r>
     </w:p>
     <w:p>
@@ -6212,8 +6491,6 @@
           <w:szCs w:val="24"/>
         </w:rPr>
       </w:pPr>
-      <w:bookmarkStart w:id="0" w:name="_GoBack"/>
-      <w:bookmarkEnd w:id="0"/>
     </w:p>
     <w:p>
       <w:pPr>
@@ -6572,21 +6849,7 @@
           <w:sz w:val="24"/>
           <w:szCs w:val="24"/>
         </w:rPr>
-        <w:t xml:space="preserve">Byte 02 = </w:t>
-      </w:r>
-      <w:r>
-        <w:rPr>
-          <w:sz w:val="24"/>
-          <w:szCs w:val="24"/>
-        </w:rPr>
-        <w:t>0x</w:t>
-      </w:r>
-      <w:r>
-        <w:rPr>
-          <w:sz w:val="24"/>
-          <w:szCs w:val="24"/>
-        </w:rPr>
-        <w:t>02</w:t>
+        <w:t>Byte 02 = 0x02</w:t>
       </w:r>
       <w:r>
         <w:rPr>
@@ -6609,21 +6872,7 @@
           <w:sz w:val="24"/>
           <w:szCs w:val="24"/>
         </w:rPr>
-        <w:t xml:space="preserve">Byte 03 = </w:t>
-      </w:r>
-      <w:r>
-        <w:rPr>
-          <w:sz w:val="24"/>
-          <w:szCs w:val="24"/>
-        </w:rPr>
-        <w:t>0x</w:t>
-      </w:r>
-      <w:r>
-        <w:rPr>
-          <w:sz w:val="24"/>
-          <w:szCs w:val="24"/>
-        </w:rPr>
-        <w:t>07</w:t>
+        <w:t>Byte 03 = 0x07</w:t>
       </w:r>
       <w:r>
         <w:rPr>
@@ -6646,21 +6895,7 @@
           <w:sz w:val="24"/>
           <w:szCs w:val="24"/>
         </w:rPr>
-        <w:t xml:space="preserve">Byte 04 = </w:t>
-      </w:r>
-      <w:r>
-        <w:rPr>
-          <w:sz w:val="24"/>
-          <w:szCs w:val="24"/>
-        </w:rPr>
-        <w:t>0x</w:t>
-      </w:r>
-      <w:r>
-        <w:rPr>
-          <w:sz w:val="24"/>
-          <w:szCs w:val="24"/>
-        </w:rPr>
-        <w:t>04</w:t>
+        <w:t>Byte 04 = 0x04</w:t>
       </w:r>
       <w:r>
         <w:rPr>

--- a/Docs/DesignDoc_review.docx
+++ b/Docs/DesignDoc_review.docx
@@ -58,7 +58,7 @@
           <v:shape id="_x0000_i1025" type="#_x0000_t75" style="width:267pt;height:399.75pt" o:ole="">
             <v:imagedata r:id="rId5" o:title=""/>
           </v:shape>
-          <o:OLEObject Type="Embed" ProgID="Visio.Drawing.11" ShapeID="_x0000_i1025" DrawAspect="Content" ObjectID="_1521566726" r:id="rId6"/>
+          <o:OLEObject Type="Embed" ProgID="Visio.Drawing.11" ShapeID="_x0000_i1025" DrawAspect="Content" ObjectID="_1521581525" r:id="rId6"/>
         </w:object>
       </w:r>
     </w:p>
@@ -176,7 +176,6 @@
         <w:pStyle w:val="Heading2"/>
       </w:pPr>
       <w:r>
-        <w:lastRenderedPageBreak/>
         <w:t>Drivers application</w:t>
       </w:r>
     </w:p>
@@ -248,6 +247,7 @@
           <w:sz w:val="24"/>
           <w:szCs w:val="24"/>
         </w:rPr>
+        <w:lastRenderedPageBreak/>
         <w:t>Dear Atif, the driver should be separated from user space application</w:t>
       </w:r>
       <w:r>
@@ -678,7 +678,7 @@
           <v:shape id="_x0000_i1026" type="#_x0000_t75" style="width:468pt;height:32.25pt" o:ole="">
             <v:imagedata r:id="rId7" o:title=""/>
           </v:shape>
-          <o:OLEObject Type="Embed" ProgID="Visio.Drawing.11" ShapeID="_x0000_i1026" DrawAspect="Content" ObjectID="_1521566727" r:id="rId8"/>
+          <o:OLEObject Type="Embed" ProgID="Visio.Drawing.11" ShapeID="_x0000_i1026" DrawAspect="Content" ObjectID="_1521581526" r:id="rId8"/>
         </w:object>
       </w:r>
     </w:p>
@@ -717,7 +717,6 @@
           <w:sz w:val="24"/>
           <w:szCs w:val="24"/>
         </w:rPr>
-        <w:lastRenderedPageBreak/>
         <w:t>Fig 2 shows the packet format which will be exchanged between user’s application and the driver’s application. W</w:t>
       </w:r>
       <w:r>
@@ -1154,6 +1153,7 @@
                 <w:sz w:val="24"/>
                 <w:szCs w:val="24"/>
               </w:rPr>
+              <w:lastRenderedPageBreak/>
               <w:t>0x05</w:t>
             </w:r>
           </w:p>
@@ -1516,621 +1516,621 @@
           <w:sz w:val="24"/>
           <w:szCs w:val="24"/>
         </w:rPr>
+        <w:t xml:space="preserve">User Application, which should be written by my team, so API to User space demon should be for example as follow: </w:t>
+      </w:r>
+    </w:p>
+    <w:p>
+      <w:pPr>
+        <w:rPr>
+          <w:color w:val="FF0000"/>
+          <w:sz w:val="24"/>
+          <w:szCs w:val="24"/>
+        </w:rPr>
+      </w:pPr>
+      <w:proofErr w:type="spellStart"/>
+      <w:r>
+        <w:rPr>
+          <w:color w:val="FF0000"/>
+          <w:sz w:val="24"/>
+          <w:szCs w:val="24"/>
+        </w:rPr>
+        <w:t>port_out</w:t>
+      </w:r>
+      <w:proofErr w:type="spellEnd"/>
+      <w:r>
+        <w:rPr>
+          <w:color w:val="FF0000"/>
+          <w:sz w:val="24"/>
+          <w:szCs w:val="24"/>
+        </w:rPr>
+        <w:t xml:space="preserve">, </w:t>
+      </w:r>
+      <w:proofErr w:type="spellStart"/>
+      <w:r>
+        <w:rPr>
+          <w:color w:val="FF0000"/>
+          <w:sz w:val="24"/>
+          <w:szCs w:val="24"/>
+        </w:rPr>
+        <w:t>port_in</w:t>
+      </w:r>
+      <w:proofErr w:type="spellEnd"/>
+      <w:r>
+        <w:rPr>
+          <w:color w:val="FF0000"/>
+          <w:sz w:val="24"/>
+          <w:szCs w:val="24"/>
+        </w:rPr>
+        <w:t xml:space="preserve">, </w:t>
+      </w:r>
+      <w:proofErr w:type="spellStart"/>
+      <w:r>
+        <w:rPr>
+          <w:color w:val="FF0000"/>
+          <w:sz w:val="24"/>
+          <w:szCs w:val="24"/>
+        </w:rPr>
+        <w:t>port_set_interrupt_mask</w:t>
+      </w:r>
+      <w:proofErr w:type="spellEnd"/>
+      <w:r>
+        <w:rPr>
+          <w:color w:val="FF0000"/>
+          <w:sz w:val="24"/>
+          <w:szCs w:val="24"/>
+        </w:rPr>
+        <w:t xml:space="preserve">, </w:t>
+      </w:r>
+      <w:proofErr w:type="spellStart"/>
+      <w:r>
+        <w:rPr>
+          <w:color w:val="FF0000"/>
+          <w:sz w:val="24"/>
+          <w:szCs w:val="24"/>
+        </w:rPr>
+        <w:t>set_pwm_config</w:t>
+      </w:r>
+      <w:proofErr w:type="spellEnd"/>
+      <w:r>
+        <w:rPr>
+          <w:color w:val="FF0000"/>
+          <w:sz w:val="24"/>
+          <w:szCs w:val="24"/>
+        </w:rPr>
+        <w:t xml:space="preserve">, </w:t>
+      </w:r>
+      <w:proofErr w:type="spellStart"/>
+      <w:r>
+        <w:rPr>
+          <w:color w:val="FF0000"/>
+          <w:sz w:val="24"/>
+          <w:szCs w:val="24"/>
+        </w:rPr>
+        <w:t>set_port_config</w:t>
+      </w:r>
+      <w:proofErr w:type="spellEnd"/>
+      <w:r>
+        <w:rPr>
+          <w:color w:val="FF0000"/>
+          <w:sz w:val="24"/>
+          <w:szCs w:val="24"/>
+        </w:rPr>
+        <w:t xml:space="preserve">, </w:t>
+      </w:r>
+      <w:proofErr w:type="spellStart"/>
+      <w:r>
+        <w:rPr>
+          <w:color w:val="FF0000"/>
+          <w:sz w:val="24"/>
+          <w:szCs w:val="24"/>
+        </w:rPr>
+        <w:t>p</w:t>
+      </w:r>
+      <w:r>
+        <w:rPr>
+          <w:color w:val="FF0000"/>
+          <w:sz w:val="24"/>
+          <w:szCs w:val="24"/>
+        </w:rPr>
+        <w:t>in</w:t>
+      </w:r>
+      <w:r>
+        <w:rPr>
+          <w:color w:val="FF0000"/>
+          <w:sz w:val="24"/>
+          <w:szCs w:val="24"/>
+        </w:rPr>
+        <w:t>_out</w:t>
+      </w:r>
+      <w:proofErr w:type="spellEnd"/>
+      <w:r>
+        <w:rPr>
+          <w:color w:val="FF0000"/>
+          <w:sz w:val="24"/>
+          <w:szCs w:val="24"/>
+        </w:rPr>
+        <w:t xml:space="preserve">, </w:t>
+      </w:r>
+      <w:proofErr w:type="spellStart"/>
+      <w:r>
+        <w:rPr>
+          <w:color w:val="FF0000"/>
+          <w:sz w:val="24"/>
+          <w:szCs w:val="24"/>
+        </w:rPr>
+        <w:t>p</w:t>
+      </w:r>
+      <w:r>
+        <w:rPr>
+          <w:color w:val="FF0000"/>
+          <w:sz w:val="24"/>
+          <w:szCs w:val="24"/>
+        </w:rPr>
+        <w:t>in</w:t>
+      </w:r>
+      <w:r>
+        <w:rPr>
+          <w:color w:val="FF0000"/>
+          <w:sz w:val="24"/>
+          <w:szCs w:val="24"/>
+        </w:rPr>
+        <w:t>_in</w:t>
+      </w:r>
+      <w:proofErr w:type="spellEnd"/>
+      <w:r>
+        <w:rPr>
+          <w:color w:val="FF0000"/>
+          <w:sz w:val="24"/>
+          <w:szCs w:val="24"/>
+        </w:rPr>
+        <w:t xml:space="preserve">, </w:t>
+      </w:r>
+      <w:proofErr w:type="spellStart"/>
+      <w:r>
+        <w:rPr>
+          <w:color w:val="FF0000"/>
+          <w:sz w:val="24"/>
+          <w:szCs w:val="24"/>
+        </w:rPr>
+        <w:t>p</w:t>
+      </w:r>
+      <w:r>
+        <w:rPr>
+          <w:color w:val="FF0000"/>
+          <w:sz w:val="24"/>
+          <w:szCs w:val="24"/>
+        </w:rPr>
+        <w:t>in</w:t>
+      </w:r>
+      <w:r>
+        <w:rPr>
+          <w:color w:val="FF0000"/>
+          <w:sz w:val="24"/>
+          <w:szCs w:val="24"/>
+        </w:rPr>
+        <w:t>_set_interrupt_mask</w:t>
+      </w:r>
+      <w:proofErr w:type="spellEnd"/>
+      <w:r>
+        <w:rPr>
+          <w:color w:val="FF0000"/>
+          <w:sz w:val="24"/>
+          <w:szCs w:val="24"/>
+        </w:rPr>
+        <w:t xml:space="preserve">, </w:t>
+      </w:r>
+      <w:proofErr w:type="spellStart"/>
+      <w:r>
+        <w:rPr>
+          <w:color w:val="FF0000"/>
+          <w:sz w:val="24"/>
+          <w:szCs w:val="24"/>
+        </w:rPr>
+        <w:t>set_</w:t>
+      </w:r>
+      <w:r>
+        <w:rPr>
+          <w:color w:val="FF0000"/>
+          <w:sz w:val="24"/>
+          <w:szCs w:val="24"/>
+        </w:rPr>
+        <w:t>pin_</w:t>
+      </w:r>
+      <w:r>
+        <w:rPr>
+          <w:color w:val="FF0000"/>
+          <w:sz w:val="24"/>
+          <w:szCs w:val="24"/>
+        </w:rPr>
+        <w:t>pwm_config</w:t>
+      </w:r>
+      <w:proofErr w:type="spellEnd"/>
+      <w:r>
+        <w:rPr>
+          <w:color w:val="FF0000"/>
+          <w:sz w:val="24"/>
+          <w:szCs w:val="24"/>
+        </w:rPr>
+        <w:t xml:space="preserve">, </w:t>
+      </w:r>
+      <w:proofErr w:type="spellStart"/>
+      <w:r>
+        <w:rPr>
+          <w:color w:val="FF0000"/>
+          <w:sz w:val="24"/>
+          <w:szCs w:val="24"/>
+        </w:rPr>
+        <w:t>set_</w:t>
+      </w:r>
+      <w:r>
+        <w:rPr>
+          <w:color w:val="FF0000"/>
+          <w:sz w:val="24"/>
+          <w:szCs w:val="24"/>
+        </w:rPr>
+        <w:t>pin</w:t>
+      </w:r>
+      <w:r>
+        <w:rPr>
+          <w:color w:val="FF0000"/>
+          <w:sz w:val="24"/>
+          <w:szCs w:val="24"/>
+        </w:rPr>
+        <w:t>_config</w:t>
+      </w:r>
+      <w:proofErr w:type="spellEnd"/>
+      <w:r>
+        <w:rPr>
+          <w:color w:val="FF0000"/>
+          <w:sz w:val="24"/>
+          <w:szCs w:val="24"/>
+        </w:rPr>
+        <w:t xml:space="preserve">, </w:t>
+      </w:r>
+      <w:proofErr w:type="spellStart"/>
+      <w:r>
+        <w:rPr>
+          <w:color w:val="FF0000"/>
+          <w:sz w:val="24"/>
+          <w:szCs w:val="24"/>
+        </w:rPr>
+        <w:t>save_boot_config</w:t>
+      </w:r>
+      <w:r>
+        <w:rPr>
+          <w:color w:val="FF0000"/>
+          <w:sz w:val="24"/>
+          <w:szCs w:val="24"/>
+        </w:rPr>
+        <w:t>and</w:t>
+      </w:r>
+      <w:proofErr w:type="spellEnd"/>
+      <w:r>
+        <w:rPr>
+          <w:color w:val="FF0000"/>
+          <w:sz w:val="24"/>
+          <w:szCs w:val="24"/>
+        </w:rPr>
+        <w:t xml:space="preserve"> separate read and write </w:t>
+      </w:r>
+      <w:proofErr w:type="spellStart"/>
+      <w:r>
+        <w:rPr>
+          <w:color w:val="FF0000"/>
+          <w:sz w:val="24"/>
+          <w:szCs w:val="24"/>
+        </w:rPr>
+        <w:t>to</w:t>
+      </w:r>
+      <w:r>
+        <w:rPr>
+          <w:color w:val="FF0000"/>
+          <w:sz w:val="24"/>
+          <w:szCs w:val="24"/>
+        </w:rPr>
+        <w:t>EEPROM</w:t>
+      </w:r>
+      <w:proofErr w:type="spellEnd"/>
+      <w:r>
+        <w:rPr>
+          <w:color w:val="FF0000"/>
+          <w:sz w:val="24"/>
+          <w:szCs w:val="24"/>
+        </w:rPr>
+        <w:t xml:space="preserve"> commands, </w:t>
+      </w:r>
+      <w:proofErr w:type="spellStart"/>
+      <w:r>
+        <w:rPr>
+          <w:color w:val="FF0000"/>
+          <w:sz w:val="24"/>
+          <w:szCs w:val="24"/>
+        </w:rPr>
+        <w:t>port_pwn_enable</w:t>
+      </w:r>
+      <w:proofErr w:type="spellEnd"/>
+      <w:r>
+        <w:rPr>
+          <w:color w:val="FF0000"/>
+          <w:sz w:val="24"/>
+          <w:szCs w:val="24"/>
+        </w:rPr>
+        <w:t xml:space="preserve"> (“1” for enable “0” for disable), </w:t>
+      </w:r>
+      <w:r>
+        <w:rPr>
+          <w:color w:val="FF0000"/>
+          <w:sz w:val="24"/>
+          <w:szCs w:val="24"/>
+        </w:rPr>
+        <w:t xml:space="preserve">end so on, it should cover </w:t>
+      </w:r>
+      <w:r>
+        <w:rPr>
+          <w:color w:val="FF0000"/>
+          <w:sz w:val="24"/>
+          <w:szCs w:val="24"/>
+        </w:rPr>
+        <w:t>all possibilities</w:t>
+      </w:r>
+      <w:r>
+        <w:rPr>
+          <w:color w:val="FF0000"/>
+          <w:sz w:val="24"/>
+          <w:szCs w:val="24"/>
+        </w:rPr>
+        <w:t xml:space="preserve"> of </w:t>
+      </w:r>
+      <w:r>
+        <w:rPr>
+          <w:color w:val="FF0000"/>
+          <w:sz w:val="24"/>
+          <w:szCs w:val="24"/>
+        </w:rPr>
+        <w:t>CY8C9560A</w:t>
+      </w:r>
+      <w:r>
+        <w:rPr>
+          <w:color w:val="FF0000"/>
+          <w:sz w:val="24"/>
+          <w:szCs w:val="24"/>
+        </w:rPr>
+        <w:t xml:space="preserve"> and it should be able to configure one or more separate pins on one or many ports.</w:t>
+      </w:r>
+    </w:p>
+    <w:p>
+      <w:pPr>
+        <w:rPr>
+          <w:color w:val="FF0000"/>
+          <w:sz w:val="24"/>
+          <w:szCs w:val="24"/>
+        </w:rPr>
+      </w:pPr>
+      <w:r>
+        <w:rPr>
+          <w:color w:val="FF0000"/>
+          <w:sz w:val="24"/>
+          <w:szCs w:val="24"/>
+        </w:rPr>
+        <w:t>Also should be commands which contain multiply commands in one packet</w:t>
+      </w:r>
+      <w:r>
+        <w:rPr>
+          <w:color w:val="FF0000"/>
+          <w:sz w:val="24"/>
+          <w:szCs w:val="24"/>
+        </w:rPr>
+        <w:t xml:space="preserve"> for many ports</w:t>
+      </w:r>
+      <w:r>
+        <w:rPr>
+          <w:color w:val="FF0000"/>
+          <w:sz w:val="24"/>
+          <w:szCs w:val="24"/>
+        </w:rPr>
+        <w:t>, for example: 0x55 0x03 0x66 0x01 0x02 0x03 0x01</w:t>
+      </w:r>
+      <w:r>
+        <w:rPr>
+          <w:color w:val="FF0000"/>
+          <w:sz w:val="24"/>
+          <w:szCs w:val="24"/>
+        </w:rPr>
+        <w:t xml:space="preserve"> 0xff 0x02</w:t>
+      </w:r>
+    </w:p>
+    <w:p>
+      <w:pPr>
+        <w:rPr>
+          <w:color w:val="FF0000"/>
+          <w:sz w:val="24"/>
+          <w:szCs w:val="24"/>
+        </w:rPr>
+      </w:pPr>
+      <w:r>
+        <w:rPr>
+          <w:color w:val="FF0000"/>
+          <w:sz w:val="24"/>
+          <w:szCs w:val="24"/>
+        </w:rPr>
+        <w:t>0x55 – multiply command</w:t>
+      </w:r>
+      <w:r>
+        <w:rPr>
+          <w:color w:val="FF0000"/>
+          <w:sz w:val="24"/>
+          <w:szCs w:val="24"/>
+        </w:rPr>
+        <w:t xml:space="preserve"> for many ports</w:t>
+      </w:r>
+      <w:r>
+        <w:rPr>
+          <w:color w:val="FF0000"/>
+          <w:sz w:val="24"/>
+          <w:szCs w:val="24"/>
+        </w:rPr>
+        <w:t>, 0x03 – for three ports, 0x01 – port 1, 0x02 – port 2,0x03 – port 3, 0x</w:t>
+      </w:r>
+      <w:r>
+        <w:rPr>
+          <w:color w:val="FF0000"/>
+          <w:sz w:val="24"/>
+          <w:szCs w:val="24"/>
+        </w:rPr>
+        <w:t>5</w:t>
+      </w:r>
+      <w:r>
+        <w:rPr>
+          <w:color w:val="FF0000"/>
+          <w:sz w:val="24"/>
+          <w:szCs w:val="24"/>
+        </w:rPr>
+        <w:t xml:space="preserve">6 – </w:t>
+      </w:r>
+      <w:proofErr w:type="spellStart"/>
+      <w:r>
+        <w:rPr>
+          <w:color w:val="FF0000"/>
+          <w:sz w:val="24"/>
+          <w:szCs w:val="24"/>
+        </w:rPr>
+        <w:t>port_out</w:t>
+      </w:r>
+      <w:proofErr w:type="spellEnd"/>
+      <w:r>
+        <w:rPr>
+          <w:color w:val="FF0000"/>
+          <w:sz w:val="24"/>
+          <w:szCs w:val="24"/>
+        </w:rPr>
+        <w:t>, 0x01 – this value will ap</w:t>
+      </w:r>
+      <w:r>
+        <w:rPr>
+          <w:color w:val="FF0000"/>
+          <w:sz w:val="24"/>
+          <w:szCs w:val="24"/>
+        </w:rPr>
+        <w:t>p</w:t>
+      </w:r>
+      <w:r>
+        <w:rPr>
+          <w:color w:val="FF0000"/>
+          <w:sz w:val="24"/>
+          <w:szCs w:val="24"/>
+        </w:rPr>
+        <w:t>e</w:t>
+      </w:r>
+      <w:r>
+        <w:rPr>
+          <w:color w:val="FF0000"/>
+          <w:sz w:val="24"/>
+          <w:szCs w:val="24"/>
+        </w:rPr>
+        <w:t xml:space="preserve">ar port 1 as output, 0xff – this value will appear on port 2 as output, </w:t>
+      </w:r>
+      <w:r>
+        <w:rPr>
+          <w:color w:val="FF0000"/>
+          <w:sz w:val="24"/>
+          <w:szCs w:val="24"/>
+        </w:rPr>
+        <w:t>0x02 – this value will appear port 3 as output.</w:t>
+      </w:r>
+    </w:p>
+    <w:p>
+      <w:pPr>
+        <w:rPr>
+          <w:color w:val="FF0000"/>
+          <w:sz w:val="24"/>
+          <w:szCs w:val="24"/>
+        </w:rPr>
+      </w:pPr>
+      <w:r>
+        <w:rPr>
+          <w:color w:val="FF0000"/>
+          <w:sz w:val="24"/>
+          <w:szCs w:val="24"/>
+        </w:rPr>
+        <w:t>Also should be commands which contain multiply commands in one packet for many pins of one port, for example: 0x75 0x3 0x76 0x1 0x2 0x3 0x1 0x1 0x0</w:t>
+      </w:r>
+    </w:p>
+    <w:p>
+      <w:pPr>
+        <w:rPr>
+          <w:color w:val="FF0000"/>
+          <w:sz w:val="24"/>
+          <w:szCs w:val="24"/>
+        </w:rPr>
+      </w:pPr>
+      <w:r>
+        <w:rPr>
+          <w:color w:val="FF0000"/>
+          <w:sz w:val="24"/>
+          <w:szCs w:val="24"/>
+        </w:rPr>
+        <w:t xml:space="preserve">0x75 – multiply command for many pins, 0x3 – for three pins, 0x1 – pin 1, 0x2 – pin 2,0x3 – pin 3, 0x76 – </w:t>
+      </w:r>
+      <w:proofErr w:type="spellStart"/>
+      <w:r>
+        <w:rPr>
+          <w:color w:val="FF0000"/>
+          <w:sz w:val="24"/>
+          <w:szCs w:val="24"/>
+        </w:rPr>
+        <w:t>pin_out</w:t>
+      </w:r>
+      <w:proofErr w:type="spellEnd"/>
+      <w:r>
+        <w:rPr>
+          <w:color w:val="FF0000"/>
+          <w:sz w:val="24"/>
+          <w:szCs w:val="24"/>
+        </w:rPr>
+        <w:t>, 0x1 – this value will appear on pin 1 as output, 0x1 – this value will appear on pin 2 as output, 0x0 – this value will appear port 3 as output.</w:t>
+      </w:r>
+    </w:p>
+    <w:p>
+      <w:pPr>
+        <w:rPr>
+          <w:color w:val="FF0000"/>
+          <w:sz w:val="24"/>
+          <w:szCs w:val="24"/>
+        </w:rPr>
+      </w:pPr>
+    </w:p>
+    <w:p>
+      <w:pPr>
+        <w:rPr>
+          <w:color w:val="FF0000"/>
+          <w:sz w:val="24"/>
+          <w:szCs w:val="24"/>
+        </w:rPr>
+      </w:pPr>
+      <w:r>
+        <w:rPr>
+          <w:color w:val="FF0000"/>
+          <w:sz w:val="24"/>
+          <w:szCs w:val="24"/>
+        </w:rPr>
+        <w:t>For all commands, User space demon will answer ERROR/OK.</w:t>
+      </w:r>
+    </w:p>
+    <w:p>
+      <w:pPr>
+        <w:rPr>
+          <w:color w:val="FF0000"/>
+          <w:sz w:val="24"/>
+          <w:szCs w:val="24"/>
+        </w:rPr>
+      </w:pPr>
+      <w:r>
+        <w:rPr>
+          <w:color w:val="FF0000"/>
+          <w:sz w:val="24"/>
+          <w:szCs w:val="24"/>
+        </w:rPr>
         <w:lastRenderedPageBreak/>
-        <w:t xml:space="preserve">User Application, which should be written by my team, so API to User space demon should be for example as follow: </w:t>
-      </w:r>
-    </w:p>
-    <w:p>
-      <w:pPr>
-        <w:rPr>
-          <w:color w:val="FF0000"/>
-          <w:sz w:val="24"/>
-          <w:szCs w:val="24"/>
-        </w:rPr>
-      </w:pPr>
-      <w:proofErr w:type="spellStart"/>
-      <w:r>
-        <w:rPr>
-          <w:color w:val="FF0000"/>
-          <w:sz w:val="24"/>
-          <w:szCs w:val="24"/>
-        </w:rPr>
-        <w:t>port_out</w:t>
-      </w:r>
-      <w:proofErr w:type="spellEnd"/>
-      <w:r>
-        <w:rPr>
-          <w:color w:val="FF0000"/>
-          <w:sz w:val="24"/>
-          <w:szCs w:val="24"/>
-        </w:rPr>
-        <w:t xml:space="preserve">, </w:t>
-      </w:r>
-      <w:proofErr w:type="spellStart"/>
-      <w:r>
-        <w:rPr>
-          <w:color w:val="FF0000"/>
-          <w:sz w:val="24"/>
-          <w:szCs w:val="24"/>
-        </w:rPr>
-        <w:t>port_in</w:t>
-      </w:r>
-      <w:proofErr w:type="spellEnd"/>
-      <w:r>
-        <w:rPr>
-          <w:color w:val="FF0000"/>
-          <w:sz w:val="24"/>
-          <w:szCs w:val="24"/>
-        </w:rPr>
-        <w:t xml:space="preserve">, </w:t>
-      </w:r>
-      <w:proofErr w:type="spellStart"/>
-      <w:r>
-        <w:rPr>
-          <w:color w:val="FF0000"/>
-          <w:sz w:val="24"/>
-          <w:szCs w:val="24"/>
-        </w:rPr>
-        <w:t>port_set_interrupt_mask</w:t>
-      </w:r>
-      <w:proofErr w:type="spellEnd"/>
-      <w:r>
-        <w:rPr>
-          <w:color w:val="FF0000"/>
-          <w:sz w:val="24"/>
-          <w:szCs w:val="24"/>
-        </w:rPr>
-        <w:t xml:space="preserve">, </w:t>
-      </w:r>
-      <w:proofErr w:type="spellStart"/>
-      <w:r>
-        <w:rPr>
-          <w:color w:val="FF0000"/>
-          <w:sz w:val="24"/>
-          <w:szCs w:val="24"/>
-        </w:rPr>
-        <w:t>set_pwm_config</w:t>
-      </w:r>
-      <w:proofErr w:type="spellEnd"/>
-      <w:r>
-        <w:rPr>
-          <w:color w:val="FF0000"/>
-          <w:sz w:val="24"/>
-          <w:szCs w:val="24"/>
-        </w:rPr>
-        <w:t xml:space="preserve">, </w:t>
-      </w:r>
-      <w:proofErr w:type="spellStart"/>
-      <w:r>
-        <w:rPr>
-          <w:color w:val="FF0000"/>
-          <w:sz w:val="24"/>
-          <w:szCs w:val="24"/>
-        </w:rPr>
-        <w:t>set_port_config</w:t>
-      </w:r>
-      <w:proofErr w:type="spellEnd"/>
-      <w:r>
-        <w:rPr>
-          <w:color w:val="FF0000"/>
-          <w:sz w:val="24"/>
-          <w:szCs w:val="24"/>
-        </w:rPr>
-        <w:t xml:space="preserve">, </w:t>
-      </w:r>
-      <w:proofErr w:type="spellStart"/>
-      <w:r>
-        <w:rPr>
-          <w:color w:val="FF0000"/>
-          <w:sz w:val="24"/>
-          <w:szCs w:val="24"/>
-        </w:rPr>
-        <w:t>p</w:t>
-      </w:r>
-      <w:r>
-        <w:rPr>
-          <w:color w:val="FF0000"/>
-          <w:sz w:val="24"/>
-          <w:szCs w:val="24"/>
-        </w:rPr>
-        <w:t>in</w:t>
-      </w:r>
-      <w:r>
-        <w:rPr>
-          <w:color w:val="FF0000"/>
-          <w:sz w:val="24"/>
-          <w:szCs w:val="24"/>
-        </w:rPr>
-        <w:t>_out</w:t>
-      </w:r>
-      <w:proofErr w:type="spellEnd"/>
-      <w:r>
-        <w:rPr>
-          <w:color w:val="FF0000"/>
-          <w:sz w:val="24"/>
-          <w:szCs w:val="24"/>
-        </w:rPr>
-        <w:t xml:space="preserve">, </w:t>
-      </w:r>
-      <w:proofErr w:type="spellStart"/>
-      <w:r>
-        <w:rPr>
-          <w:color w:val="FF0000"/>
-          <w:sz w:val="24"/>
-          <w:szCs w:val="24"/>
-        </w:rPr>
-        <w:t>p</w:t>
-      </w:r>
-      <w:r>
-        <w:rPr>
-          <w:color w:val="FF0000"/>
-          <w:sz w:val="24"/>
-          <w:szCs w:val="24"/>
-        </w:rPr>
-        <w:t>in</w:t>
-      </w:r>
-      <w:r>
-        <w:rPr>
-          <w:color w:val="FF0000"/>
-          <w:sz w:val="24"/>
-          <w:szCs w:val="24"/>
-        </w:rPr>
-        <w:t>_in</w:t>
-      </w:r>
-      <w:proofErr w:type="spellEnd"/>
-      <w:r>
-        <w:rPr>
-          <w:color w:val="FF0000"/>
-          <w:sz w:val="24"/>
-          <w:szCs w:val="24"/>
-        </w:rPr>
-        <w:t xml:space="preserve">, </w:t>
-      </w:r>
-      <w:proofErr w:type="spellStart"/>
-      <w:r>
-        <w:rPr>
-          <w:color w:val="FF0000"/>
-          <w:sz w:val="24"/>
-          <w:szCs w:val="24"/>
-        </w:rPr>
-        <w:t>p</w:t>
-      </w:r>
-      <w:r>
-        <w:rPr>
-          <w:color w:val="FF0000"/>
-          <w:sz w:val="24"/>
-          <w:szCs w:val="24"/>
-        </w:rPr>
-        <w:t>in</w:t>
-      </w:r>
-      <w:r>
-        <w:rPr>
-          <w:color w:val="FF0000"/>
-          <w:sz w:val="24"/>
-          <w:szCs w:val="24"/>
-        </w:rPr>
-        <w:t>_set_interrupt_mask</w:t>
-      </w:r>
-      <w:proofErr w:type="spellEnd"/>
-      <w:r>
-        <w:rPr>
-          <w:color w:val="FF0000"/>
-          <w:sz w:val="24"/>
-          <w:szCs w:val="24"/>
-        </w:rPr>
-        <w:t xml:space="preserve">, </w:t>
-      </w:r>
-      <w:proofErr w:type="spellStart"/>
-      <w:r>
-        <w:rPr>
-          <w:color w:val="FF0000"/>
-          <w:sz w:val="24"/>
-          <w:szCs w:val="24"/>
-        </w:rPr>
-        <w:t>set_</w:t>
-      </w:r>
-      <w:r>
-        <w:rPr>
-          <w:color w:val="FF0000"/>
-          <w:sz w:val="24"/>
-          <w:szCs w:val="24"/>
-        </w:rPr>
-        <w:t>pin_</w:t>
-      </w:r>
-      <w:r>
-        <w:rPr>
-          <w:color w:val="FF0000"/>
-          <w:sz w:val="24"/>
-          <w:szCs w:val="24"/>
-        </w:rPr>
-        <w:t>pwm_config</w:t>
-      </w:r>
-      <w:proofErr w:type="spellEnd"/>
-      <w:r>
-        <w:rPr>
-          <w:color w:val="FF0000"/>
-          <w:sz w:val="24"/>
-          <w:szCs w:val="24"/>
-        </w:rPr>
-        <w:t xml:space="preserve">, </w:t>
-      </w:r>
-      <w:proofErr w:type="spellStart"/>
-      <w:r>
-        <w:rPr>
-          <w:color w:val="FF0000"/>
-          <w:sz w:val="24"/>
-          <w:szCs w:val="24"/>
-        </w:rPr>
-        <w:t>set_</w:t>
-      </w:r>
-      <w:r>
-        <w:rPr>
-          <w:color w:val="FF0000"/>
-          <w:sz w:val="24"/>
-          <w:szCs w:val="24"/>
-        </w:rPr>
-        <w:t>pin</w:t>
-      </w:r>
-      <w:r>
-        <w:rPr>
-          <w:color w:val="FF0000"/>
-          <w:sz w:val="24"/>
-          <w:szCs w:val="24"/>
-        </w:rPr>
-        <w:t>_config</w:t>
-      </w:r>
-      <w:proofErr w:type="spellEnd"/>
-      <w:r>
-        <w:rPr>
-          <w:color w:val="FF0000"/>
-          <w:sz w:val="24"/>
-          <w:szCs w:val="24"/>
-        </w:rPr>
-        <w:t xml:space="preserve">, </w:t>
-      </w:r>
-      <w:proofErr w:type="spellStart"/>
-      <w:r>
-        <w:rPr>
-          <w:color w:val="FF0000"/>
-          <w:sz w:val="24"/>
-          <w:szCs w:val="24"/>
-        </w:rPr>
-        <w:t>save_boot_config</w:t>
-      </w:r>
-      <w:r>
-        <w:rPr>
-          <w:color w:val="FF0000"/>
-          <w:sz w:val="24"/>
-          <w:szCs w:val="24"/>
-        </w:rPr>
-        <w:t>and</w:t>
-      </w:r>
-      <w:proofErr w:type="spellEnd"/>
-      <w:r>
-        <w:rPr>
-          <w:color w:val="FF0000"/>
-          <w:sz w:val="24"/>
-          <w:szCs w:val="24"/>
-        </w:rPr>
-        <w:t xml:space="preserve"> separate read and write </w:t>
-      </w:r>
-      <w:proofErr w:type="spellStart"/>
-      <w:r>
-        <w:rPr>
-          <w:color w:val="FF0000"/>
-          <w:sz w:val="24"/>
-          <w:szCs w:val="24"/>
-        </w:rPr>
-        <w:t>to</w:t>
-      </w:r>
-      <w:r>
-        <w:rPr>
-          <w:color w:val="FF0000"/>
-          <w:sz w:val="24"/>
-          <w:szCs w:val="24"/>
-        </w:rPr>
-        <w:t>EEPROM</w:t>
-      </w:r>
-      <w:proofErr w:type="spellEnd"/>
-      <w:r>
-        <w:rPr>
-          <w:color w:val="FF0000"/>
-          <w:sz w:val="24"/>
-          <w:szCs w:val="24"/>
-        </w:rPr>
-        <w:t xml:space="preserve"> commands, </w:t>
-      </w:r>
-      <w:proofErr w:type="spellStart"/>
-      <w:r>
-        <w:rPr>
-          <w:color w:val="FF0000"/>
-          <w:sz w:val="24"/>
-          <w:szCs w:val="24"/>
-        </w:rPr>
-        <w:t>port_pwn_enable</w:t>
-      </w:r>
-      <w:proofErr w:type="spellEnd"/>
-      <w:r>
-        <w:rPr>
-          <w:color w:val="FF0000"/>
-          <w:sz w:val="24"/>
-          <w:szCs w:val="24"/>
-        </w:rPr>
-        <w:t xml:space="preserve"> (“1” for enable “0” for disable), </w:t>
-      </w:r>
-      <w:r>
-        <w:rPr>
-          <w:color w:val="FF0000"/>
-          <w:sz w:val="24"/>
-          <w:szCs w:val="24"/>
-        </w:rPr>
-        <w:t xml:space="preserve">end so on, it should cover </w:t>
-      </w:r>
-      <w:r>
-        <w:rPr>
-          <w:color w:val="FF0000"/>
-          <w:sz w:val="24"/>
-          <w:szCs w:val="24"/>
-        </w:rPr>
-        <w:t>all possibilities</w:t>
-      </w:r>
-      <w:r>
-        <w:rPr>
-          <w:color w:val="FF0000"/>
-          <w:sz w:val="24"/>
-          <w:szCs w:val="24"/>
-        </w:rPr>
-        <w:t xml:space="preserve"> of </w:t>
-      </w:r>
-      <w:r>
-        <w:rPr>
-          <w:color w:val="FF0000"/>
-          <w:sz w:val="24"/>
-          <w:szCs w:val="24"/>
-        </w:rPr>
-        <w:t>CY8C9560A</w:t>
-      </w:r>
-      <w:r>
-        <w:rPr>
-          <w:color w:val="FF0000"/>
-          <w:sz w:val="24"/>
-          <w:szCs w:val="24"/>
-        </w:rPr>
-        <w:t xml:space="preserve"> and it should be able to configure one or more separate pins on one or many ports.</w:t>
-      </w:r>
-    </w:p>
-    <w:p>
-      <w:pPr>
-        <w:rPr>
-          <w:color w:val="FF0000"/>
-          <w:sz w:val="24"/>
-          <w:szCs w:val="24"/>
-        </w:rPr>
-      </w:pPr>
-      <w:r>
-        <w:rPr>
-          <w:color w:val="FF0000"/>
-          <w:sz w:val="24"/>
-          <w:szCs w:val="24"/>
-        </w:rPr>
-        <w:t>Also should be commands which contain multiply commands in one packet</w:t>
-      </w:r>
-      <w:r>
-        <w:rPr>
-          <w:color w:val="FF0000"/>
-          <w:sz w:val="24"/>
-          <w:szCs w:val="24"/>
-        </w:rPr>
-        <w:t xml:space="preserve"> for many ports</w:t>
-      </w:r>
-      <w:r>
-        <w:rPr>
-          <w:color w:val="FF0000"/>
-          <w:sz w:val="24"/>
-          <w:szCs w:val="24"/>
-        </w:rPr>
-        <w:t>, for example: 0x55 0x03 0x66 0x01 0x02 0x03 0x01</w:t>
-      </w:r>
-      <w:r>
-        <w:rPr>
-          <w:color w:val="FF0000"/>
-          <w:sz w:val="24"/>
-          <w:szCs w:val="24"/>
-        </w:rPr>
-        <w:t xml:space="preserve"> 0xff 0x02</w:t>
-      </w:r>
-    </w:p>
-    <w:p>
-      <w:pPr>
-        <w:rPr>
-          <w:color w:val="FF0000"/>
-          <w:sz w:val="24"/>
-          <w:szCs w:val="24"/>
-        </w:rPr>
-      </w:pPr>
-      <w:r>
-        <w:rPr>
-          <w:color w:val="FF0000"/>
-          <w:sz w:val="24"/>
-          <w:szCs w:val="24"/>
-        </w:rPr>
-        <w:t>0x55 – multiply command</w:t>
-      </w:r>
-      <w:r>
-        <w:rPr>
-          <w:color w:val="FF0000"/>
-          <w:sz w:val="24"/>
-          <w:szCs w:val="24"/>
-        </w:rPr>
-        <w:t xml:space="preserve"> for many ports</w:t>
-      </w:r>
-      <w:r>
-        <w:rPr>
-          <w:color w:val="FF0000"/>
-          <w:sz w:val="24"/>
-          <w:szCs w:val="24"/>
-        </w:rPr>
-        <w:t>, 0x03 – for three ports, 0x01 – port 1, 0x02 – port 2,0x03 – port 3, 0x</w:t>
-      </w:r>
-      <w:r>
-        <w:rPr>
-          <w:color w:val="FF0000"/>
-          <w:sz w:val="24"/>
-          <w:szCs w:val="24"/>
-        </w:rPr>
-        <w:t>5</w:t>
-      </w:r>
-      <w:r>
-        <w:rPr>
-          <w:color w:val="FF0000"/>
-          <w:sz w:val="24"/>
-          <w:szCs w:val="24"/>
-        </w:rPr>
-        <w:t xml:space="preserve">6 – </w:t>
-      </w:r>
-      <w:proofErr w:type="spellStart"/>
-      <w:r>
-        <w:rPr>
-          <w:color w:val="FF0000"/>
-          <w:sz w:val="24"/>
-          <w:szCs w:val="24"/>
-        </w:rPr>
-        <w:t>port_out</w:t>
-      </w:r>
-      <w:proofErr w:type="spellEnd"/>
-      <w:r>
-        <w:rPr>
-          <w:color w:val="FF0000"/>
-          <w:sz w:val="24"/>
-          <w:szCs w:val="24"/>
-        </w:rPr>
-        <w:t>, 0x01 – this value will ap</w:t>
-      </w:r>
-      <w:r>
-        <w:rPr>
-          <w:color w:val="FF0000"/>
-          <w:sz w:val="24"/>
-          <w:szCs w:val="24"/>
-        </w:rPr>
-        <w:t>p</w:t>
-      </w:r>
-      <w:r>
-        <w:rPr>
-          <w:color w:val="FF0000"/>
-          <w:sz w:val="24"/>
-          <w:szCs w:val="24"/>
-        </w:rPr>
-        <w:t>e</w:t>
-      </w:r>
-      <w:r>
-        <w:rPr>
-          <w:color w:val="FF0000"/>
-          <w:sz w:val="24"/>
-          <w:szCs w:val="24"/>
-        </w:rPr>
-        <w:t xml:space="preserve">ar port 1 as output, 0xff – this value will appear on port 2 as output, </w:t>
-      </w:r>
-      <w:r>
-        <w:rPr>
-          <w:color w:val="FF0000"/>
-          <w:sz w:val="24"/>
-          <w:szCs w:val="24"/>
-        </w:rPr>
-        <w:t>0x02 – this value will appear port 3 as output.</w:t>
-      </w:r>
-    </w:p>
-    <w:p>
-      <w:pPr>
-        <w:rPr>
-          <w:color w:val="FF0000"/>
-          <w:sz w:val="24"/>
-          <w:szCs w:val="24"/>
-        </w:rPr>
-      </w:pPr>
-      <w:r>
-        <w:rPr>
-          <w:color w:val="FF0000"/>
-          <w:sz w:val="24"/>
-          <w:szCs w:val="24"/>
-        </w:rPr>
-        <w:t>Also should be commands which contain multiply commands in one packet for many pins of one port, for example: 0x75 0x3 0x76 0x1 0x2 0x3 0x1 0x1 0x0</w:t>
-      </w:r>
-    </w:p>
-    <w:p>
-      <w:pPr>
-        <w:rPr>
-          <w:color w:val="FF0000"/>
-          <w:sz w:val="24"/>
-          <w:szCs w:val="24"/>
-        </w:rPr>
-      </w:pPr>
-      <w:r>
-        <w:rPr>
-          <w:color w:val="FF0000"/>
-          <w:sz w:val="24"/>
-          <w:szCs w:val="24"/>
-        </w:rPr>
-        <w:t xml:space="preserve">0x75 – multiply command for many pins, 0x3 – for three pins, 0x1 – pin 1, 0x2 – pin 2,0x3 – pin 3, 0x76 – </w:t>
-      </w:r>
-      <w:proofErr w:type="spellStart"/>
-      <w:r>
-        <w:rPr>
-          <w:color w:val="FF0000"/>
-          <w:sz w:val="24"/>
-          <w:szCs w:val="24"/>
-        </w:rPr>
-        <w:t>pin_out</w:t>
-      </w:r>
-      <w:proofErr w:type="spellEnd"/>
-      <w:r>
-        <w:rPr>
-          <w:color w:val="FF0000"/>
-          <w:sz w:val="24"/>
-          <w:szCs w:val="24"/>
-        </w:rPr>
-        <w:t>, 0x1 – this value will appear on pin 1 as output, 0x1 – this value will appear on pin 2 as output, 0x0 – this value will appear port 3 as output.</w:t>
-      </w:r>
-    </w:p>
-    <w:p>
-      <w:pPr>
-        <w:rPr>
-          <w:color w:val="FF0000"/>
-          <w:sz w:val="24"/>
-          <w:szCs w:val="24"/>
-        </w:rPr>
-      </w:pPr>
-    </w:p>
-    <w:p>
-      <w:pPr>
-        <w:rPr>
-          <w:color w:val="FF0000"/>
-          <w:sz w:val="24"/>
-          <w:szCs w:val="24"/>
-        </w:rPr>
-      </w:pPr>
-      <w:r>
-        <w:rPr>
-          <w:color w:val="FF0000"/>
-          <w:sz w:val="24"/>
-          <w:szCs w:val="24"/>
-        </w:rPr>
-        <w:t>For all commands, User space demon will answer ERROR/OK.</w:t>
-      </w:r>
-    </w:p>
-    <w:p>
-      <w:pPr>
-        <w:rPr>
-          <w:color w:val="FF0000"/>
-          <w:sz w:val="24"/>
-          <w:szCs w:val="24"/>
-        </w:rPr>
-      </w:pPr>
-      <w:r>
-        <w:rPr>
-          <w:color w:val="FF0000"/>
-          <w:sz w:val="24"/>
-          <w:szCs w:val="24"/>
-        </w:rPr>
         <w:t xml:space="preserve">So you should define complete API to/from User </w:t>
       </w:r>
       <w:r>
@@ -2323,7 +2323,6 @@
         <w:pStyle w:val="Heading2"/>
       </w:pPr>
       <w:r>
-        <w:lastRenderedPageBreak/>
         <w:t>Message formats between demon application and user application</w:t>
       </w:r>
     </w:p>
@@ -3093,24 +3092,25 @@
     <w:tbl>
       <w:tblPr>
         <w:tblStyle w:val="TableGrid"/>
-        <w:tblW w:w="9756" w:type="dxa"/>
+        <w:tblW w:w="10638" w:type="dxa"/>
         <w:tblInd w:w="720" w:type="dxa"/>
         <w:tblLayout w:type="fixed"/>
         <w:tblLook w:val="04A0" w:firstRow="1" w:lastRow="0" w:firstColumn="1" w:lastColumn="0" w:noHBand="0" w:noVBand="1"/>
       </w:tblPr>
       <w:tblGrid>
-        <w:gridCol w:w="1008"/>
+        <w:gridCol w:w="828"/>
         <w:gridCol w:w="1080"/>
-        <w:gridCol w:w="990"/>
-        <w:gridCol w:w="990"/>
-        <w:gridCol w:w="990"/>
+        <w:gridCol w:w="1080"/>
         <w:gridCol w:w="810"/>
-        <w:gridCol w:w="3888"/>
+        <w:gridCol w:w="810"/>
+        <w:gridCol w:w="810"/>
+        <w:gridCol w:w="900"/>
+        <w:gridCol w:w="4320"/>
       </w:tblGrid>
       <w:tr>
         <w:tc>
           <w:tcPr>
-            <w:tcW w:w="1008" w:type="dxa"/>
+            <w:tcW w:w="828" w:type="dxa"/>
           </w:tcPr>
           <w:p>
             <w:pPr>
@@ -3119,17 +3119,25 @@
               <w:jc w:val="center"/>
               <w:rPr>
                 <w:b/>
-                <w:sz w:val="24"/>
-                <w:szCs w:val="24"/>
+                <w:sz w:val="20"/>
+                <w:szCs w:val="20"/>
               </w:rPr>
             </w:pPr>
             <w:r>
               <w:rPr>
                 <w:b/>
-                <w:sz w:val="24"/>
-                <w:szCs w:val="24"/>
-              </w:rPr>
-              <w:t>Byte 02</w:t>
+                <w:sz w:val="20"/>
+                <w:szCs w:val="20"/>
+              </w:rPr>
+              <w:t>Byte</w:t>
+            </w:r>
+            <w:r>
+              <w:rPr>
+                <w:b/>
+                <w:sz w:val="20"/>
+                <w:szCs w:val="20"/>
+              </w:rPr>
+              <w:t>02</w:t>
             </w:r>
           </w:p>
         </w:tc>
@@ -3144,23 +3152,23 @@
               <w:jc w:val="center"/>
               <w:rPr>
                 <w:b/>
-                <w:sz w:val="24"/>
-                <w:szCs w:val="24"/>
+                <w:sz w:val="20"/>
+                <w:szCs w:val="20"/>
               </w:rPr>
             </w:pPr>
             <w:r>
               <w:rPr>
                 <w:b/>
-                <w:sz w:val="24"/>
-                <w:szCs w:val="24"/>
-              </w:rPr>
-              <w:t>Byte 03</w:t>
-            </w:r>
-          </w:p>
-        </w:tc>
-        <w:tc>
-          <w:tcPr>
-            <w:tcW w:w="990" w:type="dxa"/>
+                <w:sz w:val="20"/>
+                <w:szCs w:val="20"/>
+              </w:rPr>
+              <w:t>Byte03</w:t>
+            </w:r>
+          </w:p>
+        </w:tc>
+        <w:tc>
+          <w:tcPr>
+            <w:tcW w:w="1080" w:type="dxa"/>
           </w:tcPr>
           <w:p>
             <w:pPr>
@@ -3169,23 +3177,31 @@
               <w:jc w:val="center"/>
               <w:rPr>
                 <w:b/>
-                <w:sz w:val="24"/>
-                <w:szCs w:val="24"/>
+                <w:sz w:val="20"/>
+                <w:szCs w:val="20"/>
               </w:rPr>
             </w:pPr>
             <w:r>
               <w:rPr>
                 <w:b/>
-                <w:sz w:val="24"/>
-                <w:szCs w:val="24"/>
-              </w:rPr>
-              <w:t>Byte 04</w:t>
-            </w:r>
-          </w:p>
-        </w:tc>
-        <w:tc>
-          <w:tcPr>
-            <w:tcW w:w="990" w:type="dxa"/>
+                <w:sz w:val="20"/>
+                <w:szCs w:val="20"/>
+              </w:rPr>
+              <w:t>Byte</w:t>
+            </w:r>
+            <w:r>
+              <w:rPr>
+                <w:b/>
+                <w:sz w:val="20"/>
+                <w:szCs w:val="20"/>
+              </w:rPr>
+              <w:t>04</w:t>
+            </w:r>
+          </w:p>
+        </w:tc>
+        <w:tc>
+          <w:tcPr>
+            <w:tcW w:w="810" w:type="dxa"/>
           </w:tcPr>
           <w:p>
             <w:pPr>
@@ -3194,23 +3210,31 @@
               <w:jc w:val="center"/>
               <w:rPr>
                 <w:b/>
-                <w:sz w:val="24"/>
-                <w:szCs w:val="24"/>
+                <w:sz w:val="20"/>
+                <w:szCs w:val="20"/>
               </w:rPr>
             </w:pPr>
             <w:r>
               <w:rPr>
                 <w:b/>
-                <w:sz w:val="24"/>
-                <w:szCs w:val="24"/>
-              </w:rPr>
-              <w:t>Byte 05</w:t>
-            </w:r>
-          </w:p>
-        </w:tc>
-        <w:tc>
-          <w:tcPr>
-            <w:tcW w:w="990" w:type="dxa"/>
+                <w:sz w:val="20"/>
+                <w:szCs w:val="20"/>
+              </w:rPr>
+              <w:t>Byte</w:t>
+            </w:r>
+            <w:r>
+              <w:rPr>
+                <w:b/>
+                <w:sz w:val="20"/>
+                <w:szCs w:val="20"/>
+              </w:rPr>
+              <w:t>05</w:t>
+            </w:r>
+          </w:p>
+        </w:tc>
+        <w:tc>
+          <w:tcPr>
+            <w:tcW w:w="810" w:type="dxa"/>
           </w:tcPr>
           <w:p>
             <w:pPr>
@@ -3219,17 +3243,25 @@
               <w:jc w:val="center"/>
               <w:rPr>
                 <w:b/>
-                <w:sz w:val="24"/>
-                <w:szCs w:val="24"/>
+                <w:sz w:val="20"/>
+                <w:szCs w:val="20"/>
               </w:rPr>
             </w:pPr>
             <w:r>
               <w:rPr>
                 <w:b/>
-                <w:sz w:val="24"/>
-                <w:szCs w:val="24"/>
-              </w:rPr>
-              <w:t>Byte 06</w:t>
+                <w:sz w:val="20"/>
+                <w:szCs w:val="20"/>
+              </w:rPr>
+              <w:t>Byte</w:t>
+            </w:r>
+            <w:r>
+              <w:rPr>
+                <w:b/>
+                <w:sz w:val="20"/>
+                <w:szCs w:val="20"/>
+              </w:rPr>
+              <w:t>06</w:t>
             </w:r>
           </w:p>
         </w:tc>
@@ -3244,15 +3276,31 @@
               <w:jc w:val="center"/>
               <w:rPr>
                 <w:b/>
-                <w:sz w:val="24"/>
-                <w:szCs w:val="24"/>
-              </w:rPr>
-            </w:pPr>
-          </w:p>
-        </w:tc>
-        <w:tc>
-          <w:tcPr>
-            <w:tcW w:w="3888" w:type="dxa"/>
+                <w:sz w:val="20"/>
+                <w:szCs w:val="20"/>
+              </w:rPr>
+            </w:pPr>
+            <w:r>
+              <w:rPr>
+                <w:b/>
+                <w:sz w:val="20"/>
+                <w:szCs w:val="20"/>
+              </w:rPr>
+              <w:t>Byte</w:t>
+            </w:r>
+            <w:r>
+              <w:rPr>
+                <w:b/>
+                <w:sz w:val="20"/>
+                <w:szCs w:val="20"/>
+              </w:rPr>
+              <w:t>07</w:t>
+            </w:r>
+          </w:p>
+        </w:tc>
+        <w:tc>
+          <w:tcPr>
+            <w:tcW w:w="900" w:type="dxa"/>
           </w:tcPr>
           <w:p>
             <w:pPr>
@@ -3261,15 +3309,32 @@
               <w:jc w:val="center"/>
               <w:rPr>
                 <w:b/>
-                <w:sz w:val="24"/>
-                <w:szCs w:val="24"/>
-              </w:rPr>
-            </w:pPr>
-            <w:r>
+                <w:sz w:val="20"/>
+                <w:szCs w:val="20"/>
+              </w:rPr>
+            </w:pPr>
+          </w:p>
+        </w:tc>
+        <w:tc>
+          <w:tcPr>
+            <w:tcW w:w="4320" w:type="dxa"/>
+          </w:tcPr>
+          <w:p>
+            <w:pPr>
+              <w:pStyle w:val="ListParagraph"/>
+              <w:ind w:left="0"/>
+              <w:jc w:val="center"/>
               <w:rPr>
                 <w:b/>
-                <w:sz w:val="24"/>
-                <w:szCs w:val="24"/>
+                <w:sz w:val="20"/>
+                <w:szCs w:val="20"/>
+              </w:rPr>
+            </w:pPr>
+            <w:r>
+              <w:rPr>
+                <w:b/>
+                <w:sz w:val="20"/>
+                <w:szCs w:val="20"/>
               </w:rPr>
               <w:t>Description</w:t>
             </w:r>
@@ -3279,7 +3344,7 @@
       <w:tr>
         <w:tc>
           <w:tcPr>
-            <w:tcW w:w="1008" w:type="dxa"/>
+            <w:tcW w:w="828" w:type="dxa"/>
           </w:tcPr>
           <w:p>
             <w:pPr>
@@ -3326,7 +3391,7 @@
         </w:tc>
         <w:tc>
           <w:tcPr>
-            <w:tcW w:w="990" w:type="dxa"/>
+            <w:tcW w:w="1080" w:type="dxa"/>
           </w:tcPr>
           <w:p>
             <w:pPr>
@@ -3355,37 +3420,52 @@
         </w:tc>
         <w:tc>
           <w:tcPr>
-            <w:tcW w:w="990" w:type="dxa"/>
-          </w:tcPr>
-          <w:p>
-            <w:pPr>
-              <w:pStyle w:val="ListParagraph"/>
-              <w:ind w:left="0"/>
-              <w:rPr>
-                <w:sz w:val="24"/>
-                <w:szCs w:val="24"/>
-              </w:rPr>
-            </w:pPr>
-          </w:p>
-        </w:tc>
-        <w:tc>
-          <w:tcPr>
-            <w:tcW w:w="990" w:type="dxa"/>
-          </w:tcPr>
-          <w:p>
-            <w:pPr>
-              <w:pStyle w:val="ListParagraph"/>
-              <w:ind w:left="0"/>
-              <w:rPr>
-                <w:sz w:val="24"/>
-                <w:szCs w:val="24"/>
-              </w:rPr>
-            </w:pPr>
-          </w:p>
-        </w:tc>
-        <w:tc>
-          <w:tcPr>
             <w:tcW w:w="810" w:type="dxa"/>
+          </w:tcPr>
+          <w:p>
+            <w:pPr>
+              <w:pStyle w:val="ListParagraph"/>
+              <w:ind w:left="0"/>
+              <w:rPr>
+                <w:sz w:val="24"/>
+                <w:szCs w:val="24"/>
+              </w:rPr>
+            </w:pPr>
+          </w:p>
+        </w:tc>
+        <w:tc>
+          <w:tcPr>
+            <w:tcW w:w="810" w:type="dxa"/>
+          </w:tcPr>
+          <w:p>
+            <w:pPr>
+              <w:pStyle w:val="ListParagraph"/>
+              <w:ind w:left="0"/>
+              <w:rPr>
+                <w:sz w:val="24"/>
+                <w:szCs w:val="24"/>
+              </w:rPr>
+            </w:pPr>
+          </w:p>
+        </w:tc>
+        <w:tc>
+          <w:tcPr>
+            <w:tcW w:w="810" w:type="dxa"/>
+          </w:tcPr>
+          <w:p>
+            <w:pPr>
+              <w:pStyle w:val="ListParagraph"/>
+              <w:ind w:left="0"/>
+              <w:rPr>
+                <w:sz w:val="24"/>
+                <w:szCs w:val="24"/>
+              </w:rPr>
+            </w:pPr>
+          </w:p>
+        </w:tc>
+        <w:tc>
+          <w:tcPr>
+            <w:tcW w:w="900" w:type="dxa"/>
             <w:vMerge w:val="restart"/>
           </w:tcPr>
           <w:p>
@@ -3408,7 +3488,7 @@
         </w:tc>
         <w:tc>
           <w:tcPr>
-            <w:tcW w:w="3888" w:type="dxa"/>
+            <w:tcW w:w="4320" w:type="dxa"/>
           </w:tcPr>
           <w:p>
             <w:pPr>
@@ -3442,7 +3522,7 @@
       <w:tr>
         <w:tc>
           <w:tcPr>
-            <w:tcW w:w="1008" w:type="dxa"/>
+            <w:tcW w:w="828" w:type="dxa"/>
           </w:tcPr>
           <w:p>
             <w:pPr>
@@ -3489,7 +3569,7 @@
         </w:tc>
         <w:tc>
           <w:tcPr>
-            <w:tcW w:w="990" w:type="dxa"/>
+            <w:tcW w:w="1080" w:type="dxa"/>
           </w:tcPr>
           <w:p>
             <w:pPr>
@@ -3519,7 +3599,7 @@
         </w:tc>
         <w:tc>
           <w:tcPr>
-            <w:tcW w:w="990" w:type="dxa"/>
+            <w:tcW w:w="810" w:type="dxa"/>
           </w:tcPr>
           <w:p>
             <w:pPr>
@@ -3543,22 +3623,37 @@
         </w:tc>
         <w:tc>
           <w:tcPr>
-            <w:tcW w:w="990" w:type="dxa"/>
-          </w:tcPr>
-          <w:p>
-            <w:pPr>
-              <w:pStyle w:val="ListParagraph"/>
-              <w:ind w:left="0"/>
-              <w:rPr>
-                <w:sz w:val="24"/>
-                <w:szCs w:val="24"/>
-              </w:rPr>
-            </w:pPr>
-          </w:p>
-        </w:tc>
-        <w:tc>
-          <w:tcPr>
             <w:tcW w:w="810" w:type="dxa"/>
+          </w:tcPr>
+          <w:p>
+            <w:pPr>
+              <w:pStyle w:val="ListParagraph"/>
+              <w:ind w:left="0"/>
+              <w:rPr>
+                <w:sz w:val="24"/>
+                <w:szCs w:val="24"/>
+              </w:rPr>
+            </w:pPr>
+          </w:p>
+        </w:tc>
+        <w:tc>
+          <w:tcPr>
+            <w:tcW w:w="810" w:type="dxa"/>
+          </w:tcPr>
+          <w:p>
+            <w:pPr>
+              <w:pStyle w:val="ListParagraph"/>
+              <w:ind w:left="0"/>
+              <w:rPr>
+                <w:sz w:val="24"/>
+                <w:szCs w:val="24"/>
+              </w:rPr>
+            </w:pPr>
+          </w:p>
+        </w:tc>
+        <w:tc>
+          <w:tcPr>
+            <w:tcW w:w="900" w:type="dxa"/>
             <w:vMerge/>
           </w:tcPr>
           <w:p>
@@ -3574,7 +3669,7 @@
         </w:tc>
         <w:tc>
           <w:tcPr>
-            <w:tcW w:w="3888" w:type="dxa"/>
+            <w:tcW w:w="4320" w:type="dxa"/>
           </w:tcPr>
           <w:p>
             <w:pPr>
@@ -3623,7 +3718,7 @@
       <w:tr>
         <w:tc>
           <w:tcPr>
-            <w:tcW w:w="1008" w:type="dxa"/>
+            <w:tcW w:w="828" w:type="dxa"/>
           </w:tcPr>
           <w:p>
             <w:pPr>
@@ -3670,7 +3765,7 @@
         </w:tc>
         <w:tc>
           <w:tcPr>
-            <w:tcW w:w="990" w:type="dxa"/>
+            <w:tcW w:w="1080" w:type="dxa"/>
           </w:tcPr>
           <w:p>
             <w:pPr>
@@ -3699,7 +3794,7 @@
         </w:tc>
         <w:tc>
           <w:tcPr>
-            <w:tcW w:w="990" w:type="dxa"/>
+            <w:tcW w:w="810" w:type="dxa"/>
           </w:tcPr>
           <w:p>
             <w:pPr>
@@ -3721,7 +3816,7 @@
         </w:tc>
         <w:tc>
           <w:tcPr>
-            <w:tcW w:w="990" w:type="dxa"/>
+            <w:tcW w:w="810" w:type="dxa"/>
           </w:tcPr>
           <w:p>
             <w:pPr>
@@ -3745,6 +3840,21 @@
         <w:tc>
           <w:tcPr>
             <w:tcW w:w="810" w:type="dxa"/>
+          </w:tcPr>
+          <w:p>
+            <w:pPr>
+              <w:pStyle w:val="ListParagraph"/>
+              <w:ind w:left="0"/>
+              <w:rPr>
+                <w:sz w:val="24"/>
+                <w:szCs w:val="24"/>
+              </w:rPr>
+            </w:pPr>
+          </w:p>
+        </w:tc>
+        <w:tc>
+          <w:tcPr>
+            <w:tcW w:w="900" w:type="dxa"/>
             <w:vMerge/>
           </w:tcPr>
           <w:p>
@@ -3760,23 +3870,23 @@
         </w:tc>
         <w:tc>
           <w:tcPr>
-            <w:tcW w:w="3888" w:type="dxa"/>
-          </w:tcPr>
-          <w:p>
-            <w:pPr>
-              <w:pStyle w:val="ListParagraph"/>
-              <w:ind w:left="0"/>
-              <w:rPr>
-                <w:sz w:val="24"/>
-                <w:szCs w:val="24"/>
-              </w:rPr>
-            </w:pPr>
-            <w:r>
-              <w:rPr>
-                <w:sz w:val="24"/>
-                <w:szCs w:val="24"/>
-              </w:rPr>
-              <w:t xml:space="preserve">Configure interrupt mask for </w:t>
+            <w:tcW w:w="4320" w:type="dxa"/>
+          </w:tcPr>
+          <w:p>
+            <w:pPr>
+              <w:pStyle w:val="ListParagraph"/>
+              <w:ind w:left="0"/>
+              <w:rPr>
+                <w:sz w:val="24"/>
+                <w:szCs w:val="24"/>
+              </w:rPr>
+            </w:pPr>
+            <w:r>
+              <w:rPr>
+                <w:sz w:val="24"/>
+                <w:szCs w:val="24"/>
+              </w:rPr>
+              <w:t xml:space="preserve">Interrupt mask for </w:t>
             </w:r>
             <w:proofErr w:type="spellStart"/>
             <w:r>
@@ -3787,6 +3897,8 @@
               </w:rPr>
               <w:t>GPort</w:t>
             </w:r>
+            <w:bookmarkStart w:id="0" w:name="_GoBack"/>
+            <w:bookmarkEnd w:id="0"/>
             <w:proofErr w:type="spellEnd"/>
           </w:p>
         </w:tc>
@@ -3794,7 +3906,7 @@
       <w:tr>
         <w:tc>
           <w:tcPr>
-            <w:tcW w:w="1008" w:type="dxa"/>
+            <w:tcW w:w="828" w:type="dxa"/>
           </w:tcPr>
           <w:p>
             <w:pPr>
@@ -3841,7 +3953,7 @@
         </w:tc>
         <w:tc>
           <w:tcPr>
-            <w:tcW w:w="990" w:type="dxa"/>
+            <w:tcW w:w="1080" w:type="dxa"/>
           </w:tcPr>
           <w:p>
             <w:pPr>
@@ -3870,7 +3982,7 @@
         </w:tc>
         <w:tc>
           <w:tcPr>
-            <w:tcW w:w="990" w:type="dxa"/>
+            <w:tcW w:w="810" w:type="dxa"/>
           </w:tcPr>
           <w:p>
             <w:pPr>
@@ -3892,7 +4004,7 @@
         </w:tc>
         <w:tc>
           <w:tcPr>
-            <w:tcW w:w="990" w:type="dxa"/>
+            <w:tcW w:w="810" w:type="dxa"/>
           </w:tcPr>
           <w:p>
             <w:pPr>
@@ -3916,6 +4028,21 @@
         <w:tc>
           <w:tcPr>
             <w:tcW w:w="810" w:type="dxa"/>
+          </w:tcPr>
+          <w:p>
+            <w:pPr>
+              <w:pStyle w:val="ListParagraph"/>
+              <w:ind w:left="0"/>
+              <w:rPr>
+                <w:sz w:val="24"/>
+                <w:szCs w:val="24"/>
+              </w:rPr>
+            </w:pPr>
+          </w:p>
+        </w:tc>
+        <w:tc>
+          <w:tcPr>
+            <w:tcW w:w="900" w:type="dxa"/>
             <w:vMerge/>
           </w:tcPr>
           <w:p>
@@ -3931,7 +4058,7 @@
         </w:tc>
         <w:tc>
           <w:tcPr>
-            <w:tcW w:w="3888" w:type="dxa"/>
+            <w:tcW w:w="4320" w:type="dxa"/>
           </w:tcPr>
           <w:p>
             <w:pPr>
@@ -3965,7 +4092,7 @@
       <w:tr>
         <w:tc>
           <w:tcPr>
-            <w:tcW w:w="1008" w:type="dxa"/>
+            <w:tcW w:w="828" w:type="dxa"/>
           </w:tcPr>
           <w:p>
             <w:pPr>
@@ -4012,7 +4139,7 @@
         </w:tc>
         <w:tc>
           <w:tcPr>
-            <w:tcW w:w="990" w:type="dxa"/>
+            <w:tcW w:w="1080" w:type="dxa"/>
           </w:tcPr>
           <w:p>
             <w:pPr>
@@ -4041,7 +4168,7 @@
         </w:tc>
         <w:tc>
           <w:tcPr>
-            <w:tcW w:w="990" w:type="dxa"/>
+            <w:tcW w:w="810" w:type="dxa"/>
           </w:tcPr>
           <w:p>
             <w:pPr>
@@ -4063,7 +4190,7 @@
         </w:tc>
         <w:tc>
           <w:tcPr>
-            <w:tcW w:w="990" w:type="dxa"/>
+            <w:tcW w:w="810" w:type="dxa"/>
           </w:tcPr>
           <w:p>
             <w:pPr>
@@ -4087,6 +4214,21 @@
         <w:tc>
           <w:tcPr>
             <w:tcW w:w="810" w:type="dxa"/>
+          </w:tcPr>
+          <w:p>
+            <w:pPr>
+              <w:pStyle w:val="ListParagraph"/>
+              <w:ind w:left="0"/>
+              <w:rPr>
+                <w:sz w:val="24"/>
+                <w:szCs w:val="24"/>
+              </w:rPr>
+            </w:pPr>
+          </w:p>
+        </w:tc>
+        <w:tc>
+          <w:tcPr>
+            <w:tcW w:w="900" w:type="dxa"/>
             <w:vMerge/>
           </w:tcPr>
           <w:p>
@@ -4102,7 +4244,7 @@
         </w:tc>
         <w:tc>
           <w:tcPr>
-            <w:tcW w:w="3888" w:type="dxa"/>
+            <w:tcW w:w="4320" w:type="dxa"/>
           </w:tcPr>
           <w:p>
             <w:pPr>
@@ -4128,6 +4270,22 @@
                 <w:szCs w:val="24"/>
               </w:rPr>
               <w:t>GPort</w:t>
+            </w:r>
+            <w:r>
+              <w:rPr>
+                <w:i/>
+                <w:sz w:val="24"/>
+                <w:szCs w:val="24"/>
+              </w:rPr>
+              <w:t>.</w:t>
+            </w:r>
+            <w:r>
+              <w:rPr>
+                <w:i/>
+                <w:sz w:val="24"/>
+                <w:szCs w:val="24"/>
+              </w:rPr>
+              <w:t>PinNo</w:t>
             </w:r>
             <w:proofErr w:type="spellEnd"/>
           </w:p>
@@ -4136,7 +4294,7 @@
       <w:tr>
         <w:tc>
           <w:tcPr>
-            <w:tcW w:w="1008" w:type="dxa"/>
+            <w:tcW w:w="828" w:type="dxa"/>
           </w:tcPr>
           <w:p>
             <w:pPr>
@@ -4183,7 +4341,7 @@
         </w:tc>
         <w:tc>
           <w:tcPr>
-            <w:tcW w:w="990" w:type="dxa"/>
+            <w:tcW w:w="1080" w:type="dxa"/>
           </w:tcPr>
           <w:p>
             <w:pPr>
@@ -4212,7 +4370,7 @@
         </w:tc>
         <w:tc>
           <w:tcPr>
-            <w:tcW w:w="990" w:type="dxa"/>
+            <w:tcW w:w="810" w:type="dxa"/>
           </w:tcPr>
           <w:p>
             <w:pPr>
@@ -4234,7 +4392,7 @@
         </w:tc>
         <w:tc>
           <w:tcPr>
-            <w:tcW w:w="990" w:type="dxa"/>
+            <w:tcW w:w="810" w:type="dxa"/>
           </w:tcPr>
           <w:p>
             <w:pPr>
@@ -4258,6 +4416,21 @@
         <w:tc>
           <w:tcPr>
             <w:tcW w:w="810" w:type="dxa"/>
+          </w:tcPr>
+          <w:p>
+            <w:pPr>
+              <w:pStyle w:val="ListParagraph"/>
+              <w:ind w:left="0"/>
+              <w:rPr>
+                <w:sz w:val="24"/>
+                <w:szCs w:val="24"/>
+              </w:rPr>
+            </w:pPr>
+          </w:p>
+        </w:tc>
+        <w:tc>
+          <w:tcPr>
+            <w:tcW w:w="900" w:type="dxa"/>
             <w:vMerge/>
           </w:tcPr>
           <w:p>
@@ -4273,7 +4446,7 @@
         </w:tc>
         <w:tc>
           <w:tcPr>
-            <w:tcW w:w="3888" w:type="dxa"/>
+            <w:tcW w:w="4320" w:type="dxa"/>
           </w:tcPr>
           <w:p>
             <w:pPr>
@@ -4307,7 +4480,7 @@
       <w:tr>
         <w:tc>
           <w:tcPr>
-            <w:tcW w:w="1008" w:type="dxa"/>
+            <w:tcW w:w="828" w:type="dxa"/>
           </w:tcPr>
           <w:p>
             <w:pPr>
@@ -4355,7 +4528,7 @@
         </w:tc>
         <w:tc>
           <w:tcPr>
-            <w:tcW w:w="990" w:type="dxa"/>
+            <w:tcW w:w="1080" w:type="dxa"/>
           </w:tcPr>
           <w:p>
             <w:pPr>
@@ -4377,7 +4550,7 @@
         </w:tc>
         <w:tc>
           <w:tcPr>
-            <w:tcW w:w="990" w:type="dxa"/>
+            <w:tcW w:w="810" w:type="dxa"/>
           </w:tcPr>
           <w:p>
             <w:pPr>
@@ -4399,7 +4572,7 @@
         </w:tc>
         <w:tc>
           <w:tcPr>
-            <w:tcW w:w="990" w:type="dxa"/>
+            <w:tcW w:w="810" w:type="dxa"/>
           </w:tcPr>
           <w:p>
             <w:pPr>
@@ -4423,6 +4596,21 @@
         <w:tc>
           <w:tcPr>
             <w:tcW w:w="810" w:type="dxa"/>
+          </w:tcPr>
+          <w:p>
+            <w:pPr>
+              <w:pStyle w:val="ListParagraph"/>
+              <w:ind w:left="0"/>
+              <w:rPr>
+                <w:sz w:val="24"/>
+                <w:szCs w:val="24"/>
+              </w:rPr>
+            </w:pPr>
+          </w:p>
+        </w:tc>
+        <w:tc>
+          <w:tcPr>
+            <w:tcW w:w="900" w:type="dxa"/>
             <w:vMerge/>
           </w:tcPr>
           <w:p>
@@ -4438,7 +4626,7 @@
         </w:tc>
         <w:tc>
           <w:tcPr>
-            <w:tcW w:w="3888" w:type="dxa"/>
+            <w:tcW w:w="4320" w:type="dxa"/>
           </w:tcPr>
           <w:p>
             <w:pPr>
@@ -4472,7 +4660,7 @@
       <w:tr>
         <w:tc>
           <w:tcPr>
-            <w:tcW w:w="1008" w:type="dxa"/>
+            <w:tcW w:w="828" w:type="dxa"/>
           </w:tcPr>
           <w:p>
             <w:pPr>
@@ -4519,7 +4707,7 @@
         </w:tc>
         <w:tc>
           <w:tcPr>
-            <w:tcW w:w="990" w:type="dxa"/>
+            <w:tcW w:w="1080" w:type="dxa"/>
           </w:tcPr>
           <w:p>
             <w:pPr>
@@ -4548,7 +4736,7 @@
         </w:tc>
         <w:tc>
           <w:tcPr>
-            <w:tcW w:w="990" w:type="dxa"/>
+            <w:tcW w:w="810" w:type="dxa"/>
           </w:tcPr>
           <w:p>
             <w:pPr>
@@ -4572,22 +4760,37 @@
         </w:tc>
         <w:tc>
           <w:tcPr>
-            <w:tcW w:w="990" w:type="dxa"/>
-          </w:tcPr>
-          <w:p>
-            <w:pPr>
-              <w:pStyle w:val="ListParagraph"/>
-              <w:ind w:left="0"/>
-              <w:rPr>
-                <w:sz w:val="24"/>
-                <w:szCs w:val="24"/>
-              </w:rPr>
-            </w:pPr>
-          </w:p>
-        </w:tc>
-        <w:tc>
-          <w:tcPr>
             <w:tcW w:w="810" w:type="dxa"/>
+          </w:tcPr>
+          <w:p>
+            <w:pPr>
+              <w:pStyle w:val="ListParagraph"/>
+              <w:ind w:left="0"/>
+              <w:rPr>
+                <w:sz w:val="24"/>
+                <w:szCs w:val="24"/>
+              </w:rPr>
+            </w:pPr>
+          </w:p>
+        </w:tc>
+        <w:tc>
+          <w:tcPr>
+            <w:tcW w:w="810" w:type="dxa"/>
+          </w:tcPr>
+          <w:p>
+            <w:pPr>
+              <w:pStyle w:val="ListParagraph"/>
+              <w:ind w:left="0"/>
+              <w:rPr>
+                <w:sz w:val="24"/>
+                <w:szCs w:val="24"/>
+              </w:rPr>
+            </w:pPr>
+          </w:p>
+        </w:tc>
+        <w:tc>
+          <w:tcPr>
+            <w:tcW w:w="900" w:type="dxa"/>
             <w:vMerge w:val="restart"/>
           </w:tcPr>
           <w:p>
@@ -4610,7 +4813,7 @@
         </w:tc>
         <w:tc>
           <w:tcPr>
-            <w:tcW w:w="3888" w:type="dxa"/>
+            <w:tcW w:w="4320" w:type="dxa"/>
           </w:tcPr>
           <w:p>
             <w:pPr>
@@ -4644,7 +4847,7 @@
       <w:tr>
         <w:tc>
           <w:tcPr>
-            <w:tcW w:w="1008" w:type="dxa"/>
+            <w:tcW w:w="828" w:type="dxa"/>
           </w:tcPr>
           <w:p>
             <w:pPr>
@@ -4691,7 +4894,7 @@
         </w:tc>
         <w:tc>
           <w:tcPr>
-            <w:tcW w:w="990" w:type="dxa"/>
+            <w:tcW w:w="1080" w:type="dxa"/>
           </w:tcPr>
           <w:p>
             <w:pPr>
@@ -4720,7 +4923,7 @@
         </w:tc>
         <w:tc>
           <w:tcPr>
-            <w:tcW w:w="990" w:type="dxa"/>
+            <w:tcW w:w="810" w:type="dxa"/>
           </w:tcPr>
           <w:p>
             <w:pPr>
@@ -4744,24 +4947,37 @@
         </w:tc>
         <w:tc>
           <w:tcPr>
-            <w:tcW w:w="990" w:type="dxa"/>
-          </w:tcPr>
-          <w:p>
-            <w:pPr>
-              <w:pStyle w:val="ListParagraph"/>
-              <w:ind w:left="0"/>
-              <w:rPr>
-                <w:sz w:val="24"/>
-                <w:szCs w:val="24"/>
-              </w:rPr>
-            </w:pPr>
-            <w:bookmarkStart w:id="0" w:name="_GoBack"/>
-            <w:bookmarkEnd w:id="0"/>
-          </w:p>
-        </w:tc>
-        <w:tc>
-          <w:tcPr>
             <w:tcW w:w="810" w:type="dxa"/>
+          </w:tcPr>
+          <w:p>
+            <w:pPr>
+              <w:pStyle w:val="ListParagraph"/>
+              <w:ind w:left="0"/>
+              <w:rPr>
+                <w:sz w:val="24"/>
+                <w:szCs w:val="24"/>
+              </w:rPr>
+            </w:pPr>
+          </w:p>
+        </w:tc>
+        <w:tc>
+          <w:tcPr>
+            <w:tcW w:w="810" w:type="dxa"/>
+          </w:tcPr>
+          <w:p>
+            <w:pPr>
+              <w:pStyle w:val="ListParagraph"/>
+              <w:ind w:left="0"/>
+              <w:rPr>
+                <w:sz w:val="24"/>
+                <w:szCs w:val="24"/>
+              </w:rPr>
+            </w:pPr>
+          </w:p>
+        </w:tc>
+        <w:tc>
+          <w:tcPr>
+            <w:tcW w:w="900" w:type="dxa"/>
             <w:vMerge/>
           </w:tcPr>
           <w:p>
@@ -4777,7 +4993,7 @@
         </w:tc>
         <w:tc>
           <w:tcPr>
-            <w:tcW w:w="3888" w:type="dxa"/>
+            <w:tcW w:w="4320" w:type="dxa"/>
           </w:tcPr>
           <w:p>
             <w:pPr>
@@ -4811,7 +5027,7 @@
       <w:tr>
         <w:tc>
           <w:tcPr>
-            <w:tcW w:w="1008" w:type="dxa"/>
+            <w:tcW w:w="828" w:type="dxa"/>
           </w:tcPr>
           <w:p>
             <w:pPr>
@@ -4858,7 +5074,7 @@
         </w:tc>
         <w:tc>
           <w:tcPr>
-            <w:tcW w:w="990" w:type="dxa"/>
+            <w:tcW w:w="1080" w:type="dxa"/>
           </w:tcPr>
           <w:p>
             <w:pPr>
@@ -4887,7 +5103,7 @@
         </w:tc>
         <w:tc>
           <w:tcPr>
-            <w:tcW w:w="990" w:type="dxa"/>
+            <w:tcW w:w="810" w:type="dxa"/>
           </w:tcPr>
           <w:p>
             <w:pPr>
@@ -4911,22 +5127,37 @@
         </w:tc>
         <w:tc>
           <w:tcPr>
-            <w:tcW w:w="990" w:type="dxa"/>
-          </w:tcPr>
-          <w:p>
-            <w:pPr>
-              <w:pStyle w:val="ListParagraph"/>
-              <w:ind w:left="0"/>
-              <w:rPr>
-                <w:sz w:val="24"/>
-                <w:szCs w:val="24"/>
-              </w:rPr>
-            </w:pPr>
-          </w:p>
-        </w:tc>
-        <w:tc>
-          <w:tcPr>
             <w:tcW w:w="810" w:type="dxa"/>
+          </w:tcPr>
+          <w:p>
+            <w:pPr>
+              <w:pStyle w:val="ListParagraph"/>
+              <w:ind w:left="0"/>
+              <w:rPr>
+                <w:sz w:val="24"/>
+                <w:szCs w:val="24"/>
+              </w:rPr>
+            </w:pPr>
+          </w:p>
+        </w:tc>
+        <w:tc>
+          <w:tcPr>
+            <w:tcW w:w="810" w:type="dxa"/>
+          </w:tcPr>
+          <w:p>
+            <w:pPr>
+              <w:pStyle w:val="ListParagraph"/>
+              <w:ind w:left="0"/>
+              <w:rPr>
+                <w:sz w:val="24"/>
+                <w:szCs w:val="24"/>
+              </w:rPr>
+            </w:pPr>
+          </w:p>
+        </w:tc>
+        <w:tc>
+          <w:tcPr>
+            <w:tcW w:w="900" w:type="dxa"/>
             <w:vMerge/>
           </w:tcPr>
           <w:p>
@@ -4942,7 +5173,7 @@
         </w:tc>
         <w:tc>
           <w:tcPr>
-            <w:tcW w:w="3888" w:type="dxa"/>
+            <w:tcW w:w="4320" w:type="dxa"/>
           </w:tcPr>
           <w:p>
             <w:pPr>
@@ -4976,7 +5207,7 @@
       <w:tr>
         <w:tc>
           <w:tcPr>
-            <w:tcW w:w="1008" w:type="dxa"/>
+            <w:tcW w:w="828" w:type="dxa"/>
           </w:tcPr>
           <w:p>
             <w:pPr>
@@ -5023,7 +5254,7 @@
         </w:tc>
         <w:tc>
           <w:tcPr>
-            <w:tcW w:w="990" w:type="dxa"/>
+            <w:tcW w:w="1080" w:type="dxa"/>
           </w:tcPr>
           <w:p>
             <w:pPr>
@@ -5052,7 +5283,7 @@
         </w:tc>
         <w:tc>
           <w:tcPr>
-            <w:tcW w:w="990" w:type="dxa"/>
+            <w:tcW w:w="810" w:type="dxa"/>
           </w:tcPr>
           <w:p>
             <w:pPr>
@@ -5076,22 +5307,37 @@
         </w:tc>
         <w:tc>
           <w:tcPr>
-            <w:tcW w:w="990" w:type="dxa"/>
-          </w:tcPr>
-          <w:p>
-            <w:pPr>
-              <w:pStyle w:val="ListParagraph"/>
-              <w:ind w:left="0"/>
-              <w:rPr>
-                <w:sz w:val="24"/>
-                <w:szCs w:val="24"/>
-              </w:rPr>
-            </w:pPr>
-          </w:p>
-        </w:tc>
-        <w:tc>
-          <w:tcPr>
             <w:tcW w:w="810" w:type="dxa"/>
+          </w:tcPr>
+          <w:p>
+            <w:pPr>
+              <w:pStyle w:val="ListParagraph"/>
+              <w:ind w:left="0"/>
+              <w:rPr>
+                <w:sz w:val="24"/>
+                <w:szCs w:val="24"/>
+              </w:rPr>
+            </w:pPr>
+          </w:p>
+        </w:tc>
+        <w:tc>
+          <w:tcPr>
+            <w:tcW w:w="810" w:type="dxa"/>
+          </w:tcPr>
+          <w:p>
+            <w:pPr>
+              <w:pStyle w:val="ListParagraph"/>
+              <w:ind w:left="0"/>
+              <w:rPr>
+                <w:sz w:val="24"/>
+                <w:szCs w:val="24"/>
+              </w:rPr>
+            </w:pPr>
+          </w:p>
+        </w:tc>
+        <w:tc>
+          <w:tcPr>
+            <w:tcW w:w="900" w:type="dxa"/>
             <w:vMerge/>
           </w:tcPr>
           <w:p>
@@ -5107,7 +5353,7 @@
         </w:tc>
         <w:tc>
           <w:tcPr>
-            <w:tcW w:w="3888" w:type="dxa"/>
+            <w:tcW w:w="4320" w:type="dxa"/>
           </w:tcPr>
           <w:p>
             <w:pPr>
@@ -5141,7 +5387,7 @@
       <w:tr>
         <w:tc>
           <w:tcPr>
-            <w:tcW w:w="1008" w:type="dxa"/>
+            <w:tcW w:w="828" w:type="dxa"/>
           </w:tcPr>
           <w:p>
             <w:pPr>
@@ -5185,37 +5431,7 @@
         </w:tc>
         <w:tc>
           <w:tcPr>
-            <w:tcW w:w="990" w:type="dxa"/>
-          </w:tcPr>
-          <w:p>
-            <w:pPr>
-              <w:pStyle w:val="ListParagraph"/>
-              <w:ind w:left="0"/>
-              <w:rPr>
-                <w:sz w:val="24"/>
-                <w:szCs w:val="24"/>
-              </w:rPr>
-            </w:pPr>
-          </w:p>
-        </w:tc>
-        <w:tc>
-          <w:tcPr>
-            <w:tcW w:w="990" w:type="dxa"/>
-          </w:tcPr>
-          <w:p>
-            <w:pPr>
-              <w:pStyle w:val="ListParagraph"/>
-              <w:ind w:left="0"/>
-              <w:rPr>
-                <w:sz w:val="24"/>
-                <w:szCs w:val="24"/>
-              </w:rPr>
-            </w:pPr>
-          </w:p>
-        </w:tc>
-        <w:tc>
-          <w:tcPr>
-            <w:tcW w:w="990" w:type="dxa"/>
+            <w:tcW w:w="1080" w:type="dxa"/>
           </w:tcPr>
           <w:p>
             <w:pPr>
@@ -5231,6 +5447,51 @@
         <w:tc>
           <w:tcPr>
             <w:tcW w:w="810" w:type="dxa"/>
+          </w:tcPr>
+          <w:p>
+            <w:pPr>
+              <w:pStyle w:val="ListParagraph"/>
+              <w:ind w:left="0"/>
+              <w:rPr>
+                <w:sz w:val="24"/>
+                <w:szCs w:val="24"/>
+              </w:rPr>
+            </w:pPr>
+          </w:p>
+        </w:tc>
+        <w:tc>
+          <w:tcPr>
+            <w:tcW w:w="810" w:type="dxa"/>
+          </w:tcPr>
+          <w:p>
+            <w:pPr>
+              <w:pStyle w:val="ListParagraph"/>
+              <w:ind w:left="0"/>
+              <w:rPr>
+                <w:sz w:val="24"/>
+                <w:szCs w:val="24"/>
+              </w:rPr>
+            </w:pPr>
+          </w:p>
+        </w:tc>
+        <w:tc>
+          <w:tcPr>
+            <w:tcW w:w="810" w:type="dxa"/>
+          </w:tcPr>
+          <w:p>
+            <w:pPr>
+              <w:pStyle w:val="ListParagraph"/>
+              <w:ind w:left="0"/>
+              <w:rPr>
+                <w:sz w:val="24"/>
+                <w:szCs w:val="24"/>
+              </w:rPr>
+            </w:pPr>
+          </w:p>
+        </w:tc>
+        <w:tc>
+          <w:tcPr>
+            <w:tcW w:w="900" w:type="dxa"/>
             <w:vMerge w:val="restart"/>
           </w:tcPr>
           <w:p>
@@ -5262,7 +5523,7 @@
         </w:tc>
         <w:tc>
           <w:tcPr>
-            <w:tcW w:w="3888" w:type="dxa"/>
+            <w:tcW w:w="4320" w:type="dxa"/>
           </w:tcPr>
           <w:p>
             <w:pPr>
@@ -5286,7 +5547,7 @@
       <w:tr>
         <w:tc>
           <w:tcPr>
-            <w:tcW w:w="1008" w:type="dxa"/>
+            <w:tcW w:w="828" w:type="dxa"/>
           </w:tcPr>
           <w:p>
             <w:pPr>
@@ -5330,7 +5591,7 @@
         </w:tc>
         <w:tc>
           <w:tcPr>
-            <w:tcW w:w="990" w:type="dxa"/>
+            <w:tcW w:w="1080" w:type="dxa"/>
           </w:tcPr>
           <w:p>
             <w:pPr>
@@ -5352,37 +5613,52 @@
         </w:tc>
         <w:tc>
           <w:tcPr>
-            <w:tcW w:w="990" w:type="dxa"/>
-          </w:tcPr>
-          <w:p>
-            <w:pPr>
-              <w:pStyle w:val="ListParagraph"/>
-              <w:ind w:left="0"/>
-              <w:rPr>
-                <w:sz w:val="24"/>
-                <w:szCs w:val="24"/>
-              </w:rPr>
-            </w:pPr>
-          </w:p>
-        </w:tc>
-        <w:tc>
-          <w:tcPr>
-            <w:tcW w:w="990" w:type="dxa"/>
-          </w:tcPr>
-          <w:p>
-            <w:pPr>
-              <w:pStyle w:val="ListParagraph"/>
-              <w:ind w:left="0"/>
-              <w:rPr>
-                <w:sz w:val="24"/>
-                <w:szCs w:val="24"/>
-              </w:rPr>
-            </w:pPr>
-          </w:p>
-        </w:tc>
-        <w:tc>
-          <w:tcPr>
             <w:tcW w:w="810" w:type="dxa"/>
+          </w:tcPr>
+          <w:p>
+            <w:pPr>
+              <w:pStyle w:val="ListParagraph"/>
+              <w:ind w:left="0"/>
+              <w:rPr>
+                <w:sz w:val="24"/>
+                <w:szCs w:val="24"/>
+              </w:rPr>
+            </w:pPr>
+          </w:p>
+        </w:tc>
+        <w:tc>
+          <w:tcPr>
+            <w:tcW w:w="810" w:type="dxa"/>
+          </w:tcPr>
+          <w:p>
+            <w:pPr>
+              <w:pStyle w:val="ListParagraph"/>
+              <w:ind w:left="0"/>
+              <w:rPr>
+                <w:sz w:val="24"/>
+                <w:szCs w:val="24"/>
+              </w:rPr>
+            </w:pPr>
+          </w:p>
+        </w:tc>
+        <w:tc>
+          <w:tcPr>
+            <w:tcW w:w="810" w:type="dxa"/>
+          </w:tcPr>
+          <w:p>
+            <w:pPr>
+              <w:pStyle w:val="ListParagraph"/>
+              <w:ind w:left="0"/>
+              <w:rPr>
+                <w:sz w:val="24"/>
+                <w:szCs w:val="24"/>
+              </w:rPr>
+            </w:pPr>
+          </w:p>
+        </w:tc>
+        <w:tc>
+          <w:tcPr>
+            <w:tcW w:w="900" w:type="dxa"/>
             <w:vMerge/>
           </w:tcPr>
           <w:p>
@@ -5398,7 +5674,7 @@
         </w:tc>
         <w:tc>
           <w:tcPr>
-            <w:tcW w:w="3888" w:type="dxa"/>
+            <w:tcW w:w="4320" w:type="dxa"/>
           </w:tcPr>
           <w:p>
             <w:pPr>
@@ -5430,7 +5706,7 @@
       <w:tr>
         <w:tc>
           <w:tcPr>
-            <w:tcW w:w="1008" w:type="dxa"/>
+            <w:tcW w:w="828" w:type="dxa"/>
           </w:tcPr>
           <w:p>
             <w:pPr>
@@ -5474,7 +5750,7 @@
         </w:tc>
         <w:tc>
           <w:tcPr>
-            <w:tcW w:w="990" w:type="dxa"/>
+            <w:tcW w:w="1080" w:type="dxa"/>
           </w:tcPr>
           <w:p>
             <w:pPr>
@@ -5500,7 +5776,7 @@
         </w:tc>
         <w:tc>
           <w:tcPr>
-            <w:tcW w:w="990" w:type="dxa"/>
+            <w:tcW w:w="810" w:type="dxa"/>
           </w:tcPr>
           <w:p>
             <w:pPr>
@@ -5524,22 +5800,38 @@
         </w:tc>
         <w:tc>
           <w:tcPr>
-            <w:tcW w:w="990" w:type="dxa"/>
-          </w:tcPr>
-          <w:p>
-            <w:pPr>
-              <w:pStyle w:val="ListParagraph"/>
-              <w:ind w:left="0"/>
-              <w:rPr>
-                <w:sz w:val="24"/>
-                <w:szCs w:val="24"/>
-              </w:rPr>
-            </w:pPr>
-          </w:p>
-        </w:tc>
-        <w:tc>
-          <w:tcPr>
             <w:tcW w:w="810" w:type="dxa"/>
+          </w:tcPr>
+          <w:p>
+            <w:pPr>
+              <w:pStyle w:val="ListParagraph"/>
+              <w:ind w:left="0"/>
+              <w:rPr>
+                <w:i/>
+                <w:sz w:val="24"/>
+                <w:szCs w:val="24"/>
+              </w:rPr>
+            </w:pPr>
+          </w:p>
+        </w:tc>
+        <w:tc>
+          <w:tcPr>
+            <w:tcW w:w="810" w:type="dxa"/>
+          </w:tcPr>
+          <w:p>
+            <w:pPr>
+              <w:pStyle w:val="ListParagraph"/>
+              <w:ind w:left="0"/>
+              <w:rPr>
+                <w:sz w:val="24"/>
+                <w:szCs w:val="24"/>
+              </w:rPr>
+            </w:pPr>
+          </w:p>
+        </w:tc>
+        <w:tc>
+          <w:tcPr>
+            <w:tcW w:w="900" w:type="dxa"/>
             <w:vMerge/>
           </w:tcPr>
           <w:p>
@@ -5555,7 +5847,7 @@
         </w:tc>
         <w:tc>
           <w:tcPr>
-            <w:tcW w:w="3888" w:type="dxa"/>
+            <w:tcW w:w="4320" w:type="dxa"/>
           </w:tcPr>
           <w:p>
             <w:pPr>
@@ -5604,17 +5896,24 @@
       <w:tr>
         <w:tc>
           <w:tcPr>
-            <w:tcW w:w="1008" w:type="dxa"/>
-          </w:tcPr>
-          <w:p>
-            <w:pPr>
-              <w:pStyle w:val="ListParagraph"/>
-              <w:ind w:left="0"/>
-              <w:rPr>
-                <w:sz w:val="24"/>
-                <w:szCs w:val="24"/>
-              </w:rPr>
-            </w:pPr>
+            <w:tcW w:w="828" w:type="dxa"/>
+          </w:tcPr>
+          <w:p>
+            <w:pPr>
+              <w:pStyle w:val="ListParagraph"/>
+              <w:ind w:left="0"/>
+              <w:rPr>
+                <w:sz w:val="24"/>
+                <w:szCs w:val="24"/>
+              </w:rPr>
+            </w:pPr>
+            <w:r>
+              <w:rPr>
+                <w:sz w:val="24"/>
+                <w:szCs w:val="24"/>
+              </w:rPr>
+              <w:t>0x04</w:t>
+            </w:r>
           </w:p>
         </w:tc>
         <w:tc>
@@ -5630,51 +5929,42 @@
                 <w:szCs w:val="24"/>
               </w:rPr>
             </w:pPr>
-          </w:p>
-        </w:tc>
-        <w:tc>
-          <w:tcPr>
-            <w:tcW w:w="990" w:type="dxa"/>
-          </w:tcPr>
-          <w:p>
-            <w:pPr>
-              <w:pStyle w:val="ListParagraph"/>
-              <w:ind w:left="0"/>
-              <w:rPr>
-                <w:sz w:val="24"/>
-                <w:szCs w:val="24"/>
-              </w:rPr>
-            </w:pPr>
-          </w:p>
-        </w:tc>
-        <w:tc>
-          <w:tcPr>
-            <w:tcW w:w="990" w:type="dxa"/>
-          </w:tcPr>
-          <w:p>
-            <w:pPr>
-              <w:pStyle w:val="ListParagraph"/>
-              <w:ind w:left="0"/>
-              <w:rPr>
-                <w:sz w:val="24"/>
-                <w:szCs w:val="24"/>
-              </w:rPr>
-            </w:pPr>
-          </w:p>
-        </w:tc>
-        <w:tc>
-          <w:tcPr>
-            <w:tcW w:w="990" w:type="dxa"/>
-          </w:tcPr>
-          <w:p>
-            <w:pPr>
-              <w:pStyle w:val="ListParagraph"/>
-              <w:ind w:left="0"/>
-              <w:rPr>
-                <w:sz w:val="24"/>
-                <w:szCs w:val="24"/>
-              </w:rPr>
-            </w:pPr>
+            <w:proofErr w:type="spellStart"/>
+            <w:r>
+              <w:rPr>
+                <w:i/>
+                <w:sz w:val="24"/>
+                <w:szCs w:val="24"/>
+              </w:rPr>
+              <w:t>GPort</w:t>
+            </w:r>
+            <w:proofErr w:type="spellEnd"/>
+          </w:p>
+        </w:tc>
+        <w:tc>
+          <w:tcPr>
+            <w:tcW w:w="1080" w:type="dxa"/>
+          </w:tcPr>
+          <w:p>
+            <w:pPr>
+              <w:pStyle w:val="ListParagraph"/>
+              <w:ind w:left="0"/>
+              <w:rPr>
+                <w:i/>
+                <w:sz w:val="24"/>
+                <w:szCs w:val="24"/>
+              </w:rPr>
+            </w:pPr>
+            <w:proofErr w:type="spellStart"/>
+            <w:r>
+              <w:rPr>
+                <w:i/>
+                <w:sz w:val="24"/>
+                <w:szCs w:val="24"/>
+              </w:rPr>
+              <w:t>PinMask</w:t>
+            </w:r>
+            <w:proofErr w:type="spellEnd"/>
           </w:p>
         </w:tc>
         <w:tc>
@@ -5690,21 +5980,1450 @@
                 <w:szCs w:val="24"/>
               </w:rPr>
             </w:pPr>
-          </w:p>
-        </w:tc>
-        <w:tc>
-          <w:tcPr>
-            <w:tcW w:w="3888" w:type="dxa"/>
-          </w:tcPr>
-          <w:p>
-            <w:pPr>
-              <w:pStyle w:val="ListParagraph"/>
-              <w:ind w:left="0"/>
-              <w:rPr>
-                <w:sz w:val="24"/>
-                <w:szCs w:val="24"/>
-              </w:rPr>
-            </w:pPr>
+            <w:r>
+              <w:rPr>
+                <w:sz w:val="24"/>
+                <w:szCs w:val="24"/>
+              </w:rPr>
+              <w:t>0x0</w:t>
+            </w:r>
+            <w:r>
+              <w:rPr>
+                <w:sz w:val="24"/>
+                <w:szCs w:val="24"/>
+              </w:rPr>
+              <w:t>1</w:t>
+            </w:r>
+          </w:p>
+        </w:tc>
+        <w:tc>
+          <w:tcPr>
+            <w:tcW w:w="810" w:type="dxa"/>
+          </w:tcPr>
+          <w:p>
+            <w:pPr>
+              <w:pStyle w:val="ListParagraph"/>
+              <w:ind w:left="0"/>
+              <w:rPr>
+                <w:sz w:val="24"/>
+                <w:szCs w:val="24"/>
+              </w:rPr>
+            </w:pPr>
+          </w:p>
+        </w:tc>
+        <w:tc>
+          <w:tcPr>
+            <w:tcW w:w="810" w:type="dxa"/>
+          </w:tcPr>
+          <w:p>
+            <w:pPr>
+              <w:pStyle w:val="ListParagraph"/>
+              <w:ind w:left="0"/>
+              <w:rPr>
+                <w:sz w:val="24"/>
+                <w:szCs w:val="24"/>
+              </w:rPr>
+            </w:pPr>
+          </w:p>
+        </w:tc>
+        <w:tc>
+          <w:tcPr>
+            <w:tcW w:w="900" w:type="dxa"/>
+            <w:vMerge w:val="restart"/>
+          </w:tcPr>
+          <w:p>
+            <w:pPr>
+              <w:pStyle w:val="ListParagraph"/>
+              <w:ind w:left="0"/>
+              <w:rPr>
+                <w:sz w:val="24"/>
+                <w:szCs w:val="24"/>
+              </w:rPr>
+            </w:pPr>
+            <w:r>
+              <w:rPr>
+                <w:sz w:val="24"/>
+                <w:szCs w:val="24"/>
+              </w:rPr>
+              <w:t>Pin Operations</w:t>
+            </w:r>
+          </w:p>
+        </w:tc>
+        <w:tc>
+          <w:tcPr>
+            <w:tcW w:w="4320" w:type="dxa"/>
+          </w:tcPr>
+          <w:p>
+            <w:pPr>
+              <w:pStyle w:val="ListParagraph"/>
+              <w:ind w:left="0"/>
+              <w:rPr>
+                <w:sz w:val="24"/>
+                <w:szCs w:val="24"/>
+              </w:rPr>
+            </w:pPr>
+            <w:r>
+              <w:rPr>
+                <w:sz w:val="24"/>
+                <w:szCs w:val="24"/>
+              </w:rPr>
+              <w:t xml:space="preserve">Read from </w:t>
+            </w:r>
+            <w:proofErr w:type="spellStart"/>
+            <w:r>
+              <w:rPr>
+                <w:i/>
+                <w:sz w:val="24"/>
+                <w:szCs w:val="24"/>
+              </w:rPr>
+              <w:t>GPort.</w:t>
+            </w:r>
+            <w:r>
+              <w:rPr>
+                <w:i/>
+                <w:sz w:val="24"/>
+                <w:szCs w:val="24"/>
+              </w:rPr>
+              <w:t>PinMask</w:t>
+            </w:r>
+            <w:proofErr w:type="spellEnd"/>
+          </w:p>
+        </w:tc>
+      </w:tr>
+      <w:tr>
+        <w:tc>
+          <w:tcPr>
+            <w:tcW w:w="828" w:type="dxa"/>
+          </w:tcPr>
+          <w:p>
+            <w:pPr>
+              <w:pStyle w:val="ListParagraph"/>
+              <w:ind w:left="0"/>
+              <w:rPr>
+                <w:sz w:val="24"/>
+                <w:szCs w:val="24"/>
+              </w:rPr>
+            </w:pPr>
+            <w:r>
+              <w:rPr>
+                <w:sz w:val="24"/>
+                <w:szCs w:val="24"/>
+              </w:rPr>
+              <w:t>0x04</w:t>
+            </w:r>
+          </w:p>
+        </w:tc>
+        <w:tc>
+          <w:tcPr>
+            <w:tcW w:w="1080" w:type="dxa"/>
+          </w:tcPr>
+          <w:p>
+            <w:pPr>
+              <w:pStyle w:val="ListParagraph"/>
+              <w:ind w:left="0"/>
+              <w:rPr>
+                <w:sz w:val="24"/>
+                <w:szCs w:val="24"/>
+              </w:rPr>
+            </w:pPr>
+            <w:proofErr w:type="spellStart"/>
+            <w:r>
+              <w:rPr>
+                <w:i/>
+                <w:sz w:val="24"/>
+                <w:szCs w:val="24"/>
+              </w:rPr>
+              <w:t>GPort</w:t>
+            </w:r>
+            <w:proofErr w:type="spellEnd"/>
+          </w:p>
+        </w:tc>
+        <w:tc>
+          <w:tcPr>
+            <w:tcW w:w="1080" w:type="dxa"/>
+          </w:tcPr>
+          <w:p>
+            <w:pPr>
+              <w:pStyle w:val="ListParagraph"/>
+              <w:ind w:left="0"/>
+              <w:rPr>
+                <w:i/>
+                <w:sz w:val="24"/>
+                <w:szCs w:val="24"/>
+              </w:rPr>
+            </w:pPr>
+            <w:proofErr w:type="spellStart"/>
+            <w:r>
+              <w:rPr>
+                <w:i/>
+                <w:sz w:val="24"/>
+                <w:szCs w:val="24"/>
+              </w:rPr>
+              <w:t>PinMask</w:t>
+            </w:r>
+            <w:proofErr w:type="spellEnd"/>
+          </w:p>
+        </w:tc>
+        <w:tc>
+          <w:tcPr>
+            <w:tcW w:w="810" w:type="dxa"/>
+          </w:tcPr>
+          <w:p>
+            <w:pPr>
+              <w:pStyle w:val="ListParagraph"/>
+              <w:ind w:left="0"/>
+              <w:rPr>
+                <w:i/>
+                <w:sz w:val="24"/>
+                <w:szCs w:val="24"/>
+              </w:rPr>
+            </w:pPr>
+            <w:r>
+              <w:rPr>
+                <w:sz w:val="24"/>
+                <w:szCs w:val="24"/>
+              </w:rPr>
+              <w:t>0x0</w:t>
+            </w:r>
+            <w:r>
+              <w:rPr>
+                <w:sz w:val="24"/>
+                <w:szCs w:val="24"/>
+              </w:rPr>
+              <w:t>2</w:t>
+            </w:r>
+          </w:p>
+        </w:tc>
+        <w:tc>
+          <w:tcPr>
+            <w:tcW w:w="810" w:type="dxa"/>
+          </w:tcPr>
+          <w:p>
+            <w:pPr>
+              <w:pStyle w:val="ListParagraph"/>
+              <w:ind w:left="0"/>
+              <w:rPr>
+                <w:i/>
+                <w:sz w:val="24"/>
+                <w:szCs w:val="24"/>
+              </w:rPr>
+            </w:pPr>
+            <w:r>
+              <w:rPr>
+                <w:i/>
+                <w:sz w:val="24"/>
+                <w:szCs w:val="24"/>
+              </w:rPr>
+              <w:t>Value</w:t>
+            </w:r>
+          </w:p>
+        </w:tc>
+        <w:tc>
+          <w:tcPr>
+            <w:tcW w:w="810" w:type="dxa"/>
+          </w:tcPr>
+          <w:p>
+            <w:pPr>
+              <w:pStyle w:val="ListParagraph"/>
+              <w:ind w:left="0"/>
+              <w:rPr>
+                <w:sz w:val="24"/>
+                <w:szCs w:val="24"/>
+              </w:rPr>
+            </w:pPr>
+          </w:p>
+        </w:tc>
+        <w:tc>
+          <w:tcPr>
+            <w:tcW w:w="900" w:type="dxa"/>
+            <w:vMerge/>
+          </w:tcPr>
+          <w:p>
+            <w:pPr>
+              <w:pStyle w:val="ListParagraph"/>
+              <w:ind w:left="0"/>
+              <w:rPr>
+                <w:sz w:val="24"/>
+                <w:szCs w:val="24"/>
+              </w:rPr>
+            </w:pPr>
+          </w:p>
+        </w:tc>
+        <w:tc>
+          <w:tcPr>
+            <w:tcW w:w="4320" w:type="dxa"/>
+          </w:tcPr>
+          <w:p>
+            <w:pPr>
+              <w:pStyle w:val="ListParagraph"/>
+              <w:ind w:left="0"/>
+              <w:rPr>
+                <w:sz w:val="24"/>
+                <w:szCs w:val="24"/>
+              </w:rPr>
+            </w:pPr>
+            <w:r>
+              <w:rPr>
+                <w:sz w:val="24"/>
+                <w:szCs w:val="24"/>
+              </w:rPr>
+              <w:t xml:space="preserve">Write </w:t>
+            </w:r>
+            <w:r>
+              <w:rPr>
+                <w:i/>
+                <w:sz w:val="24"/>
+                <w:szCs w:val="24"/>
+              </w:rPr>
+              <w:t>value</w:t>
+            </w:r>
+            <w:r>
+              <w:rPr>
+                <w:sz w:val="24"/>
+                <w:szCs w:val="24"/>
+              </w:rPr>
+              <w:t xml:space="preserve"> to </w:t>
+            </w:r>
+            <w:proofErr w:type="spellStart"/>
+            <w:r>
+              <w:rPr>
+                <w:i/>
+                <w:sz w:val="24"/>
+                <w:szCs w:val="24"/>
+              </w:rPr>
+              <w:t>GPort</w:t>
+            </w:r>
+            <w:proofErr w:type="spellEnd"/>
+            <w:r>
+              <w:rPr>
+                <w:i/>
+                <w:sz w:val="24"/>
+                <w:szCs w:val="24"/>
+              </w:rPr>
+              <w:t>.</w:t>
+            </w:r>
+            <w:r>
+              <w:rPr>
+                <w:i/>
+                <w:sz w:val="24"/>
+                <w:szCs w:val="24"/>
+              </w:rPr>
+              <w:t xml:space="preserve"> </w:t>
+            </w:r>
+            <w:proofErr w:type="spellStart"/>
+            <w:r>
+              <w:rPr>
+                <w:i/>
+                <w:sz w:val="24"/>
+                <w:szCs w:val="24"/>
+              </w:rPr>
+              <w:t>PinMask</w:t>
+            </w:r>
+            <w:proofErr w:type="spellEnd"/>
+          </w:p>
+        </w:tc>
+      </w:tr>
+      <w:tr>
+        <w:tc>
+          <w:tcPr>
+            <w:tcW w:w="828" w:type="dxa"/>
+          </w:tcPr>
+          <w:p>
+            <w:pPr>
+              <w:pStyle w:val="ListParagraph"/>
+              <w:ind w:left="0"/>
+              <w:rPr>
+                <w:sz w:val="24"/>
+                <w:szCs w:val="24"/>
+              </w:rPr>
+            </w:pPr>
+            <w:r>
+              <w:rPr>
+                <w:sz w:val="24"/>
+                <w:szCs w:val="24"/>
+              </w:rPr>
+              <w:t>0x04</w:t>
+            </w:r>
+          </w:p>
+        </w:tc>
+        <w:tc>
+          <w:tcPr>
+            <w:tcW w:w="1080" w:type="dxa"/>
+          </w:tcPr>
+          <w:p>
+            <w:pPr>
+              <w:pStyle w:val="ListParagraph"/>
+              <w:ind w:left="0"/>
+              <w:rPr>
+                <w:sz w:val="24"/>
+                <w:szCs w:val="24"/>
+              </w:rPr>
+            </w:pPr>
+            <w:proofErr w:type="spellStart"/>
+            <w:r>
+              <w:rPr>
+                <w:i/>
+                <w:sz w:val="24"/>
+                <w:szCs w:val="24"/>
+              </w:rPr>
+              <w:t>GPort</w:t>
+            </w:r>
+            <w:proofErr w:type="spellEnd"/>
+          </w:p>
+        </w:tc>
+        <w:tc>
+          <w:tcPr>
+            <w:tcW w:w="1080" w:type="dxa"/>
+          </w:tcPr>
+          <w:p>
+            <w:pPr>
+              <w:pStyle w:val="ListParagraph"/>
+              <w:ind w:left="0"/>
+              <w:rPr>
+                <w:sz w:val="24"/>
+                <w:szCs w:val="24"/>
+              </w:rPr>
+            </w:pPr>
+            <w:proofErr w:type="spellStart"/>
+            <w:r>
+              <w:rPr>
+                <w:i/>
+                <w:sz w:val="24"/>
+                <w:szCs w:val="24"/>
+              </w:rPr>
+              <w:t>PinMask</w:t>
+            </w:r>
+            <w:proofErr w:type="spellEnd"/>
+          </w:p>
+        </w:tc>
+        <w:tc>
+          <w:tcPr>
+            <w:tcW w:w="810" w:type="dxa"/>
+          </w:tcPr>
+          <w:p>
+            <w:pPr>
+              <w:pStyle w:val="ListParagraph"/>
+              <w:ind w:left="0"/>
+              <w:rPr>
+                <w:sz w:val="24"/>
+                <w:szCs w:val="24"/>
+              </w:rPr>
+            </w:pPr>
+            <w:r>
+              <w:rPr>
+                <w:sz w:val="24"/>
+                <w:szCs w:val="24"/>
+              </w:rPr>
+              <w:t>0x0</w:t>
+            </w:r>
+            <w:r>
+              <w:rPr>
+                <w:sz w:val="24"/>
+                <w:szCs w:val="24"/>
+              </w:rPr>
+              <w:t>3</w:t>
+            </w:r>
+          </w:p>
+        </w:tc>
+        <w:tc>
+          <w:tcPr>
+            <w:tcW w:w="810" w:type="dxa"/>
+          </w:tcPr>
+          <w:p>
+            <w:pPr>
+              <w:pStyle w:val="ListParagraph"/>
+              <w:ind w:left="0"/>
+              <w:rPr>
+                <w:sz w:val="24"/>
+                <w:szCs w:val="24"/>
+              </w:rPr>
+            </w:pPr>
+            <w:r>
+              <w:rPr>
+                <w:sz w:val="24"/>
+                <w:szCs w:val="24"/>
+              </w:rPr>
+              <w:t>0x01</w:t>
+            </w:r>
+          </w:p>
+        </w:tc>
+        <w:tc>
+          <w:tcPr>
+            <w:tcW w:w="810" w:type="dxa"/>
+          </w:tcPr>
+          <w:p>
+            <w:pPr>
+              <w:pStyle w:val="ListParagraph"/>
+              <w:ind w:left="0"/>
+              <w:rPr>
+                <w:sz w:val="24"/>
+                <w:szCs w:val="24"/>
+              </w:rPr>
+            </w:pPr>
+            <w:r>
+              <w:rPr>
+                <w:i/>
+                <w:sz w:val="24"/>
+                <w:szCs w:val="24"/>
+              </w:rPr>
+              <w:t>Value</w:t>
+            </w:r>
+          </w:p>
+        </w:tc>
+        <w:tc>
+          <w:tcPr>
+            <w:tcW w:w="900" w:type="dxa"/>
+            <w:vMerge/>
+          </w:tcPr>
+          <w:p>
+            <w:pPr>
+              <w:pStyle w:val="ListParagraph"/>
+              <w:ind w:left="0"/>
+              <w:rPr>
+                <w:sz w:val="24"/>
+                <w:szCs w:val="24"/>
+              </w:rPr>
+            </w:pPr>
+          </w:p>
+        </w:tc>
+        <w:tc>
+          <w:tcPr>
+            <w:tcW w:w="4320" w:type="dxa"/>
+          </w:tcPr>
+          <w:p>
+            <w:pPr>
+              <w:pStyle w:val="ListParagraph"/>
+              <w:ind w:left="0"/>
+              <w:rPr>
+                <w:sz w:val="24"/>
+                <w:szCs w:val="24"/>
+              </w:rPr>
+            </w:pPr>
+            <w:r>
+              <w:rPr>
+                <w:sz w:val="24"/>
+                <w:szCs w:val="24"/>
+              </w:rPr>
+              <w:t xml:space="preserve">Interrupt mask for </w:t>
+            </w:r>
+            <w:proofErr w:type="spellStart"/>
+            <w:r>
+              <w:rPr>
+                <w:i/>
+                <w:sz w:val="24"/>
+                <w:szCs w:val="24"/>
+              </w:rPr>
+              <w:t>GPort</w:t>
+            </w:r>
+            <w:proofErr w:type="spellEnd"/>
+            <w:r>
+              <w:rPr>
+                <w:i/>
+                <w:sz w:val="24"/>
+                <w:szCs w:val="24"/>
+              </w:rPr>
+              <w:t>.</w:t>
+            </w:r>
+            <w:r>
+              <w:rPr>
+                <w:i/>
+                <w:sz w:val="24"/>
+                <w:szCs w:val="24"/>
+              </w:rPr>
+              <w:t xml:space="preserve"> </w:t>
+            </w:r>
+            <w:proofErr w:type="spellStart"/>
+            <w:r>
+              <w:rPr>
+                <w:i/>
+                <w:sz w:val="24"/>
+                <w:szCs w:val="24"/>
+              </w:rPr>
+              <w:t>PinMask</w:t>
+            </w:r>
+            <w:proofErr w:type="spellEnd"/>
+          </w:p>
+        </w:tc>
+      </w:tr>
+      <w:tr>
+        <w:tc>
+          <w:tcPr>
+            <w:tcW w:w="828" w:type="dxa"/>
+          </w:tcPr>
+          <w:p>
+            <w:pPr>
+              <w:pStyle w:val="ListParagraph"/>
+              <w:ind w:left="0"/>
+              <w:rPr>
+                <w:sz w:val="24"/>
+                <w:szCs w:val="24"/>
+              </w:rPr>
+            </w:pPr>
+            <w:r>
+              <w:rPr>
+                <w:sz w:val="24"/>
+                <w:szCs w:val="24"/>
+              </w:rPr>
+              <w:t>0x04</w:t>
+            </w:r>
+          </w:p>
+        </w:tc>
+        <w:tc>
+          <w:tcPr>
+            <w:tcW w:w="1080" w:type="dxa"/>
+          </w:tcPr>
+          <w:p>
+            <w:pPr>
+              <w:pStyle w:val="ListParagraph"/>
+              <w:ind w:left="0"/>
+              <w:rPr>
+                <w:sz w:val="24"/>
+                <w:szCs w:val="24"/>
+              </w:rPr>
+            </w:pPr>
+            <w:proofErr w:type="spellStart"/>
+            <w:r>
+              <w:rPr>
+                <w:i/>
+                <w:sz w:val="24"/>
+                <w:szCs w:val="24"/>
+              </w:rPr>
+              <w:t>GPort</w:t>
+            </w:r>
+            <w:proofErr w:type="spellEnd"/>
+          </w:p>
+        </w:tc>
+        <w:tc>
+          <w:tcPr>
+            <w:tcW w:w="1080" w:type="dxa"/>
+          </w:tcPr>
+          <w:p>
+            <w:pPr>
+              <w:pStyle w:val="ListParagraph"/>
+              <w:ind w:left="0"/>
+              <w:rPr>
+                <w:sz w:val="24"/>
+                <w:szCs w:val="24"/>
+              </w:rPr>
+            </w:pPr>
+            <w:proofErr w:type="spellStart"/>
+            <w:r>
+              <w:rPr>
+                <w:i/>
+                <w:sz w:val="24"/>
+                <w:szCs w:val="24"/>
+              </w:rPr>
+              <w:t>PinMask</w:t>
+            </w:r>
+            <w:proofErr w:type="spellEnd"/>
+          </w:p>
+        </w:tc>
+        <w:tc>
+          <w:tcPr>
+            <w:tcW w:w="810" w:type="dxa"/>
+          </w:tcPr>
+          <w:p>
+            <w:pPr>
+              <w:pStyle w:val="ListParagraph"/>
+              <w:ind w:left="0"/>
+              <w:rPr>
+                <w:sz w:val="24"/>
+                <w:szCs w:val="24"/>
+              </w:rPr>
+            </w:pPr>
+            <w:r>
+              <w:rPr>
+                <w:sz w:val="24"/>
+                <w:szCs w:val="24"/>
+              </w:rPr>
+              <w:t>0x0</w:t>
+            </w:r>
+            <w:r>
+              <w:rPr>
+                <w:sz w:val="24"/>
+                <w:szCs w:val="24"/>
+              </w:rPr>
+              <w:t>3</w:t>
+            </w:r>
+          </w:p>
+        </w:tc>
+        <w:tc>
+          <w:tcPr>
+            <w:tcW w:w="810" w:type="dxa"/>
+          </w:tcPr>
+          <w:p>
+            <w:pPr>
+              <w:pStyle w:val="ListParagraph"/>
+              <w:ind w:left="0"/>
+              <w:rPr>
+                <w:sz w:val="24"/>
+                <w:szCs w:val="24"/>
+              </w:rPr>
+            </w:pPr>
+            <w:r>
+              <w:rPr>
+                <w:sz w:val="24"/>
+                <w:szCs w:val="24"/>
+              </w:rPr>
+              <w:t>0x02</w:t>
+            </w:r>
+          </w:p>
+        </w:tc>
+        <w:tc>
+          <w:tcPr>
+            <w:tcW w:w="810" w:type="dxa"/>
+          </w:tcPr>
+          <w:p>
+            <w:pPr>
+              <w:pStyle w:val="ListParagraph"/>
+              <w:ind w:left="0"/>
+              <w:rPr>
+                <w:sz w:val="24"/>
+                <w:szCs w:val="24"/>
+              </w:rPr>
+            </w:pPr>
+            <w:r>
+              <w:rPr>
+                <w:i/>
+                <w:sz w:val="24"/>
+                <w:szCs w:val="24"/>
+              </w:rPr>
+              <w:t>Value</w:t>
+            </w:r>
+          </w:p>
+        </w:tc>
+        <w:tc>
+          <w:tcPr>
+            <w:tcW w:w="900" w:type="dxa"/>
+            <w:vMerge/>
+          </w:tcPr>
+          <w:p>
+            <w:pPr>
+              <w:pStyle w:val="ListParagraph"/>
+              <w:ind w:left="0"/>
+              <w:rPr>
+                <w:sz w:val="24"/>
+                <w:szCs w:val="24"/>
+              </w:rPr>
+            </w:pPr>
+          </w:p>
+        </w:tc>
+        <w:tc>
+          <w:tcPr>
+            <w:tcW w:w="4320" w:type="dxa"/>
+          </w:tcPr>
+          <w:p>
+            <w:pPr>
+              <w:pStyle w:val="ListParagraph"/>
+              <w:ind w:left="0"/>
+              <w:rPr>
+                <w:sz w:val="24"/>
+                <w:szCs w:val="24"/>
+              </w:rPr>
+            </w:pPr>
+            <w:r>
+              <w:rPr>
+                <w:sz w:val="24"/>
+                <w:szCs w:val="24"/>
+              </w:rPr>
+              <w:t xml:space="preserve">Set output to PWM for </w:t>
+            </w:r>
+            <w:proofErr w:type="spellStart"/>
+            <w:r>
+              <w:rPr>
+                <w:i/>
+                <w:sz w:val="24"/>
+                <w:szCs w:val="24"/>
+              </w:rPr>
+              <w:t>GPort</w:t>
+            </w:r>
+            <w:proofErr w:type="spellEnd"/>
+            <w:r>
+              <w:rPr>
+                <w:i/>
+                <w:sz w:val="24"/>
+                <w:szCs w:val="24"/>
+              </w:rPr>
+              <w:t>.</w:t>
+            </w:r>
+            <w:r>
+              <w:rPr>
+                <w:i/>
+                <w:sz w:val="24"/>
+                <w:szCs w:val="24"/>
+              </w:rPr>
+              <w:t xml:space="preserve"> </w:t>
+            </w:r>
+            <w:proofErr w:type="spellStart"/>
+            <w:r>
+              <w:rPr>
+                <w:i/>
+                <w:sz w:val="24"/>
+                <w:szCs w:val="24"/>
+              </w:rPr>
+              <w:t>PinMask</w:t>
+            </w:r>
+            <w:proofErr w:type="spellEnd"/>
+          </w:p>
+        </w:tc>
+      </w:tr>
+      <w:tr>
+        <w:tc>
+          <w:tcPr>
+            <w:tcW w:w="828" w:type="dxa"/>
+          </w:tcPr>
+          <w:p>
+            <w:pPr>
+              <w:pStyle w:val="ListParagraph"/>
+              <w:ind w:left="0"/>
+              <w:rPr>
+                <w:sz w:val="24"/>
+                <w:szCs w:val="24"/>
+              </w:rPr>
+            </w:pPr>
+            <w:r>
+              <w:rPr>
+                <w:sz w:val="24"/>
+                <w:szCs w:val="24"/>
+              </w:rPr>
+              <w:t>0x04</w:t>
+            </w:r>
+          </w:p>
+        </w:tc>
+        <w:tc>
+          <w:tcPr>
+            <w:tcW w:w="1080" w:type="dxa"/>
+          </w:tcPr>
+          <w:p>
+            <w:pPr>
+              <w:pStyle w:val="ListParagraph"/>
+              <w:ind w:left="0"/>
+              <w:rPr>
+                <w:sz w:val="24"/>
+                <w:szCs w:val="24"/>
+              </w:rPr>
+            </w:pPr>
+            <w:proofErr w:type="spellStart"/>
+            <w:r>
+              <w:rPr>
+                <w:i/>
+                <w:sz w:val="24"/>
+                <w:szCs w:val="24"/>
+              </w:rPr>
+              <w:t>GPort</w:t>
+            </w:r>
+            <w:proofErr w:type="spellEnd"/>
+          </w:p>
+        </w:tc>
+        <w:tc>
+          <w:tcPr>
+            <w:tcW w:w="1080" w:type="dxa"/>
+          </w:tcPr>
+          <w:p>
+            <w:pPr>
+              <w:pStyle w:val="ListParagraph"/>
+              <w:ind w:left="0"/>
+              <w:rPr>
+                <w:sz w:val="24"/>
+                <w:szCs w:val="24"/>
+              </w:rPr>
+            </w:pPr>
+            <w:proofErr w:type="spellStart"/>
+            <w:r>
+              <w:rPr>
+                <w:i/>
+                <w:sz w:val="24"/>
+                <w:szCs w:val="24"/>
+              </w:rPr>
+              <w:t>PinMask</w:t>
+            </w:r>
+            <w:proofErr w:type="spellEnd"/>
+          </w:p>
+        </w:tc>
+        <w:tc>
+          <w:tcPr>
+            <w:tcW w:w="810" w:type="dxa"/>
+          </w:tcPr>
+          <w:p>
+            <w:pPr>
+              <w:pStyle w:val="ListParagraph"/>
+              <w:ind w:left="0"/>
+              <w:rPr>
+                <w:sz w:val="24"/>
+                <w:szCs w:val="24"/>
+              </w:rPr>
+            </w:pPr>
+            <w:r>
+              <w:rPr>
+                <w:sz w:val="24"/>
+                <w:szCs w:val="24"/>
+              </w:rPr>
+              <w:t>0x0</w:t>
+            </w:r>
+            <w:r>
+              <w:rPr>
+                <w:sz w:val="24"/>
+                <w:szCs w:val="24"/>
+              </w:rPr>
+              <w:t>3</w:t>
+            </w:r>
+          </w:p>
+        </w:tc>
+        <w:tc>
+          <w:tcPr>
+            <w:tcW w:w="810" w:type="dxa"/>
+          </w:tcPr>
+          <w:p>
+            <w:pPr>
+              <w:pStyle w:val="ListParagraph"/>
+              <w:ind w:left="0"/>
+              <w:rPr>
+                <w:sz w:val="24"/>
+                <w:szCs w:val="24"/>
+              </w:rPr>
+            </w:pPr>
+            <w:r>
+              <w:rPr>
+                <w:sz w:val="24"/>
+                <w:szCs w:val="24"/>
+              </w:rPr>
+              <w:t>0x03</w:t>
+            </w:r>
+          </w:p>
+        </w:tc>
+        <w:tc>
+          <w:tcPr>
+            <w:tcW w:w="810" w:type="dxa"/>
+          </w:tcPr>
+          <w:p>
+            <w:pPr>
+              <w:pStyle w:val="ListParagraph"/>
+              <w:ind w:left="0"/>
+              <w:rPr>
+                <w:sz w:val="24"/>
+                <w:szCs w:val="24"/>
+              </w:rPr>
+            </w:pPr>
+            <w:r>
+              <w:rPr>
+                <w:i/>
+                <w:sz w:val="24"/>
+                <w:szCs w:val="24"/>
+              </w:rPr>
+              <w:t>Value</w:t>
+            </w:r>
+          </w:p>
+        </w:tc>
+        <w:tc>
+          <w:tcPr>
+            <w:tcW w:w="900" w:type="dxa"/>
+            <w:vMerge/>
+          </w:tcPr>
+          <w:p>
+            <w:pPr>
+              <w:pStyle w:val="ListParagraph"/>
+              <w:ind w:left="0"/>
+              <w:rPr>
+                <w:sz w:val="24"/>
+                <w:szCs w:val="24"/>
+              </w:rPr>
+            </w:pPr>
+          </w:p>
+        </w:tc>
+        <w:tc>
+          <w:tcPr>
+            <w:tcW w:w="4320" w:type="dxa"/>
+          </w:tcPr>
+          <w:p>
+            <w:pPr>
+              <w:pStyle w:val="ListParagraph"/>
+              <w:ind w:left="0"/>
+              <w:rPr>
+                <w:sz w:val="24"/>
+                <w:szCs w:val="24"/>
+              </w:rPr>
+            </w:pPr>
+            <w:r>
+              <w:rPr>
+                <w:sz w:val="24"/>
+                <w:szCs w:val="24"/>
+              </w:rPr>
+              <w:t xml:space="preserve">Invert </w:t>
+            </w:r>
+            <w:proofErr w:type="spellStart"/>
+            <w:r>
+              <w:rPr>
+                <w:i/>
+                <w:sz w:val="24"/>
+                <w:szCs w:val="24"/>
+              </w:rPr>
+              <w:t>GPort</w:t>
+            </w:r>
+            <w:proofErr w:type="spellEnd"/>
+            <w:r>
+              <w:rPr>
+                <w:i/>
+                <w:sz w:val="24"/>
+                <w:szCs w:val="24"/>
+              </w:rPr>
+              <w:t>.</w:t>
+            </w:r>
+            <w:r>
+              <w:rPr>
+                <w:i/>
+                <w:sz w:val="24"/>
+                <w:szCs w:val="24"/>
+              </w:rPr>
+              <w:t xml:space="preserve"> </w:t>
+            </w:r>
+            <w:proofErr w:type="spellStart"/>
+            <w:r>
+              <w:rPr>
+                <w:i/>
+                <w:sz w:val="24"/>
+                <w:szCs w:val="24"/>
+              </w:rPr>
+              <w:t>PinMask</w:t>
+            </w:r>
+            <w:proofErr w:type="spellEnd"/>
+          </w:p>
+        </w:tc>
+      </w:tr>
+      <w:tr>
+        <w:tc>
+          <w:tcPr>
+            <w:tcW w:w="828" w:type="dxa"/>
+          </w:tcPr>
+          <w:p>
+            <w:pPr>
+              <w:pStyle w:val="ListParagraph"/>
+              <w:ind w:left="0"/>
+              <w:rPr>
+                <w:sz w:val="24"/>
+                <w:szCs w:val="24"/>
+              </w:rPr>
+            </w:pPr>
+            <w:r>
+              <w:rPr>
+                <w:sz w:val="24"/>
+                <w:szCs w:val="24"/>
+              </w:rPr>
+              <w:t>0x04</w:t>
+            </w:r>
+          </w:p>
+        </w:tc>
+        <w:tc>
+          <w:tcPr>
+            <w:tcW w:w="1080" w:type="dxa"/>
+          </w:tcPr>
+          <w:p>
+            <w:pPr>
+              <w:pStyle w:val="ListParagraph"/>
+              <w:ind w:left="0"/>
+              <w:rPr>
+                <w:sz w:val="24"/>
+                <w:szCs w:val="24"/>
+              </w:rPr>
+            </w:pPr>
+            <w:proofErr w:type="spellStart"/>
+            <w:r>
+              <w:rPr>
+                <w:i/>
+                <w:sz w:val="24"/>
+                <w:szCs w:val="24"/>
+              </w:rPr>
+              <w:t>GPort</w:t>
+            </w:r>
+            <w:proofErr w:type="spellEnd"/>
+          </w:p>
+        </w:tc>
+        <w:tc>
+          <w:tcPr>
+            <w:tcW w:w="1080" w:type="dxa"/>
+          </w:tcPr>
+          <w:p>
+            <w:pPr>
+              <w:pStyle w:val="ListParagraph"/>
+              <w:ind w:left="0"/>
+              <w:rPr>
+                <w:sz w:val="24"/>
+                <w:szCs w:val="24"/>
+              </w:rPr>
+            </w:pPr>
+            <w:proofErr w:type="spellStart"/>
+            <w:r>
+              <w:rPr>
+                <w:i/>
+                <w:sz w:val="24"/>
+                <w:szCs w:val="24"/>
+              </w:rPr>
+              <w:t>PinMask</w:t>
+            </w:r>
+            <w:proofErr w:type="spellEnd"/>
+          </w:p>
+        </w:tc>
+        <w:tc>
+          <w:tcPr>
+            <w:tcW w:w="810" w:type="dxa"/>
+          </w:tcPr>
+          <w:p>
+            <w:pPr>
+              <w:pStyle w:val="ListParagraph"/>
+              <w:ind w:left="0"/>
+              <w:rPr>
+                <w:sz w:val="24"/>
+                <w:szCs w:val="24"/>
+              </w:rPr>
+            </w:pPr>
+            <w:r>
+              <w:rPr>
+                <w:sz w:val="24"/>
+                <w:szCs w:val="24"/>
+              </w:rPr>
+              <w:t>0x0</w:t>
+            </w:r>
+            <w:r>
+              <w:rPr>
+                <w:sz w:val="24"/>
+                <w:szCs w:val="24"/>
+              </w:rPr>
+              <w:t>3</w:t>
+            </w:r>
+          </w:p>
+        </w:tc>
+        <w:tc>
+          <w:tcPr>
+            <w:tcW w:w="810" w:type="dxa"/>
+          </w:tcPr>
+          <w:p>
+            <w:pPr>
+              <w:pStyle w:val="ListParagraph"/>
+              <w:ind w:left="0"/>
+              <w:rPr>
+                <w:sz w:val="24"/>
+                <w:szCs w:val="24"/>
+              </w:rPr>
+            </w:pPr>
+            <w:r>
+              <w:rPr>
+                <w:sz w:val="24"/>
+                <w:szCs w:val="24"/>
+              </w:rPr>
+              <w:t>0x04</w:t>
+            </w:r>
+          </w:p>
+        </w:tc>
+        <w:tc>
+          <w:tcPr>
+            <w:tcW w:w="810" w:type="dxa"/>
+          </w:tcPr>
+          <w:p>
+            <w:pPr>
+              <w:pStyle w:val="ListParagraph"/>
+              <w:ind w:left="0"/>
+              <w:rPr>
+                <w:sz w:val="24"/>
+                <w:szCs w:val="24"/>
+              </w:rPr>
+            </w:pPr>
+            <w:r>
+              <w:rPr>
+                <w:i/>
+                <w:sz w:val="24"/>
+                <w:szCs w:val="24"/>
+              </w:rPr>
+              <w:t>Value</w:t>
+            </w:r>
+          </w:p>
+        </w:tc>
+        <w:tc>
+          <w:tcPr>
+            <w:tcW w:w="900" w:type="dxa"/>
+            <w:vMerge/>
+          </w:tcPr>
+          <w:p>
+            <w:pPr>
+              <w:pStyle w:val="ListParagraph"/>
+              <w:ind w:left="0"/>
+              <w:rPr>
+                <w:sz w:val="24"/>
+                <w:szCs w:val="24"/>
+              </w:rPr>
+            </w:pPr>
+          </w:p>
+        </w:tc>
+        <w:tc>
+          <w:tcPr>
+            <w:tcW w:w="4320" w:type="dxa"/>
+          </w:tcPr>
+          <w:p>
+            <w:pPr>
+              <w:pStyle w:val="ListParagraph"/>
+              <w:ind w:left="0"/>
+              <w:rPr>
+                <w:sz w:val="24"/>
+                <w:szCs w:val="24"/>
+              </w:rPr>
+            </w:pPr>
+            <w:r>
+              <w:rPr>
+                <w:sz w:val="24"/>
+                <w:szCs w:val="24"/>
+              </w:rPr>
+              <w:t xml:space="preserve">Set pin direction of </w:t>
+            </w:r>
+            <w:proofErr w:type="spellStart"/>
+            <w:r>
+              <w:rPr>
+                <w:i/>
+                <w:sz w:val="24"/>
+                <w:szCs w:val="24"/>
+              </w:rPr>
+              <w:t>GPort</w:t>
+            </w:r>
+            <w:proofErr w:type="spellEnd"/>
+            <w:r>
+              <w:rPr>
+                <w:i/>
+                <w:sz w:val="24"/>
+                <w:szCs w:val="24"/>
+              </w:rPr>
+              <w:t>.</w:t>
+            </w:r>
+            <w:r>
+              <w:rPr>
+                <w:i/>
+                <w:sz w:val="24"/>
+                <w:szCs w:val="24"/>
+              </w:rPr>
+              <w:t xml:space="preserve"> </w:t>
+            </w:r>
+            <w:proofErr w:type="spellStart"/>
+            <w:r>
+              <w:rPr>
+                <w:i/>
+                <w:sz w:val="24"/>
+                <w:szCs w:val="24"/>
+              </w:rPr>
+              <w:t>PinMask</w:t>
+            </w:r>
+            <w:proofErr w:type="spellEnd"/>
+          </w:p>
+        </w:tc>
+      </w:tr>
+      <w:tr>
+        <w:tc>
+          <w:tcPr>
+            <w:tcW w:w="828" w:type="dxa"/>
+          </w:tcPr>
+          <w:p>
+            <w:pPr>
+              <w:pStyle w:val="ListParagraph"/>
+              <w:ind w:left="0"/>
+              <w:rPr>
+                <w:sz w:val="24"/>
+                <w:szCs w:val="24"/>
+              </w:rPr>
+            </w:pPr>
+            <w:r>
+              <w:rPr>
+                <w:sz w:val="24"/>
+                <w:szCs w:val="24"/>
+              </w:rPr>
+              <w:t>0x04</w:t>
+            </w:r>
+          </w:p>
+        </w:tc>
+        <w:tc>
+          <w:tcPr>
+            <w:tcW w:w="1080" w:type="dxa"/>
+          </w:tcPr>
+          <w:p>
+            <w:pPr>
+              <w:pStyle w:val="ListParagraph"/>
+              <w:ind w:left="0"/>
+              <w:rPr>
+                <w:i/>
+                <w:sz w:val="24"/>
+                <w:szCs w:val="24"/>
+              </w:rPr>
+            </w:pPr>
+            <w:proofErr w:type="spellStart"/>
+            <w:r>
+              <w:rPr>
+                <w:i/>
+                <w:sz w:val="24"/>
+                <w:szCs w:val="24"/>
+              </w:rPr>
+              <w:t>GPort</w:t>
+            </w:r>
+            <w:proofErr w:type="spellEnd"/>
+          </w:p>
+        </w:tc>
+        <w:tc>
+          <w:tcPr>
+            <w:tcW w:w="1080" w:type="dxa"/>
+          </w:tcPr>
+          <w:p>
+            <w:pPr>
+              <w:pStyle w:val="ListParagraph"/>
+              <w:ind w:left="0"/>
+              <w:rPr>
+                <w:sz w:val="24"/>
+                <w:szCs w:val="24"/>
+              </w:rPr>
+            </w:pPr>
+            <w:proofErr w:type="spellStart"/>
+            <w:r>
+              <w:rPr>
+                <w:i/>
+                <w:sz w:val="24"/>
+                <w:szCs w:val="24"/>
+              </w:rPr>
+              <w:t>PinMask</w:t>
+            </w:r>
+            <w:proofErr w:type="spellEnd"/>
+          </w:p>
+        </w:tc>
+        <w:tc>
+          <w:tcPr>
+            <w:tcW w:w="810" w:type="dxa"/>
+          </w:tcPr>
+          <w:p>
+            <w:pPr>
+              <w:pStyle w:val="ListParagraph"/>
+              <w:ind w:left="0"/>
+              <w:rPr>
+                <w:sz w:val="24"/>
+                <w:szCs w:val="24"/>
+              </w:rPr>
+            </w:pPr>
+            <w:r>
+              <w:rPr>
+                <w:sz w:val="24"/>
+                <w:szCs w:val="24"/>
+              </w:rPr>
+              <w:t>0x03</w:t>
+            </w:r>
+          </w:p>
+        </w:tc>
+        <w:tc>
+          <w:tcPr>
+            <w:tcW w:w="810" w:type="dxa"/>
+          </w:tcPr>
+          <w:p>
+            <w:pPr>
+              <w:pStyle w:val="ListParagraph"/>
+              <w:ind w:left="0"/>
+              <w:rPr>
+                <w:sz w:val="24"/>
+                <w:szCs w:val="24"/>
+              </w:rPr>
+            </w:pPr>
+            <w:r>
+              <w:rPr>
+                <w:sz w:val="24"/>
+                <w:szCs w:val="24"/>
+              </w:rPr>
+              <w:t>0x05</w:t>
+            </w:r>
+          </w:p>
+        </w:tc>
+        <w:tc>
+          <w:tcPr>
+            <w:tcW w:w="810" w:type="dxa"/>
+          </w:tcPr>
+          <w:p>
+            <w:pPr>
+              <w:pStyle w:val="ListParagraph"/>
+              <w:ind w:left="0"/>
+              <w:rPr>
+                <w:sz w:val="24"/>
+                <w:szCs w:val="24"/>
+              </w:rPr>
+            </w:pPr>
+            <w:r>
+              <w:rPr>
+                <w:i/>
+                <w:sz w:val="24"/>
+                <w:szCs w:val="24"/>
+              </w:rPr>
+              <w:t>Value</w:t>
+            </w:r>
+          </w:p>
+        </w:tc>
+        <w:tc>
+          <w:tcPr>
+            <w:tcW w:w="900" w:type="dxa"/>
+            <w:vMerge/>
+          </w:tcPr>
+          <w:p>
+            <w:pPr>
+              <w:pStyle w:val="ListParagraph"/>
+              <w:ind w:left="0"/>
+              <w:rPr>
+                <w:sz w:val="24"/>
+                <w:szCs w:val="24"/>
+              </w:rPr>
+            </w:pPr>
+          </w:p>
+        </w:tc>
+        <w:tc>
+          <w:tcPr>
+            <w:tcW w:w="4320" w:type="dxa"/>
+          </w:tcPr>
+          <w:p>
+            <w:pPr>
+              <w:pStyle w:val="ListParagraph"/>
+              <w:ind w:left="0"/>
+              <w:rPr>
+                <w:sz w:val="24"/>
+                <w:szCs w:val="24"/>
+              </w:rPr>
+            </w:pPr>
+            <w:r>
+              <w:rPr>
+                <w:sz w:val="24"/>
+                <w:szCs w:val="24"/>
+              </w:rPr>
+              <w:t xml:space="preserve">Set drive mode for </w:t>
+            </w:r>
+            <w:proofErr w:type="spellStart"/>
+            <w:r>
+              <w:rPr>
+                <w:i/>
+                <w:sz w:val="24"/>
+                <w:szCs w:val="24"/>
+              </w:rPr>
+              <w:t>GPort</w:t>
+            </w:r>
+            <w:proofErr w:type="spellEnd"/>
+            <w:r>
+              <w:rPr>
+                <w:i/>
+                <w:sz w:val="24"/>
+                <w:szCs w:val="24"/>
+              </w:rPr>
+              <w:t>.</w:t>
+            </w:r>
+            <w:r>
+              <w:rPr>
+                <w:i/>
+                <w:sz w:val="24"/>
+                <w:szCs w:val="24"/>
+              </w:rPr>
+              <w:t xml:space="preserve"> </w:t>
+            </w:r>
+            <w:proofErr w:type="spellStart"/>
+            <w:r>
+              <w:rPr>
+                <w:i/>
+                <w:sz w:val="24"/>
+                <w:szCs w:val="24"/>
+              </w:rPr>
+              <w:t>PinMask</w:t>
+            </w:r>
+            <w:proofErr w:type="spellEnd"/>
           </w:p>
         </w:tc>
       </w:tr>
@@ -5957,7 +7676,7 @@
                 <w:sz w:val="24"/>
                 <w:szCs w:val="24"/>
               </w:rPr>
-              <w:t>0x04</w:t>
+              <w:t>0x81</w:t>
             </w:r>
           </w:p>
         </w:tc>
@@ -6079,7 +7798,7 @@
                 <w:sz w:val="24"/>
                 <w:szCs w:val="24"/>
               </w:rPr>
-              <w:t>0x04</w:t>
+              <w:t>0x81</w:t>
             </w:r>
           </w:p>
         </w:tc>
@@ -6491,15 +8210,6 @@
           <w:szCs w:val="24"/>
         </w:rPr>
       </w:pPr>
-    </w:p>
-    <w:p>
-      <w:pPr>
-        <w:pStyle w:val="ListParagraph"/>
-        <w:rPr>
-          <w:sz w:val="24"/>
-          <w:szCs w:val="24"/>
-        </w:rPr>
-      </w:pPr>
       <w:r>
         <w:rPr>
           <w:sz w:val="24"/>
@@ -6552,37 +8262,35 @@
           <w:sz w:val="24"/>
           <w:szCs w:val="24"/>
         </w:rPr>
-        <w:t>0x03</w:t>
-      </w:r>
-      <w:proofErr w:type="gramStart"/>
-      <w:r>
-        <w:rPr>
-          <w:sz w:val="24"/>
-          <w:szCs w:val="24"/>
-        </w:rPr>
-        <w:t>,0x01,</w:t>
-      </w:r>
-      <w:r>
-        <w:rPr>
-          <w:sz w:val="24"/>
-          <w:szCs w:val="24"/>
-        </w:rPr>
-        <w:t>0x01</w:t>
-      </w:r>
-      <w:proofErr w:type="gramEnd"/>
-      <w:r>
-        <w:rPr>
-          <w:sz w:val="24"/>
-          <w:szCs w:val="24"/>
-        </w:rPr>
-        <w:t>,</w:t>
-      </w:r>
-      <w:r>
-        <w:rPr>
-          <w:sz w:val="24"/>
-          <w:szCs w:val="24"/>
-        </w:rPr>
-        <w:t xml:space="preserve"> 0x02, 0x01, 0x0A</w:t>
+        <w:t>0x03,0x01,</w:t>
+      </w:r>
+      <w:r>
+        <w:rPr>
+          <w:sz w:val="24"/>
+          <w:szCs w:val="24"/>
+        </w:rPr>
+        <w:t>0x01,</w:t>
+      </w:r>
+      <w:r>
+        <w:rPr>
+          <w:sz w:val="24"/>
+          <w:szCs w:val="24"/>
+        </w:rPr>
+        <w:t xml:space="preserve"> </w:t>
+      </w:r>
+      <w:r>
+        <w:rPr>
+          <w:sz w:val="24"/>
+          <w:szCs w:val="24"/>
+        </w:rPr>
+        <w:t>0x00,</w:t>
+      </w:r>
+      <w:r>
+        <w:rPr>
+          <w:sz w:val="24"/>
+          <w:szCs w:val="24"/>
+        </w:rPr>
+        <w:t>0x02, 0x01, 0x0A</w:t>
       </w:r>
     </w:p>
     <w:p>
@@ -6650,7 +8358,21 @@
           <w:sz w:val="24"/>
           <w:szCs w:val="24"/>
         </w:rPr>
-        <w:t>Byte 04 = 0x02 (Port operation = Write to port)</w:t>
+        <w:t>Byte 0</w:t>
+      </w:r>
+      <w:r>
+        <w:rPr>
+          <w:sz w:val="24"/>
+          <w:szCs w:val="24"/>
+        </w:rPr>
+        <w:t>4</w:t>
+      </w:r>
+      <w:r>
+        <w:rPr>
+          <w:sz w:val="24"/>
+          <w:szCs w:val="24"/>
+        </w:rPr>
+        <w:t xml:space="preserve"> = 0x02 (Port operation = Write to port)</w:t>
       </w:r>
     </w:p>
     <w:p>
@@ -6674,7 +8396,14 @@
           <w:sz w:val="24"/>
           <w:szCs w:val="24"/>
         </w:rPr>
-        <w:t>5 = 0x0A (Write value = 10)</w:t>
+        <w:t>5</w:t>
+      </w:r>
+      <w:r>
+        <w:rPr>
+          <w:sz w:val="24"/>
+          <w:szCs w:val="24"/>
+        </w:rPr>
+        <w:t xml:space="preserve"> = 0x0A (Write value = 10)</w:t>
       </w:r>
     </w:p>
     <w:p>
@@ -6699,6 +8428,744 @@
           <w:sz w:val="24"/>
           <w:szCs w:val="24"/>
         </w:rPr>
+        <w:t>Example 3:</w:t>
+      </w:r>
+    </w:p>
+    <w:p>
+      <w:pPr>
+        <w:pStyle w:val="ListParagraph"/>
+        <w:rPr>
+          <w:sz w:val="24"/>
+          <w:szCs w:val="24"/>
+        </w:rPr>
+      </w:pPr>
+      <w:r>
+        <w:rPr>
+          <w:sz w:val="24"/>
+          <w:szCs w:val="24"/>
+        </w:rPr>
+        <w:t>If user’s application wants to write 1 to Pin0 and Pin6 of GPort3. The TCP message sent by the user’s application will be</w:t>
+      </w:r>
+    </w:p>
+    <w:p>
+      <w:pPr>
+        <w:pStyle w:val="ListParagraph"/>
+        <w:rPr>
+          <w:sz w:val="24"/>
+          <w:szCs w:val="24"/>
+        </w:rPr>
+      </w:pPr>
+      <w:r>
+        <w:rPr>
+          <w:sz w:val="24"/>
+          <w:szCs w:val="24"/>
+        </w:rPr>
+        <w:t>0x03,0x01,0x01, 0x00,0x02, 0x01, 0x0</w:t>
+      </w:r>
+      <w:r>
+        <w:rPr>
+          <w:sz w:val="24"/>
+          <w:szCs w:val="24"/>
+        </w:rPr>
+        <w:t>1</w:t>
+      </w:r>
+    </w:p>
+    <w:p>
+      <w:pPr>
+        <w:pStyle w:val="ListParagraph"/>
+        <w:spacing w:after="0" w:line="240" w:lineRule="auto"/>
+        <w:rPr>
+          <w:sz w:val="24"/>
+          <w:szCs w:val="24"/>
+        </w:rPr>
+      </w:pPr>
+      <w:r>
+        <w:rPr>
+          <w:sz w:val="24"/>
+          <w:szCs w:val="24"/>
+        </w:rPr>
+        <w:t>Byte 01 = 0x03 (Message type = Device command)</w:t>
+      </w:r>
+    </w:p>
+    <w:p>
+      <w:pPr>
+        <w:pStyle w:val="ListParagraph"/>
+        <w:spacing w:after="0" w:line="240" w:lineRule="auto"/>
+        <w:rPr>
+          <w:sz w:val="24"/>
+          <w:szCs w:val="24"/>
+        </w:rPr>
+      </w:pPr>
+      <w:r>
+        <w:rPr>
+          <w:sz w:val="24"/>
+          <w:szCs w:val="24"/>
+        </w:rPr>
+        <w:t>Byte 02 = 0x04 (Command type = Pin operation</w:t>
+      </w:r>
+      <w:r>
+        <w:rPr>
+          <w:sz w:val="24"/>
+          <w:szCs w:val="24"/>
+        </w:rPr>
+        <w:t>)</w:t>
+      </w:r>
+    </w:p>
+    <w:p>
+      <w:pPr>
+        <w:pStyle w:val="ListParagraph"/>
+        <w:spacing w:after="0" w:line="240" w:lineRule="auto"/>
+        <w:rPr>
+          <w:sz w:val="24"/>
+          <w:szCs w:val="24"/>
+        </w:rPr>
+      </w:pPr>
+      <w:r>
+        <w:rPr>
+          <w:sz w:val="24"/>
+          <w:szCs w:val="24"/>
+        </w:rPr>
+        <w:t>Byte 03 = 0x03 (Target Port = GPort3)</w:t>
+      </w:r>
+    </w:p>
+    <w:p>
+      <w:pPr>
+        <w:pStyle w:val="ListParagraph"/>
+        <w:spacing w:after="0" w:line="240" w:lineRule="auto"/>
+        <w:rPr>
+          <w:sz w:val="24"/>
+          <w:szCs w:val="24"/>
+        </w:rPr>
+      </w:pPr>
+      <w:r>
+        <w:rPr>
+          <w:sz w:val="24"/>
+          <w:szCs w:val="24"/>
+        </w:rPr>
+        <w:t>Byte04 = 0x41 (Pin mask = binary 01000001, 0</w:t>
+      </w:r>
+      <w:r>
+        <w:rPr>
+          <w:sz w:val="24"/>
+          <w:szCs w:val="24"/>
+          <w:vertAlign w:val="superscript"/>
+        </w:rPr>
+        <w:t>th</w:t>
+      </w:r>
+      <w:r>
+        <w:rPr>
+          <w:sz w:val="24"/>
+          <w:szCs w:val="24"/>
+        </w:rPr>
+        <w:t xml:space="preserve"> and 6</w:t>
+      </w:r>
+      <w:r>
+        <w:rPr>
+          <w:sz w:val="24"/>
+          <w:szCs w:val="24"/>
+          <w:vertAlign w:val="superscript"/>
+        </w:rPr>
+        <w:t>th</w:t>
+      </w:r>
+      <w:r>
+        <w:rPr>
+          <w:sz w:val="24"/>
+          <w:szCs w:val="24"/>
+        </w:rPr>
+        <w:t xml:space="preserve"> pin </w:t>
+      </w:r>
+      <w:proofErr w:type="gramStart"/>
+      <w:r>
+        <w:rPr>
+          <w:sz w:val="24"/>
+          <w:szCs w:val="24"/>
+        </w:rPr>
+        <w:t>only )</w:t>
+      </w:r>
+      <w:proofErr w:type="gramEnd"/>
+    </w:p>
+    <w:p>
+      <w:pPr>
+        <w:pStyle w:val="ListParagraph"/>
+        <w:spacing w:after="0" w:line="240" w:lineRule="auto"/>
+        <w:rPr>
+          <w:sz w:val="24"/>
+          <w:szCs w:val="24"/>
+        </w:rPr>
+      </w:pPr>
+      <w:r>
+        <w:rPr>
+          <w:sz w:val="24"/>
+          <w:szCs w:val="24"/>
+        </w:rPr>
+        <w:t>Byte 04 = 0x02 (</w:t>
+      </w:r>
+      <w:r>
+        <w:rPr>
+          <w:sz w:val="24"/>
+          <w:szCs w:val="24"/>
+        </w:rPr>
+        <w:t>Pin</w:t>
+      </w:r>
+      <w:r>
+        <w:rPr>
+          <w:sz w:val="24"/>
+          <w:szCs w:val="24"/>
+        </w:rPr>
+        <w:t xml:space="preserve"> operation = Write to </w:t>
+      </w:r>
+      <w:r>
+        <w:rPr>
+          <w:sz w:val="24"/>
+          <w:szCs w:val="24"/>
+        </w:rPr>
+        <w:t>pin</w:t>
+      </w:r>
+      <w:r>
+        <w:rPr>
+          <w:sz w:val="24"/>
+          <w:szCs w:val="24"/>
+        </w:rPr>
+        <w:t>)</w:t>
+      </w:r>
+    </w:p>
+    <w:p>
+      <w:pPr>
+        <w:pStyle w:val="ListParagraph"/>
+        <w:spacing w:after="0" w:line="240" w:lineRule="auto"/>
+        <w:rPr>
+          <w:sz w:val="24"/>
+          <w:szCs w:val="24"/>
+        </w:rPr>
+      </w:pPr>
+      <w:r>
+        <w:rPr>
+          <w:sz w:val="24"/>
+          <w:szCs w:val="24"/>
+        </w:rPr>
+        <w:t>Byte 05</w:t>
+      </w:r>
+      <w:r>
+        <w:rPr>
+          <w:sz w:val="24"/>
+          <w:szCs w:val="24"/>
+        </w:rPr>
+        <w:t xml:space="preserve"> = 0x01</w:t>
+      </w:r>
+      <w:r>
+        <w:rPr>
+          <w:sz w:val="24"/>
+          <w:szCs w:val="24"/>
+        </w:rPr>
+        <w:t xml:space="preserve"> (Write value = </w:t>
+      </w:r>
+      <w:r>
+        <w:rPr>
+          <w:sz w:val="24"/>
+          <w:szCs w:val="24"/>
+        </w:rPr>
+        <w:t>1</w:t>
+      </w:r>
+      <w:r>
+        <w:rPr>
+          <w:sz w:val="24"/>
+          <w:szCs w:val="24"/>
+        </w:rPr>
+        <w:t>)</w:t>
+      </w:r>
+    </w:p>
+    <w:p>
+      <w:pPr>
+        <w:pStyle w:val="ListParagraph"/>
+        <w:rPr>
+          <w:sz w:val="24"/>
+          <w:szCs w:val="24"/>
+        </w:rPr>
+      </w:pPr>
+    </w:p>
+    <w:p>
+      <w:pPr>
+        <w:pStyle w:val="ListParagraph"/>
+        <w:rPr>
+          <w:sz w:val="24"/>
+          <w:szCs w:val="24"/>
+        </w:rPr>
+      </w:pPr>
+      <w:r>
+        <w:rPr>
+          <w:sz w:val="24"/>
+          <w:szCs w:val="24"/>
+        </w:rPr>
+        <w:t xml:space="preserve">Example </w:t>
+      </w:r>
+      <w:r>
+        <w:rPr>
+          <w:sz w:val="24"/>
+          <w:szCs w:val="24"/>
+        </w:rPr>
+        <w:t>4</w:t>
+      </w:r>
+      <w:r>
+        <w:rPr>
+          <w:sz w:val="24"/>
+          <w:szCs w:val="24"/>
+        </w:rPr>
+        <w:t>:</w:t>
+      </w:r>
+    </w:p>
+    <w:p>
+      <w:pPr>
+        <w:pStyle w:val="ListParagraph"/>
+        <w:rPr>
+          <w:sz w:val="24"/>
+          <w:szCs w:val="24"/>
+        </w:rPr>
+      </w:pPr>
+      <w:r>
+        <w:rPr>
+          <w:sz w:val="24"/>
+          <w:szCs w:val="24"/>
+        </w:rPr>
+        <w:t>If user’s application wants to configure GPort2 Pin No 4 as PWM output.</w:t>
+      </w:r>
+      <w:r>
+        <w:rPr>
+          <w:sz w:val="24"/>
+          <w:szCs w:val="24"/>
+        </w:rPr>
+        <w:t xml:space="preserve"> The TCP message sent by the user’s application will be</w:t>
+      </w:r>
+    </w:p>
+    <w:p>
+      <w:pPr>
+        <w:pStyle w:val="ListParagraph"/>
+        <w:rPr>
+          <w:sz w:val="24"/>
+          <w:szCs w:val="24"/>
+        </w:rPr>
+      </w:pPr>
+      <w:r>
+        <w:rPr>
+          <w:sz w:val="24"/>
+          <w:szCs w:val="24"/>
+        </w:rPr>
+        <w:t>0x03,0x01,0x01, 0x00,0x02, 0x01, 0x0A</w:t>
+      </w:r>
+    </w:p>
+    <w:p>
+      <w:pPr>
+        <w:pStyle w:val="ListParagraph"/>
+        <w:spacing w:after="0" w:line="240" w:lineRule="auto"/>
+        <w:rPr>
+          <w:sz w:val="24"/>
+          <w:szCs w:val="24"/>
+        </w:rPr>
+      </w:pPr>
+      <w:r>
+        <w:rPr>
+          <w:sz w:val="24"/>
+          <w:szCs w:val="24"/>
+        </w:rPr>
+        <w:t>Byte 01 = 0x03 (Message type = Device command)</w:t>
+      </w:r>
+    </w:p>
+    <w:p>
+      <w:pPr>
+        <w:pStyle w:val="ListParagraph"/>
+        <w:spacing w:after="0" w:line="240" w:lineRule="auto"/>
+        <w:rPr>
+          <w:sz w:val="24"/>
+          <w:szCs w:val="24"/>
+        </w:rPr>
+      </w:pPr>
+      <w:r>
+        <w:rPr>
+          <w:sz w:val="24"/>
+          <w:szCs w:val="24"/>
+        </w:rPr>
+        <w:t>Byte 02 = 0x04</w:t>
+      </w:r>
+      <w:r>
+        <w:rPr>
+          <w:sz w:val="24"/>
+          <w:szCs w:val="24"/>
+        </w:rPr>
+        <w:t xml:space="preserve"> (Command type = </w:t>
+      </w:r>
+      <w:r>
+        <w:rPr>
+          <w:sz w:val="24"/>
+          <w:szCs w:val="24"/>
+        </w:rPr>
+        <w:t>Pin operation</w:t>
+      </w:r>
+      <w:r>
+        <w:rPr>
+          <w:sz w:val="24"/>
+          <w:szCs w:val="24"/>
+        </w:rPr>
+        <w:t>)</w:t>
+      </w:r>
+    </w:p>
+    <w:p>
+      <w:pPr>
+        <w:pStyle w:val="ListParagraph"/>
+        <w:spacing w:after="0" w:line="240" w:lineRule="auto"/>
+        <w:rPr>
+          <w:sz w:val="24"/>
+          <w:szCs w:val="24"/>
+        </w:rPr>
+      </w:pPr>
+      <w:r>
+        <w:rPr>
+          <w:sz w:val="24"/>
+          <w:szCs w:val="24"/>
+        </w:rPr>
+        <w:t>Byte 03 = 0x0</w:t>
+      </w:r>
+      <w:r>
+        <w:rPr>
+          <w:sz w:val="24"/>
+          <w:szCs w:val="24"/>
+        </w:rPr>
+        <w:t>2</w:t>
+      </w:r>
+      <w:r>
+        <w:rPr>
+          <w:sz w:val="24"/>
+          <w:szCs w:val="24"/>
+        </w:rPr>
+        <w:t xml:space="preserve"> (Target Port = GPort</w:t>
+      </w:r>
+      <w:r>
+        <w:rPr>
+          <w:sz w:val="24"/>
+          <w:szCs w:val="24"/>
+        </w:rPr>
+        <w:t>2</w:t>
+      </w:r>
+      <w:r>
+        <w:rPr>
+          <w:sz w:val="24"/>
+          <w:szCs w:val="24"/>
+        </w:rPr>
+        <w:t>)</w:t>
+      </w:r>
+    </w:p>
+    <w:p>
+      <w:pPr>
+        <w:pStyle w:val="ListParagraph"/>
+        <w:spacing w:after="0" w:line="240" w:lineRule="auto"/>
+        <w:rPr>
+          <w:sz w:val="24"/>
+          <w:szCs w:val="24"/>
+        </w:rPr>
+      </w:pPr>
+      <w:r>
+        <w:rPr>
+          <w:sz w:val="24"/>
+          <w:szCs w:val="24"/>
+        </w:rPr>
+        <w:t>Byte04 = 0x</w:t>
+      </w:r>
+      <w:r>
+        <w:rPr>
+          <w:sz w:val="24"/>
+          <w:szCs w:val="24"/>
+        </w:rPr>
+        <w:t>10</w:t>
+      </w:r>
+      <w:r>
+        <w:rPr>
+          <w:sz w:val="24"/>
+          <w:szCs w:val="24"/>
+        </w:rPr>
+        <w:t xml:space="preserve"> (Pin mask = binary </w:t>
+      </w:r>
+      <w:r>
+        <w:rPr>
+          <w:sz w:val="24"/>
+          <w:szCs w:val="24"/>
+        </w:rPr>
+        <w:t>000</w:t>
+      </w:r>
+      <w:r>
+        <w:rPr>
+          <w:sz w:val="24"/>
+          <w:szCs w:val="24"/>
+        </w:rPr>
+        <w:t>1</w:t>
+      </w:r>
+      <w:r>
+        <w:rPr>
+          <w:sz w:val="24"/>
+          <w:szCs w:val="24"/>
+        </w:rPr>
+        <w:t>00</w:t>
+      </w:r>
+      <w:r>
+        <w:rPr>
+          <w:sz w:val="24"/>
+          <w:szCs w:val="24"/>
+        </w:rPr>
+        <w:t>0</w:t>
+      </w:r>
+      <w:r>
+        <w:rPr>
+          <w:sz w:val="24"/>
+          <w:szCs w:val="24"/>
+        </w:rPr>
+        <w:t>0</w:t>
+      </w:r>
+      <w:r>
+        <w:rPr>
+          <w:sz w:val="24"/>
+          <w:szCs w:val="24"/>
+        </w:rPr>
+        <w:t xml:space="preserve">, </w:t>
+      </w:r>
+      <w:r>
+        <w:rPr>
+          <w:sz w:val="24"/>
+          <w:szCs w:val="24"/>
+        </w:rPr>
+        <w:t>4</w:t>
+      </w:r>
+      <w:r>
+        <w:rPr>
+          <w:sz w:val="24"/>
+          <w:szCs w:val="24"/>
+          <w:vertAlign w:val="superscript"/>
+        </w:rPr>
+        <w:t>th</w:t>
+      </w:r>
+      <w:r>
+        <w:rPr>
+          <w:sz w:val="24"/>
+          <w:szCs w:val="24"/>
+        </w:rPr>
+        <w:t xml:space="preserve"> pin </w:t>
+      </w:r>
+      <w:proofErr w:type="gramStart"/>
+      <w:r>
+        <w:rPr>
+          <w:sz w:val="24"/>
+          <w:szCs w:val="24"/>
+        </w:rPr>
+        <w:t>only</w:t>
+      </w:r>
+      <w:r>
+        <w:rPr>
+          <w:sz w:val="24"/>
+          <w:szCs w:val="24"/>
+        </w:rPr>
+        <w:t xml:space="preserve"> )</w:t>
+      </w:r>
+      <w:proofErr w:type="gramEnd"/>
+    </w:p>
+    <w:p>
+      <w:pPr>
+        <w:pStyle w:val="ListParagraph"/>
+        <w:spacing w:after="0" w:line="240" w:lineRule="auto"/>
+        <w:rPr>
+          <w:sz w:val="24"/>
+          <w:szCs w:val="24"/>
+        </w:rPr>
+      </w:pPr>
+      <w:r>
+        <w:rPr>
+          <w:sz w:val="24"/>
+          <w:szCs w:val="24"/>
+        </w:rPr>
+        <w:t>Byte 04</w:t>
+      </w:r>
+      <w:r>
+        <w:rPr>
+          <w:sz w:val="24"/>
+          <w:szCs w:val="24"/>
+        </w:rPr>
+        <w:t xml:space="preserve"> = 0x03</w:t>
+      </w:r>
+      <w:r>
+        <w:rPr>
+          <w:sz w:val="24"/>
+          <w:szCs w:val="24"/>
+        </w:rPr>
+        <w:t xml:space="preserve"> (</w:t>
+      </w:r>
+      <w:r>
+        <w:rPr>
+          <w:sz w:val="24"/>
+          <w:szCs w:val="24"/>
+        </w:rPr>
+        <w:t>Pin</w:t>
+      </w:r>
+      <w:r>
+        <w:rPr>
+          <w:sz w:val="24"/>
+          <w:szCs w:val="24"/>
+        </w:rPr>
+        <w:t xml:space="preserve"> operation = </w:t>
+      </w:r>
+      <w:r>
+        <w:rPr>
+          <w:sz w:val="24"/>
+          <w:szCs w:val="24"/>
+        </w:rPr>
+        <w:t>configure</w:t>
+      </w:r>
+      <w:r>
+        <w:rPr>
+          <w:sz w:val="24"/>
+          <w:szCs w:val="24"/>
+        </w:rPr>
+        <w:t>)</w:t>
+      </w:r>
+    </w:p>
+    <w:p>
+      <w:pPr>
+        <w:pStyle w:val="ListParagraph"/>
+        <w:spacing w:after="0" w:line="240" w:lineRule="auto"/>
+        <w:rPr>
+          <w:sz w:val="24"/>
+          <w:szCs w:val="24"/>
+        </w:rPr>
+      </w:pPr>
+      <w:r>
+        <w:rPr>
+          <w:sz w:val="24"/>
+          <w:szCs w:val="24"/>
+        </w:rPr>
+        <w:t>Byte 05 = 0x0</w:t>
+      </w:r>
+      <w:r>
+        <w:rPr>
+          <w:sz w:val="24"/>
+          <w:szCs w:val="24"/>
+        </w:rPr>
+        <w:t>2</w:t>
+      </w:r>
+      <w:r>
+        <w:rPr>
+          <w:sz w:val="24"/>
+          <w:szCs w:val="24"/>
+        </w:rPr>
+        <w:t xml:space="preserve"> (</w:t>
+      </w:r>
+      <w:r>
+        <w:rPr>
+          <w:sz w:val="24"/>
+          <w:szCs w:val="24"/>
+        </w:rPr>
+        <w:t xml:space="preserve">Configuration </w:t>
+      </w:r>
+      <w:r>
+        <w:rPr>
+          <w:sz w:val="24"/>
+          <w:szCs w:val="24"/>
+        </w:rPr>
+        <w:t xml:space="preserve">= </w:t>
+      </w:r>
+      <w:r>
+        <w:rPr>
+          <w:sz w:val="24"/>
+          <w:szCs w:val="24"/>
+        </w:rPr>
+        <w:t>Set output to PWM</w:t>
+      </w:r>
+      <w:r>
+        <w:rPr>
+          <w:sz w:val="24"/>
+          <w:szCs w:val="24"/>
+        </w:rPr>
+        <w:t>)</w:t>
+      </w:r>
+    </w:p>
+    <w:p>
+      <w:pPr>
+        <w:pStyle w:val="ListParagraph"/>
+        <w:spacing w:after="0" w:line="240" w:lineRule="auto"/>
+        <w:rPr>
+          <w:sz w:val="24"/>
+          <w:szCs w:val="24"/>
+        </w:rPr>
+      </w:pPr>
+      <w:r>
+        <w:rPr>
+          <w:sz w:val="24"/>
+          <w:szCs w:val="24"/>
+        </w:rPr>
+        <w:t>Byte 0</w:t>
+      </w:r>
+      <w:r>
+        <w:rPr>
+          <w:sz w:val="24"/>
+          <w:szCs w:val="24"/>
+        </w:rPr>
+        <w:t>6</w:t>
+      </w:r>
+      <w:r>
+        <w:rPr>
+          <w:sz w:val="24"/>
+          <w:szCs w:val="24"/>
+        </w:rPr>
+        <w:t xml:space="preserve"> = 0x0</w:t>
+      </w:r>
+      <w:r>
+        <w:rPr>
+          <w:sz w:val="24"/>
+          <w:szCs w:val="24"/>
+        </w:rPr>
+        <w:t>1</w:t>
+      </w:r>
+      <w:r>
+        <w:rPr>
+          <w:sz w:val="24"/>
+          <w:szCs w:val="24"/>
+        </w:rPr>
+        <w:t xml:space="preserve"> (value = 1 which means set to PWM out)</w:t>
+      </w:r>
+    </w:p>
+    <w:p>
+      <w:pPr>
+        <w:pStyle w:val="ListParagraph"/>
+        <w:rPr>
+          <w:sz w:val="24"/>
+          <w:szCs w:val="24"/>
+        </w:rPr>
+      </w:pPr>
+    </w:p>
+    <w:p>
+      <w:pPr>
+        <w:pStyle w:val="ListParagraph"/>
+        <w:rPr>
+          <w:sz w:val="24"/>
+          <w:szCs w:val="24"/>
+        </w:rPr>
+      </w:pPr>
+    </w:p>
+    <w:p>
+      <w:pPr>
+        <w:pStyle w:val="ListParagraph"/>
+        <w:rPr>
+          <w:sz w:val="24"/>
+          <w:szCs w:val="24"/>
+        </w:rPr>
+      </w:pPr>
+    </w:p>
+    <w:p>
+      <w:pPr>
+        <w:pStyle w:val="ListParagraph"/>
+        <w:rPr>
+          <w:sz w:val="24"/>
+          <w:szCs w:val="24"/>
+        </w:rPr>
+      </w:pPr>
+      <w:r>
+        <w:rPr>
+          <w:sz w:val="24"/>
+          <w:szCs w:val="24"/>
+        </w:rPr>
         <w:t>Example</w:t>
       </w:r>
       <w:r>
@@ -6706,7 +9173,14 @@
           <w:sz w:val="24"/>
           <w:szCs w:val="24"/>
         </w:rPr>
-        <w:t xml:space="preserve"> 3</w:t>
+        <w:t xml:space="preserve"> </w:t>
+      </w:r>
+      <w:r>
+        <w:rPr>
+          <w:sz w:val="24"/>
+          <w:szCs w:val="24"/>
+        </w:rPr>
+        <w:t>5</w:t>
       </w:r>
       <w:r>
         <w:rPr>
@@ -6971,7 +9445,22 @@
           <w:sz w:val="24"/>
           <w:szCs w:val="24"/>
         </w:rPr>
-        <w:t>Example 4:</w:t>
+        <w:lastRenderedPageBreak/>
+        <w:t xml:space="preserve">Example </w:t>
+      </w:r>
+      <w:r>
+        <w:rPr>
+          <w:sz w:val="24"/>
+          <w:szCs w:val="24"/>
+        </w:rPr>
+        <w:t>6</w:t>
+      </w:r>
+      <w:r>
+        <w:rPr>
+          <w:sz w:val="24"/>
+          <w:szCs w:val="24"/>
+        </w:rPr>
+        <w:t>:</w:t>
       </w:r>
     </w:p>
     <w:p>
@@ -7031,7 +9520,14 @@
           <w:sz w:val="24"/>
           <w:szCs w:val="24"/>
         </w:rPr>
-        <w:t>0x03,0x04,</w:t>
+        <w:t>0x81</w:t>
+      </w:r>
+      <w:r>
+        <w:rPr>
+          <w:sz w:val="24"/>
+          <w:szCs w:val="24"/>
+        </w:rPr>
+        <w:t>,0x04,</w:t>
       </w:r>
       <w:r>
         <w:rPr>
@@ -7089,14 +9585,14 @@
           <w:sz w:val="24"/>
           <w:szCs w:val="24"/>
         </w:rPr>
-        <w:t xml:space="preserve"> = 0x0</w:t>
-      </w:r>
-      <w:r>
-        <w:rPr>
-          <w:sz w:val="24"/>
-          <w:szCs w:val="24"/>
-        </w:rPr>
-        <w:t>3</w:t>
+        <w:t xml:space="preserve"> = 0x</w:t>
+      </w:r>
+      <w:r>
+        <w:rPr>
+          <w:sz w:val="24"/>
+          <w:szCs w:val="24"/>
+        </w:rPr>
+        <w:t>81</w:t>
       </w:r>
       <w:r>
         <w:rPr>
@@ -7341,7 +9837,7 @@
     </w:p>
     <w:sectPr>
       <w:pgSz w:w="12240" w:h="15840"/>
-      <w:pgMar w:top="1440" w:right="1440" w:bottom="1440" w:left="1440" w:header="720" w:footer="720" w:gutter="0"/>
+      <w:pgMar w:top="720" w:right="720" w:bottom="720" w:left="720" w:header="720" w:footer="720" w:gutter="0"/>
       <w:cols w:space="720"/>
       <w:docGrid w:linePitch="360"/>
     </w:sectPr>

--- a/Docs/DesignDoc_review.docx
+++ b/Docs/DesignDoc_review.docx
@@ -58,7 +58,7 @@
           <v:shape id="_x0000_i1025" type="#_x0000_t75" style="width:267pt;height:399.75pt" o:ole="">
             <v:imagedata r:id="rId5" o:title=""/>
           </v:shape>
-          <o:OLEObject Type="Embed" ProgID="Visio.Drawing.11" ShapeID="_x0000_i1025" DrawAspect="Content" ObjectID="_1521581525" r:id="rId6"/>
+          <o:OLEObject Type="Embed" ProgID="Visio.Drawing.11" ShapeID="_x0000_i1025" DrawAspect="Content" ObjectID="_1521582573" r:id="rId6"/>
         </w:object>
       </w:r>
     </w:p>
@@ -191,32 +191,7 @@
           <w:sz w:val="24"/>
           <w:szCs w:val="24"/>
         </w:rPr>
-        <w:t xml:space="preserve">This application will be completed by Atif Shabir. It takes care of everything related to the I2C driver and its APIs such as </w:t>
-      </w:r>
-      <w:proofErr w:type="spellStart"/>
-      <w:proofErr w:type="gramStart"/>
-      <w:r>
-        <w:rPr>
-          <w:sz w:val="24"/>
-          <w:szCs w:val="24"/>
-        </w:rPr>
-        <w:t>ioctl</w:t>
-      </w:r>
-      <w:proofErr w:type="spellEnd"/>
-      <w:r>
-        <w:rPr>
-          <w:sz w:val="24"/>
-          <w:szCs w:val="24"/>
-        </w:rPr>
-        <w:t>(</w:t>
-      </w:r>
-      <w:proofErr w:type="gramEnd"/>
-      <w:r>
-        <w:rPr>
-          <w:sz w:val="24"/>
-          <w:szCs w:val="24"/>
-        </w:rPr>
-        <w:t xml:space="preserve">) and read()/write(). It will use the built in driver for I2C communication with the slave addresses of CY8C9560A chip. The </w:t>
+        <w:t xml:space="preserve">This application will be completed by Atif Shabir. It takes care of everything related to the I2C driver and its APIs such as ioctl() and read()/write(). It will use the built in driver for I2C communication with the slave addresses of CY8C9560A chip. The </w:t>
       </w:r>
       <w:r>
         <w:rPr>
@@ -354,25 +329,7 @@
           <w:sz w:val="24"/>
           <w:szCs w:val="24"/>
         </w:rPr>
-        <w:t xml:space="preserve">Driver will communicate to/from User space demon via </w:t>
-      </w:r>
-      <w:proofErr w:type="gramStart"/>
-      <w:r>
-        <w:rPr>
-          <w:color w:val="FF0000"/>
-          <w:sz w:val="24"/>
-          <w:szCs w:val="24"/>
-        </w:rPr>
-        <w:t>ioctl(</w:t>
-      </w:r>
-      <w:proofErr w:type="gramEnd"/>
-      <w:r>
-        <w:rPr>
-          <w:color w:val="FF0000"/>
-          <w:sz w:val="24"/>
-          <w:szCs w:val="24"/>
-        </w:rPr>
-        <w:t>), read(),write().</w:t>
+        <w:t>Driver will communicate to/from User space demon via ioctl(), read(),write().</w:t>
       </w:r>
     </w:p>
     <w:p>
@@ -464,25 +421,7 @@
           <w:sz w:val="24"/>
           <w:szCs w:val="24"/>
         </w:rPr>
-        <w:t>Second command line parameter (if exist) will tell the demon to write log of all commands and actions to /</w:t>
-      </w:r>
-      <w:proofErr w:type="spellStart"/>
-      <w:r>
-        <w:rPr>
-          <w:color w:val="FF0000"/>
-          <w:sz w:val="24"/>
-          <w:szCs w:val="24"/>
-        </w:rPr>
-        <w:t>tmp</w:t>
-      </w:r>
-      <w:proofErr w:type="spellEnd"/>
-      <w:r>
-        <w:rPr>
-          <w:color w:val="FF0000"/>
-          <w:sz w:val="24"/>
-          <w:szCs w:val="24"/>
-        </w:rPr>
-        <w:t>/</w:t>
+        <w:t>Second command line parameter (if exist) will tell the demon to write log of all commands and actions to /tmp/</w:t>
       </w:r>
       <w:r>
         <w:rPr>
@@ -653,13 +592,8 @@
       <w:pPr>
         <w:pStyle w:val="Heading2"/>
       </w:pPr>
-      <w:proofErr w:type="spellStart"/>
-      <w:r>
-        <w:t>Pakcet</w:t>
-      </w:r>
-      <w:proofErr w:type="spellEnd"/>
-      <w:r>
-        <w:t xml:space="preserve"> format</w:t>
+      <w:r>
+        <w:t>Pakcet format</w:t>
       </w:r>
     </w:p>
     <w:p>
@@ -678,7 +612,7 @@
           <v:shape id="_x0000_i1026" type="#_x0000_t75" style="width:468pt;height:32.25pt" o:ole="">
             <v:imagedata r:id="rId7" o:title=""/>
           </v:shape>
-          <o:OLEObject Type="Embed" ProgID="Visio.Drawing.11" ShapeID="_x0000_i1026" DrawAspect="Content" ObjectID="_1521581526" r:id="rId8"/>
+          <o:OLEObject Type="Embed" ProgID="Visio.Drawing.11" ShapeID="_x0000_i1026" DrawAspect="Content" ObjectID="_1521582574" r:id="rId8"/>
         </w:object>
       </w:r>
     </w:p>
@@ -791,13 +725,8 @@
           <w:numId w:val="3"/>
         </w:numPr>
       </w:pPr>
-      <w:proofErr w:type="spellStart"/>
-      <w:r>
-        <w:t>Pkt</w:t>
-      </w:r>
-      <w:proofErr w:type="spellEnd"/>
-      <w:r>
-        <w:t xml:space="preserve"> type</w:t>
+      <w:r>
+        <w:t>Pkt type</w:t>
       </w:r>
     </w:p>
     <w:p>
@@ -1242,23 +1171,7 @@
           <w:sz w:val="24"/>
           <w:szCs w:val="24"/>
         </w:rPr>
-        <w:t xml:space="preserve"> according to the data sheet. There are two distinct ranges of addresses for ports/</w:t>
-      </w:r>
-      <w:proofErr w:type="spellStart"/>
-      <w:r>
-        <w:rPr>
-          <w:sz w:val="24"/>
-          <w:szCs w:val="24"/>
-        </w:rPr>
-        <w:t>pwm</w:t>
-      </w:r>
-      <w:proofErr w:type="spellEnd"/>
-      <w:r>
-        <w:rPr>
-          <w:sz w:val="24"/>
-          <w:szCs w:val="24"/>
-        </w:rPr>
-        <w:t xml:space="preserve"> and EEPROM access. </w:t>
+        <w:t xml:space="preserve"> according to the data sheet. There are two distinct ranges of addresses for ports/pwm and EEPROM access. </w:t>
       </w:r>
     </w:p>
     <w:p>
@@ -1270,13 +1183,8 @@
         </w:numPr>
       </w:pPr>
       <w:r>
-        <w:t xml:space="preserve">Data </w:t>
-      </w:r>
-      <w:proofErr w:type="spellStart"/>
-      <w:r>
-        <w:t>len</w:t>
-      </w:r>
-      <w:proofErr w:type="spellEnd"/>
+        <w:t>Data len</w:t>
+      </w:r>
     </w:p>
     <w:p>
       <w:pPr>
@@ -1360,21 +1268,12 @@
           <w:szCs w:val="24"/>
         </w:rPr>
       </w:pPr>
-      <w:proofErr w:type="spellStart"/>
-      <w:r>
-        <w:rPr>
-          <w:sz w:val="24"/>
-          <w:szCs w:val="24"/>
-        </w:rPr>
-        <w:t>Pkt</w:t>
-      </w:r>
-      <w:proofErr w:type="spellEnd"/>
-      <w:r>
-        <w:rPr>
-          <w:sz w:val="24"/>
-          <w:szCs w:val="24"/>
-        </w:rPr>
-        <w:t xml:space="preserve"> type = 0x01</w:t>
+      <w:r>
+        <w:rPr>
+          <w:sz w:val="24"/>
+          <w:szCs w:val="24"/>
+        </w:rPr>
+        <w:t>Pkt type = 0x01</w:t>
       </w:r>
     </w:p>
     <w:p>
@@ -1414,23 +1313,7 @@
           <w:sz w:val="24"/>
           <w:szCs w:val="24"/>
         </w:rPr>
-        <w:t xml:space="preserve">Data </w:t>
-      </w:r>
-      <w:proofErr w:type="spellStart"/>
-      <w:r>
-        <w:rPr>
-          <w:sz w:val="24"/>
-          <w:szCs w:val="24"/>
-        </w:rPr>
-        <w:t>len</w:t>
-      </w:r>
-      <w:proofErr w:type="spellEnd"/>
-      <w:r>
-        <w:rPr>
-          <w:sz w:val="24"/>
-          <w:szCs w:val="24"/>
-        </w:rPr>
-        <w:t xml:space="preserve"> = 10</w:t>
+        <w:t>Data len = 10</w:t>
       </w:r>
     </w:p>
     <w:p>
@@ -1527,97 +1410,14 @@
           <w:szCs w:val="24"/>
         </w:rPr>
       </w:pPr>
-      <w:proofErr w:type="spellStart"/>
-      <w:r>
-        <w:rPr>
-          <w:color w:val="FF0000"/>
-          <w:sz w:val="24"/>
-          <w:szCs w:val="24"/>
-        </w:rPr>
-        <w:t>port_out</w:t>
-      </w:r>
-      <w:proofErr w:type="spellEnd"/>
-      <w:r>
-        <w:rPr>
-          <w:color w:val="FF0000"/>
-          <w:sz w:val="24"/>
-          <w:szCs w:val="24"/>
-        </w:rPr>
-        <w:t xml:space="preserve">, </w:t>
-      </w:r>
-      <w:proofErr w:type="spellStart"/>
-      <w:r>
-        <w:rPr>
-          <w:color w:val="FF0000"/>
-          <w:sz w:val="24"/>
-          <w:szCs w:val="24"/>
-        </w:rPr>
-        <w:t>port_in</w:t>
-      </w:r>
-      <w:proofErr w:type="spellEnd"/>
-      <w:r>
-        <w:rPr>
-          <w:color w:val="FF0000"/>
-          <w:sz w:val="24"/>
-          <w:szCs w:val="24"/>
-        </w:rPr>
-        <w:t xml:space="preserve">, </w:t>
-      </w:r>
-      <w:proofErr w:type="spellStart"/>
-      <w:r>
-        <w:rPr>
-          <w:color w:val="FF0000"/>
-          <w:sz w:val="24"/>
-          <w:szCs w:val="24"/>
-        </w:rPr>
-        <w:t>port_set_interrupt_mask</w:t>
-      </w:r>
-      <w:proofErr w:type="spellEnd"/>
-      <w:r>
-        <w:rPr>
-          <w:color w:val="FF0000"/>
-          <w:sz w:val="24"/>
-          <w:szCs w:val="24"/>
-        </w:rPr>
-        <w:t xml:space="preserve">, </w:t>
-      </w:r>
-      <w:proofErr w:type="spellStart"/>
-      <w:r>
-        <w:rPr>
-          <w:color w:val="FF0000"/>
-          <w:sz w:val="24"/>
-          <w:szCs w:val="24"/>
-        </w:rPr>
-        <w:t>set_pwm_config</w:t>
-      </w:r>
-      <w:proofErr w:type="spellEnd"/>
-      <w:r>
-        <w:rPr>
-          <w:color w:val="FF0000"/>
-          <w:sz w:val="24"/>
-          <w:szCs w:val="24"/>
-        </w:rPr>
-        <w:t xml:space="preserve">, </w:t>
-      </w:r>
-      <w:proofErr w:type="spellStart"/>
-      <w:r>
-        <w:rPr>
-          <w:color w:val="FF0000"/>
-          <w:sz w:val="24"/>
-          <w:szCs w:val="24"/>
-        </w:rPr>
-        <w:t>set_port_config</w:t>
-      </w:r>
-      <w:proofErr w:type="spellEnd"/>
-      <w:r>
-        <w:rPr>
-          <w:color w:val="FF0000"/>
-          <w:sz w:val="24"/>
-          <w:szCs w:val="24"/>
-        </w:rPr>
-        <w:t xml:space="preserve">, </w:t>
-      </w:r>
-      <w:proofErr w:type="spellStart"/>
+      <w:r>
+        <w:rPr>
+          <w:color w:val="FF0000"/>
+          <w:sz w:val="24"/>
+          <w:szCs w:val="24"/>
+        </w:rPr>
+        <w:t xml:space="preserve">port_out, port_in, port_set_interrupt_mask, set_pwm_config, set_port_config, </w:t>
+      </w:r>
       <w:r>
         <w:rPr>
           <w:color w:val="FF0000"/>
@@ -1640,18 +1440,234 @@
           <w:sz w:val="24"/>
           <w:szCs w:val="24"/>
         </w:rPr>
-        <w:t>_out</w:t>
-      </w:r>
-      <w:proofErr w:type="spellEnd"/>
-      <w:r>
-        <w:rPr>
-          <w:color w:val="FF0000"/>
-          <w:sz w:val="24"/>
-          <w:szCs w:val="24"/>
-        </w:rPr>
-        <w:t xml:space="preserve">, </w:t>
-      </w:r>
-      <w:proofErr w:type="spellStart"/>
+        <w:t>_out, p</w:t>
+      </w:r>
+      <w:r>
+        <w:rPr>
+          <w:color w:val="FF0000"/>
+          <w:sz w:val="24"/>
+          <w:szCs w:val="24"/>
+        </w:rPr>
+        <w:t>in</w:t>
+      </w:r>
+      <w:r>
+        <w:rPr>
+          <w:color w:val="FF0000"/>
+          <w:sz w:val="24"/>
+          <w:szCs w:val="24"/>
+        </w:rPr>
+        <w:t>_in, p</w:t>
+      </w:r>
+      <w:r>
+        <w:rPr>
+          <w:color w:val="FF0000"/>
+          <w:sz w:val="24"/>
+          <w:szCs w:val="24"/>
+        </w:rPr>
+        <w:t>in</w:t>
+      </w:r>
+      <w:r>
+        <w:rPr>
+          <w:color w:val="FF0000"/>
+          <w:sz w:val="24"/>
+          <w:szCs w:val="24"/>
+        </w:rPr>
+        <w:t>_set_interrupt_mask, set_</w:t>
+      </w:r>
+      <w:r>
+        <w:rPr>
+          <w:color w:val="FF0000"/>
+          <w:sz w:val="24"/>
+          <w:szCs w:val="24"/>
+        </w:rPr>
+        <w:t>pin_</w:t>
+      </w:r>
+      <w:r>
+        <w:rPr>
+          <w:color w:val="FF0000"/>
+          <w:sz w:val="24"/>
+          <w:szCs w:val="24"/>
+        </w:rPr>
+        <w:t>pwm_config, set_</w:t>
+      </w:r>
+      <w:r>
+        <w:rPr>
+          <w:color w:val="FF0000"/>
+          <w:sz w:val="24"/>
+          <w:szCs w:val="24"/>
+        </w:rPr>
+        <w:t>pin</w:t>
+      </w:r>
+      <w:r>
+        <w:rPr>
+          <w:color w:val="FF0000"/>
+          <w:sz w:val="24"/>
+          <w:szCs w:val="24"/>
+        </w:rPr>
+        <w:t xml:space="preserve">_config, </w:t>
+      </w:r>
+      <w:r>
+        <w:rPr>
+          <w:color w:val="FF0000"/>
+          <w:sz w:val="24"/>
+          <w:szCs w:val="24"/>
+        </w:rPr>
+        <w:t>save_boot_config</w:t>
+      </w:r>
+      <w:r>
+        <w:rPr>
+          <w:color w:val="FF0000"/>
+          <w:sz w:val="24"/>
+          <w:szCs w:val="24"/>
+        </w:rPr>
+        <w:t>and separate read and write to</w:t>
+      </w:r>
+      <w:r>
+        <w:rPr>
+          <w:color w:val="FF0000"/>
+          <w:sz w:val="24"/>
+          <w:szCs w:val="24"/>
+        </w:rPr>
+        <w:t>EEPROM</w:t>
+      </w:r>
+      <w:r>
+        <w:rPr>
+          <w:color w:val="FF0000"/>
+          <w:sz w:val="24"/>
+          <w:szCs w:val="24"/>
+        </w:rPr>
+        <w:t xml:space="preserve"> commands, port_pwn_enable (“1” for enable “0” for disable), </w:t>
+      </w:r>
+      <w:r>
+        <w:rPr>
+          <w:color w:val="FF0000"/>
+          <w:sz w:val="24"/>
+          <w:szCs w:val="24"/>
+        </w:rPr>
+        <w:t xml:space="preserve">end so on, it should cover </w:t>
+      </w:r>
+      <w:r>
+        <w:rPr>
+          <w:color w:val="FF0000"/>
+          <w:sz w:val="24"/>
+          <w:szCs w:val="24"/>
+        </w:rPr>
+        <w:t>all possibilities</w:t>
+      </w:r>
+      <w:r>
+        <w:rPr>
+          <w:color w:val="FF0000"/>
+          <w:sz w:val="24"/>
+          <w:szCs w:val="24"/>
+        </w:rPr>
+        <w:t xml:space="preserve"> of </w:t>
+      </w:r>
+      <w:r>
+        <w:rPr>
+          <w:color w:val="FF0000"/>
+          <w:sz w:val="24"/>
+          <w:szCs w:val="24"/>
+        </w:rPr>
+        <w:t>CY8C9560A</w:t>
+      </w:r>
+      <w:r>
+        <w:rPr>
+          <w:color w:val="FF0000"/>
+          <w:sz w:val="24"/>
+          <w:szCs w:val="24"/>
+        </w:rPr>
+        <w:t xml:space="preserve"> and it should be able to configure one or more separate pins on one or many ports.</w:t>
+      </w:r>
+    </w:p>
+    <w:p>
+      <w:pPr>
+        <w:rPr>
+          <w:color w:val="FF0000"/>
+          <w:sz w:val="24"/>
+          <w:szCs w:val="24"/>
+        </w:rPr>
+      </w:pPr>
+      <w:r>
+        <w:rPr>
+          <w:color w:val="FF0000"/>
+          <w:sz w:val="24"/>
+          <w:szCs w:val="24"/>
+        </w:rPr>
+        <w:t>Also should be commands which contain multiply commands in one packet</w:t>
+      </w:r>
+      <w:r>
+        <w:rPr>
+          <w:color w:val="FF0000"/>
+          <w:sz w:val="24"/>
+          <w:szCs w:val="24"/>
+        </w:rPr>
+        <w:t xml:space="preserve"> for many ports</w:t>
+      </w:r>
+      <w:r>
+        <w:rPr>
+          <w:color w:val="FF0000"/>
+          <w:sz w:val="24"/>
+          <w:szCs w:val="24"/>
+        </w:rPr>
+        <w:t>, for example: 0x55 0x03 0x66 0x01 0x02 0x03 0x01</w:t>
+      </w:r>
+      <w:r>
+        <w:rPr>
+          <w:color w:val="FF0000"/>
+          <w:sz w:val="24"/>
+          <w:szCs w:val="24"/>
+        </w:rPr>
+        <w:t xml:space="preserve"> 0xff 0x02</w:t>
+      </w:r>
+    </w:p>
+    <w:p>
+      <w:pPr>
+        <w:rPr>
+          <w:color w:val="FF0000"/>
+          <w:sz w:val="24"/>
+          <w:szCs w:val="24"/>
+        </w:rPr>
+      </w:pPr>
+      <w:r>
+        <w:rPr>
+          <w:color w:val="FF0000"/>
+          <w:sz w:val="24"/>
+          <w:szCs w:val="24"/>
+        </w:rPr>
+        <w:t>0x55 – multiply command</w:t>
+      </w:r>
+      <w:r>
+        <w:rPr>
+          <w:color w:val="FF0000"/>
+          <w:sz w:val="24"/>
+          <w:szCs w:val="24"/>
+        </w:rPr>
+        <w:t xml:space="preserve"> for many ports</w:t>
+      </w:r>
+      <w:r>
+        <w:rPr>
+          <w:color w:val="FF0000"/>
+          <w:sz w:val="24"/>
+          <w:szCs w:val="24"/>
+        </w:rPr>
+        <w:t>, 0x03 – for three ports, 0x01 – port 1, 0x02 – port 2,0x03 – port 3, 0x</w:t>
+      </w:r>
+      <w:r>
+        <w:rPr>
+          <w:color w:val="FF0000"/>
+          <w:sz w:val="24"/>
+          <w:szCs w:val="24"/>
+        </w:rPr>
+        <w:t>5</w:t>
+      </w:r>
+      <w:r>
+        <w:rPr>
+          <w:color w:val="FF0000"/>
+          <w:sz w:val="24"/>
+          <w:szCs w:val="24"/>
+        </w:rPr>
+        <w:t>6 – port_out, 0x01 – this value will ap</w:t>
+      </w:r>
       <w:r>
         <w:rPr>
           <w:color w:val="FF0000"/>
@@ -1666,359 +1682,6 @@
           <w:sz w:val="24"/>
           <w:szCs w:val="24"/>
         </w:rPr>
-        <w:t>in</w:t>
-      </w:r>
-      <w:r>
-        <w:rPr>
-          <w:color w:val="FF0000"/>
-          <w:sz w:val="24"/>
-          <w:szCs w:val="24"/>
-        </w:rPr>
-        <w:t>_in</w:t>
-      </w:r>
-      <w:proofErr w:type="spellEnd"/>
-      <w:r>
-        <w:rPr>
-          <w:color w:val="FF0000"/>
-          <w:sz w:val="24"/>
-          <w:szCs w:val="24"/>
-        </w:rPr>
-        <w:t xml:space="preserve">, </w:t>
-      </w:r>
-      <w:proofErr w:type="spellStart"/>
-      <w:r>
-        <w:rPr>
-          <w:color w:val="FF0000"/>
-          <w:sz w:val="24"/>
-          <w:szCs w:val="24"/>
-        </w:rPr>
-        <w:t>p</w:t>
-      </w:r>
-      <w:r>
-        <w:rPr>
-          <w:color w:val="FF0000"/>
-          <w:sz w:val="24"/>
-          <w:szCs w:val="24"/>
-        </w:rPr>
-        <w:t>in</w:t>
-      </w:r>
-      <w:r>
-        <w:rPr>
-          <w:color w:val="FF0000"/>
-          <w:sz w:val="24"/>
-          <w:szCs w:val="24"/>
-        </w:rPr>
-        <w:t>_set_interrupt_mask</w:t>
-      </w:r>
-      <w:proofErr w:type="spellEnd"/>
-      <w:r>
-        <w:rPr>
-          <w:color w:val="FF0000"/>
-          <w:sz w:val="24"/>
-          <w:szCs w:val="24"/>
-        </w:rPr>
-        <w:t xml:space="preserve">, </w:t>
-      </w:r>
-      <w:proofErr w:type="spellStart"/>
-      <w:r>
-        <w:rPr>
-          <w:color w:val="FF0000"/>
-          <w:sz w:val="24"/>
-          <w:szCs w:val="24"/>
-        </w:rPr>
-        <w:t>set_</w:t>
-      </w:r>
-      <w:r>
-        <w:rPr>
-          <w:color w:val="FF0000"/>
-          <w:sz w:val="24"/>
-          <w:szCs w:val="24"/>
-        </w:rPr>
-        <w:t>pin_</w:t>
-      </w:r>
-      <w:r>
-        <w:rPr>
-          <w:color w:val="FF0000"/>
-          <w:sz w:val="24"/>
-          <w:szCs w:val="24"/>
-        </w:rPr>
-        <w:t>pwm_config</w:t>
-      </w:r>
-      <w:proofErr w:type="spellEnd"/>
-      <w:r>
-        <w:rPr>
-          <w:color w:val="FF0000"/>
-          <w:sz w:val="24"/>
-          <w:szCs w:val="24"/>
-        </w:rPr>
-        <w:t xml:space="preserve">, </w:t>
-      </w:r>
-      <w:proofErr w:type="spellStart"/>
-      <w:r>
-        <w:rPr>
-          <w:color w:val="FF0000"/>
-          <w:sz w:val="24"/>
-          <w:szCs w:val="24"/>
-        </w:rPr>
-        <w:t>set_</w:t>
-      </w:r>
-      <w:r>
-        <w:rPr>
-          <w:color w:val="FF0000"/>
-          <w:sz w:val="24"/>
-          <w:szCs w:val="24"/>
-        </w:rPr>
-        <w:t>pin</w:t>
-      </w:r>
-      <w:r>
-        <w:rPr>
-          <w:color w:val="FF0000"/>
-          <w:sz w:val="24"/>
-          <w:szCs w:val="24"/>
-        </w:rPr>
-        <w:t>_config</w:t>
-      </w:r>
-      <w:proofErr w:type="spellEnd"/>
-      <w:r>
-        <w:rPr>
-          <w:color w:val="FF0000"/>
-          <w:sz w:val="24"/>
-          <w:szCs w:val="24"/>
-        </w:rPr>
-        <w:t xml:space="preserve">, </w:t>
-      </w:r>
-      <w:proofErr w:type="spellStart"/>
-      <w:r>
-        <w:rPr>
-          <w:color w:val="FF0000"/>
-          <w:sz w:val="24"/>
-          <w:szCs w:val="24"/>
-        </w:rPr>
-        <w:t>save_boot_config</w:t>
-      </w:r>
-      <w:r>
-        <w:rPr>
-          <w:color w:val="FF0000"/>
-          <w:sz w:val="24"/>
-          <w:szCs w:val="24"/>
-        </w:rPr>
-        <w:t>and</w:t>
-      </w:r>
-      <w:proofErr w:type="spellEnd"/>
-      <w:r>
-        <w:rPr>
-          <w:color w:val="FF0000"/>
-          <w:sz w:val="24"/>
-          <w:szCs w:val="24"/>
-        </w:rPr>
-        <w:t xml:space="preserve"> separate read and write </w:t>
-      </w:r>
-      <w:proofErr w:type="spellStart"/>
-      <w:r>
-        <w:rPr>
-          <w:color w:val="FF0000"/>
-          <w:sz w:val="24"/>
-          <w:szCs w:val="24"/>
-        </w:rPr>
-        <w:t>to</w:t>
-      </w:r>
-      <w:r>
-        <w:rPr>
-          <w:color w:val="FF0000"/>
-          <w:sz w:val="24"/>
-          <w:szCs w:val="24"/>
-        </w:rPr>
-        <w:t>EEPROM</w:t>
-      </w:r>
-      <w:proofErr w:type="spellEnd"/>
-      <w:r>
-        <w:rPr>
-          <w:color w:val="FF0000"/>
-          <w:sz w:val="24"/>
-          <w:szCs w:val="24"/>
-        </w:rPr>
-        <w:t xml:space="preserve"> commands, </w:t>
-      </w:r>
-      <w:proofErr w:type="spellStart"/>
-      <w:r>
-        <w:rPr>
-          <w:color w:val="FF0000"/>
-          <w:sz w:val="24"/>
-          <w:szCs w:val="24"/>
-        </w:rPr>
-        <w:t>port_pwn_enable</w:t>
-      </w:r>
-      <w:proofErr w:type="spellEnd"/>
-      <w:r>
-        <w:rPr>
-          <w:color w:val="FF0000"/>
-          <w:sz w:val="24"/>
-          <w:szCs w:val="24"/>
-        </w:rPr>
-        <w:t xml:space="preserve"> (“1” for enable “0” for disable), </w:t>
-      </w:r>
-      <w:r>
-        <w:rPr>
-          <w:color w:val="FF0000"/>
-          <w:sz w:val="24"/>
-          <w:szCs w:val="24"/>
-        </w:rPr>
-        <w:t xml:space="preserve">end so on, it should cover </w:t>
-      </w:r>
-      <w:r>
-        <w:rPr>
-          <w:color w:val="FF0000"/>
-          <w:sz w:val="24"/>
-          <w:szCs w:val="24"/>
-        </w:rPr>
-        <w:t>all possibilities</w:t>
-      </w:r>
-      <w:r>
-        <w:rPr>
-          <w:color w:val="FF0000"/>
-          <w:sz w:val="24"/>
-          <w:szCs w:val="24"/>
-        </w:rPr>
-        <w:t xml:space="preserve"> of </w:t>
-      </w:r>
-      <w:r>
-        <w:rPr>
-          <w:color w:val="FF0000"/>
-          <w:sz w:val="24"/>
-          <w:szCs w:val="24"/>
-        </w:rPr>
-        <w:t>CY8C9560A</w:t>
-      </w:r>
-      <w:r>
-        <w:rPr>
-          <w:color w:val="FF0000"/>
-          <w:sz w:val="24"/>
-          <w:szCs w:val="24"/>
-        </w:rPr>
-        <w:t xml:space="preserve"> and it should be able to configure one or more separate pins on one or many ports.</w:t>
-      </w:r>
-    </w:p>
-    <w:p>
-      <w:pPr>
-        <w:rPr>
-          <w:color w:val="FF0000"/>
-          <w:sz w:val="24"/>
-          <w:szCs w:val="24"/>
-        </w:rPr>
-      </w:pPr>
-      <w:r>
-        <w:rPr>
-          <w:color w:val="FF0000"/>
-          <w:sz w:val="24"/>
-          <w:szCs w:val="24"/>
-        </w:rPr>
-        <w:t>Also should be commands which contain multiply commands in one packet</w:t>
-      </w:r>
-      <w:r>
-        <w:rPr>
-          <w:color w:val="FF0000"/>
-          <w:sz w:val="24"/>
-          <w:szCs w:val="24"/>
-        </w:rPr>
-        <w:t xml:space="preserve"> for many ports</w:t>
-      </w:r>
-      <w:r>
-        <w:rPr>
-          <w:color w:val="FF0000"/>
-          <w:sz w:val="24"/>
-          <w:szCs w:val="24"/>
-        </w:rPr>
-        <w:t>, for example: 0x55 0x03 0x66 0x01 0x02 0x03 0x01</w:t>
-      </w:r>
-      <w:r>
-        <w:rPr>
-          <w:color w:val="FF0000"/>
-          <w:sz w:val="24"/>
-          <w:szCs w:val="24"/>
-        </w:rPr>
-        <w:t xml:space="preserve"> 0xff 0x02</w:t>
-      </w:r>
-    </w:p>
-    <w:p>
-      <w:pPr>
-        <w:rPr>
-          <w:color w:val="FF0000"/>
-          <w:sz w:val="24"/>
-          <w:szCs w:val="24"/>
-        </w:rPr>
-      </w:pPr>
-      <w:r>
-        <w:rPr>
-          <w:color w:val="FF0000"/>
-          <w:sz w:val="24"/>
-          <w:szCs w:val="24"/>
-        </w:rPr>
-        <w:t>0x55 – multiply command</w:t>
-      </w:r>
-      <w:r>
-        <w:rPr>
-          <w:color w:val="FF0000"/>
-          <w:sz w:val="24"/>
-          <w:szCs w:val="24"/>
-        </w:rPr>
-        <w:t xml:space="preserve"> for many ports</w:t>
-      </w:r>
-      <w:r>
-        <w:rPr>
-          <w:color w:val="FF0000"/>
-          <w:sz w:val="24"/>
-          <w:szCs w:val="24"/>
-        </w:rPr>
-        <w:t>, 0x03 – for three ports, 0x01 – port 1, 0x02 – port 2,0x03 – port 3, 0x</w:t>
-      </w:r>
-      <w:r>
-        <w:rPr>
-          <w:color w:val="FF0000"/>
-          <w:sz w:val="24"/>
-          <w:szCs w:val="24"/>
-        </w:rPr>
-        <w:t>5</w:t>
-      </w:r>
-      <w:r>
-        <w:rPr>
-          <w:color w:val="FF0000"/>
-          <w:sz w:val="24"/>
-          <w:szCs w:val="24"/>
-        </w:rPr>
-        <w:t xml:space="preserve">6 – </w:t>
-      </w:r>
-      <w:proofErr w:type="spellStart"/>
-      <w:r>
-        <w:rPr>
-          <w:color w:val="FF0000"/>
-          <w:sz w:val="24"/>
-          <w:szCs w:val="24"/>
-        </w:rPr>
-        <w:t>port_out</w:t>
-      </w:r>
-      <w:proofErr w:type="spellEnd"/>
-      <w:r>
-        <w:rPr>
-          <w:color w:val="FF0000"/>
-          <w:sz w:val="24"/>
-          <w:szCs w:val="24"/>
-        </w:rPr>
-        <w:t>, 0x01 – this value will ap</w:t>
-      </w:r>
-      <w:r>
-        <w:rPr>
-          <w:color w:val="FF0000"/>
-          <w:sz w:val="24"/>
-          <w:szCs w:val="24"/>
-        </w:rPr>
-        <w:t>p</w:t>
-      </w:r>
-      <w:r>
-        <w:rPr>
-          <w:color w:val="FF0000"/>
-          <w:sz w:val="24"/>
-          <w:szCs w:val="24"/>
-        </w:rPr>
         <w:t>e</w:t>
       </w:r>
       <w:r>
@@ -2069,25 +1732,7 @@
           <w:sz w:val="24"/>
           <w:szCs w:val="24"/>
         </w:rPr>
-        <w:t xml:space="preserve">0x75 – multiply command for many pins, 0x3 – for three pins, 0x1 – pin 1, 0x2 – pin 2,0x3 – pin 3, 0x76 – </w:t>
-      </w:r>
-      <w:proofErr w:type="spellStart"/>
-      <w:r>
-        <w:rPr>
-          <w:color w:val="FF0000"/>
-          <w:sz w:val="24"/>
-          <w:szCs w:val="24"/>
-        </w:rPr>
-        <w:t>pin_out</w:t>
-      </w:r>
-      <w:proofErr w:type="spellEnd"/>
-      <w:r>
-        <w:rPr>
-          <w:color w:val="FF0000"/>
-          <w:sz w:val="24"/>
-          <w:szCs w:val="24"/>
-        </w:rPr>
-        <w:t>, 0x1 – this value will appear on pin 1 as output, 0x1 – this value will appear on pin 2 as output, 0x0 – this value will appear port 3 as output.</w:t>
+        <w:t>0x75 – multiply command for many pins, 0x3 – for three pins, 0x1 – pin 1, 0x2 – pin 2,0x3 – pin 3, 0x76 – pin_out, 0x1 – this value will appear on pin 1 as output, 0x1 – this value will appear on pin 2 as output, 0x0 – this value will appear port 3 as output.</w:t>
       </w:r>
     </w:p>
     <w:p>
@@ -2417,23 +2062,7 @@
           <w:sz w:val="24"/>
           <w:szCs w:val="24"/>
         </w:rPr>
-        <w:t xml:space="preserve">Every message will be </w:t>
-      </w:r>
-      <w:proofErr w:type="spellStart"/>
-      <w:r>
-        <w:rPr>
-          <w:sz w:val="24"/>
-          <w:szCs w:val="24"/>
-        </w:rPr>
-        <w:t>ACKed</w:t>
-      </w:r>
-      <w:proofErr w:type="spellEnd"/>
-      <w:r>
-        <w:rPr>
-          <w:sz w:val="24"/>
-          <w:szCs w:val="24"/>
-        </w:rPr>
-        <w:t xml:space="preserve"> when its post processing has been completed by the demon. NACK will be issued in case of a command unable to be processed.</w:t>
+        <w:t>Every message will be ACKed when its post processing has been completed by the demon. NACK will be issued in case of a command unable to be processed.</w:t>
       </w:r>
     </w:p>
     <w:p>
@@ -2845,23 +2474,7 @@
                 <w:sz w:val="24"/>
                 <w:szCs w:val="24"/>
               </w:rPr>
-              <w:t xml:space="preserve">Issue the command (read or write </w:t>
-            </w:r>
-            <w:proofErr w:type="spellStart"/>
-            <w:r>
-              <w:rPr>
-                <w:sz w:val="24"/>
-                <w:szCs w:val="24"/>
-              </w:rPr>
-              <w:t>etc</w:t>
-            </w:r>
-            <w:proofErr w:type="spellEnd"/>
-            <w:r>
-              <w:rPr>
-                <w:sz w:val="24"/>
-                <w:szCs w:val="24"/>
-              </w:rPr>
-              <w:t>)</w:t>
+              <w:t>Issue the command (read or write etc)</w:t>
             </w:r>
           </w:p>
         </w:tc>
@@ -3377,7 +2990,6 @@
                 <w:szCs w:val="24"/>
               </w:rPr>
             </w:pPr>
-            <w:proofErr w:type="spellStart"/>
             <w:r>
               <w:rPr>
                 <w:i/>
@@ -3386,7 +2998,6 @@
               </w:rPr>
               <w:t>GPort</w:t>
             </w:r>
-            <w:proofErr w:type="spellEnd"/>
           </w:p>
         </w:tc>
         <w:tc>
@@ -3506,7 +3117,6 @@
               </w:rPr>
               <w:t xml:space="preserve">Read from </w:t>
             </w:r>
-            <w:proofErr w:type="spellStart"/>
             <w:r>
               <w:rPr>
                 <w:i/>
@@ -3515,7 +3125,6 @@
               </w:rPr>
               <w:t>GPort</w:t>
             </w:r>
-            <w:proofErr w:type="spellEnd"/>
           </w:p>
         </w:tc>
       </w:tr>
@@ -3555,7 +3164,6 @@
                 <w:szCs w:val="24"/>
               </w:rPr>
             </w:pPr>
-            <w:proofErr w:type="spellStart"/>
             <w:r>
               <w:rPr>
                 <w:i/>
@@ -3564,7 +3172,6 @@
               </w:rPr>
               <w:t>GPort</w:t>
             </w:r>
-            <w:proofErr w:type="spellEnd"/>
           </w:p>
         </w:tc>
         <w:tc>
@@ -3702,7 +3309,6 @@
               </w:rPr>
               <w:t xml:space="preserve"> to </w:t>
             </w:r>
-            <w:proofErr w:type="spellStart"/>
             <w:r>
               <w:rPr>
                 <w:i/>
@@ -3711,7 +3317,6 @@
               </w:rPr>
               <w:t>GPort</w:t>
             </w:r>
-            <w:proofErr w:type="spellEnd"/>
           </w:p>
         </w:tc>
       </w:tr>
@@ -3751,7 +3356,6 @@
                 <w:szCs w:val="24"/>
               </w:rPr>
             </w:pPr>
-            <w:proofErr w:type="spellStart"/>
             <w:r>
               <w:rPr>
                 <w:i/>
@@ -3760,7 +3364,6 @@
               </w:rPr>
               <w:t>GPort</w:t>
             </w:r>
-            <w:proofErr w:type="spellEnd"/>
           </w:p>
         </w:tc>
         <w:tc>
@@ -3888,7 +3491,6 @@
               </w:rPr>
               <w:t xml:space="preserve">Interrupt mask for </w:t>
             </w:r>
-            <w:proofErr w:type="spellStart"/>
             <w:r>
               <w:rPr>
                 <w:i/>
@@ -3896,3534 +3498,3438 @@
                 <w:szCs w:val="24"/>
               </w:rPr>
               <w:t>GPort</w:t>
+            </w:r>
+          </w:p>
+        </w:tc>
+      </w:tr>
+      <w:tr>
+        <w:tc>
+          <w:tcPr>
+            <w:tcW w:w="828" w:type="dxa"/>
+          </w:tcPr>
+          <w:p>
+            <w:pPr>
+              <w:pStyle w:val="ListParagraph"/>
+              <w:ind w:left="0"/>
+              <w:rPr>
+                <w:sz w:val="24"/>
+                <w:szCs w:val="24"/>
+              </w:rPr>
+            </w:pPr>
+            <w:r>
+              <w:rPr>
+                <w:sz w:val="24"/>
+                <w:szCs w:val="24"/>
+              </w:rPr>
+              <w:t>0x01</w:t>
+            </w:r>
+          </w:p>
+        </w:tc>
+        <w:tc>
+          <w:tcPr>
+            <w:tcW w:w="1080" w:type="dxa"/>
+          </w:tcPr>
+          <w:p>
+            <w:pPr>
+              <w:pStyle w:val="ListParagraph"/>
+              <w:ind w:left="0"/>
+              <w:rPr>
+                <w:sz w:val="24"/>
+                <w:szCs w:val="24"/>
+              </w:rPr>
+            </w:pPr>
+            <w:r>
+              <w:rPr>
+                <w:i/>
+                <w:sz w:val="24"/>
+                <w:szCs w:val="24"/>
+              </w:rPr>
+              <w:t>GPort</w:t>
+            </w:r>
+          </w:p>
+        </w:tc>
+        <w:tc>
+          <w:tcPr>
+            <w:tcW w:w="1080" w:type="dxa"/>
+          </w:tcPr>
+          <w:p>
+            <w:pPr>
+              <w:pStyle w:val="ListParagraph"/>
+              <w:ind w:left="0"/>
+              <w:rPr>
+                <w:sz w:val="24"/>
+                <w:szCs w:val="24"/>
+              </w:rPr>
+            </w:pPr>
+            <w:r>
+              <w:rPr>
+                <w:sz w:val="24"/>
+                <w:szCs w:val="24"/>
+              </w:rPr>
+              <w:t>0x0</w:t>
+            </w:r>
+            <w:r>
+              <w:rPr>
+                <w:sz w:val="24"/>
+                <w:szCs w:val="24"/>
+              </w:rPr>
+              <w:t>3</w:t>
+            </w:r>
+          </w:p>
+        </w:tc>
+        <w:tc>
+          <w:tcPr>
+            <w:tcW w:w="810" w:type="dxa"/>
+          </w:tcPr>
+          <w:p>
+            <w:pPr>
+              <w:pStyle w:val="ListParagraph"/>
+              <w:ind w:left="0"/>
+              <w:rPr>
+                <w:sz w:val="24"/>
+                <w:szCs w:val="24"/>
+              </w:rPr>
+            </w:pPr>
+            <w:r>
+              <w:rPr>
+                <w:sz w:val="24"/>
+                <w:szCs w:val="24"/>
+              </w:rPr>
+              <w:t>0x02</w:t>
+            </w:r>
+          </w:p>
+        </w:tc>
+        <w:tc>
+          <w:tcPr>
+            <w:tcW w:w="810" w:type="dxa"/>
+          </w:tcPr>
+          <w:p>
+            <w:pPr>
+              <w:pStyle w:val="ListParagraph"/>
+              <w:ind w:left="0"/>
+              <w:rPr>
+                <w:sz w:val="24"/>
+                <w:szCs w:val="24"/>
+              </w:rPr>
+            </w:pPr>
+            <w:r>
+              <w:rPr>
+                <w:i/>
+                <w:sz w:val="24"/>
+                <w:szCs w:val="24"/>
+              </w:rPr>
+              <w:t>Value</w:t>
+            </w:r>
+          </w:p>
+        </w:tc>
+        <w:tc>
+          <w:tcPr>
+            <w:tcW w:w="810" w:type="dxa"/>
+          </w:tcPr>
+          <w:p>
+            <w:pPr>
+              <w:pStyle w:val="ListParagraph"/>
+              <w:ind w:left="0"/>
+              <w:rPr>
+                <w:sz w:val="24"/>
+                <w:szCs w:val="24"/>
+              </w:rPr>
+            </w:pPr>
+          </w:p>
+        </w:tc>
+        <w:tc>
+          <w:tcPr>
+            <w:tcW w:w="900" w:type="dxa"/>
+            <w:vMerge/>
+          </w:tcPr>
+          <w:p>
+            <w:pPr>
+              <w:pStyle w:val="ListParagraph"/>
+              <w:ind w:left="0"/>
+              <w:rPr>
+                <w:sz w:val="24"/>
+                <w:szCs w:val="24"/>
+              </w:rPr>
+            </w:pPr>
+          </w:p>
+        </w:tc>
+        <w:tc>
+          <w:tcPr>
+            <w:tcW w:w="4320" w:type="dxa"/>
+          </w:tcPr>
+          <w:p>
+            <w:pPr>
+              <w:pStyle w:val="ListParagraph"/>
+              <w:ind w:left="0"/>
+              <w:rPr>
+                <w:sz w:val="24"/>
+                <w:szCs w:val="24"/>
+              </w:rPr>
+            </w:pPr>
+            <w:r>
+              <w:rPr>
+                <w:sz w:val="24"/>
+                <w:szCs w:val="24"/>
+              </w:rPr>
+              <w:t xml:space="preserve">Set output to PWM for </w:t>
+            </w:r>
+            <w:r>
+              <w:rPr>
+                <w:i/>
+                <w:sz w:val="24"/>
+                <w:szCs w:val="24"/>
+              </w:rPr>
+              <w:t>GPort</w:t>
+            </w:r>
+          </w:p>
+        </w:tc>
+      </w:tr>
+      <w:tr>
+        <w:tc>
+          <w:tcPr>
+            <w:tcW w:w="828" w:type="dxa"/>
+          </w:tcPr>
+          <w:p>
+            <w:pPr>
+              <w:pStyle w:val="ListParagraph"/>
+              <w:ind w:left="0"/>
+              <w:rPr>
+                <w:sz w:val="24"/>
+                <w:szCs w:val="24"/>
+              </w:rPr>
+            </w:pPr>
+            <w:r>
+              <w:rPr>
+                <w:sz w:val="24"/>
+                <w:szCs w:val="24"/>
+              </w:rPr>
+              <w:t>0x01</w:t>
+            </w:r>
+          </w:p>
+        </w:tc>
+        <w:tc>
+          <w:tcPr>
+            <w:tcW w:w="1080" w:type="dxa"/>
+          </w:tcPr>
+          <w:p>
+            <w:pPr>
+              <w:pStyle w:val="ListParagraph"/>
+              <w:ind w:left="0"/>
+              <w:rPr>
+                <w:sz w:val="24"/>
+                <w:szCs w:val="24"/>
+              </w:rPr>
+            </w:pPr>
+            <w:r>
+              <w:rPr>
+                <w:i/>
+                <w:sz w:val="24"/>
+                <w:szCs w:val="24"/>
+              </w:rPr>
+              <w:t>GPort</w:t>
+            </w:r>
+          </w:p>
+        </w:tc>
+        <w:tc>
+          <w:tcPr>
+            <w:tcW w:w="1080" w:type="dxa"/>
+          </w:tcPr>
+          <w:p>
+            <w:pPr>
+              <w:pStyle w:val="ListParagraph"/>
+              <w:ind w:left="0"/>
+              <w:rPr>
+                <w:sz w:val="24"/>
+                <w:szCs w:val="24"/>
+              </w:rPr>
+            </w:pPr>
+            <w:r>
+              <w:rPr>
+                <w:sz w:val="24"/>
+                <w:szCs w:val="24"/>
+              </w:rPr>
+              <w:t>0x0</w:t>
+            </w:r>
+            <w:r>
+              <w:rPr>
+                <w:sz w:val="24"/>
+                <w:szCs w:val="24"/>
+              </w:rPr>
+              <w:t>3</w:t>
+            </w:r>
+          </w:p>
+        </w:tc>
+        <w:tc>
+          <w:tcPr>
+            <w:tcW w:w="810" w:type="dxa"/>
+          </w:tcPr>
+          <w:p>
+            <w:pPr>
+              <w:pStyle w:val="ListParagraph"/>
+              <w:ind w:left="0"/>
+              <w:rPr>
+                <w:sz w:val="24"/>
+                <w:szCs w:val="24"/>
+              </w:rPr>
+            </w:pPr>
+            <w:r>
+              <w:rPr>
+                <w:sz w:val="24"/>
+                <w:szCs w:val="24"/>
+              </w:rPr>
+              <w:t>0x03</w:t>
+            </w:r>
+          </w:p>
+        </w:tc>
+        <w:tc>
+          <w:tcPr>
+            <w:tcW w:w="810" w:type="dxa"/>
+          </w:tcPr>
+          <w:p>
+            <w:pPr>
+              <w:pStyle w:val="ListParagraph"/>
+              <w:ind w:left="0"/>
+              <w:rPr>
+                <w:sz w:val="24"/>
+                <w:szCs w:val="24"/>
+              </w:rPr>
+            </w:pPr>
+            <w:r>
+              <w:rPr>
+                <w:i/>
+                <w:sz w:val="24"/>
+                <w:szCs w:val="24"/>
+              </w:rPr>
+              <w:t>Value</w:t>
+            </w:r>
+          </w:p>
+        </w:tc>
+        <w:tc>
+          <w:tcPr>
+            <w:tcW w:w="810" w:type="dxa"/>
+          </w:tcPr>
+          <w:p>
+            <w:pPr>
+              <w:pStyle w:val="ListParagraph"/>
+              <w:ind w:left="0"/>
+              <w:rPr>
+                <w:sz w:val="24"/>
+                <w:szCs w:val="24"/>
+              </w:rPr>
+            </w:pPr>
+          </w:p>
+        </w:tc>
+        <w:tc>
+          <w:tcPr>
+            <w:tcW w:w="900" w:type="dxa"/>
+            <w:vMerge/>
+          </w:tcPr>
+          <w:p>
+            <w:pPr>
+              <w:pStyle w:val="ListParagraph"/>
+              <w:ind w:left="0"/>
+              <w:rPr>
+                <w:sz w:val="24"/>
+                <w:szCs w:val="24"/>
+              </w:rPr>
+            </w:pPr>
+          </w:p>
+        </w:tc>
+        <w:tc>
+          <w:tcPr>
+            <w:tcW w:w="4320" w:type="dxa"/>
+          </w:tcPr>
+          <w:p>
+            <w:pPr>
+              <w:pStyle w:val="ListParagraph"/>
+              <w:ind w:left="0"/>
+              <w:rPr>
+                <w:sz w:val="24"/>
+                <w:szCs w:val="24"/>
+              </w:rPr>
+            </w:pPr>
+            <w:r>
+              <w:rPr>
+                <w:sz w:val="24"/>
+                <w:szCs w:val="24"/>
+              </w:rPr>
+              <w:t xml:space="preserve">Invert </w:t>
+            </w:r>
+            <w:r>
+              <w:rPr>
+                <w:i/>
+                <w:sz w:val="24"/>
+                <w:szCs w:val="24"/>
+              </w:rPr>
+              <w:t>GPort.</w:t>
+            </w:r>
+            <w:r>
+              <w:rPr>
+                <w:i/>
+                <w:sz w:val="24"/>
+                <w:szCs w:val="24"/>
+              </w:rPr>
+              <w:t>PinNo</w:t>
+            </w:r>
+          </w:p>
+        </w:tc>
+      </w:tr>
+      <w:tr>
+        <w:tc>
+          <w:tcPr>
+            <w:tcW w:w="828" w:type="dxa"/>
+          </w:tcPr>
+          <w:p>
+            <w:pPr>
+              <w:pStyle w:val="ListParagraph"/>
+              <w:ind w:left="0"/>
+              <w:rPr>
+                <w:sz w:val="24"/>
+                <w:szCs w:val="24"/>
+              </w:rPr>
+            </w:pPr>
+            <w:r>
+              <w:rPr>
+                <w:sz w:val="24"/>
+                <w:szCs w:val="24"/>
+              </w:rPr>
+              <w:t>0x01</w:t>
+            </w:r>
+          </w:p>
+        </w:tc>
+        <w:tc>
+          <w:tcPr>
+            <w:tcW w:w="1080" w:type="dxa"/>
+          </w:tcPr>
+          <w:p>
+            <w:pPr>
+              <w:pStyle w:val="ListParagraph"/>
+              <w:ind w:left="0"/>
+              <w:rPr>
+                <w:sz w:val="24"/>
+                <w:szCs w:val="24"/>
+              </w:rPr>
+            </w:pPr>
+            <w:r>
+              <w:rPr>
+                <w:i/>
+                <w:sz w:val="24"/>
+                <w:szCs w:val="24"/>
+              </w:rPr>
+              <w:t>GPort</w:t>
+            </w:r>
+          </w:p>
+        </w:tc>
+        <w:tc>
+          <w:tcPr>
+            <w:tcW w:w="1080" w:type="dxa"/>
+          </w:tcPr>
+          <w:p>
+            <w:pPr>
+              <w:pStyle w:val="ListParagraph"/>
+              <w:ind w:left="0"/>
+              <w:rPr>
+                <w:sz w:val="24"/>
+                <w:szCs w:val="24"/>
+              </w:rPr>
+            </w:pPr>
+            <w:r>
+              <w:rPr>
+                <w:sz w:val="24"/>
+                <w:szCs w:val="24"/>
+              </w:rPr>
+              <w:t>0x0</w:t>
+            </w:r>
+            <w:r>
+              <w:rPr>
+                <w:sz w:val="24"/>
+                <w:szCs w:val="24"/>
+              </w:rPr>
+              <w:t>3</w:t>
+            </w:r>
+          </w:p>
+        </w:tc>
+        <w:tc>
+          <w:tcPr>
+            <w:tcW w:w="810" w:type="dxa"/>
+          </w:tcPr>
+          <w:p>
+            <w:pPr>
+              <w:pStyle w:val="ListParagraph"/>
+              <w:ind w:left="0"/>
+              <w:rPr>
+                <w:sz w:val="24"/>
+                <w:szCs w:val="24"/>
+              </w:rPr>
+            </w:pPr>
+            <w:r>
+              <w:rPr>
+                <w:sz w:val="24"/>
+                <w:szCs w:val="24"/>
+              </w:rPr>
+              <w:t>0x04</w:t>
+            </w:r>
+          </w:p>
+        </w:tc>
+        <w:tc>
+          <w:tcPr>
+            <w:tcW w:w="810" w:type="dxa"/>
+          </w:tcPr>
+          <w:p>
+            <w:pPr>
+              <w:pStyle w:val="ListParagraph"/>
+              <w:ind w:left="0"/>
+              <w:rPr>
+                <w:sz w:val="24"/>
+                <w:szCs w:val="24"/>
+              </w:rPr>
+            </w:pPr>
+            <w:r>
+              <w:rPr>
+                <w:i/>
+                <w:sz w:val="24"/>
+                <w:szCs w:val="24"/>
+              </w:rPr>
+              <w:t>Value</w:t>
+            </w:r>
+          </w:p>
+        </w:tc>
+        <w:tc>
+          <w:tcPr>
+            <w:tcW w:w="810" w:type="dxa"/>
+          </w:tcPr>
+          <w:p>
+            <w:pPr>
+              <w:pStyle w:val="ListParagraph"/>
+              <w:ind w:left="0"/>
+              <w:rPr>
+                <w:sz w:val="24"/>
+                <w:szCs w:val="24"/>
+              </w:rPr>
+            </w:pPr>
+          </w:p>
+        </w:tc>
+        <w:tc>
+          <w:tcPr>
+            <w:tcW w:w="900" w:type="dxa"/>
+            <w:vMerge/>
+          </w:tcPr>
+          <w:p>
+            <w:pPr>
+              <w:pStyle w:val="ListParagraph"/>
+              <w:ind w:left="0"/>
+              <w:rPr>
+                <w:sz w:val="24"/>
+                <w:szCs w:val="24"/>
+              </w:rPr>
+            </w:pPr>
+          </w:p>
+        </w:tc>
+        <w:tc>
+          <w:tcPr>
+            <w:tcW w:w="4320" w:type="dxa"/>
+          </w:tcPr>
+          <w:p>
+            <w:pPr>
+              <w:pStyle w:val="ListParagraph"/>
+              <w:ind w:left="0"/>
+              <w:rPr>
+                <w:sz w:val="24"/>
+                <w:szCs w:val="24"/>
+              </w:rPr>
+            </w:pPr>
+            <w:r>
+              <w:rPr>
+                <w:sz w:val="24"/>
+                <w:szCs w:val="24"/>
+              </w:rPr>
+              <w:t xml:space="preserve">Set pin direction of </w:t>
+            </w:r>
+            <w:r>
+              <w:rPr>
+                <w:i/>
+                <w:sz w:val="24"/>
+                <w:szCs w:val="24"/>
+              </w:rPr>
+              <w:t>GPort</w:t>
+            </w:r>
+          </w:p>
+        </w:tc>
+      </w:tr>
+      <w:tr>
+        <w:tc>
+          <w:tcPr>
+            <w:tcW w:w="828" w:type="dxa"/>
+          </w:tcPr>
+          <w:p>
+            <w:pPr>
+              <w:pStyle w:val="ListParagraph"/>
+              <w:ind w:left="0"/>
+              <w:rPr>
+                <w:sz w:val="24"/>
+                <w:szCs w:val="24"/>
+              </w:rPr>
+            </w:pPr>
+            <w:r>
+              <w:rPr>
+                <w:sz w:val="24"/>
+                <w:szCs w:val="24"/>
+              </w:rPr>
+              <w:t>0x01</w:t>
+            </w:r>
+          </w:p>
+        </w:tc>
+        <w:tc>
+          <w:tcPr>
+            <w:tcW w:w="1080" w:type="dxa"/>
+          </w:tcPr>
+          <w:p>
+            <w:pPr>
+              <w:pStyle w:val="ListParagraph"/>
+              <w:ind w:left="0"/>
+              <w:rPr>
+                <w:i/>
+                <w:sz w:val="24"/>
+                <w:szCs w:val="24"/>
+              </w:rPr>
+            </w:pPr>
+            <w:r>
+              <w:rPr>
+                <w:i/>
+                <w:sz w:val="24"/>
+                <w:szCs w:val="24"/>
+              </w:rPr>
+              <w:t>GPort</w:t>
+            </w:r>
+          </w:p>
+        </w:tc>
+        <w:tc>
+          <w:tcPr>
+            <w:tcW w:w="1080" w:type="dxa"/>
+          </w:tcPr>
+          <w:p>
+            <w:pPr>
+              <w:pStyle w:val="ListParagraph"/>
+              <w:ind w:left="0"/>
+              <w:rPr>
+                <w:sz w:val="24"/>
+                <w:szCs w:val="24"/>
+              </w:rPr>
+            </w:pPr>
+            <w:r>
+              <w:rPr>
+                <w:sz w:val="24"/>
+                <w:szCs w:val="24"/>
+              </w:rPr>
+              <w:t>0x03</w:t>
+            </w:r>
+          </w:p>
+        </w:tc>
+        <w:tc>
+          <w:tcPr>
+            <w:tcW w:w="810" w:type="dxa"/>
+          </w:tcPr>
+          <w:p>
+            <w:pPr>
+              <w:pStyle w:val="ListParagraph"/>
+              <w:ind w:left="0"/>
+              <w:rPr>
+                <w:sz w:val="24"/>
+                <w:szCs w:val="24"/>
+              </w:rPr>
+            </w:pPr>
+            <w:r>
+              <w:rPr>
+                <w:sz w:val="24"/>
+                <w:szCs w:val="24"/>
+              </w:rPr>
+              <w:t>0x05</w:t>
+            </w:r>
+          </w:p>
+        </w:tc>
+        <w:tc>
+          <w:tcPr>
+            <w:tcW w:w="810" w:type="dxa"/>
+          </w:tcPr>
+          <w:p>
+            <w:pPr>
+              <w:pStyle w:val="ListParagraph"/>
+              <w:ind w:left="0"/>
+              <w:rPr>
+                <w:sz w:val="24"/>
+                <w:szCs w:val="24"/>
+              </w:rPr>
+            </w:pPr>
+            <w:r>
+              <w:rPr>
+                <w:i/>
+                <w:sz w:val="24"/>
+                <w:szCs w:val="24"/>
+              </w:rPr>
+              <w:t>Value</w:t>
+            </w:r>
+          </w:p>
+        </w:tc>
+        <w:tc>
+          <w:tcPr>
+            <w:tcW w:w="810" w:type="dxa"/>
+          </w:tcPr>
+          <w:p>
+            <w:pPr>
+              <w:pStyle w:val="ListParagraph"/>
+              <w:ind w:left="0"/>
+              <w:rPr>
+                <w:sz w:val="24"/>
+                <w:szCs w:val="24"/>
+              </w:rPr>
+            </w:pPr>
+          </w:p>
+        </w:tc>
+        <w:tc>
+          <w:tcPr>
+            <w:tcW w:w="900" w:type="dxa"/>
+            <w:vMerge/>
+          </w:tcPr>
+          <w:p>
+            <w:pPr>
+              <w:pStyle w:val="ListParagraph"/>
+              <w:ind w:left="0"/>
+              <w:rPr>
+                <w:sz w:val="24"/>
+                <w:szCs w:val="24"/>
+              </w:rPr>
+            </w:pPr>
+          </w:p>
+        </w:tc>
+        <w:tc>
+          <w:tcPr>
+            <w:tcW w:w="4320" w:type="dxa"/>
+          </w:tcPr>
+          <w:p>
+            <w:pPr>
+              <w:pStyle w:val="ListParagraph"/>
+              <w:ind w:left="0"/>
+              <w:rPr>
+                <w:sz w:val="24"/>
+                <w:szCs w:val="24"/>
+              </w:rPr>
+            </w:pPr>
+            <w:r>
+              <w:rPr>
+                <w:sz w:val="24"/>
+                <w:szCs w:val="24"/>
+              </w:rPr>
+              <w:t xml:space="preserve">Set drive mode for </w:t>
+            </w:r>
+            <w:r>
+              <w:rPr>
+                <w:i/>
+                <w:sz w:val="24"/>
+                <w:szCs w:val="24"/>
+              </w:rPr>
+              <w:t>GPort</w:t>
+            </w:r>
+          </w:p>
+        </w:tc>
+      </w:tr>
+      <w:tr>
+        <w:tc>
+          <w:tcPr>
+            <w:tcW w:w="828" w:type="dxa"/>
+          </w:tcPr>
+          <w:p>
+            <w:pPr>
+              <w:pStyle w:val="ListParagraph"/>
+              <w:ind w:left="0"/>
+              <w:rPr>
+                <w:sz w:val="24"/>
+                <w:szCs w:val="24"/>
+              </w:rPr>
+            </w:pPr>
+            <w:r>
+              <w:rPr>
+                <w:sz w:val="24"/>
+                <w:szCs w:val="24"/>
+              </w:rPr>
+              <w:t>0x02</w:t>
+            </w:r>
+          </w:p>
+        </w:tc>
+        <w:tc>
+          <w:tcPr>
+            <w:tcW w:w="1080" w:type="dxa"/>
+          </w:tcPr>
+          <w:p>
+            <w:pPr>
+              <w:pStyle w:val="ListParagraph"/>
+              <w:ind w:left="0"/>
+              <w:rPr>
+                <w:sz w:val="24"/>
+                <w:szCs w:val="24"/>
+              </w:rPr>
+            </w:pPr>
+            <w:r>
+              <w:rPr>
+                <w:i/>
+                <w:sz w:val="24"/>
+                <w:szCs w:val="24"/>
+              </w:rPr>
+              <w:t>PWMNo</w:t>
+            </w:r>
+          </w:p>
+        </w:tc>
+        <w:tc>
+          <w:tcPr>
+            <w:tcW w:w="1080" w:type="dxa"/>
+          </w:tcPr>
+          <w:p>
+            <w:pPr>
+              <w:pStyle w:val="ListParagraph"/>
+              <w:ind w:left="0"/>
+              <w:rPr>
+                <w:sz w:val="24"/>
+                <w:szCs w:val="24"/>
+              </w:rPr>
+            </w:pPr>
+            <w:r>
+              <w:rPr>
+                <w:sz w:val="24"/>
+                <w:szCs w:val="24"/>
+              </w:rPr>
+              <w:t>0x0</w:t>
+            </w:r>
+            <w:r>
+              <w:rPr>
+                <w:sz w:val="24"/>
+                <w:szCs w:val="24"/>
+              </w:rPr>
+              <w:t>1</w:t>
+            </w:r>
+          </w:p>
+        </w:tc>
+        <w:tc>
+          <w:tcPr>
+            <w:tcW w:w="810" w:type="dxa"/>
+          </w:tcPr>
+          <w:p>
+            <w:pPr>
+              <w:pStyle w:val="ListParagraph"/>
+              <w:ind w:left="0"/>
+              <w:rPr>
+                <w:i/>
+                <w:sz w:val="24"/>
+                <w:szCs w:val="24"/>
+              </w:rPr>
+            </w:pPr>
+            <w:r>
+              <w:rPr>
+                <w:i/>
+                <w:sz w:val="24"/>
+                <w:szCs w:val="24"/>
+              </w:rPr>
+              <w:t>Value</w:t>
+            </w:r>
+          </w:p>
+        </w:tc>
+        <w:tc>
+          <w:tcPr>
+            <w:tcW w:w="810" w:type="dxa"/>
+          </w:tcPr>
+          <w:p>
+            <w:pPr>
+              <w:pStyle w:val="ListParagraph"/>
+              <w:ind w:left="0"/>
+              <w:rPr>
+                <w:sz w:val="24"/>
+                <w:szCs w:val="24"/>
+              </w:rPr>
+            </w:pPr>
+          </w:p>
+        </w:tc>
+        <w:tc>
+          <w:tcPr>
+            <w:tcW w:w="810" w:type="dxa"/>
+          </w:tcPr>
+          <w:p>
+            <w:pPr>
+              <w:pStyle w:val="ListParagraph"/>
+              <w:ind w:left="0"/>
+              <w:rPr>
+                <w:sz w:val="24"/>
+                <w:szCs w:val="24"/>
+              </w:rPr>
+            </w:pPr>
+          </w:p>
+        </w:tc>
+        <w:tc>
+          <w:tcPr>
+            <w:tcW w:w="900" w:type="dxa"/>
+            <w:vMerge w:val="restart"/>
+          </w:tcPr>
+          <w:p>
+            <w:pPr>
+              <w:pStyle w:val="ListParagraph"/>
+              <w:ind w:left="0"/>
+              <w:rPr>
+                <w:sz w:val="24"/>
+                <w:szCs w:val="24"/>
+              </w:rPr>
+            </w:pPr>
+            <w:r>
+              <w:rPr>
+                <w:sz w:val="24"/>
+                <w:szCs w:val="24"/>
+              </w:rPr>
+              <w:t>PWM operations</w:t>
+            </w:r>
+          </w:p>
+        </w:tc>
+        <w:tc>
+          <w:tcPr>
+            <w:tcW w:w="4320" w:type="dxa"/>
+          </w:tcPr>
+          <w:p>
+            <w:pPr>
+              <w:pStyle w:val="ListParagraph"/>
+              <w:ind w:left="0"/>
+              <w:rPr>
+                <w:sz w:val="24"/>
+                <w:szCs w:val="24"/>
+              </w:rPr>
+            </w:pPr>
+            <w:r>
+              <w:rPr>
+                <w:sz w:val="24"/>
+                <w:szCs w:val="24"/>
+              </w:rPr>
+              <w:t xml:space="preserve">Set clock source for </w:t>
+            </w:r>
+            <w:r>
+              <w:rPr>
+                <w:i/>
+                <w:sz w:val="24"/>
+                <w:szCs w:val="24"/>
+              </w:rPr>
+              <w:t>PWMNo</w:t>
+            </w:r>
+          </w:p>
+        </w:tc>
+      </w:tr>
+      <w:tr>
+        <w:tc>
+          <w:tcPr>
+            <w:tcW w:w="828" w:type="dxa"/>
+          </w:tcPr>
+          <w:p>
+            <w:pPr>
+              <w:pStyle w:val="ListParagraph"/>
+              <w:ind w:left="0"/>
+              <w:rPr>
+                <w:sz w:val="24"/>
+                <w:szCs w:val="24"/>
+              </w:rPr>
+            </w:pPr>
+            <w:r>
+              <w:rPr>
+                <w:sz w:val="24"/>
+                <w:szCs w:val="24"/>
+              </w:rPr>
+              <w:t>0x02</w:t>
+            </w:r>
+          </w:p>
+        </w:tc>
+        <w:tc>
+          <w:tcPr>
+            <w:tcW w:w="1080" w:type="dxa"/>
+          </w:tcPr>
+          <w:p>
+            <w:pPr>
+              <w:pStyle w:val="ListParagraph"/>
+              <w:ind w:left="0"/>
+              <w:rPr>
+                <w:sz w:val="24"/>
+                <w:szCs w:val="24"/>
+              </w:rPr>
+            </w:pPr>
+            <w:r>
+              <w:rPr>
+                <w:i/>
+                <w:sz w:val="24"/>
+                <w:szCs w:val="24"/>
+              </w:rPr>
+              <w:t>PWMNo</w:t>
+            </w:r>
+          </w:p>
+        </w:tc>
+        <w:tc>
+          <w:tcPr>
+            <w:tcW w:w="1080" w:type="dxa"/>
+          </w:tcPr>
+          <w:p>
+            <w:pPr>
+              <w:pStyle w:val="ListParagraph"/>
+              <w:ind w:left="0"/>
+              <w:rPr>
+                <w:sz w:val="24"/>
+                <w:szCs w:val="24"/>
+              </w:rPr>
+            </w:pPr>
+            <w:r>
+              <w:rPr>
+                <w:sz w:val="24"/>
+                <w:szCs w:val="24"/>
+              </w:rPr>
+              <w:t>0x0</w:t>
+            </w:r>
+            <w:r>
+              <w:rPr>
+                <w:sz w:val="24"/>
+                <w:szCs w:val="24"/>
+              </w:rPr>
+              <w:t>2</w:t>
+            </w:r>
+          </w:p>
+        </w:tc>
+        <w:tc>
+          <w:tcPr>
+            <w:tcW w:w="810" w:type="dxa"/>
+          </w:tcPr>
+          <w:p>
+            <w:pPr>
+              <w:pStyle w:val="ListParagraph"/>
+              <w:ind w:left="0"/>
+              <w:rPr>
+                <w:i/>
+                <w:sz w:val="24"/>
+                <w:szCs w:val="24"/>
+              </w:rPr>
+            </w:pPr>
+            <w:r>
+              <w:rPr>
+                <w:i/>
+                <w:sz w:val="24"/>
+                <w:szCs w:val="24"/>
+              </w:rPr>
+              <w:t>Value</w:t>
+            </w:r>
+          </w:p>
+        </w:tc>
+        <w:tc>
+          <w:tcPr>
+            <w:tcW w:w="810" w:type="dxa"/>
+          </w:tcPr>
+          <w:p>
+            <w:pPr>
+              <w:pStyle w:val="ListParagraph"/>
+              <w:ind w:left="0"/>
+              <w:rPr>
+                <w:sz w:val="24"/>
+                <w:szCs w:val="24"/>
+              </w:rPr>
+            </w:pPr>
+          </w:p>
+        </w:tc>
+        <w:tc>
+          <w:tcPr>
+            <w:tcW w:w="810" w:type="dxa"/>
+          </w:tcPr>
+          <w:p>
+            <w:pPr>
+              <w:pStyle w:val="ListParagraph"/>
+              <w:ind w:left="0"/>
+              <w:rPr>
+                <w:sz w:val="24"/>
+                <w:szCs w:val="24"/>
+              </w:rPr>
+            </w:pPr>
+          </w:p>
+        </w:tc>
+        <w:tc>
+          <w:tcPr>
+            <w:tcW w:w="900" w:type="dxa"/>
+            <w:vMerge/>
+          </w:tcPr>
+          <w:p>
+            <w:pPr>
+              <w:pStyle w:val="ListParagraph"/>
+              <w:ind w:left="0"/>
+              <w:rPr>
+                <w:sz w:val="24"/>
+                <w:szCs w:val="24"/>
+              </w:rPr>
+            </w:pPr>
+          </w:p>
+        </w:tc>
+        <w:tc>
+          <w:tcPr>
+            <w:tcW w:w="4320" w:type="dxa"/>
+          </w:tcPr>
+          <w:p>
+            <w:pPr>
+              <w:pStyle w:val="ListParagraph"/>
+              <w:ind w:left="0"/>
+              <w:rPr>
+                <w:sz w:val="24"/>
+                <w:szCs w:val="24"/>
+              </w:rPr>
+            </w:pPr>
+            <w:r>
+              <w:rPr>
+                <w:sz w:val="24"/>
+                <w:szCs w:val="24"/>
+              </w:rPr>
+              <w:t xml:space="preserve">Set interrupt gen for </w:t>
+            </w:r>
+            <w:r>
+              <w:rPr>
+                <w:i/>
+                <w:sz w:val="24"/>
+                <w:szCs w:val="24"/>
+              </w:rPr>
+              <w:t>PWMNo</w:t>
+            </w:r>
+          </w:p>
+        </w:tc>
+      </w:tr>
+      <w:tr>
+        <w:tc>
+          <w:tcPr>
+            <w:tcW w:w="828" w:type="dxa"/>
+          </w:tcPr>
+          <w:p>
+            <w:pPr>
+              <w:pStyle w:val="ListParagraph"/>
+              <w:ind w:left="0"/>
+              <w:rPr>
+                <w:sz w:val="24"/>
+                <w:szCs w:val="24"/>
+              </w:rPr>
+            </w:pPr>
+            <w:r>
+              <w:rPr>
+                <w:sz w:val="24"/>
+                <w:szCs w:val="24"/>
+              </w:rPr>
+              <w:t>0x02</w:t>
+            </w:r>
+          </w:p>
+        </w:tc>
+        <w:tc>
+          <w:tcPr>
+            <w:tcW w:w="1080" w:type="dxa"/>
+          </w:tcPr>
+          <w:p>
+            <w:pPr>
+              <w:pStyle w:val="ListParagraph"/>
+              <w:ind w:left="0"/>
+              <w:rPr>
+                <w:sz w:val="24"/>
+                <w:szCs w:val="24"/>
+              </w:rPr>
+            </w:pPr>
+            <w:r>
+              <w:rPr>
+                <w:i/>
+                <w:sz w:val="24"/>
+                <w:szCs w:val="24"/>
+              </w:rPr>
+              <w:t>PWMNo</w:t>
+            </w:r>
+          </w:p>
+        </w:tc>
+        <w:tc>
+          <w:tcPr>
+            <w:tcW w:w="1080" w:type="dxa"/>
+          </w:tcPr>
+          <w:p>
+            <w:pPr>
+              <w:pStyle w:val="ListParagraph"/>
+              <w:ind w:left="0"/>
+              <w:rPr>
+                <w:sz w:val="24"/>
+                <w:szCs w:val="24"/>
+              </w:rPr>
+            </w:pPr>
+            <w:r>
+              <w:rPr>
+                <w:sz w:val="24"/>
+                <w:szCs w:val="24"/>
+              </w:rPr>
+              <w:t>0x0</w:t>
+            </w:r>
+            <w:r>
+              <w:rPr>
+                <w:sz w:val="24"/>
+                <w:szCs w:val="24"/>
+              </w:rPr>
+              <w:t>3</w:t>
+            </w:r>
+          </w:p>
+        </w:tc>
+        <w:tc>
+          <w:tcPr>
+            <w:tcW w:w="810" w:type="dxa"/>
+          </w:tcPr>
+          <w:p>
+            <w:pPr>
+              <w:pStyle w:val="ListParagraph"/>
+              <w:ind w:left="0"/>
+              <w:rPr>
+                <w:i/>
+                <w:sz w:val="24"/>
+                <w:szCs w:val="24"/>
+              </w:rPr>
+            </w:pPr>
+            <w:r>
+              <w:rPr>
+                <w:i/>
+                <w:sz w:val="24"/>
+                <w:szCs w:val="24"/>
+              </w:rPr>
+              <w:t>Value</w:t>
+            </w:r>
+          </w:p>
+        </w:tc>
+        <w:tc>
+          <w:tcPr>
+            <w:tcW w:w="810" w:type="dxa"/>
+          </w:tcPr>
+          <w:p>
+            <w:pPr>
+              <w:pStyle w:val="ListParagraph"/>
+              <w:ind w:left="0"/>
+              <w:rPr>
+                <w:sz w:val="24"/>
+                <w:szCs w:val="24"/>
+              </w:rPr>
+            </w:pPr>
+          </w:p>
+        </w:tc>
+        <w:tc>
+          <w:tcPr>
+            <w:tcW w:w="810" w:type="dxa"/>
+          </w:tcPr>
+          <w:p>
+            <w:pPr>
+              <w:pStyle w:val="ListParagraph"/>
+              <w:ind w:left="0"/>
+              <w:rPr>
+                <w:sz w:val="24"/>
+                <w:szCs w:val="24"/>
+              </w:rPr>
+            </w:pPr>
+          </w:p>
+        </w:tc>
+        <w:tc>
+          <w:tcPr>
+            <w:tcW w:w="900" w:type="dxa"/>
+            <w:vMerge/>
+          </w:tcPr>
+          <w:p>
+            <w:pPr>
+              <w:pStyle w:val="ListParagraph"/>
+              <w:ind w:left="0"/>
+              <w:rPr>
+                <w:sz w:val="24"/>
+                <w:szCs w:val="24"/>
+              </w:rPr>
+            </w:pPr>
+          </w:p>
+        </w:tc>
+        <w:tc>
+          <w:tcPr>
+            <w:tcW w:w="4320" w:type="dxa"/>
+          </w:tcPr>
+          <w:p>
+            <w:pPr>
+              <w:pStyle w:val="ListParagraph"/>
+              <w:ind w:left="0"/>
+              <w:rPr>
+                <w:sz w:val="24"/>
+                <w:szCs w:val="24"/>
+              </w:rPr>
+            </w:pPr>
+            <w:r>
+              <w:rPr>
+                <w:sz w:val="24"/>
+                <w:szCs w:val="24"/>
+              </w:rPr>
+              <w:t xml:space="preserve">Set period for </w:t>
+            </w:r>
+            <w:r>
+              <w:rPr>
+                <w:i/>
+                <w:sz w:val="24"/>
+                <w:szCs w:val="24"/>
+              </w:rPr>
+              <w:t>PWMNo</w:t>
+            </w:r>
+          </w:p>
+        </w:tc>
+      </w:tr>
+      <w:tr>
+        <w:tc>
+          <w:tcPr>
+            <w:tcW w:w="828" w:type="dxa"/>
+          </w:tcPr>
+          <w:p>
+            <w:pPr>
+              <w:pStyle w:val="ListParagraph"/>
+              <w:ind w:left="0"/>
+              <w:rPr>
+                <w:sz w:val="24"/>
+                <w:szCs w:val="24"/>
+              </w:rPr>
+            </w:pPr>
+            <w:r>
+              <w:rPr>
+                <w:sz w:val="24"/>
+                <w:szCs w:val="24"/>
+              </w:rPr>
+              <w:t>0x02</w:t>
+            </w:r>
+          </w:p>
+        </w:tc>
+        <w:tc>
+          <w:tcPr>
+            <w:tcW w:w="1080" w:type="dxa"/>
+          </w:tcPr>
+          <w:p>
+            <w:pPr>
+              <w:pStyle w:val="ListParagraph"/>
+              <w:ind w:left="0"/>
+              <w:rPr>
+                <w:sz w:val="24"/>
+                <w:szCs w:val="24"/>
+              </w:rPr>
+            </w:pPr>
+            <w:r>
+              <w:rPr>
+                <w:i/>
+                <w:sz w:val="24"/>
+                <w:szCs w:val="24"/>
+              </w:rPr>
+              <w:t>PWMNo</w:t>
+            </w:r>
+          </w:p>
+        </w:tc>
+        <w:tc>
+          <w:tcPr>
+            <w:tcW w:w="1080" w:type="dxa"/>
+          </w:tcPr>
+          <w:p>
+            <w:pPr>
+              <w:pStyle w:val="ListParagraph"/>
+              <w:ind w:left="0"/>
+              <w:rPr>
+                <w:sz w:val="24"/>
+                <w:szCs w:val="24"/>
+              </w:rPr>
+            </w:pPr>
+            <w:r>
+              <w:rPr>
+                <w:sz w:val="24"/>
+                <w:szCs w:val="24"/>
+              </w:rPr>
+              <w:t>0x0</w:t>
+            </w:r>
+            <w:r>
+              <w:rPr>
+                <w:sz w:val="24"/>
+                <w:szCs w:val="24"/>
+              </w:rPr>
+              <w:t>4</w:t>
+            </w:r>
+          </w:p>
+        </w:tc>
+        <w:tc>
+          <w:tcPr>
+            <w:tcW w:w="810" w:type="dxa"/>
+          </w:tcPr>
+          <w:p>
+            <w:pPr>
+              <w:pStyle w:val="ListParagraph"/>
+              <w:ind w:left="0"/>
+              <w:rPr>
+                <w:i/>
+                <w:sz w:val="24"/>
+                <w:szCs w:val="24"/>
+              </w:rPr>
+            </w:pPr>
+            <w:r>
+              <w:rPr>
+                <w:i/>
+                <w:sz w:val="24"/>
+                <w:szCs w:val="24"/>
+              </w:rPr>
+              <w:t>Value</w:t>
+            </w:r>
+          </w:p>
+        </w:tc>
+        <w:tc>
+          <w:tcPr>
+            <w:tcW w:w="810" w:type="dxa"/>
+          </w:tcPr>
+          <w:p>
+            <w:pPr>
+              <w:pStyle w:val="ListParagraph"/>
+              <w:ind w:left="0"/>
+              <w:rPr>
+                <w:sz w:val="24"/>
+                <w:szCs w:val="24"/>
+              </w:rPr>
+            </w:pPr>
+          </w:p>
+        </w:tc>
+        <w:tc>
+          <w:tcPr>
+            <w:tcW w:w="810" w:type="dxa"/>
+          </w:tcPr>
+          <w:p>
+            <w:pPr>
+              <w:pStyle w:val="ListParagraph"/>
+              <w:ind w:left="0"/>
+              <w:rPr>
+                <w:sz w:val="24"/>
+                <w:szCs w:val="24"/>
+              </w:rPr>
+            </w:pPr>
+          </w:p>
+        </w:tc>
+        <w:tc>
+          <w:tcPr>
+            <w:tcW w:w="900" w:type="dxa"/>
+            <w:vMerge/>
+          </w:tcPr>
+          <w:p>
+            <w:pPr>
+              <w:pStyle w:val="ListParagraph"/>
+              <w:ind w:left="0"/>
+              <w:rPr>
+                <w:sz w:val="24"/>
+                <w:szCs w:val="24"/>
+              </w:rPr>
+            </w:pPr>
+          </w:p>
+        </w:tc>
+        <w:tc>
+          <w:tcPr>
+            <w:tcW w:w="4320" w:type="dxa"/>
+          </w:tcPr>
+          <w:p>
+            <w:pPr>
+              <w:pStyle w:val="ListParagraph"/>
+              <w:ind w:left="0"/>
+              <w:rPr>
+                <w:sz w:val="24"/>
+                <w:szCs w:val="24"/>
+              </w:rPr>
+            </w:pPr>
+            <w:r>
+              <w:rPr>
+                <w:sz w:val="24"/>
+                <w:szCs w:val="24"/>
+              </w:rPr>
+              <w:t xml:space="preserve">Set duty cycle (0-100) for </w:t>
+            </w:r>
+            <w:r>
+              <w:rPr>
+                <w:i/>
+                <w:sz w:val="24"/>
+                <w:szCs w:val="24"/>
+              </w:rPr>
+              <w:t>PWMNo</w:t>
+            </w:r>
+          </w:p>
+        </w:tc>
+      </w:tr>
+      <w:tr>
+        <w:tc>
+          <w:tcPr>
+            <w:tcW w:w="828" w:type="dxa"/>
+          </w:tcPr>
+          <w:p>
+            <w:pPr>
+              <w:pStyle w:val="ListParagraph"/>
+              <w:ind w:left="0"/>
+              <w:rPr>
+                <w:sz w:val="24"/>
+                <w:szCs w:val="24"/>
+              </w:rPr>
+            </w:pPr>
+            <w:r>
+              <w:rPr>
+                <w:sz w:val="24"/>
+                <w:szCs w:val="24"/>
+              </w:rPr>
+              <w:t>0x03</w:t>
+            </w:r>
+          </w:p>
+        </w:tc>
+        <w:tc>
+          <w:tcPr>
+            <w:tcW w:w="1080" w:type="dxa"/>
+          </w:tcPr>
+          <w:p>
+            <w:pPr>
+              <w:pStyle w:val="ListParagraph"/>
+              <w:ind w:left="0"/>
+              <w:rPr>
+                <w:sz w:val="24"/>
+                <w:szCs w:val="24"/>
+              </w:rPr>
+            </w:pPr>
+            <w:r>
+              <w:rPr>
+                <w:sz w:val="24"/>
+                <w:szCs w:val="24"/>
+              </w:rPr>
+              <w:t>0x01</w:t>
+            </w:r>
+          </w:p>
+        </w:tc>
+        <w:tc>
+          <w:tcPr>
+            <w:tcW w:w="1080" w:type="dxa"/>
+          </w:tcPr>
+          <w:p>
+            <w:pPr>
+              <w:pStyle w:val="ListParagraph"/>
+              <w:ind w:left="0"/>
+              <w:rPr>
+                <w:sz w:val="24"/>
+                <w:szCs w:val="24"/>
+              </w:rPr>
+            </w:pPr>
+          </w:p>
+        </w:tc>
+        <w:tc>
+          <w:tcPr>
+            <w:tcW w:w="810" w:type="dxa"/>
+          </w:tcPr>
+          <w:p>
+            <w:pPr>
+              <w:pStyle w:val="ListParagraph"/>
+              <w:ind w:left="0"/>
+              <w:rPr>
+                <w:sz w:val="24"/>
+                <w:szCs w:val="24"/>
+              </w:rPr>
+            </w:pPr>
+          </w:p>
+        </w:tc>
+        <w:tc>
+          <w:tcPr>
+            <w:tcW w:w="810" w:type="dxa"/>
+          </w:tcPr>
+          <w:p>
+            <w:pPr>
+              <w:pStyle w:val="ListParagraph"/>
+              <w:ind w:left="0"/>
+              <w:rPr>
+                <w:sz w:val="24"/>
+                <w:szCs w:val="24"/>
+              </w:rPr>
+            </w:pPr>
+          </w:p>
+        </w:tc>
+        <w:tc>
+          <w:tcPr>
+            <w:tcW w:w="810" w:type="dxa"/>
+          </w:tcPr>
+          <w:p>
+            <w:pPr>
+              <w:pStyle w:val="ListParagraph"/>
+              <w:ind w:left="0"/>
+              <w:rPr>
+                <w:sz w:val="24"/>
+                <w:szCs w:val="24"/>
+              </w:rPr>
+            </w:pPr>
+          </w:p>
+        </w:tc>
+        <w:tc>
+          <w:tcPr>
+            <w:tcW w:w="900" w:type="dxa"/>
+            <w:vMerge w:val="restart"/>
+          </w:tcPr>
+          <w:p>
+            <w:pPr>
+              <w:pStyle w:val="ListParagraph"/>
+              <w:ind w:left="0"/>
+              <w:rPr>
+                <w:sz w:val="24"/>
+                <w:szCs w:val="24"/>
+              </w:rPr>
+            </w:pPr>
+            <w:r>
+              <w:rPr>
+                <w:sz w:val="24"/>
+                <w:szCs w:val="24"/>
+              </w:rPr>
+              <w:t xml:space="preserve">Misc </w:t>
+            </w:r>
+          </w:p>
+        </w:tc>
+        <w:tc>
+          <w:tcPr>
+            <w:tcW w:w="4320" w:type="dxa"/>
+          </w:tcPr>
+          <w:p>
+            <w:pPr>
+              <w:pStyle w:val="ListParagraph"/>
+              <w:ind w:left="0"/>
+              <w:rPr>
+                <w:sz w:val="24"/>
+                <w:szCs w:val="24"/>
+              </w:rPr>
+            </w:pPr>
+            <w:r>
+              <w:rPr>
+                <w:sz w:val="24"/>
+                <w:szCs w:val="24"/>
+              </w:rPr>
+              <w:t>Get device ID</w:t>
+            </w:r>
+          </w:p>
+        </w:tc>
+      </w:tr>
+      <w:tr>
+        <w:tc>
+          <w:tcPr>
+            <w:tcW w:w="828" w:type="dxa"/>
+          </w:tcPr>
+          <w:p>
+            <w:pPr>
+              <w:pStyle w:val="ListParagraph"/>
+              <w:ind w:left="0"/>
+              <w:rPr>
+                <w:sz w:val="24"/>
+                <w:szCs w:val="24"/>
+              </w:rPr>
+            </w:pPr>
+            <w:r>
+              <w:rPr>
+                <w:sz w:val="24"/>
+                <w:szCs w:val="24"/>
+              </w:rPr>
+              <w:t>0x03</w:t>
+            </w:r>
+          </w:p>
+        </w:tc>
+        <w:tc>
+          <w:tcPr>
+            <w:tcW w:w="1080" w:type="dxa"/>
+          </w:tcPr>
+          <w:p>
+            <w:pPr>
+              <w:pStyle w:val="ListParagraph"/>
+              <w:ind w:left="0"/>
+              <w:rPr>
+                <w:sz w:val="24"/>
+                <w:szCs w:val="24"/>
+              </w:rPr>
+            </w:pPr>
+            <w:r>
+              <w:rPr>
+                <w:sz w:val="24"/>
+                <w:szCs w:val="24"/>
+              </w:rPr>
+              <w:t>0x02</w:t>
+            </w:r>
+          </w:p>
+        </w:tc>
+        <w:tc>
+          <w:tcPr>
+            <w:tcW w:w="1080" w:type="dxa"/>
+          </w:tcPr>
+          <w:p>
+            <w:pPr>
+              <w:pStyle w:val="ListParagraph"/>
+              <w:ind w:left="0"/>
+              <w:rPr>
+                <w:sz w:val="24"/>
+                <w:szCs w:val="24"/>
+              </w:rPr>
+            </w:pPr>
+            <w:r>
+              <w:rPr>
+                <w:sz w:val="24"/>
+                <w:szCs w:val="24"/>
+              </w:rPr>
+              <w:t>value</w:t>
+            </w:r>
+          </w:p>
+        </w:tc>
+        <w:tc>
+          <w:tcPr>
+            <w:tcW w:w="810" w:type="dxa"/>
+          </w:tcPr>
+          <w:p>
+            <w:pPr>
+              <w:pStyle w:val="ListParagraph"/>
+              <w:ind w:left="0"/>
+              <w:rPr>
+                <w:sz w:val="24"/>
+                <w:szCs w:val="24"/>
+              </w:rPr>
+            </w:pPr>
+          </w:p>
+        </w:tc>
+        <w:tc>
+          <w:tcPr>
+            <w:tcW w:w="810" w:type="dxa"/>
+          </w:tcPr>
+          <w:p>
+            <w:pPr>
+              <w:pStyle w:val="ListParagraph"/>
+              <w:ind w:left="0"/>
+              <w:rPr>
+                <w:sz w:val="24"/>
+                <w:szCs w:val="24"/>
+              </w:rPr>
+            </w:pPr>
+          </w:p>
+        </w:tc>
+        <w:tc>
+          <w:tcPr>
+            <w:tcW w:w="810" w:type="dxa"/>
+          </w:tcPr>
+          <w:p>
+            <w:pPr>
+              <w:pStyle w:val="ListParagraph"/>
+              <w:ind w:left="0"/>
+              <w:rPr>
+                <w:sz w:val="24"/>
+                <w:szCs w:val="24"/>
+              </w:rPr>
+            </w:pPr>
+          </w:p>
+        </w:tc>
+        <w:tc>
+          <w:tcPr>
+            <w:tcW w:w="900" w:type="dxa"/>
+            <w:vMerge/>
+          </w:tcPr>
+          <w:p>
+            <w:pPr>
+              <w:pStyle w:val="ListParagraph"/>
+              <w:ind w:left="0"/>
+              <w:rPr>
+                <w:sz w:val="24"/>
+                <w:szCs w:val="24"/>
+              </w:rPr>
+            </w:pPr>
+          </w:p>
+        </w:tc>
+        <w:tc>
+          <w:tcPr>
+            <w:tcW w:w="4320" w:type="dxa"/>
+          </w:tcPr>
+          <w:p>
+            <w:pPr>
+              <w:pStyle w:val="ListParagraph"/>
+              <w:ind w:left="0"/>
+              <w:rPr>
+                <w:sz w:val="24"/>
+                <w:szCs w:val="24"/>
+              </w:rPr>
+            </w:pPr>
+            <w:r>
+              <w:rPr>
+                <w:sz w:val="24"/>
+                <w:szCs w:val="24"/>
+              </w:rPr>
+              <w:t xml:space="preserve">Set watch dog timer with </w:t>
+            </w:r>
+            <w:r>
+              <w:rPr>
+                <w:i/>
+                <w:sz w:val="24"/>
+                <w:szCs w:val="24"/>
+              </w:rPr>
+              <w:t>value</w:t>
+            </w:r>
+          </w:p>
+        </w:tc>
+      </w:tr>
+      <w:tr>
+        <w:tc>
+          <w:tcPr>
+            <w:tcW w:w="828" w:type="dxa"/>
+          </w:tcPr>
+          <w:p>
+            <w:pPr>
+              <w:pStyle w:val="ListParagraph"/>
+              <w:ind w:left="0"/>
+              <w:rPr>
+                <w:sz w:val="24"/>
+                <w:szCs w:val="24"/>
+              </w:rPr>
+            </w:pPr>
+            <w:r>
+              <w:rPr>
+                <w:sz w:val="24"/>
+                <w:szCs w:val="24"/>
+              </w:rPr>
+              <w:t>0x04</w:t>
+            </w:r>
+          </w:p>
+        </w:tc>
+        <w:tc>
+          <w:tcPr>
+            <w:tcW w:w="1080" w:type="dxa"/>
+          </w:tcPr>
+          <w:p>
+            <w:pPr>
+              <w:pStyle w:val="ListParagraph"/>
+              <w:ind w:left="0"/>
+              <w:rPr>
+                <w:sz w:val="24"/>
+                <w:szCs w:val="24"/>
+              </w:rPr>
+            </w:pPr>
+            <w:r>
+              <w:rPr>
+                <w:i/>
+                <w:sz w:val="24"/>
+                <w:szCs w:val="24"/>
+              </w:rPr>
+              <w:t>GPort</w:t>
+            </w:r>
+          </w:p>
+        </w:tc>
+        <w:tc>
+          <w:tcPr>
+            <w:tcW w:w="1080" w:type="dxa"/>
+          </w:tcPr>
+          <w:p>
+            <w:pPr>
+              <w:pStyle w:val="ListParagraph"/>
+              <w:ind w:left="0"/>
+              <w:rPr>
+                <w:i/>
+                <w:sz w:val="24"/>
+                <w:szCs w:val="24"/>
+              </w:rPr>
+            </w:pPr>
+            <w:r>
+              <w:rPr>
+                <w:i/>
+                <w:sz w:val="24"/>
+                <w:szCs w:val="24"/>
+              </w:rPr>
+              <w:t>PinMask</w:t>
+            </w:r>
+          </w:p>
+        </w:tc>
+        <w:tc>
+          <w:tcPr>
+            <w:tcW w:w="810" w:type="dxa"/>
+          </w:tcPr>
+          <w:p>
+            <w:pPr>
+              <w:pStyle w:val="ListParagraph"/>
+              <w:ind w:left="0"/>
+              <w:rPr>
+                <w:sz w:val="24"/>
+                <w:szCs w:val="24"/>
+              </w:rPr>
+            </w:pPr>
+            <w:r>
+              <w:rPr>
+                <w:sz w:val="24"/>
+                <w:szCs w:val="24"/>
+              </w:rPr>
+              <w:t>0x0</w:t>
+            </w:r>
+            <w:r>
+              <w:rPr>
+                <w:sz w:val="24"/>
+                <w:szCs w:val="24"/>
+              </w:rPr>
+              <w:t>1</w:t>
+            </w:r>
+          </w:p>
+        </w:tc>
+        <w:tc>
+          <w:tcPr>
+            <w:tcW w:w="810" w:type="dxa"/>
+          </w:tcPr>
+          <w:p>
+            <w:pPr>
+              <w:pStyle w:val="ListParagraph"/>
+              <w:ind w:left="0"/>
+              <w:rPr>
+                <w:sz w:val="24"/>
+                <w:szCs w:val="24"/>
+              </w:rPr>
+            </w:pPr>
+          </w:p>
+        </w:tc>
+        <w:tc>
+          <w:tcPr>
+            <w:tcW w:w="810" w:type="dxa"/>
+          </w:tcPr>
+          <w:p>
+            <w:pPr>
+              <w:pStyle w:val="ListParagraph"/>
+              <w:ind w:left="0"/>
+              <w:rPr>
+                <w:sz w:val="24"/>
+                <w:szCs w:val="24"/>
+              </w:rPr>
+            </w:pPr>
+          </w:p>
+        </w:tc>
+        <w:tc>
+          <w:tcPr>
+            <w:tcW w:w="900" w:type="dxa"/>
+            <w:vMerge w:val="restart"/>
+          </w:tcPr>
+          <w:p>
+            <w:pPr>
+              <w:pStyle w:val="ListParagraph"/>
+              <w:ind w:left="0"/>
+              <w:rPr>
+                <w:sz w:val="24"/>
+                <w:szCs w:val="24"/>
+              </w:rPr>
+            </w:pPr>
+            <w:r>
+              <w:rPr>
+                <w:sz w:val="24"/>
+                <w:szCs w:val="24"/>
+              </w:rPr>
+              <w:t>Pin Operations</w:t>
+            </w:r>
+          </w:p>
+        </w:tc>
+        <w:tc>
+          <w:tcPr>
+            <w:tcW w:w="4320" w:type="dxa"/>
+          </w:tcPr>
+          <w:p>
+            <w:pPr>
+              <w:pStyle w:val="ListParagraph"/>
+              <w:ind w:left="0"/>
+              <w:rPr>
+                <w:sz w:val="24"/>
+                <w:szCs w:val="24"/>
+              </w:rPr>
+            </w:pPr>
+            <w:r>
+              <w:rPr>
+                <w:sz w:val="24"/>
+                <w:szCs w:val="24"/>
+              </w:rPr>
+              <w:t xml:space="preserve">Read from </w:t>
+            </w:r>
+            <w:r>
+              <w:rPr>
+                <w:i/>
+                <w:sz w:val="24"/>
+                <w:szCs w:val="24"/>
+              </w:rPr>
+              <w:t>GPort.</w:t>
+            </w:r>
+            <w:r>
+              <w:rPr>
+                <w:i/>
+                <w:sz w:val="24"/>
+                <w:szCs w:val="24"/>
+              </w:rPr>
+              <w:t>PinMask</w:t>
+            </w:r>
+          </w:p>
+        </w:tc>
+      </w:tr>
+      <w:tr>
+        <w:tc>
+          <w:tcPr>
+            <w:tcW w:w="828" w:type="dxa"/>
+          </w:tcPr>
+          <w:p>
+            <w:pPr>
+              <w:pStyle w:val="ListParagraph"/>
+              <w:ind w:left="0"/>
+              <w:rPr>
+                <w:sz w:val="24"/>
+                <w:szCs w:val="24"/>
+              </w:rPr>
+            </w:pPr>
+            <w:r>
+              <w:rPr>
+                <w:sz w:val="24"/>
+                <w:szCs w:val="24"/>
+              </w:rPr>
+              <w:t>0x04</w:t>
+            </w:r>
+          </w:p>
+        </w:tc>
+        <w:tc>
+          <w:tcPr>
+            <w:tcW w:w="1080" w:type="dxa"/>
+          </w:tcPr>
+          <w:p>
+            <w:pPr>
+              <w:pStyle w:val="ListParagraph"/>
+              <w:ind w:left="0"/>
+              <w:rPr>
+                <w:sz w:val="24"/>
+                <w:szCs w:val="24"/>
+              </w:rPr>
+            </w:pPr>
+            <w:r>
+              <w:rPr>
+                <w:i/>
+                <w:sz w:val="24"/>
+                <w:szCs w:val="24"/>
+              </w:rPr>
+              <w:t>GPort</w:t>
+            </w:r>
+          </w:p>
+        </w:tc>
+        <w:tc>
+          <w:tcPr>
+            <w:tcW w:w="1080" w:type="dxa"/>
+          </w:tcPr>
+          <w:p>
+            <w:pPr>
+              <w:pStyle w:val="ListParagraph"/>
+              <w:ind w:left="0"/>
+              <w:rPr>
+                <w:i/>
+                <w:sz w:val="24"/>
+                <w:szCs w:val="24"/>
+              </w:rPr>
+            </w:pPr>
+            <w:r>
+              <w:rPr>
+                <w:i/>
+                <w:sz w:val="24"/>
+                <w:szCs w:val="24"/>
+              </w:rPr>
+              <w:t>PinMask</w:t>
+            </w:r>
+          </w:p>
+        </w:tc>
+        <w:tc>
+          <w:tcPr>
+            <w:tcW w:w="810" w:type="dxa"/>
+          </w:tcPr>
+          <w:p>
+            <w:pPr>
+              <w:pStyle w:val="ListParagraph"/>
+              <w:ind w:left="0"/>
+              <w:rPr>
+                <w:i/>
+                <w:sz w:val="24"/>
+                <w:szCs w:val="24"/>
+              </w:rPr>
+            </w:pPr>
+            <w:r>
+              <w:rPr>
+                <w:sz w:val="24"/>
+                <w:szCs w:val="24"/>
+              </w:rPr>
+              <w:t>0x0</w:t>
+            </w:r>
+            <w:r>
+              <w:rPr>
+                <w:sz w:val="24"/>
+                <w:szCs w:val="24"/>
+              </w:rPr>
+              <w:t>2</w:t>
+            </w:r>
+          </w:p>
+        </w:tc>
+        <w:tc>
+          <w:tcPr>
+            <w:tcW w:w="810" w:type="dxa"/>
+          </w:tcPr>
+          <w:p>
+            <w:pPr>
+              <w:pStyle w:val="ListParagraph"/>
+              <w:ind w:left="0"/>
+              <w:rPr>
+                <w:i/>
+                <w:sz w:val="24"/>
+                <w:szCs w:val="24"/>
+              </w:rPr>
+            </w:pPr>
+            <w:r>
+              <w:rPr>
+                <w:i/>
+                <w:sz w:val="24"/>
+                <w:szCs w:val="24"/>
+              </w:rPr>
+              <w:t>Value</w:t>
+            </w:r>
+          </w:p>
+        </w:tc>
+        <w:tc>
+          <w:tcPr>
+            <w:tcW w:w="810" w:type="dxa"/>
+          </w:tcPr>
+          <w:p>
+            <w:pPr>
+              <w:pStyle w:val="ListParagraph"/>
+              <w:ind w:left="0"/>
+              <w:rPr>
+                <w:sz w:val="24"/>
+                <w:szCs w:val="24"/>
+              </w:rPr>
+            </w:pPr>
+          </w:p>
+        </w:tc>
+        <w:tc>
+          <w:tcPr>
+            <w:tcW w:w="900" w:type="dxa"/>
+            <w:vMerge/>
+          </w:tcPr>
+          <w:p>
+            <w:pPr>
+              <w:pStyle w:val="ListParagraph"/>
+              <w:ind w:left="0"/>
+              <w:rPr>
+                <w:sz w:val="24"/>
+                <w:szCs w:val="24"/>
+              </w:rPr>
+            </w:pPr>
+          </w:p>
+        </w:tc>
+        <w:tc>
+          <w:tcPr>
+            <w:tcW w:w="4320" w:type="dxa"/>
+          </w:tcPr>
+          <w:p>
+            <w:pPr>
+              <w:pStyle w:val="ListParagraph"/>
+              <w:ind w:left="0"/>
+              <w:rPr>
+                <w:sz w:val="24"/>
+                <w:szCs w:val="24"/>
+              </w:rPr>
+            </w:pPr>
+            <w:r>
+              <w:rPr>
+                <w:sz w:val="24"/>
+                <w:szCs w:val="24"/>
+              </w:rPr>
+              <w:t xml:space="preserve">Write </w:t>
+            </w:r>
+            <w:r>
+              <w:rPr>
+                <w:i/>
+                <w:sz w:val="24"/>
+                <w:szCs w:val="24"/>
+              </w:rPr>
+              <w:t>value</w:t>
+            </w:r>
+            <w:r>
+              <w:rPr>
+                <w:sz w:val="24"/>
+                <w:szCs w:val="24"/>
+              </w:rPr>
+              <w:t xml:space="preserve"> to </w:t>
+            </w:r>
+            <w:r>
+              <w:rPr>
+                <w:i/>
+                <w:sz w:val="24"/>
+                <w:szCs w:val="24"/>
+              </w:rPr>
+              <w:t>GPort.</w:t>
+            </w:r>
+            <w:r>
+              <w:rPr>
+                <w:i/>
+                <w:sz w:val="24"/>
+                <w:szCs w:val="24"/>
+              </w:rPr>
+              <w:t xml:space="preserve"> PinMask</w:t>
+            </w:r>
+          </w:p>
+        </w:tc>
+      </w:tr>
+      <w:tr>
+        <w:tc>
+          <w:tcPr>
+            <w:tcW w:w="828" w:type="dxa"/>
+          </w:tcPr>
+          <w:p>
+            <w:pPr>
+              <w:pStyle w:val="ListParagraph"/>
+              <w:ind w:left="0"/>
+              <w:rPr>
+                <w:sz w:val="24"/>
+                <w:szCs w:val="24"/>
+              </w:rPr>
+            </w:pPr>
+            <w:r>
+              <w:rPr>
+                <w:sz w:val="24"/>
+                <w:szCs w:val="24"/>
+              </w:rPr>
+              <w:t>0x04</w:t>
+            </w:r>
+          </w:p>
+        </w:tc>
+        <w:tc>
+          <w:tcPr>
+            <w:tcW w:w="1080" w:type="dxa"/>
+          </w:tcPr>
+          <w:p>
+            <w:pPr>
+              <w:pStyle w:val="ListParagraph"/>
+              <w:ind w:left="0"/>
+              <w:rPr>
+                <w:sz w:val="24"/>
+                <w:szCs w:val="24"/>
+              </w:rPr>
+            </w:pPr>
+            <w:r>
+              <w:rPr>
+                <w:i/>
+                <w:sz w:val="24"/>
+                <w:szCs w:val="24"/>
+              </w:rPr>
+              <w:t>GPort</w:t>
+            </w:r>
+          </w:p>
+        </w:tc>
+        <w:tc>
+          <w:tcPr>
+            <w:tcW w:w="1080" w:type="dxa"/>
+          </w:tcPr>
+          <w:p>
+            <w:pPr>
+              <w:pStyle w:val="ListParagraph"/>
+              <w:ind w:left="0"/>
+              <w:rPr>
+                <w:sz w:val="24"/>
+                <w:szCs w:val="24"/>
+              </w:rPr>
+            </w:pPr>
+            <w:r>
+              <w:rPr>
+                <w:i/>
+                <w:sz w:val="24"/>
+                <w:szCs w:val="24"/>
+              </w:rPr>
+              <w:t>PinMask</w:t>
+            </w:r>
+          </w:p>
+        </w:tc>
+        <w:tc>
+          <w:tcPr>
+            <w:tcW w:w="810" w:type="dxa"/>
+          </w:tcPr>
+          <w:p>
+            <w:pPr>
+              <w:pStyle w:val="ListParagraph"/>
+              <w:ind w:left="0"/>
+              <w:rPr>
+                <w:sz w:val="24"/>
+                <w:szCs w:val="24"/>
+              </w:rPr>
+            </w:pPr>
+            <w:r>
+              <w:rPr>
+                <w:sz w:val="24"/>
+                <w:szCs w:val="24"/>
+              </w:rPr>
+              <w:t>0x0</w:t>
+            </w:r>
+            <w:r>
+              <w:rPr>
+                <w:sz w:val="24"/>
+                <w:szCs w:val="24"/>
+              </w:rPr>
+              <w:t>3</w:t>
+            </w:r>
+          </w:p>
+        </w:tc>
+        <w:tc>
+          <w:tcPr>
+            <w:tcW w:w="810" w:type="dxa"/>
+          </w:tcPr>
+          <w:p>
+            <w:pPr>
+              <w:pStyle w:val="ListParagraph"/>
+              <w:ind w:left="0"/>
+              <w:rPr>
+                <w:sz w:val="24"/>
+                <w:szCs w:val="24"/>
+              </w:rPr>
+            </w:pPr>
+            <w:r>
+              <w:rPr>
+                <w:sz w:val="24"/>
+                <w:szCs w:val="24"/>
+              </w:rPr>
+              <w:t>0x01</w:t>
+            </w:r>
+          </w:p>
+        </w:tc>
+        <w:tc>
+          <w:tcPr>
+            <w:tcW w:w="810" w:type="dxa"/>
+          </w:tcPr>
+          <w:p>
+            <w:pPr>
+              <w:pStyle w:val="ListParagraph"/>
+              <w:ind w:left="0"/>
+              <w:rPr>
+                <w:sz w:val="24"/>
+                <w:szCs w:val="24"/>
+              </w:rPr>
+            </w:pPr>
+            <w:r>
+              <w:rPr>
+                <w:i/>
+                <w:sz w:val="24"/>
+                <w:szCs w:val="24"/>
+              </w:rPr>
+              <w:t>Value</w:t>
+            </w:r>
+          </w:p>
+        </w:tc>
+        <w:tc>
+          <w:tcPr>
+            <w:tcW w:w="900" w:type="dxa"/>
+            <w:vMerge/>
+          </w:tcPr>
+          <w:p>
+            <w:pPr>
+              <w:pStyle w:val="ListParagraph"/>
+              <w:ind w:left="0"/>
+              <w:rPr>
+                <w:sz w:val="24"/>
+                <w:szCs w:val="24"/>
+              </w:rPr>
+            </w:pPr>
+          </w:p>
+        </w:tc>
+        <w:tc>
+          <w:tcPr>
+            <w:tcW w:w="4320" w:type="dxa"/>
+          </w:tcPr>
+          <w:p>
+            <w:pPr>
+              <w:pStyle w:val="ListParagraph"/>
+              <w:ind w:left="0"/>
+              <w:rPr>
+                <w:sz w:val="24"/>
+                <w:szCs w:val="24"/>
+              </w:rPr>
+            </w:pPr>
+            <w:r>
+              <w:rPr>
+                <w:sz w:val="24"/>
+                <w:szCs w:val="24"/>
+              </w:rPr>
+              <w:t xml:space="preserve">Interrupt mask for </w:t>
+            </w:r>
+            <w:r>
+              <w:rPr>
+                <w:i/>
+                <w:sz w:val="24"/>
+                <w:szCs w:val="24"/>
+              </w:rPr>
+              <w:t>GPort.</w:t>
+            </w:r>
+            <w:r>
+              <w:rPr>
+                <w:i/>
+                <w:sz w:val="24"/>
+                <w:szCs w:val="24"/>
+              </w:rPr>
+              <w:t xml:space="preserve"> PinMask</w:t>
+            </w:r>
+          </w:p>
+        </w:tc>
+      </w:tr>
+      <w:tr>
+        <w:tc>
+          <w:tcPr>
+            <w:tcW w:w="828" w:type="dxa"/>
+          </w:tcPr>
+          <w:p>
+            <w:pPr>
+              <w:pStyle w:val="ListParagraph"/>
+              <w:ind w:left="0"/>
+              <w:rPr>
+                <w:sz w:val="24"/>
+                <w:szCs w:val="24"/>
+              </w:rPr>
+            </w:pPr>
+            <w:r>
+              <w:rPr>
+                <w:sz w:val="24"/>
+                <w:szCs w:val="24"/>
+              </w:rPr>
+              <w:t>0x04</w:t>
+            </w:r>
+          </w:p>
+        </w:tc>
+        <w:tc>
+          <w:tcPr>
+            <w:tcW w:w="1080" w:type="dxa"/>
+          </w:tcPr>
+          <w:p>
+            <w:pPr>
+              <w:pStyle w:val="ListParagraph"/>
+              <w:ind w:left="0"/>
+              <w:rPr>
+                <w:sz w:val="24"/>
+                <w:szCs w:val="24"/>
+              </w:rPr>
+            </w:pPr>
+            <w:r>
+              <w:rPr>
+                <w:i/>
+                <w:sz w:val="24"/>
+                <w:szCs w:val="24"/>
+              </w:rPr>
+              <w:t>GPort</w:t>
+            </w:r>
+          </w:p>
+        </w:tc>
+        <w:tc>
+          <w:tcPr>
+            <w:tcW w:w="1080" w:type="dxa"/>
+          </w:tcPr>
+          <w:p>
+            <w:pPr>
+              <w:pStyle w:val="ListParagraph"/>
+              <w:ind w:left="0"/>
+              <w:rPr>
+                <w:sz w:val="24"/>
+                <w:szCs w:val="24"/>
+              </w:rPr>
+            </w:pPr>
+            <w:r>
+              <w:rPr>
+                <w:i/>
+                <w:sz w:val="24"/>
+                <w:szCs w:val="24"/>
+              </w:rPr>
+              <w:t>PinMask</w:t>
+            </w:r>
+          </w:p>
+        </w:tc>
+        <w:tc>
+          <w:tcPr>
+            <w:tcW w:w="810" w:type="dxa"/>
+          </w:tcPr>
+          <w:p>
+            <w:pPr>
+              <w:pStyle w:val="ListParagraph"/>
+              <w:ind w:left="0"/>
+              <w:rPr>
+                <w:sz w:val="24"/>
+                <w:szCs w:val="24"/>
+              </w:rPr>
+            </w:pPr>
+            <w:r>
+              <w:rPr>
+                <w:sz w:val="24"/>
+                <w:szCs w:val="24"/>
+              </w:rPr>
+              <w:t>0x0</w:t>
+            </w:r>
+            <w:r>
+              <w:rPr>
+                <w:sz w:val="24"/>
+                <w:szCs w:val="24"/>
+              </w:rPr>
+              <w:t>3</w:t>
+            </w:r>
+          </w:p>
+        </w:tc>
+        <w:tc>
+          <w:tcPr>
+            <w:tcW w:w="810" w:type="dxa"/>
+          </w:tcPr>
+          <w:p>
+            <w:pPr>
+              <w:pStyle w:val="ListParagraph"/>
+              <w:ind w:left="0"/>
+              <w:rPr>
+                <w:sz w:val="24"/>
+                <w:szCs w:val="24"/>
+              </w:rPr>
+            </w:pPr>
+            <w:r>
+              <w:rPr>
+                <w:sz w:val="24"/>
+                <w:szCs w:val="24"/>
+              </w:rPr>
+              <w:t>0x02</w:t>
+            </w:r>
+          </w:p>
+        </w:tc>
+        <w:tc>
+          <w:tcPr>
+            <w:tcW w:w="810" w:type="dxa"/>
+          </w:tcPr>
+          <w:p>
+            <w:pPr>
+              <w:pStyle w:val="ListParagraph"/>
+              <w:ind w:left="0"/>
+              <w:rPr>
+                <w:sz w:val="24"/>
+                <w:szCs w:val="24"/>
+              </w:rPr>
+            </w:pPr>
+            <w:r>
+              <w:rPr>
+                <w:i/>
+                <w:sz w:val="24"/>
+                <w:szCs w:val="24"/>
+              </w:rPr>
+              <w:t>Value</w:t>
+            </w:r>
+          </w:p>
+        </w:tc>
+        <w:tc>
+          <w:tcPr>
+            <w:tcW w:w="900" w:type="dxa"/>
+            <w:vMerge/>
+          </w:tcPr>
+          <w:p>
+            <w:pPr>
+              <w:pStyle w:val="ListParagraph"/>
+              <w:ind w:left="0"/>
+              <w:rPr>
+                <w:sz w:val="24"/>
+                <w:szCs w:val="24"/>
+              </w:rPr>
+            </w:pPr>
+          </w:p>
+        </w:tc>
+        <w:tc>
+          <w:tcPr>
+            <w:tcW w:w="4320" w:type="dxa"/>
+          </w:tcPr>
+          <w:p>
+            <w:pPr>
+              <w:pStyle w:val="ListParagraph"/>
+              <w:ind w:left="0"/>
+              <w:rPr>
+                <w:sz w:val="24"/>
+                <w:szCs w:val="24"/>
+              </w:rPr>
+            </w:pPr>
+            <w:r>
+              <w:rPr>
+                <w:sz w:val="24"/>
+                <w:szCs w:val="24"/>
+              </w:rPr>
+              <w:t xml:space="preserve">Set output to PWM for </w:t>
+            </w:r>
+            <w:r>
+              <w:rPr>
+                <w:i/>
+                <w:sz w:val="24"/>
+                <w:szCs w:val="24"/>
+              </w:rPr>
+              <w:t>GPort.</w:t>
+            </w:r>
+            <w:r>
+              <w:rPr>
+                <w:i/>
+                <w:sz w:val="24"/>
+                <w:szCs w:val="24"/>
+              </w:rPr>
+              <w:t xml:space="preserve"> PinMask</w:t>
+            </w:r>
+          </w:p>
+        </w:tc>
+      </w:tr>
+      <w:tr>
+        <w:tc>
+          <w:tcPr>
+            <w:tcW w:w="828" w:type="dxa"/>
+          </w:tcPr>
+          <w:p>
+            <w:pPr>
+              <w:pStyle w:val="ListParagraph"/>
+              <w:ind w:left="0"/>
+              <w:rPr>
+                <w:sz w:val="24"/>
+                <w:szCs w:val="24"/>
+              </w:rPr>
+            </w:pPr>
+            <w:r>
+              <w:rPr>
+                <w:sz w:val="24"/>
+                <w:szCs w:val="24"/>
+              </w:rPr>
+              <w:t>0x04</w:t>
+            </w:r>
+          </w:p>
+        </w:tc>
+        <w:tc>
+          <w:tcPr>
+            <w:tcW w:w="1080" w:type="dxa"/>
+          </w:tcPr>
+          <w:p>
+            <w:pPr>
+              <w:pStyle w:val="ListParagraph"/>
+              <w:ind w:left="0"/>
+              <w:rPr>
+                <w:sz w:val="24"/>
+                <w:szCs w:val="24"/>
+              </w:rPr>
+            </w:pPr>
+            <w:r>
+              <w:rPr>
+                <w:i/>
+                <w:sz w:val="24"/>
+                <w:szCs w:val="24"/>
+              </w:rPr>
+              <w:t>GPort</w:t>
+            </w:r>
+          </w:p>
+        </w:tc>
+        <w:tc>
+          <w:tcPr>
+            <w:tcW w:w="1080" w:type="dxa"/>
+          </w:tcPr>
+          <w:p>
+            <w:pPr>
+              <w:pStyle w:val="ListParagraph"/>
+              <w:ind w:left="0"/>
+              <w:rPr>
+                <w:sz w:val="24"/>
+                <w:szCs w:val="24"/>
+              </w:rPr>
+            </w:pPr>
+            <w:r>
+              <w:rPr>
+                <w:i/>
+                <w:sz w:val="24"/>
+                <w:szCs w:val="24"/>
+              </w:rPr>
+              <w:t>PinMask</w:t>
+            </w:r>
+          </w:p>
+        </w:tc>
+        <w:tc>
+          <w:tcPr>
+            <w:tcW w:w="810" w:type="dxa"/>
+          </w:tcPr>
+          <w:p>
+            <w:pPr>
+              <w:pStyle w:val="ListParagraph"/>
+              <w:ind w:left="0"/>
+              <w:rPr>
+                <w:sz w:val="24"/>
+                <w:szCs w:val="24"/>
+              </w:rPr>
+            </w:pPr>
+            <w:r>
+              <w:rPr>
+                <w:sz w:val="24"/>
+                <w:szCs w:val="24"/>
+              </w:rPr>
+              <w:t>0x0</w:t>
+            </w:r>
+            <w:r>
+              <w:rPr>
+                <w:sz w:val="24"/>
+                <w:szCs w:val="24"/>
+              </w:rPr>
+              <w:t>3</w:t>
+            </w:r>
+          </w:p>
+        </w:tc>
+        <w:tc>
+          <w:tcPr>
+            <w:tcW w:w="810" w:type="dxa"/>
+          </w:tcPr>
+          <w:p>
+            <w:pPr>
+              <w:pStyle w:val="ListParagraph"/>
+              <w:ind w:left="0"/>
+              <w:rPr>
+                <w:sz w:val="24"/>
+                <w:szCs w:val="24"/>
+              </w:rPr>
+            </w:pPr>
+            <w:r>
+              <w:rPr>
+                <w:sz w:val="24"/>
+                <w:szCs w:val="24"/>
+              </w:rPr>
+              <w:t>0x03</w:t>
+            </w:r>
+          </w:p>
+        </w:tc>
+        <w:tc>
+          <w:tcPr>
+            <w:tcW w:w="810" w:type="dxa"/>
+          </w:tcPr>
+          <w:p>
+            <w:pPr>
+              <w:pStyle w:val="ListParagraph"/>
+              <w:ind w:left="0"/>
+              <w:rPr>
+                <w:sz w:val="24"/>
+                <w:szCs w:val="24"/>
+              </w:rPr>
+            </w:pPr>
+            <w:r>
+              <w:rPr>
+                <w:i/>
+                <w:sz w:val="24"/>
+                <w:szCs w:val="24"/>
+              </w:rPr>
+              <w:t>Value</w:t>
+            </w:r>
+          </w:p>
+        </w:tc>
+        <w:tc>
+          <w:tcPr>
+            <w:tcW w:w="900" w:type="dxa"/>
+            <w:vMerge/>
+          </w:tcPr>
+          <w:p>
+            <w:pPr>
+              <w:pStyle w:val="ListParagraph"/>
+              <w:ind w:left="0"/>
+              <w:rPr>
+                <w:sz w:val="24"/>
+                <w:szCs w:val="24"/>
+              </w:rPr>
+            </w:pPr>
+          </w:p>
+        </w:tc>
+        <w:tc>
+          <w:tcPr>
+            <w:tcW w:w="4320" w:type="dxa"/>
+          </w:tcPr>
+          <w:p>
+            <w:pPr>
+              <w:pStyle w:val="ListParagraph"/>
+              <w:ind w:left="0"/>
+              <w:rPr>
+                <w:sz w:val="24"/>
+                <w:szCs w:val="24"/>
+              </w:rPr>
+            </w:pPr>
+            <w:r>
+              <w:rPr>
+                <w:sz w:val="24"/>
+                <w:szCs w:val="24"/>
+              </w:rPr>
+              <w:t xml:space="preserve">Invert </w:t>
+            </w:r>
+            <w:r>
+              <w:rPr>
+                <w:i/>
+                <w:sz w:val="24"/>
+                <w:szCs w:val="24"/>
+              </w:rPr>
+              <w:t>GPort.</w:t>
+            </w:r>
+            <w:r>
+              <w:rPr>
+                <w:i/>
+                <w:sz w:val="24"/>
+                <w:szCs w:val="24"/>
+              </w:rPr>
+              <w:t xml:space="preserve"> PinMask</w:t>
+            </w:r>
+          </w:p>
+        </w:tc>
+      </w:tr>
+      <w:tr>
+        <w:tc>
+          <w:tcPr>
+            <w:tcW w:w="828" w:type="dxa"/>
+          </w:tcPr>
+          <w:p>
+            <w:pPr>
+              <w:pStyle w:val="ListParagraph"/>
+              <w:ind w:left="0"/>
+              <w:rPr>
+                <w:sz w:val="24"/>
+                <w:szCs w:val="24"/>
+              </w:rPr>
+            </w:pPr>
+            <w:r>
+              <w:rPr>
+                <w:sz w:val="24"/>
+                <w:szCs w:val="24"/>
+              </w:rPr>
+              <w:t>0x04</w:t>
+            </w:r>
+          </w:p>
+        </w:tc>
+        <w:tc>
+          <w:tcPr>
+            <w:tcW w:w="1080" w:type="dxa"/>
+          </w:tcPr>
+          <w:p>
+            <w:pPr>
+              <w:pStyle w:val="ListParagraph"/>
+              <w:ind w:left="0"/>
+              <w:rPr>
+                <w:sz w:val="24"/>
+                <w:szCs w:val="24"/>
+              </w:rPr>
+            </w:pPr>
+            <w:r>
+              <w:rPr>
+                <w:i/>
+                <w:sz w:val="24"/>
+                <w:szCs w:val="24"/>
+              </w:rPr>
+              <w:t>GPort</w:t>
+            </w:r>
+          </w:p>
+        </w:tc>
+        <w:tc>
+          <w:tcPr>
+            <w:tcW w:w="1080" w:type="dxa"/>
+          </w:tcPr>
+          <w:p>
+            <w:pPr>
+              <w:pStyle w:val="ListParagraph"/>
+              <w:ind w:left="0"/>
+              <w:rPr>
+                <w:sz w:val="24"/>
+                <w:szCs w:val="24"/>
+              </w:rPr>
+            </w:pPr>
+            <w:r>
+              <w:rPr>
+                <w:i/>
+                <w:sz w:val="24"/>
+                <w:szCs w:val="24"/>
+              </w:rPr>
+              <w:t>PinMask</w:t>
+            </w:r>
+          </w:p>
+        </w:tc>
+        <w:tc>
+          <w:tcPr>
+            <w:tcW w:w="810" w:type="dxa"/>
+          </w:tcPr>
+          <w:p>
+            <w:pPr>
+              <w:pStyle w:val="ListParagraph"/>
+              <w:ind w:left="0"/>
+              <w:rPr>
+                <w:sz w:val="24"/>
+                <w:szCs w:val="24"/>
+              </w:rPr>
+            </w:pPr>
+            <w:r>
+              <w:rPr>
+                <w:sz w:val="24"/>
+                <w:szCs w:val="24"/>
+              </w:rPr>
+              <w:t>0x0</w:t>
+            </w:r>
+            <w:r>
+              <w:rPr>
+                <w:sz w:val="24"/>
+                <w:szCs w:val="24"/>
+              </w:rPr>
+              <w:t>3</w:t>
+            </w:r>
+          </w:p>
+        </w:tc>
+        <w:tc>
+          <w:tcPr>
+            <w:tcW w:w="810" w:type="dxa"/>
+          </w:tcPr>
+          <w:p>
+            <w:pPr>
+              <w:pStyle w:val="ListParagraph"/>
+              <w:ind w:left="0"/>
+              <w:rPr>
+                <w:sz w:val="24"/>
+                <w:szCs w:val="24"/>
+              </w:rPr>
+            </w:pPr>
+            <w:r>
+              <w:rPr>
+                <w:sz w:val="24"/>
+                <w:szCs w:val="24"/>
+              </w:rPr>
+              <w:t>0x04</w:t>
+            </w:r>
+          </w:p>
+        </w:tc>
+        <w:tc>
+          <w:tcPr>
+            <w:tcW w:w="810" w:type="dxa"/>
+          </w:tcPr>
+          <w:p>
+            <w:pPr>
+              <w:pStyle w:val="ListParagraph"/>
+              <w:ind w:left="0"/>
+              <w:rPr>
+                <w:sz w:val="24"/>
+                <w:szCs w:val="24"/>
+              </w:rPr>
+            </w:pPr>
+            <w:r>
+              <w:rPr>
+                <w:i/>
+                <w:sz w:val="24"/>
+                <w:szCs w:val="24"/>
+              </w:rPr>
+              <w:t>Value</w:t>
+            </w:r>
+          </w:p>
+        </w:tc>
+        <w:tc>
+          <w:tcPr>
+            <w:tcW w:w="900" w:type="dxa"/>
+            <w:vMerge/>
+          </w:tcPr>
+          <w:p>
+            <w:pPr>
+              <w:pStyle w:val="ListParagraph"/>
+              <w:ind w:left="0"/>
+              <w:rPr>
+                <w:sz w:val="24"/>
+                <w:szCs w:val="24"/>
+              </w:rPr>
+            </w:pPr>
+          </w:p>
+        </w:tc>
+        <w:tc>
+          <w:tcPr>
+            <w:tcW w:w="4320" w:type="dxa"/>
+          </w:tcPr>
+          <w:p>
+            <w:pPr>
+              <w:pStyle w:val="ListParagraph"/>
+              <w:ind w:left="0"/>
+              <w:rPr>
+                <w:sz w:val="24"/>
+                <w:szCs w:val="24"/>
+              </w:rPr>
+            </w:pPr>
+            <w:r>
+              <w:rPr>
+                <w:sz w:val="24"/>
+                <w:szCs w:val="24"/>
+              </w:rPr>
+              <w:t xml:space="preserve">Set pin direction of </w:t>
+            </w:r>
+            <w:r>
+              <w:rPr>
+                <w:i/>
+                <w:sz w:val="24"/>
+                <w:szCs w:val="24"/>
+              </w:rPr>
+              <w:t>GPort.</w:t>
+            </w:r>
+            <w:r>
+              <w:rPr>
+                <w:i/>
+                <w:sz w:val="24"/>
+                <w:szCs w:val="24"/>
+              </w:rPr>
+              <w:t xml:space="preserve"> PinMask</w:t>
+            </w:r>
+          </w:p>
+        </w:tc>
+      </w:tr>
+      <w:tr>
+        <w:tc>
+          <w:tcPr>
+            <w:tcW w:w="828" w:type="dxa"/>
+          </w:tcPr>
+          <w:p>
+            <w:pPr>
+              <w:pStyle w:val="ListParagraph"/>
+              <w:ind w:left="0"/>
+              <w:rPr>
+                <w:sz w:val="24"/>
+                <w:szCs w:val="24"/>
+              </w:rPr>
+            </w:pPr>
+            <w:r>
+              <w:rPr>
+                <w:sz w:val="24"/>
+                <w:szCs w:val="24"/>
+              </w:rPr>
+              <w:t>0x04</w:t>
+            </w:r>
+          </w:p>
+        </w:tc>
+        <w:tc>
+          <w:tcPr>
+            <w:tcW w:w="1080" w:type="dxa"/>
+          </w:tcPr>
+          <w:p>
+            <w:pPr>
+              <w:pStyle w:val="ListParagraph"/>
+              <w:ind w:left="0"/>
+              <w:rPr>
+                <w:i/>
+                <w:sz w:val="24"/>
+                <w:szCs w:val="24"/>
+              </w:rPr>
+            </w:pPr>
+            <w:r>
+              <w:rPr>
+                <w:i/>
+                <w:sz w:val="24"/>
+                <w:szCs w:val="24"/>
+              </w:rPr>
+              <w:t>GPort</w:t>
+            </w:r>
+          </w:p>
+        </w:tc>
+        <w:tc>
+          <w:tcPr>
+            <w:tcW w:w="1080" w:type="dxa"/>
+          </w:tcPr>
+          <w:p>
+            <w:pPr>
+              <w:pStyle w:val="ListParagraph"/>
+              <w:ind w:left="0"/>
+              <w:rPr>
+                <w:sz w:val="24"/>
+                <w:szCs w:val="24"/>
+              </w:rPr>
+            </w:pPr>
+            <w:r>
+              <w:rPr>
+                <w:i/>
+                <w:sz w:val="24"/>
+                <w:szCs w:val="24"/>
+              </w:rPr>
+              <w:t>PinMask</w:t>
+            </w:r>
+          </w:p>
+        </w:tc>
+        <w:tc>
+          <w:tcPr>
+            <w:tcW w:w="810" w:type="dxa"/>
+          </w:tcPr>
+          <w:p>
+            <w:pPr>
+              <w:pStyle w:val="ListParagraph"/>
+              <w:ind w:left="0"/>
+              <w:rPr>
+                <w:sz w:val="24"/>
+                <w:szCs w:val="24"/>
+              </w:rPr>
+            </w:pPr>
+            <w:r>
+              <w:rPr>
+                <w:sz w:val="24"/>
+                <w:szCs w:val="24"/>
+              </w:rPr>
+              <w:t>0x03</w:t>
+            </w:r>
+          </w:p>
+        </w:tc>
+        <w:tc>
+          <w:tcPr>
+            <w:tcW w:w="810" w:type="dxa"/>
+          </w:tcPr>
+          <w:p>
+            <w:pPr>
+              <w:pStyle w:val="ListParagraph"/>
+              <w:ind w:left="0"/>
+              <w:rPr>
+                <w:sz w:val="24"/>
+                <w:szCs w:val="24"/>
+              </w:rPr>
+            </w:pPr>
+            <w:r>
+              <w:rPr>
+                <w:sz w:val="24"/>
+                <w:szCs w:val="24"/>
+              </w:rPr>
+              <w:t>0x05</w:t>
+            </w:r>
+          </w:p>
+        </w:tc>
+        <w:tc>
+          <w:tcPr>
+            <w:tcW w:w="810" w:type="dxa"/>
+          </w:tcPr>
+          <w:p>
+            <w:pPr>
+              <w:pStyle w:val="ListParagraph"/>
+              <w:ind w:left="0"/>
+              <w:rPr>
+                <w:sz w:val="24"/>
+                <w:szCs w:val="24"/>
+              </w:rPr>
+            </w:pPr>
+            <w:r>
+              <w:rPr>
+                <w:i/>
+                <w:sz w:val="24"/>
+                <w:szCs w:val="24"/>
+              </w:rPr>
+              <w:t>Value</w:t>
+            </w:r>
+          </w:p>
+        </w:tc>
+        <w:tc>
+          <w:tcPr>
+            <w:tcW w:w="900" w:type="dxa"/>
+            <w:vMerge/>
+          </w:tcPr>
+          <w:p>
+            <w:pPr>
+              <w:pStyle w:val="ListParagraph"/>
+              <w:ind w:left="0"/>
+              <w:rPr>
+                <w:sz w:val="24"/>
+                <w:szCs w:val="24"/>
+              </w:rPr>
+            </w:pPr>
+          </w:p>
+        </w:tc>
+        <w:tc>
+          <w:tcPr>
+            <w:tcW w:w="4320" w:type="dxa"/>
+          </w:tcPr>
+          <w:p>
+            <w:pPr>
+              <w:pStyle w:val="ListParagraph"/>
+              <w:ind w:left="0"/>
+              <w:rPr>
+                <w:sz w:val="24"/>
+                <w:szCs w:val="24"/>
+              </w:rPr>
+            </w:pPr>
+            <w:r>
+              <w:rPr>
+                <w:sz w:val="24"/>
+                <w:szCs w:val="24"/>
+              </w:rPr>
+              <w:t xml:space="preserve">Set drive mode for </w:t>
+            </w:r>
+            <w:r>
+              <w:rPr>
+                <w:i/>
+                <w:sz w:val="24"/>
+                <w:szCs w:val="24"/>
+              </w:rPr>
+              <w:t>GPort.</w:t>
+            </w:r>
+            <w:r>
+              <w:rPr>
+                <w:i/>
+                <w:sz w:val="24"/>
+                <w:szCs w:val="24"/>
+              </w:rPr>
+              <w:t xml:space="preserve"> PinMask</w:t>
+            </w:r>
+          </w:p>
+        </w:tc>
+      </w:tr>
+      <w:tr>
+        <w:tc>
+          <w:tcPr>
+            <w:tcW w:w="828" w:type="dxa"/>
+          </w:tcPr>
+          <w:p>
+            <w:pPr>
+              <w:pStyle w:val="ListParagraph"/>
+              <w:ind w:left="0"/>
+              <w:rPr>
+                <w:sz w:val="24"/>
+                <w:szCs w:val="24"/>
+              </w:rPr>
+            </w:pPr>
+            <w:r>
+              <w:rPr>
+                <w:sz w:val="24"/>
+                <w:szCs w:val="24"/>
+              </w:rPr>
+              <w:t>0x05</w:t>
+            </w:r>
+          </w:p>
+        </w:tc>
+        <w:tc>
+          <w:tcPr>
+            <w:tcW w:w="1080" w:type="dxa"/>
+          </w:tcPr>
+          <w:p>
+            <w:pPr>
+              <w:pStyle w:val="ListParagraph"/>
+              <w:ind w:left="0"/>
+              <w:rPr>
+                <w:i/>
+                <w:sz w:val="24"/>
+                <w:szCs w:val="24"/>
+              </w:rPr>
+            </w:pPr>
+            <w:r>
+              <w:rPr>
+                <w:i/>
+                <w:sz w:val="24"/>
+                <w:szCs w:val="24"/>
+              </w:rPr>
+              <w:t>0x01</w:t>
+            </w:r>
+          </w:p>
+        </w:tc>
+        <w:tc>
+          <w:tcPr>
+            <w:tcW w:w="1080" w:type="dxa"/>
+          </w:tcPr>
+          <w:p>
+            <w:pPr>
+              <w:pStyle w:val="ListParagraph"/>
+              <w:ind w:left="0"/>
+              <w:rPr>
+                <w:i/>
+                <w:sz w:val="24"/>
+                <w:szCs w:val="24"/>
+              </w:rPr>
+            </w:pPr>
+          </w:p>
+        </w:tc>
+        <w:tc>
+          <w:tcPr>
+            <w:tcW w:w="810" w:type="dxa"/>
+          </w:tcPr>
+          <w:p>
+            <w:pPr>
+              <w:pStyle w:val="ListParagraph"/>
+              <w:ind w:left="0"/>
+              <w:rPr>
+                <w:sz w:val="24"/>
+                <w:szCs w:val="24"/>
+              </w:rPr>
+            </w:pPr>
+          </w:p>
+        </w:tc>
+        <w:tc>
+          <w:tcPr>
+            <w:tcW w:w="810" w:type="dxa"/>
+          </w:tcPr>
+          <w:p>
+            <w:pPr>
+              <w:pStyle w:val="ListParagraph"/>
+              <w:ind w:left="0"/>
+              <w:rPr>
+                <w:sz w:val="24"/>
+                <w:szCs w:val="24"/>
+              </w:rPr>
+            </w:pPr>
+          </w:p>
+        </w:tc>
+        <w:tc>
+          <w:tcPr>
+            <w:tcW w:w="810" w:type="dxa"/>
+          </w:tcPr>
+          <w:p>
+            <w:pPr>
+              <w:pStyle w:val="ListParagraph"/>
+              <w:ind w:left="0"/>
+              <w:rPr>
+                <w:i/>
+                <w:sz w:val="24"/>
+                <w:szCs w:val="24"/>
+              </w:rPr>
+            </w:pPr>
+          </w:p>
+        </w:tc>
+        <w:tc>
+          <w:tcPr>
+            <w:tcW w:w="900" w:type="dxa"/>
+          </w:tcPr>
+          <w:p>
+            <w:pPr>
+              <w:pStyle w:val="ListParagraph"/>
+              <w:ind w:left="0"/>
+              <w:rPr>
+                <w:sz w:val="24"/>
+                <w:szCs w:val="24"/>
+              </w:rPr>
+            </w:pPr>
+          </w:p>
+        </w:tc>
+        <w:tc>
+          <w:tcPr>
+            <w:tcW w:w="4320" w:type="dxa"/>
+          </w:tcPr>
+          <w:p>
+            <w:pPr>
+              <w:pStyle w:val="ListParagraph"/>
+              <w:ind w:left="0"/>
+              <w:rPr>
+                <w:sz w:val="24"/>
+                <w:szCs w:val="24"/>
+              </w:rPr>
+            </w:pPr>
+            <w:r>
+              <w:rPr>
+                <w:sz w:val="24"/>
+                <w:szCs w:val="24"/>
+              </w:rPr>
+              <w:t>Store current config to EEPROM defaults</w:t>
+            </w:r>
+          </w:p>
+        </w:tc>
+      </w:tr>
+      <w:tr>
+        <w:tc>
+          <w:tcPr>
+            <w:tcW w:w="828" w:type="dxa"/>
+          </w:tcPr>
+          <w:p>
+            <w:pPr>
+              <w:pStyle w:val="ListParagraph"/>
+              <w:ind w:left="0"/>
+              <w:rPr>
+                <w:sz w:val="24"/>
+                <w:szCs w:val="24"/>
+              </w:rPr>
+            </w:pPr>
+            <w:r>
+              <w:rPr>
+                <w:sz w:val="24"/>
+                <w:szCs w:val="24"/>
+              </w:rPr>
+              <w:t>0x05</w:t>
+            </w:r>
+          </w:p>
+        </w:tc>
+        <w:tc>
+          <w:tcPr>
+            <w:tcW w:w="1080" w:type="dxa"/>
+          </w:tcPr>
+          <w:p>
+            <w:pPr>
+              <w:pStyle w:val="ListParagraph"/>
+              <w:ind w:left="0"/>
+              <w:rPr>
+                <w:i/>
+                <w:sz w:val="24"/>
+                <w:szCs w:val="24"/>
+              </w:rPr>
+            </w:pPr>
+            <w:r>
+              <w:rPr>
+                <w:i/>
+                <w:sz w:val="24"/>
+                <w:szCs w:val="24"/>
+              </w:rPr>
+              <w:t>0x02</w:t>
+            </w:r>
+          </w:p>
+        </w:tc>
+        <w:tc>
+          <w:tcPr>
+            <w:tcW w:w="1080" w:type="dxa"/>
+          </w:tcPr>
+          <w:p>
+            <w:pPr>
+              <w:pStyle w:val="ListParagraph"/>
+              <w:ind w:left="0"/>
+              <w:rPr>
+                <w:i/>
+                <w:sz w:val="24"/>
+                <w:szCs w:val="24"/>
+              </w:rPr>
+            </w:pPr>
+          </w:p>
+        </w:tc>
+        <w:tc>
+          <w:tcPr>
+            <w:tcW w:w="810" w:type="dxa"/>
+          </w:tcPr>
+          <w:p>
+            <w:pPr>
+              <w:pStyle w:val="ListParagraph"/>
+              <w:ind w:left="0"/>
+              <w:rPr>
+                <w:sz w:val="24"/>
+                <w:szCs w:val="24"/>
+              </w:rPr>
+            </w:pPr>
+          </w:p>
+        </w:tc>
+        <w:tc>
+          <w:tcPr>
+            <w:tcW w:w="810" w:type="dxa"/>
+          </w:tcPr>
+          <w:p>
+            <w:pPr>
+              <w:pStyle w:val="ListParagraph"/>
+              <w:ind w:left="0"/>
+              <w:rPr>
+                <w:sz w:val="24"/>
+                <w:szCs w:val="24"/>
+              </w:rPr>
+            </w:pPr>
+          </w:p>
+        </w:tc>
+        <w:tc>
+          <w:tcPr>
+            <w:tcW w:w="810" w:type="dxa"/>
+          </w:tcPr>
+          <w:p>
+            <w:pPr>
+              <w:pStyle w:val="ListParagraph"/>
+              <w:ind w:left="0"/>
+              <w:rPr>
+                <w:i/>
+                <w:sz w:val="24"/>
+                <w:szCs w:val="24"/>
+              </w:rPr>
+            </w:pPr>
+          </w:p>
+        </w:tc>
+        <w:tc>
+          <w:tcPr>
+            <w:tcW w:w="900" w:type="dxa"/>
+          </w:tcPr>
+          <w:p>
+            <w:pPr>
+              <w:pStyle w:val="ListParagraph"/>
+              <w:ind w:left="0"/>
+              <w:rPr>
+                <w:sz w:val="24"/>
+                <w:szCs w:val="24"/>
+              </w:rPr>
+            </w:pPr>
+          </w:p>
+        </w:tc>
+        <w:tc>
+          <w:tcPr>
+            <w:tcW w:w="4320" w:type="dxa"/>
+          </w:tcPr>
+          <w:p>
+            <w:pPr>
+              <w:pStyle w:val="ListParagraph"/>
+              <w:ind w:left="0"/>
+              <w:rPr>
+                <w:sz w:val="24"/>
+                <w:szCs w:val="24"/>
+              </w:rPr>
+            </w:pPr>
+            <w:r>
+              <w:rPr>
+                <w:sz w:val="24"/>
+                <w:szCs w:val="24"/>
+              </w:rPr>
+              <w:t>Restore factory defaults</w:t>
             </w:r>
             <w:bookmarkStart w:id="0" w:name="_GoBack"/>
             <w:bookmarkEnd w:id="0"/>
-            <w:proofErr w:type="spellEnd"/>
-          </w:p>
-        </w:tc>
-      </w:tr>
-      <w:tr>
-        <w:tc>
-          <w:tcPr>
-            <w:tcW w:w="828" w:type="dxa"/>
-          </w:tcPr>
-          <w:p>
-            <w:pPr>
-              <w:pStyle w:val="ListParagraph"/>
-              <w:ind w:left="0"/>
-              <w:rPr>
-                <w:sz w:val="24"/>
-                <w:szCs w:val="24"/>
-              </w:rPr>
-            </w:pPr>
-            <w:r>
-              <w:rPr>
-                <w:sz w:val="24"/>
-                <w:szCs w:val="24"/>
-              </w:rPr>
-              <w:t>0x01</w:t>
-            </w:r>
-          </w:p>
-        </w:tc>
-        <w:tc>
-          <w:tcPr>
-            <w:tcW w:w="1080" w:type="dxa"/>
-          </w:tcPr>
-          <w:p>
-            <w:pPr>
-              <w:pStyle w:val="ListParagraph"/>
-              <w:ind w:left="0"/>
-              <w:rPr>
-                <w:sz w:val="24"/>
-                <w:szCs w:val="24"/>
-              </w:rPr>
-            </w:pPr>
-            <w:proofErr w:type="spellStart"/>
-            <w:r>
-              <w:rPr>
-                <w:i/>
-                <w:sz w:val="24"/>
-                <w:szCs w:val="24"/>
-              </w:rPr>
-              <w:t>GPort</w:t>
-            </w:r>
-            <w:proofErr w:type="spellEnd"/>
-          </w:p>
-        </w:tc>
-        <w:tc>
-          <w:tcPr>
-            <w:tcW w:w="1080" w:type="dxa"/>
-          </w:tcPr>
-          <w:p>
-            <w:pPr>
-              <w:pStyle w:val="ListParagraph"/>
-              <w:ind w:left="0"/>
-              <w:rPr>
-                <w:sz w:val="24"/>
-                <w:szCs w:val="24"/>
-              </w:rPr>
-            </w:pPr>
-            <w:r>
-              <w:rPr>
-                <w:sz w:val="24"/>
-                <w:szCs w:val="24"/>
-              </w:rPr>
-              <w:t>0x0</w:t>
-            </w:r>
-            <w:r>
-              <w:rPr>
-                <w:sz w:val="24"/>
-                <w:szCs w:val="24"/>
-              </w:rPr>
-              <w:t>3</w:t>
-            </w:r>
-          </w:p>
-        </w:tc>
-        <w:tc>
-          <w:tcPr>
-            <w:tcW w:w="810" w:type="dxa"/>
-          </w:tcPr>
-          <w:p>
-            <w:pPr>
-              <w:pStyle w:val="ListParagraph"/>
-              <w:ind w:left="0"/>
-              <w:rPr>
-                <w:sz w:val="24"/>
-                <w:szCs w:val="24"/>
-              </w:rPr>
-            </w:pPr>
-            <w:r>
-              <w:rPr>
-                <w:sz w:val="24"/>
-                <w:szCs w:val="24"/>
-              </w:rPr>
-              <w:t>0x02</w:t>
-            </w:r>
-          </w:p>
-        </w:tc>
-        <w:tc>
-          <w:tcPr>
-            <w:tcW w:w="810" w:type="dxa"/>
-          </w:tcPr>
-          <w:p>
-            <w:pPr>
-              <w:pStyle w:val="ListParagraph"/>
-              <w:ind w:left="0"/>
-              <w:rPr>
-                <w:sz w:val="24"/>
-                <w:szCs w:val="24"/>
-              </w:rPr>
-            </w:pPr>
-            <w:r>
-              <w:rPr>
-                <w:i/>
-                <w:sz w:val="24"/>
-                <w:szCs w:val="24"/>
-              </w:rPr>
-              <w:t>Value</w:t>
-            </w:r>
-          </w:p>
-        </w:tc>
-        <w:tc>
-          <w:tcPr>
-            <w:tcW w:w="810" w:type="dxa"/>
-          </w:tcPr>
-          <w:p>
-            <w:pPr>
-              <w:pStyle w:val="ListParagraph"/>
-              <w:ind w:left="0"/>
-              <w:rPr>
-                <w:sz w:val="24"/>
-                <w:szCs w:val="24"/>
-              </w:rPr>
-            </w:pPr>
-          </w:p>
-        </w:tc>
-        <w:tc>
-          <w:tcPr>
-            <w:tcW w:w="900" w:type="dxa"/>
-            <w:vMerge/>
-          </w:tcPr>
-          <w:p>
-            <w:pPr>
-              <w:pStyle w:val="ListParagraph"/>
-              <w:ind w:left="0"/>
-              <w:rPr>
-                <w:sz w:val="24"/>
-                <w:szCs w:val="24"/>
-              </w:rPr>
-            </w:pPr>
-          </w:p>
-        </w:tc>
-        <w:tc>
-          <w:tcPr>
-            <w:tcW w:w="4320" w:type="dxa"/>
-          </w:tcPr>
-          <w:p>
-            <w:pPr>
-              <w:pStyle w:val="ListParagraph"/>
-              <w:ind w:left="0"/>
-              <w:rPr>
-                <w:sz w:val="24"/>
-                <w:szCs w:val="24"/>
-              </w:rPr>
-            </w:pPr>
-            <w:r>
-              <w:rPr>
-                <w:sz w:val="24"/>
-                <w:szCs w:val="24"/>
-              </w:rPr>
-              <w:t xml:space="preserve">Set output to PWM for </w:t>
-            </w:r>
-            <w:proofErr w:type="spellStart"/>
-            <w:r>
-              <w:rPr>
-                <w:i/>
-                <w:sz w:val="24"/>
-                <w:szCs w:val="24"/>
-              </w:rPr>
-              <w:t>GPort</w:t>
-            </w:r>
-            <w:proofErr w:type="spellEnd"/>
-          </w:p>
-        </w:tc>
-      </w:tr>
-      <w:tr>
-        <w:tc>
-          <w:tcPr>
-            <w:tcW w:w="828" w:type="dxa"/>
-          </w:tcPr>
-          <w:p>
-            <w:pPr>
-              <w:pStyle w:val="ListParagraph"/>
-              <w:ind w:left="0"/>
-              <w:rPr>
-                <w:sz w:val="24"/>
-                <w:szCs w:val="24"/>
-              </w:rPr>
-            </w:pPr>
-            <w:r>
-              <w:rPr>
-                <w:sz w:val="24"/>
-                <w:szCs w:val="24"/>
-              </w:rPr>
-              <w:t>0x01</w:t>
-            </w:r>
-          </w:p>
-        </w:tc>
-        <w:tc>
-          <w:tcPr>
-            <w:tcW w:w="1080" w:type="dxa"/>
-          </w:tcPr>
-          <w:p>
-            <w:pPr>
-              <w:pStyle w:val="ListParagraph"/>
-              <w:ind w:left="0"/>
-              <w:rPr>
-                <w:sz w:val="24"/>
-                <w:szCs w:val="24"/>
-              </w:rPr>
-            </w:pPr>
-            <w:proofErr w:type="spellStart"/>
-            <w:r>
-              <w:rPr>
-                <w:i/>
-                <w:sz w:val="24"/>
-                <w:szCs w:val="24"/>
-              </w:rPr>
-              <w:t>GPort</w:t>
-            </w:r>
-            <w:proofErr w:type="spellEnd"/>
-          </w:p>
-        </w:tc>
-        <w:tc>
-          <w:tcPr>
-            <w:tcW w:w="1080" w:type="dxa"/>
-          </w:tcPr>
-          <w:p>
-            <w:pPr>
-              <w:pStyle w:val="ListParagraph"/>
-              <w:ind w:left="0"/>
-              <w:rPr>
-                <w:sz w:val="24"/>
-                <w:szCs w:val="24"/>
-              </w:rPr>
-            </w:pPr>
-            <w:r>
-              <w:rPr>
-                <w:sz w:val="24"/>
-                <w:szCs w:val="24"/>
-              </w:rPr>
-              <w:t>0x0</w:t>
-            </w:r>
-            <w:r>
-              <w:rPr>
-                <w:sz w:val="24"/>
-                <w:szCs w:val="24"/>
-              </w:rPr>
-              <w:t>3</w:t>
-            </w:r>
-          </w:p>
-        </w:tc>
-        <w:tc>
-          <w:tcPr>
-            <w:tcW w:w="810" w:type="dxa"/>
-          </w:tcPr>
-          <w:p>
-            <w:pPr>
-              <w:pStyle w:val="ListParagraph"/>
-              <w:ind w:left="0"/>
-              <w:rPr>
-                <w:sz w:val="24"/>
-                <w:szCs w:val="24"/>
-              </w:rPr>
-            </w:pPr>
-            <w:r>
-              <w:rPr>
-                <w:sz w:val="24"/>
-                <w:szCs w:val="24"/>
-              </w:rPr>
-              <w:t>0x03</w:t>
-            </w:r>
-          </w:p>
-        </w:tc>
-        <w:tc>
-          <w:tcPr>
-            <w:tcW w:w="810" w:type="dxa"/>
-          </w:tcPr>
-          <w:p>
-            <w:pPr>
-              <w:pStyle w:val="ListParagraph"/>
-              <w:ind w:left="0"/>
-              <w:rPr>
-                <w:sz w:val="24"/>
-                <w:szCs w:val="24"/>
-              </w:rPr>
-            </w:pPr>
-            <w:r>
-              <w:rPr>
-                <w:i/>
-                <w:sz w:val="24"/>
-                <w:szCs w:val="24"/>
-              </w:rPr>
-              <w:t>Value</w:t>
-            </w:r>
-          </w:p>
-        </w:tc>
-        <w:tc>
-          <w:tcPr>
-            <w:tcW w:w="810" w:type="dxa"/>
-          </w:tcPr>
-          <w:p>
-            <w:pPr>
-              <w:pStyle w:val="ListParagraph"/>
-              <w:ind w:left="0"/>
-              <w:rPr>
-                <w:sz w:val="24"/>
-                <w:szCs w:val="24"/>
-              </w:rPr>
-            </w:pPr>
-          </w:p>
-        </w:tc>
-        <w:tc>
-          <w:tcPr>
-            <w:tcW w:w="900" w:type="dxa"/>
-            <w:vMerge/>
-          </w:tcPr>
-          <w:p>
-            <w:pPr>
-              <w:pStyle w:val="ListParagraph"/>
-              <w:ind w:left="0"/>
-              <w:rPr>
-                <w:sz w:val="24"/>
-                <w:szCs w:val="24"/>
-              </w:rPr>
-            </w:pPr>
-          </w:p>
-        </w:tc>
-        <w:tc>
-          <w:tcPr>
-            <w:tcW w:w="4320" w:type="dxa"/>
-          </w:tcPr>
-          <w:p>
-            <w:pPr>
-              <w:pStyle w:val="ListParagraph"/>
-              <w:ind w:left="0"/>
-              <w:rPr>
-                <w:sz w:val="24"/>
-                <w:szCs w:val="24"/>
-              </w:rPr>
-            </w:pPr>
-            <w:r>
-              <w:rPr>
-                <w:sz w:val="24"/>
-                <w:szCs w:val="24"/>
-              </w:rPr>
-              <w:t xml:space="preserve">Invert </w:t>
-            </w:r>
-            <w:proofErr w:type="spellStart"/>
-            <w:r>
-              <w:rPr>
-                <w:i/>
-                <w:sz w:val="24"/>
-                <w:szCs w:val="24"/>
-              </w:rPr>
-              <w:t>GPort</w:t>
-            </w:r>
-            <w:r>
-              <w:rPr>
-                <w:i/>
-                <w:sz w:val="24"/>
-                <w:szCs w:val="24"/>
-              </w:rPr>
-              <w:t>.</w:t>
-            </w:r>
-            <w:r>
-              <w:rPr>
-                <w:i/>
-                <w:sz w:val="24"/>
-                <w:szCs w:val="24"/>
-              </w:rPr>
-              <w:t>PinNo</w:t>
-            </w:r>
-            <w:proofErr w:type="spellEnd"/>
-          </w:p>
-        </w:tc>
-      </w:tr>
-      <w:tr>
-        <w:tc>
-          <w:tcPr>
-            <w:tcW w:w="828" w:type="dxa"/>
-          </w:tcPr>
-          <w:p>
-            <w:pPr>
-              <w:pStyle w:val="ListParagraph"/>
-              <w:ind w:left="0"/>
-              <w:rPr>
-                <w:sz w:val="24"/>
-                <w:szCs w:val="24"/>
-              </w:rPr>
-            </w:pPr>
-            <w:r>
-              <w:rPr>
-                <w:sz w:val="24"/>
-                <w:szCs w:val="24"/>
-              </w:rPr>
-              <w:t>0x01</w:t>
-            </w:r>
-          </w:p>
-        </w:tc>
-        <w:tc>
-          <w:tcPr>
-            <w:tcW w:w="1080" w:type="dxa"/>
-          </w:tcPr>
-          <w:p>
-            <w:pPr>
-              <w:pStyle w:val="ListParagraph"/>
-              <w:ind w:left="0"/>
-              <w:rPr>
-                <w:sz w:val="24"/>
-                <w:szCs w:val="24"/>
-              </w:rPr>
-            </w:pPr>
-            <w:proofErr w:type="spellStart"/>
-            <w:r>
-              <w:rPr>
-                <w:i/>
-                <w:sz w:val="24"/>
-                <w:szCs w:val="24"/>
-              </w:rPr>
-              <w:t>GPort</w:t>
-            </w:r>
-            <w:proofErr w:type="spellEnd"/>
-          </w:p>
-        </w:tc>
-        <w:tc>
-          <w:tcPr>
-            <w:tcW w:w="1080" w:type="dxa"/>
-          </w:tcPr>
-          <w:p>
-            <w:pPr>
-              <w:pStyle w:val="ListParagraph"/>
-              <w:ind w:left="0"/>
-              <w:rPr>
-                <w:sz w:val="24"/>
-                <w:szCs w:val="24"/>
-              </w:rPr>
-            </w:pPr>
-            <w:r>
-              <w:rPr>
-                <w:sz w:val="24"/>
-                <w:szCs w:val="24"/>
-              </w:rPr>
-              <w:t>0x0</w:t>
-            </w:r>
-            <w:r>
-              <w:rPr>
-                <w:sz w:val="24"/>
-                <w:szCs w:val="24"/>
-              </w:rPr>
-              <w:t>3</w:t>
-            </w:r>
-          </w:p>
-        </w:tc>
-        <w:tc>
-          <w:tcPr>
-            <w:tcW w:w="810" w:type="dxa"/>
-          </w:tcPr>
-          <w:p>
-            <w:pPr>
-              <w:pStyle w:val="ListParagraph"/>
-              <w:ind w:left="0"/>
-              <w:rPr>
-                <w:sz w:val="24"/>
-                <w:szCs w:val="24"/>
-              </w:rPr>
-            </w:pPr>
-            <w:r>
-              <w:rPr>
-                <w:sz w:val="24"/>
-                <w:szCs w:val="24"/>
-              </w:rPr>
-              <w:t>0x04</w:t>
-            </w:r>
-          </w:p>
-        </w:tc>
-        <w:tc>
-          <w:tcPr>
-            <w:tcW w:w="810" w:type="dxa"/>
-          </w:tcPr>
-          <w:p>
-            <w:pPr>
-              <w:pStyle w:val="ListParagraph"/>
-              <w:ind w:left="0"/>
-              <w:rPr>
-                <w:sz w:val="24"/>
-                <w:szCs w:val="24"/>
-              </w:rPr>
-            </w:pPr>
-            <w:r>
-              <w:rPr>
-                <w:i/>
-                <w:sz w:val="24"/>
-                <w:szCs w:val="24"/>
-              </w:rPr>
-              <w:t>Value</w:t>
-            </w:r>
-          </w:p>
-        </w:tc>
-        <w:tc>
-          <w:tcPr>
-            <w:tcW w:w="810" w:type="dxa"/>
-          </w:tcPr>
-          <w:p>
-            <w:pPr>
-              <w:pStyle w:val="ListParagraph"/>
-              <w:ind w:left="0"/>
-              <w:rPr>
-                <w:sz w:val="24"/>
-                <w:szCs w:val="24"/>
-              </w:rPr>
-            </w:pPr>
-          </w:p>
-        </w:tc>
-        <w:tc>
-          <w:tcPr>
-            <w:tcW w:w="900" w:type="dxa"/>
-            <w:vMerge/>
-          </w:tcPr>
-          <w:p>
-            <w:pPr>
-              <w:pStyle w:val="ListParagraph"/>
-              <w:ind w:left="0"/>
-              <w:rPr>
-                <w:sz w:val="24"/>
-                <w:szCs w:val="24"/>
-              </w:rPr>
-            </w:pPr>
-          </w:p>
-        </w:tc>
-        <w:tc>
-          <w:tcPr>
-            <w:tcW w:w="4320" w:type="dxa"/>
-          </w:tcPr>
-          <w:p>
-            <w:pPr>
-              <w:pStyle w:val="ListParagraph"/>
-              <w:ind w:left="0"/>
-              <w:rPr>
-                <w:sz w:val="24"/>
-                <w:szCs w:val="24"/>
-              </w:rPr>
-            </w:pPr>
-            <w:r>
-              <w:rPr>
-                <w:sz w:val="24"/>
-                <w:szCs w:val="24"/>
-              </w:rPr>
-              <w:t xml:space="preserve">Set pin direction of </w:t>
-            </w:r>
-            <w:proofErr w:type="spellStart"/>
-            <w:r>
-              <w:rPr>
-                <w:i/>
-                <w:sz w:val="24"/>
-                <w:szCs w:val="24"/>
-              </w:rPr>
-              <w:t>GPort</w:t>
-            </w:r>
-            <w:proofErr w:type="spellEnd"/>
-          </w:p>
-        </w:tc>
-      </w:tr>
-      <w:tr>
-        <w:tc>
-          <w:tcPr>
-            <w:tcW w:w="828" w:type="dxa"/>
-          </w:tcPr>
-          <w:p>
-            <w:pPr>
-              <w:pStyle w:val="ListParagraph"/>
-              <w:ind w:left="0"/>
-              <w:rPr>
-                <w:sz w:val="24"/>
-                <w:szCs w:val="24"/>
-              </w:rPr>
-            </w:pPr>
-            <w:r>
-              <w:rPr>
-                <w:sz w:val="24"/>
-                <w:szCs w:val="24"/>
-              </w:rPr>
-              <w:t>0x01</w:t>
-            </w:r>
-          </w:p>
-        </w:tc>
-        <w:tc>
-          <w:tcPr>
-            <w:tcW w:w="1080" w:type="dxa"/>
-          </w:tcPr>
-          <w:p>
-            <w:pPr>
-              <w:pStyle w:val="ListParagraph"/>
-              <w:ind w:left="0"/>
-              <w:rPr>
-                <w:i/>
-                <w:sz w:val="24"/>
-                <w:szCs w:val="24"/>
-              </w:rPr>
-            </w:pPr>
-            <w:proofErr w:type="spellStart"/>
-            <w:r>
-              <w:rPr>
-                <w:i/>
-                <w:sz w:val="24"/>
-                <w:szCs w:val="24"/>
-              </w:rPr>
-              <w:t>GPort</w:t>
-            </w:r>
-            <w:proofErr w:type="spellEnd"/>
-          </w:p>
-        </w:tc>
-        <w:tc>
-          <w:tcPr>
-            <w:tcW w:w="1080" w:type="dxa"/>
-          </w:tcPr>
-          <w:p>
-            <w:pPr>
-              <w:pStyle w:val="ListParagraph"/>
-              <w:ind w:left="0"/>
-              <w:rPr>
-                <w:sz w:val="24"/>
-                <w:szCs w:val="24"/>
-              </w:rPr>
-            </w:pPr>
-            <w:r>
-              <w:rPr>
-                <w:sz w:val="24"/>
-                <w:szCs w:val="24"/>
-              </w:rPr>
-              <w:t>0x03</w:t>
-            </w:r>
-          </w:p>
-        </w:tc>
-        <w:tc>
-          <w:tcPr>
-            <w:tcW w:w="810" w:type="dxa"/>
-          </w:tcPr>
-          <w:p>
-            <w:pPr>
-              <w:pStyle w:val="ListParagraph"/>
-              <w:ind w:left="0"/>
-              <w:rPr>
-                <w:sz w:val="24"/>
-                <w:szCs w:val="24"/>
-              </w:rPr>
-            </w:pPr>
-            <w:r>
-              <w:rPr>
-                <w:sz w:val="24"/>
-                <w:szCs w:val="24"/>
-              </w:rPr>
-              <w:t>0x05</w:t>
-            </w:r>
-          </w:p>
-        </w:tc>
-        <w:tc>
-          <w:tcPr>
-            <w:tcW w:w="810" w:type="dxa"/>
-          </w:tcPr>
-          <w:p>
-            <w:pPr>
-              <w:pStyle w:val="ListParagraph"/>
-              <w:ind w:left="0"/>
-              <w:rPr>
-                <w:sz w:val="24"/>
-                <w:szCs w:val="24"/>
-              </w:rPr>
-            </w:pPr>
-            <w:r>
-              <w:rPr>
-                <w:i/>
-                <w:sz w:val="24"/>
-                <w:szCs w:val="24"/>
-              </w:rPr>
-              <w:t>Value</w:t>
-            </w:r>
-          </w:p>
-        </w:tc>
-        <w:tc>
-          <w:tcPr>
-            <w:tcW w:w="810" w:type="dxa"/>
-          </w:tcPr>
-          <w:p>
-            <w:pPr>
-              <w:pStyle w:val="ListParagraph"/>
-              <w:ind w:left="0"/>
-              <w:rPr>
-                <w:sz w:val="24"/>
-                <w:szCs w:val="24"/>
-              </w:rPr>
-            </w:pPr>
-          </w:p>
-        </w:tc>
-        <w:tc>
-          <w:tcPr>
-            <w:tcW w:w="900" w:type="dxa"/>
-            <w:vMerge/>
-          </w:tcPr>
-          <w:p>
-            <w:pPr>
-              <w:pStyle w:val="ListParagraph"/>
-              <w:ind w:left="0"/>
-              <w:rPr>
-                <w:sz w:val="24"/>
-                <w:szCs w:val="24"/>
-              </w:rPr>
-            </w:pPr>
-          </w:p>
-        </w:tc>
-        <w:tc>
-          <w:tcPr>
-            <w:tcW w:w="4320" w:type="dxa"/>
-          </w:tcPr>
-          <w:p>
-            <w:pPr>
-              <w:pStyle w:val="ListParagraph"/>
-              <w:ind w:left="0"/>
-              <w:rPr>
-                <w:sz w:val="24"/>
-                <w:szCs w:val="24"/>
-              </w:rPr>
-            </w:pPr>
-            <w:r>
-              <w:rPr>
-                <w:sz w:val="24"/>
-                <w:szCs w:val="24"/>
-              </w:rPr>
-              <w:t xml:space="preserve">Set drive mode for </w:t>
-            </w:r>
-            <w:proofErr w:type="spellStart"/>
-            <w:r>
-              <w:rPr>
-                <w:i/>
-                <w:sz w:val="24"/>
-                <w:szCs w:val="24"/>
-              </w:rPr>
-              <w:t>GPort</w:t>
-            </w:r>
-            <w:proofErr w:type="spellEnd"/>
-          </w:p>
-        </w:tc>
-      </w:tr>
-      <w:tr>
-        <w:tc>
-          <w:tcPr>
-            <w:tcW w:w="828" w:type="dxa"/>
-          </w:tcPr>
-          <w:p>
-            <w:pPr>
-              <w:pStyle w:val="ListParagraph"/>
-              <w:ind w:left="0"/>
-              <w:rPr>
-                <w:sz w:val="24"/>
-                <w:szCs w:val="24"/>
-              </w:rPr>
-            </w:pPr>
-            <w:r>
-              <w:rPr>
-                <w:sz w:val="24"/>
-                <w:szCs w:val="24"/>
-              </w:rPr>
-              <w:t>0x02</w:t>
-            </w:r>
-          </w:p>
-        </w:tc>
-        <w:tc>
-          <w:tcPr>
-            <w:tcW w:w="1080" w:type="dxa"/>
-          </w:tcPr>
-          <w:p>
-            <w:pPr>
-              <w:pStyle w:val="ListParagraph"/>
-              <w:ind w:left="0"/>
-              <w:rPr>
-                <w:sz w:val="24"/>
-                <w:szCs w:val="24"/>
-              </w:rPr>
-            </w:pPr>
-            <w:proofErr w:type="spellStart"/>
-            <w:r>
-              <w:rPr>
-                <w:i/>
-                <w:sz w:val="24"/>
-                <w:szCs w:val="24"/>
-              </w:rPr>
-              <w:t>PWMNo</w:t>
-            </w:r>
-            <w:proofErr w:type="spellEnd"/>
-          </w:p>
-        </w:tc>
-        <w:tc>
-          <w:tcPr>
-            <w:tcW w:w="1080" w:type="dxa"/>
-          </w:tcPr>
-          <w:p>
-            <w:pPr>
-              <w:pStyle w:val="ListParagraph"/>
-              <w:ind w:left="0"/>
-              <w:rPr>
-                <w:sz w:val="24"/>
-                <w:szCs w:val="24"/>
-              </w:rPr>
-            </w:pPr>
-            <w:r>
-              <w:rPr>
-                <w:sz w:val="24"/>
-                <w:szCs w:val="24"/>
-              </w:rPr>
-              <w:t>0x0</w:t>
-            </w:r>
-            <w:r>
-              <w:rPr>
-                <w:sz w:val="24"/>
-                <w:szCs w:val="24"/>
-              </w:rPr>
-              <w:t>1</w:t>
-            </w:r>
-          </w:p>
-        </w:tc>
-        <w:tc>
-          <w:tcPr>
-            <w:tcW w:w="810" w:type="dxa"/>
-          </w:tcPr>
-          <w:p>
-            <w:pPr>
-              <w:pStyle w:val="ListParagraph"/>
-              <w:ind w:left="0"/>
-              <w:rPr>
-                <w:i/>
-                <w:sz w:val="24"/>
-                <w:szCs w:val="24"/>
-              </w:rPr>
-            </w:pPr>
-            <w:r>
-              <w:rPr>
-                <w:i/>
-                <w:sz w:val="24"/>
-                <w:szCs w:val="24"/>
-              </w:rPr>
-              <w:t>Value</w:t>
-            </w:r>
-          </w:p>
-        </w:tc>
-        <w:tc>
-          <w:tcPr>
-            <w:tcW w:w="810" w:type="dxa"/>
-          </w:tcPr>
-          <w:p>
-            <w:pPr>
-              <w:pStyle w:val="ListParagraph"/>
-              <w:ind w:left="0"/>
-              <w:rPr>
-                <w:sz w:val="24"/>
-                <w:szCs w:val="24"/>
-              </w:rPr>
-            </w:pPr>
-          </w:p>
-        </w:tc>
-        <w:tc>
-          <w:tcPr>
-            <w:tcW w:w="810" w:type="dxa"/>
-          </w:tcPr>
-          <w:p>
-            <w:pPr>
-              <w:pStyle w:val="ListParagraph"/>
-              <w:ind w:left="0"/>
-              <w:rPr>
-                <w:sz w:val="24"/>
-                <w:szCs w:val="24"/>
-              </w:rPr>
-            </w:pPr>
-          </w:p>
-        </w:tc>
-        <w:tc>
-          <w:tcPr>
-            <w:tcW w:w="900" w:type="dxa"/>
-            <w:vMerge w:val="restart"/>
-          </w:tcPr>
-          <w:p>
-            <w:pPr>
-              <w:pStyle w:val="ListParagraph"/>
-              <w:ind w:left="0"/>
-              <w:rPr>
-                <w:sz w:val="24"/>
-                <w:szCs w:val="24"/>
-              </w:rPr>
-            </w:pPr>
-            <w:r>
-              <w:rPr>
-                <w:sz w:val="24"/>
-                <w:szCs w:val="24"/>
-              </w:rPr>
-              <w:t>PWM operations</w:t>
-            </w:r>
-          </w:p>
-        </w:tc>
-        <w:tc>
-          <w:tcPr>
-            <w:tcW w:w="4320" w:type="dxa"/>
-          </w:tcPr>
-          <w:p>
-            <w:pPr>
-              <w:pStyle w:val="ListParagraph"/>
-              <w:ind w:left="0"/>
-              <w:rPr>
-                <w:sz w:val="24"/>
-                <w:szCs w:val="24"/>
-              </w:rPr>
-            </w:pPr>
-            <w:r>
-              <w:rPr>
-                <w:sz w:val="24"/>
-                <w:szCs w:val="24"/>
-              </w:rPr>
-              <w:t xml:space="preserve">Set clock source for </w:t>
-            </w:r>
-            <w:proofErr w:type="spellStart"/>
-            <w:r>
-              <w:rPr>
-                <w:i/>
-                <w:sz w:val="24"/>
-                <w:szCs w:val="24"/>
-              </w:rPr>
-              <w:t>PWMNo</w:t>
-            </w:r>
-            <w:proofErr w:type="spellEnd"/>
-          </w:p>
-        </w:tc>
-      </w:tr>
-      <w:tr>
-        <w:tc>
-          <w:tcPr>
-            <w:tcW w:w="828" w:type="dxa"/>
-          </w:tcPr>
-          <w:p>
-            <w:pPr>
-              <w:pStyle w:val="ListParagraph"/>
-              <w:ind w:left="0"/>
-              <w:rPr>
-                <w:sz w:val="24"/>
-                <w:szCs w:val="24"/>
-              </w:rPr>
-            </w:pPr>
-            <w:r>
-              <w:rPr>
-                <w:sz w:val="24"/>
-                <w:szCs w:val="24"/>
-              </w:rPr>
-              <w:t>0x02</w:t>
-            </w:r>
-          </w:p>
-        </w:tc>
-        <w:tc>
-          <w:tcPr>
-            <w:tcW w:w="1080" w:type="dxa"/>
-          </w:tcPr>
-          <w:p>
-            <w:pPr>
-              <w:pStyle w:val="ListParagraph"/>
-              <w:ind w:left="0"/>
-              <w:rPr>
-                <w:sz w:val="24"/>
-                <w:szCs w:val="24"/>
-              </w:rPr>
-            </w:pPr>
-            <w:proofErr w:type="spellStart"/>
-            <w:r>
-              <w:rPr>
-                <w:i/>
-                <w:sz w:val="24"/>
-                <w:szCs w:val="24"/>
-              </w:rPr>
-              <w:t>PWMNo</w:t>
-            </w:r>
-            <w:proofErr w:type="spellEnd"/>
-          </w:p>
-        </w:tc>
-        <w:tc>
-          <w:tcPr>
-            <w:tcW w:w="1080" w:type="dxa"/>
-          </w:tcPr>
-          <w:p>
-            <w:pPr>
-              <w:pStyle w:val="ListParagraph"/>
-              <w:ind w:left="0"/>
-              <w:rPr>
-                <w:sz w:val="24"/>
-                <w:szCs w:val="24"/>
-              </w:rPr>
-            </w:pPr>
-            <w:r>
-              <w:rPr>
-                <w:sz w:val="24"/>
-                <w:szCs w:val="24"/>
-              </w:rPr>
-              <w:t>0x0</w:t>
-            </w:r>
-            <w:r>
-              <w:rPr>
-                <w:sz w:val="24"/>
-                <w:szCs w:val="24"/>
-              </w:rPr>
-              <w:t>2</w:t>
-            </w:r>
-          </w:p>
-        </w:tc>
-        <w:tc>
-          <w:tcPr>
-            <w:tcW w:w="810" w:type="dxa"/>
-          </w:tcPr>
-          <w:p>
-            <w:pPr>
-              <w:pStyle w:val="ListParagraph"/>
-              <w:ind w:left="0"/>
-              <w:rPr>
-                <w:i/>
-                <w:sz w:val="24"/>
-                <w:szCs w:val="24"/>
-              </w:rPr>
-            </w:pPr>
-            <w:r>
-              <w:rPr>
-                <w:i/>
-                <w:sz w:val="24"/>
-                <w:szCs w:val="24"/>
-              </w:rPr>
-              <w:t>Value</w:t>
-            </w:r>
-          </w:p>
-        </w:tc>
-        <w:tc>
-          <w:tcPr>
-            <w:tcW w:w="810" w:type="dxa"/>
-          </w:tcPr>
-          <w:p>
-            <w:pPr>
-              <w:pStyle w:val="ListParagraph"/>
-              <w:ind w:left="0"/>
-              <w:rPr>
-                <w:sz w:val="24"/>
-                <w:szCs w:val="24"/>
-              </w:rPr>
-            </w:pPr>
-          </w:p>
-        </w:tc>
-        <w:tc>
-          <w:tcPr>
-            <w:tcW w:w="810" w:type="dxa"/>
-          </w:tcPr>
-          <w:p>
-            <w:pPr>
-              <w:pStyle w:val="ListParagraph"/>
-              <w:ind w:left="0"/>
-              <w:rPr>
-                <w:sz w:val="24"/>
-                <w:szCs w:val="24"/>
-              </w:rPr>
-            </w:pPr>
-          </w:p>
-        </w:tc>
-        <w:tc>
-          <w:tcPr>
-            <w:tcW w:w="900" w:type="dxa"/>
-            <w:vMerge/>
-          </w:tcPr>
-          <w:p>
-            <w:pPr>
-              <w:pStyle w:val="ListParagraph"/>
-              <w:ind w:left="0"/>
-              <w:rPr>
-                <w:sz w:val="24"/>
-                <w:szCs w:val="24"/>
-              </w:rPr>
-            </w:pPr>
-          </w:p>
-        </w:tc>
-        <w:tc>
-          <w:tcPr>
-            <w:tcW w:w="4320" w:type="dxa"/>
-          </w:tcPr>
-          <w:p>
-            <w:pPr>
-              <w:pStyle w:val="ListParagraph"/>
-              <w:ind w:left="0"/>
-              <w:rPr>
-                <w:sz w:val="24"/>
-                <w:szCs w:val="24"/>
-              </w:rPr>
-            </w:pPr>
-            <w:r>
-              <w:rPr>
-                <w:sz w:val="24"/>
-                <w:szCs w:val="24"/>
-              </w:rPr>
-              <w:t xml:space="preserve">Set interrupt gen for </w:t>
-            </w:r>
-            <w:proofErr w:type="spellStart"/>
-            <w:r>
-              <w:rPr>
-                <w:i/>
-                <w:sz w:val="24"/>
-                <w:szCs w:val="24"/>
-              </w:rPr>
-              <w:t>PWMNo</w:t>
-            </w:r>
-            <w:proofErr w:type="spellEnd"/>
-          </w:p>
-        </w:tc>
-      </w:tr>
-      <w:tr>
-        <w:tc>
-          <w:tcPr>
-            <w:tcW w:w="828" w:type="dxa"/>
-          </w:tcPr>
-          <w:p>
-            <w:pPr>
-              <w:pStyle w:val="ListParagraph"/>
-              <w:ind w:left="0"/>
-              <w:rPr>
-                <w:sz w:val="24"/>
-                <w:szCs w:val="24"/>
-              </w:rPr>
-            </w:pPr>
-            <w:r>
-              <w:rPr>
-                <w:sz w:val="24"/>
-                <w:szCs w:val="24"/>
-              </w:rPr>
-              <w:t>0x02</w:t>
-            </w:r>
-          </w:p>
-        </w:tc>
-        <w:tc>
-          <w:tcPr>
-            <w:tcW w:w="1080" w:type="dxa"/>
-          </w:tcPr>
-          <w:p>
-            <w:pPr>
-              <w:pStyle w:val="ListParagraph"/>
-              <w:ind w:left="0"/>
-              <w:rPr>
-                <w:sz w:val="24"/>
-                <w:szCs w:val="24"/>
-              </w:rPr>
-            </w:pPr>
-            <w:proofErr w:type="spellStart"/>
-            <w:r>
-              <w:rPr>
-                <w:i/>
-                <w:sz w:val="24"/>
-                <w:szCs w:val="24"/>
-              </w:rPr>
-              <w:t>PWMNo</w:t>
-            </w:r>
-            <w:proofErr w:type="spellEnd"/>
-          </w:p>
-        </w:tc>
-        <w:tc>
-          <w:tcPr>
-            <w:tcW w:w="1080" w:type="dxa"/>
-          </w:tcPr>
-          <w:p>
-            <w:pPr>
-              <w:pStyle w:val="ListParagraph"/>
-              <w:ind w:left="0"/>
-              <w:rPr>
-                <w:sz w:val="24"/>
-                <w:szCs w:val="24"/>
-              </w:rPr>
-            </w:pPr>
-            <w:r>
-              <w:rPr>
-                <w:sz w:val="24"/>
-                <w:szCs w:val="24"/>
-              </w:rPr>
-              <w:t>0x0</w:t>
-            </w:r>
-            <w:r>
-              <w:rPr>
-                <w:sz w:val="24"/>
-                <w:szCs w:val="24"/>
-              </w:rPr>
-              <w:t>3</w:t>
-            </w:r>
-          </w:p>
-        </w:tc>
-        <w:tc>
-          <w:tcPr>
-            <w:tcW w:w="810" w:type="dxa"/>
-          </w:tcPr>
-          <w:p>
-            <w:pPr>
-              <w:pStyle w:val="ListParagraph"/>
-              <w:ind w:left="0"/>
-              <w:rPr>
-                <w:i/>
-                <w:sz w:val="24"/>
-                <w:szCs w:val="24"/>
-              </w:rPr>
-            </w:pPr>
-            <w:r>
-              <w:rPr>
-                <w:i/>
-                <w:sz w:val="24"/>
-                <w:szCs w:val="24"/>
-              </w:rPr>
-              <w:t>Value</w:t>
-            </w:r>
-          </w:p>
-        </w:tc>
-        <w:tc>
-          <w:tcPr>
-            <w:tcW w:w="810" w:type="dxa"/>
-          </w:tcPr>
-          <w:p>
-            <w:pPr>
-              <w:pStyle w:val="ListParagraph"/>
-              <w:ind w:left="0"/>
-              <w:rPr>
-                <w:sz w:val="24"/>
-                <w:szCs w:val="24"/>
-              </w:rPr>
-            </w:pPr>
-          </w:p>
-        </w:tc>
-        <w:tc>
-          <w:tcPr>
-            <w:tcW w:w="810" w:type="dxa"/>
-          </w:tcPr>
-          <w:p>
-            <w:pPr>
-              <w:pStyle w:val="ListParagraph"/>
-              <w:ind w:left="0"/>
-              <w:rPr>
-                <w:sz w:val="24"/>
-                <w:szCs w:val="24"/>
-              </w:rPr>
-            </w:pPr>
-          </w:p>
-        </w:tc>
-        <w:tc>
-          <w:tcPr>
-            <w:tcW w:w="900" w:type="dxa"/>
-            <w:vMerge/>
-          </w:tcPr>
-          <w:p>
-            <w:pPr>
-              <w:pStyle w:val="ListParagraph"/>
-              <w:ind w:left="0"/>
-              <w:rPr>
-                <w:sz w:val="24"/>
-                <w:szCs w:val="24"/>
-              </w:rPr>
-            </w:pPr>
-          </w:p>
-        </w:tc>
-        <w:tc>
-          <w:tcPr>
-            <w:tcW w:w="4320" w:type="dxa"/>
-          </w:tcPr>
-          <w:p>
-            <w:pPr>
-              <w:pStyle w:val="ListParagraph"/>
-              <w:ind w:left="0"/>
-              <w:rPr>
-                <w:sz w:val="24"/>
-                <w:szCs w:val="24"/>
-              </w:rPr>
-            </w:pPr>
-            <w:r>
-              <w:rPr>
-                <w:sz w:val="24"/>
-                <w:szCs w:val="24"/>
-              </w:rPr>
-              <w:t xml:space="preserve">Set period for </w:t>
-            </w:r>
-            <w:proofErr w:type="spellStart"/>
-            <w:r>
-              <w:rPr>
-                <w:i/>
-                <w:sz w:val="24"/>
-                <w:szCs w:val="24"/>
-              </w:rPr>
-              <w:t>PWMNo</w:t>
-            </w:r>
-            <w:proofErr w:type="spellEnd"/>
-          </w:p>
-        </w:tc>
-      </w:tr>
-      <w:tr>
-        <w:tc>
-          <w:tcPr>
-            <w:tcW w:w="828" w:type="dxa"/>
-          </w:tcPr>
-          <w:p>
-            <w:pPr>
-              <w:pStyle w:val="ListParagraph"/>
-              <w:ind w:left="0"/>
-              <w:rPr>
-                <w:sz w:val="24"/>
-                <w:szCs w:val="24"/>
-              </w:rPr>
-            </w:pPr>
-            <w:r>
-              <w:rPr>
-                <w:sz w:val="24"/>
-                <w:szCs w:val="24"/>
-              </w:rPr>
-              <w:t>0x02</w:t>
-            </w:r>
-          </w:p>
-        </w:tc>
-        <w:tc>
-          <w:tcPr>
-            <w:tcW w:w="1080" w:type="dxa"/>
-          </w:tcPr>
-          <w:p>
-            <w:pPr>
-              <w:pStyle w:val="ListParagraph"/>
-              <w:ind w:left="0"/>
-              <w:rPr>
-                <w:sz w:val="24"/>
-                <w:szCs w:val="24"/>
-              </w:rPr>
-            </w:pPr>
-            <w:proofErr w:type="spellStart"/>
-            <w:r>
-              <w:rPr>
-                <w:i/>
-                <w:sz w:val="24"/>
-                <w:szCs w:val="24"/>
-              </w:rPr>
-              <w:t>PWMNo</w:t>
-            </w:r>
-            <w:proofErr w:type="spellEnd"/>
-          </w:p>
-        </w:tc>
-        <w:tc>
-          <w:tcPr>
-            <w:tcW w:w="1080" w:type="dxa"/>
-          </w:tcPr>
-          <w:p>
-            <w:pPr>
-              <w:pStyle w:val="ListParagraph"/>
-              <w:ind w:left="0"/>
-              <w:rPr>
-                <w:sz w:val="24"/>
-                <w:szCs w:val="24"/>
-              </w:rPr>
-            </w:pPr>
-            <w:r>
-              <w:rPr>
-                <w:sz w:val="24"/>
-                <w:szCs w:val="24"/>
-              </w:rPr>
-              <w:t>0x0</w:t>
-            </w:r>
-            <w:r>
-              <w:rPr>
-                <w:sz w:val="24"/>
-                <w:szCs w:val="24"/>
-              </w:rPr>
-              <w:t>4</w:t>
-            </w:r>
-          </w:p>
-        </w:tc>
-        <w:tc>
-          <w:tcPr>
-            <w:tcW w:w="810" w:type="dxa"/>
-          </w:tcPr>
-          <w:p>
-            <w:pPr>
-              <w:pStyle w:val="ListParagraph"/>
-              <w:ind w:left="0"/>
-              <w:rPr>
-                <w:i/>
-                <w:sz w:val="24"/>
-                <w:szCs w:val="24"/>
-              </w:rPr>
-            </w:pPr>
-            <w:r>
-              <w:rPr>
-                <w:i/>
-                <w:sz w:val="24"/>
-                <w:szCs w:val="24"/>
-              </w:rPr>
-              <w:t>Value</w:t>
-            </w:r>
-          </w:p>
-        </w:tc>
-        <w:tc>
-          <w:tcPr>
-            <w:tcW w:w="810" w:type="dxa"/>
-          </w:tcPr>
-          <w:p>
-            <w:pPr>
-              <w:pStyle w:val="ListParagraph"/>
-              <w:ind w:left="0"/>
-              <w:rPr>
-                <w:sz w:val="24"/>
-                <w:szCs w:val="24"/>
-              </w:rPr>
-            </w:pPr>
-          </w:p>
-        </w:tc>
-        <w:tc>
-          <w:tcPr>
-            <w:tcW w:w="810" w:type="dxa"/>
-          </w:tcPr>
-          <w:p>
-            <w:pPr>
-              <w:pStyle w:val="ListParagraph"/>
-              <w:ind w:left="0"/>
-              <w:rPr>
-                <w:sz w:val="24"/>
-                <w:szCs w:val="24"/>
-              </w:rPr>
-            </w:pPr>
-          </w:p>
-        </w:tc>
-        <w:tc>
-          <w:tcPr>
-            <w:tcW w:w="900" w:type="dxa"/>
-            <w:vMerge/>
-          </w:tcPr>
-          <w:p>
-            <w:pPr>
-              <w:pStyle w:val="ListParagraph"/>
-              <w:ind w:left="0"/>
-              <w:rPr>
-                <w:sz w:val="24"/>
-                <w:szCs w:val="24"/>
-              </w:rPr>
-            </w:pPr>
-          </w:p>
-        </w:tc>
-        <w:tc>
-          <w:tcPr>
-            <w:tcW w:w="4320" w:type="dxa"/>
-          </w:tcPr>
-          <w:p>
-            <w:pPr>
-              <w:pStyle w:val="ListParagraph"/>
-              <w:ind w:left="0"/>
-              <w:rPr>
-                <w:sz w:val="24"/>
-                <w:szCs w:val="24"/>
-              </w:rPr>
-            </w:pPr>
-            <w:r>
-              <w:rPr>
-                <w:sz w:val="24"/>
-                <w:szCs w:val="24"/>
-              </w:rPr>
-              <w:t xml:space="preserve">Set duty cycle (0-100) for </w:t>
-            </w:r>
-            <w:proofErr w:type="spellStart"/>
-            <w:r>
-              <w:rPr>
-                <w:i/>
-                <w:sz w:val="24"/>
-                <w:szCs w:val="24"/>
-              </w:rPr>
-              <w:t>PWMNo</w:t>
-            </w:r>
-            <w:proofErr w:type="spellEnd"/>
-          </w:p>
-        </w:tc>
-      </w:tr>
-      <w:tr>
-        <w:tc>
-          <w:tcPr>
-            <w:tcW w:w="828" w:type="dxa"/>
-          </w:tcPr>
-          <w:p>
-            <w:pPr>
-              <w:pStyle w:val="ListParagraph"/>
-              <w:ind w:left="0"/>
-              <w:rPr>
-                <w:sz w:val="24"/>
-                <w:szCs w:val="24"/>
-              </w:rPr>
-            </w:pPr>
-            <w:r>
-              <w:rPr>
-                <w:sz w:val="24"/>
-                <w:szCs w:val="24"/>
-              </w:rPr>
-              <w:t>0x03</w:t>
-            </w:r>
-          </w:p>
-        </w:tc>
-        <w:tc>
-          <w:tcPr>
-            <w:tcW w:w="1080" w:type="dxa"/>
-          </w:tcPr>
-          <w:p>
-            <w:pPr>
-              <w:pStyle w:val="ListParagraph"/>
-              <w:ind w:left="0"/>
-              <w:rPr>
-                <w:sz w:val="24"/>
-                <w:szCs w:val="24"/>
-              </w:rPr>
-            </w:pPr>
-            <w:r>
-              <w:rPr>
-                <w:sz w:val="24"/>
-                <w:szCs w:val="24"/>
-              </w:rPr>
-              <w:t>0x01</w:t>
-            </w:r>
-          </w:p>
-        </w:tc>
-        <w:tc>
-          <w:tcPr>
-            <w:tcW w:w="1080" w:type="dxa"/>
-          </w:tcPr>
-          <w:p>
-            <w:pPr>
-              <w:pStyle w:val="ListParagraph"/>
-              <w:ind w:left="0"/>
-              <w:rPr>
-                <w:sz w:val="24"/>
-                <w:szCs w:val="24"/>
-              </w:rPr>
-            </w:pPr>
-          </w:p>
-        </w:tc>
-        <w:tc>
-          <w:tcPr>
-            <w:tcW w:w="810" w:type="dxa"/>
-          </w:tcPr>
-          <w:p>
-            <w:pPr>
-              <w:pStyle w:val="ListParagraph"/>
-              <w:ind w:left="0"/>
-              <w:rPr>
-                <w:sz w:val="24"/>
-                <w:szCs w:val="24"/>
-              </w:rPr>
-            </w:pPr>
-          </w:p>
-        </w:tc>
-        <w:tc>
-          <w:tcPr>
-            <w:tcW w:w="810" w:type="dxa"/>
-          </w:tcPr>
-          <w:p>
-            <w:pPr>
-              <w:pStyle w:val="ListParagraph"/>
-              <w:ind w:left="0"/>
-              <w:rPr>
-                <w:sz w:val="24"/>
-                <w:szCs w:val="24"/>
-              </w:rPr>
-            </w:pPr>
-          </w:p>
-        </w:tc>
-        <w:tc>
-          <w:tcPr>
-            <w:tcW w:w="810" w:type="dxa"/>
-          </w:tcPr>
-          <w:p>
-            <w:pPr>
-              <w:pStyle w:val="ListParagraph"/>
-              <w:ind w:left="0"/>
-              <w:rPr>
-                <w:sz w:val="24"/>
-                <w:szCs w:val="24"/>
-              </w:rPr>
-            </w:pPr>
-          </w:p>
-        </w:tc>
-        <w:tc>
-          <w:tcPr>
-            <w:tcW w:w="900" w:type="dxa"/>
-            <w:vMerge w:val="restart"/>
-          </w:tcPr>
-          <w:p>
-            <w:pPr>
-              <w:pStyle w:val="ListParagraph"/>
-              <w:ind w:left="0"/>
-              <w:rPr>
-                <w:sz w:val="24"/>
-                <w:szCs w:val="24"/>
-              </w:rPr>
-            </w:pPr>
-            <w:proofErr w:type="spellStart"/>
-            <w:r>
-              <w:rPr>
-                <w:sz w:val="24"/>
-                <w:szCs w:val="24"/>
-              </w:rPr>
-              <w:t>Misc</w:t>
-            </w:r>
-            <w:proofErr w:type="spellEnd"/>
-            <w:r>
-              <w:rPr>
-                <w:sz w:val="24"/>
-                <w:szCs w:val="24"/>
-              </w:rPr>
-              <w:t xml:space="preserve"> operations</w:t>
-            </w:r>
-          </w:p>
-        </w:tc>
-        <w:tc>
-          <w:tcPr>
-            <w:tcW w:w="4320" w:type="dxa"/>
-          </w:tcPr>
-          <w:p>
-            <w:pPr>
-              <w:pStyle w:val="ListParagraph"/>
-              <w:ind w:left="0"/>
-              <w:rPr>
-                <w:sz w:val="24"/>
-                <w:szCs w:val="24"/>
-              </w:rPr>
-            </w:pPr>
-            <w:r>
-              <w:rPr>
-                <w:sz w:val="24"/>
-                <w:szCs w:val="24"/>
-              </w:rPr>
-              <w:t>Get device ID</w:t>
-            </w:r>
-          </w:p>
-        </w:tc>
-      </w:tr>
-      <w:tr>
-        <w:tc>
-          <w:tcPr>
-            <w:tcW w:w="828" w:type="dxa"/>
-          </w:tcPr>
-          <w:p>
-            <w:pPr>
-              <w:pStyle w:val="ListParagraph"/>
-              <w:ind w:left="0"/>
-              <w:rPr>
-                <w:sz w:val="24"/>
-                <w:szCs w:val="24"/>
-              </w:rPr>
-            </w:pPr>
-            <w:r>
-              <w:rPr>
-                <w:sz w:val="24"/>
-                <w:szCs w:val="24"/>
-              </w:rPr>
-              <w:t>0x03</w:t>
-            </w:r>
-          </w:p>
-        </w:tc>
-        <w:tc>
-          <w:tcPr>
-            <w:tcW w:w="1080" w:type="dxa"/>
-          </w:tcPr>
-          <w:p>
-            <w:pPr>
-              <w:pStyle w:val="ListParagraph"/>
-              <w:ind w:left="0"/>
-              <w:rPr>
-                <w:sz w:val="24"/>
-                <w:szCs w:val="24"/>
-              </w:rPr>
-            </w:pPr>
-            <w:r>
-              <w:rPr>
-                <w:sz w:val="24"/>
-                <w:szCs w:val="24"/>
-              </w:rPr>
-              <w:t>0x02</w:t>
-            </w:r>
-          </w:p>
-        </w:tc>
-        <w:tc>
-          <w:tcPr>
-            <w:tcW w:w="1080" w:type="dxa"/>
-          </w:tcPr>
-          <w:p>
-            <w:pPr>
-              <w:pStyle w:val="ListParagraph"/>
-              <w:ind w:left="0"/>
-              <w:rPr>
-                <w:sz w:val="24"/>
-                <w:szCs w:val="24"/>
-              </w:rPr>
-            </w:pPr>
-            <w:r>
-              <w:rPr>
-                <w:sz w:val="24"/>
-                <w:szCs w:val="24"/>
-              </w:rPr>
-              <w:t>value</w:t>
-            </w:r>
-          </w:p>
-        </w:tc>
-        <w:tc>
-          <w:tcPr>
-            <w:tcW w:w="810" w:type="dxa"/>
-          </w:tcPr>
-          <w:p>
-            <w:pPr>
-              <w:pStyle w:val="ListParagraph"/>
-              <w:ind w:left="0"/>
-              <w:rPr>
-                <w:sz w:val="24"/>
-                <w:szCs w:val="24"/>
-              </w:rPr>
-            </w:pPr>
-          </w:p>
-        </w:tc>
-        <w:tc>
-          <w:tcPr>
-            <w:tcW w:w="810" w:type="dxa"/>
-          </w:tcPr>
-          <w:p>
-            <w:pPr>
-              <w:pStyle w:val="ListParagraph"/>
-              <w:ind w:left="0"/>
-              <w:rPr>
-                <w:sz w:val="24"/>
-                <w:szCs w:val="24"/>
-              </w:rPr>
-            </w:pPr>
-          </w:p>
-        </w:tc>
-        <w:tc>
-          <w:tcPr>
-            <w:tcW w:w="810" w:type="dxa"/>
-          </w:tcPr>
-          <w:p>
-            <w:pPr>
-              <w:pStyle w:val="ListParagraph"/>
-              <w:ind w:left="0"/>
-              <w:rPr>
-                <w:sz w:val="24"/>
-                <w:szCs w:val="24"/>
-              </w:rPr>
-            </w:pPr>
-          </w:p>
-        </w:tc>
-        <w:tc>
-          <w:tcPr>
-            <w:tcW w:w="900" w:type="dxa"/>
-            <w:vMerge/>
-          </w:tcPr>
-          <w:p>
-            <w:pPr>
-              <w:pStyle w:val="ListParagraph"/>
-              <w:ind w:left="0"/>
-              <w:rPr>
-                <w:sz w:val="24"/>
-                <w:szCs w:val="24"/>
-              </w:rPr>
-            </w:pPr>
-          </w:p>
-        </w:tc>
-        <w:tc>
-          <w:tcPr>
-            <w:tcW w:w="4320" w:type="dxa"/>
-          </w:tcPr>
-          <w:p>
-            <w:pPr>
-              <w:pStyle w:val="ListParagraph"/>
-              <w:ind w:left="0"/>
-              <w:rPr>
-                <w:sz w:val="24"/>
-                <w:szCs w:val="24"/>
-              </w:rPr>
-            </w:pPr>
-            <w:r>
-              <w:rPr>
-                <w:sz w:val="24"/>
-                <w:szCs w:val="24"/>
-              </w:rPr>
-              <w:t xml:space="preserve">Set watch dog timer with </w:t>
-            </w:r>
-            <w:r>
-              <w:rPr>
-                <w:i/>
-                <w:sz w:val="24"/>
-                <w:szCs w:val="24"/>
-              </w:rPr>
-              <w:t>value</w:t>
-            </w:r>
-          </w:p>
-        </w:tc>
-      </w:tr>
-      <w:tr>
-        <w:tc>
-          <w:tcPr>
-            <w:tcW w:w="828" w:type="dxa"/>
-          </w:tcPr>
-          <w:p>
-            <w:pPr>
-              <w:pStyle w:val="ListParagraph"/>
-              <w:ind w:left="0"/>
-              <w:rPr>
-                <w:sz w:val="24"/>
-                <w:szCs w:val="24"/>
-              </w:rPr>
-            </w:pPr>
-            <w:r>
-              <w:rPr>
-                <w:sz w:val="24"/>
-                <w:szCs w:val="24"/>
-              </w:rPr>
-              <w:t>0x03</w:t>
-            </w:r>
-          </w:p>
-        </w:tc>
-        <w:tc>
-          <w:tcPr>
-            <w:tcW w:w="1080" w:type="dxa"/>
-          </w:tcPr>
-          <w:p>
-            <w:pPr>
-              <w:pStyle w:val="ListParagraph"/>
-              <w:ind w:left="0"/>
-              <w:rPr>
-                <w:sz w:val="24"/>
-                <w:szCs w:val="24"/>
-              </w:rPr>
-            </w:pPr>
-            <w:r>
-              <w:rPr>
-                <w:sz w:val="24"/>
-                <w:szCs w:val="24"/>
-              </w:rPr>
-              <w:t>0x03</w:t>
-            </w:r>
-          </w:p>
-        </w:tc>
-        <w:tc>
-          <w:tcPr>
-            <w:tcW w:w="1080" w:type="dxa"/>
-          </w:tcPr>
-          <w:p>
-            <w:pPr>
-              <w:pStyle w:val="ListParagraph"/>
-              <w:ind w:left="0"/>
-              <w:rPr>
-                <w:i/>
-                <w:sz w:val="24"/>
-                <w:szCs w:val="24"/>
-              </w:rPr>
-            </w:pPr>
-            <w:proofErr w:type="spellStart"/>
-            <w:r>
-              <w:rPr>
-                <w:i/>
-                <w:sz w:val="24"/>
-                <w:szCs w:val="24"/>
-              </w:rPr>
-              <w:t>reg</w:t>
-            </w:r>
-            <w:proofErr w:type="spellEnd"/>
-          </w:p>
-        </w:tc>
-        <w:tc>
-          <w:tcPr>
-            <w:tcW w:w="810" w:type="dxa"/>
-          </w:tcPr>
-          <w:p>
-            <w:pPr>
-              <w:pStyle w:val="ListParagraph"/>
-              <w:ind w:left="0"/>
-              <w:rPr>
-                <w:i/>
-                <w:sz w:val="24"/>
-                <w:szCs w:val="24"/>
-              </w:rPr>
-            </w:pPr>
-            <w:r>
-              <w:rPr>
-                <w:i/>
-                <w:sz w:val="24"/>
-                <w:szCs w:val="24"/>
-              </w:rPr>
-              <w:t>value</w:t>
-            </w:r>
-          </w:p>
-        </w:tc>
-        <w:tc>
-          <w:tcPr>
-            <w:tcW w:w="810" w:type="dxa"/>
-          </w:tcPr>
-          <w:p>
-            <w:pPr>
-              <w:pStyle w:val="ListParagraph"/>
-              <w:ind w:left="0"/>
-              <w:rPr>
-                <w:i/>
-                <w:sz w:val="24"/>
-                <w:szCs w:val="24"/>
-              </w:rPr>
-            </w:pPr>
-          </w:p>
-        </w:tc>
-        <w:tc>
-          <w:tcPr>
-            <w:tcW w:w="810" w:type="dxa"/>
-          </w:tcPr>
-          <w:p>
-            <w:pPr>
-              <w:pStyle w:val="ListParagraph"/>
-              <w:ind w:left="0"/>
-              <w:rPr>
-                <w:sz w:val="24"/>
-                <w:szCs w:val="24"/>
-              </w:rPr>
-            </w:pPr>
-          </w:p>
-        </w:tc>
-        <w:tc>
-          <w:tcPr>
-            <w:tcW w:w="900" w:type="dxa"/>
-            <w:vMerge/>
-          </w:tcPr>
-          <w:p>
-            <w:pPr>
-              <w:pStyle w:val="ListParagraph"/>
-              <w:ind w:left="0"/>
-              <w:rPr>
-                <w:sz w:val="24"/>
-                <w:szCs w:val="24"/>
-              </w:rPr>
-            </w:pPr>
-          </w:p>
-        </w:tc>
-        <w:tc>
-          <w:tcPr>
-            <w:tcW w:w="4320" w:type="dxa"/>
-          </w:tcPr>
-          <w:p>
-            <w:pPr>
-              <w:pStyle w:val="ListParagraph"/>
-              <w:ind w:left="0"/>
-              <w:rPr>
-                <w:sz w:val="24"/>
-                <w:szCs w:val="24"/>
-              </w:rPr>
-            </w:pPr>
-            <w:r>
-              <w:rPr>
-                <w:sz w:val="24"/>
-                <w:szCs w:val="24"/>
-              </w:rPr>
-              <w:t xml:space="preserve">Set POR </w:t>
-            </w:r>
-            <w:r>
-              <w:rPr>
-                <w:i/>
-                <w:sz w:val="24"/>
-                <w:szCs w:val="24"/>
-              </w:rPr>
-              <w:t>value</w:t>
-            </w:r>
-            <w:r>
-              <w:rPr>
-                <w:sz w:val="24"/>
-                <w:szCs w:val="24"/>
-              </w:rPr>
-              <w:t xml:space="preserve"> for </w:t>
-            </w:r>
-            <w:proofErr w:type="spellStart"/>
-            <w:r>
-              <w:rPr>
-                <w:i/>
-                <w:sz w:val="24"/>
-                <w:szCs w:val="24"/>
-              </w:rPr>
-              <w:t>reg</w:t>
-            </w:r>
-            <w:proofErr w:type="spellEnd"/>
-          </w:p>
-        </w:tc>
-      </w:tr>
-      <w:tr>
-        <w:tc>
-          <w:tcPr>
-            <w:tcW w:w="828" w:type="dxa"/>
-          </w:tcPr>
-          <w:p>
-            <w:pPr>
-              <w:pStyle w:val="ListParagraph"/>
-              <w:ind w:left="0"/>
-              <w:rPr>
-                <w:sz w:val="24"/>
-                <w:szCs w:val="24"/>
-              </w:rPr>
-            </w:pPr>
-            <w:r>
-              <w:rPr>
-                <w:sz w:val="24"/>
-                <w:szCs w:val="24"/>
-              </w:rPr>
-              <w:t>0x04</w:t>
-            </w:r>
-          </w:p>
-        </w:tc>
-        <w:tc>
-          <w:tcPr>
-            <w:tcW w:w="1080" w:type="dxa"/>
-          </w:tcPr>
-          <w:p>
-            <w:pPr>
-              <w:pStyle w:val="ListParagraph"/>
-              <w:ind w:left="0"/>
-              <w:rPr>
-                <w:sz w:val="24"/>
-                <w:szCs w:val="24"/>
-              </w:rPr>
-            </w:pPr>
-            <w:proofErr w:type="spellStart"/>
-            <w:r>
-              <w:rPr>
-                <w:i/>
-                <w:sz w:val="24"/>
-                <w:szCs w:val="24"/>
-              </w:rPr>
-              <w:t>GPort</w:t>
-            </w:r>
-            <w:proofErr w:type="spellEnd"/>
-          </w:p>
-        </w:tc>
-        <w:tc>
-          <w:tcPr>
-            <w:tcW w:w="1080" w:type="dxa"/>
-          </w:tcPr>
-          <w:p>
-            <w:pPr>
-              <w:pStyle w:val="ListParagraph"/>
-              <w:ind w:left="0"/>
-              <w:rPr>
-                <w:i/>
-                <w:sz w:val="24"/>
-                <w:szCs w:val="24"/>
-              </w:rPr>
-            </w:pPr>
-            <w:proofErr w:type="spellStart"/>
-            <w:r>
-              <w:rPr>
-                <w:i/>
-                <w:sz w:val="24"/>
-                <w:szCs w:val="24"/>
-              </w:rPr>
-              <w:t>PinMask</w:t>
-            </w:r>
-            <w:proofErr w:type="spellEnd"/>
-          </w:p>
-        </w:tc>
-        <w:tc>
-          <w:tcPr>
-            <w:tcW w:w="810" w:type="dxa"/>
-          </w:tcPr>
-          <w:p>
-            <w:pPr>
-              <w:pStyle w:val="ListParagraph"/>
-              <w:ind w:left="0"/>
-              <w:rPr>
-                <w:sz w:val="24"/>
-                <w:szCs w:val="24"/>
-              </w:rPr>
-            </w:pPr>
-            <w:r>
-              <w:rPr>
-                <w:sz w:val="24"/>
-                <w:szCs w:val="24"/>
-              </w:rPr>
-              <w:t>0x0</w:t>
-            </w:r>
-            <w:r>
-              <w:rPr>
-                <w:sz w:val="24"/>
-                <w:szCs w:val="24"/>
-              </w:rPr>
-              <w:t>1</w:t>
-            </w:r>
-          </w:p>
-        </w:tc>
-        <w:tc>
-          <w:tcPr>
-            <w:tcW w:w="810" w:type="dxa"/>
-          </w:tcPr>
-          <w:p>
-            <w:pPr>
-              <w:pStyle w:val="ListParagraph"/>
-              <w:ind w:left="0"/>
-              <w:rPr>
-                <w:sz w:val="24"/>
-                <w:szCs w:val="24"/>
-              </w:rPr>
-            </w:pPr>
-          </w:p>
-        </w:tc>
-        <w:tc>
-          <w:tcPr>
-            <w:tcW w:w="810" w:type="dxa"/>
-          </w:tcPr>
-          <w:p>
-            <w:pPr>
-              <w:pStyle w:val="ListParagraph"/>
-              <w:ind w:left="0"/>
-              <w:rPr>
-                <w:sz w:val="24"/>
-                <w:szCs w:val="24"/>
-              </w:rPr>
-            </w:pPr>
-          </w:p>
-        </w:tc>
-        <w:tc>
-          <w:tcPr>
-            <w:tcW w:w="900" w:type="dxa"/>
-            <w:vMerge w:val="restart"/>
-          </w:tcPr>
-          <w:p>
-            <w:pPr>
-              <w:pStyle w:val="ListParagraph"/>
-              <w:ind w:left="0"/>
-              <w:rPr>
-                <w:sz w:val="24"/>
-                <w:szCs w:val="24"/>
-              </w:rPr>
-            </w:pPr>
-            <w:r>
-              <w:rPr>
-                <w:sz w:val="24"/>
-                <w:szCs w:val="24"/>
-              </w:rPr>
-              <w:t>Pin Operations</w:t>
-            </w:r>
-          </w:p>
-        </w:tc>
-        <w:tc>
-          <w:tcPr>
-            <w:tcW w:w="4320" w:type="dxa"/>
-          </w:tcPr>
-          <w:p>
-            <w:pPr>
-              <w:pStyle w:val="ListParagraph"/>
-              <w:ind w:left="0"/>
-              <w:rPr>
-                <w:sz w:val="24"/>
-                <w:szCs w:val="24"/>
-              </w:rPr>
-            </w:pPr>
-            <w:r>
-              <w:rPr>
-                <w:sz w:val="24"/>
-                <w:szCs w:val="24"/>
-              </w:rPr>
-              <w:t xml:space="preserve">Read from </w:t>
-            </w:r>
-            <w:proofErr w:type="spellStart"/>
-            <w:r>
-              <w:rPr>
-                <w:i/>
-                <w:sz w:val="24"/>
-                <w:szCs w:val="24"/>
-              </w:rPr>
-              <w:t>GPort.</w:t>
-            </w:r>
-            <w:r>
-              <w:rPr>
-                <w:i/>
-                <w:sz w:val="24"/>
-                <w:szCs w:val="24"/>
-              </w:rPr>
-              <w:t>PinMask</w:t>
-            </w:r>
-            <w:proofErr w:type="spellEnd"/>
-          </w:p>
-        </w:tc>
-      </w:tr>
-      <w:tr>
-        <w:tc>
-          <w:tcPr>
-            <w:tcW w:w="828" w:type="dxa"/>
-          </w:tcPr>
-          <w:p>
-            <w:pPr>
-              <w:pStyle w:val="ListParagraph"/>
-              <w:ind w:left="0"/>
-              <w:rPr>
-                <w:sz w:val="24"/>
-                <w:szCs w:val="24"/>
-              </w:rPr>
-            </w:pPr>
-            <w:r>
-              <w:rPr>
-                <w:sz w:val="24"/>
-                <w:szCs w:val="24"/>
-              </w:rPr>
-              <w:t>0x04</w:t>
-            </w:r>
-          </w:p>
-        </w:tc>
-        <w:tc>
-          <w:tcPr>
-            <w:tcW w:w="1080" w:type="dxa"/>
-          </w:tcPr>
-          <w:p>
-            <w:pPr>
-              <w:pStyle w:val="ListParagraph"/>
-              <w:ind w:left="0"/>
-              <w:rPr>
-                <w:sz w:val="24"/>
-                <w:szCs w:val="24"/>
-              </w:rPr>
-            </w:pPr>
-            <w:proofErr w:type="spellStart"/>
-            <w:r>
-              <w:rPr>
-                <w:i/>
-                <w:sz w:val="24"/>
-                <w:szCs w:val="24"/>
-              </w:rPr>
-              <w:t>GPort</w:t>
-            </w:r>
-            <w:proofErr w:type="spellEnd"/>
-          </w:p>
-        </w:tc>
-        <w:tc>
-          <w:tcPr>
-            <w:tcW w:w="1080" w:type="dxa"/>
-          </w:tcPr>
-          <w:p>
-            <w:pPr>
-              <w:pStyle w:val="ListParagraph"/>
-              <w:ind w:left="0"/>
-              <w:rPr>
-                <w:i/>
-                <w:sz w:val="24"/>
-                <w:szCs w:val="24"/>
-              </w:rPr>
-            </w:pPr>
-            <w:proofErr w:type="spellStart"/>
-            <w:r>
-              <w:rPr>
-                <w:i/>
-                <w:sz w:val="24"/>
-                <w:szCs w:val="24"/>
-              </w:rPr>
-              <w:t>PinMask</w:t>
-            </w:r>
-            <w:proofErr w:type="spellEnd"/>
-          </w:p>
-        </w:tc>
-        <w:tc>
-          <w:tcPr>
-            <w:tcW w:w="810" w:type="dxa"/>
-          </w:tcPr>
-          <w:p>
-            <w:pPr>
-              <w:pStyle w:val="ListParagraph"/>
-              <w:ind w:left="0"/>
-              <w:rPr>
-                <w:i/>
-                <w:sz w:val="24"/>
-                <w:szCs w:val="24"/>
-              </w:rPr>
-            </w:pPr>
-            <w:r>
-              <w:rPr>
-                <w:sz w:val="24"/>
-                <w:szCs w:val="24"/>
-              </w:rPr>
-              <w:t>0x0</w:t>
-            </w:r>
-            <w:r>
-              <w:rPr>
-                <w:sz w:val="24"/>
-                <w:szCs w:val="24"/>
-              </w:rPr>
-              <w:t>2</w:t>
-            </w:r>
-          </w:p>
-        </w:tc>
-        <w:tc>
-          <w:tcPr>
-            <w:tcW w:w="810" w:type="dxa"/>
-          </w:tcPr>
-          <w:p>
-            <w:pPr>
-              <w:pStyle w:val="ListParagraph"/>
-              <w:ind w:left="0"/>
-              <w:rPr>
-                <w:i/>
-                <w:sz w:val="24"/>
-                <w:szCs w:val="24"/>
-              </w:rPr>
-            </w:pPr>
-            <w:r>
-              <w:rPr>
-                <w:i/>
-                <w:sz w:val="24"/>
-                <w:szCs w:val="24"/>
-              </w:rPr>
-              <w:t>Value</w:t>
-            </w:r>
-          </w:p>
-        </w:tc>
-        <w:tc>
-          <w:tcPr>
-            <w:tcW w:w="810" w:type="dxa"/>
-          </w:tcPr>
-          <w:p>
-            <w:pPr>
-              <w:pStyle w:val="ListParagraph"/>
-              <w:ind w:left="0"/>
-              <w:rPr>
-                <w:sz w:val="24"/>
-                <w:szCs w:val="24"/>
-              </w:rPr>
-            </w:pPr>
-          </w:p>
-        </w:tc>
-        <w:tc>
-          <w:tcPr>
-            <w:tcW w:w="900" w:type="dxa"/>
-            <w:vMerge/>
-          </w:tcPr>
-          <w:p>
-            <w:pPr>
-              <w:pStyle w:val="ListParagraph"/>
-              <w:ind w:left="0"/>
-              <w:rPr>
-                <w:sz w:val="24"/>
-                <w:szCs w:val="24"/>
-              </w:rPr>
-            </w:pPr>
-          </w:p>
-        </w:tc>
-        <w:tc>
-          <w:tcPr>
-            <w:tcW w:w="4320" w:type="dxa"/>
-          </w:tcPr>
-          <w:p>
-            <w:pPr>
-              <w:pStyle w:val="ListParagraph"/>
-              <w:ind w:left="0"/>
-              <w:rPr>
-                <w:sz w:val="24"/>
-                <w:szCs w:val="24"/>
-              </w:rPr>
-            </w:pPr>
-            <w:r>
-              <w:rPr>
-                <w:sz w:val="24"/>
-                <w:szCs w:val="24"/>
-              </w:rPr>
-              <w:t xml:space="preserve">Write </w:t>
-            </w:r>
-            <w:r>
-              <w:rPr>
-                <w:i/>
-                <w:sz w:val="24"/>
-                <w:szCs w:val="24"/>
-              </w:rPr>
-              <w:t>value</w:t>
-            </w:r>
-            <w:r>
-              <w:rPr>
-                <w:sz w:val="24"/>
-                <w:szCs w:val="24"/>
-              </w:rPr>
-              <w:t xml:space="preserve"> to </w:t>
-            </w:r>
-            <w:proofErr w:type="spellStart"/>
-            <w:r>
-              <w:rPr>
-                <w:i/>
-                <w:sz w:val="24"/>
-                <w:szCs w:val="24"/>
-              </w:rPr>
-              <w:t>GPort</w:t>
-            </w:r>
-            <w:proofErr w:type="spellEnd"/>
-            <w:r>
-              <w:rPr>
-                <w:i/>
-                <w:sz w:val="24"/>
-                <w:szCs w:val="24"/>
-              </w:rPr>
-              <w:t>.</w:t>
-            </w:r>
-            <w:r>
-              <w:rPr>
-                <w:i/>
-                <w:sz w:val="24"/>
-                <w:szCs w:val="24"/>
-              </w:rPr>
-              <w:t xml:space="preserve"> </w:t>
-            </w:r>
-            <w:proofErr w:type="spellStart"/>
-            <w:r>
-              <w:rPr>
-                <w:i/>
-                <w:sz w:val="24"/>
-                <w:szCs w:val="24"/>
-              </w:rPr>
-              <w:t>PinMask</w:t>
-            </w:r>
-            <w:proofErr w:type="spellEnd"/>
-          </w:p>
-        </w:tc>
-      </w:tr>
-      <w:tr>
-        <w:tc>
-          <w:tcPr>
-            <w:tcW w:w="828" w:type="dxa"/>
-          </w:tcPr>
-          <w:p>
-            <w:pPr>
-              <w:pStyle w:val="ListParagraph"/>
-              <w:ind w:left="0"/>
-              <w:rPr>
-                <w:sz w:val="24"/>
-                <w:szCs w:val="24"/>
-              </w:rPr>
-            </w:pPr>
-            <w:r>
-              <w:rPr>
-                <w:sz w:val="24"/>
-                <w:szCs w:val="24"/>
-              </w:rPr>
-              <w:t>0x04</w:t>
-            </w:r>
-          </w:p>
-        </w:tc>
-        <w:tc>
-          <w:tcPr>
-            <w:tcW w:w="1080" w:type="dxa"/>
-          </w:tcPr>
-          <w:p>
-            <w:pPr>
-              <w:pStyle w:val="ListParagraph"/>
-              <w:ind w:left="0"/>
-              <w:rPr>
-                <w:sz w:val="24"/>
-                <w:szCs w:val="24"/>
-              </w:rPr>
-            </w:pPr>
-            <w:proofErr w:type="spellStart"/>
-            <w:r>
-              <w:rPr>
-                <w:i/>
-                <w:sz w:val="24"/>
-                <w:szCs w:val="24"/>
-              </w:rPr>
-              <w:t>GPort</w:t>
-            </w:r>
-            <w:proofErr w:type="spellEnd"/>
-          </w:p>
-        </w:tc>
-        <w:tc>
-          <w:tcPr>
-            <w:tcW w:w="1080" w:type="dxa"/>
-          </w:tcPr>
-          <w:p>
-            <w:pPr>
-              <w:pStyle w:val="ListParagraph"/>
-              <w:ind w:left="0"/>
-              <w:rPr>
-                <w:sz w:val="24"/>
-                <w:szCs w:val="24"/>
-              </w:rPr>
-            </w:pPr>
-            <w:proofErr w:type="spellStart"/>
-            <w:r>
-              <w:rPr>
-                <w:i/>
-                <w:sz w:val="24"/>
-                <w:szCs w:val="24"/>
-              </w:rPr>
-              <w:t>PinMask</w:t>
-            </w:r>
-            <w:proofErr w:type="spellEnd"/>
-          </w:p>
-        </w:tc>
-        <w:tc>
-          <w:tcPr>
-            <w:tcW w:w="810" w:type="dxa"/>
-          </w:tcPr>
-          <w:p>
-            <w:pPr>
-              <w:pStyle w:val="ListParagraph"/>
-              <w:ind w:left="0"/>
-              <w:rPr>
-                <w:sz w:val="24"/>
-                <w:szCs w:val="24"/>
-              </w:rPr>
-            </w:pPr>
-            <w:r>
-              <w:rPr>
-                <w:sz w:val="24"/>
-                <w:szCs w:val="24"/>
-              </w:rPr>
-              <w:t>0x0</w:t>
-            </w:r>
-            <w:r>
-              <w:rPr>
-                <w:sz w:val="24"/>
-                <w:szCs w:val="24"/>
-              </w:rPr>
-              <w:t>3</w:t>
-            </w:r>
-          </w:p>
-        </w:tc>
-        <w:tc>
-          <w:tcPr>
-            <w:tcW w:w="810" w:type="dxa"/>
-          </w:tcPr>
-          <w:p>
-            <w:pPr>
-              <w:pStyle w:val="ListParagraph"/>
-              <w:ind w:left="0"/>
-              <w:rPr>
-                <w:sz w:val="24"/>
-                <w:szCs w:val="24"/>
-              </w:rPr>
-            </w:pPr>
-            <w:r>
-              <w:rPr>
-                <w:sz w:val="24"/>
-                <w:szCs w:val="24"/>
-              </w:rPr>
-              <w:t>0x01</w:t>
-            </w:r>
-          </w:p>
-        </w:tc>
-        <w:tc>
-          <w:tcPr>
-            <w:tcW w:w="810" w:type="dxa"/>
-          </w:tcPr>
-          <w:p>
-            <w:pPr>
-              <w:pStyle w:val="ListParagraph"/>
-              <w:ind w:left="0"/>
-              <w:rPr>
-                <w:sz w:val="24"/>
-                <w:szCs w:val="24"/>
-              </w:rPr>
-            </w:pPr>
-            <w:r>
-              <w:rPr>
-                <w:i/>
-                <w:sz w:val="24"/>
-                <w:szCs w:val="24"/>
-              </w:rPr>
-              <w:t>Value</w:t>
-            </w:r>
-          </w:p>
-        </w:tc>
-        <w:tc>
-          <w:tcPr>
-            <w:tcW w:w="900" w:type="dxa"/>
-            <w:vMerge/>
-          </w:tcPr>
-          <w:p>
-            <w:pPr>
-              <w:pStyle w:val="ListParagraph"/>
-              <w:ind w:left="0"/>
-              <w:rPr>
-                <w:sz w:val="24"/>
-                <w:szCs w:val="24"/>
-              </w:rPr>
-            </w:pPr>
-          </w:p>
-        </w:tc>
-        <w:tc>
-          <w:tcPr>
-            <w:tcW w:w="4320" w:type="dxa"/>
-          </w:tcPr>
-          <w:p>
-            <w:pPr>
-              <w:pStyle w:val="ListParagraph"/>
-              <w:ind w:left="0"/>
-              <w:rPr>
-                <w:sz w:val="24"/>
-                <w:szCs w:val="24"/>
-              </w:rPr>
-            </w:pPr>
-            <w:r>
-              <w:rPr>
-                <w:sz w:val="24"/>
-                <w:szCs w:val="24"/>
-              </w:rPr>
-              <w:t xml:space="preserve">Interrupt mask for </w:t>
-            </w:r>
-            <w:proofErr w:type="spellStart"/>
-            <w:r>
-              <w:rPr>
-                <w:i/>
-                <w:sz w:val="24"/>
-                <w:szCs w:val="24"/>
-              </w:rPr>
-              <w:t>GPort</w:t>
-            </w:r>
-            <w:proofErr w:type="spellEnd"/>
-            <w:r>
-              <w:rPr>
-                <w:i/>
-                <w:sz w:val="24"/>
-                <w:szCs w:val="24"/>
-              </w:rPr>
-              <w:t>.</w:t>
-            </w:r>
-            <w:r>
-              <w:rPr>
-                <w:i/>
-                <w:sz w:val="24"/>
-                <w:szCs w:val="24"/>
-              </w:rPr>
-              <w:t xml:space="preserve"> </w:t>
-            </w:r>
-            <w:proofErr w:type="spellStart"/>
-            <w:r>
-              <w:rPr>
-                <w:i/>
-                <w:sz w:val="24"/>
-                <w:szCs w:val="24"/>
-              </w:rPr>
-              <w:t>PinMask</w:t>
-            </w:r>
-            <w:proofErr w:type="spellEnd"/>
-          </w:p>
-        </w:tc>
-      </w:tr>
-      <w:tr>
-        <w:tc>
-          <w:tcPr>
-            <w:tcW w:w="828" w:type="dxa"/>
-          </w:tcPr>
-          <w:p>
-            <w:pPr>
-              <w:pStyle w:val="ListParagraph"/>
-              <w:ind w:left="0"/>
-              <w:rPr>
-                <w:sz w:val="24"/>
-                <w:szCs w:val="24"/>
-              </w:rPr>
-            </w:pPr>
-            <w:r>
-              <w:rPr>
-                <w:sz w:val="24"/>
-                <w:szCs w:val="24"/>
-              </w:rPr>
-              <w:t>0x04</w:t>
-            </w:r>
-          </w:p>
-        </w:tc>
-        <w:tc>
-          <w:tcPr>
-            <w:tcW w:w="1080" w:type="dxa"/>
-          </w:tcPr>
-          <w:p>
-            <w:pPr>
-              <w:pStyle w:val="ListParagraph"/>
-              <w:ind w:left="0"/>
-              <w:rPr>
-                <w:sz w:val="24"/>
-                <w:szCs w:val="24"/>
-              </w:rPr>
-            </w:pPr>
-            <w:proofErr w:type="spellStart"/>
-            <w:r>
-              <w:rPr>
-                <w:i/>
-                <w:sz w:val="24"/>
-                <w:szCs w:val="24"/>
-              </w:rPr>
-              <w:t>GPort</w:t>
-            </w:r>
-            <w:proofErr w:type="spellEnd"/>
-          </w:p>
-        </w:tc>
-        <w:tc>
-          <w:tcPr>
-            <w:tcW w:w="1080" w:type="dxa"/>
-          </w:tcPr>
-          <w:p>
-            <w:pPr>
-              <w:pStyle w:val="ListParagraph"/>
-              <w:ind w:left="0"/>
-              <w:rPr>
-                <w:sz w:val="24"/>
-                <w:szCs w:val="24"/>
-              </w:rPr>
-            </w:pPr>
-            <w:proofErr w:type="spellStart"/>
-            <w:r>
-              <w:rPr>
-                <w:i/>
-                <w:sz w:val="24"/>
-                <w:szCs w:val="24"/>
-              </w:rPr>
-              <w:t>PinMask</w:t>
-            </w:r>
-            <w:proofErr w:type="spellEnd"/>
-          </w:p>
-        </w:tc>
-        <w:tc>
-          <w:tcPr>
-            <w:tcW w:w="810" w:type="dxa"/>
-          </w:tcPr>
-          <w:p>
-            <w:pPr>
-              <w:pStyle w:val="ListParagraph"/>
-              <w:ind w:left="0"/>
-              <w:rPr>
-                <w:sz w:val="24"/>
-                <w:szCs w:val="24"/>
-              </w:rPr>
-            </w:pPr>
-            <w:r>
-              <w:rPr>
-                <w:sz w:val="24"/>
-                <w:szCs w:val="24"/>
-              </w:rPr>
-              <w:t>0x0</w:t>
-            </w:r>
-            <w:r>
-              <w:rPr>
-                <w:sz w:val="24"/>
-                <w:szCs w:val="24"/>
-              </w:rPr>
-              <w:t>3</w:t>
-            </w:r>
-          </w:p>
-        </w:tc>
-        <w:tc>
-          <w:tcPr>
-            <w:tcW w:w="810" w:type="dxa"/>
-          </w:tcPr>
-          <w:p>
-            <w:pPr>
-              <w:pStyle w:val="ListParagraph"/>
-              <w:ind w:left="0"/>
-              <w:rPr>
-                <w:sz w:val="24"/>
-                <w:szCs w:val="24"/>
-              </w:rPr>
-            </w:pPr>
-            <w:r>
-              <w:rPr>
-                <w:sz w:val="24"/>
-                <w:szCs w:val="24"/>
-              </w:rPr>
-              <w:t>0x02</w:t>
-            </w:r>
-          </w:p>
-        </w:tc>
-        <w:tc>
-          <w:tcPr>
-            <w:tcW w:w="810" w:type="dxa"/>
-          </w:tcPr>
-          <w:p>
-            <w:pPr>
-              <w:pStyle w:val="ListParagraph"/>
-              <w:ind w:left="0"/>
-              <w:rPr>
-                <w:sz w:val="24"/>
-                <w:szCs w:val="24"/>
-              </w:rPr>
-            </w:pPr>
-            <w:r>
-              <w:rPr>
-                <w:i/>
-                <w:sz w:val="24"/>
-                <w:szCs w:val="24"/>
-              </w:rPr>
-              <w:t>Value</w:t>
-            </w:r>
-          </w:p>
-        </w:tc>
-        <w:tc>
-          <w:tcPr>
-            <w:tcW w:w="900" w:type="dxa"/>
-            <w:vMerge/>
-          </w:tcPr>
-          <w:p>
-            <w:pPr>
-              <w:pStyle w:val="ListParagraph"/>
-              <w:ind w:left="0"/>
-              <w:rPr>
-                <w:sz w:val="24"/>
-                <w:szCs w:val="24"/>
-              </w:rPr>
-            </w:pPr>
-          </w:p>
-        </w:tc>
-        <w:tc>
-          <w:tcPr>
-            <w:tcW w:w="4320" w:type="dxa"/>
-          </w:tcPr>
-          <w:p>
-            <w:pPr>
-              <w:pStyle w:val="ListParagraph"/>
-              <w:ind w:left="0"/>
-              <w:rPr>
-                <w:sz w:val="24"/>
-                <w:szCs w:val="24"/>
-              </w:rPr>
-            </w:pPr>
-            <w:r>
-              <w:rPr>
-                <w:sz w:val="24"/>
-                <w:szCs w:val="24"/>
-              </w:rPr>
-              <w:t xml:space="preserve">Set output to PWM for </w:t>
-            </w:r>
-            <w:proofErr w:type="spellStart"/>
-            <w:r>
-              <w:rPr>
-                <w:i/>
-                <w:sz w:val="24"/>
-                <w:szCs w:val="24"/>
-              </w:rPr>
-              <w:t>GPort</w:t>
-            </w:r>
-            <w:proofErr w:type="spellEnd"/>
-            <w:r>
-              <w:rPr>
-                <w:i/>
-                <w:sz w:val="24"/>
-                <w:szCs w:val="24"/>
-              </w:rPr>
-              <w:t>.</w:t>
-            </w:r>
-            <w:r>
-              <w:rPr>
-                <w:i/>
-                <w:sz w:val="24"/>
-                <w:szCs w:val="24"/>
-              </w:rPr>
-              <w:t xml:space="preserve"> </w:t>
-            </w:r>
-            <w:proofErr w:type="spellStart"/>
-            <w:r>
-              <w:rPr>
-                <w:i/>
-                <w:sz w:val="24"/>
-                <w:szCs w:val="24"/>
-              </w:rPr>
-              <w:t>PinMask</w:t>
-            </w:r>
-            <w:proofErr w:type="spellEnd"/>
-          </w:p>
-        </w:tc>
-      </w:tr>
-      <w:tr>
-        <w:tc>
-          <w:tcPr>
-            <w:tcW w:w="828" w:type="dxa"/>
-          </w:tcPr>
-          <w:p>
-            <w:pPr>
-              <w:pStyle w:val="ListParagraph"/>
-              <w:ind w:left="0"/>
-              <w:rPr>
-                <w:sz w:val="24"/>
-                <w:szCs w:val="24"/>
-              </w:rPr>
-            </w:pPr>
-            <w:r>
-              <w:rPr>
-                <w:sz w:val="24"/>
-                <w:szCs w:val="24"/>
-              </w:rPr>
-              <w:t>0x04</w:t>
-            </w:r>
-          </w:p>
-        </w:tc>
-        <w:tc>
-          <w:tcPr>
-            <w:tcW w:w="1080" w:type="dxa"/>
-          </w:tcPr>
-          <w:p>
-            <w:pPr>
-              <w:pStyle w:val="ListParagraph"/>
-              <w:ind w:left="0"/>
-              <w:rPr>
-                <w:sz w:val="24"/>
-                <w:szCs w:val="24"/>
-              </w:rPr>
-            </w:pPr>
-            <w:proofErr w:type="spellStart"/>
-            <w:r>
-              <w:rPr>
-                <w:i/>
-                <w:sz w:val="24"/>
-                <w:szCs w:val="24"/>
-              </w:rPr>
-              <w:t>GPort</w:t>
-            </w:r>
-            <w:proofErr w:type="spellEnd"/>
-          </w:p>
-        </w:tc>
-        <w:tc>
-          <w:tcPr>
-            <w:tcW w:w="1080" w:type="dxa"/>
-          </w:tcPr>
-          <w:p>
-            <w:pPr>
-              <w:pStyle w:val="ListParagraph"/>
-              <w:ind w:left="0"/>
-              <w:rPr>
-                <w:sz w:val="24"/>
-                <w:szCs w:val="24"/>
-              </w:rPr>
-            </w:pPr>
-            <w:proofErr w:type="spellStart"/>
-            <w:r>
-              <w:rPr>
-                <w:i/>
-                <w:sz w:val="24"/>
-                <w:szCs w:val="24"/>
-              </w:rPr>
-              <w:t>PinMask</w:t>
-            </w:r>
-            <w:proofErr w:type="spellEnd"/>
-          </w:p>
-        </w:tc>
-        <w:tc>
-          <w:tcPr>
-            <w:tcW w:w="810" w:type="dxa"/>
-          </w:tcPr>
-          <w:p>
-            <w:pPr>
-              <w:pStyle w:val="ListParagraph"/>
-              <w:ind w:left="0"/>
-              <w:rPr>
-                <w:sz w:val="24"/>
-                <w:szCs w:val="24"/>
-              </w:rPr>
-            </w:pPr>
-            <w:r>
-              <w:rPr>
-                <w:sz w:val="24"/>
-                <w:szCs w:val="24"/>
-              </w:rPr>
-              <w:t>0x0</w:t>
-            </w:r>
-            <w:r>
-              <w:rPr>
-                <w:sz w:val="24"/>
-                <w:szCs w:val="24"/>
-              </w:rPr>
-              <w:t>3</w:t>
-            </w:r>
-          </w:p>
-        </w:tc>
-        <w:tc>
-          <w:tcPr>
-            <w:tcW w:w="810" w:type="dxa"/>
-          </w:tcPr>
-          <w:p>
-            <w:pPr>
-              <w:pStyle w:val="ListParagraph"/>
-              <w:ind w:left="0"/>
-              <w:rPr>
-                <w:sz w:val="24"/>
-                <w:szCs w:val="24"/>
-              </w:rPr>
-            </w:pPr>
-            <w:r>
-              <w:rPr>
-                <w:sz w:val="24"/>
-                <w:szCs w:val="24"/>
-              </w:rPr>
-              <w:t>0x03</w:t>
-            </w:r>
-          </w:p>
-        </w:tc>
-        <w:tc>
-          <w:tcPr>
-            <w:tcW w:w="810" w:type="dxa"/>
-          </w:tcPr>
-          <w:p>
-            <w:pPr>
-              <w:pStyle w:val="ListParagraph"/>
-              <w:ind w:left="0"/>
-              <w:rPr>
-                <w:sz w:val="24"/>
-                <w:szCs w:val="24"/>
-              </w:rPr>
-            </w:pPr>
-            <w:r>
-              <w:rPr>
-                <w:i/>
-                <w:sz w:val="24"/>
-                <w:szCs w:val="24"/>
-              </w:rPr>
-              <w:t>Value</w:t>
-            </w:r>
-          </w:p>
-        </w:tc>
-        <w:tc>
-          <w:tcPr>
-            <w:tcW w:w="900" w:type="dxa"/>
-            <w:vMerge/>
-          </w:tcPr>
-          <w:p>
-            <w:pPr>
-              <w:pStyle w:val="ListParagraph"/>
-              <w:ind w:left="0"/>
-              <w:rPr>
-                <w:sz w:val="24"/>
-                <w:szCs w:val="24"/>
-              </w:rPr>
-            </w:pPr>
-          </w:p>
-        </w:tc>
-        <w:tc>
-          <w:tcPr>
-            <w:tcW w:w="4320" w:type="dxa"/>
-          </w:tcPr>
-          <w:p>
-            <w:pPr>
-              <w:pStyle w:val="ListParagraph"/>
-              <w:ind w:left="0"/>
-              <w:rPr>
-                <w:sz w:val="24"/>
-                <w:szCs w:val="24"/>
-              </w:rPr>
-            </w:pPr>
-            <w:r>
-              <w:rPr>
-                <w:sz w:val="24"/>
-                <w:szCs w:val="24"/>
-              </w:rPr>
-              <w:t xml:space="preserve">Invert </w:t>
-            </w:r>
-            <w:proofErr w:type="spellStart"/>
-            <w:r>
-              <w:rPr>
-                <w:i/>
-                <w:sz w:val="24"/>
-                <w:szCs w:val="24"/>
-              </w:rPr>
-              <w:t>GPort</w:t>
-            </w:r>
-            <w:proofErr w:type="spellEnd"/>
-            <w:r>
-              <w:rPr>
-                <w:i/>
-                <w:sz w:val="24"/>
-                <w:szCs w:val="24"/>
-              </w:rPr>
-              <w:t>.</w:t>
-            </w:r>
-            <w:r>
-              <w:rPr>
-                <w:i/>
-                <w:sz w:val="24"/>
-                <w:szCs w:val="24"/>
-              </w:rPr>
-              <w:t xml:space="preserve"> </w:t>
-            </w:r>
-            <w:proofErr w:type="spellStart"/>
-            <w:r>
-              <w:rPr>
-                <w:i/>
-                <w:sz w:val="24"/>
-                <w:szCs w:val="24"/>
-              </w:rPr>
-              <w:t>PinMask</w:t>
-            </w:r>
-            <w:proofErr w:type="spellEnd"/>
-          </w:p>
-        </w:tc>
-      </w:tr>
-      <w:tr>
-        <w:tc>
-          <w:tcPr>
-            <w:tcW w:w="828" w:type="dxa"/>
-          </w:tcPr>
-          <w:p>
-            <w:pPr>
-              <w:pStyle w:val="ListParagraph"/>
-              <w:ind w:left="0"/>
-              <w:rPr>
-                <w:sz w:val="24"/>
-                <w:szCs w:val="24"/>
-              </w:rPr>
-            </w:pPr>
-            <w:r>
-              <w:rPr>
-                <w:sz w:val="24"/>
-                <w:szCs w:val="24"/>
-              </w:rPr>
-              <w:t>0x04</w:t>
-            </w:r>
-          </w:p>
-        </w:tc>
-        <w:tc>
-          <w:tcPr>
-            <w:tcW w:w="1080" w:type="dxa"/>
-          </w:tcPr>
-          <w:p>
-            <w:pPr>
-              <w:pStyle w:val="ListParagraph"/>
-              <w:ind w:left="0"/>
-              <w:rPr>
-                <w:sz w:val="24"/>
-                <w:szCs w:val="24"/>
-              </w:rPr>
-            </w:pPr>
-            <w:proofErr w:type="spellStart"/>
-            <w:r>
-              <w:rPr>
-                <w:i/>
-                <w:sz w:val="24"/>
-                <w:szCs w:val="24"/>
-              </w:rPr>
-              <w:t>GPort</w:t>
-            </w:r>
-            <w:proofErr w:type="spellEnd"/>
-          </w:p>
-        </w:tc>
-        <w:tc>
-          <w:tcPr>
-            <w:tcW w:w="1080" w:type="dxa"/>
-          </w:tcPr>
-          <w:p>
-            <w:pPr>
-              <w:pStyle w:val="ListParagraph"/>
-              <w:ind w:left="0"/>
-              <w:rPr>
-                <w:sz w:val="24"/>
-                <w:szCs w:val="24"/>
-              </w:rPr>
-            </w:pPr>
-            <w:proofErr w:type="spellStart"/>
-            <w:r>
-              <w:rPr>
-                <w:i/>
-                <w:sz w:val="24"/>
-                <w:szCs w:val="24"/>
-              </w:rPr>
-              <w:t>PinMask</w:t>
-            </w:r>
-            <w:proofErr w:type="spellEnd"/>
-          </w:p>
-        </w:tc>
-        <w:tc>
-          <w:tcPr>
-            <w:tcW w:w="810" w:type="dxa"/>
-          </w:tcPr>
-          <w:p>
-            <w:pPr>
-              <w:pStyle w:val="ListParagraph"/>
-              <w:ind w:left="0"/>
-              <w:rPr>
-                <w:sz w:val="24"/>
-                <w:szCs w:val="24"/>
-              </w:rPr>
-            </w:pPr>
-            <w:r>
-              <w:rPr>
-                <w:sz w:val="24"/>
-                <w:szCs w:val="24"/>
-              </w:rPr>
-              <w:t>0x0</w:t>
-            </w:r>
-            <w:r>
-              <w:rPr>
-                <w:sz w:val="24"/>
-                <w:szCs w:val="24"/>
-              </w:rPr>
-              <w:t>3</w:t>
-            </w:r>
-          </w:p>
-        </w:tc>
-        <w:tc>
-          <w:tcPr>
-            <w:tcW w:w="810" w:type="dxa"/>
-          </w:tcPr>
-          <w:p>
-            <w:pPr>
-              <w:pStyle w:val="ListParagraph"/>
-              <w:ind w:left="0"/>
-              <w:rPr>
-                <w:sz w:val="24"/>
-                <w:szCs w:val="24"/>
-              </w:rPr>
-            </w:pPr>
-            <w:r>
-              <w:rPr>
-                <w:sz w:val="24"/>
-                <w:szCs w:val="24"/>
-              </w:rPr>
-              <w:t>0x04</w:t>
-            </w:r>
-          </w:p>
-        </w:tc>
-        <w:tc>
-          <w:tcPr>
-            <w:tcW w:w="810" w:type="dxa"/>
-          </w:tcPr>
-          <w:p>
-            <w:pPr>
-              <w:pStyle w:val="ListParagraph"/>
-              <w:ind w:left="0"/>
-              <w:rPr>
-                <w:sz w:val="24"/>
-                <w:szCs w:val="24"/>
-              </w:rPr>
-            </w:pPr>
-            <w:r>
-              <w:rPr>
-                <w:i/>
-                <w:sz w:val="24"/>
-                <w:szCs w:val="24"/>
-              </w:rPr>
-              <w:t>Value</w:t>
-            </w:r>
-          </w:p>
-        </w:tc>
-        <w:tc>
-          <w:tcPr>
-            <w:tcW w:w="900" w:type="dxa"/>
-            <w:vMerge/>
-          </w:tcPr>
-          <w:p>
-            <w:pPr>
-              <w:pStyle w:val="ListParagraph"/>
-              <w:ind w:left="0"/>
-              <w:rPr>
-                <w:sz w:val="24"/>
-                <w:szCs w:val="24"/>
-              </w:rPr>
-            </w:pPr>
-          </w:p>
-        </w:tc>
-        <w:tc>
-          <w:tcPr>
-            <w:tcW w:w="4320" w:type="dxa"/>
-          </w:tcPr>
-          <w:p>
-            <w:pPr>
-              <w:pStyle w:val="ListParagraph"/>
-              <w:ind w:left="0"/>
-              <w:rPr>
-                <w:sz w:val="24"/>
-                <w:szCs w:val="24"/>
-              </w:rPr>
-            </w:pPr>
-            <w:r>
-              <w:rPr>
-                <w:sz w:val="24"/>
-                <w:szCs w:val="24"/>
-              </w:rPr>
-              <w:t xml:space="preserve">Set pin direction of </w:t>
-            </w:r>
-            <w:proofErr w:type="spellStart"/>
-            <w:r>
-              <w:rPr>
-                <w:i/>
-                <w:sz w:val="24"/>
-                <w:szCs w:val="24"/>
-              </w:rPr>
-              <w:t>GPort</w:t>
-            </w:r>
-            <w:proofErr w:type="spellEnd"/>
-            <w:r>
-              <w:rPr>
-                <w:i/>
-                <w:sz w:val="24"/>
-                <w:szCs w:val="24"/>
-              </w:rPr>
-              <w:t>.</w:t>
-            </w:r>
-            <w:r>
-              <w:rPr>
-                <w:i/>
-                <w:sz w:val="24"/>
-                <w:szCs w:val="24"/>
-              </w:rPr>
-              <w:t xml:space="preserve"> </w:t>
-            </w:r>
-            <w:proofErr w:type="spellStart"/>
-            <w:r>
-              <w:rPr>
-                <w:i/>
-                <w:sz w:val="24"/>
-                <w:szCs w:val="24"/>
-              </w:rPr>
-              <w:t>PinMask</w:t>
-            </w:r>
-            <w:proofErr w:type="spellEnd"/>
-          </w:p>
-        </w:tc>
-      </w:tr>
-      <w:tr>
-        <w:tc>
-          <w:tcPr>
-            <w:tcW w:w="828" w:type="dxa"/>
-          </w:tcPr>
-          <w:p>
-            <w:pPr>
-              <w:pStyle w:val="ListParagraph"/>
-              <w:ind w:left="0"/>
-              <w:rPr>
-                <w:sz w:val="24"/>
-                <w:szCs w:val="24"/>
-              </w:rPr>
-            </w:pPr>
-            <w:r>
-              <w:rPr>
-                <w:sz w:val="24"/>
-                <w:szCs w:val="24"/>
-              </w:rPr>
-              <w:t>0x04</w:t>
-            </w:r>
-          </w:p>
-        </w:tc>
-        <w:tc>
-          <w:tcPr>
-            <w:tcW w:w="1080" w:type="dxa"/>
-          </w:tcPr>
-          <w:p>
-            <w:pPr>
-              <w:pStyle w:val="ListParagraph"/>
-              <w:ind w:left="0"/>
-              <w:rPr>
-                <w:i/>
-                <w:sz w:val="24"/>
-                <w:szCs w:val="24"/>
-              </w:rPr>
-            </w:pPr>
-            <w:proofErr w:type="spellStart"/>
-            <w:r>
-              <w:rPr>
-                <w:i/>
-                <w:sz w:val="24"/>
-                <w:szCs w:val="24"/>
-              </w:rPr>
-              <w:t>GPort</w:t>
-            </w:r>
-            <w:proofErr w:type="spellEnd"/>
-          </w:p>
-        </w:tc>
-        <w:tc>
-          <w:tcPr>
-            <w:tcW w:w="1080" w:type="dxa"/>
-          </w:tcPr>
-          <w:p>
-            <w:pPr>
-              <w:pStyle w:val="ListParagraph"/>
-              <w:ind w:left="0"/>
-              <w:rPr>
-                <w:sz w:val="24"/>
-                <w:szCs w:val="24"/>
-              </w:rPr>
-            </w:pPr>
-            <w:proofErr w:type="spellStart"/>
-            <w:r>
-              <w:rPr>
-                <w:i/>
-                <w:sz w:val="24"/>
-                <w:szCs w:val="24"/>
-              </w:rPr>
-              <w:t>PinMask</w:t>
-            </w:r>
-            <w:proofErr w:type="spellEnd"/>
-          </w:p>
-        </w:tc>
-        <w:tc>
-          <w:tcPr>
-            <w:tcW w:w="810" w:type="dxa"/>
-          </w:tcPr>
-          <w:p>
-            <w:pPr>
-              <w:pStyle w:val="ListParagraph"/>
-              <w:ind w:left="0"/>
-              <w:rPr>
-                <w:sz w:val="24"/>
-                <w:szCs w:val="24"/>
-              </w:rPr>
-            </w:pPr>
-            <w:r>
-              <w:rPr>
-                <w:sz w:val="24"/>
-                <w:szCs w:val="24"/>
-              </w:rPr>
-              <w:t>0x03</w:t>
-            </w:r>
-          </w:p>
-        </w:tc>
-        <w:tc>
-          <w:tcPr>
-            <w:tcW w:w="810" w:type="dxa"/>
-          </w:tcPr>
-          <w:p>
-            <w:pPr>
-              <w:pStyle w:val="ListParagraph"/>
-              <w:ind w:left="0"/>
-              <w:rPr>
-                <w:sz w:val="24"/>
-                <w:szCs w:val="24"/>
-              </w:rPr>
-            </w:pPr>
-            <w:r>
-              <w:rPr>
-                <w:sz w:val="24"/>
-                <w:szCs w:val="24"/>
-              </w:rPr>
-              <w:t>0x05</w:t>
-            </w:r>
-          </w:p>
-        </w:tc>
-        <w:tc>
-          <w:tcPr>
-            <w:tcW w:w="810" w:type="dxa"/>
-          </w:tcPr>
-          <w:p>
-            <w:pPr>
-              <w:pStyle w:val="ListParagraph"/>
-              <w:ind w:left="0"/>
-              <w:rPr>
-                <w:sz w:val="24"/>
-                <w:szCs w:val="24"/>
-              </w:rPr>
-            </w:pPr>
-            <w:r>
-              <w:rPr>
-                <w:i/>
-                <w:sz w:val="24"/>
-                <w:szCs w:val="24"/>
-              </w:rPr>
-              <w:t>Value</w:t>
-            </w:r>
-          </w:p>
-        </w:tc>
-        <w:tc>
-          <w:tcPr>
-            <w:tcW w:w="900" w:type="dxa"/>
-            <w:vMerge/>
-          </w:tcPr>
-          <w:p>
-            <w:pPr>
-              <w:pStyle w:val="ListParagraph"/>
-              <w:ind w:left="0"/>
-              <w:rPr>
-                <w:sz w:val="24"/>
-                <w:szCs w:val="24"/>
-              </w:rPr>
-            </w:pPr>
-          </w:p>
-        </w:tc>
-        <w:tc>
-          <w:tcPr>
-            <w:tcW w:w="4320" w:type="dxa"/>
-          </w:tcPr>
-          <w:p>
-            <w:pPr>
-              <w:pStyle w:val="ListParagraph"/>
-              <w:ind w:left="0"/>
-              <w:rPr>
-                <w:sz w:val="24"/>
-                <w:szCs w:val="24"/>
-              </w:rPr>
-            </w:pPr>
-            <w:r>
-              <w:rPr>
-                <w:sz w:val="24"/>
-                <w:szCs w:val="24"/>
-              </w:rPr>
-              <w:t xml:space="preserve">Set drive mode for </w:t>
-            </w:r>
-            <w:proofErr w:type="spellStart"/>
-            <w:r>
-              <w:rPr>
-                <w:i/>
-                <w:sz w:val="24"/>
-                <w:szCs w:val="24"/>
-              </w:rPr>
-              <w:t>GPort</w:t>
-            </w:r>
-            <w:proofErr w:type="spellEnd"/>
-            <w:r>
-              <w:rPr>
-                <w:i/>
-                <w:sz w:val="24"/>
-                <w:szCs w:val="24"/>
-              </w:rPr>
-              <w:t>.</w:t>
-            </w:r>
-            <w:r>
-              <w:rPr>
-                <w:i/>
-                <w:sz w:val="24"/>
-                <w:szCs w:val="24"/>
-              </w:rPr>
-              <w:t xml:space="preserve"> </w:t>
-            </w:r>
-            <w:proofErr w:type="spellStart"/>
-            <w:r>
-              <w:rPr>
-                <w:i/>
-                <w:sz w:val="24"/>
-                <w:szCs w:val="24"/>
-              </w:rPr>
-              <w:t>PinMask</w:t>
-            </w:r>
-            <w:proofErr w:type="spellEnd"/>
           </w:p>
         </w:tc>
       </w:tr>
@@ -7444,25 +6950,7 @@
           <w:sz w:val="24"/>
           <w:szCs w:val="24"/>
         </w:rPr>
-        <w:t xml:space="preserve">Table 2. List of commands for register operations like port and </w:t>
-      </w:r>
-      <w:proofErr w:type="spellStart"/>
-      <w:r>
-        <w:rPr>
-          <w:i/>
-          <w:sz w:val="24"/>
-          <w:szCs w:val="24"/>
-        </w:rPr>
-        <w:t>pwm</w:t>
-      </w:r>
-      <w:proofErr w:type="spellEnd"/>
-      <w:r>
-        <w:rPr>
-          <w:i/>
-          <w:sz w:val="24"/>
-          <w:szCs w:val="24"/>
-        </w:rPr>
-        <w:t>.</w:t>
+        <w:t>Table 2. List of commands for register operations like port and pwm.</w:t>
       </w:r>
     </w:p>
     <w:p>
@@ -8020,21 +7508,12 @@
           <w:szCs w:val="24"/>
         </w:rPr>
       </w:pPr>
-      <w:proofErr w:type="gramStart"/>
-      <w:r>
-        <w:rPr>
-          <w:sz w:val="24"/>
-          <w:szCs w:val="24"/>
-        </w:rPr>
-        <w:t>User’s</w:t>
-      </w:r>
-      <w:proofErr w:type="gramEnd"/>
-      <w:r>
-        <w:rPr>
-          <w:sz w:val="24"/>
-          <w:szCs w:val="24"/>
-        </w:rPr>
-        <w:t xml:space="preserve"> want to open the device present at /dev/CY8C9560A, The TCP message sent by the user’s application will be</w:t>
+      <w:r>
+        <w:rPr>
+          <w:sz w:val="24"/>
+          <w:szCs w:val="24"/>
+        </w:rPr>
+        <w:t>User’s want to open the device present at /dev/CY8C9560A, The TCP message sent by the user’s application will be</w:t>
       </w:r>
     </w:p>
     <w:p>
@@ -8050,15 +7529,7 @@
           <w:sz w:val="24"/>
           <w:szCs w:val="24"/>
         </w:rPr>
-        <w:t>0x01</w:t>
-      </w:r>
-      <w:proofErr w:type="gramStart"/>
-      <w:r>
-        <w:rPr>
-          <w:sz w:val="24"/>
-          <w:szCs w:val="24"/>
-        </w:rPr>
-        <w:t>,</w:t>
+        <w:t>0x01,</w:t>
       </w:r>
       <w:r>
         <w:rPr>
@@ -8072,15 +7543,7 @@
           <w:sz w:val="24"/>
           <w:szCs w:val="24"/>
         </w:rPr>
-        <w:t>”</w:t>
-      </w:r>
-      <w:proofErr w:type="gramEnd"/>
-      <w:r>
-        <w:rPr>
-          <w:sz w:val="24"/>
-          <w:szCs w:val="24"/>
-        </w:rPr>
-        <w:t>/dev/CY8C9560A”</w:t>
+        <w:t>”/dev/CY8C9560A”</w:t>
       </w:r>
       <w:r>
         <w:rPr>
@@ -8119,23 +7582,7 @@
           <w:sz w:val="24"/>
           <w:szCs w:val="24"/>
         </w:rPr>
-        <w:t xml:space="preserve">Byte 02-16 </w:t>
-      </w:r>
-      <w:proofErr w:type="gramStart"/>
-      <w:r>
-        <w:rPr>
-          <w:sz w:val="24"/>
-          <w:szCs w:val="24"/>
-        </w:rPr>
-        <w:t>= ”</w:t>
-      </w:r>
-      <w:proofErr w:type="gramEnd"/>
-      <w:r>
-        <w:rPr>
-          <w:sz w:val="24"/>
-          <w:szCs w:val="24"/>
-        </w:rPr>
-        <w:t>/dev/CY8C9560A” (Device path)</w:t>
+        <w:t>Byte 02-16 = ”/dev/CY8C9560A” (Device path)</w:t>
       </w:r>
     </w:p>
     <w:p>
@@ -8158,23 +7605,7 @@
           <w:sz w:val="24"/>
           <w:szCs w:val="24"/>
         </w:rPr>
-        <w:t xml:space="preserve">. The </w:t>
-      </w:r>
-      <w:proofErr w:type="spellStart"/>
-      <w:r>
-        <w:rPr>
-          <w:sz w:val="24"/>
-          <w:szCs w:val="24"/>
-        </w:rPr>
-        <w:t>ack</w:t>
-      </w:r>
-      <w:proofErr w:type="spellEnd"/>
-      <w:r>
-        <w:rPr>
-          <w:sz w:val="24"/>
-          <w:szCs w:val="24"/>
-        </w:rPr>
-        <w:t xml:space="preserve"> message will be</w:t>
+        <w:t>. The ack message will be</w:t>
       </w:r>
     </w:p>
     <w:p>
@@ -8215,7 +7646,6 @@
           <w:sz w:val="24"/>
           <w:szCs w:val="24"/>
         </w:rPr>
-        <w:lastRenderedPageBreak/>
         <w:t xml:space="preserve">Example </w:t>
       </w:r>
       <w:r>
@@ -8572,17 +8002,8 @@
           <w:sz w:val="24"/>
           <w:szCs w:val="24"/>
         </w:rPr>
-        <w:t xml:space="preserve"> pin </w:t>
-      </w:r>
-      <w:proofErr w:type="gramStart"/>
-      <w:r>
-        <w:rPr>
-          <w:sz w:val="24"/>
-          <w:szCs w:val="24"/>
-        </w:rPr>
-        <w:t>only )</w:t>
-      </w:r>
-      <w:proofErr w:type="gramEnd"/>
+        <w:t xml:space="preserve"> pin only )</w:t>
+      </w:r>
     </w:p>
     <w:p>
       <w:pPr>
@@ -8944,15 +8365,7 @@
           <w:sz w:val="24"/>
           <w:szCs w:val="24"/>
         </w:rPr>
-        <w:t xml:space="preserve"> pin </w:t>
-      </w:r>
-      <w:proofErr w:type="gramStart"/>
-      <w:r>
-        <w:rPr>
-          <w:sz w:val="24"/>
-          <w:szCs w:val="24"/>
-        </w:rPr>
-        <w:t>only</w:t>
+        <w:t xml:space="preserve"> pin only</w:t>
       </w:r>
       <w:r>
         <w:rPr>
@@ -8961,7 +8374,6 @@
         </w:rPr>
         <w:t xml:space="preserve"> )</w:t>
       </w:r>
-      <w:proofErr w:type="gramEnd"/>
     </w:p>
     <w:p>
       <w:pPr>
@@ -9095,6 +8507,273 @@
           <w:sz w:val="24"/>
           <w:szCs w:val="24"/>
         </w:rPr>
+        <w:t>Byte 06 = 0x01</w:t>
+      </w:r>
+      <w:r>
+        <w:rPr>
+          <w:sz w:val="24"/>
+          <w:szCs w:val="24"/>
+        </w:rPr>
+        <w:t xml:space="preserve"> (value = 1 which means set to PWM out)</w:t>
+      </w:r>
+    </w:p>
+    <w:p>
+      <w:pPr>
+        <w:pStyle w:val="ListParagraph"/>
+        <w:rPr>
+          <w:sz w:val="24"/>
+          <w:szCs w:val="24"/>
+        </w:rPr>
+      </w:pPr>
+    </w:p>
+    <w:p>
+      <w:pPr>
+        <w:pStyle w:val="ListParagraph"/>
+        <w:rPr>
+          <w:sz w:val="24"/>
+          <w:szCs w:val="24"/>
+        </w:rPr>
+      </w:pPr>
+    </w:p>
+    <w:p>
+      <w:pPr>
+        <w:pStyle w:val="ListParagraph"/>
+        <w:rPr>
+          <w:sz w:val="24"/>
+          <w:szCs w:val="24"/>
+        </w:rPr>
+      </w:pPr>
+    </w:p>
+    <w:p>
+      <w:pPr>
+        <w:pStyle w:val="ListParagraph"/>
+        <w:rPr>
+          <w:sz w:val="24"/>
+          <w:szCs w:val="24"/>
+        </w:rPr>
+      </w:pPr>
+      <w:r>
+        <w:rPr>
+          <w:sz w:val="24"/>
+          <w:szCs w:val="24"/>
+        </w:rPr>
+        <w:t>Example</w:t>
+      </w:r>
+      <w:r>
+        <w:rPr>
+          <w:sz w:val="24"/>
+          <w:szCs w:val="24"/>
+        </w:rPr>
+        <w:t xml:space="preserve"> </w:t>
+      </w:r>
+      <w:r>
+        <w:rPr>
+          <w:sz w:val="24"/>
+          <w:szCs w:val="24"/>
+        </w:rPr>
+        <w:t>5</w:t>
+      </w:r>
+      <w:r>
+        <w:rPr>
+          <w:sz w:val="24"/>
+          <w:szCs w:val="24"/>
+        </w:rPr>
+        <w:t>:</w:t>
+      </w:r>
+    </w:p>
+    <w:p>
+      <w:pPr>
+        <w:pStyle w:val="ListParagraph"/>
+        <w:rPr>
+          <w:sz w:val="24"/>
+          <w:szCs w:val="24"/>
+        </w:rPr>
+      </w:pPr>
+      <w:r>
+        <w:rPr>
+          <w:sz w:val="24"/>
+          <w:szCs w:val="24"/>
+        </w:rPr>
+        <w:t xml:space="preserve"> </w:t>
+      </w:r>
+      <w:r>
+        <w:rPr>
+          <w:sz w:val="24"/>
+          <w:szCs w:val="24"/>
+        </w:rPr>
+        <w:t>U</w:t>
+      </w:r>
+      <w:r>
+        <w:rPr>
+          <w:sz w:val="24"/>
+          <w:szCs w:val="24"/>
+        </w:rPr>
+        <w:t>ser</w:t>
+      </w:r>
+      <w:r>
+        <w:rPr>
+          <w:sz w:val="24"/>
+          <w:szCs w:val="24"/>
+        </w:rPr>
+        <w:t>’</w:t>
+      </w:r>
+      <w:r>
+        <w:rPr>
+          <w:sz w:val="24"/>
+          <w:szCs w:val="24"/>
+        </w:rPr>
+        <w:t>s application wants to set PWM duty cycle of 70 % for PWM No</w:t>
+      </w:r>
+      <w:r>
+        <w:rPr>
+          <w:sz w:val="24"/>
+          <w:szCs w:val="24"/>
+        </w:rPr>
+        <w:t xml:space="preserve"> 7.</w:t>
+      </w:r>
+      <w:r>
+        <w:rPr>
+          <w:sz w:val="24"/>
+          <w:szCs w:val="24"/>
+        </w:rPr>
+        <w:t xml:space="preserve"> </w:t>
+      </w:r>
+      <w:r>
+        <w:rPr>
+          <w:sz w:val="24"/>
+          <w:szCs w:val="24"/>
+        </w:rPr>
+        <w:t>The TCP message sent by the user’s application will be</w:t>
+      </w:r>
+    </w:p>
+    <w:p>
+      <w:pPr>
+        <w:pStyle w:val="ListParagraph"/>
+        <w:rPr>
+          <w:sz w:val="24"/>
+          <w:szCs w:val="24"/>
+        </w:rPr>
+      </w:pPr>
+      <w:r>
+        <w:rPr>
+          <w:sz w:val="24"/>
+          <w:szCs w:val="24"/>
+        </w:rPr>
+        <w:t>0x03,</w:t>
+      </w:r>
+      <w:r>
+        <w:rPr>
+          <w:sz w:val="24"/>
+          <w:szCs w:val="24"/>
+        </w:rPr>
+        <w:t>0x02,0x07,0x04,0x46</w:t>
+      </w:r>
+    </w:p>
+    <w:p>
+      <w:pPr>
+        <w:pStyle w:val="ListParagraph"/>
+        <w:rPr>
+          <w:sz w:val="24"/>
+          <w:szCs w:val="24"/>
+        </w:rPr>
+      </w:pPr>
+      <w:r>
+        <w:rPr>
+          <w:sz w:val="24"/>
+          <w:szCs w:val="24"/>
+        </w:rPr>
+        <w:t>Byte 01 = 0x03</w:t>
+      </w:r>
+      <w:r>
+        <w:rPr>
+          <w:sz w:val="24"/>
+          <w:szCs w:val="24"/>
+        </w:rPr>
+        <w:t xml:space="preserve"> (Message type = device command)</w:t>
+      </w:r>
+    </w:p>
+    <w:p>
+      <w:pPr>
+        <w:pStyle w:val="ListParagraph"/>
+        <w:rPr>
+          <w:sz w:val="24"/>
+          <w:szCs w:val="24"/>
+        </w:rPr>
+      </w:pPr>
+      <w:r>
+        <w:rPr>
+          <w:sz w:val="24"/>
+          <w:szCs w:val="24"/>
+        </w:rPr>
+        <w:t>Byte 02 = 0x02</w:t>
+      </w:r>
+      <w:r>
+        <w:rPr>
+          <w:sz w:val="24"/>
+          <w:szCs w:val="24"/>
+        </w:rPr>
+        <w:t xml:space="preserve"> (Command type = PWM operation)</w:t>
+      </w:r>
+    </w:p>
+    <w:p>
+      <w:pPr>
+        <w:pStyle w:val="ListParagraph"/>
+        <w:rPr>
+          <w:sz w:val="24"/>
+          <w:szCs w:val="24"/>
+        </w:rPr>
+      </w:pPr>
+      <w:r>
+        <w:rPr>
+          <w:sz w:val="24"/>
+          <w:szCs w:val="24"/>
+        </w:rPr>
+        <w:t>Byte 03 = 0x07</w:t>
+      </w:r>
+      <w:r>
+        <w:rPr>
+          <w:sz w:val="24"/>
+          <w:szCs w:val="24"/>
+        </w:rPr>
+        <w:t xml:space="preserve"> (PWM No = 7)</w:t>
+      </w:r>
+    </w:p>
+    <w:p>
+      <w:pPr>
+        <w:pStyle w:val="ListParagraph"/>
+        <w:rPr>
+          <w:sz w:val="24"/>
+          <w:szCs w:val="24"/>
+        </w:rPr>
+      </w:pPr>
+      <w:r>
+        <w:rPr>
+          <w:sz w:val="24"/>
+          <w:szCs w:val="24"/>
+        </w:rPr>
+        <w:t>Byte 04 = 0x04</w:t>
+      </w:r>
+      <w:r>
+        <w:rPr>
+          <w:sz w:val="24"/>
+          <w:szCs w:val="24"/>
+        </w:rPr>
+        <w:t xml:space="preserve"> (PWM operation = Set duty cycle)</w:t>
+      </w:r>
+    </w:p>
+    <w:p>
+      <w:pPr>
+        <w:pStyle w:val="ListParagraph"/>
+        <w:rPr>
+          <w:sz w:val="24"/>
+          <w:szCs w:val="24"/>
+        </w:rPr>
+      </w:pPr>
+      <w:r>
+        <w:rPr>
+          <w:sz w:val="24"/>
+          <w:szCs w:val="24"/>
+        </w:rPr>
         <w:t>Byte 0</w:t>
       </w:r>
       <w:r>
@@ -9102,6 +8781,59 @@
           <w:sz w:val="24"/>
           <w:szCs w:val="24"/>
         </w:rPr>
+        <w:t>5</w:t>
+      </w:r>
+      <w:r>
+        <w:rPr>
+          <w:sz w:val="24"/>
+          <w:szCs w:val="24"/>
+        </w:rPr>
+        <w:t xml:space="preserve"> = 0x</w:t>
+      </w:r>
+      <w:r>
+        <w:rPr>
+          <w:sz w:val="24"/>
+          <w:szCs w:val="24"/>
+        </w:rPr>
+        <w:t>46</w:t>
+      </w:r>
+      <w:r>
+        <w:rPr>
+          <w:sz w:val="24"/>
+          <w:szCs w:val="24"/>
+        </w:rPr>
+        <w:t xml:space="preserve"> (Duty cycle = 70)</w:t>
+      </w:r>
+    </w:p>
+    <w:p>
+      <w:pPr>
+        <w:pStyle w:val="ListParagraph"/>
+        <w:rPr>
+          <w:sz w:val="24"/>
+          <w:szCs w:val="24"/>
+        </w:rPr>
+      </w:pPr>
+    </w:p>
+    <w:p>
+      <w:pPr>
+        <w:pStyle w:val="ListParagraph"/>
+        <w:rPr>
+          <w:sz w:val="24"/>
+          <w:szCs w:val="24"/>
+        </w:rPr>
+      </w:pPr>
+      <w:r>
+        <w:rPr>
+          <w:sz w:val="24"/>
+          <w:szCs w:val="24"/>
+        </w:rPr>
+        <w:t xml:space="preserve">Example </w:t>
+      </w:r>
+      <w:r>
+        <w:rPr>
+          <w:sz w:val="24"/>
+          <w:szCs w:val="24"/>
+        </w:rPr>
         <w:t>6</w:t>
       </w:r>
       <w:r>
@@ -9109,6 +8841,175 @@
           <w:sz w:val="24"/>
           <w:szCs w:val="24"/>
         </w:rPr>
+        <w:t>:</w:t>
+      </w:r>
+    </w:p>
+    <w:p>
+      <w:pPr>
+        <w:pStyle w:val="ListParagraph"/>
+        <w:rPr>
+          <w:sz w:val="24"/>
+          <w:szCs w:val="24"/>
+        </w:rPr>
+      </w:pPr>
+      <w:r>
+        <w:rPr>
+          <w:sz w:val="24"/>
+          <w:szCs w:val="24"/>
+        </w:rPr>
+        <w:t>User</w:t>
+      </w:r>
+      <w:r>
+        <w:rPr>
+          <w:sz w:val="24"/>
+          <w:szCs w:val="24"/>
+        </w:rPr>
+        <w:t>’</w:t>
+      </w:r>
+      <w:r>
+        <w:rPr>
+          <w:sz w:val="24"/>
+          <w:szCs w:val="24"/>
+        </w:rPr>
+        <w:t xml:space="preserve">s application wants to write </w:t>
+      </w:r>
+      <w:r>
+        <w:rPr>
+          <w:sz w:val="24"/>
+          <w:szCs w:val="24"/>
+        </w:rPr>
+        <w:t>8</w:t>
+      </w:r>
+      <w:r>
+        <w:rPr>
+          <w:sz w:val="24"/>
+          <w:szCs w:val="24"/>
+        </w:rPr>
+        <w:t xml:space="preserve"> bytes of data to EEPROM starting address 0x1000000A. The TCP message sent by the user’s application will be</w:t>
+      </w:r>
+    </w:p>
+    <w:p>
+      <w:pPr>
+        <w:pStyle w:val="ListParagraph"/>
+        <w:rPr>
+          <w:sz w:val="24"/>
+          <w:szCs w:val="24"/>
+        </w:rPr>
+      </w:pPr>
+      <w:r>
+        <w:rPr>
+          <w:sz w:val="24"/>
+          <w:szCs w:val="24"/>
+        </w:rPr>
+        <w:t>0x81</w:t>
+      </w:r>
+      <w:r>
+        <w:rPr>
+          <w:sz w:val="24"/>
+          <w:szCs w:val="24"/>
+        </w:rPr>
+        <w:t>,0x04,</w:t>
+      </w:r>
+      <w:r>
+        <w:rPr>
+          <w:sz w:val="24"/>
+          <w:szCs w:val="24"/>
+        </w:rPr>
+        <w:t xml:space="preserve"> </w:t>
+      </w:r>
+      <w:r>
+        <w:rPr>
+          <w:sz w:val="24"/>
+          <w:szCs w:val="24"/>
+        </w:rPr>
+        <w:t xml:space="preserve">0x01, </w:t>
+      </w:r>
+      <w:r>
+        <w:rPr>
+          <w:sz w:val="24"/>
+          <w:szCs w:val="24"/>
+        </w:rPr>
+        <w:t>0x1000000A,</w:t>
+      </w:r>
+      <w:r>
+        <w:rPr>
+          <w:sz w:val="24"/>
+          <w:szCs w:val="24"/>
+        </w:rPr>
+        <w:t>0x0008,0x01,0x02,0x03,0x04,0x05,0x06,0x06,0x07,0x08</w:t>
+      </w:r>
+    </w:p>
+    <w:p>
+      <w:pPr>
+        <w:pStyle w:val="ListParagraph"/>
+        <w:rPr>
+          <w:sz w:val="24"/>
+          <w:szCs w:val="24"/>
+        </w:rPr>
+      </w:pPr>
+      <w:r>
+        <w:rPr>
+          <w:sz w:val="24"/>
+          <w:szCs w:val="24"/>
+        </w:rPr>
+        <w:t>Byte 0</w:t>
+      </w:r>
+      <w:r>
+        <w:rPr>
+          <w:sz w:val="24"/>
+          <w:szCs w:val="24"/>
+        </w:rPr>
+        <w:t>1</w:t>
+      </w:r>
+      <w:r>
+        <w:rPr>
+          <w:sz w:val="24"/>
+          <w:szCs w:val="24"/>
+        </w:rPr>
+        <w:t xml:space="preserve"> = 0x</w:t>
+      </w:r>
+      <w:r>
+        <w:rPr>
+          <w:sz w:val="24"/>
+          <w:szCs w:val="24"/>
+        </w:rPr>
+        <w:t>81</w:t>
+      </w:r>
+      <w:r>
+        <w:rPr>
+          <w:sz w:val="24"/>
+          <w:szCs w:val="24"/>
+        </w:rPr>
+        <w:t xml:space="preserve"> (Message type = device command)</w:t>
+      </w:r>
+    </w:p>
+    <w:p>
+      <w:pPr>
+        <w:pStyle w:val="ListParagraph"/>
+        <w:rPr>
+          <w:sz w:val="24"/>
+          <w:szCs w:val="24"/>
+        </w:rPr>
+      </w:pPr>
+      <w:r>
+        <w:rPr>
+          <w:sz w:val="24"/>
+          <w:szCs w:val="24"/>
+        </w:rPr>
+        <w:t>Byte 0</w:t>
+      </w:r>
+      <w:r>
+        <w:rPr>
+          <w:sz w:val="24"/>
+          <w:szCs w:val="24"/>
+        </w:rPr>
+        <w:t>2</w:t>
+      </w:r>
+      <w:r>
+        <w:rPr>
+          <w:sz w:val="24"/>
+          <w:szCs w:val="24"/>
+        </w:rPr>
         <w:t xml:space="preserve"> = 0x0</w:t>
       </w:r>
       <w:r>
@@ -9116,14 +9017,14 @@
           <w:sz w:val="24"/>
           <w:szCs w:val="24"/>
         </w:rPr>
-        <w:t>1</w:t>
-      </w:r>
-      <w:r>
-        <w:rPr>
-          <w:sz w:val="24"/>
-          <w:szCs w:val="24"/>
-        </w:rPr>
-        <w:t xml:space="preserve"> (value = 1 which means set to PWM out)</w:t>
+        <w:t>4</w:t>
+      </w:r>
+      <w:r>
+        <w:rPr>
+          <w:sz w:val="24"/>
+          <w:szCs w:val="24"/>
+        </w:rPr>
+        <w:t xml:space="preserve"> (command type = EEPROM operation)</w:t>
       </w:r>
     </w:p>
     <w:p>
@@ -9134,6 +9035,20 @@
           <w:szCs w:val="24"/>
         </w:rPr>
       </w:pPr>
+      <w:r>
+        <w:rPr>
+          <w:sz w:val="24"/>
+          <w:szCs w:val="24"/>
+        </w:rPr>
+        <w:t xml:space="preserve">Byte 03 = 0x01 (EEPROM operation = </w:t>
+      </w:r>
+      <w:r>
+        <w:rPr>
+          <w:sz w:val="24"/>
+          <w:szCs w:val="24"/>
+        </w:rPr>
+        <w:t>write to EEPROM)</w:t>
+      </w:r>
     </w:p>
     <w:p>
       <w:pPr>
@@ -9143,6 +9058,48 @@
           <w:szCs w:val="24"/>
         </w:rPr>
       </w:pPr>
+      <w:r>
+        <w:rPr>
+          <w:sz w:val="24"/>
+          <w:szCs w:val="24"/>
+        </w:rPr>
+        <w:t>Byte 0</w:t>
+      </w:r>
+      <w:r>
+        <w:rPr>
+          <w:sz w:val="24"/>
+          <w:szCs w:val="24"/>
+        </w:rPr>
+        <w:t>4-07</w:t>
+      </w:r>
+      <w:r>
+        <w:rPr>
+          <w:sz w:val="24"/>
+          <w:szCs w:val="24"/>
+        </w:rPr>
+        <w:t xml:space="preserve"> = </w:t>
+      </w:r>
+      <w:r>
+        <w:rPr>
+          <w:sz w:val="24"/>
+          <w:szCs w:val="24"/>
+        </w:rPr>
+        <w:t>0x1000000A</w:t>
+      </w:r>
+      <w:r>
+        <w:rPr>
+          <w:sz w:val="24"/>
+          <w:szCs w:val="24"/>
+        </w:rPr>
+        <w:t xml:space="preserve">  (</w:t>
+      </w:r>
+      <w:r>
+        <w:rPr>
+          <w:sz w:val="24"/>
+          <w:szCs w:val="24"/>
+        </w:rPr>
+        <w:t>Address = 0x10000000A)</w:t>
+      </w:r>
     </w:p>
     <w:p>
       <w:pPr>
@@ -9152,6 +9109,41 @@
           <w:szCs w:val="24"/>
         </w:rPr>
       </w:pPr>
+      <w:r>
+        <w:rPr>
+          <w:sz w:val="24"/>
+          <w:szCs w:val="24"/>
+        </w:rPr>
+        <w:t>Byte 0</w:t>
+      </w:r>
+      <w:r>
+        <w:rPr>
+          <w:sz w:val="24"/>
+          <w:szCs w:val="24"/>
+        </w:rPr>
+        <w:t>8-09</w:t>
+      </w:r>
+      <w:r>
+        <w:rPr>
+          <w:sz w:val="24"/>
+          <w:szCs w:val="24"/>
+        </w:rPr>
+        <w:t xml:space="preserve"> = </w:t>
+      </w:r>
+      <w:r>
+        <w:rPr>
+          <w:sz w:val="24"/>
+          <w:szCs w:val="24"/>
+        </w:rPr>
+        <w:t>0x0008</w:t>
+      </w:r>
+      <w:r>
+        <w:rPr>
+          <w:sz w:val="24"/>
+          <w:szCs w:val="24"/>
+        </w:rPr>
+        <w:t xml:space="preserve"> (Size = 8 bytes)</w:t>
+      </w:r>
     </w:p>
     <w:p>
       <w:pPr>
@@ -9166,530 +9158,7 @@
           <w:sz w:val="24"/>
           <w:szCs w:val="24"/>
         </w:rPr>
-        <w:t>Example</w:t>
-      </w:r>
-      <w:r>
-        <w:rPr>
-          <w:sz w:val="24"/>
-          <w:szCs w:val="24"/>
-        </w:rPr>
-        <w:t xml:space="preserve"> </w:t>
-      </w:r>
-      <w:r>
-        <w:rPr>
-          <w:sz w:val="24"/>
-          <w:szCs w:val="24"/>
-        </w:rPr>
-        <w:t>5</w:t>
-      </w:r>
-      <w:r>
-        <w:rPr>
-          <w:sz w:val="24"/>
-          <w:szCs w:val="24"/>
-        </w:rPr>
-        <w:t>:</w:t>
-      </w:r>
-    </w:p>
-    <w:p>
-      <w:pPr>
-        <w:pStyle w:val="ListParagraph"/>
-        <w:rPr>
-          <w:sz w:val="24"/>
-          <w:szCs w:val="24"/>
-        </w:rPr>
-      </w:pPr>
-      <w:r>
-        <w:rPr>
-          <w:sz w:val="24"/>
-          <w:szCs w:val="24"/>
-        </w:rPr>
-        <w:t xml:space="preserve"> </w:t>
-      </w:r>
-      <w:r>
-        <w:rPr>
-          <w:sz w:val="24"/>
-          <w:szCs w:val="24"/>
-        </w:rPr>
-        <w:t>U</w:t>
-      </w:r>
-      <w:r>
-        <w:rPr>
-          <w:sz w:val="24"/>
-          <w:szCs w:val="24"/>
-        </w:rPr>
-        <w:t>ser</w:t>
-      </w:r>
-      <w:r>
-        <w:rPr>
-          <w:sz w:val="24"/>
-          <w:szCs w:val="24"/>
-        </w:rPr>
-        <w:t>’</w:t>
-      </w:r>
-      <w:r>
-        <w:rPr>
-          <w:sz w:val="24"/>
-          <w:szCs w:val="24"/>
-        </w:rPr>
-        <w:t>s application wants to set PWM duty cycle of 70 % for PWM No</w:t>
-      </w:r>
-      <w:r>
-        <w:rPr>
-          <w:sz w:val="24"/>
-          <w:szCs w:val="24"/>
-        </w:rPr>
-        <w:t xml:space="preserve"> 7.</w:t>
-      </w:r>
-      <w:r>
-        <w:rPr>
-          <w:sz w:val="24"/>
-          <w:szCs w:val="24"/>
-        </w:rPr>
-        <w:t xml:space="preserve"> </w:t>
-      </w:r>
-      <w:r>
-        <w:rPr>
-          <w:sz w:val="24"/>
-          <w:szCs w:val="24"/>
-        </w:rPr>
-        <w:t>The TCP message sent by the user’s application will be</w:t>
-      </w:r>
-    </w:p>
-    <w:p>
-      <w:pPr>
-        <w:pStyle w:val="ListParagraph"/>
-        <w:rPr>
-          <w:sz w:val="24"/>
-          <w:szCs w:val="24"/>
-        </w:rPr>
-      </w:pPr>
-      <w:r>
-        <w:rPr>
-          <w:sz w:val="24"/>
-          <w:szCs w:val="24"/>
-        </w:rPr>
-        <w:t>0x03</w:t>
-      </w:r>
-      <w:proofErr w:type="gramStart"/>
-      <w:r>
-        <w:rPr>
-          <w:sz w:val="24"/>
-          <w:szCs w:val="24"/>
-        </w:rPr>
-        <w:t>,</w:t>
-      </w:r>
-      <w:r>
-        <w:rPr>
-          <w:sz w:val="24"/>
-          <w:szCs w:val="24"/>
-        </w:rPr>
-        <w:t>0x02,0x07,0x04,0x46</w:t>
-      </w:r>
-      <w:proofErr w:type="gramEnd"/>
-    </w:p>
-    <w:p>
-      <w:pPr>
-        <w:pStyle w:val="ListParagraph"/>
-        <w:rPr>
-          <w:sz w:val="24"/>
-          <w:szCs w:val="24"/>
-        </w:rPr>
-      </w:pPr>
-      <w:r>
-        <w:rPr>
-          <w:sz w:val="24"/>
-          <w:szCs w:val="24"/>
-        </w:rPr>
-        <w:t>Byte 01 = 0x03</w:t>
-      </w:r>
-      <w:r>
-        <w:rPr>
-          <w:sz w:val="24"/>
-          <w:szCs w:val="24"/>
-        </w:rPr>
-        <w:t xml:space="preserve"> (Message type = device command)</w:t>
-      </w:r>
-    </w:p>
-    <w:p>
-      <w:pPr>
-        <w:pStyle w:val="ListParagraph"/>
-        <w:rPr>
-          <w:sz w:val="24"/>
-          <w:szCs w:val="24"/>
-        </w:rPr>
-      </w:pPr>
-      <w:r>
-        <w:rPr>
-          <w:sz w:val="24"/>
-          <w:szCs w:val="24"/>
-        </w:rPr>
-        <w:t>Byte 02 = 0x02</w:t>
-      </w:r>
-      <w:r>
-        <w:rPr>
-          <w:sz w:val="24"/>
-          <w:szCs w:val="24"/>
-        </w:rPr>
-        <w:t xml:space="preserve"> (Command type = PWM operation)</w:t>
-      </w:r>
-    </w:p>
-    <w:p>
-      <w:pPr>
-        <w:pStyle w:val="ListParagraph"/>
-        <w:rPr>
-          <w:sz w:val="24"/>
-          <w:szCs w:val="24"/>
-        </w:rPr>
-      </w:pPr>
-      <w:r>
-        <w:rPr>
-          <w:sz w:val="24"/>
-          <w:szCs w:val="24"/>
-        </w:rPr>
-        <w:t>Byte 03 = 0x07</w:t>
-      </w:r>
-      <w:r>
-        <w:rPr>
-          <w:sz w:val="24"/>
-          <w:szCs w:val="24"/>
-        </w:rPr>
-        <w:t xml:space="preserve"> (PWM No = 7)</w:t>
-      </w:r>
-    </w:p>
-    <w:p>
-      <w:pPr>
-        <w:pStyle w:val="ListParagraph"/>
-        <w:rPr>
-          <w:sz w:val="24"/>
-          <w:szCs w:val="24"/>
-        </w:rPr>
-      </w:pPr>
-      <w:r>
-        <w:rPr>
-          <w:sz w:val="24"/>
-          <w:szCs w:val="24"/>
-        </w:rPr>
-        <w:t>Byte 04 = 0x04</w:t>
-      </w:r>
-      <w:r>
-        <w:rPr>
-          <w:sz w:val="24"/>
-          <w:szCs w:val="24"/>
-        </w:rPr>
-        <w:t xml:space="preserve"> (PWM operation = Set duty cycle)</w:t>
-      </w:r>
-    </w:p>
-    <w:p>
-      <w:pPr>
-        <w:pStyle w:val="ListParagraph"/>
-        <w:rPr>
-          <w:sz w:val="24"/>
-          <w:szCs w:val="24"/>
-        </w:rPr>
-      </w:pPr>
-      <w:r>
-        <w:rPr>
-          <w:sz w:val="24"/>
-          <w:szCs w:val="24"/>
-        </w:rPr>
-        <w:t>Byte 0</w:t>
-      </w:r>
-      <w:r>
-        <w:rPr>
-          <w:sz w:val="24"/>
-          <w:szCs w:val="24"/>
-        </w:rPr>
-        <w:t>5</w:t>
-      </w:r>
-      <w:r>
-        <w:rPr>
-          <w:sz w:val="24"/>
-          <w:szCs w:val="24"/>
-        </w:rPr>
-        <w:t xml:space="preserve"> = 0x</w:t>
-      </w:r>
-      <w:r>
-        <w:rPr>
-          <w:sz w:val="24"/>
-          <w:szCs w:val="24"/>
-        </w:rPr>
-        <w:t>46</w:t>
-      </w:r>
-      <w:r>
-        <w:rPr>
-          <w:sz w:val="24"/>
-          <w:szCs w:val="24"/>
-        </w:rPr>
-        <w:t xml:space="preserve"> (Duty cycle = 70)</w:t>
-      </w:r>
-    </w:p>
-    <w:p>
-      <w:pPr>
-        <w:pStyle w:val="ListParagraph"/>
-        <w:rPr>
-          <w:sz w:val="24"/>
-          <w:szCs w:val="24"/>
-        </w:rPr>
-      </w:pPr>
-    </w:p>
-    <w:p>
-      <w:pPr>
-        <w:pStyle w:val="ListParagraph"/>
-        <w:rPr>
-          <w:sz w:val="24"/>
-          <w:szCs w:val="24"/>
-        </w:rPr>
-      </w:pPr>
-      <w:r>
-        <w:rPr>
-          <w:sz w:val="24"/>
-          <w:szCs w:val="24"/>
-        </w:rPr>
-        <w:lastRenderedPageBreak/>
-        <w:t xml:space="preserve">Example </w:t>
-      </w:r>
-      <w:r>
-        <w:rPr>
-          <w:sz w:val="24"/>
-          <w:szCs w:val="24"/>
-        </w:rPr>
-        <w:t>6</w:t>
-      </w:r>
-      <w:r>
-        <w:rPr>
-          <w:sz w:val="24"/>
-          <w:szCs w:val="24"/>
-        </w:rPr>
-        <w:t>:</w:t>
-      </w:r>
-    </w:p>
-    <w:p>
-      <w:pPr>
-        <w:pStyle w:val="ListParagraph"/>
-        <w:rPr>
-          <w:sz w:val="24"/>
-          <w:szCs w:val="24"/>
-        </w:rPr>
-      </w:pPr>
-      <w:r>
-        <w:rPr>
-          <w:sz w:val="24"/>
-          <w:szCs w:val="24"/>
-        </w:rPr>
-        <w:t>User</w:t>
-      </w:r>
-      <w:r>
-        <w:rPr>
-          <w:sz w:val="24"/>
-          <w:szCs w:val="24"/>
-        </w:rPr>
-        <w:t>’</w:t>
-      </w:r>
-      <w:r>
-        <w:rPr>
-          <w:sz w:val="24"/>
-          <w:szCs w:val="24"/>
-        </w:rPr>
-        <w:t xml:space="preserve">s application wants to write </w:t>
-      </w:r>
-      <w:r>
-        <w:rPr>
-          <w:sz w:val="24"/>
-          <w:szCs w:val="24"/>
-        </w:rPr>
-        <w:t>8</w:t>
-      </w:r>
-      <w:r>
-        <w:rPr>
-          <w:sz w:val="24"/>
-          <w:szCs w:val="24"/>
-        </w:rPr>
-        <w:t xml:space="preserve"> bytes of data to EEPROM starting address 0x1000000A. The TCP message sent by the user’s application will be</w:t>
-      </w:r>
-    </w:p>
-    <w:p>
-      <w:pPr>
-        <w:pStyle w:val="ListParagraph"/>
-        <w:rPr>
-          <w:sz w:val="24"/>
-          <w:szCs w:val="24"/>
-        </w:rPr>
-      </w:pPr>
-      <w:r>
-        <w:rPr>
-          <w:sz w:val="24"/>
-          <w:szCs w:val="24"/>
-        </w:rPr>
-        <w:t>0x81</w:t>
-      </w:r>
-      <w:r>
-        <w:rPr>
-          <w:sz w:val="24"/>
-          <w:szCs w:val="24"/>
-        </w:rPr>
-        <w:t>,0x04,</w:t>
-      </w:r>
-      <w:r>
-        <w:rPr>
-          <w:sz w:val="24"/>
-          <w:szCs w:val="24"/>
-        </w:rPr>
-        <w:t xml:space="preserve"> </w:t>
-      </w:r>
-      <w:r>
-        <w:rPr>
-          <w:sz w:val="24"/>
-          <w:szCs w:val="24"/>
-        </w:rPr>
-        <w:t xml:space="preserve">0x01, </w:t>
-      </w:r>
-      <w:r>
-        <w:rPr>
-          <w:sz w:val="24"/>
-          <w:szCs w:val="24"/>
-        </w:rPr>
-        <w:t>0x1000000A,</w:t>
-      </w:r>
-      <w:r>
-        <w:rPr>
-          <w:sz w:val="24"/>
-          <w:szCs w:val="24"/>
-        </w:rPr>
-        <w:t>0x0008,0x01,0x02,0x03,0x04,0x05,0x06,0x06,0x07,0x08</w:t>
-      </w:r>
-    </w:p>
-    <w:p>
-      <w:pPr>
-        <w:pStyle w:val="ListParagraph"/>
-        <w:rPr>
-          <w:sz w:val="24"/>
-          <w:szCs w:val="24"/>
-        </w:rPr>
-      </w:pPr>
-      <w:r>
-        <w:rPr>
-          <w:sz w:val="24"/>
-          <w:szCs w:val="24"/>
-        </w:rPr>
-        <w:t>Byte 0</w:t>
-      </w:r>
-      <w:r>
-        <w:rPr>
-          <w:sz w:val="24"/>
-          <w:szCs w:val="24"/>
-        </w:rPr>
-        <w:t>1</w:t>
-      </w:r>
-      <w:r>
-        <w:rPr>
-          <w:sz w:val="24"/>
-          <w:szCs w:val="24"/>
-        </w:rPr>
-        <w:t xml:space="preserve"> = 0x</w:t>
-      </w:r>
-      <w:r>
-        <w:rPr>
-          <w:sz w:val="24"/>
-          <w:szCs w:val="24"/>
-        </w:rPr>
-        <w:t>81</w:t>
-      </w:r>
-      <w:r>
-        <w:rPr>
-          <w:sz w:val="24"/>
-          <w:szCs w:val="24"/>
-        </w:rPr>
-        <w:t xml:space="preserve"> (Message type = device command)</w:t>
-      </w:r>
-    </w:p>
-    <w:p>
-      <w:pPr>
-        <w:pStyle w:val="ListParagraph"/>
-        <w:rPr>
-          <w:sz w:val="24"/>
-          <w:szCs w:val="24"/>
-        </w:rPr>
-      </w:pPr>
-      <w:r>
-        <w:rPr>
-          <w:sz w:val="24"/>
-          <w:szCs w:val="24"/>
-        </w:rPr>
-        <w:t>Byte 0</w:t>
-      </w:r>
-      <w:r>
-        <w:rPr>
-          <w:sz w:val="24"/>
-          <w:szCs w:val="24"/>
-        </w:rPr>
-        <w:t>2</w:t>
-      </w:r>
-      <w:r>
-        <w:rPr>
-          <w:sz w:val="24"/>
-          <w:szCs w:val="24"/>
-        </w:rPr>
-        <w:t xml:space="preserve"> = 0x0</w:t>
-      </w:r>
-      <w:r>
-        <w:rPr>
-          <w:sz w:val="24"/>
-          <w:szCs w:val="24"/>
-        </w:rPr>
-        <w:t>4</w:t>
-      </w:r>
-      <w:r>
-        <w:rPr>
-          <w:sz w:val="24"/>
-          <w:szCs w:val="24"/>
-        </w:rPr>
-        <w:t xml:space="preserve"> (command type = EEPROM operation)</w:t>
-      </w:r>
-    </w:p>
-    <w:p>
-      <w:pPr>
-        <w:pStyle w:val="ListParagraph"/>
-        <w:rPr>
-          <w:sz w:val="24"/>
-          <w:szCs w:val="24"/>
-        </w:rPr>
-      </w:pPr>
-      <w:r>
-        <w:rPr>
-          <w:sz w:val="24"/>
-          <w:szCs w:val="24"/>
-        </w:rPr>
-        <w:t xml:space="preserve">Byte 03 = 0x01 (EEPROM operation = </w:t>
-      </w:r>
-      <w:r>
-        <w:rPr>
-          <w:sz w:val="24"/>
-          <w:szCs w:val="24"/>
-        </w:rPr>
-        <w:t>write to EEPROM)</w:t>
-      </w:r>
-    </w:p>
-    <w:p>
-      <w:pPr>
-        <w:pStyle w:val="ListParagraph"/>
-        <w:rPr>
-          <w:sz w:val="24"/>
-          <w:szCs w:val="24"/>
-        </w:rPr>
-      </w:pPr>
-      <w:r>
-        <w:rPr>
-          <w:sz w:val="24"/>
-          <w:szCs w:val="24"/>
-        </w:rPr>
-        <w:t>Byte 0</w:t>
-      </w:r>
-      <w:r>
-        <w:rPr>
-          <w:sz w:val="24"/>
-          <w:szCs w:val="24"/>
-        </w:rPr>
-        <w:t>4-07</w:t>
+        <w:t>Byte 10-17</w:t>
       </w:r>
       <w:r>
         <w:rPr>
@@ -9698,96 +9167,6 @@
         </w:rPr>
         <w:t xml:space="preserve"> = </w:t>
       </w:r>
-      <w:proofErr w:type="gramStart"/>
-      <w:r>
-        <w:rPr>
-          <w:sz w:val="24"/>
-          <w:szCs w:val="24"/>
-        </w:rPr>
-        <w:t>0x1000000A</w:t>
-      </w:r>
-      <w:r>
-        <w:rPr>
-          <w:sz w:val="24"/>
-          <w:szCs w:val="24"/>
-        </w:rPr>
-        <w:t xml:space="preserve">  (</w:t>
-      </w:r>
-      <w:proofErr w:type="gramEnd"/>
-      <w:r>
-        <w:rPr>
-          <w:sz w:val="24"/>
-          <w:szCs w:val="24"/>
-        </w:rPr>
-        <w:t>Address = 0x10000000A)</w:t>
-      </w:r>
-    </w:p>
-    <w:p>
-      <w:pPr>
-        <w:pStyle w:val="ListParagraph"/>
-        <w:rPr>
-          <w:sz w:val="24"/>
-          <w:szCs w:val="24"/>
-        </w:rPr>
-      </w:pPr>
-      <w:r>
-        <w:rPr>
-          <w:sz w:val="24"/>
-          <w:szCs w:val="24"/>
-        </w:rPr>
-        <w:t>Byte 0</w:t>
-      </w:r>
-      <w:r>
-        <w:rPr>
-          <w:sz w:val="24"/>
-          <w:szCs w:val="24"/>
-        </w:rPr>
-        <w:t>8-09</w:t>
-      </w:r>
-      <w:r>
-        <w:rPr>
-          <w:sz w:val="24"/>
-          <w:szCs w:val="24"/>
-        </w:rPr>
-        <w:t xml:space="preserve"> = </w:t>
-      </w:r>
-      <w:r>
-        <w:rPr>
-          <w:sz w:val="24"/>
-          <w:szCs w:val="24"/>
-        </w:rPr>
-        <w:t>0x0008</w:t>
-      </w:r>
-      <w:r>
-        <w:rPr>
-          <w:sz w:val="24"/>
-          <w:szCs w:val="24"/>
-        </w:rPr>
-        <w:t xml:space="preserve"> (Size = 8 bytes)</w:t>
-      </w:r>
-    </w:p>
-    <w:p>
-      <w:pPr>
-        <w:pStyle w:val="ListParagraph"/>
-        <w:rPr>
-          <w:sz w:val="24"/>
-          <w:szCs w:val="24"/>
-        </w:rPr>
-      </w:pPr>
-      <w:r>
-        <w:rPr>
-          <w:sz w:val="24"/>
-          <w:szCs w:val="24"/>
-        </w:rPr>
-        <w:t>Byte 10-17</w:t>
-      </w:r>
-      <w:r>
-        <w:rPr>
-          <w:sz w:val="24"/>
-          <w:szCs w:val="24"/>
-        </w:rPr>
-        <w:t xml:space="preserve"> = </w:t>
-      </w:r>
       <w:r>
         <w:rPr>
           <w:sz w:val="24"/>
@@ -9807,23 +9186,7 @@
           <w:sz w:val="24"/>
           <w:szCs w:val="24"/>
         </w:rPr>
-        <w:t xml:space="preserve"> (Data = 0x01 </w:t>
-      </w:r>
-      <w:proofErr w:type="spellStart"/>
-      <w:r>
-        <w:rPr>
-          <w:sz w:val="24"/>
-          <w:szCs w:val="24"/>
-        </w:rPr>
-        <w:t>upto</w:t>
-      </w:r>
-      <w:proofErr w:type="spellEnd"/>
-      <w:r>
-        <w:rPr>
-          <w:sz w:val="24"/>
-          <w:szCs w:val="24"/>
-        </w:rPr>
-        <w:t xml:space="preserve"> 0x08)</w:t>
+        <w:t xml:space="preserve"> (Data = 0x01 upto 0x08)</w:t>
       </w:r>
     </w:p>
     <w:p>

--- a/Docs/DesignDoc_review.docx
+++ b/Docs/DesignDoc_review.docx
@@ -58,7 +58,7 @@
           <v:shape id="_x0000_i1025" type="#_x0000_t75" style="width:267pt;height:399.75pt" o:ole="">
             <v:imagedata r:id="rId5" o:title=""/>
           </v:shape>
-          <o:OLEObject Type="Embed" ProgID="Visio.Drawing.11" ShapeID="_x0000_i1025" DrawAspect="Content" ObjectID="_1521582573" r:id="rId6"/>
+          <o:OLEObject Type="Embed" ProgID="Visio.Drawing.11" ShapeID="_x0000_i1025" DrawAspect="Content" ObjectID="_1521582857" r:id="rId6"/>
         </w:object>
       </w:r>
     </w:p>
@@ -590,754 +590,6 @@
     </w:p>
     <w:p>
       <w:pPr>
-        <w:pStyle w:val="Heading2"/>
-      </w:pPr>
-      <w:r>
-        <w:t>Pakcet format</w:t>
-      </w:r>
-    </w:p>
-    <w:p>
-      <w:pPr>
-        <w:rPr>
-          <w:sz w:val="24"/>
-          <w:szCs w:val="24"/>
-        </w:rPr>
-      </w:pPr>
-      <w:r>
-        <w:rPr>
-          <w:sz w:val="24"/>
-          <w:szCs w:val="24"/>
-        </w:rPr>
-        <w:object w:dxaOrig="10770" w:dyaOrig="735">
-          <v:shape id="_x0000_i1026" type="#_x0000_t75" style="width:468pt;height:32.25pt" o:ole="">
-            <v:imagedata r:id="rId7" o:title=""/>
-          </v:shape>
-          <o:OLEObject Type="Embed" ProgID="Visio.Drawing.11" ShapeID="_x0000_i1026" DrawAspect="Content" ObjectID="_1521582574" r:id="rId8"/>
-        </w:object>
-      </w:r>
-    </w:p>
-    <w:p>
-      <w:pPr>
-        <w:jc w:val="center"/>
-        <w:rPr>
-          <w:sz w:val="24"/>
-          <w:szCs w:val="24"/>
-        </w:rPr>
-      </w:pPr>
-      <w:r>
-        <w:rPr>
-          <w:sz w:val="24"/>
-          <w:szCs w:val="24"/>
-        </w:rPr>
-        <w:t>Fig2</w:t>
-      </w:r>
-      <w:r>
-        <w:rPr>
-          <w:sz w:val="24"/>
-          <w:szCs w:val="24"/>
-        </w:rPr>
-        <w:t>. Packet format over UDP.</w:t>
-      </w:r>
-    </w:p>
-    <w:p>
-      <w:pPr>
-        <w:rPr>
-          <w:sz w:val="24"/>
-          <w:szCs w:val="24"/>
-        </w:rPr>
-      </w:pPr>
-      <w:r>
-        <w:rPr>
-          <w:sz w:val="24"/>
-          <w:szCs w:val="24"/>
-        </w:rPr>
-        <w:t>Fig 2 shows the packet format which will be exchanged between user’s application and the driver’s application. W</w:t>
-      </w:r>
-      <w:r>
-        <w:rPr>
-          <w:sz w:val="24"/>
-          <w:szCs w:val="24"/>
-        </w:rPr>
-        <w:t xml:space="preserve">hen this packet will be </w:t>
-      </w:r>
-      <w:r>
-        <w:rPr>
-          <w:sz w:val="24"/>
-          <w:szCs w:val="24"/>
-        </w:rPr>
-        <w:t xml:space="preserve">sent by the driver’s application to </w:t>
-      </w:r>
-      <w:r>
-        <w:rPr>
-          <w:sz w:val="24"/>
-          <w:szCs w:val="24"/>
-        </w:rPr>
-        <w:t xml:space="preserve">the user’s application this would mean that some data has been received from CY8C9560A chip. </w:t>
-      </w:r>
-      <w:r>
-        <w:rPr>
-          <w:sz w:val="24"/>
-          <w:szCs w:val="24"/>
-        </w:rPr>
-        <w:t>Similarly</w:t>
-      </w:r>
-      <w:r>
-        <w:rPr>
-          <w:sz w:val="24"/>
-          <w:szCs w:val="24"/>
-        </w:rPr>
-        <w:t xml:space="preserve"> when this packet will be </w:t>
-      </w:r>
-      <w:r>
-        <w:rPr>
-          <w:sz w:val="24"/>
-          <w:szCs w:val="24"/>
-        </w:rPr>
-        <w:t xml:space="preserve">sent by the user’s application to </w:t>
-      </w:r>
-      <w:r>
-        <w:rPr>
-          <w:sz w:val="24"/>
-          <w:szCs w:val="24"/>
-        </w:rPr>
-        <w:t>the driver’s application it will</w:t>
-      </w:r>
-      <w:r>
-        <w:rPr>
-          <w:sz w:val="24"/>
-          <w:szCs w:val="24"/>
-        </w:rPr>
-        <w:t xml:space="preserve"> mean </w:t>
-      </w:r>
-      <w:r>
-        <w:rPr>
-          <w:sz w:val="24"/>
-          <w:szCs w:val="24"/>
-        </w:rPr>
-        <w:t>that the intended destination is the CY8C9560A chip so it will hand this data over to I2C lines according to the type and target addresses.</w:t>
-      </w:r>
-    </w:p>
-    <w:p>
-      <w:pPr>
-        <w:pStyle w:val="Heading3"/>
-        <w:numPr>
-          <w:ilvl w:val="0"/>
-          <w:numId w:val="3"/>
-        </w:numPr>
-      </w:pPr>
-      <w:r>
-        <w:t>Pkt type</w:t>
-      </w:r>
-    </w:p>
-    <w:p>
-      <w:pPr>
-        <w:rPr>
-          <w:sz w:val="24"/>
-          <w:szCs w:val="24"/>
-        </w:rPr>
-      </w:pPr>
-      <w:r>
-        <w:rPr>
-          <w:sz w:val="24"/>
-          <w:szCs w:val="24"/>
-        </w:rPr>
-        <w:t>This field is of one byte long. This determines the nature of the packet. It can have following values.</w:t>
-      </w:r>
-    </w:p>
-    <w:tbl>
-      <w:tblPr>
-        <w:tblStyle w:val="TableGrid"/>
-        <w:tblW w:w="0" w:type="auto"/>
-        <w:tblLook w:val="04A0" w:firstRow="1" w:lastRow="0" w:firstColumn="1" w:lastColumn="0" w:noHBand="0" w:noVBand="1"/>
-      </w:tblPr>
-      <w:tblGrid>
-        <w:gridCol w:w="1278"/>
-        <w:gridCol w:w="2070"/>
-        <w:gridCol w:w="6228"/>
-      </w:tblGrid>
-      <w:tr>
-        <w:tc>
-          <w:tcPr>
-            <w:tcW w:w="1278" w:type="dxa"/>
-          </w:tcPr>
-          <w:p>
-            <w:pPr>
-              <w:rPr>
-                <w:sz w:val="24"/>
-                <w:szCs w:val="24"/>
-              </w:rPr>
-            </w:pPr>
-            <w:r>
-              <w:rPr>
-                <w:sz w:val="24"/>
-                <w:szCs w:val="24"/>
-              </w:rPr>
-              <w:t>Field Value</w:t>
-            </w:r>
-          </w:p>
-        </w:tc>
-        <w:tc>
-          <w:tcPr>
-            <w:tcW w:w="2070" w:type="dxa"/>
-          </w:tcPr>
-          <w:p>
-            <w:pPr>
-              <w:rPr>
-                <w:sz w:val="24"/>
-                <w:szCs w:val="24"/>
-              </w:rPr>
-            </w:pPr>
-            <w:r>
-              <w:rPr>
-                <w:sz w:val="24"/>
-                <w:szCs w:val="24"/>
-              </w:rPr>
-              <w:t>Value name</w:t>
-            </w:r>
-          </w:p>
-        </w:tc>
-        <w:tc>
-          <w:tcPr>
-            <w:tcW w:w="6228" w:type="dxa"/>
-          </w:tcPr>
-          <w:p>
-            <w:pPr>
-              <w:rPr>
-                <w:sz w:val="24"/>
-                <w:szCs w:val="24"/>
-              </w:rPr>
-            </w:pPr>
-            <w:r>
-              <w:rPr>
-                <w:sz w:val="24"/>
-                <w:szCs w:val="24"/>
-              </w:rPr>
-              <w:t>Description</w:t>
-            </w:r>
-          </w:p>
-        </w:tc>
-      </w:tr>
-      <w:tr>
-        <w:tc>
-          <w:tcPr>
-            <w:tcW w:w="1278" w:type="dxa"/>
-          </w:tcPr>
-          <w:p>
-            <w:pPr>
-              <w:rPr>
-                <w:sz w:val="24"/>
-                <w:szCs w:val="24"/>
-              </w:rPr>
-            </w:pPr>
-            <w:r>
-              <w:rPr>
-                <w:sz w:val="24"/>
-                <w:szCs w:val="24"/>
-              </w:rPr>
-              <w:t>0x01</w:t>
-            </w:r>
-          </w:p>
-        </w:tc>
-        <w:tc>
-          <w:tcPr>
-            <w:tcW w:w="2070" w:type="dxa"/>
-          </w:tcPr>
-          <w:p>
-            <w:pPr>
-              <w:rPr>
-                <w:sz w:val="24"/>
-                <w:szCs w:val="24"/>
-              </w:rPr>
-            </w:pPr>
-            <w:r>
-              <w:rPr>
-                <w:sz w:val="24"/>
-                <w:szCs w:val="24"/>
-              </w:rPr>
-              <w:t>EEPROM data</w:t>
-            </w:r>
-          </w:p>
-        </w:tc>
-        <w:tc>
-          <w:tcPr>
-            <w:tcW w:w="6228" w:type="dxa"/>
-          </w:tcPr>
-          <w:p>
-            <w:pPr>
-              <w:rPr>
-                <w:sz w:val="24"/>
-                <w:szCs w:val="24"/>
-              </w:rPr>
-            </w:pPr>
-            <w:r>
-              <w:rPr>
-                <w:sz w:val="24"/>
-                <w:szCs w:val="24"/>
-              </w:rPr>
-              <w:t>The data is from or to the EEPROM of CY8C9560A</w:t>
-            </w:r>
-          </w:p>
-        </w:tc>
-      </w:tr>
-      <w:tr>
-        <w:tc>
-          <w:tcPr>
-            <w:tcW w:w="1278" w:type="dxa"/>
-          </w:tcPr>
-          <w:p>
-            <w:pPr>
-              <w:rPr>
-                <w:sz w:val="24"/>
-                <w:szCs w:val="24"/>
-              </w:rPr>
-            </w:pPr>
-            <w:r>
-              <w:rPr>
-                <w:sz w:val="24"/>
-                <w:szCs w:val="24"/>
-              </w:rPr>
-              <w:t>0x02</w:t>
-            </w:r>
-          </w:p>
-        </w:tc>
-        <w:tc>
-          <w:tcPr>
-            <w:tcW w:w="2070" w:type="dxa"/>
-          </w:tcPr>
-          <w:p>
-            <w:pPr>
-              <w:rPr>
-                <w:sz w:val="24"/>
-                <w:szCs w:val="24"/>
-              </w:rPr>
-            </w:pPr>
-            <w:r>
-              <w:rPr>
-                <w:sz w:val="24"/>
-                <w:szCs w:val="24"/>
-              </w:rPr>
-              <w:t>Register’s data</w:t>
-            </w:r>
-          </w:p>
-        </w:tc>
-        <w:tc>
-          <w:tcPr>
-            <w:tcW w:w="6228" w:type="dxa"/>
-          </w:tcPr>
-          <w:p>
-            <w:pPr>
-              <w:rPr>
-                <w:sz w:val="24"/>
-                <w:szCs w:val="24"/>
-              </w:rPr>
-            </w:pPr>
-            <w:r>
-              <w:rPr>
-                <w:sz w:val="24"/>
-                <w:szCs w:val="24"/>
-              </w:rPr>
-              <w:t>The data is from the port registers of CY8C9560A</w:t>
-            </w:r>
-          </w:p>
-        </w:tc>
-      </w:tr>
-      <w:tr>
-        <w:tc>
-          <w:tcPr>
-            <w:tcW w:w="1278" w:type="dxa"/>
-          </w:tcPr>
-          <w:p>
-            <w:pPr>
-              <w:rPr>
-                <w:sz w:val="24"/>
-                <w:szCs w:val="24"/>
-              </w:rPr>
-            </w:pPr>
-            <w:r>
-              <w:rPr>
-                <w:sz w:val="24"/>
-                <w:szCs w:val="24"/>
-              </w:rPr>
-              <w:t>0x03</w:t>
-            </w:r>
-          </w:p>
-        </w:tc>
-        <w:tc>
-          <w:tcPr>
-            <w:tcW w:w="2070" w:type="dxa"/>
-          </w:tcPr>
-          <w:p>
-            <w:pPr>
-              <w:rPr>
-                <w:sz w:val="24"/>
-                <w:szCs w:val="24"/>
-              </w:rPr>
-            </w:pPr>
-            <w:r>
-              <w:rPr>
-                <w:sz w:val="24"/>
-                <w:szCs w:val="24"/>
-              </w:rPr>
-              <w:t>Interrupt’s data</w:t>
-            </w:r>
-          </w:p>
-        </w:tc>
-        <w:tc>
-          <w:tcPr>
-            <w:tcW w:w="6228" w:type="dxa"/>
-          </w:tcPr>
-          <w:p>
-            <w:pPr>
-              <w:rPr>
-                <w:sz w:val="24"/>
-                <w:szCs w:val="24"/>
-              </w:rPr>
-            </w:pPr>
-            <w:r>
-              <w:rPr>
-                <w:sz w:val="24"/>
-                <w:szCs w:val="24"/>
-              </w:rPr>
-              <w:t>Interrupt information from CY8C9560A</w:t>
-            </w:r>
-          </w:p>
-        </w:tc>
-      </w:tr>
-      <w:tr>
-        <w:tc>
-          <w:tcPr>
-            <w:tcW w:w="1278" w:type="dxa"/>
-          </w:tcPr>
-          <w:p>
-            <w:pPr>
-              <w:rPr>
-                <w:sz w:val="24"/>
-                <w:szCs w:val="24"/>
-              </w:rPr>
-            </w:pPr>
-            <w:r>
-              <w:rPr>
-                <w:sz w:val="24"/>
-                <w:szCs w:val="24"/>
-              </w:rPr>
-              <w:t>0x04</w:t>
-            </w:r>
-          </w:p>
-        </w:tc>
-        <w:tc>
-          <w:tcPr>
-            <w:tcW w:w="2070" w:type="dxa"/>
-          </w:tcPr>
-          <w:p>
-            <w:pPr>
-              <w:rPr>
-                <w:sz w:val="24"/>
-                <w:szCs w:val="24"/>
-              </w:rPr>
-            </w:pPr>
-            <w:r>
-              <w:rPr>
-                <w:sz w:val="24"/>
-                <w:szCs w:val="24"/>
-              </w:rPr>
-              <w:t>Control data</w:t>
-            </w:r>
-          </w:p>
-        </w:tc>
-        <w:tc>
-          <w:tcPr>
-            <w:tcW w:w="6228" w:type="dxa"/>
-          </w:tcPr>
-          <w:p>
-            <w:pPr>
-              <w:rPr>
-                <w:sz w:val="24"/>
-                <w:szCs w:val="24"/>
-              </w:rPr>
-            </w:pPr>
-            <w:r>
-              <w:rPr>
-                <w:sz w:val="24"/>
-                <w:szCs w:val="24"/>
-              </w:rPr>
-              <w:t>The data is for controlling of CY8C9560A such as write lock</w:t>
-            </w:r>
-          </w:p>
-        </w:tc>
-      </w:tr>
-      <w:tr>
-        <w:tc>
-          <w:tcPr>
-            <w:tcW w:w="1278" w:type="dxa"/>
-          </w:tcPr>
-          <w:p>
-            <w:pPr>
-              <w:rPr>
-                <w:sz w:val="24"/>
-                <w:szCs w:val="24"/>
-              </w:rPr>
-            </w:pPr>
-            <w:r>
-              <w:rPr>
-                <w:sz w:val="24"/>
-                <w:szCs w:val="24"/>
-              </w:rPr>
-              <w:lastRenderedPageBreak/>
-              <w:t>0x05</w:t>
-            </w:r>
-          </w:p>
-        </w:tc>
-        <w:tc>
-          <w:tcPr>
-            <w:tcW w:w="2070" w:type="dxa"/>
-          </w:tcPr>
-          <w:p>
-            <w:pPr>
-              <w:rPr>
-                <w:sz w:val="24"/>
-                <w:szCs w:val="24"/>
-              </w:rPr>
-            </w:pPr>
-            <w:r>
-              <w:rPr>
-                <w:sz w:val="24"/>
-                <w:szCs w:val="24"/>
-              </w:rPr>
-              <w:t>Raw data</w:t>
-            </w:r>
-          </w:p>
-        </w:tc>
-        <w:tc>
-          <w:tcPr>
-            <w:tcW w:w="6228" w:type="dxa"/>
-          </w:tcPr>
-          <w:p>
-            <w:pPr>
-              <w:rPr>
-                <w:sz w:val="24"/>
-                <w:szCs w:val="24"/>
-              </w:rPr>
-            </w:pPr>
-            <w:r>
-              <w:rPr>
-                <w:sz w:val="24"/>
-                <w:szCs w:val="24"/>
-              </w:rPr>
-              <w:t>The data is in raw from as received from CY8C9560A</w:t>
-            </w:r>
-          </w:p>
-        </w:tc>
-      </w:tr>
-    </w:tbl>
-    <w:p>
-      <w:pPr>
-        <w:rPr>
-          <w:sz w:val="24"/>
-          <w:szCs w:val="24"/>
-        </w:rPr>
-      </w:pPr>
-    </w:p>
-    <w:p>
-      <w:pPr>
-        <w:pStyle w:val="Heading3"/>
-        <w:numPr>
-          <w:ilvl w:val="0"/>
-          <w:numId w:val="3"/>
-        </w:numPr>
-      </w:pPr>
-      <w:r>
-        <w:t>Target</w:t>
-      </w:r>
-      <w:r>
-        <w:t xml:space="preserve"> address</w:t>
-      </w:r>
-    </w:p>
-    <w:p>
-      <w:pPr>
-        <w:rPr>
-          <w:sz w:val="24"/>
-          <w:szCs w:val="24"/>
-        </w:rPr>
-      </w:pPr>
-      <w:r>
-        <w:rPr>
-          <w:sz w:val="24"/>
-          <w:szCs w:val="24"/>
-        </w:rPr>
-        <w:t>This is the target address on CY8C9560A chip</w:t>
-      </w:r>
-      <w:r>
-        <w:rPr>
-          <w:sz w:val="24"/>
-          <w:szCs w:val="24"/>
-        </w:rPr>
-        <w:t xml:space="preserve"> according to the data sheet. There are two distinct ranges of addresses for ports/pwm and EEPROM access. </w:t>
-      </w:r>
-    </w:p>
-    <w:p>
-      <w:pPr>
-        <w:pStyle w:val="Heading3"/>
-        <w:numPr>
-          <w:ilvl w:val="0"/>
-          <w:numId w:val="3"/>
-        </w:numPr>
-      </w:pPr>
-      <w:r>
-        <w:t>Data len</w:t>
-      </w:r>
-    </w:p>
-    <w:p>
-      <w:pPr>
-        <w:rPr>
-          <w:sz w:val="24"/>
-          <w:szCs w:val="24"/>
-        </w:rPr>
-      </w:pPr>
-      <w:r>
-        <w:rPr>
-          <w:sz w:val="24"/>
-          <w:szCs w:val="24"/>
-        </w:rPr>
-        <w:t xml:space="preserve">This field corresponds to the length of data being written to the CY8C9560A chip or being read from it. </w:t>
-      </w:r>
-    </w:p>
-    <w:p>
-      <w:pPr>
-        <w:pStyle w:val="Heading3"/>
-        <w:numPr>
-          <w:ilvl w:val="0"/>
-          <w:numId w:val="3"/>
-        </w:numPr>
-      </w:pPr>
-      <w:r>
-        <w:t>Example:</w:t>
-      </w:r>
-    </w:p>
-    <w:p>
-      <w:pPr>
-        <w:rPr>
-          <w:sz w:val="24"/>
-          <w:szCs w:val="24"/>
-        </w:rPr>
-      </w:pPr>
-      <w:r>
-        <w:rPr>
-          <w:sz w:val="24"/>
-          <w:szCs w:val="24"/>
-        </w:rPr>
-        <w:t xml:space="preserve">User’s application </w:t>
-      </w:r>
-      <w:r>
-        <w:rPr>
-          <w:sz w:val="24"/>
-          <w:szCs w:val="24"/>
-        </w:rPr>
-        <w:t>wants</w:t>
-      </w:r>
-      <w:r>
-        <w:rPr>
-          <w:sz w:val="24"/>
-          <w:szCs w:val="24"/>
-        </w:rPr>
-        <w:t xml:space="preserve"> to write 10 bytes of data to the EEPROM of CY8C9560A chip on address starting from 0x1000ABCD then the user’s application will send the packet formed as follows to the </w:t>
-      </w:r>
-      <w:r>
-        <w:rPr>
-          <w:sz w:val="24"/>
-          <w:szCs w:val="24"/>
-        </w:rPr>
-        <w:t>driver’s</w:t>
-      </w:r>
-      <w:r>
-        <w:rPr>
-          <w:sz w:val="24"/>
-          <w:szCs w:val="24"/>
-        </w:rPr>
-        <w:t xml:space="preserve"> application</w:t>
-      </w:r>
-    </w:p>
-    <w:p>
-      <w:pPr>
-        <w:pStyle w:val="ListParagraph"/>
-        <w:numPr>
-          <w:ilvl w:val="0"/>
-          <w:numId w:val="2"/>
-        </w:numPr>
-        <w:rPr>
-          <w:sz w:val="24"/>
-          <w:szCs w:val="24"/>
-        </w:rPr>
-      </w:pPr>
-      <w:r>
-        <w:rPr>
-          <w:sz w:val="24"/>
-          <w:szCs w:val="24"/>
-        </w:rPr>
-        <w:t>Pkt type = 0x01</w:t>
-      </w:r>
-    </w:p>
-    <w:p>
-      <w:pPr>
-        <w:pStyle w:val="ListParagraph"/>
-        <w:numPr>
-          <w:ilvl w:val="0"/>
-          <w:numId w:val="2"/>
-        </w:numPr>
-        <w:rPr>
-          <w:sz w:val="24"/>
-          <w:szCs w:val="24"/>
-        </w:rPr>
-      </w:pPr>
-      <w:r>
-        <w:rPr>
-          <w:sz w:val="24"/>
-          <w:szCs w:val="24"/>
-        </w:rPr>
-        <w:t>Target address = 0x1000ABCD</w:t>
-      </w:r>
-    </w:p>
-    <w:p>
-      <w:pPr>
-        <w:pStyle w:val="ListParagraph"/>
-        <w:numPr>
-          <w:ilvl w:val="0"/>
-          <w:numId w:val="2"/>
-        </w:numPr>
-        <w:rPr>
-          <w:sz w:val="24"/>
-          <w:szCs w:val="24"/>
-        </w:rPr>
-      </w:pPr>
-      <w:r>
-        <w:rPr>
-          <w:sz w:val="24"/>
-          <w:szCs w:val="24"/>
-        </w:rPr>
-        <w:t>Data len = 10</w:t>
-      </w:r>
-    </w:p>
-    <w:p>
-      <w:pPr>
-        <w:pStyle w:val="ListParagraph"/>
-        <w:numPr>
-          <w:ilvl w:val="0"/>
-          <w:numId w:val="2"/>
-        </w:numPr>
-        <w:rPr>
-          <w:sz w:val="24"/>
-          <w:szCs w:val="24"/>
-        </w:rPr>
-      </w:pPr>
-      <w:r>
-        <w:rPr>
-          <w:sz w:val="24"/>
-          <w:szCs w:val="24"/>
-        </w:rPr>
-        <w:t>Data = Ten bytes of intended data</w:t>
-      </w:r>
-    </w:p>
-    <w:p>
-      <w:pPr>
         <w:rPr>
           <w:color w:val="FF0000"/>
           <w:sz w:val="24"/>
@@ -1732,6 +984,7 @@
           <w:sz w:val="24"/>
           <w:szCs w:val="24"/>
         </w:rPr>
+        <w:lastRenderedPageBreak/>
         <w:t>0x75 – multiply command for many pins, 0x3 – for three pins, 0x1 – pin 1, 0x2 – pin 2,0x3 – pin 3, 0x76 – pin_out, 0x1 – this value will appear on pin 1 as output, 0x1 – this value will appear on pin 2 as output, 0x0 – this value will appear port 3 as output.</w:t>
       </w:r>
     </w:p>
@@ -1775,7 +1028,6 @@
           <w:sz w:val="24"/>
           <w:szCs w:val="24"/>
         </w:rPr>
-        <w:lastRenderedPageBreak/>
         <w:t xml:space="preserve">So you should define complete API to/from User </w:t>
       </w:r>
       <w:r>
@@ -2185,6 +1437,24 @@
         </w:rPr>
         <w:t xml:space="preserve"> These values are explained in table 1.</w:t>
       </w:r>
+    </w:p>
+    <w:p>
+      <w:pPr>
+        <w:pStyle w:val="ListParagraph"/>
+        <w:rPr>
+          <w:sz w:val="24"/>
+          <w:szCs w:val="24"/>
+        </w:rPr>
+      </w:pPr>
+    </w:p>
+    <w:p>
+      <w:pPr>
+        <w:pStyle w:val="ListParagraph"/>
+        <w:rPr>
+          <w:sz w:val="24"/>
+          <w:szCs w:val="24"/>
+        </w:rPr>
+      </w:pPr>
     </w:p>
     <w:p>
       <w:pPr>
@@ -2226,6 +1496,7 @@
                 <w:sz w:val="24"/>
                 <w:szCs w:val="24"/>
               </w:rPr>
+              <w:lastRenderedPageBreak/>
               <w:t>Byte 01 (Message type)</w:t>
             </w:r>
           </w:p>
@@ -6928,8 +6199,6 @@
               </w:rPr>
               <w:t>Restore factory defaults</w:t>
             </w:r>
-            <w:bookmarkStart w:id="0" w:name="_GoBack"/>
-            <w:bookmarkEnd w:id="0"/>
           </w:p>
         </w:tc>
       </w:tr>
@@ -8534,6 +7803,34 @@
           <w:szCs w:val="24"/>
         </w:rPr>
       </w:pPr>
+      <w:r>
+        <w:rPr>
+          <w:sz w:val="24"/>
+          <w:szCs w:val="24"/>
+        </w:rPr>
+        <w:t>Example</w:t>
+      </w:r>
+      <w:r>
+        <w:rPr>
+          <w:sz w:val="24"/>
+          <w:szCs w:val="24"/>
+        </w:rPr>
+        <w:t xml:space="preserve"> </w:t>
+      </w:r>
+      <w:r>
+        <w:rPr>
+          <w:sz w:val="24"/>
+          <w:szCs w:val="24"/>
+        </w:rPr>
+        <w:t>5</w:t>
+      </w:r>
+      <w:r>
+        <w:rPr>
+          <w:sz w:val="24"/>
+          <w:szCs w:val="24"/>
+        </w:rPr>
+        <w:t>:</w:t>
+      </w:r>
     </w:p>
     <w:p>
       <w:pPr>
@@ -8543,6 +7840,62 @@
           <w:szCs w:val="24"/>
         </w:rPr>
       </w:pPr>
+      <w:r>
+        <w:rPr>
+          <w:sz w:val="24"/>
+          <w:szCs w:val="24"/>
+        </w:rPr>
+        <w:t xml:space="preserve"> </w:t>
+      </w:r>
+      <w:r>
+        <w:rPr>
+          <w:sz w:val="24"/>
+          <w:szCs w:val="24"/>
+        </w:rPr>
+        <w:t>U</w:t>
+      </w:r>
+      <w:r>
+        <w:rPr>
+          <w:sz w:val="24"/>
+          <w:szCs w:val="24"/>
+        </w:rPr>
+        <w:t>ser</w:t>
+      </w:r>
+      <w:r>
+        <w:rPr>
+          <w:sz w:val="24"/>
+          <w:szCs w:val="24"/>
+        </w:rPr>
+        <w:t>’</w:t>
+      </w:r>
+      <w:r>
+        <w:rPr>
+          <w:sz w:val="24"/>
+          <w:szCs w:val="24"/>
+        </w:rPr>
+        <w:t>s application wants to set PWM duty cycle of 70 % for PWM No</w:t>
+      </w:r>
+      <w:r>
+        <w:rPr>
+          <w:sz w:val="24"/>
+          <w:szCs w:val="24"/>
+        </w:rPr>
+        <w:t xml:space="preserve"> 7.</w:t>
+      </w:r>
+      <w:r>
+        <w:rPr>
+          <w:sz w:val="24"/>
+          <w:szCs w:val="24"/>
+        </w:rPr>
+        <w:t xml:space="preserve"> </w:t>
+      </w:r>
+      <w:r>
+        <w:rPr>
+          <w:sz w:val="24"/>
+          <w:szCs w:val="24"/>
+        </w:rPr>
+        <w:t>The TCP message sent by the user’s application will be</w:t>
+      </w:r>
     </w:p>
     <w:p>
       <w:pPr>
@@ -8557,14 +7910,122 @@
           <w:sz w:val="24"/>
           <w:szCs w:val="24"/>
         </w:rPr>
-        <w:t>Example</w:t>
-      </w:r>
-      <w:r>
-        <w:rPr>
-          <w:sz w:val="24"/>
-          <w:szCs w:val="24"/>
-        </w:rPr>
-        <w:t xml:space="preserve"> </w:t>
+        <w:t>0x03,</w:t>
+      </w:r>
+      <w:r>
+        <w:rPr>
+          <w:sz w:val="24"/>
+          <w:szCs w:val="24"/>
+        </w:rPr>
+        <w:t>0x02,0x07,0x04,0x46</w:t>
+      </w:r>
+    </w:p>
+    <w:p>
+      <w:pPr>
+        <w:pStyle w:val="ListParagraph"/>
+        <w:rPr>
+          <w:sz w:val="24"/>
+          <w:szCs w:val="24"/>
+        </w:rPr>
+      </w:pPr>
+      <w:r>
+        <w:rPr>
+          <w:sz w:val="24"/>
+          <w:szCs w:val="24"/>
+        </w:rPr>
+        <w:t>Byte 01 = 0x03</w:t>
+      </w:r>
+      <w:r>
+        <w:rPr>
+          <w:sz w:val="24"/>
+          <w:szCs w:val="24"/>
+        </w:rPr>
+        <w:t xml:space="preserve"> (Message type = device command)</w:t>
+      </w:r>
+    </w:p>
+    <w:p>
+      <w:pPr>
+        <w:pStyle w:val="ListParagraph"/>
+        <w:rPr>
+          <w:sz w:val="24"/>
+          <w:szCs w:val="24"/>
+        </w:rPr>
+      </w:pPr>
+      <w:r>
+        <w:rPr>
+          <w:sz w:val="24"/>
+          <w:szCs w:val="24"/>
+        </w:rPr>
+        <w:t>Byte 02 = 0x02</w:t>
+      </w:r>
+      <w:r>
+        <w:rPr>
+          <w:sz w:val="24"/>
+          <w:szCs w:val="24"/>
+        </w:rPr>
+        <w:t xml:space="preserve"> (Command type = PWM operation)</w:t>
+      </w:r>
+    </w:p>
+    <w:p>
+      <w:pPr>
+        <w:pStyle w:val="ListParagraph"/>
+        <w:rPr>
+          <w:sz w:val="24"/>
+          <w:szCs w:val="24"/>
+        </w:rPr>
+      </w:pPr>
+      <w:r>
+        <w:rPr>
+          <w:sz w:val="24"/>
+          <w:szCs w:val="24"/>
+        </w:rPr>
+        <w:t>Byte 03 = 0x07</w:t>
+      </w:r>
+      <w:r>
+        <w:rPr>
+          <w:sz w:val="24"/>
+          <w:szCs w:val="24"/>
+        </w:rPr>
+        <w:t xml:space="preserve"> (PWM No = 7)</w:t>
+      </w:r>
+    </w:p>
+    <w:p>
+      <w:pPr>
+        <w:pStyle w:val="ListParagraph"/>
+        <w:rPr>
+          <w:sz w:val="24"/>
+          <w:szCs w:val="24"/>
+        </w:rPr>
+      </w:pPr>
+      <w:r>
+        <w:rPr>
+          <w:sz w:val="24"/>
+          <w:szCs w:val="24"/>
+        </w:rPr>
+        <w:t>Byte 04 = 0x04</w:t>
+      </w:r>
+      <w:r>
+        <w:rPr>
+          <w:sz w:val="24"/>
+          <w:szCs w:val="24"/>
+        </w:rPr>
+        <w:t xml:space="preserve"> (PWM operation = Set duty cycle)</w:t>
+      </w:r>
+    </w:p>
+    <w:p>
+      <w:pPr>
+        <w:pStyle w:val="ListParagraph"/>
+        <w:rPr>
+          <w:sz w:val="24"/>
+          <w:szCs w:val="24"/>
+        </w:rPr>
+      </w:pPr>
+      <w:r>
+        <w:rPr>
+          <w:sz w:val="24"/>
+          <w:szCs w:val="24"/>
+        </w:rPr>
+        <w:t>Byte 0</w:t>
       </w:r>
       <w:r>
         <w:rPr>
@@ -8578,7 +8039,21 @@
           <w:sz w:val="24"/>
           <w:szCs w:val="24"/>
         </w:rPr>
-        <w:t>:</w:t>
+        <w:t xml:space="preserve"> = 0x</w:t>
+      </w:r>
+      <w:r>
+        <w:rPr>
+          <w:sz w:val="24"/>
+          <w:szCs w:val="24"/>
+        </w:rPr>
+        <w:t>46</w:t>
+      </w:r>
+      <w:r>
+        <w:rPr>
+          <w:sz w:val="24"/>
+          <w:szCs w:val="24"/>
+        </w:rPr>
+        <w:t xml:space="preserve"> (Duty cycle = 70)</w:t>
       </w:r>
     </w:p>
     <w:p>
@@ -8589,62 +8064,6 @@
           <w:szCs w:val="24"/>
         </w:rPr>
       </w:pPr>
-      <w:r>
-        <w:rPr>
-          <w:sz w:val="24"/>
-          <w:szCs w:val="24"/>
-        </w:rPr>
-        <w:t xml:space="preserve"> </w:t>
-      </w:r>
-      <w:r>
-        <w:rPr>
-          <w:sz w:val="24"/>
-          <w:szCs w:val="24"/>
-        </w:rPr>
-        <w:t>U</w:t>
-      </w:r>
-      <w:r>
-        <w:rPr>
-          <w:sz w:val="24"/>
-          <w:szCs w:val="24"/>
-        </w:rPr>
-        <w:t>ser</w:t>
-      </w:r>
-      <w:r>
-        <w:rPr>
-          <w:sz w:val="24"/>
-          <w:szCs w:val="24"/>
-        </w:rPr>
-        <w:t>’</w:t>
-      </w:r>
-      <w:r>
-        <w:rPr>
-          <w:sz w:val="24"/>
-          <w:szCs w:val="24"/>
-        </w:rPr>
-        <w:t>s application wants to set PWM duty cycle of 70 % for PWM No</w:t>
-      </w:r>
-      <w:r>
-        <w:rPr>
-          <w:sz w:val="24"/>
-          <w:szCs w:val="24"/>
-        </w:rPr>
-        <w:t xml:space="preserve"> 7.</w:t>
-      </w:r>
-      <w:r>
-        <w:rPr>
-          <w:sz w:val="24"/>
-          <w:szCs w:val="24"/>
-        </w:rPr>
-        <w:t xml:space="preserve"> </w:t>
-      </w:r>
-      <w:r>
-        <w:rPr>
-          <w:sz w:val="24"/>
-          <w:szCs w:val="24"/>
-        </w:rPr>
-        <w:t>The TCP message sent by the user’s application will be</w:t>
-      </w:r>
     </w:p>
     <w:p>
       <w:pPr>
@@ -8654,20 +8073,8 @@
           <w:szCs w:val="24"/>
         </w:rPr>
       </w:pPr>
-      <w:r>
-        <w:rPr>
-          <w:sz w:val="24"/>
-          <w:szCs w:val="24"/>
-        </w:rPr>
-        <w:t>0x03,</w:t>
-      </w:r>
-      <w:r>
-        <w:rPr>
-          <w:sz w:val="24"/>
-          <w:szCs w:val="24"/>
-        </w:rPr>
-        <w:t>0x02,0x07,0x04,0x46</w:t>
-      </w:r>
+      <w:bookmarkStart w:id="0" w:name="_GoBack"/>
+      <w:bookmarkEnd w:id="0"/>
     </w:p>
     <w:p>
       <w:pPr>
@@ -8682,151 +8089,7 @@
           <w:sz w:val="24"/>
           <w:szCs w:val="24"/>
         </w:rPr>
-        <w:t>Byte 01 = 0x03</w:t>
-      </w:r>
-      <w:r>
-        <w:rPr>
-          <w:sz w:val="24"/>
-          <w:szCs w:val="24"/>
-        </w:rPr>
-        <w:t xml:space="preserve"> (Message type = device command)</w:t>
-      </w:r>
-    </w:p>
-    <w:p>
-      <w:pPr>
-        <w:pStyle w:val="ListParagraph"/>
-        <w:rPr>
-          <w:sz w:val="24"/>
-          <w:szCs w:val="24"/>
-        </w:rPr>
-      </w:pPr>
-      <w:r>
-        <w:rPr>
-          <w:sz w:val="24"/>
-          <w:szCs w:val="24"/>
-        </w:rPr>
-        <w:t>Byte 02 = 0x02</w:t>
-      </w:r>
-      <w:r>
-        <w:rPr>
-          <w:sz w:val="24"/>
-          <w:szCs w:val="24"/>
-        </w:rPr>
-        <w:t xml:space="preserve"> (Command type = PWM operation)</w:t>
-      </w:r>
-    </w:p>
-    <w:p>
-      <w:pPr>
-        <w:pStyle w:val="ListParagraph"/>
-        <w:rPr>
-          <w:sz w:val="24"/>
-          <w:szCs w:val="24"/>
-        </w:rPr>
-      </w:pPr>
-      <w:r>
-        <w:rPr>
-          <w:sz w:val="24"/>
-          <w:szCs w:val="24"/>
-        </w:rPr>
-        <w:t>Byte 03 = 0x07</w:t>
-      </w:r>
-      <w:r>
-        <w:rPr>
-          <w:sz w:val="24"/>
-          <w:szCs w:val="24"/>
-        </w:rPr>
-        <w:t xml:space="preserve"> (PWM No = 7)</w:t>
-      </w:r>
-    </w:p>
-    <w:p>
-      <w:pPr>
-        <w:pStyle w:val="ListParagraph"/>
-        <w:rPr>
-          <w:sz w:val="24"/>
-          <w:szCs w:val="24"/>
-        </w:rPr>
-      </w:pPr>
-      <w:r>
-        <w:rPr>
-          <w:sz w:val="24"/>
-          <w:szCs w:val="24"/>
-        </w:rPr>
-        <w:t>Byte 04 = 0x04</w:t>
-      </w:r>
-      <w:r>
-        <w:rPr>
-          <w:sz w:val="24"/>
-          <w:szCs w:val="24"/>
-        </w:rPr>
-        <w:t xml:space="preserve"> (PWM operation = Set duty cycle)</w:t>
-      </w:r>
-    </w:p>
-    <w:p>
-      <w:pPr>
-        <w:pStyle w:val="ListParagraph"/>
-        <w:rPr>
-          <w:sz w:val="24"/>
-          <w:szCs w:val="24"/>
-        </w:rPr>
-      </w:pPr>
-      <w:r>
-        <w:rPr>
-          <w:sz w:val="24"/>
-          <w:szCs w:val="24"/>
-        </w:rPr>
-        <w:t>Byte 0</w:t>
-      </w:r>
-      <w:r>
-        <w:rPr>
-          <w:sz w:val="24"/>
-          <w:szCs w:val="24"/>
-        </w:rPr>
-        <w:t>5</w:t>
-      </w:r>
-      <w:r>
-        <w:rPr>
-          <w:sz w:val="24"/>
-          <w:szCs w:val="24"/>
-        </w:rPr>
-        <w:t xml:space="preserve"> = 0x</w:t>
-      </w:r>
-      <w:r>
-        <w:rPr>
-          <w:sz w:val="24"/>
-          <w:szCs w:val="24"/>
-        </w:rPr>
-        <w:t>46</w:t>
-      </w:r>
-      <w:r>
-        <w:rPr>
-          <w:sz w:val="24"/>
-          <w:szCs w:val="24"/>
-        </w:rPr>
-        <w:t xml:space="preserve"> (Duty cycle = 70)</w:t>
-      </w:r>
-    </w:p>
-    <w:p>
-      <w:pPr>
-        <w:pStyle w:val="ListParagraph"/>
-        <w:rPr>
-          <w:sz w:val="24"/>
-          <w:szCs w:val="24"/>
-        </w:rPr>
-      </w:pPr>
-    </w:p>
-    <w:p>
-      <w:pPr>
-        <w:pStyle w:val="ListParagraph"/>
-        <w:rPr>
-          <w:sz w:val="24"/>
-          <w:szCs w:val="24"/>
-        </w:rPr>
-      </w:pPr>
-      <w:r>
-        <w:rPr>
-          <w:sz w:val="24"/>
-          <w:szCs w:val="24"/>
-        </w:rPr>
+        <w:lastRenderedPageBreak/>
         <w:t xml:space="preserve">Example </w:t>
       </w:r>
       <w:r>

--- a/Docs/DesignDoc_review.docx
+++ b/Docs/DesignDoc_review.docx
@@ -1,6 +1,6 @@
 
 <file path=word/document.xml><?xml version="1.0" encoding="utf-8"?>
-<w:document xmlns:wpc="http://schemas.microsoft.com/office/word/2010/wordprocessingCanvas" xmlns:mc="http://schemas.openxmlformats.org/markup-compatibility/2006" xmlns:o="urn:schemas-microsoft-com:office:office" xmlns:r="http://schemas.openxmlformats.org/officeDocument/2006/relationships" xmlns:m="http://schemas.openxmlformats.org/officeDocument/2006/math" xmlns:v="urn:schemas-microsoft-com:vml" xmlns:wp14="http://schemas.microsoft.com/office/word/2010/wordprocessingDrawing" xmlns:wp="http://schemas.openxmlformats.org/drawingml/2006/wordprocessingDrawing" xmlns:w10="urn:schemas-microsoft-com:office:word" xmlns:w="http://schemas.openxmlformats.org/wordprocessingml/2006/main" xmlns:w14="http://schemas.microsoft.com/office/word/2010/wordml" xmlns:w15="http://schemas.microsoft.com/office/word/2012/wordml" xmlns:wpg="http://schemas.microsoft.com/office/word/2010/wordprocessingGroup" xmlns:wpi="http://schemas.microsoft.com/office/word/2010/wordprocessingInk" xmlns:wne="http://schemas.microsoft.com/office/word/2006/wordml" xmlns:wps="http://schemas.microsoft.com/office/word/2010/wordprocessingShape" mc:Ignorable="w14 w15 wp14">
+<w:document xmlns:wpc="http://schemas.microsoft.com/office/word/2010/wordprocessingCanvas" xmlns:mc="http://schemas.openxmlformats.org/markup-compatibility/2006" xmlns:o="urn:schemas-microsoft-com:office:office" xmlns:r="http://schemas.openxmlformats.org/officeDocument/2006/relationships" xmlns:m="http://schemas.openxmlformats.org/officeDocument/2006/math" xmlns:v="urn:schemas-microsoft-com:vml" xmlns:wp14="http://schemas.microsoft.com/office/word/2010/wordprocessingDrawing" xmlns:wp="http://schemas.openxmlformats.org/drawingml/2006/wordprocessingDrawing" xmlns:w10="urn:schemas-microsoft-com:office:word" xmlns:w="http://schemas.openxmlformats.org/wordprocessingml/2006/main" xmlns:w14="http://schemas.microsoft.com/office/word/2010/wordml" xmlns:wpg="http://schemas.microsoft.com/office/word/2010/wordprocessingGroup" xmlns:wpi="http://schemas.microsoft.com/office/word/2010/wordprocessingInk" xmlns:wne="http://schemas.microsoft.com/office/word/2006/wordml" xmlns:wps="http://schemas.microsoft.com/office/word/2010/wordprocessingShape" mc:Ignorable="w14 wp14">
   <w:body>
     <w:p>
       <w:pPr>
@@ -56,9 +56,9 @@
             <o:lock v:ext="edit" aspectratio="t"/>
           </v:shapetype>
           <v:shape id="_x0000_i1025" type="#_x0000_t75" style="width:267pt;height:399.75pt" o:ole="">
-            <v:imagedata r:id="rId5" o:title=""/>
+            <v:imagedata r:id="rId6" o:title=""/>
           </v:shape>
-          <o:OLEObject Type="Embed" ProgID="Visio.Drawing.11" ShapeID="_x0000_i1025" DrawAspect="Content" ObjectID="_1521582857" r:id="rId6"/>
+          <o:OLEObject Type="Embed" ProgID="Visio.Drawing.11" ShapeID="_x0000_i1025" DrawAspect="Content" ObjectID="_1521925576" r:id="rId7"/>
         </w:object>
       </w:r>
     </w:p>
@@ -5940,96 +5940,102 @@
               <w:pStyle w:val="ListParagraph"/>
               <w:ind w:left="0"/>
               <w:rPr>
+                <w:sz w:val="24"/>
+                <w:szCs w:val="24"/>
+              </w:rPr>
+            </w:pPr>
+            <w:r>
+              <w:rPr>
+                <w:sz w:val="24"/>
+                <w:szCs w:val="24"/>
+              </w:rPr>
+              <w:t>0x01</w:t>
+            </w:r>
+          </w:p>
+        </w:tc>
+        <w:tc>
+          <w:tcPr>
+            <w:tcW w:w="1080" w:type="dxa"/>
+          </w:tcPr>
+          <w:p>
+            <w:pPr>
+              <w:pStyle w:val="ListParagraph"/>
+              <w:ind w:left="0"/>
+              <w:rPr>
                 <w:i/>
                 <w:sz w:val="24"/>
                 <w:szCs w:val="24"/>
               </w:rPr>
             </w:pPr>
-            <w:r>
+          </w:p>
+        </w:tc>
+        <w:tc>
+          <w:tcPr>
+            <w:tcW w:w="810" w:type="dxa"/>
+          </w:tcPr>
+          <w:p>
+            <w:pPr>
+              <w:pStyle w:val="ListParagraph"/>
+              <w:ind w:left="0"/>
+              <w:rPr>
+                <w:sz w:val="24"/>
+                <w:szCs w:val="24"/>
+              </w:rPr>
+            </w:pPr>
+          </w:p>
+        </w:tc>
+        <w:tc>
+          <w:tcPr>
+            <w:tcW w:w="810" w:type="dxa"/>
+          </w:tcPr>
+          <w:p>
+            <w:pPr>
+              <w:pStyle w:val="ListParagraph"/>
+              <w:ind w:left="0"/>
+              <w:rPr>
+                <w:sz w:val="24"/>
+                <w:szCs w:val="24"/>
+              </w:rPr>
+            </w:pPr>
+          </w:p>
+        </w:tc>
+        <w:tc>
+          <w:tcPr>
+            <w:tcW w:w="810" w:type="dxa"/>
+          </w:tcPr>
+          <w:p>
+            <w:pPr>
+              <w:pStyle w:val="ListParagraph"/>
+              <w:ind w:left="0"/>
               <w:rPr>
                 <w:i/>
                 <w:sz w:val="24"/>
                 <w:szCs w:val="24"/>
               </w:rPr>
-              <w:t>0x01</w:t>
-            </w:r>
-          </w:p>
-        </w:tc>
-        <w:tc>
-          <w:tcPr>
-            <w:tcW w:w="1080" w:type="dxa"/>
-          </w:tcPr>
-          <w:p>
-            <w:pPr>
-              <w:pStyle w:val="ListParagraph"/>
-              <w:ind w:left="0"/>
-              <w:rPr>
-                <w:i/>
-                <w:sz w:val="24"/>
-                <w:szCs w:val="24"/>
-              </w:rPr>
-            </w:pPr>
-          </w:p>
-        </w:tc>
-        <w:tc>
-          <w:tcPr>
-            <w:tcW w:w="810" w:type="dxa"/>
-          </w:tcPr>
-          <w:p>
-            <w:pPr>
-              <w:pStyle w:val="ListParagraph"/>
-              <w:ind w:left="0"/>
-              <w:rPr>
-                <w:sz w:val="24"/>
-                <w:szCs w:val="24"/>
-              </w:rPr>
-            </w:pPr>
-          </w:p>
-        </w:tc>
-        <w:tc>
-          <w:tcPr>
-            <w:tcW w:w="810" w:type="dxa"/>
-          </w:tcPr>
-          <w:p>
-            <w:pPr>
-              <w:pStyle w:val="ListParagraph"/>
-              <w:ind w:left="0"/>
-              <w:rPr>
-                <w:sz w:val="24"/>
-                <w:szCs w:val="24"/>
-              </w:rPr>
-            </w:pPr>
-          </w:p>
-        </w:tc>
-        <w:tc>
-          <w:tcPr>
-            <w:tcW w:w="810" w:type="dxa"/>
-          </w:tcPr>
-          <w:p>
-            <w:pPr>
-              <w:pStyle w:val="ListParagraph"/>
-              <w:ind w:left="0"/>
-              <w:rPr>
-                <w:i/>
-                <w:sz w:val="24"/>
-                <w:szCs w:val="24"/>
-              </w:rPr>
             </w:pPr>
           </w:p>
         </w:tc>
         <w:tc>
           <w:tcPr>
             <w:tcW w:w="900" w:type="dxa"/>
-          </w:tcPr>
-          <w:p>
-            <w:pPr>
-              <w:pStyle w:val="ListParagraph"/>
-              <w:ind w:left="0"/>
-              <w:rPr>
-                <w:sz w:val="24"/>
-                <w:szCs w:val="24"/>
-              </w:rPr>
-            </w:pPr>
+            <w:vMerge w:val="restart"/>
+          </w:tcPr>
+          <w:p>
+            <w:pPr>
+              <w:pStyle w:val="ListParagraph"/>
+              <w:ind w:left="0"/>
+              <w:rPr>
+                <w:sz w:val="24"/>
+                <w:szCs w:val="24"/>
+              </w:rPr>
+            </w:pPr>
+            <w:r>
+              <w:rPr>
+                <w:sz w:val="24"/>
+                <w:szCs w:val="24"/>
+              </w:rPr>
+              <w:t>POR</w:t>
+            </w:r>
           </w:p>
         </w:tc>
         <w:tc>
@@ -6087,24 +6093,421 @@
               <w:pStyle w:val="ListParagraph"/>
               <w:ind w:left="0"/>
               <w:rPr>
+                <w:sz w:val="24"/>
+                <w:szCs w:val="24"/>
+              </w:rPr>
+            </w:pPr>
+            <w:r>
+              <w:rPr>
+                <w:sz w:val="24"/>
+                <w:szCs w:val="24"/>
+              </w:rPr>
+              <w:t>0x02</w:t>
+            </w:r>
+          </w:p>
+        </w:tc>
+        <w:tc>
+          <w:tcPr>
+            <w:tcW w:w="1080" w:type="dxa"/>
+          </w:tcPr>
+          <w:p>
+            <w:pPr>
+              <w:pStyle w:val="ListParagraph"/>
+              <w:ind w:left="0"/>
+              <w:rPr>
                 <w:i/>
                 <w:sz w:val="24"/>
                 <w:szCs w:val="24"/>
               </w:rPr>
             </w:pPr>
-            <w:r>
+          </w:p>
+        </w:tc>
+        <w:tc>
+          <w:tcPr>
+            <w:tcW w:w="810" w:type="dxa"/>
+          </w:tcPr>
+          <w:p>
+            <w:pPr>
+              <w:pStyle w:val="ListParagraph"/>
+              <w:ind w:left="0"/>
+              <w:rPr>
+                <w:sz w:val="24"/>
+                <w:szCs w:val="24"/>
+              </w:rPr>
+            </w:pPr>
+          </w:p>
+        </w:tc>
+        <w:tc>
+          <w:tcPr>
+            <w:tcW w:w="810" w:type="dxa"/>
+          </w:tcPr>
+          <w:p>
+            <w:pPr>
+              <w:pStyle w:val="ListParagraph"/>
+              <w:ind w:left="0"/>
+              <w:rPr>
+                <w:sz w:val="24"/>
+                <w:szCs w:val="24"/>
+              </w:rPr>
+            </w:pPr>
+          </w:p>
+        </w:tc>
+        <w:tc>
+          <w:tcPr>
+            <w:tcW w:w="810" w:type="dxa"/>
+          </w:tcPr>
+          <w:p>
+            <w:pPr>
+              <w:pStyle w:val="ListParagraph"/>
+              <w:ind w:left="0"/>
               <w:rPr>
                 <w:i/>
                 <w:sz w:val="24"/>
                 <w:szCs w:val="24"/>
               </w:rPr>
+            </w:pPr>
+          </w:p>
+        </w:tc>
+        <w:tc>
+          <w:tcPr>
+            <w:tcW w:w="900" w:type="dxa"/>
+            <w:vMerge/>
+          </w:tcPr>
+          <w:p>
+            <w:pPr>
+              <w:pStyle w:val="ListParagraph"/>
+              <w:ind w:left="0"/>
+              <w:rPr>
+                <w:sz w:val="24"/>
+                <w:szCs w:val="24"/>
+              </w:rPr>
+            </w:pPr>
+          </w:p>
+        </w:tc>
+        <w:tc>
+          <w:tcPr>
+            <w:tcW w:w="4320" w:type="dxa"/>
+          </w:tcPr>
+          <w:p>
+            <w:pPr>
+              <w:pStyle w:val="ListParagraph"/>
+              <w:ind w:left="0"/>
+              <w:rPr>
+                <w:sz w:val="24"/>
+                <w:szCs w:val="24"/>
+              </w:rPr>
+            </w:pPr>
+            <w:r>
+              <w:rPr>
+                <w:sz w:val="24"/>
+                <w:szCs w:val="24"/>
+              </w:rPr>
+              <w:t>Restore factory defaults</w:t>
+            </w:r>
+          </w:p>
+        </w:tc>
+      </w:tr>
+      <w:tr>
+        <w:tc>
+          <w:tcPr>
+            <w:tcW w:w="828" w:type="dxa"/>
+          </w:tcPr>
+          <w:p>
+            <w:pPr>
+              <w:pStyle w:val="ListParagraph"/>
+              <w:ind w:left="0"/>
+              <w:rPr>
+                <w:sz w:val="24"/>
+                <w:szCs w:val="24"/>
+              </w:rPr>
+            </w:pPr>
+            <w:r>
+              <w:rPr>
+                <w:sz w:val="24"/>
+                <w:szCs w:val="24"/>
+              </w:rPr>
+              <w:t>0x06</w:t>
+            </w:r>
+          </w:p>
+        </w:tc>
+        <w:tc>
+          <w:tcPr>
+            <w:tcW w:w="1080" w:type="dxa"/>
+          </w:tcPr>
+          <w:p>
+            <w:pPr>
+              <w:pStyle w:val="ListParagraph"/>
+              <w:ind w:left="0"/>
+              <w:rPr>
+                <w:sz w:val="24"/>
+                <w:szCs w:val="24"/>
+              </w:rPr>
+            </w:pPr>
+            <w:proofErr w:type="spellStart"/>
+            <w:r>
+              <w:rPr>
+                <w:i/>
+                <w:sz w:val="24"/>
+                <w:szCs w:val="24"/>
+              </w:rPr>
+              <w:t>GPort</w:t>
+            </w:r>
+            <w:proofErr w:type="spellEnd"/>
+          </w:p>
+        </w:tc>
+        <w:tc>
+          <w:tcPr>
+            <w:tcW w:w="1080" w:type="dxa"/>
+          </w:tcPr>
+          <w:p>
+            <w:pPr>
+              <w:pStyle w:val="ListParagraph"/>
+              <w:ind w:left="0"/>
+              <w:rPr>
+                <w:sz w:val="24"/>
+                <w:szCs w:val="24"/>
+              </w:rPr>
+            </w:pPr>
+            <w:r>
+              <w:rPr>
+                <w:sz w:val="24"/>
+                <w:szCs w:val="24"/>
+              </w:rPr>
+              <w:t>0x01</w:t>
+            </w:r>
+          </w:p>
+        </w:tc>
+        <w:tc>
+          <w:tcPr>
+            <w:tcW w:w="810" w:type="dxa"/>
+          </w:tcPr>
+          <w:p>
+            <w:pPr>
+              <w:pStyle w:val="ListParagraph"/>
+              <w:ind w:left="0"/>
+              <w:rPr>
+                <w:sz w:val="24"/>
+                <w:szCs w:val="24"/>
+              </w:rPr>
+            </w:pPr>
+          </w:p>
+        </w:tc>
+        <w:tc>
+          <w:tcPr>
+            <w:tcW w:w="810" w:type="dxa"/>
+          </w:tcPr>
+          <w:p>
+            <w:pPr>
+              <w:pStyle w:val="ListParagraph"/>
+              <w:ind w:left="0"/>
+              <w:rPr>
+                <w:sz w:val="24"/>
+                <w:szCs w:val="24"/>
+              </w:rPr>
+            </w:pPr>
+          </w:p>
+        </w:tc>
+        <w:tc>
+          <w:tcPr>
+            <w:tcW w:w="810" w:type="dxa"/>
+          </w:tcPr>
+          <w:p>
+            <w:pPr>
+              <w:pStyle w:val="ListParagraph"/>
+              <w:ind w:left="0"/>
+              <w:rPr>
+                <w:i/>
+                <w:sz w:val="24"/>
+                <w:szCs w:val="24"/>
+              </w:rPr>
+            </w:pPr>
+          </w:p>
+        </w:tc>
+        <w:tc>
+          <w:tcPr>
+            <w:tcW w:w="900" w:type="dxa"/>
+            <w:vMerge w:val="restart"/>
+          </w:tcPr>
+          <w:p>
+            <w:pPr>
+              <w:pStyle w:val="ListParagraph"/>
+              <w:ind w:left="0"/>
+              <w:rPr>
+                <w:sz w:val="24"/>
+                <w:szCs w:val="24"/>
+              </w:rPr>
+            </w:pPr>
+            <w:proofErr w:type="spellStart"/>
+            <w:r>
+              <w:rPr>
+                <w:sz w:val="24"/>
+                <w:szCs w:val="24"/>
+              </w:rPr>
+              <w:t>Int</w:t>
+            </w:r>
+            <w:proofErr w:type="spellEnd"/>
+            <w:r>
+              <w:rPr>
+                <w:sz w:val="24"/>
+                <w:szCs w:val="24"/>
+              </w:rPr>
+              <w:t xml:space="preserve"> status</w:t>
+            </w:r>
+          </w:p>
+        </w:tc>
+        <w:tc>
+          <w:tcPr>
+            <w:tcW w:w="4320" w:type="dxa"/>
+          </w:tcPr>
+          <w:p>
+            <w:pPr>
+              <w:pStyle w:val="ListParagraph"/>
+              <w:ind w:left="0"/>
+              <w:rPr>
+                <w:sz w:val="24"/>
+                <w:szCs w:val="24"/>
+              </w:rPr>
+            </w:pPr>
+            <w:r>
+              <w:rPr>
+                <w:sz w:val="24"/>
+                <w:szCs w:val="24"/>
+              </w:rPr>
+              <w:t xml:space="preserve">Read from the </w:t>
+            </w:r>
+            <w:proofErr w:type="spellStart"/>
+            <w:r>
+              <w:rPr>
+                <w:sz w:val="24"/>
+                <w:szCs w:val="24"/>
+              </w:rPr>
+              <w:t>int</w:t>
+            </w:r>
+            <w:proofErr w:type="spellEnd"/>
+            <w:r>
+              <w:rPr>
+                <w:sz w:val="24"/>
+                <w:szCs w:val="24"/>
+              </w:rPr>
+              <w:t xml:space="preserve"> status register of </w:t>
+            </w:r>
+            <w:proofErr w:type="spellStart"/>
+            <w:r>
+              <w:rPr>
+                <w:i/>
+                <w:sz w:val="24"/>
+                <w:szCs w:val="24"/>
+              </w:rPr>
+              <w:t>GPort</w:t>
+            </w:r>
+            <w:proofErr w:type="spellEnd"/>
+          </w:p>
+        </w:tc>
+      </w:tr>
+      <w:tr>
+        <w:tc>
+          <w:tcPr>
+            <w:tcW w:w="828" w:type="dxa"/>
+          </w:tcPr>
+          <w:p>
+            <w:pPr>
+              <w:pStyle w:val="ListParagraph"/>
+              <w:ind w:left="0"/>
+              <w:rPr>
+                <w:sz w:val="24"/>
+                <w:szCs w:val="24"/>
+              </w:rPr>
+            </w:pPr>
+            <w:r>
+              <w:rPr>
+                <w:sz w:val="24"/>
+                <w:szCs w:val="24"/>
+              </w:rPr>
+              <w:t>0x06</w:t>
+            </w:r>
+          </w:p>
+        </w:tc>
+        <w:tc>
+          <w:tcPr>
+            <w:tcW w:w="1080" w:type="dxa"/>
+          </w:tcPr>
+          <w:p>
+            <w:pPr>
+              <w:pStyle w:val="ListParagraph"/>
+              <w:ind w:left="0"/>
+              <w:rPr>
+                <w:sz w:val="24"/>
+                <w:szCs w:val="24"/>
+              </w:rPr>
+            </w:pPr>
+            <w:proofErr w:type="spellStart"/>
+            <w:r>
+              <w:rPr>
+                <w:i/>
+                <w:sz w:val="24"/>
+                <w:szCs w:val="24"/>
+              </w:rPr>
+              <w:t>GPort</w:t>
+            </w:r>
+            <w:proofErr w:type="spellEnd"/>
+          </w:p>
+        </w:tc>
+        <w:tc>
+          <w:tcPr>
+            <w:tcW w:w="1080" w:type="dxa"/>
+          </w:tcPr>
+          <w:p>
+            <w:pPr>
+              <w:pStyle w:val="ListParagraph"/>
+              <w:spacing w:before="240"/>
+              <w:ind w:left="0"/>
+              <w:rPr>
+                <w:sz w:val="24"/>
+                <w:szCs w:val="24"/>
+              </w:rPr>
+            </w:pPr>
+            <w:r>
+              <w:rPr>
+                <w:sz w:val="24"/>
+                <w:szCs w:val="24"/>
+              </w:rPr>
               <w:t>0x02</w:t>
             </w:r>
           </w:p>
         </w:tc>
         <w:tc>
           <w:tcPr>
-            <w:tcW w:w="1080" w:type="dxa"/>
+            <w:tcW w:w="810" w:type="dxa"/>
+          </w:tcPr>
+          <w:p>
+            <w:pPr>
+              <w:pStyle w:val="ListParagraph"/>
+              <w:ind w:left="0"/>
+              <w:rPr>
+                <w:sz w:val="24"/>
+                <w:szCs w:val="24"/>
+              </w:rPr>
+            </w:pPr>
+          </w:p>
+        </w:tc>
+        <w:tc>
+          <w:tcPr>
+            <w:tcW w:w="810" w:type="dxa"/>
+          </w:tcPr>
+          <w:p>
+            <w:pPr>
+              <w:pStyle w:val="ListParagraph"/>
+              <w:ind w:left="0"/>
+              <w:rPr>
+                <w:sz w:val="24"/>
+                <w:szCs w:val="24"/>
+              </w:rPr>
+            </w:pPr>
+          </w:p>
+        </w:tc>
+        <w:tc>
+          <w:tcPr>
+            <w:tcW w:w="810" w:type="dxa"/>
           </w:tcPr>
           <w:p>
             <w:pPr>
@@ -6120,85 +6523,66 @@
         </w:tc>
         <w:tc>
           <w:tcPr>
-            <w:tcW w:w="810" w:type="dxa"/>
-          </w:tcPr>
-          <w:p>
-            <w:pPr>
-              <w:pStyle w:val="ListParagraph"/>
-              <w:ind w:left="0"/>
-              <w:rPr>
-                <w:sz w:val="24"/>
-                <w:szCs w:val="24"/>
-              </w:rPr>
-            </w:pPr>
-          </w:p>
-        </w:tc>
-        <w:tc>
-          <w:tcPr>
-            <w:tcW w:w="810" w:type="dxa"/>
-          </w:tcPr>
-          <w:p>
-            <w:pPr>
-              <w:pStyle w:val="ListParagraph"/>
-              <w:ind w:left="0"/>
-              <w:rPr>
-                <w:sz w:val="24"/>
-                <w:szCs w:val="24"/>
-              </w:rPr>
-            </w:pPr>
-          </w:p>
-        </w:tc>
-        <w:tc>
-          <w:tcPr>
-            <w:tcW w:w="810" w:type="dxa"/>
-          </w:tcPr>
-          <w:p>
-            <w:pPr>
-              <w:pStyle w:val="ListParagraph"/>
-              <w:ind w:left="0"/>
+            <w:tcW w:w="900" w:type="dxa"/>
+            <w:vMerge/>
+          </w:tcPr>
+          <w:p>
+            <w:pPr>
+              <w:pStyle w:val="ListParagraph"/>
+              <w:ind w:left="0"/>
+              <w:rPr>
+                <w:sz w:val="24"/>
+                <w:szCs w:val="24"/>
+              </w:rPr>
+            </w:pPr>
+          </w:p>
+        </w:tc>
+        <w:tc>
+          <w:tcPr>
+            <w:tcW w:w="4320" w:type="dxa"/>
+          </w:tcPr>
+          <w:p>
+            <w:pPr>
+              <w:pStyle w:val="ListParagraph"/>
+              <w:ind w:left="0"/>
+              <w:rPr>
+                <w:sz w:val="24"/>
+                <w:szCs w:val="24"/>
+              </w:rPr>
+            </w:pPr>
+            <w:r>
+              <w:rPr>
+                <w:sz w:val="24"/>
+                <w:szCs w:val="24"/>
+              </w:rPr>
+              <w:t xml:space="preserve">Write to the </w:t>
+            </w:r>
+            <w:proofErr w:type="spellStart"/>
+            <w:r>
+              <w:rPr>
+                <w:sz w:val="24"/>
+                <w:szCs w:val="24"/>
+              </w:rPr>
+              <w:t>int</w:t>
+            </w:r>
+            <w:proofErr w:type="spellEnd"/>
+            <w:r>
+              <w:rPr>
+                <w:sz w:val="24"/>
+                <w:szCs w:val="24"/>
+              </w:rPr>
+              <w:t xml:space="preserve"> status register of </w:t>
+            </w:r>
+            <w:r>
               <w:rPr>
                 <w:i/>
                 <w:sz w:val="24"/>
                 <w:szCs w:val="24"/>
               </w:rPr>
-            </w:pPr>
-          </w:p>
-        </w:tc>
-        <w:tc>
-          <w:tcPr>
-            <w:tcW w:w="900" w:type="dxa"/>
-          </w:tcPr>
-          <w:p>
-            <w:pPr>
-              <w:pStyle w:val="ListParagraph"/>
-              <w:ind w:left="0"/>
-              <w:rPr>
-                <w:sz w:val="24"/>
-                <w:szCs w:val="24"/>
-              </w:rPr>
-            </w:pPr>
-          </w:p>
-        </w:tc>
-        <w:tc>
-          <w:tcPr>
-            <w:tcW w:w="4320" w:type="dxa"/>
-          </w:tcPr>
-          <w:p>
-            <w:pPr>
-              <w:pStyle w:val="ListParagraph"/>
-              <w:ind w:left="0"/>
-              <w:rPr>
-                <w:sz w:val="24"/>
-                <w:szCs w:val="24"/>
-              </w:rPr>
-            </w:pPr>
-            <w:r>
-              <w:rPr>
-                <w:sz w:val="24"/>
-                <w:szCs w:val="24"/>
-              </w:rPr>
-              <w:t>Restore factory defaults</w:t>
-            </w:r>
+              <w:t>GPort</w:t>
+            </w:r>
+            <w:bookmarkStart w:id="0" w:name="_GoBack"/>
+            <w:bookmarkEnd w:id="0"/>
           </w:p>
         </w:tc>
       </w:tr>
@@ -6213,13 +6597,23 @@
           <w:szCs w:val="24"/>
         </w:rPr>
       </w:pPr>
+      <w:proofErr w:type="gramStart"/>
       <w:r>
         <w:rPr>
           <w:i/>
           <w:sz w:val="24"/>
           <w:szCs w:val="24"/>
         </w:rPr>
-        <w:t>Table 2. List of commands for register operations like port and pwm.</w:t>
+        <w:t>Table 2.</w:t>
+      </w:r>
+      <w:proofErr w:type="gramEnd"/>
+      <w:r>
+        <w:rPr>
+          <w:i/>
+          <w:sz w:val="24"/>
+          <w:szCs w:val="24"/>
+        </w:rPr>
+        <w:t xml:space="preserve"> List of commands for register operations like port and pwm.</w:t>
       </w:r>
     </w:p>
     <w:p>
@@ -6867,6 +7261,7 @@
           <w:sz w:val="24"/>
           <w:szCs w:val="24"/>
         </w:rPr>
+        <w:lastRenderedPageBreak/>
         <w:t>Then demon will open the device and send ACK message to the user’s application</w:t>
       </w:r>
       <w:r>
@@ -8025,6 +8420,7 @@
           <w:sz w:val="24"/>
           <w:szCs w:val="24"/>
         </w:rPr>
+        <w:lastRenderedPageBreak/>
         <w:t>Byte 0</w:t>
       </w:r>
       <w:r>
@@ -8073,8 +8469,6 @@
           <w:szCs w:val="24"/>
         </w:rPr>
       </w:pPr>
-      <w:bookmarkStart w:id="0" w:name="_GoBack"/>
-      <w:bookmarkEnd w:id="0"/>
     </w:p>
     <w:p>
       <w:pPr>
@@ -8089,7 +8483,6 @@
           <w:sz w:val="24"/>
           <w:szCs w:val="24"/>
         </w:rPr>
-        <w:lastRenderedPageBreak/>
         <w:t xml:space="preserve">Example </w:t>
       </w:r>
       <w:r>
@@ -8472,8 +8865,8 @@
 </file>
 
 <file path=word/numbering.xml><?xml version="1.0" encoding="utf-8"?>
-<w:numbering xmlns:wpc="http://schemas.microsoft.com/office/word/2010/wordprocessingCanvas" xmlns:mc="http://schemas.openxmlformats.org/markup-compatibility/2006" xmlns:o="urn:schemas-microsoft-com:office:office" xmlns:r="http://schemas.openxmlformats.org/officeDocument/2006/relationships" xmlns:m="http://schemas.openxmlformats.org/officeDocument/2006/math" xmlns:v="urn:schemas-microsoft-com:vml" xmlns:wp14="http://schemas.microsoft.com/office/word/2010/wordprocessingDrawing" xmlns:wp="http://schemas.openxmlformats.org/drawingml/2006/wordprocessingDrawing" xmlns:w10="urn:schemas-microsoft-com:office:word" xmlns:w="http://schemas.openxmlformats.org/wordprocessingml/2006/main" xmlns:w14="http://schemas.microsoft.com/office/word/2010/wordml" xmlns:w15="http://schemas.microsoft.com/office/word/2012/wordml" xmlns:wpg="http://schemas.microsoft.com/office/word/2010/wordprocessingGroup" xmlns:wpi="http://schemas.microsoft.com/office/word/2010/wordprocessingInk" xmlns:wne="http://schemas.microsoft.com/office/word/2006/wordml" xmlns:wps="http://schemas.microsoft.com/office/word/2010/wordprocessingShape" mc:Ignorable="w14 w15 wp14">
-  <w:abstractNum w:abstractNumId="0" w15:restartNumberingAfterBreak="0">
+<w:numbering xmlns:wpc="http://schemas.microsoft.com/office/word/2010/wordprocessingCanvas" xmlns:mc="http://schemas.openxmlformats.org/markup-compatibility/2006" xmlns:o="urn:schemas-microsoft-com:office:office" xmlns:r="http://schemas.openxmlformats.org/officeDocument/2006/relationships" xmlns:m="http://schemas.openxmlformats.org/officeDocument/2006/math" xmlns:v="urn:schemas-microsoft-com:vml" xmlns:wp14="http://schemas.microsoft.com/office/word/2010/wordprocessingDrawing" xmlns:wp="http://schemas.openxmlformats.org/drawingml/2006/wordprocessingDrawing" xmlns:w10="urn:schemas-microsoft-com:office:word" xmlns:w="http://schemas.openxmlformats.org/wordprocessingml/2006/main" xmlns:w14="http://schemas.microsoft.com/office/word/2010/wordml" xmlns:wpg="http://schemas.microsoft.com/office/word/2010/wordprocessingGroup" xmlns:wpi="http://schemas.microsoft.com/office/word/2010/wordprocessingInk" xmlns:wne="http://schemas.microsoft.com/office/word/2006/wordml" xmlns:wps="http://schemas.microsoft.com/office/word/2010/wordprocessingShape" mc:Ignorable="w14 wp14">
+  <w:abstractNum w:abstractNumId="0">
     <w:nsid w:val="144144F4"/>
     <w:multiLevelType w:val="hybridMultilevel"/>
     <w:tmpl w:val="0748B46E"/>
@@ -8559,7 +8952,7 @@
       </w:pPr>
     </w:lvl>
   </w:abstractNum>
-  <w:abstractNum w:abstractNumId="1" w15:restartNumberingAfterBreak="0">
+  <w:abstractNum w:abstractNumId="1">
     <w:nsid w:val="28782B73"/>
     <w:multiLevelType w:val="hybridMultilevel"/>
     <w:tmpl w:val="328A578C"/>
@@ -8672,7 +9065,7 @@
       </w:rPr>
     </w:lvl>
   </w:abstractNum>
-  <w:abstractNum w:abstractNumId="2" w15:restartNumberingAfterBreak="0">
+  <w:abstractNum w:abstractNumId="2">
     <w:nsid w:val="2B9400DF"/>
     <w:multiLevelType w:val="hybridMultilevel"/>
     <w:tmpl w:val="863E7A66"/>
@@ -8758,7 +9151,7 @@
       </w:pPr>
     </w:lvl>
   </w:abstractNum>
-  <w:abstractNum w:abstractNumId="3" w15:restartNumberingAfterBreak="0">
+  <w:abstractNum w:abstractNumId="3">
     <w:nsid w:val="45E80995"/>
     <w:multiLevelType w:val="hybridMultilevel"/>
     <w:tmpl w:val="85F82358"/>
@@ -8871,7 +9264,7 @@
       </w:rPr>
     </w:lvl>
   </w:abstractNum>
-  <w:abstractNum w:abstractNumId="4" w15:restartNumberingAfterBreak="0">
+  <w:abstractNum w:abstractNumId="4">
     <w:nsid w:val="73073138"/>
     <w:multiLevelType w:val="hybridMultilevel"/>
     <w:tmpl w:val="8D902F32"/>
@@ -9003,7 +9396,7 @@
 </file>
 
 <file path=word/styles.xml><?xml version="1.0" encoding="utf-8"?>
-<w:styles xmlns:mc="http://schemas.openxmlformats.org/markup-compatibility/2006" xmlns:r="http://schemas.openxmlformats.org/officeDocument/2006/relationships" xmlns:w="http://schemas.openxmlformats.org/wordprocessingml/2006/main" xmlns:w14="http://schemas.microsoft.com/office/word/2010/wordml" xmlns:w15="http://schemas.microsoft.com/office/word/2012/wordml" mc:Ignorable="w14 w15">
+<w:styles xmlns:mc="http://schemas.openxmlformats.org/markup-compatibility/2006" xmlns:r="http://schemas.openxmlformats.org/officeDocument/2006/relationships" xmlns:w="http://schemas.openxmlformats.org/wordprocessingml/2006/main" xmlns:w14="http://schemas.microsoft.com/office/word/2010/wordml" mc:Ignorable="w14">
   <w:docDefaults>
     <w:rPrDefault>
       <w:rPr>
@@ -9019,378 +9412,144 @@
       </w:pPr>
     </w:pPrDefault>
   </w:docDefaults>
-  <w:latentStyles w:defLockedState="0" w:defUIPriority="99" w:defSemiHidden="0" w:defUnhideWhenUsed="0" w:defQFormat="0" w:count="371">
-    <w:lsdException w:name="Normal" w:uiPriority="0" w:qFormat="1"/>
-    <w:lsdException w:name="heading 1" w:uiPriority="9" w:qFormat="1"/>
-    <w:lsdException w:name="heading 2" w:semiHidden="1" w:uiPriority="9" w:unhideWhenUsed="1" w:qFormat="1"/>
-    <w:lsdException w:name="heading 3" w:semiHidden="1" w:uiPriority="9" w:unhideWhenUsed="1" w:qFormat="1"/>
-    <w:lsdException w:name="heading 4" w:semiHidden="1" w:uiPriority="9" w:unhideWhenUsed="1" w:qFormat="1"/>
-    <w:lsdException w:name="heading 5" w:semiHidden="1" w:uiPriority="9" w:unhideWhenUsed="1" w:qFormat="1"/>
-    <w:lsdException w:name="heading 6" w:semiHidden="1" w:uiPriority="9" w:unhideWhenUsed="1" w:qFormat="1"/>
-    <w:lsdException w:name="heading 7" w:semiHidden="1" w:uiPriority="9" w:unhideWhenUsed="1" w:qFormat="1"/>
-    <w:lsdException w:name="heading 8" w:semiHidden="1" w:uiPriority="9" w:unhideWhenUsed="1" w:qFormat="1"/>
-    <w:lsdException w:name="heading 9" w:semiHidden="1" w:uiPriority="9" w:unhideWhenUsed="1" w:qFormat="1"/>
-    <w:lsdException w:name="index 1" w:semiHidden="1" w:unhideWhenUsed="1"/>
-    <w:lsdException w:name="index 2" w:semiHidden="1" w:unhideWhenUsed="1"/>
-    <w:lsdException w:name="index 3" w:semiHidden="1" w:unhideWhenUsed="1"/>
-    <w:lsdException w:name="index 4" w:semiHidden="1" w:unhideWhenUsed="1"/>
-    <w:lsdException w:name="index 5" w:semiHidden="1" w:unhideWhenUsed="1"/>
-    <w:lsdException w:name="index 6" w:semiHidden="1" w:unhideWhenUsed="1"/>
-    <w:lsdException w:name="index 7" w:semiHidden="1" w:unhideWhenUsed="1"/>
-    <w:lsdException w:name="index 8" w:semiHidden="1" w:unhideWhenUsed="1"/>
-    <w:lsdException w:name="index 9" w:semiHidden="1" w:unhideWhenUsed="1"/>
-    <w:lsdException w:name="toc 1" w:semiHidden="1" w:uiPriority="39" w:unhideWhenUsed="1"/>
-    <w:lsdException w:name="toc 2" w:semiHidden="1" w:uiPriority="39" w:unhideWhenUsed="1"/>
-    <w:lsdException w:name="toc 3" w:semiHidden="1" w:uiPriority="39" w:unhideWhenUsed="1"/>
-    <w:lsdException w:name="toc 4" w:semiHidden="1" w:uiPriority="39" w:unhideWhenUsed="1"/>
-    <w:lsdException w:name="toc 5" w:semiHidden="1" w:uiPriority="39" w:unhideWhenUsed="1"/>
-    <w:lsdException w:name="toc 6" w:semiHidden="1" w:uiPriority="39" w:unhideWhenUsed="1"/>
-    <w:lsdException w:name="toc 7" w:semiHidden="1" w:uiPriority="39" w:unhideWhenUsed="1"/>
-    <w:lsdException w:name="toc 8" w:semiHidden="1" w:uiPriority="39" w:unhideWhenUsed="1"/>
-    <w:lsdException w:name="toc 9" w:semiHidden="1" w:uiPriority="39" w:unhideWhenUsed="1"/>
-    <w:lsdException w:name="Normal Indent" w:semiHidden="1" w:unhideWhenUsed="1"/>
-    <w:lsdException w:name="footnote text" w:semiHidden="1" w:unhideWhenUsed="1"/>
-    <w:lsdException w:name="annotation text" w:semiHidden="1" w:unhideWhenUsed="1"/>
-    <w:lsdException w:name="header" w:semiHidden="1" w:unhideWhenUsed="1"/>
-    <w:lsdException w:name="footer" w:semiHidden="1" w:unhideWhenUsed="1"/>
-    <w:lsdException w:name="index heading" w:semiHidden="1" w:unhideWhenUsed="1"/>
-    <w:lsdException w:name="caption" w:semiHidden="1" w:uiPriority="35" w:unhideWhenUsed="1" w:qFormat="1"/>
-    <w:lsdException w:name="table of figures" w:semiHidden="1" w:unhideWhenUsed="1"/>
-    <w:lsdException w:name="envelope address" w:semiHidden="1" w:unhideWhenUsed="1"/>
-    <w:lsdException w:name="envelope return" w:semiHidden="1" w:unhideWhenUsed="1"/>
-    <w:lsdException w:name="footnote reference" w:semiHidden="1" w:unhideWhenUsed="1"/>
-    <w:lsdException w:name="annotation reference" w:semiHidden="1" w:unhideWhenUsed="1"/>
-    <w:lsdException w:name="line number" w:semiHidden="1" w:unhideWhenUsed="1"/>
-    <w:lsdException w:name="page number" w:semiHidden="1" w:unhideWhenUsed="1"/>
-    <w:lsdException w:name="endnote reference" w:semiHidden="1" w:unhideWhenUsed="1"/>
-    <w:lsdException w:name="endnote text" w:semiHidden="1" w:unhideWhenUsed="1"/>
-    <w:lsdException w:name="table of authorities" w:semiHidden="1" w:unhideWhenUsed="1"/>
-    <w:lsdException w:name="macro" w:semiHidden="1" w:unhideWhenUsed="1"/>
-    <w:lsdException w:name="toa heading" w:semiHidden="1" w:unhideWhenUsed="1"/>
-    <w:lsdException w:name="List" w:semiHidden="1" w:unhideWhenUsed="1"/>
-    <w:lsdException w:name="List Bullet" w:semiHidden="1" w:unhideWhenUsed="1"/>
-    <w:lsdException w:name="List Number" w:semiHidden="1" w:unhideWhenUsed="1"/>
-    <w:lsdException w:name="List 2" w:semiHidden="1" w:unhideWhenUsed="1"/>
-    <w:lsdException w:name="List 3" w:semiHidden="1" w:unhideWhenUsed="1"/>
-    <w:lsdException w:name="List 4" w:semiHidden="1" w:unhideWhenUsed="1"/>
-    <w:lsdException w:name="List 5" w:semiHidden="1" w:unhideWhenUsed="1"/>
-    <w:lsdException w:name="List Bullet 2" w:semiHidden="1" w:unhideWhenUsed="1"/>
-    <w:lsdException w:name="List Bullet 3" w:semiHidden="1" w:unhideWhenUsed="1"/>
-    <w:lsdException w:name="List Bullet 4" w:semiHidden="1" w:unhideWhenUsed="1"/>
-    <w:lsdException w:name="List Bullet 5" w:semiHidden="1" w:unhideWhenUsed="1"/>
-    <w:lsdException w:name="List Number 2" w:semiHidden="1" w:unhideWhenUsed="1"/>
-    <w:lsdException w:name="List Number 3" w:semiHidden="1" w:unhideWhenUsed="1"/>
-    <w:lsdException w:name="List Number 4" w:semiHidden="1" w:unhideWhenUsed="1"/>
-    <w:lsdException w:name="List Number 5" w:semiHidden="1" w:unhideWhenUsed="1"/>
-    <w:lsdException w:name="Title" w:uiPriority="10" w:qFormat="1"/>
-    <w:lsdException w:name="Closing" w:semiHidden="1" w:unhideWhenUsed="1"/>
-    <w:lsdException w:name="Signature" w:semiHidden="1" w:unhideWhenUsed="1"/>
-    <w:lsdException w:name="Default Paragraph Font" w:semiHidden="1" w:uiPriority="1" w:unhideWhenUsed="1"/>
-    <w:lsdException w:name="Body Text" w:semiHidden="1" w:unhideWhenUsed="1"/>
-    <w:lsdException w:name="Body Text Indent" w:semiHidden="1" w:unhideWhenUsed="1"/>
-    <w:lsdException w:name="List Continue" w:semiHidden="1" w:unhideWhenUsed="1"/>
-    <w:lsdException w:name="List Continue 2" w:semiHidden="1" w:unhideWhenUsed="1"/>
-    <w:lsdException w:name="List Continue 3" w:semiHidden="1" w:unhideWhenUsed="1"/>
-    <w:lsdException w:name="List Continue 4" w:semiHidden="1" w:unhideWhenUsed="1"/>
-    <w:lsdException w:name="List Continue 5" w:semiHidden="1" w:unhideWhenUsed="1"/>
-    <w:lsdException w:name="Message Header" w:semiHidden="1" w:unhideWhenUsed="1"/>
-    <w:lsdException w:name="Subtitle" w:uiPriority="11" w:qFormat="1"/>
-    <w:lsdException w:name="Salutation" w:semiHidden="1" w:unhideWhenUsed="1"/>
-    <w:lsdException w:name="Date" w:semiHidden="1" w:unhideWhenUsed="1"/>
-    <w:lsdException w:name="Body Text First Indent" w:semiHidden="1" w:unhideWhenUsed="1"/>
-    <w:lsdException w:name="Body Text First Indent 2" w:semiHidden="1" w:unhideWhenUsed="1"/>
-    <w:lsdException w:name="Note Heading" w:semiHidden="1" w:unhideWhenUsed="1"/>
-    <w:lsdException w:name="Body Text 2" w:semiHidden="1" w:unhideWhenUsed="1"/>
-    <w:lsdException w:name="Body Text 3" w:semiHidden="1" w:unhideWhenUsed="1"/>
-    <w:lsdException w:name="Body Text Indent 2" w:semiHidden="1" w:unhideWhenUsed="1"/>
-    <w:lsdException w:name="Body Text Indent 3" w:semiHidden="1" w:unhideWhenUsed="1"/>
-    <w:lsdException w:name="Block Text" w:semiHidden="1" w:unhideWhenUsed="1"/>
-    <w:lsdException w:name="Hyperlink" w:semiHidden="1" w:unhideWhenUsed="1"/>
-    <w:lsdException w:name="FollowedHyperlink" w:semiHidden="1" w:unhideWhenUsed="1"/>
-    <w:lsdException w:name="Strong" w:uiPriority="22" w:qFormat="1"/>
-    <w:lsdException w:name="Emphasis" w:uiPriority="20" w:qFormat="1"/>
-    <w:lsdException w:name="Document Map" w:semiHidden="1" w:unhideWhenUsed="1"/>
-    <w:lsdException w:name="Plain Text" w:semiHidden="1" w:unhideWhenUsed="1"/>
-    <w:lsdException w:name="E-mail Signature" w:semiHidden="1" w:unhideWhenUsed="1"/>
-    <w:lsdException w:name="HTML Top of Form" w:semiHidden="1" w:unhideWhenUsed="1"/>
-    <w:lsdException w:name="HTML Bottom of Form" w:semiHidden="1" w:unhideWhenUsed="1"/>
-    <w:lsdException w:name="Normal (Web)" w:semiHidden="1" w:unhideWhenUsed="1"/>
-    <w:lsdException w:name="HTML Acronym" w:semiHidden="1" w:unhideWhenUsed="1"/>
-    <w:lsdException w:name="HTML Address" w:semiHidden="1" w:unhideWhenUsed="1"/>
-    <w:lsdException w:name="HTML Cite" w:semiHidden="1" w:unhideWhenUsed="1"/>
-    <w:lsdException w:name="HTML Code" w:semiHidden="1" w:unhideWhenUsed="1"/>
-    <w:lsdException w:name="HTML Definition" w:semiHidden="1" w:unhideWhenUsed="1"/>
-    <w:lsdException w:name="HTML Keyboard" w:semiHidden="1" w:unhideWhenUsed="1"/>
-    <w:lsdException w:name="HTML Preformatted" w:semiHidden="1" w:unhideWhenUsed="1"/>
-    <w:lsdException w:name="HTML Sample" w:semiHidden="1" w:unhideWhenUsed="1"/>
-    <w:lsdException w:name="HTML Typewriter" w:semiHidden="1" w:unhideWhenUsed="1"/>
-    <w:lsdException w:name="HTML Variable" w:semiHidden="1" w:unhideWhenUsed="1"/>
-    <w:lsdException w:name="Normal Table" w:semiHidden="1" w:unhideWhenUsed="1"/>
-    <w:lsdException w:name="annotation subject" w:semiHidden="1" w:unhideWhenUsed="1"/>
-    <w:lsdException w:name="No List" w:semiHidden="1" w:unhideWhenUsed="1"/>
-    <w:lsdException w:name="Outline List 1" w:semiHidden="1" w:unhideWhenUsed="1"/>
-    <w:lsdException w:name="Outline List 2" w:semiHidden="1" w:unhideWhenUsed="1"/>
-    <w:lsdException w:name="Outline List 3" w:semiHidden="1" w:unhideWhenUsed="1"/>
-    <w:lsdException w:name="Table Simple 1" w:semiHidden="1" w:unhideWhenUsed="1"/>
-    <w:lsdException w:name="Table Simple 2" w:semiHidden="1" w:unhideWhenUsed="1"/>
-    <w:lsdException w:name="Table Simple 3" w:semiHidden="1" w:unhideWhenUsed="1"/>
-    <w:lsdException w:name="Table Classic 1" w:semiHidden="1" w:unhideWhenUsed="1"/>
-    <w:lsdException w:name="Table Classic 2" w:semiHidden="1" w:unhideWhenUsed="1"/>
-    <w:lsdException w:name="Table Classic 3" w:semiHidden="1" w:unhideWhenUsed="1"/>
-    <w:lsdException w:name="Table Classic 4" w:semiHidden="1" w:unhideWhenUsed="1"/>
-    <w:lsdException w:name="Table Colorful 1" w:semiHidden="1" w:unhideWhenUsed="1"/>
-    <w:lsdException w:name="Table Colorful 2" w:semiHidden="1" w:unhideWhenUsed="1"/>
-    <w:lsdException w:name="Table Colorful 3" w:semiHidden="1" w:unhideWhenUsed="1"/>
-    <w:lsdException w:name="Table Columns 1" w:semiHidden="1" w:unhideWhenUsed="1"/>
-    <w:lsdException w:name="Table Columns 2" w:semiHidden="1" w:unhideWhenUsed="1"/>
-    <w:lsdException w:name="Table Columns 3" w:semiHidden="1" w:unhideWhenUsed="1"/>
-    <w:lsdException w:name="Table Columns 4" w:semiHidden="1" w:unhideWhenUsed="1"/>
-    <w:lsdException w:name="Table Columns 5" w:semiHidden="1" w:unhideWhenUsed="1"/>
-    <w:lsdException w:name="Table Grid 1" w:semiHidden="1" w:unhideWhenUsed="1"/>
-    <w:lsdException w:name="Table Grid 2" w:semiHidden="1" w:unhideWhenUsed="1"/>
-    <w:lsdException w:name="Table Grid 3" w:semiHidden="1" w:unhideWhenUsed="1"/>
-    <w:lsdException w:name="Table Grid 4" w:semiHidden="1" w:unhideWhenUsed="1"/>
-    <w:lsdException w:name="Table Grid 5" w:semiHidden="1" w:unhideWhenUsed="1"/>
-    <w:lsdException w:name="Table Grid 6" w:semiHidden="1" w:unhideWhenUsed="1"/>
-    <w:lsdException w:name="Table Grid 7" w:semiHidden="1" w:unhideWhenUsed="1"/>
-    <w:lsdException w:name="Table Grid 8" w:semiHidden="1" w:unhideWhenUsed="1"/>
-    <w:lsdException w:name="Table List 1" w:semiHidden="1" w:unhideWhenUsed="1"/>
-    <w:lsdException w:name="Table List 2" w:semiHidden="1" w:unhideWhenUsed="1"/>
-    <w:lsdException w:name="Table List 3" w:semiHidden="1" w:unhideWhenUsed="1"/>
-    <w:lsdException w:name="Table List 4" w:semiHidden="1" w:unhideWhenUsed="1"/>
-    <w:lsdException w:name="Table List 5" w:semiHidden="1" w:unhideWhenUsed="1"/>
-    <w:lsdException w:name="Table List 6" w:semiHidden="1" w:unhideWhenUsed="1"/>
-    <w:lsdException w:name="Table List 7" w:semiHidden="1" w:unhideWhenUsed="1"/>
-    <w:lsdException w:name="Table List 8" w:semiHidden="1" w:unhideWhenUsed="1"/>
-    <w:lsdException w:name="Table 3D effects 1" w:semiHidden="1" w:unhideWhenUsed="1"/>
-    <w:lsdException w:name="Table 3D effects 2" w:semiHidden="1" w:unhideWhenUsed="1"/>
-    <w:lsdException w:name="Table 3D effects 3" w:semiHidden="1" w:unhideWhenUsed="1"/>
-    <w:lsdException w:name="Table Contemporary" w:semiHidden="1" w:unhideWhenUsed="1"/>
-    <w:lsdException w:name="Table Elegant" w:semiHidden="1" w:unhideWhenUsed="1"/>
-    <w:lsdException w:name="Table Professional" w:semiHidden="1" w:unhideWhenUsed="1"/>
-    <w:lsdException w:name="Table Subtle 1" w:semiHidden="1" w:unhideWhenUsed="1"/>
-    <w:lsdException w:name="Table Subtle 2" w:semiHidden="1" w:unhideWhenUsed="1"/>
-    <w:lsdException w:name="Table Web 1" w:semiHidden="1" w:unhideWhenUsed="1"/>
-    <w:lsdException w:name="Table Web 2" w:semiHidden="1" w:unhideWhenUsed="1"/>
-    <w:lsdException w:name="Table Web 3" w:semiHidden="1" w:unhideWhenUsed="1"/>
-    <w:lsdException w:name="Balloon Text" w:semiHidden="1" w:unhideWhenUsed="1"/>
-    <w:lsdException w:name="Table Grid" w:uiPriority="59"/>
-    <w:lsdException w:name="Table Theme" w:semiHidden="1" w:unhideWhenUsed="1"/>
-    <w:lsdException w:name="Placeholder Text" w:semiHidden="1"/>
-    <w:lsdException w:name="No Spacing" w:uiPriority="1" w:qFormat="1"/>
-    <w:lsdException w:name="Light Shading" w:uiPriority="60"/>
-    <w:lsdException w:name="Light List" w:uiPriority="61"/>
-    <w:lsdException w:name="Light Grid" w:uiPriority="62"/>
-    <w:lsdException w:name="Medium Shading 1" w:uiPriority="63"/>
-    <w:lsdException w:name="Medium Shading 2" w:uiPriority="64"/>
-    <w:lsdException w:name="Medium List 1" w:uiPriority="65"/>
-    <w:lsdException w:name="Medium List 2" w:uiPriority="66"/>
-    <w:lsdException w:name="Medium Grid 1" w:uiPriority="67"/>
-    <w:lsdException w:name="Medium Grid 2" w:uiPriority="68"/>
-    <w:lsdException w:name="Medium Grid 3" w:uiPriority="69"/>
-    <w:lsdException w:name="Dark List" w:uiPriority="70"/>
-    <w:lsdException w:name="Colorful Shading" w:uiPriority="71"/>
-    <w:lsdException w:name="Colorful List" w:uiPriority="72"/>
-    <w:lsdException w:name="Colorful Grid" w:uiPriority="73"/>
-    <w:lsdException w:name="Light Shading Accent 1" w:uiPriority="60"/>
-    <w:lsdException w:name="Light List Accent 1" w:uiPriority="61"/>
-    <w:lsdException w:name="Light Grid Accent 1" w:uiPriority="62"/>
-    <w:lsdException w:name="Medium Shading 1 Accent 1" w:uiPriority="63"/>
-    <w:lsdException w:name="Medium Shading 2 Accent 1" w:uiPriority="64"/>
-    <w:lsdException w:name="Medium List 1 Accent 1" w:uiPriority="65"/>
-    <w:lsdException w:name="Revision" w:semiHidden="1"/>
-    <w:lsdException w:name="List Paragraph" w:uiPriority="34" w:qFormat="1"/>
-    <w:lsdException w:name="Quote" w:uiPriority="29" w:qFormat="1"/>
-    <w:lsdException w:name="Intense Quote" w:uiPriority="30" w:qFormat="1"/>
-    <w:lsdException w:name="Medium List 2 Accent 1" w:uiPriority="66"/>
-    <w:lsdException w:name="Medium Grid 1 Accent 1" w:uiPriority="67"/>
-    <w:lsdException w:name="Medium Grid 2 Accent 1" w:uiPriority="68"/>
-    <w:lsdException w:name="Medium Grid 3 Accent 1" w:uiPriority="69"/>
-    <w:lsdException w:name="Dark List Accent 1" w:uiPriority="70"/>
-    <w:lsdException w:name="Colorful Shading Accent 1" w:uiPriority="71"/>
-    <w:lsdException w:name="Colorful List Accent 1" w:uiPriority="72"/>
-    <w:lsdException w:name="Colorful Grid Accent 1" w:uiPriority="73"/>
-    <w:lsdException w:name="Light Shading Accent 2" w:uiPriority="60"/>
-    <w:lsdException w:name="Light List Accent 2" w:uiPriority="61"/>
-    <w:lsdException w:name="Light Grid Accent 2" w:uiPriority="62"/>
-    <w:lsdException w:name="Medium Shading 1 Accent 2" w:uiPriority="63"/>
-    <w:lsdException w:name="Medium Shading 2 Accent 2" w:uiPriority="64"/>
-    <w:lsdException w:name="Medium List 1 Accent 2" w:uiPriority="65"/>
-    <w:lsdException w:name="Medium List 2 Accent 2" w:uiPriority="66"/>
-    <w:lsdException w:name="Medium Grid 1 Accent 2" w:uiPriority="67"/>
-    <w:lsdException w:name="Medium Grid 2 Accent 2" w:uiPriority="68"/>
-    <w:lsdException w:name="Medium Grid 3 Accent 2" w:uiPriority="69"/>
-    <w:lsdException w:name="Dark List Accent 2" w:uiPriority="70"/>
-    <w:lsdException w:name="Colorful Shading Accent 2" w:uiPriority="71"/>
-    <w:lsdException w:name="Colorful List Accent 2" w:uiPriority="72"/>
-    <w:lsdException w:name="Colorful Grid Accent 2" w:uiPriority="73"/>
-    <w:lsdException w:name="Light Shading Accent 3" w:uiPriority="60"/>
-    <w:lsdException w:name="Light List Accent 3" w:uiPriority="61"/>
-    <w:lsdException w:name="Light Grid Accent 3" w:uiPriority="62"/>
-    <w:lsdException w:name="Medium Shading 1 Accent 3" w:uiPriority="63"/>
-    <w:lsdException w:name="Medium Shading 2 Accent 3" w:uiPriority="64"/>
-    <w:lsdException w:name="Medium List 1 Accent 3" w:uiPriority="65"/>
-    <w:lsdException w:name="Medium List 2 Accent 3" w:uiPriority="66"/>
-    <w:lsdException w:name="Medium Grid 1 Accent 3" w:uiPriority="67"/>
-    <w:lsdException w:name="Medium Grid 2 Accent 3" w:uiPriority="68"/>
-    <w:lsdException w:name="Medium Grid 3 Accent 3" w:uiPriority="69"/>
-    <w:lsdException w:name="Dark List Accent 3" w:uiPriority="70"/>
-    <w:lsdException w:name="Colorful Shading Accent 3" w:uiPriority="71"/>
-    <w:lsdException w:name="Colorful List Accent 3" w:uiPriority="72"/>
-    <w:lsdException w:name="Colorful Grid Accent 3" w:uiPriority="73"/>
-    <w:lsdException w:name="Light Shading Accent 4" w:uiPriority="60"/>
-    <w:lsdException w:name="Light List Accent 4" w:uiPriority="61"/>
-    <w:lsdException w:name="Light Grid Accent 4" w:uiPriority="62"/>
-    <w:lsdException w:name="Medium Shading 1 Accent 4" w:uiPriority="63"/>
-    <w:lsdException w:name="Medium Shading 2 Accent 4" w:uiPriority="64"/>
-    <w:lsdException w:name="Medium List 1 Accent 4" w:uiPriority="65"/>
-    <w:lsdException w:name="Medium List 2 Accent 4" w:uiPriority="66"/>
-    <w:lsdException w:name="Medium Grid 1 Accent 4" w:uiPriority="67"/>
-    <w:lsdException w:name="Medium Grid 2 Accent 4" w:uiPriority="68"/>
-    <w:lsdException w:name="Medium Grid 3 Accent 4" w:uiPriority="69"/>
-    <w:lsdException w:name="Dark List Accent 4" w:uiPriority="70"/>
-    <w:lsdException w:name="Colorful Shading Accent 4" w:uiPriority="71"/>
-    <w:lsdException w:name="Colorful List Accent 4" w:uiPriority="72"/>
-    <w:lsdException w:name="Colorful Grid Accent 4" w:uiPriority="73"/>
-    <w:lsdException w:name="Light Shading Accent 5" w:uiPriority="60"/>
-    <w:lsdException w:name="Light List Accent 5" w:uiPriority="61"/>
-    <w:lsdException w:name="Light Grid Accent 5" w:uiPriority="62"/>
-    <w:lsdException w:name="Medium Shading 1 Accent 5" w:uiPriority="63"/>
-    <w:lsdException w:name="Medium Shading 2 Accent 5" w:uiPriority="64"/>
-    <w:lsdException w:name="Medium List 1 Accent 5" w:uiPriority="65"/>
-    <w:lsdException w:name="Medium List 2 Accent 5" w:uiPriority="66"/>
-    <w:lsdException w:name="Medium Grid 1 Accent 5" w:uiPriority="67"/>
-    <w:lsdException w:name="Medium Grid 2 Accent 5" w:uiPriority="68"/>
-    <w:lsdException w:name="Medium Grid 3 Accent 5" w:uiPriority="69"/>
-    <w:lsdException w:name="Dark List Accent 5" w:uiPriority="70"/>
-    <w:lsdException w:name="Colorful Shading Accent 5" w:uiPriority="71"/>
-    <w:lsdException w:name="Colorful List Accent 5" w:uiPriority="72"/>
-    <w:lsdException w:name="Colorful Grid Accent 5" w:uiPriority="73"/>
-    <w:lsdException w:name="Light Shading Accent 6" w:uiPriority="60"/>
-    <w:lsdException w:name="Light List Accent 6" w:uiPriority="61"/>
-    <w:lsdException w:name="Light Grid Accent 6" w:uiPriority="62"/>
-    <w:lsdException w:name="Medium Shading 1 Accent 6" w:uiPriority="63"/>
-    <w:lsdException w:name="Medium Shading 2 Accent 6" w:uiPriority="64"/>
-    <w:lsdException w:name="Medium List 1 Accent 6" w:uiPriority="65"/>
-    <w:lsdException w:name="Medium List 2 Accent 6" w:uiPriority="66"/>
-    <w:lsdException w:name="Medium Grid 1 Accent 6" w:uiPriority="67"/>
-    <w:lsdException w:name="Medium Grid 2 Accent 6" w:uiPriority="68"/>
-    <w:lsdException w:name="Medium Grid 3 Accent 6" w:uiPriority="69"/>
-    <w:lsdException w:name="Dark List Accent 6" w:uiPriority="70"/>
-    <w:lsdException w:name="Colorful Shading Accent 6" w:uiPriority="71"/>
-    <w:lsdException w:name="Colorful List Accent 6" w:uiPriority="72"/>
-    <w:lsdException w:name="Colorful Grid Accent 6" w:uiPriority="73"/>
-    <w:lsdException w:name="Subtle Emphasis" w:uiPriority="19" w:qFormat="1"/>
-    <w:lsdException w:name="Intense Emphasis" w:uiPriority="21" w:qFormat="1"/>
-    <w:lsdException w:name="Subtle Reference" w:uiPriority="31" w:qFormat="1"/>
-    <w:lsdException w:name="Intense Reference" w:uiPriority="32" w:qFormat="1"/>
-    <w:lsdException w:name="Book Title" w:uiPriority="33" w:qFormat="1"/>
-    <w:lsdException w:name="Bibliography" w:semiHidden="1" w:uiPriority="37" w:unhideWhenUsed="1"/>
-    <w:lsdException w:name="TOC Heading" w:semiHidden="1" w:uiPriority="39" w:unhideWhenUsed="1" w:qFormat="1"/>
-    <w:lsdException w:name="Plain Table 1" w:uiPriority="41"/>
-    <w:lsdException w:name="Plain Table 2" w:uiPriority="42"/>
-    <w:lsdException w:name="Plain Table 3" w:uiPriority="43"/>
-    <w:lsdException w:name="Plain Table 4" w:uiPriority="44"/>
-    <w:lsdException w:name="Plain Table 5" w:uiPriority="45"/>
-    <w:lsdException w:name="Grid Table Light" w:uiPriority="40"/>
-    <w:lsdException w:name="Grid Table 1 Light" w:uiPriority="46"/>
-    <w:lsdException w:name="Grid Table 2" w:uiPriority="47"/>
-    <w:lsdException w:name="Grid Table 3" w:uiPriority="48"/>
-    <w:lsdException w:name="Grid Table 4" w:uiPriority="49"/>
-    <w:lsdException w:name="Grid Table 5 Dark" w:uiPriority="50"/>
-    <w:lsdException w:name="Grid Table 6 Colorful" w:uiPriority="51"/>
-    <w:lsdException w:name="Grid Table 7 Colorful" w:uiPriority="52"/>
-    <w:lsdException w:name="Grid Table 1 Light Accent 1" w:uiPriority="46"/>
-    <w:lsdException w:name="Grid Table 2 Accent 1" w:uiPriority="47"/>
-    <w:lsdException w:name="Grid Table 3 Accent 1" w:uiPriority="48"/>
-    <w:lsdException w:name="Grid Table 4 Accent 1" w:uiPriority="49"/>
-    <w:lsdException w:name="Grid Table 5 Dark Accent 1" w:uiPriority="50"/>
-    <w:lsdException w:name="Grid Table 6 Colorful Accent 1" w:uiPriority="51"/>
-    <w:lsdException w:name="Grid Table 7 Colorful Accent 1" w:uiPriority="52"/>
-    <w:lsdException w:name="Grid Table 1 Light Accent 2" w:uiPriority="46"/>
-    <w:lsdException w:name="Grid Table 2 Accent 2" w:uiPriority="47"/>
-    <w:lsdException w:name="Grid Table 3 Accent 2" w:uiPriority="48"/>
-    <w:lsdException w:name="Grid Table 4 Accent 2" w:uiPriority="49"/>
-    <w:lsdException w:name="Grid Table 5 Dark Accent 2" w:uiPriority="50"/>
-    <w:lsdException w:name="Grid Table 6 Colorful Accent 2" w:uiPriority="51"/>
-    <w:lsdException w:name="Grid Table 7 Colorful Accent 2" w:uiPriority="52"/>
-    <w:lsdException w:name="Grid Table 1 Light Accent 3" w:uiPriority="46"/>
-    <w:lsdException w:name="Grid Table 2 Accent 3" w:uiPriority="47"/>
-    <w:lsdException w:name="Grid Table 3 Accent 3" w:uiPriority="48"/>
-    <w:lsdException w:name="Grid Table 4 Accent 3" w:uiPriority="49"/>
-    <w:lsdException w:name="Grid Table 5 Dark Accent 3" w:uiPriority="50"/>
-    <w:lsdException w:name="Grid Table 6 Colorful Accent 3" w:uiPriority="51"/>
-    <w:lsdException w:name="Grid Table 7 Colorful Accent 3" w:uiPriority="52"/>
-    <w:lsdException w:name="Grid Table 1 Light Accent 4" w:uiPriority="46"/>
-    <w:lsdException w:name="Grid Table 2 Accent 4" w:uiPriority="47"/>
-    <w:lsdException w:name="Grid Table 3 Accent 4" w:uiPriority="48"/>
-    <w:lsdException w:name="Grid Table 4 Accent 4" w:uiPriority="49"/>
-    <w:lsdException w:name="Grid Table 5 Dark Accent 4" w:uiPriority="50"/>
-    <w:lsdException w:name="Grid Table 6 Colorful Accent 4" w:uiPriority="51"/>
-    <w:lsdException w:name="Grid Table 7 Colorful Accent 4" w:uiPriority="52"/>
-    <w:lsdException w:name="Grid Table 1 Light Accent 5" w:uiPriority="46"/>
-    <w:lsdException w:name="Grid Table 2 Accent 5" w:uiPriority="47"/>
-    <w:lsdException w:name="Grid Table 3 Accent 5" w:uiPriority="48"/>
-    <w:lsdException w:name="Grid Table 4 Accent 5" w:uiPriority="49"/>
-    <w:lsdException w:name="Grid Table 5 Dark Accent 5" w:uiPriority="50"/>
-    <w:lsdException w:name="Grid Table 6 Colorful Accent 5" w:uiPriority="51"/>
-    <w:lsdException w:name="Grid Table 7 Colorful Accent 5" w:uiPriority="52"/>
-    <w:lsdException w:name="Grid Table 1 Light Accent 6" w:uiPriority="46"/>
-    <w:lsdException w:name="Grid Table 2 Accent 6" w:uiPriority="47"/>
-    <w:lsdException w:name="Grid Table 3 Accent 6" w:uiPriority="48"/>
-    <w:lsdException w:name="Grid Table 4 Accent 6" w:uiPriority="49"/>
-    <w:lsdException w:name="Grid Table 5 Dark Accent 6" w:uiPriority="50"/>
-    <w:lsdException w:name="Grid Table 6 Colorful Accent 6" w:uiPriority="51"/>
-    <w:lsdException w:name="Grid Table 7 Colorful Accent 6" w:uiPriority="52"/>
-    <w:lsdException w:name="List Table 1 Light" w:uiPriority="46"/>
-    <w:lsdException w:name="List Table 2" w:uiPriority="47"/>
-    <w:lsdException w:name="List Table 3" w:uiPriority="48"/>
-    <w:lsdException w:name="List Table 4" w:uiPriority="49"/>
-    <w:lsdException w:name="List Table 5 Dark" w:uiPriority="50"/>
-    <w:lsdException w:name="List Table 6 Colorful" w:uiPriority="51"/>
-    <w:lsdException w:name="List Table 7 Colorful" w:uiPriority="52"/>
-    <w:lsdException w:name="List Table 1 Light Accent 1" w:uiPriority="46"/>
-    <w:lsdException w:name="List Table 2 Accent 1" w:uiPriority="47"/>
-    <w:lsdException w:name="List Table 3 Accent 1" w:uiPriority="48"/>
-    <w:lsdException w:name="List Table 4 Accent 1" w:uiPriority="49"/>
-    <w:lsdException w:name="List Table 5 Dark Accent 1" w:uiPriority="50"/>
-    <w:lsdException w:name="List Table 6 Colorful Accent 1" w:uiPriority="51"/>
-    <w:lsdException w:name="List Table 7 Colorful Accent 1" w:uiPriority="52"/>
-    <w:lsdException w:name="List Table 1 Light Accent 2" w:uiPriority="46"/>
-    <w:lsdException w:name="List Table 2 Accent 2" w:uiPriority="47"/>
-    <w:lsdException w:name="List Table 3 Accent 2" w:uiPriority="48"/>
-    <w:lsdException w:name="List Table 4 Accent 2" w:uiPriority="49"/>
-    <w:lsdException w:name="List Table 5 Dark Accent 2" w:uiPriority="50"/>
-    <w:lsdException w:name="List Table 6 Colorful Accent 2" w:uiPriority="51"/>
-    <w:lsdException w:name="List Table 7 Colorful Accent 2" w:uiPriority="52"/>
-    <w:lsdException w:name="List Table 1 Light Accent 3" w:uiPriority="46"/>
-    <w:lsdException w:name="List Table 2 Accent 3" w:uiPriority="47"/>
-    <w:lsdException w:name="List Table 3 Accent 3" w:uiPriority="48"/>
-    <w:lsdException w:name="List Table 4 Accent 3" w:uiPriority="49"/>
-    <w:lsdException w:name="List Table 5 Dark Accent 3" w:uiPriority="50"/>
-    <w:lsdException w:name="List Table 6 Colorful Accent 3" w:uiPriority="51"/>
-    <w:lsdException w:name="List Table 7 Colorful Accent 3" w:uiPriority="52"/>
-    <w:lsdException w:name="List Table 1 Light Accent 4" w:uiPriority="46"/>
-    <w:lsdException w:name="List Table 2 Accent 4" w:uiPriority="47"/>
-    <w:lsdException w:name="List Table 3 Accent 4" w:uiPriority="48"/>
-    <w:lsdException w:name="List Table 4 Accent 4" w:uiPriority="49"/>
-    <w:lsdException w:name="List Table 5 Dark Accent 4" w:uiPriority="50"/>
-    <w:lsdException w:name="List Table 6 Colorful Accent 4" w:uiPriority="51"/>
-    <w:lsdException w:name="List Table 7 Colorful Accent 4" w:uiPriority="52"/>
-    <w:lsdException w:name="List Table 1 Light Accent 5" w:uiPriority="46"/>
-    <w:lsdException w:name="List Table 2 Accent 5" w:uiPriority="47"/>
-    <w:lsdException w:name="List Table 3 Accent 5" w:uiPriority="48"/>
-    <w:lsdException w:name="List Table 4 Accent 5" w:uiPriority="49"/>
-    <w:lsdException w:name="List Table 5 Dark Accent 5" w:uiPriority="50"/>
-    <w:lsdException w:name="List Table 6 Colorful Accent 5" w:uiPriority="51"/>
-    <w:lsdException w:name="List Table 7 Colorful Accent 5" w:uiPriority="52"/>
-    <w:lsdException w:name="List Table 1 Light Accent 6" w:uiPriority="46"/>
-    <w:lsdException w:name="List Table 2 Accent 6" w:uiPriority="47"/>
-    <w:lsdException w:name="List Table 3 Accent 6" w:uiPriority="48"/>
-    <w:lsdException w:name="List Table 4 Accent 6" w:uiPriority="49"/>
-    <w:lsdException w:name="List Table 5 Dark Accent 6" w:uiPriority="50"/>
-    <w:lsdException w:name="List Table 6 Colorful Accent 6" w:uiPriority="51"/>
-    <w:lsdException w:name="List Table 7 Colorful Accent 6" w:uiPriority="52"/>
+  <w:latentStyles w:defLockedState="0" w:defUIPriority="99" w:defSemiHidden="1" w:defUnhideWhenUsed="1" w:defQFormat="0" w:count="267">
+    <w:lsdException w:name="Normal" w:semiHidden="0" w:uiPriority="0" w:unhideWhenUsed="0" w:qFormat="1"/>
+    <w:lsdException w:name="heading 1" w:semiHidden="0" w:uiPriority="9" w:unhideWhenUsed="0" w:qFormat="1"/>
+    <w:lsdException w:name="heading 2" w:uiPriority="9" w:qFormat="1"/>
+    <w:lsdException w:name="heading 3" w:uiPriority="9" w:qFormat="1"/>
+    <w:lsdException w:name="heading 4" w:uiPriority="9" w:qFormat="1"/>
+    <w:lsdException w:name="heading 5" w:uiPriority="9" w:qFormat="1"/>
+    <w:lsdException w:name="heading 6" w:uiPriority="9" w:qFormat="1"/>
+    <w:lsdException w:name="heading 7" w:uiPriority="9" w:qFormat="1"/>
+    <w:lsdException w:name="heading 8" w:uiPriority="9" w:qFormat="1"/>
+    <w:lsdException w:name="heading 9" w:uiPriority="9" w:qFormat="1"/>
+    <w:lsdException w:name="toc 1" w:uiPriority="39"/>
+    <w:lsdException w:name="toc 2" w:uiPriority="39"/>
+    <w:lsdException w:name="toc 3" w:uiPriority="39"/>
+    <w:lsdException w:name="toc 4" w:uiPriority="39"/>
+    <w:lsdException w:name="toc 5" w:uiPriority="39"/>
+    <w:lsdException w:name="toc 6" w:uiPriority="39"/>
+    <w:lsdException w:name="toc 7" w:uiPriority="39"/>
+    <w:lsdException w:name="toc 8" w:uiPriority="39"/>
+    <w:lsdException w:name="toc 9" w:uiPriority="39"/>
+    <w:lsdException w:name="caption" w:uiPriority="35" w:qFormat="1"/>
+    <w:lsdException w:name="Title" w:semiHidden="0" w:uiPriority="10" w:unhideWhenUsed="0" w:qFormat="1"/>
+    <w:lsdException w:name="Default Paragraph Font" w:uiPriority="1"/>
+    <w:lsdException w:name="Subtitle" w:semiHidden="0" w:uiPriority="11" w:unhideWhenUsed="0" w:qFormat="1"/>
+    <w:lsdException w:name="Strong" w:semiHidden="0" w:uiPriority="22" w:unhideWhenUsed="0" w:qFormat="1"/>
+    <w:lsdException w:name="Emphasis" w:semiHidden="0" w:uiPriority="20" w:unhideWhenUsed="0" w:qFormat="1"/>
+    <w:lsdException w:name="Table Grid" w:semiHidden="0" w:uiPriority="59" w:unhideWhenUsed="0"/>
+    <w:lsdException w:name="Placeholder Text" w:unhideWhenUsed="0"/>
+    <w:lsdException w:name="No Spacing" w:semiHidden="0" w:uiPriority="1" w:unhideWhenUsed="0" w:qFormat="1"/>
+    <w:lsdException w:name="Light Shading" w:semiHidden="0" w:uiPriority="60" w:unhideWhenUsed="0"/>
+    <w:lsdException w:name="Light List" w:semiHidden="0" w:uiPriority="61" w:unhideWhenUsed="0"/>
+    <w:lsdException w:name="Light Grid" w:semiHidden="0" w:uiPriority="62" w:unhideWhenUsed="0"/>
+    <w:lsdException w:name="Medium Shading 1" w:semiHidden="0" w:uiPriority="63" w:unhideWhenUsed="0"/>
+    <w:lsdException w:name="Medium Shading 2" w:semiHidden="0" w:uiPriority="64" w:unhideWhenUsed="0"/>
+    <w:lsdException w:name="Medium List 1" w:semiHidden="0" w:uiPriority="65" w:unhideWhenUsed="0"/>
+    <w:lsdException w:name="Medium List 2" w:semiHidden="0" w:uiPriority="66" w:unhideWhenUsed="0"/>
+    <w:lsdException w:name="Medium Grid 1" w:semiHidden="0" w:uiPriority="67" w:unhideWhenUsed="0"/>
+    <w:lsdException w:name="Medium Grid 2" w:semiHidden="0" w:uiPriority="68" w:unhideWhenUsed="0"/>
+    <w:lsdException w:name="Medium Grid 3" w:semiHidden="0" w:uiPriority="69" w:unhideWhenUsed="0"/>
+    <w:lsdException w:name="Dark List" w:semiHidden="0" w:uiPriority="70" w:unhideWhenUsed="0"/>
+    <w:lsdException w:name="Colorful Shading" w:semiHidden="0" w:uiPriority="71" w:unhideWhenUsed="0"/>
+    <w:lsdException w:name="Colorful List" w:semiHidden="0" w:uiPriority="72" w:unhideWhenUsed="0"/>
+    <w:lsdException w:name="Colorful Grid" w:semiHidden="0" w:uiPriority="73" w:unhideWhenUsed="0"/>
+    <w:lsdException w:name="Light Shading Accent 1" w:semiHidden="0" w:uiPriority="60" w:unhideWhenUsed="0"/>
+    <w:lsdException w:name="Light List Accent 1" w:semiHidden="0" w:uiPriority="61" w:unhideWhenUsed="0"/>
+    <w:lsdException w:name="Light Grid Accent 1" w:semiHidden="0" w:uiPriority="62" w:unhideWhenUsed="0"/>
+    <w:lsdException w:name="Medium Shading 1 Accent 1" w:semiHidden="0" w:uiPriority="63" w:unhideWhenUsed="0"/>
+    <w:lsdException w:name="Medium Shading 2 Accent 1" w:semiHidden="0" w:uiPriority="64" w:unhideWhenUsed="0"/>
+    <w:lsdException w:name="Medium List 1 Accent 1" w:semiHidden="0" w:uiPriority="65" w:unhideWhenUsed="0"/>
+    <w:lsdException w:name="Revision" w:unhideWhenUsed="0"/>
+    <w:lsdException w:name="List Paragraph" w:semiHidden="0" w:uiPriority="34" w:unhideWhenUsed="0" w:qFormat="1"/>
+    <w:lsdException w:name="Quote" w:semiHidden="0" w:uiPriority="29" w:unhideWhenUsed="0" w:qFormat="1"/>
+    <w:lsdException w:name="Intense Quote" w:semiHidden="0" w:uiPriority="30" w:unhideWhenUsed="0" w:qFormat="1"/>
+    <w:lsdException w:name="Medium List 2 Accent 1" w:semiHidden="0" w:uiPriority="66" w:unhideWhenUsed="0"/>
+    <w:lsdException w:name="Medium Grid 1 Accent 1" w:semiHidden="0" w:uiPriority="67" w:unhideWhenUsed="0"/>
+    <w:lsdException w:name="Medium Grid 2 Accent 1" w:semiHidden="0" w:uiPriority="68" w:unhideWhenUsed="0"/>
+    <w:lsdException w:name="Medium Grid 3 Accent 1" w:semiHidden="0" w:uiPriority="69" w:unhideWhenUsed="0"/>
+    <w:lsdException w:name="Dark List Accent 1" w:semiHidden="0" w:uiPriority="70" w:unhideWhenUsed="0"/>
+    <w:lsdException w:name="Colorful Shading Accent 1" w:semiHidden="0" w:uiPriority="71" w:unhideWhenUsed="0"/>
+    <w:lsdException w:name="Colorful List Accent 1" w:semiHidden="0" w:uiPriority="72" w:unhideWhenUsed="0"/>
+    <w:lsdException w:name="Colorful Grid Accent 1" w:semiHidden="0" w:uiPriority="73" w:unhideWhenUsed="0"/>
+    <w:lsdException w:name="Light Shading Accent 2" w:semiHidden="0" w:uiPriority="60" w:unhideWhenUsed="0"/>
+    <w:lsdException w:name="Light List Accent 2" w:semiHidden="0" w:uiPriority="61" w:unhideWhenUsed="0"/>
+    <w:lsdException w:name="Light Grid Accent 2" w:semiHidden="0" w:uiPriority="62" w:unhideWhenUsed="0"/>
+    <w:lsdException w:name="Medium Shading 1 Accent 2" w:semiHidden="0" w:uiPriority="63" w:unhideWhenUsed="0"/>
+    <w:lsdException w:name="Medium Shading 2 Accent 2" w:semiHidden="0" w:uiPriority="64" w:unhideWhenUsed="0"/>
+    <w:lsdException w:name="Medium List 1 Accent 2" w:semiHidden="0" w:uiPriority="65" w:unhideWhenUsed="0"/>
+    <w:lsdException w:name="Medium List 2 Accent 2" w:semiHidden="0" w:uiPriority="66" w:unhideWhenUsed="0"/>
+    <w:lsdException w:name="Medium Grid 1 Accent 2" w:semiHidden="0" w:uiPriority="67" w:unhideWhenUsed="0"/>
+    <w:lsdException w:name="Medium Grid 2 Accent 2" w:semiHidden="0" w:uiPriority="68" w:unhideWhenUsed="0"/>
+    <w:lsdException w:name="Medium Grid 3 Accent 2" w:semiHidden="0" w:uiPriority="69" w:unhideWhenUsed="0"/>
+    <w:lsdException w:name="Dark List Accent 2" w:semiHidden="0" w:uiPriority="70" w:unhideWhenUsed="0"/>
+    <w:lsdException w:name="Colorful Shading Accent 2" w:semiHidden="0" w:uiPriority="71" w:unhideWhenUsed="0"/>
+    <w:lsdException w:name="Colorful List Accent 2" w:semiHidden="0" w:uiPriority="72" w:unhideWhenUsed="0"/>
+    <w:lsdException w:name="Colorful Grid Accent 2" w:semiHidden="0" w:uiPriority="73" w:unhideWhenUsed="0"/>
+    <w:lsdException w:name="Light Shading Accent 3" w:semiHidden="0" w:uiPriority="60" w:unhideWhenUsed="0"/>
+    <w:lsdException w:name="Light List Accent 3" w:semiHidden="0" w:uiPriority="61" w:unhideWhenUsed="0"/>
+    <w:lsdException w:name="Light Grid Accent 3" w:semiHidden="0" w:uiPriority="62" w:unhideWhenUsed="0"/>
+    <w:lsdException w:name="Medium Shading 1 Accent 3" w:semiHidden="0" w:uiPriority="63" w:unhideWhenUsed="0"/>
+    <w:lsdException w:name="Medium Shading 2 Accent 3" w:semiHidden="0" w:uiPriority="64" w:unhideWhenUsed="0"/>
+    <w:lsdException w:name="Medium List 1 Accent 3" w:semiHidden="0" w:uiPriority="65" w:unhideWhenUsed="0"/>
+    <w:lsdException w:name="Medium List 2 Accent 3" w:semiHidden="0" w:uiPriority="66" w:unhideWhenUsed="0"/>
+    <w:lsdException w:name="Medium Grid 1 Accent 3" w:semiHidden="0" w:uiPriority="67" w:unhideWhenUsed="0"/>
+    <w:lsdException w:name="Medium Grid 2 Accent 3" w:semiHidden="0" w:uiPriority="68" w:unhideWhenUsed="0"/>
+    <w:lsdException w:name="Medium Grid 3 Accent 3" w:semiHidden="0" w:uiPriority="69" w:unhideWhenUsed="0"/>
+    <w:lsdException w:name="Dark List Accent 3" w:semiHidden="0" w:uiPriority="70" w:unhideWhenUsed="0"/>
+    <w:lsdException w:name="Colorful Shading Accent 3" w:semiHidden="0" w:uiPriority="71" w:unhideWhenUsed="0"/>
+    <w:lsdException w:name="Colorful List Accent 3" w:semiHidden="0" w:uiPriority="72" w:unhideWhenUsed="0"/>
+    <w:lsdException w:name="Colorful Grid Accent 3" w:semiHidden="0" w:uiPriority="73" w:unhideWhenUsed="0"/>
+    <w:lsdException w:name="Light Shading Accent 4" w:semiHidden="0" w:uiPriority="60" w:unhideWhenUsed="0"/>
+    <w:lsdException w:name="Light List Accent 4" w:semiHidden="0" w:uiPriority="61" w:unhideWhenUsed="0"/>
+    <w:lsdException w:name="Light Grid Accent 4" w:semiHidden="0" w:uiPriority="62" w:unhideWhenUsed="0"/>
+    <w:lsdException w:name="Medium Shading 1 Accent 4" w:semiHidden="0" w:uiPriority="63" w:unhideWhenUsed="0"/>
+    <w:lsdException w:name="Medium Shading 2 Accent 4" w:semiHidden="0" w:uiPriority="64" w:unhideWhenUsed="0"/>
+    <w:lsdException w:name="Medium List 1 Accent 4" w:semiHidden="0" w:uiPriority="65" w:unhideWhenUsed="0"/>
+    <w:lsdException w:name="Medium List 2 Accent 4" w:semiHidden="0" w:uiPriority="66" w:unhideWhenUsed="0"/>
+    <w:lsdException w:name="Medium Grid 1 Accent 4" w:semiHidden="0" w:uiPriority="67" w:unhideWhenUsed="0"/>
+    <w:lsdException w:name="Medium Grid 2 Accent 4" w:semiHidden="0" w:uiPriority="68" w:unhideWhenUsed="0"/>
+    <w:lsdException w:name="Medium Grid 3 Accent 4" w:semiHidden="0" w:uiPriority="69" w:unhideWhenUsed="0"/>
+    <w:lsdException w:name="Dark List Accent 4" w:semiHidden="0" w:uiPriority="70" w:unhideWhenUsed="0"/>
+    <w:lsdException w:name="Colorful Shading Accent 4" w:semiHidden="0" w:uiPriority="71" w:unhideWhenUsed="0"/>
+    <w:lsdException w:name="Colorful List Accent 4" w:semiHidden="0" w:uiPriority="72" w:unhideWhenUsed="0"/>
+    <w:lsdException w:name="Colorful Grid Accent 4" w:semiHidden="0" w:uiPriority="73" w:unhideWhenUsed="0"/>
+    <w:lsdException w:name="Light Shading Accent 5" w:semiHidden="0" w:uiPriority="60" w:unhideWhenUsed="0"/>
+    <w:lsdException w:name="Light List Accent 5" w:semiHidden="0" w:uiPriority="61" w:unhideWhenUsed="0"/>
+    <w:lsdException w:name="Light Grid Accent 5" w:semiHidden="0" w:uiPriority="62" w:unhideWhenUsed="0"/>
+    <w:lsdException w:name="Medium Shading 1 Accent 5" w:semiHidden="0" w:uiPriority="63" w:unhideWhenUsed="0"/>
+    <w:lsdException w:name="Medium Shading 2 Accent 5" w:semiHidden="0" w:uiPriority="64" w:unhideWhenUsed="0"/>
+    <w:lsdException w:name="Medium List 1 Accent 5" w:semiHidden="0" w:uiPriority="65" w:unhideWhenUsed="0"/>
+    <w:lsdException w:name="Medium List 2 Accent 5" w:semiHidden="0" w:uiPriority="66" w:unhideWhenUsed="0"/>
+    <w:lsdException w:name="Medium Grid 1 Accent 5" w:semiHidden="0" w:uiPriority="67" w:unhideWhenUsed="0"/>
+    <w:lsdException w:name="Medium Grid 2 Accent 5" w:semiHidden="0" w:uiPriority="68" w:unhideWhenUsed="0"/>
+    <w:lsdException w:name="Medium Grid 3 Accent 5" w:semiHidden="0" w:uiPriority="69" w:unhideWhenUsed="0"/>
+    <w:lsdException w:name="Dark List Accent 5" w:semiHidden="0" w:uiPriority="70" w:unhideWhenUsed="0"/>
+    <w:lsdException w:name="Colorful Shading Accent 5" w:semiHidden="0" w:uiPriority="71" w:unhideWhenUsed="0"/>
+    <w:lsdException w:name="Colorful List Accent 5" w:semiHidden="0" w:uiPriority="72" w:unhideWhenUsed="0"/>
+    <w:lsdException w:name="Colorful Grid Accent 5" w:semiHidden="0" w:uiPriority="73" w:unhideWhenUsed="0"/>
+    <w:lsdException w:name="Light Shading Accent 6" w:semiHidden="0" w:uiPriority="60" w:unhideWhenUsed="0"/>
+    <w:lsdException w:name="Light List Accent 6" w:semiHidden="0" w:uiPriority="61" w:unhideWhenUsed="0"/>
+    <w:lsdException w:name="Light Grid Accent 6" w:semiHidden="0" w:uiPriority="62" w:unhideWhenUsed="0"/>
+    <w:lsdException w:name="Medium Shading 1 Accent 6" w:semiHidden="0" w:uiPriority="63" w:unhideWhenUsed="0"/>
+    <w:lsdException w:name="Medium Shading 2 Accent 6" w:semiHidden="0" w:uiPriority="64" w:unhideWhenUsed="0"/>
+    <w:lsdException w:name="Medium List 1 Accent 6" w:semiHidden="0" w:uiPriority="65" w:unhideWhenUsed="0"/>
+    <w:lsdException w:name="Medium List 2 Accent 6" w:semiHidden="0" w:uiPriority="66" w:unhideWhenUsed="0"/>
+    <w:lsdException w:name="Medium Grid 1 Accent 6" w:semiHidden="0" w:uiPriority="67" w:unhideWhenUsed="0"/>
+    <w:lsdException w:name="Medium Grid 2 Accent 6" w:semiHidden="0" w:uiPriority="68" w:unhideWhenUsed="0"/>
+    <w:lsdException w:name="Medium Grid 3 Accent 6" w:semiHidden="0" w:uiPriority="69" w:unhideWhenUsed="0"/>
+    <w:lsdException w:name="Dark List Accent 6" w:semiHidden="0" w:uiPriority="70" w:unhideWhenUsed="0"/>
+    <w:lsdException w:name="Colorful Shading Accent 6" w:semiHidden="0" w:uiPriority="71" w:unhideWhenUsed="0"/>
+    <w:lsdException w:name="Colorful List Accent 6" w:semiHidden="0" w:uiPriority="72" w:unhideWhenUsed="0"/>
+    <w:lsdException w:name="Colorful Grid Accent 6" w:semiHidden="0" w:uiPriority="73" w:unhideWhenUsed="0"/>
+    <w:lsdException w:name="Subtle Emphasis" w:semiHidden="0" w:uiPriority="19" w:unhideWhenUsed="0" w:qFormat="1"/>
+    <w:lsdException w:name="Intense Emphasis" w:semiHidden="0" w:uiPriority="21" w:unhideWhenUsed="0" w:qFormat="1"/>
+    <w:lsdException w:name="Subtle Reference" w:semiHidden="0" w:uiPriority="31" w:unhideWhenUsed="0" w:qFormat="1"/>
+    <w:lsdException w:name="Intense Reference" w:semiHidden="0" w:uiPriority="32" w:unhideWhenUsed="0" w:qFormat="1"/>
+    <w:lsdException w:name="Book Title" w:semiHidden="0" w:uiPriority="33" w:unhideWhenUsed="0" w:qFormat="1"/>
+    <w:lsdException w:name="Bibliography" w:uiPriority="37"/>
+    <w:lsdException w:name="TOC Heading" w:uiPriority="39" w:qFormat="1"/>
   </w:latentStyles>
   <w:style w:type="paragraph" w:default="1" w:styleId="Normal">
     <w:name w:val="Normal"/>
@@ -9513,6 +9672,7 @@
       <w:spacing w:after="0" w:line="240" w:lineRule="auto"/>
     </w:pPr>
     <w:tblPr>
+      <w:tblInd w:w="0" w:type="dxa"/>
       <w:tblBorders>
         <w:top w:val="single" w:sz="4" w:space="0" w:color="000000" w:themeColor="text1"/>
         <w:left w:val="single" w:sz="4" w:space="0" w:color="000000" w:themeColor="text1"/>
@@ -9521,6 +9681,12 @@
         <w:insideH w:val="single" w:sz="4" w:space="0" w:color="000000" w:themeColor="text1"/>
         <w:insideV w:val="single" w:sz="4" w:space="0" w:color="000000" w:themeColor="text1"/>
       </w:tblBorders>
+      <w:tblCellMar>
+        <w:top w:w="0" w:type="dxa"/>
+        <w:left w:w="108" w:type="dxa"/>
+        <w:bottom w:w="0" w:type="dxa"/>
+        <w:right w:w="108" w:type="dxa"/>
+      </w:tblCellMar>
     </w:tblPr>
   </w:style>
   <w:style w:type="character" w:customStyle="1" w:styleId="Heading1Char">
@@ -9565,6 +9731,196 @@
       <w:bCs/>
       <w:color w:val="4F81BD" w:themeColor="accent1"/>
     </w:rPr>
+  </w:style>
+</w:styles>
+</file>
+
+<file path=word/stylesWithEffects.xml><?xml version="1.0" encoding="utf-8"?>
+<w:styles xmlns:wpc="http://schemas.microsoft.com/office/word/2010/wordprocessingCanvas" xmlns:mc="http://schemas.openxmlformats.org/markup-compatibility/2006" xmlns:o="urn:schemas-microsoft-com:office:office" xmlns:r="http://schemas.openxmlformats.org/officeDocument/2006/relationships" xmlns:m="http://schemas.openxmlformats.org/officeDocument/2006/math" xmlns:v="urn:schemas-microsoft-com:vml" xmlns:wp14="http://schemas.microsoft.com/office/word/2010/wordprocessingDrawing" xmlns:wp="http://schemas.openxmlformats.org/drawingml/2006/wordprocessingDrawing" xmlns:w10="urn:schemas-microsoft-com:office:word" xmlns:w="http://schemas.openxmlformats.org/wordprocessingml/2006/main" xmlns:w14="http://schemas.microsoft.com/office/word/2010/wordml" xmlns:wpg="http://schemas.microsoft.com/office/word/2010/wordprocessingGroup" xmlns:wpi="http://schemas.microsoft.com/office/word/2010/wordprocessingInk" xmlns:wne="http://schemas.microsoft.com/office/word/2006/wordml" xmlns:wps="http://schemas.microsoft.com/office/word/2010/wordprocessingShape" mc:Ignorable="w14 wp14">
+  <w:docDefaults>
+    <w:rPrDefault>
+      <w:rPr>
+        <w:rFonts w:asciiTheme="minorHAnsi" w:eastAsiaTheme="minorEastAsia" w:hAnsiTheme="minorHAnsi" w:cstheme="minorBidi"/>
+        <w:sz w:val="22"/>
+        <w:szCs w:val="22"/>
+        <w:lang w:val="en-US" w:eastAsia="en-US" w:bidi="ar-SA"/>
+      </w:rPr>
+    </w:rPrDefault>
+    <w:pPrDefault>
+      <w:pPr>
+        <w:spacing w:after="200" w:line="276" w:lineRule="auto"/>
+      </w:pPr>
+    </w:pPrDefault>
+  </w:docDefaults>
+  <w:latentStyles w:defLockedState="0" w:defUIPriority="99" w:defSemiHidden="1" w:defUnhideWhenUsed="1" w:defQFormat="0" w:count="267">
+    <w:lsdException w:name="Normal" w:semiHidden="0" w:uiPriority="0" w:unhideWhenUsed="0" w:qFormat="1"/>
+    <w:lsdException w:name="heading 1" w:semiHidden="0" w:uiPriority="9" w:unhideWhenUsed="0" w:qFormat="1"/>
+    <w:lsdException w:name="heading 2" w:uiPriority="9" w:qFormat="1"/>
+    <w:lsdException w:name="heading 3" w:uiPriority="9" w:qFormat="1"/>
+    <w:lsdException w:name="heading 4" w:uiPriority="9" w:qFormat="1"/>
+    <w:lsdException w:name="heading 5" w:uiPriority="9" w:qFormat="1"/>
+    <w:lsdException w:name="heading 6" w:uiPriority="9" w:qFormat="1"/>
+    <w:lsdException w:name="heading 7" w:uiPriority="9" w:qFormat="1"/>
+    <w:lsdException w:name="heading 8" w:uiPriority="9" w:qFormat="1"/>
+    <w:lsdException w:name="heading 9" w:uiPriority="9" w:qFormat="1"/>
+    <w:lsdException w:name="toc 1" w:uiPriority="39"/>
+    <w:lsdException w:name="toc 2" w:uiPriority="39"/>
+    <w:lsdException w:name="toc 3" w:uiPriority="39"/>
+    <w:lsdException w:name="toc 4" w:uiPriority="39"/>
+    <w:lsdException w:name="toc 5" w:uiPriority="39"/>
+    <w:lsdException w:name="toc 6" w:uiPriority="39"/>
+    <w:lsdException w:name="toc 7" w:uiPriority="39"/>
+    <w:lsdException w:name="toc 8" w:uiPriority="39"/>
+    <w:lsdException w:name="toc 9" w:uiPriority="39"/>
+    <w:lsdException w:name="caption" w:uiPriority="35" w:qFormat="1"/>
+    <w:lsdException w:name="Title" w:semiHidden="0" w:uiPriority="10" w:unhideWhenUsed="0" w:qFormat="1"/>
+    <w:lsdException w:name="Default Paragraph Font" w:uiPriority="1"/>
+    <w:lsdException w:name="Subtitle" w:semiHidden="0" w:uiPriority="11" w:unhideWhenUsed="0" w:qFormat="1"/>
+    <w:lsdException w:name="Strong" w:semiHidden="0" w:uiPriority="22" w:unhideWhenUsed="0" w:qFormat="1"/>
+    <w:lsdException w:name="Emphasis" w:semiHidden="0" w:uiPriority="20" w:unhideWhenUsed="0" w:qFormat="1"/>
+    <w:lsdException w:name="Table Grid" w:semiHidden="0" w:uiPriority="59" w:unhideWhenUsed="0"/>
+    <w:lsdException w:name="Placeholder Text" w:unhideWhenUsed="0"/>
+    <w:lsdException w:name="No Spacing" w:semiHidden="0" w:uiPriority="1" w:unhideWhenUsed="0" w:qFormat="1"/>
+    <w:lsdException w:name="Light Shading" w:semiHidden="0" w:uiPriority="60" w:unhideWhenUsed="0"/>
+    <w:lsdException w:name="Light List" w:semiHidden="0" w:uiPriority="61" w:unhideWhenUsed="0"/>
+    <w:lsdException w:name="Light Grid" w:semiHidden="0" w:uiPriority="62" w:unhideWhenUsed="0"/>
+    <w:lsdException w:name="Medium Shading 1" w:semiHidden="0" w:uiPriority="63" w:unhideWhenUsed="0"/>
+    <w:lsdException w:name="Medium Shading 2" w:semiHidden="0" w:uiPriority="64" w:unhideWhenUsed="0"/>
+    <w:lsdException w:name="Medium List 1" w:semiHidden="0" w:uiPriority="65" w:unhideWhenUsed="0"/>
+    <w:lsdException w:name="Medium List 2" w:semiHidden="0" w:uiPriority="66" w:unhideWhenUsed="0"/>
+    <w:lsdException w:name="Medium Grid 1" w:semiHidden="0" w:uiPriority="67" w:unhideWhenUsed="0"/>
+    <w:lsdException w:name="Medium Grid 2" w:semiHidden="0" w:uiPriority="68" w:unhideWhenUsed="0"/>
+    <w:lsdException w:name="Medium Grid 3" w:semiHidden="0" w:uiPriority="69" w:unhideWhenUsed="0"/>
+    <w:lsdException w:name="Dark List" w:semiHidden="0" w:uiPriority="70" w:unhideWhenUsed="0"/>
+    <w:lsdException w:name="Colorful Shading" w:semiHidden="0" w:uiPriority="71" w:unhideWhenUsed="0"/>
+    <w:lsdException w:name="Colorful List" w:semiHidden="0" w:uiPriority="72" w:unhideWhenUsed="0"/>
+    <w:lsdException w:name="Colorful Grid" w:semiHidden="0" w:uiPriority="73" w:unhideWhenUsed="0"/>
+    <w:lsdException w:name="Light Shading Accent 1" w:semiHidden="0" w:uiPriority="60" w:unhideWhenUsed="0"/>
+    <w:lsdException w:name="Light List Accent 1" w:semiHidden="0" w:uiPriority="61" w:unhideWhenUsed="0"/>
+    <w:lsdException w:name="Light Grid Accent 1" w:semiHidden="0" w:uiPriority="62" w:unhideWhenUsed="0"/>
+    <w:lsdException w:name="Medium Shading 1 Accent 1" w:semiHidden="0" w:uiPriority="63" w:unhideWhenUsed="0"/>
+    <w:lsdException w:name="Medium Shading 2 Accent 1" w:semiHidden="0" w:uiPriority="64" w:unhideWhenUsed="0"/>
+    <w:lsdException w:name="Medium List 1 Accent 1" w:semiHidden="0" w:uiPriority="65" w:unhideWhenUsed="0"/>
+    <w:lsdException w:name="Revision" w:unhideWhenUsed="0"/>
+    <w:lsdException w:name="List Paragraph" w:semiHidden="0" w:uiPriority="34" w:unhideWhenUsed="0" w:qFormat="1"/>
+    <w:lsdException w:name="Quote" w:semiHidden="0" w:uiPriority="29" w:unhideWhenUsed="0" w:qFormat="1"/>
+    <w:lsdException w:name="Intense Quote" w:semiHidden="0" w:uiPriority="30" w:unhideWhenUsed="0" w:qFormat="1"/>
+    <w:lsdException w:name="Medium List 2 Accent 1" w:semiHidden="0" w:uiPriority="66" w:unhideWhenUsed="0"/>
+    <w:lsdException w:name="Medium Grid 1 Accent 1" w:semiHidden="0" w:uiPriority="67" w:unhideWhenUsed="0"/>
+    <w:lsdException w:name="Medium Grid 2 Accent 1" w:semiHidden="0" w:uiPriority="68" w:unhideWhenUsed="0"/>
+    <w:lsdException w:name="Medium Grid 3 Accent 1" w:semiHidden="0" w:uiPriority="69" w:unhideWhenUsed="0"/>
+    <w:lsdException w:name="Dark List Accent 1" w:semiHidden="0" w:uiPriority="70" w:unhideWhenUsed="0"/>
+    <w:lsdException w:name="Colorful Shading Accent 1" w:semiHidden="0" w:uiPriority="71" w:unhideWhenUsed="0"/>
+    <w:lsdException w:name="Colorful List Accent 1" w:semiHidden="0" w:uiPriority="72" w:unhideWhenUsed="0"/>
+    <w:lsdException w:name="Colorful Grid Accent 1" w:semiHidden="0" w:uiPriority="73" w:unhideWhenUsed="0"/>
+    <w:lsdException w:name="Light Shading Accent 2" w:semiHidden="0" w:uiPriority="60" w:unhideWhenUsed="0"/>
+    <w:lsdException w:name="Light List Accent 2" w:semiHidden="0" w:uiPriority="61" w:unhideWhenUsed="0"/>
+    <w:lsdException w:name="Light Grid Accent 2" w:semiHidden="0" w:uiPriority="62" w:unhideWhenUsed="0"/>
+    <w:lsdException w:name="Medium Shading 1 Accent 2" w:semiHidden="0" w:uiPriority="63" w:unhideWhenUsed="0"/>
+    <w:lsdException w:name="Medium Shading 2 Accent 2" w:semiHidden="0" w:uiPriority="64" w:unhideWhenUsed="0"/>
+    <w:lsdException w:name="Medium List 1 Accent 2" w:semiHidden="0" w:uiPriority="65" w:unhideWhenUsed="0"/>
+    <w:lsdException w:name="Medium List 2 Accent 2" w:semiHidden="0" w:uiPriority="66" w:unhideWhenUsed="0"/>
+    <w:lsdException w:name="Medium Grid 1 Accent 2" w:semiHidden="0" w:uiPriority="67" w:unhideWhenUsed="0"/>
+    <w:lsdException w:name="Medium Grid 2 Accent 2" w:semiHidden="0" w:uiPriority="68" w:unhideWhenUsed="0"/>
+    <w:lsdException w:name="Medium Grid 3 Accent 2" w:semiHidden="0" w:uiPriority="69" w:unhideWhenUsed="0"/>
+    <w:lsdException w:name="Dark List Accent 2" w:semiHidden="0" w:uiPriority="70" w:unhideWhenUsed="0"/>
+    <w:lsdException w:name="Colorful Shading Accent 2" w:semiHidden="0" w:uiPriority="71" w:unhideWhenUsed="0"/>
+    <w:lsdException w:name="Colorful List Accent 2" w:semiHidden="0" w:uiPriority="72" w:unhideWhenUsed="0"/>
+    <w:lsdException w:name="Colorful Grid Accent 2" w:semiHidden="0" w:uiPriority="73" w:unhideWhenUsed="0"/>
+    <w:lsdException w:name="Light Shading Accent 3" w:semiHidden="0" w:uiPriority="60" w:unhideWhenUsed="0"/>
+    <w:lsdException w:name="Light List Accent 3" w:semiHidden="0" w:uiPriority="61" w:unhideWhenUsed="0"/>
+    <w:lsdException w:name="Light Grid Accent 3" w:semiHidden="0" w:uiPriority="62" w:unhideWhenUsed="0"/>
+    <w:lsdException w:name="Medium Shading 1 Accent 3" w:semiHidden="0" w:uiPriority="63" w:unhideWhenUsed="0"/>
+    <w:lsdException w:name="Medium Shading 2 Accent 3" w:semiHidden="0" w:uiPriority="64" w:unhideWhenUsed="0"/>
+    <w:lsdException w:name="Medium List 1 Accent 3" w:semiHidden="0" w:uiPriority="65" w:unhideWhenUsed="0"/>
+    <w:lsdException w:name="Medium List 2 Accent 3" w:semiHidden="0" w:uiPriority="66" w:unhideWhenUsed="0"/>
+    <w:lsdException w:name="Medium Grid 1 Accent 3" w:semiHidden="0" w:uiPriority="67" w:unhideWhenUsed="0"/>
+    <w:lsdException w:name="Medium Grid 2 Accent 3" w:semiHidden="0" w:uiPriority="68" w:unhideWhenUsed="0"/>
+    <w:lsdException w:name="Medium Grid 3 Accent 3" w:semiHidden="0" w:uiPriority="69" w:unhideWhenUsed="0"/>
+    <w:lsdException w:name="Dark List Accent 3" w:semiHidden="0" w:uiPriority="70" w:unhideWhenUsed="0"/>
+    <w:lsdException w:name="Colorful Shading Accent 3" w:semiHidden="0" w:uiPriority="71" w:unhideWhenUsed="0"/>
+    <w:lsdException w:name="Colorful List Accent 3" w:semiHidden="0" w:uiPriority="72" w:unhideWhenUsed="0"/>
+    <w:lsdException w:name="Colorful Grid Accent 3" w:semiHidden="0" w:uiPriority="73" w:unhideWhenUsed="0"/>
+    <w:lsdException w:name="Light Shading Accent 4" w:semiHidden="0" w:uiPriority="60" w:unhideWhenUsed="0"/>
+    <w:lsdException w:name="Light List Accent 4" w:semiHidden="0" w:uiPriority="61" w:unhideWhenUsed="0"/>
+    <w:lsdException w:name="Light Grid Accent 4" w:semiHidden="0" w:uiPriority="62" w:unhideWhenUsed="0"/>
+    <w:lsdException w:name="Medium Shading 1 Accent 4" w:semiHidden="0" w:uiPriority="63" w:unhideWhenUsed="0"/>
+    <w:lsdException w:name="Medium Shading 2 Accent 4" w:semiHidden="0" w:uiPriority="64" w:unhideWhenUsed="0"/>
+    <w:lsdException w:name="Medium List 1 Accent 4" w:semiHidden="0" w:uiPriority="65" w:unhideWhenUsed="0"/>
+    <w:lsdException w:name="Medium List 2 Accent 4" w:semiHidden="0" w:uiPriority="66" w:unhideWhenUsed="0"/>
+    <w:lsdException w:name="Medium Grid 1 Accent 4" w:semiHidden="0" w:uiPriority="67" w:unhideWhenUsed="0"/>
+    <w:lsdException w:name="Medium Grid 2 Accent 4" w:semiHidden="0" w:uiPriority="68" w:unhideWhenUsed="0"/>
+    <w:lsdException w:name="Medium Grid 3 Accent 4" w:semiHidden="0" w:uiPriority="69" w:unhideWhenUsed="0"/>
+    <w:lsdException w:name="Dark List Accent 4" w:semiHidden="0" w:uiPriority="70" w:unhideWhenUsed="0"/>
+    <w:lsdException w:name="Colorful Shading Accent 4" w:semiHidden="0" w:uiPriority="71" w:unhideWhenUsed="0"/>
+    <w:lsdException w:name="Colorful List Accent 4" w:semiHidden="0" w:uiPriority="72" w:unhideWhenUsed="0"/>
+    <w:lsdException w:name="Colorful Grid Accent 4" w:semiHidden="0" w:uiPriority="73" w:unhideWhenUsed="0"/>
+    <w:lsdException w:name="Light Shading Accent 5" w:semiHidden="0" w:uiPriority="60" w:unhideWhenUsed="0"/>
+    <w:lsdException w:name="Light List Accent 5" w:semiHidden="0" w:uiPriority="61" w:unhideWhenUsed="0"/>
+    <w:lsdException w:name="Light Grid Accent 5" w:semiHidden="0" w:uiPriority="62" w:unhideWhenUsed="0"/>
+    <w:lsdException w:name="Medium Shading 1 Accent 5" w:semiHidden="0" w:uiPriority="63" w:unhideWhenUsed="0"/>
+    <w:lsdException w:name="Medium Shading 2 Accent 5" w:semiHidden="0" w:uiPriority="64" w:unhideWhenUsed="0"/>
+    <w:lsdException w:name="Medium List 1 Accent 5" w:semiHidden="0" w:uiPriority="65" w:unhideWhenUsed="0"/>
+    <w:lsdException w:name="Medium List 2 Accent 5" w:semiHidden="0" w:uiPriority="66" w:unhideWhenUsed="0"/>
+    <w:lsdException w:name="Medium Grid 1 Accent 5" w:semiHidden="0" w:uiPriority="67" w:unhideWhenUsed="0"/>
+    <w:lsdException w:name="Medium Grid 2 Accent 5" w:semiHidden="0" w:uiPriority="68" w:unhideWhenUsed="0"/>
+    <w:lsdException w:name="Medium Grid 3 Accent 5" w:semiHidden="0" w:uiPriority="69" w:unhideWhenUsed="0"/>
+    <w:lsdException w:name="Dark List Accent 5" w:semiHidden="0" w:uiPriority="70" w:unhideWhenUsed="0"/>
+    <w:lsdException w:name="Colorful Shading Accent 5" w:semiHidden="0" w:uiPriority="71" w:unhideWhenUsed="0"/>
+    <w:lsdException w:name="Colorful List Accent 5" w:semiHidden="0" w:uiPriority="72" w:unhideWhenUsed="0"/>
+    <w:lsdException w:name="Colorful Grid Accent 5" w:semiHidden="0" w:uiPriority="73" w:unhideWhenUsed="0"/>
+    <w:lsdException w:name="Light Shading Accent 6" w:semiHidden="0" w:uiPriority="60" w:unhideWhenUsed="0"/>
+    <w:lsdException w:name="Light List Accent 6" w:semiHidden="0" w:uiPriority="61" w:unhideWhenUsed="0"/>
+    <w:lsdException w:name="Light Grid Accent 6" w:semiHidden="0" w:uiPriority="62" w:unhideWhenUsed="0"/>
+    <w:lsdException w:name="Medium Shading 1 Accent 6" w:semiHidden="0" w:uiPriority="63" w:unhideWhenUsed="0"/>
+    <w:lsdException w:name="Medium Shading 2 Accent 6" w:semiHidden="0" w:uiPriority="64" w:unhideWhenUsed="0"/>
+    <w:lsdException w:name="Medium List 1 Accent 6" w:semiHidden="0" w:uiPriority="65" w:unhideWhenUsed="0"/>
+    <w:lsdException w:name="Medium List 2 Accent 6" w:semiHidden="0" w:uiPriority="66" w:unhideWhenUsed="0"/>
+    <w:lsdException w:name="Medium Grid 1 Accent 6" w:semiHidden="0" w:uiPriority="67" w:unhideWhenUsed="0"/>
+    <w:lsdException w:name="Medium Grid 2 Accent 6" w:semiHidden="0" w:uiPriority="68" w:unhideWhenUsed="0"/>
+    <w:lsdException w:name="Medium Grid 3 Accent 6" w:semiHidden="0" w:uiPriority="69" w:unhideWhenUsed="0"/>
+    <w:lsdException w:name="Dark List Accent 6" w:semiHidden="0" w:uiPriority="70" w:unhideWhenUsed="0"/>
+    <w:lsdException w:name="Colorful Shading Accent 6" w:semiHidden="0" w:uiPriority="71" w:unhideWhenUsed="0"/>
+    <w:lsdException w:name="Colorful List Accent 6" w:semiHidden="0" w:uiPriority="72" w:unhideWhenUsed="0"/>
+    <w:lsdException w:name="Colorful Grid Accent 6" w:semiHidden="0" w:uiPriority="73" w:unhideWhenUsed="0"/>
+    <w:lsdException w:name="Subtle Emphasis" w:semiHidden="0" w:uiPriority="19" w:unhideWhenUsed="0" w:qFormat="1"/>
+    <w:lsdException w:name="Intense Emphasis" w:semiHidden="0" w:uiPriority="21" w:unhideWhenUsed="0" w:qFormat="1"/>
+    <w:lsdException w:name="Subtle Reference" w:semiHidden="0" w:uiPriority="31" w:unhideWhenUsed="0" w:qFormat="1"/>
+    <w:lsdException w:name="Intense Reference" w:semiHidden="0" w:uiPriority="32" w:unhideWhenUsed="0" w:qFormat="1"/>
+    <w:lsdException w:name="Book Title" w:semiHidden="0" w:uiPriority="33" w:unhideWhenUsed="0" w:qFormat="1"/>
+    <w:lsdException w:name="Bibliography" w:uiPriority="37"/>
+    <w:lsdException w:name="TOC Heading" w:uiPriority="39" w:qFormat="1"/>
+  </w:latentStyles>
+  <w:style w:type="paragraph" w:default="1" w:styleId="Normal">
+    <w:name w:val="Normal"/>
+    <w:qFormat/>
+  </w:style>
+  <w:style w:type="character" w:default="1" w:styleId="DefaultParagraphFont">
+    <w:name w:val="Default Paragraph Font"/>
+    <w:uiPriority w:val="1"/>
+    <w:semiHidden/>
+    <w:unhideWhenUsed/>
+  </w:style>
+  <w:style w:type="table" w:default="1" w:styleId="TableNormal">
+    <w:name w:val="Normal Table"/>
+    <w:uiPriority w:val="99"/>
+    <w:semiHidden/>
+    <w:unhideWhenUsed/>
+    <w:tblPr>
+      <w:tblInd w:w="0" w:type="dxa"/>
+      <w:tblCellMar>
+        <w:top w:w="0" w:type="dxa"/>
+        <w:left w:w="108" w:type="dxa"/>
+        <w:bottom w:w="0" w:type="dxa"/>
+        <w:right w:w="108" w:type="dxa"/>
+      </w:tblCellMar>
+    </w:tblPr>
+  </w:style>
+  <w:style w:type="numbering" w:default="1" w:styleId="NoList">
+    <w:name w:val="No List"/>
+    <w:uiPriority w:val="99"/>
+    <w:semiHidden/>
+    <w:unhideWhenUsed/>
   </w:style>
 </w:styles>
 </file>

--- a/Docs/DesignDoc_review.docx
+++ b/Docs/DesignDoc_review.docx
@@ -58,7 +58,7 @@
           <v:shape id="_x0000_i1025" type="#_x0000_t75" style="width:267pt;height:399.75pt" o:ole="">
             <v:imagedata r:id="rId6" o:title=""/>
           </v:shape>
-          <o:OLEObject Type="Embed" ProgID="Visio.Drawing.11" ShapeID="_x0000_i1025" DrawAspect="Content" ObjectID="_1521925576" r:id="rId7"/>
+          <o:OLEObject Type="Embed" ProgID="Visio.Drawing.11" ShapeID="_x0000_i1025" DrawAspect="Content" ObjectID="_1522282277" r:id="rId7"/>
         </w:object>
       </w:r>
     </w:p>
@@ -1473,14 +1473,16 @@
         <w:tblLook w:val="04A0" w:firstRow="1" w:lastRow="0" w:firstColumn="1" w:lastColumn="0" w:noHBand="0" w:noVBand="1"/>
       </w:tblPr>
       <w:tblGrid>
-        <w:gridCol w:w="1638"/>
-        <w:gridCol w:w="2160"/>
-        <w:gridCol w:w="4680"/>
+        <w:gridCol w:w="1486"/>
+        <w:gridCol w:w="1502"/>
+        <w:gridCol w:w="1440"/>
+        <w:gridCol w:w="1890"/>
+        <w:gridCol w:w="3978"/>
       </w:tblGrid>
       <w:tr>
         <w:tc>
           <w:tcPr>
-            <w:tcW w:w="1638" w:type="dxa"/>
+            <w:tcW w:w="1486" w:type="dxa"/>
           </w:tcPr>
           <w:p>
             <w:pPr>
@@ -1497,13 +1499,130 @@
                 <w:szCs w:val="24"/>
               </w:rPr>
               <w:lastRenderedPageBreak/>
-              <w:t>Byte 01 (Message type)</w:t>
-            </w:r>
-          </w:p>
-        </w:tc>
-        <w:tc>
-          <w:tcPr>
-            <w:tcW w:w="2160" w:type="dxa"/>
+              <w:t>Byte 00 (Message type)</w:t>
+            </w:r>
+          </w:p>
+        </w:tc>
+        <w:tc>
+          <w:tcPr>
+            <w:tcW w:w="1502" w:type="dxa"/>
+          </w:tcPr>
+          <w:p>
+            <w:pPr>
+              <w:pStyle w:val="ListParagraph"/>
+              <w:ind w:left="0"/>
+              <w:rPr>
+                <w:sz w:val="24"/>
+                <w:szCs w:val="24"/>
+              </w:rPr>
+            </w:pPr>
+            <w:r>
+              <w:rPr>
+                <w:sz w:val="24"/>
+                <w:szCs w:val="24"/>
+              </w:rPr>
+              <w:t>Byte 01</w:t>
+            </w:r>
+            <w:r>
+              <w:rPr>
+                <w:sz w:val="24"/>
+                <w:szCs w:val="24"/>
+              </w:rPr>
+              <w:t>-04</w:t>
+            </w:r>
+          </w:p>
+          <w:p>
+            <w:pPr>
+              <w:pStyle w:val="ListParagraph"/>
+              <w:ind w:left="0"/>
+              <w:rPr>
+                <w:sz w:val="24"/>
+                <w:szCs w:val="24"/>
+              </w:rPr>
+            </w:pPr>
+            <w:r>
+              <w:rPr>
+                <w:sz w:val="24"/>
+                <w:szCs w:val="24"/>
+              </w:rPr>
+              <w:t>(</w:t>
+            </w:r>
+            <w:proofErr w:type="spellStart"/>
+            <w:r>
+              <w:rPr>
+                <w:sz w:val="24"/>
+                <w:szCs w:val="24"/>
+              </w:rPr>
+              <w:t>Seq</w:t>
+            </w:r>
+            <w:proofErr w:type="spellEnd"/>
+            <w:r>
+              <w:rPr>
+                <w:sz w:val="24"/>
+                <w:szCs w:val="24"/>
+              </w:rPr>
+              <w:t xml:space="preserve"> </w:t>
+            </w:r>
+            <w:proofErr w:type="spellStart"/>
+            <w:r>
+              <w:rPr>
+                <w:sz w:val="24"/>
+                <w:szCs w:val="24"/>
+              </w:rPr>
+              <w:t>Num</w:t>
+            </w:r>
+            <w:proofErr w:type="spellEnd"/>
+            <w:r>
+              <w:rPr>
+                <w:sz w:val="24"/>
+                <w:szCs w:val="24"/>
+              </w:rPr>
+              <w:t>)</w:t>
+            </w:r>
+          </w:p>
+        </w:tc>
+        <w:tc>
+          <w:tcPr>
+            <w:tcW w:w="1440" w:type="dxa"/>
+          </w:tcPr>
+          <w:p>
+            <w:pPr>
+              <w:pStyle w:val="ListParagraph"/>
+              <w:ind w:left="0"/>
+              <w:rPr>
+                <w:sz w:val="24"/>
+                <w:szCs w:val="24"/>
+              </w:rPr>
+            </w:pPr>
+            <w:r>
+              <w:rPr>
+                <w:sz w:val="24"/>
+                <w:szCs w:val="24"/>
+              </w:rPr>
+              <w:t>Byte 05</w:t>
+            </w:r>
+          </w:p>
+          <w:p>
+            <w:pPr>
+              <w:pStyle w:val="ListParagraph"/>
+              <w:ind w:left="0"/>
+              <w:rPr>
+                <w:sz w:val="24"/>
+                <w:szCs w:val="24"/>
+              </w:rPr>
+            </w:pPr>
+            <w:r>
+              <w:rPr>
+                <w:sz w:val="24"/>
+                <w:szCs w:val="24"/>
+              </w:rPr>
+              <w:t>(Err code)</w:t>
+            </w:r>
+          </w:p>
+        </w:tc>
+        <w:tc>
+          <w:tcPr>
+            <w:tcW w:w="1890" w:type="dxa"/>
           </w:tcPr>
           <w:p>
             <w:pPr>
@@ -1525,7 +1644,7 @@
         </w:tc>
         <w:tc>
           <w:tcPr>
-            <w:tcW w:w="4680" w:type="dxa"/>
+            <w:tcW w:w="3978" w:type="dxa"/>
           </w:tcPr>
           <w:p>
             <w:pPr>
@@ -1549,7 +1668,7 @@
       <w:tr>
         <w:tc>
           <w:tcPr>
-            <w:tcW w:w="1638" w:type="dxa"/>
+            <w:tcW w:w="1486" w:type="dxa"/>
           </w:tcPr>
           <w:p>
             <w:pPr>
@@ -1571,53 +1690,92 @@
         </w:tc>
         <w:tc>
           <w:tcPr>
-            <w:tcW w:w="2160" w:type="dxa"/>
-          </w:tcPr>
-          <w:p>
-            <w:pPr>
-              <w:pStyle w:val="ListParagraph"/>
-              <w:ind w:left="0"/>
-              <w:rPr>
-                <w:sz w:val="24"/>
-                <w:szCs w:val="24"/>
-              </w:rPr>
-            </w:pPr>
-            <w:r>
-              <w:rPr>
-                <w:sz w:val="24"/>
-                <w:szCs w:val="24"/>
-              </w:rPr>
-              <w:t>Device path</w:t>
-            </w:r>
-          </w:p>
-        </w:tc>
-        <w:tc>
-          <w:tcPr>
-            <w:tcW w:w="4680" w:type="dxa"/>
-          </w:tcPr>
-          <w:p>
-            <w:pPr>
-              <w:pStyle w:val="ListParagraph"/>
-              <w:ind w:left="0"/>
-              <w:rPr>
-                <w:sz w:val="24"/>
-                <w:szCs w:val="24"/>
-              </w:rPr>
-            </w:pPr>
-            <w:r>
-              <w:rPr>
-                <w:sz w:val="24"/>
-                <w:szCs w:val="24"/>
-              </w:rPr>
-              <w:t>Open the device from specified path</w:t>
-            </w:r>
+            <w:tcW w:w="1502" w:type="dxa"/>
+          </w:tcPr>
+          <w:p>
+            <w:pPr>
+              <w:pStyle w:val="ListParagraph"/>
+              <w:ind w:left="0"/>
+              <w:rPr>
+                <w:sz w:val="24"/>
+                <w:szCs w:val="24"/>
+              </w:rPr>
+            </w:pPr>
+          </w:p>
+        </w:tc>
+        <w:tc>
+          <w:tcPr>
+            <w:tcW w:w="1440" w:type="dxa"/>
+          </w:tcPr>
+          <w:p>
+            <w:pPr>
+              <w:pStyle w:val="ListParagraph"/>
+              <w:ind w:left="0"/>
+              <w:rPr>
+                <w:sz w:val="24"/>
+                <w:szCs w:val="24"/>
+              </w:rPr>
+            </w:pPr>
+          </w:p>
+        </w:tc>
+        <w:tc>
+          <w:tcPr>
+            <w:tcW w:w="1890" w:type="dxa"/>
+          </w:tcPr>
+          <w:p>
+            <w:pPr>
+              <w:pStyle w:val="ListParagraph"/>
+              <w:ind w:left="0"/>
+              <w:rPr>
+                <w:sz w:val="24"/>
+                <w:szCs w:val="24"/>
+              </w:rPr>
+            </w:pPr>
+          </w:p>
+        </w:tc>
+        <w:tc>
+          <w:tcPr>
+            <w:tcW w:w="3978" w:type="dxa"/>
+          </w:tcPr>
+          <w:p>
+            <w:pPr>
+              <w:pStyle w:val="ListParagraph"/>
+              <w:ind w:left="0"/>
+              <w:rPr>
+                <w:sz w:val="24"/>
+                <w:szCs w:val="24"/>
+              </w:rPr>
+            </w:pPr>
+            <w:r>
+              <w:rPr>
+                <w:sz w:val="24"/>
+                <w:szCs w:val="24"/>
+              </w:rPr>
+              <w:t xml:space="preserve">Open the </w:t>
+            </w:r>
+            <w:r>
+              <w:rPr>
+                <w:sz w:val="24"/>
+                <w:szCs w:val="24"/>
+              </w:rPr>
+              <w:t xml:space="preserve">I2C </w:t>
+            </w:r>
+            <w:proofErr w:type="spellStart"/>
+            <w:r>
+              <w:rPr>
+                <w:sz w:val="24"/>
+                <w:szCs w:val="24"/>
+              </w:rPr>
+              <w:t>Dev</w:t>
+            </w:r>
+            <w:proofErr w:type="spellEnd"/>
           </w:p>
         </w:tc>
       </w:tr>
       <w:tr>
         <w:tc>
           <w:tcPr>
-            <w:tcW w:w="1638" w:type="dxa"/>
+            <w:tcW w:w="1486" w:type="dxa"/>
           </w:tcPr>
           <w:p>
             <w:pPr>
@@ -1639,7 +1797,37 @@
         </w:tc>
         <w:tc>
           <w:tcPr>
-            <w:tcW w:w="2160" w:type="dxa"/>
+            <w:tcW w:w="1502" w:type="dxa"/>
+          </w:tcPr>
+          <w:p>
+            <w:pPr>
+              <w:pStyle w:val="ListParagraph"/>
+              <w:ind w:left="0"/>
+              <w:rPr>
+                <w:sz w:val="24"/>
+                <w:szCs w:val="24"/>
+              </w:rPr>
+            </w:pPr>
+          </w:p>
+        </w:tc>
+        <w:tc>
+          <w:tcPr>
+            <w:tcW w:w="1440" w:type="dxa"/>
+          </w:tcPr>
+          <w:p>
+            <w:pPr>
+              <w:pStyle w:val="ListParagraph"/>
+              <w:ind w:left="0"/>
+              <w:rPr>
+                <w:sz w:val="24"/>
+                <w:szCs w:val="24"/>
+              </w:rPr>
+            </w:pPr>
+          </w:p>
+        </w:tc>
+        <w:tc>
+          <w:tcPr>
+            <w:tcW w:w="1890" w:type="dxa"/>
           </w:tcPr>
           <w:p>
             <w:pPr>
@@ -1661,7 +1849,7 @@
         </w:tc>
         <w:tc>
           <w:tcPr>
-            <w:tcW w:w="4680" w:type="dxa"/>
+            <w:tcW w:w="3978" w:type="dxa"/>
           </w:tcPr>
           <w:p>
             <w:pPr>
@@ -1685,7 +1873,7 @@
       <w:tr>
         <w:tc>
           <w:tcPr>
-            <w:tcW w:w="1638" w:type="dxa"/>
+            <w:tcW w:w="1486" w:type="dxa"/>
           </w:tcPr>
           <w:p>
             <w:pPr>
@@ -1707,7 +1895,37 @@
         </w:tc>
         <w:tc>
           <w:tcPr>
-            <w:tcW w:w="2160" w:type="dxa"/>
+            <w:tcW w:w="1502" w:type="dxa"/>
+          </w:tcPr>
+          <w:p>
+            <w:pPr>
+              <w:pStyle w:val="ListParagraph"/>
+              <w:ind w:left="0"/>
+              <w:rPr>
+                <w:sz w:val="24"/>
+                <w:szCs w:val="24"/>
+              </w:rPr>
+            </w:pPr>
+          </w:p>
+        </w:tc>
+        <w:tc>
+          <w:tcPr>
+            <w:tcW w:w="1440" w:type="dxa"/>
+          </w:tcPr>
+          <w:p>
+            <w:pPr>
+              <w:pStyle w:val="ListParagraph"/>
+              <w:ind w:left="0"/>
+              <w:rPr>
+                <w:sz w:val="24"/>
+                <w:szCs w:val="24"/>
+              </w:rPr>
+            </w:pPr>
+          </w:p>
+        </w:tc>
+        <w:tc>
+          <w:tcPr>
+            <w:tcW w:w="1890" w:type="dxa"/>
           </w:tcPr>
           <w:p>
             <w:pPr>
@@ -1729,7 +1947,7 @@
         </w:tc>
         <w:tc>
           <w:tcPr>
-            <w:tcW w:w="4680" w:type="dxa"/>
+            <w:tcW w:w="3978" w:type="dxa"/>
           </w:tcPr>
           <w:p>
             <w:pPr>
@@ -1753,7 +1971,7 @@
       <w:tr>
         <w:tc>
           <w:tcPr>
-            <w:tcW w:w="1638" w:type="dxa"/>
+            <w:tcW w:w="1486" w:type="dxa"/>
           </w:tcPr>
           <w:p>
             <w:pPr>
@@ -1775,7 +1993,37 @@
         </w:tc>
         <w:tc>
           <w:tcPr>
-            <w:tcW w:w="2160" w:type="dxa"/>
+            <w:tcW w:w="1502" w:type="dxa"/>
+          </w:tcPr>
+          <w:p>
+            <w:pPr>
+              <w:pStyle w:val="ListParagraph"/>
+              <w:ind w:left="0"/>
+              <w:rPr>
+                <w:sz w:val="24"/>
+                <w:szCs w:val="24"/>
+              </w:rPr>
+            </w:pPr>
+          </w:p>
+        </w:tc>
+        <w:tc>
+          <w:tcPr>
+            <w:tcW w:w="1440" w:type="dxa"/>
+          </w:tcPr>
+          <w:p>
+            <w:pPr>
+              <w:pStyle w:val="ListParagraph"/>
+              <w:ind w:left="0"/>
+              <w:rPr>
+                <w:sz w:val="24"/>
+                <w:szCs w:val="24"/>
+              </w:rPr>
+            </w:pPr>
+          </w:p>
+        </w:tc>
+        <w:tc>
+          <w:tcPr>
+            <w:tcW w:w="1890" w:type="dxa"/>
           </w:tcPr>
           <w:p>
             <w:pPr>
@@ -1797,7 +2045,7 @@
         </w:tc>
         <w:tc>
           <w:tcPr>
-            <w:tcW w:w="4680" w:type="dxa"/>
+            <w:tcW w:w="3978" w:type="dxa"/>
           </w:tcPr>
           <w:p>
             <w:pPr>
@@ -1821,7 +2069,7 @@
       <w:tr>
         <w:tc>
           <w:tcPr>
-            <w:tcW w:w="1638" w:type="dxa"/>
+            <w:tcW w:w="1486" w:type="dxa"/>
           </w:tcPr>
           <w:p>
             <w:pPr>
@@ -1843,7 +2091,37 @@
         </w:tc>
         <w:tc>
           <w:tcPr>
-            <w:tcW w:w="2160" w:type="dxa"/>
+            <w:tcW w:w="1502" w:type="dxa"/>
+          </w:tcPr>
+          <w:p>
+            <w:pPr>
+              <w:pStyle w:val="ListParagraph"/>
+              <w:ind w:left="0"/>
+              <w:rPr>
+                <w:sz w:val="24"/>
+                <w:szCs w:val="24"/>
+              </w:rPr>
+            </w:pPr>
+          </w:p>
+        </w:tc>
+        <w:tc>
+          <w:tcPr>
+            <w:tcW w:w="1440" w:type="dxa"/>
+          </w:tcPr>
+          <w:p>
+            <w:pPr>
+              <w:pStyle w:val="ListParagraph"/>
+              <w:ind w:left="0"/>
+              <w:rPr>
+                <w:sz w:val="24"/>
+                <w:szCs w:val="24"/>
+              </w:rPr>
+            </w:pPr>
+          </w:p>
+        </w:tc>
+        <w:tc>
+          <w:tcPr>
+            <w:tcW w:w="1890" w:type="dxa"/>
           </w:tcPr>
           <w:p>
             <w:pPr>
@@ -1865,7 +2143,7 @@
         </w:tc>
         <w:tc>
           <w:tcPr>
-            <w:tcW w:w="4680" w:type="dxa"/>
+            <w:tcW w:w="3978" w:type="dxa"/>
           </w:tcPr>
           <w:p>
             <w:pPr>
@@ -1897,13 +2175,23 @@
           <w:szCs w:val="24"/>
         </w:rPr>
       </w:pPr>
+      <w:proofErr w:type="gramStart"/>
       <w:r>
         <w:rPr>
           <w:i/>
           <w:sz w:val="24"/>
           <w:szCs w:val="24"/>
         </w:rPr>
-        <w:t>Table 1. Message types from user’s application to demon.</w:t>
+        <w:t>Table 1.</w:t>
+      </w:r>
+      <w:proofErr w:type="gramEnd"/>
+      <w:r>
+        <w:rPr>
+          <w:i/>
+          <w:sz w:val="24"/>
+          <w:szCs w:val="24"/>
+        </w:rPr>
+        <w:t xml:space="preserve"> Message types from user’s application to demon.</w:t>
       </w:r>
     </w:p>
     <w:p>
@@ -2021,7 +2309,7 @@
                 <w:sz w:val="20"/>
                 <w:szCs w:val="20"/>
               </w:rPr>
-              <w:t>02</w:t>
+              <w:t>06</w:t>
             </w:r>
           </w:p>
         </w:tc>
@@ -2046,7 +2334,7 @@
                 <w:sz w:val="20"/>
                 <w:szCs w:val="20"/>
               </w:rPr>
-              <w:t>Byte03</w:t>
+              <w:t>Byte07</w:t>
             </w:r>
           </w:p>
         </w:tc>
@@ -2079,7 +2367,7 @@
                 <w:sz w:val="20"/>
                 <w:szCs w:val="20"/>
               </w:rPr>
-              <w:t>04</w:t>
+              <w:t>08</w:t>
             </w:r>
           </w:p>
         </w:tc>
@@ -2112,7 +2400,7 @@
                 <w:sz w:val="20"/>
                 <w:szCs w:val="20"/>
               </w:rPr>
-              <w:t>05</w:t>
+              <w:t>09</w:t>
             </w:r>
           </w:p>
         </w:tc>
@@ -2145,7 +2433,7 @@
                 <w:sz w:val="20"/>
                 <w:szCs w:val="20"/>
               </w:rPr>
-              <w:t>06</w:t>
+              <w:t>10</w:t>
             </w:r>
           </w:p>
         </w:tc>
@@ -2178,7 +2466,7 @@
                 <w:sz w:val="20"/>
                 <w:szCs w:val="20"/>
               </w:rPr>
-              <w:t>07</w:t>
+              <w:t>11</w:t>
             </w:r>
           </w:p>
         </w:tc>
@@ -3551,6 +3839,53 @@
         </w:tc>
         <w:tc>
           <w:tcPr>
+            <w:tcW w:w="8730" w:type="dxa"/>
+            <w:gridSpan w:val="6"/>
+          </w:tcPr>
+          <w:p>
+            <w:pPr>
+              <w:pStyle w:val="ListParagraph"/>
+              <w:ind w:left="0"/>
+              <w:rPr>
+                <w:sz w:val="24"/>
+                <w:szCs w:val="24"/>
+              </w:rPr>
+            </w:pPr>
+            <w:r>
+              <w:rPr>
+                <w:sz w:val="24"/>
+                <w:szCs w:val="24"/>
+              </w:rPr>
+              <w:t xml:space="preserve"> PWM operation explained in table 4</w:t>
+            </w:r>
+          </w:p>
+        </w:tc>
+      </w:tr>
+      <w:tr>
+        <w:tc>
+          <w:tcPr>
+            <w:tcW w:w="828" w:type="dxa"/>
+          </w:tcPr>
+          <w:p>
+            <w:pPr>
+              <w:pStyle w:val="ListParagraph"/>
+              <w:ind w:left="0"/>
+              <w:rPr>
+                <w:sz w:val="24"/>
+                <w:szCs w:val="24"/>
+              </w:rPr>
+            </w:pPr>
+            <w:r>
+              <w:rPr>
+                <w:sz w:val="24"/>
+                <w:szCs w:val="24"/>
+              </w:rPr>
+              <w:t>0x03</w:t>
+            </w:r>
+          </w:p>
+        </w:tc>
+        <w:tc>
+          <w:tcPr>
             <w:tcW w:w="1080" w:type="dxa"/>
           </w:tcPr>
           <w:p>
@@ -3567,15 +3902,23 @@
                 <w:sz w:val="24"/>
                 <w:szCs w:val="24"/>
               </w:rPr>
-              <w:t>0x0</w:t>
-            </w:r>
-            <w:r>
-              <w:rPr>
-                <w:sz w:val="24"/>
-                <w:szCs w:val="24"/>
-              </w:rPr>
-              <w:t>1</w:t>
-            </w:r>
+              <w:t>0x01</w:t>
+            </w:r>
+          </w:p>
+        </w:tc>
+        <w:tc>
+          <w:tcPr>
+            <w:tcW w:w="1080" w:type="dxa"/>
+          </w:tcPr>
+          <w:p>
+            <w:pPr>
+              <w:pStyle w:val="ListParagraph"/>
+              <w:ind w:left="0"/>
+              <w:rPr>
+                <w:sz w:val="24"/>
+                <w:szCs w:val="24"/>
+              </w:rPr>
+            </w:pPr>
           </w:p>
         </w:tc>
         <w:tc>
@@ -3587,19 +3930,10 @@
               <w:pStyle w:val="ListParagraph"/>
               <w:ind w:left="0"/>
               <w:rPr>
-                <w:i/>
-                <w:sz w:val="24"/>
-                <w:szCs w:val="24"/>
-              </w:rPr>
-            </w:pPr>
-            <w:r>
-              <w:rPr>
-                <w:i/>
-                <w:sz w:val="24"/>
-                <w:szCs w:val="24"/>
-              </w:rPr>
-              <w:t>Value</w:t>
-            </w:r>
+                <w:sz w:val="24"/>
+                <w:szCs w:val="24"/>
+              </w:rPr>
+            </w:pPr>
           </w:p>
         </w:tc>
         <w:tc>
@@ -3651,7 +3985,7 @@
                 <w:sz w:val="24"/>
                 <w:szCs w:val="24"/>
               </w:rPr>
-              <w:t>PWM operations</w:t>
+              <w:t xml:space="preserve">Misc </w:t>
             </w:r>
           </w:p>
         </w:tc>
@@ -3673,15 +4007,7 @@
                 <w:sz w:val="24"/>
                 <w:szCs w:val="24"/>
               </w:rPr>
-              <w:t xml:space="preserve">Set clock source for </w:t>
-            </w:r>
-            <w:r>
-              <w:rPr>
-                <w:i/>
-                <w:sz w:val="24"/>
-                <w:szCs w:val="24"/>
-              </w:rPr>
-              <w:t>PWMNo</w:t>
+              <w:t>Get device ID</w:t>
             </w:r>
           </w:p>
         </w:tc>
@@ -3705,6 +4031,28 @@
                 <w:sz w:val="24"/>
                 <w:szCs w:val="24"/>
               </w:rPr>
+              <w:t>0x03</w:t>
+            </w:r>
+          </w:p>
+        </w:tc>
+        <w:tc>
+          <w:tcPr>
+            <w:tcW w:w="1080" w:type="dxa"/>
+          </w:tcPr>
+          <w:p>
+            <w:pPr>
+              <w:pStyle w:val="ListParagraph"/>
+              <w:ind w:left="0"/>
+              <w:rPr>
+                <w:sz w:val="24"/>
+                <w:szCs w:val="24"/>
+              </w:rPr>
+            </w:pPr>
+            <w:r>
+              <w:rPr>
+                <w:sz w:val="24"/>
+                <w:szCs w:val="24"/>
+              </w:rPr>
               <w:t>0x02</w:t>
             </w:r>
           </w:p>
@@ -3724,40 +4072,10 @@
             </w:pPr>
             <w:r>
               <w:rPr>
-                <w:i/>
-                <w:sz w:val="24"/>
-                <w:szCs w:val="24"/>
-              </w:rPr>
-              <w:t>PWMNo</w:t>
-            </w:r>
-          </w:p>
-        </w:tc>
-        <w:tc>
-          <w:tcPr>
-            <w:tcW w:w="1080" w:type="dxa"/>
-          </w:tcPr>
-          <w:p>
-            <w:pPr>
-              <w:pStyle w:val="ListParagraph"/>
-              <w:ind w:left="0"/>
-              <w:rPr>
-                <w:sz w:val="24"/>
-                <w:szCs w:val="24"/>
-              </w:rPr>
-            </w:pPr>
-            <w:r>
-              <w:rPr>
-                <w:sz w:val="24"/>
-                <w:szCs w:val="24"/>
-              </w:rPr>
-              <w:t>0x0</w:t>
-            </w:r>
-            <w:r>
-              <w:rPr>
-                <w:sz w:val="24"/>
-                <w:szCs w:val="24"/>
-              </w:rPr>
-              <w:t>2</w:t>
+                <w:sz w:val="24"/>
+                <w:szCs w:val="24"/>
+              </w:rPr>
+              <w:t>value</w:t>
             </w:r>
           </w:p>
         </w:tc>
@@ -3770,19 +4088,10 @@
               <w:pStyle w:val="ListParagraph"/>
               <w:ind w:left="0"/>
               <w:rPr>
-                <w:i/>
-                <w:sz w:val="24"/>
-                <w:szCs w:val="24"/>
-              </w:rPr>
-            </w:pPr>
-            <w:r>
-              <w:rPr>
-                <w:i/>
-                <w:sz w:val="24"/>
-                <w:szCs w:val="24"/>
-              </w:rPr>
-              <w:t>Value</w:t>
-            </w:r>
+                <w:sz w:val="24"/>
+                <w:szCs w:val="24"/>
+              </w:rPr>
+            </w:pPr>
           </w:p>
         </w:tc>
         <w:tc>
@@ -3849,7 +4158,7 @@
                 <w:sz w:val="24"/>
                 <w:szCs w:val="24"/>
               </w:rPr>
-              <w:t xml:space="preserve">Set interrupt gen for </w:t>
+              <w:t xml:space="preserve">Set watch dog timer with </w:t>
             </w:r>
             <w:r>
               <w:rPr>
@@ -3857,7 +4166,7 @@
                 <w:sz w:val="24"/>
                 <w:szCs w:val="24"/>
               </w:rPr>
-              <w:t>PWMNo</w:t>
+              <w:t>value</w:t>
             </w:r>
           </w:p>
         </w:tc>
@@ -3881,7 +4190,7 @@
                 <w:sz w:val="24"/>
                 <w:szCs w:val="24"/>
               </w:rPr>
-              <w:t>0x02</w:t>
+              <w:t>0x04</w:t>
             </w:r>
           </w:p>
         </w:tc>
@@ -3904,7 +4213,7 @@
                 <w:sz w:val="24"/>
                 <w:szCs w:val="24"/>
               </w:rPr>
-              <w:t>PWMNo</w:t>
+              <w:t>GPort</w:t>
             </w:r>
           </w:p>
         </w:tc>
@@ -3917,6 +4226,30 @@
               <w:pStyle w:val="ListParagraph"/>
               <w:ind w:left="0"/>
               <w:rPr>
+                <w:i/>
+                <w:sz w:val="24"/>
+                <w:szCs w:val="24"/>
+              </w:rPr>
+            </w:pPr>
+            <w:r>
+              <w:rPr>
+                <w:i/>
+                <w:sz w:val="24"/>
+                <w:szCs w:val="24"/>
+              </w:rPr>
+              <w:t>PinMask</w:t>
+            </w:r>
+          </w:p>
+        </w:tc>
+        <w:tc>
+          <w:tcPr>
+            <w:tcW w:w="810" w:type="dxa"/>
+          </w:tcPr>
+          <w:p>
+            <w:pPr>
+              <w:pStyle w:val="ListParagraph"/>
+              <w:ind w:left="0"/>
+              <w:rPr>
                 <w:sz w:val="24"/>
                 <w:szCs w:val="24"/>
               </w:rPr>
@@ -3933,7 +4266,7 @@
                 <w:sz w:val="24"/>
                 <w:szCs w:val="24"/>
               </w:rPr>
-              <w:t>3</w:t>
+              <w:t>1</w:t>
             </w:r>
           </w:p>
         </w:tc>
@@ -3946,34 +4279,211 @@
               <w:pStyle w:val="ListParagraph"/>
               <w:ind w:left="0"/>
               <w:rPr>
+                <w:sz w:val="24"/>
+                <w:szCs w:val="24"/>
+              </w:rPr>
+            </w:pPr>
+          </w:p>
+        </w:tc>
+        <w:tc>
+          <w:tcPr>
+            <w:tcW w:w="810" w:type="dxa"/>
+          </w:tcPr>
+          <w:p>
+            <w:pPr>
+              <w:pStyle w:val="ListParagraph"/>
+              <w:ind w:left="0"/>
+              <w:rPr>
+                <w:sz w:val="24"/>
+                <w:szCs w:val="24"/>
+              </w:rPr>
+            </w:pPr>
+          </w:p>
+        </w:tc>
+        <w:tc>
+          <w:tcPr>
+            <w:tcW w:w="900" w:type="dxa"/>
+            <w:vMerge w:val="restart"/>
+          </w:tcPr>
+          <w:p>
+            <w:pPr>
+              <w:pStyle w:val="ListParagraph"/>
+              <w:ind w:left="0"/>
+              <w:rPr>
+                <w:sz w:val="24"/>
+                <w:szCs w:val="24"/>
+              </w:rPr>
+            </w:pPr>
+            <w:r>
+              <w:rPr>
+                <w:sz w:val="24"/>
+                <w:szCs w:val="24"/>
+              </w:rPr>
+              <w:t>Pin Operations</w:t>
+            </w:r>
+          </w:p>
+        </w:tc>
+        <w:tc>
+          <w:tcPr>
+            <w:tcW w:w="4320" w:type="dxa"/>
+          </w:tcPr>
+          <w:p>
+            <w:pPr>
+              <w:pStyle w:val="ListParagraph"/>
+              <w:ind w:left="0"/>
+              <w:rPr>
+                <w:sz w:val="24"/>
+                <w:szCs w:val="24"/>
+              </w:rPr>
+            </w:pPr>
+            <w:r>
+              <w:rPr>
+                <w:sz w:val="24"/>
+                <w:szCs w:val="24"/>
+              </w:rPr>
+              <w:t xml:space="preserve">Read from </w:t>
+            </w:r>
+            <w:r>
+              <w:rPr>
                 <w:i/>
                 <w:sz w:val="24"/>
                 <w:szCs w:val="24"/>
               </w:rPr>
-            </w:pPr>
+              <w:t>GPort.</w:t>
+            </w:r>
             <w:r>
               <w:rPr>
                 <w:i/>
                 <w:sz w:val="24"/>
                 <w:szCs w:val="24"/>
               </w:rPr>
+              <w:t>PinMask</w:t>
+            </w:r>
+          </w:p>
+        </w:tc>
+      </w:tr>
+      <w:tr>
+        <w:tc>
+          <w:tcPr>
+            <w:tcW w:w="828" w:type="dxa"/>
+          </w:tcPr>
+          <w:p>
+            <w:pPr>
+              <w:pStyle w:val="ListParagraph"/>
+              <w:ind w:left="0"/>
+              <w:rPr>
+                <w:sz w:val="24"/>
+                <w:szCs w:val="24"/>
+              </w:rPr>
+            </w:pPr>
+            <w:r>
+              <w:rPr>
+                <w:sz w:val="24"/>
+                <w:szCs w:val="24"/>
+              </w:rPr>
+              <w:t>0x04</w:t>
+            </w:r>
+          </w:p>
+        </w:tc>
+        <w:tc>
+          <w:tcPr>
+            <w:tcW w:w="1080" w:type="dxa"/>
+          </w:tcPr>
+          <w:p>
+            <w:pPr>
+              <w:pStyle w:val="ListParagraph"/>
+              <w:ind w:left="0"/>
+              <w:rPr>
+                <w:sz w:val="24"/>
+                <w:szCs w:val="24"/>
+              </w:rPr>
+            </w:pPr>
+            <w:r>
+              <w:rPr>
+                <w:i/>
+                <w:sz w:val="24"/>
+                <w:szCs w:val="24"/>
+              </w:rPr>
+              <w:t>GPort</w:t>
+            </w:r>
+          </w:p>
+        </w:tc>
+        <w:tc>
+          <w:tcPr>
+            <w:tcW w:w="1080" w:type="dxa"/>
+          </w:tcPr>
+          <w:p>
+            <w:pPr>
+              <w:pStyle w:val="ListParagraph"/>
+              <w:ind w:left="0"/>
+              <w:rPr>
+                <w:i/>
+                <w:sz w:val="24"/>
+                <w:szCs w:val="24"/>
+              </w:rPr>
+            </w:pPr>
+            <w:r>
+              <w:rPr>
+                <w:i/>
+                <w:sz w:val="24"/>
+                <w:szCs w:val="24"/>
+              </w:rPr>
+              <w:t>PinMask</w:t>
+            </w:r>
+          </w:p>
+        </w:tc>
+        <w:tc>
+          <w:tcPr>
+            <w:tcW w:w="810" w:type="dxa"/>
+          </w:tcPr>
+          <w:p>
+            <w:pPr>
+              <w:pStyle w:val="ListParagraph"/>
+              <w:ind w:left="0"/>
+              <w:rPr>
+                <w:i/>
+                <w:sz w:val="24"/>
+                <w:szCs w:val="24"/>
+              </w:rPr>
+            </w:pPr>
+            <w:r>
+              <w:rPr>
+                <w:sz w:val="24"/>
+                <w:szCs w:val="24"/>
+              </w:rPr>
+              <w:t>0x0</w:t>
+            </w:r>
+            <w:r>
+              <w:rPr>
+                <w:sz w:val="24"/>
+                <w:szCs w:val="24"/>
+              </w:rPr>
+              <w:t>2</w:t>
+            </w:r>
+          </w:p>
+        </w:tc>
+        <w:tc>
+          <w:tcPr>
+            <w:tcW w:w="810" w:type="dxa"/>
+          </w:tcPr>
+          <w:p>
+            <w:pPr>
+              <w:pStyle w:val="ListParagraph"/>
+              <w:ind w:left="0"/>
+              <w:rPr>
+                <w:i/>
+                <w:sz w:val="24"/>
+                <w:szCs w:val="24"/>
+              </w:rPr>
+            </w:pPr>
+            <w:r>
+              <w:rPr>
+                <w:i/>
+                <w:sz w:val="24"/>
+                <w:szCs w:val="24"/>
+              </w:rPr>
               <w:t>Value</w:t>
             </w:r>
-          </w:p>
-        </w:tc>
-        <w:tc>
-          <w:tcPr>
-            <w:tcW w:w="810" w:type="dxa"/>
-          </w:tcPr>
-          <w:p>
-            <w:pPr>
-              <w:pStyle w:val="ListParagraph"/>
-              <w:ind w:left="0"/>
-              <w:rPr>
-                <w:sz w:val="24"/>
-                <w:szCs w:val="24"/>
-              </w:rPr>
-            </w:pPr>
           </w:p>
         </w:tc>
         <w:tc>
@@ -4025,7 +4535,7 @@
                 <w:sz w:val="24"/>
                 <w:szCs w:val="24"/>
               </w:rPr>
-              <w:t xml:space="preserve">Set period for </w:t>
+              <w:t xml:space="preserve">Write </w:t>
             </w:r>
             <w:r>
               <w:rPr>
@@ -4033,7 +4543,30 @@
                 <w:sz w:val="24"/>
                 <w:szCs w:val="24"/>
               </w:rPr>
-              <w:t>PWMNo</w:t>
+              <w:t>value</w:t>
+            </w:r>
+            <w:r>
+              <w:rPr>
+                <w:sz w:val="24"/>
+                <w:szCs w:val="24"/>
+              </w:rPr>
+              <w:t xml:space="preserve"> to </w:t>
+            </w:r>
+            <w:r>
+              <w:rPr>
+                <w:i/>
+                <w:sz w:val="24"/>
+                <w:szCs w:val="24"/>
+              </w:rPr>
+              <w:t>GPort.</w:t>
+            </w:r>
+            <w:r>
+              <w:rPr>
+                <w:i/>
+                <w:sz w:val="24"/>
+                <w:szCs w:val="24"/>
+              </w:rPr>
+              <w:t xml:space="preserve"> PinMask</w:t>
             </w:r>
           </w:p>
         </w:tc>
@@ -4057,7 +4590,7 @@
                 <w:sz w:val="24"/>
                 <w:szCs w:val="24"/>
               </w:rPr>
-              <w:t>0x02</w:t>
+              <w:t>0x04</w:t>
             </w:r>
           </w:p>
         </w:tc>
@@ -4080,7 +4613,7 @@
                 <w:sz w:val="24"/>
                 <w:szCs w:val="24"/>
               </w:rPr>
-              <w:t>PWMNo</w:t>
+              <w:t>GPort</w:t>
             </w:r>
           </w:p>
         </w:tc>
@@ -4099,6 +4632,29 @@
             </w:pPr>
             <w:r>
               <w:rPr>
+                <w:i/>
+                <w:sz w:val="24"/>
+                <w:szCs w:val="24"/>
+              </w:rPr>
+              <w:t>PinMask</w:t>
+            </w:r>
+          </w:p>
+        </w:tc>
+        <w:tc>
+          <w:tcPr>
+            <w:tcW w:w="810" w:type="dxa"/>
+          </w:tcPr>
+          <w:p>
+            <w:pPr>
+              <w:pStyle w:val="ListParagraph"/>
+              <w:ind w:left="0"/>
+              <w:rPr>
+                <w:sz w:val="24"/>
+                <w:szCs w:val="24"/>
+              </w:rPr>
+            </w:pPr>
+            <w:r>
+              <w:rPr>
                 <w:sz w:val="24"/>
                 <w:szCs w:val="24"/>
               </w:rPr>
@@ -4109,7 +4665,7 @@
                 <w:sz w:val="24"/>
                 <w:szCs w:val="24"/>
               </w:rPr>
-              <w:t>4</w:t>
+              <w:t>3</w:t>
             </w:r>
           </w:p>
         </w:tc>
@@ -4122,49 +4678,40 @@
               <w:pStyle w:val="ListParagraph"/>
               <w:ind w:left="0"/>
               <w:rPr>
+                <w:sz w:val="24"/>
+                <w:szCs w:val="24"/>
+              </w:rPr>
+            </w:pPr>
+            <w:r>
+              <w:rPr>
+                <w:sz w:val="24"/>
+                <w:szCs w:val="24"/>
+              </w:rPr>
+              <w:t>0x01</w:t>
+            </w:r>
+          </w:p>
+        </w:tc>
+        <w:tc>
+          <w:tcPr>
+            <w:tcW w:w="810" w:type="dxa"/>
+          </w:tcPr>
+          <w:p>
+            <w:pPr>
+              <w:pStyle w:val="ListParagraph"/>
+              <w:ind w:left="0"/>
+              <w:rPr>
+                <w:sz w:val="24"/>
+                <w:szCs w:val="24"/>
+              </w:rPr>
+            </w:pPr>
+            <w:r>
+              <w:rPr>
                 <w:i/>
                 <w:sz w:val="24"/>
                 <w:szCs w:val="24"/>
               </w:rPr>
-            </w:pPr>
-            <w:r>
-              <w:rPr>
-                <w:i/>
-                <w:sz w:val="24"/>
-                <w:szCs w:val="24"/>
-              </w:rPr>
               <w:t>Value</w:t>
             </w:r>
-          </w:p>
-        </w:tc>
-        <w:tc>
-          <w:tcPr>
-            <w:tcW w:w="810" w:type="dxa"/>
-          </w:tcPr>
-          <w:p>
-            <w:pPr>
-              <w:pStyle w:val="ListParagraph"/>
-              <w:ind w:left="0"/>
-              <w:rPr>
-                <w:sz w:val="24"/>
-                <w:szCs w:val="24"/>
-              </w:rPr>
-            </w:pPr>
-          </w:p>
-        </w:tc>
-        <w:tc>
-          <w:tcPr>
-            <w:tcW w:w="810" w:type="dxa"/>
-          </w:tcPr>
-          <w:p>
-            <w:pPr>
-              <w:pStyle w:val="ListParagraph"/>
-              <w:ind w:left="0"/>
-              <w:rPr>
-                <w:sz w:val="24"/>
-                <w:szCs w:val="24"/>
-              </w:rPr>
-            </w:pPr>
           </w:p>
         </w:tc>
         <w:tc>
@@ -4201,7 +4748,7 @@
                 <w:sz w:val="24"/>
                 <w:szCs w:val="24"/>
               </w:rPr>
-              <w:t xml:space="preserve">Set duty cycle (0-100) for </w:t>
+              <w:t xml:space="preserve">Interrupt mask for </w:t>
             </w:r>
             <w:r>
               <w:rPr>
@@ -4209,7 +4756,15 @@
                 <w:sz w:val="24"/>
                 <w:szCs w:val="24"/>
               </w:rPr>
-              <w:t>PWMNo</w:t>
+              <w:t>GPort.</w:t>
+            </w:r>
+            <w:r>
+              <w:rPr>
+                <w:i/>
+                <w:sz w:val="24"/>
+                <w:szCs w:val="24"/>
+              </w:rPr>
+              <w:t xml:space="preserve"> PinMask</w:t>
             </w:r>
           </w:p>
         </w:tc>
@@ -4233,12 +4788,408 @@
                 <w:sz w:val="24"/>
                 <w:szCs w:val="24"/>
               </w:rPr>
+              <w:t>0x04</w:t>
+            </w:r>
+          </w:p>
+        </w:tc>
+        <w:tc>
+          <w:tcPr>
+            <w:tcW w:w="1080" w:type="dxa"/>
+          </w:tcPr>
+          <w:p>
+            <w:pPr>
+              <w:pStyle w:val="ListParagraph"/>
+              <w:ind w:left="0"/>
+              <w:rPr>
+                <w:sz w:val="24"/>
+                <w:szCs w:val="24"/>
+              </w:rPr>
+            </w:pPr>
+            <w:r>
+              <w:rPr>
+                <w:i/>
+                <w:sz w:val="24"/>
+                <w:szCs w:val="24"/>
+              </w:rPr>
+              <w:t>GPort</w:t>
+            </w:r>
+          </w:p>
+        </w:tc>
+        <w:tc>
+          <w:tcPr>
+            <w:tcW w:w="1080" w:type="dxa"/>
+          </w:tcPr>
+          <w:p>
+            <w:pPr>
+              <w:pStyle w:val="ListParagraph"/>
+              <w:ind w:left="0"/>
+              <w:rPr>
+                <w:sz w:val="24"/>
+                <w:szCs w:val="24"/>
+              </w:rPr>
+            </w:pPr>
+            <w:r>
+              <w:rPr>
+                <w:i/>
+                <w:sz w:val="24"/>
+                <w:szCs w:val="24"/>
+              </w:rPr>
+              <w:t>PinMask</w:t>
+            </w:r>
+          </w:p>
+        </w:tc>
+        <w:tc>
+          <w:tcPr>
+            <w:tcW w:w="810" w:type="dxa"/>
+          </w:tcPr>
+          <w:p>
+            <w:pPr>
+              <w:pStyle w:val="ListParagraph"/>
+              <w:ind w:left="0"/>
+              <w:rPr>
+                <w:sz w:val="24"/>
+                <w:szCs w:val="24"/>
+              </w:rPr>
+            </w:pPr>
+            <w:r>
+              <w:rPr>
+                <w:sz w:val="24"/>
+                <w:szCs w:val="24"/>
+              </w:rPr>
+              <w:t>0x0</w:t>
+            </w:r>
+            <w:r>
+              <w:rPr>
+                <w:sz w:val="24"/>
+                <w:szCs w:val="24"/>
+              </w:rPr>
+              <w:t>3</w:t>
+            </w:r>
+          </w:p>
+        </w:tc>
+        <w:tc>
+          <w:tcPr>
+            <w:tcW w:w="810" w:type="dxa"/>
+          </w:tcPr>
+          <w:p>
+            <w:pPr>
+              <w:pStyle w:val="ListParagraph"/>
+              <w:ind w:left="0"/>
+              <w:rPr>
+                <w:sz w:val="24"/>
+                <w:szCs w:val="24"/>
+              </w:rPr>
+            </w:pPr>
+            <w:r>
+              <w:rPr>
+                <w:sz w:val="24"/>
+                <w:szCs w:val="24"/>
+              </w:rPr>
+              <w:t>0x02</w:t>
+            </w:r>
+          </w:p>
+        </w:tc>
+        <w:tc>
+          <w:tcPr>
+            <w:tcW w:w="810" w:type="dxa"/>
+          </w:tcPr>
+          <w:p>
+            <w:pPr>
+              <w:pStyle w:val="ListParagraph"/>
+              <w:ind w:left="0"/>
+              <w:rPr>
+                <w:sz w:val="24"/>
+                <w:szCs w:val="24"/>
+              </w:rPr>
+            </w:pPr>
+            <w:r>
+              <w:rPr>
+                <w:i/>
+                <w:sz w:val="24"/>
+                <w:szCs w:val="24"/>
+              </w:rPr>
+              <w:t>Value</w:t>
+            </w:r>
+          </w:p>
+        </w:tc>
+        <w:tc>
+          <w:tcPr>
+            <w:tcW w:w="900" w:type="dxa"/>
+            <w:vMerge/>
+          </w:tcPr>
+          <w:p>
+            <w:pPr>
+              <w:pStyle w:val="ListParagraph"/>
+              <w:ind w:left="0"/>
+              <w:rPr>
+                <w:sz w:val="24"/>
+                <w:szCs w:val="24"/>
+              </w:rPr>
+            </w:pPr>
+          </w:p>
+        </w:tc>
+        <w:tc>
+          <w:tcPr>
+            <w:tcW w:w="4320" w:type="dxa"/>
+          </w:tcPr>
+          <w:p>
+            <w:pPr>
+              <w:pStyle w:val="ListParagraph"/>
+              <w:ind w:left="0"/>
+              <w:rPr>
+                <w:sz w:val="24"/>
+                <w:szCs w:val="24"/>
+              </w:rPr>
+            </w:pPr>
+            <w:r>
+              <w:rPr>
+                <w:sz w:val="24"/>
+                <w:szCs w:val="24"/>
+              </w:rPr>
+              <w:t xml:space="preserve">Set output to PWM for </w:t>
+            </w:r>
+            <w:r>
+              <w:rPr>
+                <w:i/>
+                <w:sz w:val="24"/>
+                <w:szCs w:val="24"/>
+              </w:rPr>
+              <w:t>GPort.</w:t>
+            </w:r>
+            <w:r>
+              <w:rPr>
+                <w:i/>
+                <w:sz w:val="24"/>
+                <w:szCs w:val="24"/>
+              </w:rPr>
+              <w:t xml:space="preserve"> PinMask</w:t>
+            </w:r>
+          </w:p>
+        </w:tc>
+      </w:tr>
+      <w:tr>
+        <w:tc>
+          <w:tcPr>
+            <w:tcW w:w="828" w:type="dxa"/>
+          </w:tcPr>
+          <w:p>
+            <w:pPr>
+              <w:pStyle w:val="ListParagraph"/>
+              <w:ind w:left="0"/>
+              <w:rPr>
+                <w:sz w:val="24"/>
+                <w:szCs w:val="24"/>
+              </w:rPr>
+            </w:pPr>
+            <w:r>
+              <w:rPr>
+                <w:sz w:val="24"/>
+                <w:szCs w:val="24"/>
+              </w:rPr>
+              <w:t>0x04</w:t>
+            </w:r>
+          </w:p>
+        </w:tc>
+        <w:tc>
+          <w:tcPr>
+            <w:tcW w:w="1080" w:type="dxa"/>
+          </w:tcPr>
+          <w:p>
+            <w:pPr>
+              <w:pStyle w:val="ListParagraph"/>
+              <w:ind w:left="0"/>
+              <w:rPr>
+                <w:sz w:val="24"/>
+                <w:szCs w:val="24"/>
+              </w:rPr>
+            </w:pPr>
+            <w:r>
+              <w:rPr>
+                <w:i/>
+                <w:sz w:val="24"/>
+                <w:szCs w:val="24"/>
+              </w:rPr>
+              <w:t>GPort</w:t>
+            </w:r>
+          </w:p>
+        </w:tc>
+        <w:tc>
+          <w:tcPr>
+            <w:tcW w:w="1080" w:type="dxa"/>
+          </w:tcPr>
+          <w:p>
+            <w:pPr>
+              <w:pStyle w:val="ListParagraph"/>
+              <w:ind w:left="0"/>
+              <w:rPr>
+                <w:sz w:val="24"/>
+                <w:szCs w:val="24"/>
+              </w:rPr>
+            </w:pPr>
+            <w:r>
+              <w:rPr>
+                <w:i/>
+                <w:sz w:val="24"/>
+                <w:szCs w:val="24"/>
+              </w:rPr>
+              <w:t>PinMask</w:t>
+            </w:r>
+          </w:p>
+        </w:tc>
+        <w:tc>
+          <w:tcPr>
+            <w:tcW w:w="810" w:type="dxa"/>
+          </w:tcPr>
+          <w:p>
+            <w:pPr>
+              <w:pStyle w:val="ListParagraph"/>
+              <w:ind w:left="0"/>
+              <w:rPr>
+                <w:sz w:val="24"/>
+                <w:szCs w:val="24"/>
+              </w:rPr>
+            </w:pPr>
+            <w:r>
+              <w:rPr>
+                <w:sz w:val="24"/>
+                <w:szCs w:val="24"/>
+              </w:rPr>
+              <w:t>0x0</w:t>
+            </w:r>
+            <w:r>
+              <w:rPr>
+                <w:sz w:val="24"/>
+                <w:szCs w:val="24"/>
+              </w:rPr>
+              <w:t>3</w:t>
+            </w:r>
+          </w:p>
+        </w:tc>
+        <w:tc>
+          <w:tcPr>
+            <w:tcW w:w="810" w:type="dxa"/>
+          </w:tcPr>
+          <w:p>
+            <w:pPr>
+              <w:pStyle w:val="ListParagraph"/>
+              <w:ind w:left="0"/>
+              <w:rPr>
+                <w:sz w:val="24"/>
+                <w:szCs w:val="24"/>
+              </w:rPr>
+            </w:pPr>
+            <w:r>
+              <w:rPr>
+                <w:sz w:val="24"/>
+                <w:szCs w:val="24"/>
+              </w:rPr>
               <w:t>0x03</w:t>
             </w:r>
           </w:p>
         </w:tc>
         <w:tc>
           <w:tcPr>
+            <w:tcW w:w="810" w:type="dxa"/>
+          </w:tcPr>
+          <w:p>
+            <w:pPr>
+              <w:pStyle w:val="ListParagraph"/>
+              <w:ind w:left="0"/>
+              <w:rPr>
+                <w:sz w:val="24"/>
+                <w:szCs w:val="24"/>
+              </w:rPr>
+            </w:pPr>
+            <w:r>
+              <w:rPr>
+                <w:i/>
+                <w:sz w:val="24"/>
+                <w:szCs w:val="24"/>
+              </w:rPr>
+              <w:t>Value</w:t>
+            </w:r>
+          </w:p>
+        </w:tc>
+        <w:tc>
+          <w:tcPr>
+            <w:tcW w:w="900" w:type="dxa"/>
+            <w:vMerge/>
+          </w:tcPr>
+          <w:p>
+            <w:pPr>
+              <w:pStyle w:val="ListParagraph"/>
+              <w:ind w:left="0"/>
+              <w:rPr>
+                <w:sz w:val="24"/>
+                <w:szCs w:val="24"/>
+              </w:rPr>
+            </w:pPr>
+          </w:p>
+        </w:tc>
+        <w:tc>
+          <w:tcPr>
+            <w:tcW w:w="4320" w:type="dxa"/>
+          </w:tcPr>
+          <w:p>
+            <w:pPr>
+              <w:pStyle w:val="ListParagraph"/>
+              <w:ind w:left="0"/>
+              <w:rPr>
+                <w:sz w:val="24"/>
+                <w:szCs w:val="24"/>
+              </w:rPr>
+            </w:pPr>
+            <w:r>
+              <w:rPr>
+                <w:sz w:val="24"/>
+                <w:szCs w:val="24"/>
+              </w:rPr>
+              <w:t xml:space="preserve">Invert </w:t>
+            </w:r>
+            <w:r>
+              <w:rPr>
+                <w:i/>
+                <w:sz w:val="24"/>
+                <w:szCs w:val="24"/>
+              </w:rPr>
+              <w:t>GPort.</w:t>
+            </w:r>
+            <w:r>
+              <w:rPr>
+                <w:i/>
+                <w:sz w:val="24"/>
+                <w:szCs w:val="24"/>
+              </w:rPr>
+              <w:t xml:space="preserve"> PinMask</w:t>
+            </w:r>
+          </w:p>
+        </w:tc>
+      </w:tr>
+      <w:tr>
+        <w:tc>
+          <w:tcPr>
+            <w:tcW w:w="828" w:type="dxa"/>
+          </w:tcPr>
+          <w:p>
+            <w:pPr>
+              <w:pStyle w:val="ListParagraph"/>
+              <w:ind w:left="0"/>
+              <w:rPr>
+                <w:sz w:val="24"/>
+                <w:szCs w:val="24"/>
+              </w:rPr>
+            </w:pPr>
+            <w:r>
+              <w:rPr>
+                <w:sz w:val="24"/>
+                <w:szCs w:val="24"/>
+              </w:rPr>
+              <w:t>0x04</w:t>
+            </w:r>
+          </w:p>
+        </w:tc>
+        <w:tc>
+          <w:tcPr>
             <w:tcW w:w="1080" w:type="dxa"/>
           </w:tcPr>
           <w:p>
@@ -4252,6 +5203,396 @@
             </w:pPr>
             <w:r>
               <w:rPr>
+                <w:i/>
+                <w:sz w:val="24"/>
+                <w:szCs w:val="24"/>
+              </w:rPr>
+              <w:t>GPort</w:t>
+            </w:r>
+          </w:p>
+        </w:tc>
+        <w:tc>
+          <w:tcPr>
+            <w:tcW w:w="1080" w:type="dxa"/>
+          </w:tcPr>
+          <w:p>
+            <w:pPr>
+              <w:pStyle w:val="ListParagraph"/>
+              <w:ind w:left="0"/>
+              <w:rPr>
+                <w:sz w:val="24"/>
+                <w:szCs w:val="24"/>
+              </w:rPr>
+            </w:pPr>
+            <w:r>
+              <w:rPr>
+                <w:i/>
+                <w:sz w:val="24"/>
+                <w:szCs w:val="24"/>
+              </w:rPr>
+              <w:t>PinMask</w:t>
+            </w:r>
+          </w:p>
+        </w:tc>
+        <w:tc>
+          <w:tcPr>
+            <w:tcW w:w="810" w:type="dxa"/>
+          </w:tcPr>
+          <w:p>
+            <w:pPr>
+              <w:pStyle w:val="ListParagraph"/>
+              <w:ind w:left="0"/>
+              <w:rPr>
+                <w:sz w:val="24"/>
+                <w:szCs w:val="24"/>
+              </w:rPr>
+            </w:pPr>
+            <w:r>
+              <w:rPr>
+                <w:sz w:val="24"/>
+                <w:szCs w:val="24"/>
+              </w:rPr>
+              <w:t>0x0</w:t>
+            </w:r>
+            <w:r>
+              <w:rPr>
+                <w:sz w:val="24"/>
+                <w:szCs w:val="24"/>
+              </w:rPr>
+              <w:t>3</w:t>
+            </w:r>
+          </w:p>
+        </w:tc>
+        <w:tc>
+          <w:tcPr>
+            <w:tcW w:w="810" w:type="dxa"/>
+          </w:tcPr>
+          <w:p>
+            <w:pPr>
+              <w:pStyle w:val="ListParagraph"/>
+              <w:ind w:left="0"/>
+              <w:rPr>
+                <w:sz w:val="24"/>
+                <w:szCs w:val="24"/>
+              </w:rPr>
+            </w:pPr>
+            <w:r>
+              <w:rPr>
+                <w:sz w:val="24"/>
+                <w:szCs w:val="24"/>
+              </w:rPr>
+              <w:t>0x04</w:t>
+            </w:r>
+          </w:p>
+        </w:tc>
+        <w:tc>
+          <w:tcPr>
+            <w:tcW w:w="810" w:type="dxa"/>
+          </w:tcPr>
+          <w:p>
+            <w:pPr>
+              <w:pStyle w:val="ListParagraph"/>
+              <w:ind w:left="0"/>
+              <w:rPr>
+                <w:sz w:val="24"/>
+                <w:szCs w:val="24"/>
+              </w:rPr>
+            </w:pPr>
+            <w:r>
+              <w:rPr>
+                <w:i/>
+                <w:sz w:val="24"/>
+                <w:szCs w:val="24"/>
+              </w:rPr>
+              <w:t>Value</w:t>
+            </w:r>
+          </w:p>
+        </w:tc>
+        <w:tc>
+          <w:tcPr>
+            <w:tcW w:w="900" w:type="dxa"/>
+            <w:vMerge/>
+          </w:tcPr>
+          <w:p>
+            <w:pPr>
+              <w:pStyle w:val="ListParagraph"/>
+              <w:ind w:left="0"/>
+              <w:rPr>
+                <w:sz w:val="24"/>
+                <w:szCs w:val="24"/>
+              </w:rPr>
+            </w:pPr>
+          </w:p>
+        </w:tc>
+        <w:tc>
+          <w:tcPr>
+            <w:tcW w:w="4320" w:type="dxa"/>
+          </w:tcPr>
+          <w:p>
+            <w:pPr>
+              <w:pStyle w:val="ListParagraph"/>
+              <w:ind w:left="0"/>
+              <w:rPr>
+                <w:sz w:val="24"/>
+                <w:szCs w:val="24"/>
+              </w:rPr>
+            </w:pPr>
+            <w:r>
+              <w:rPr>
+                <w:sz w:val="24"/>
+                <w:szCs w:val="24"/>
+              </w:rPr>
+              <w:t xml:space="preserve">Set pin direction of </w:t>
+            </w:r>
+            <w:r>
+              <w:rPr>
+                <w:i/>
+                <w:sz w:val="24"/>
+                <w:szCs w:val="24"/>
+              </w:rPr>
+              <w:t>GPort.</w:t>
+            </w:r>
+            <w:r>
+              <w:rPr>
+                <w:i/>
+                <w:sz w:val="24"/>
+                <w:szCs w:val="24"/>
+              </w:rPr>
+              <w:t xml:space="preserve"> PinMask</w:t>
+            </w:r>
+          </w:p>
+        </w:tc>
+      </w:tr>
+      <w:tr>
+        <w:tc>
+          <w:tcPr>
+            <w:tcW w:w="828" w:type="dxa"/>
+          </w:tcPr>
+          <w:p>
+            <w:pPr>
+              <w:pStyle w:val="ListParagraph"/>
+              <w:ind w:left="0"/>
+              <w:rPr>
+                <w:sz w:val="24"/>
+                <w:szCs w:val="24"/>
+              </w:rPr>
+            </w:pPr>
+            <w:r>
+              <w:rPr>
+                <w:sz w:val="24"/>
+                <w:szCs w:val="24"/>
+              </w:rPr>
+              <w:t>0x04</w:t>
+            </w:r>
+          </w:p>
+        </w:tc>
+        <w:tc>
+          <w:tcPr>
+            <w:tcW w:w="1080" w:type="dxa"/>
+          </w:tcPr>
+          <w:p>
+            <w:pPr>
+              <w:pStyle w:val="ListParagraph"/>
+              <w:ind w:left="0"/>
+              <w:rPr>
+                <w:i/>
+                <w:sz w:val="24"/>
+                <w:szCs w:val="24"/>
+              </w:rPr>
+            </w:pPr>
+            <w:r>
+              <w:rPr>
+                <w:i/>
+                <w:sz w:val="24"/>
+                <w:szCs w:val="24"/>
+              </w:rPr>
+              <w:t>GPort</w:t>
+            </w:r>
+          </w:p>
+        </w:tc>
+        <w:tc>
+          <w:tcPr>
+            <w:tcW w:w="1080" w:type="dxa"/>
+          </w:tcPr>
+          <w:p>
+            <w:pPr>
+              <w:pStyle w:val="ListParagraph"/>
+              <w:ind w:left="0"/>
+              <w:rPr>
+                <w:sz w:val="24"/>
+                <w:szCs w:val="24"/>
+              </w:rPr>
+            </w:pPr>
+            <w:r>
+              <w:rPr>
+                <w:i/>
+                <w:sz w:val="24"/>
+                <w:szCs w:val="24"/>
+              </w:rPr>
+              <w:t>PinMask</w:t>
+            </w:r>
+          </w:p>
+        </w:tc>
+        <w:tc>
+          <w:tcPr>
+            <w:tcW w:w="810" w:type="dxa"/>
+          </w:tcPr>
+          <w:p>
+            <w:pPr>
+              <w:pStyle w:val="ListParagraph"/>
+              <w:ind w:left="0"/>
+              <w:rPr>
+                <w:sz w:val="24"/>
+                <w:szCs w:val="24"/>
+              </w:rPr>
+            </w:pPr>
+            <w:r>
+              <w:rPr>
+                <w:sz w:val="24"/>
+                <w:szCs w:val="24"/>
+              </w:rPr>
+              <w:t>0x03</w:t>
+            </w:r>
+          </w:p>
+        </w:tc>
+        <w:tc>
+          <w:tcPr>
+            <w:tcW w:w="810" w:type="dxa"/>
+          </w:tcPr>
+          <w:p>
+            <w:pPr>
+              <w:pStyle w:val="ListParagraph"/>
+              <w:ind w:left="0"/>
+              <w:rPr>
+                <w:sz w:val="24"/>
+                <w:szCs w:val="24"/>
+              </w:rPr>
+            </w:pPr>
+            <w:r>
+              <w:rPr>
+                <w:sz w:val="24"/>
+                <w:szCs w:val="24"/>
+              </w:rPr>
+              <w:t>0x05</w:t>
+            </w:r>
+          </w:p>
+        </w:tc>
+        <w:tc>
+          <w:tcPr>
+            <w:tcW w:w="810" w:type="dxa"/>
+          </w:tcPr>
+          <w:p>
+            <w:pPr>
+              <w:pStyle w:val="ListParagraph"/>
+              <w:ind w:left="0"/>
+              <w:rPr>
+                <w:sz w:val="24"/>
+                <w:szCs w:val="24"/>
+              </w:rPr>
+            </w:pPr>
+            <w:r>
+              <w:rPr>
+                <w:i/>
+                <w:sz w:val="24"/>
+                <w:szCs w:val="24"/>
+              </w:rPr>
+              <w:t>Value</w:t>
+            </w:r>
+          </w:p>
+        </w:tc>
+        <w:tc>
+          <w:tcPr>
+            <w:tcW w:w="900" w:type="dxa"/>
+            <w:vMerge/>
+          </w:tcPr>
+          <w:p>
+            <w:pPr>
+              <w:pStyle w:val="ListParagraph"/>
+              <w:ind w:left="0"/>
+              <w:rPr>
+                <w:sz w:val="24"/>
+                <w:szCs w:val="24"/>
+              </w:rPr>
+            </w:pPr>
+          </w:p>
+        </w:tc>
+        <w:tc>
+          <w:tcPr>
+            <w:tcW w:w="4320" w:type="dxa"/>
+          </w:tcPr>
+          <w:p>
+            <w:pPr>
+              <w:pStyle w:val="ListParagraph"/>
+              <w:ind w:left="0"/>
+              <w:rPr>
+                <w:sz w:val="24"/>
+                <w:szCs w:val="24"/>
+              </w:rPr>
+            </w:pPr>
+            <w:r>
+              <w:rPr>
+                <w:sz w:val="24"/>
+                <w:szCs w:val="24"/>
+              </w:rPr>
+              <w:t xml:space="preserve">Set drive mode for </w:t>
+            </w:r>
+            <w:r>
+              <w:rPr>
+                <w:i/>
+                <w:sz w:val="24"/>
+                <w:szCs w:val="24"/>
+              </w:rPr>
+              <w:t>GPort.</w:t>
+            </w:r>
+            <w:r>
+              <w:rPr>
+                <w:i/>
+                <w:sz w:val="24"/>
+                <w:szCs w:val="24"/>
+              </w:rPr>
+              <w:t xml:space="preserve"> PinMask</w:t>
+            </w:r>
+          </w:p>
+        </w:tc>
+      </w:tr>
+      <w:tr>
+        <w:tc>
+          <w:tcPr>
+            <w:tcW w:w="828" w:type="dxa"/>
+          </w:tcPr>
+          <w:p>
+            <w:pPr>
+              <w:pStyle w:val="ListParagraph"/>
+              <w:ind w:left="0"/>
+              <w:rPr>
+                <w:sz w:val="24"/>
+                <w:szCs w:val="24"/>
+              </w:rPr>
+            </w:pPr>
+            <w:r>
+              <w:rPr>
+                <w:sz w:val="24"/>
+                <w:szCs w:val="24"/>
+              </w:rPr>
+              <w:t>0x05</w:t>
+            </w:r>
+          </w:p>
+        </w:tc>
+        <w:tc>
+          <w:tcPr>
+            <w:tcW w:w="1080" w:type="dxa"/>
+          </w:tcPr>
+          <w:p>
+            <w:pPr>
+              <w:pStyle w:val="ListParagraph"/>
+              <w:ind w:left="0"/>
+              <w:rPr>
+                <w:sz w:val="24"/>
+                <w:szCs w:val="24"/>
+              </w:rPr>
+            </w:pPr>
+            <w:r>
+              <w:rPr>
                 <w:sz w:val="24"/>
                 <w:szCs w:val="24"/>
               </w:rPr>
@@ -4268,6 +5609,7 @@
               <w:pStyle w:val="ListParagraph"/>
               <w:ind w:left="0"/>
               <w:rPr>
+                <w:i/>
                 <w:sz w:val="24"/>
                 <w:szCs w:val="24"/>
               </w:rPr>
@@ -4313,6 +5655,7 @@
               <w:pStyle w:val="ListParagraph"/>
               <w:ind w:left="0"/>
               <w:rPr>
+                <w:i/>
                 <w:sz w:val="24"/>
                 <w:szCs w:val="24"/>
               </w:rPr>
@@ -4338,7 +5681,7 @@
                 <w:sz w:val="24"/>
                 <w:szCs w:val="24"/>
               </w:rPr>
-              <w:t xml:space="preserve">Misc </w:t>
+              <w:t>POR</w:t>
             </w:r>
           </w:p>
         </w:tc>
@@ -4360,7 +5703,7 @@
                 <w:sz w:val="24"/>
                 <w:szCs w:val="24"/>
               </w:rPr>
-              <w:t>Get device ID</w:t>
+              <w:t>Store current config to EEPROM defaults</w:t>
             </w:r>
           </w:p>
         </w:tc>
@@ -4384,7 +5727,7 @@
                 <w:sz w:val="24"/>
                 <w:szCs w:val="24"/>
               </w:rPr>
-              <w:t>0x03</w:t>
+              <w:t>0x05</w:t>
             </w:r>
           </w:p>
         </w:tc>
@@ -4419,17 +5762,11 @@
               <w:pStyle w:val="ListParagraph"/>
               <w:ind w:left="0"/>
               <w:rPr>
-                <w:sz w:val="24"/>
-                <w:szCs w:val="24"/>
-              </w:rPr>
-            </w:pPr>
-            <w:r>
-              <w:rPr>
-                <w:sz w:val="24"/>
-                <w:szCs w:val="24"/>
-              </w:rPr>
-              <w:t>value</w:t>
-            </w:r>
+                <w:i/>
+                <w:sz w:val="24"/>
+                <w:szCs w:val="24"/>
+              </w:rPr>
+            </w:pPr>
           </w:p>
         </w:tc>
         <w:tc>
@@ -4471,6 +5808,7 @@
               <w:pStyle w:val="ListParagraph"/>
               <w:ind w:left="0"/>
               <w:rPr>
+                <w:i/>
                 <w:sz w:val="24"/>
                 <w:szCs w:val="24"/>
               </w:rPr>
@@ -4511,15 +5849,7 @@
                 <w:sz w:val="24"/>
                 <w:szCs w:val="24"/>
               </w:rPr>
-              <w:t xml:space="preserve">Set watch dog timer with </w:t>
-            </w:r>
-            <w:r>
-              <w:rPr>
-                <w:i/>
-                <w:sz w:val="24"/>
-                <w:szCs w:val="24"/>
-              </w:rPr>
-              <w:t>value</w:t>
+              <w:t>Restore factory defaults</w:t>
             </w:r>
           </w:p>
         </w:tc>
@@ -4543,7 +5873,7 @@
                 <w:sz w:val="24"/>
                 <w:szCs w:val="24"/>
               </w:rPr>
-              <w:t>0x04</w:t>
+              <w:t>0x06</w:t>
             </w:r>
           </w:p>
         </w:tc>
@@ -4560,6 +5890,7 @@
                 <w:szCs w:val="24"/>
               </w:rPr>
             </w:pPr>
+            <w:proofErr w:type="spellStart"/>
             <w:r>
               <w:rPr>
                 <w:i/>
@@ -4568,6 +5899,7 @@
               </w:rPr>
               <w:t>GPort</w:t>
             </w:r>
+            <w:proofErr w:type="spellEnd"/>
           </w:p>
         </w:tc>
         <w:tc>
@@ -4579,74 +5911,59 @@
               <w:pStyle w:val="ListParagraph"/>
               <w:ind w:left="0"/>
               <w:rPr>
+                <w:sz w:val="24"/>
+                <w:szCs w:val="24"/>
+              </w:rPr>
+            </w:pPr>
+            <w:r>
+              <w:rPr>
+                <w:sz w:val="24"/>
+                <w:szCs w:val="24"/>
+              </w:rPr>
+              <w:t>0x01</w:t>
+            </w:r>
+          </w:p>
+        </w:tc>
+        <w:tc>
+          <w:tcPr>
+            <w:tcW w:w="810" w:type="dxa"/>
+          </w:tcPr>
+          <w:p>
+            <w:pPr>
+              <w:pStyle w:val="ListParagraph"/>
+              <w:ind w:left="0"/>
+              <w:rPr>
+                <w:sz w:val="24"/>
+                <w:szCs w:val="24"/>
+              </w:rPr>
+            </w:pPr>
+          </w:p>
+        </w:tc>
+        <w:tc>
+          <w:tcPr>
+            <w:tcW w:w="810" w:type="dxa"/>
+          </w:tcPr>
+          <w:p>
+            <w:pPr>
+              <w:pStyle w:val="ListParagraph"/>
+              <w:ind w:left="0"/>
+              <w:rPr>
+                <w:sz w:val="24"/>
+                <w:szCs w:val="24"/>
+              </w:rPr>
+            </w:pPr>
+          </w:p>
+        </w:tc>
+        <w:tc>
+          <w:tcPr>
+            <w:tcW w:w="810" w:type="dxa"/>
+          </w:tcPr>
+          <w:p>
+            <w:pPr>
+              <w:pStyle w:val="ListParagraph"/>
+              <w:ind w:left="0"/>
+              <w:rPr>
                 <w:i/>
-                <w:sz w:val="24"/>
-                <w:szCs w:val="24"/>
-              </w:rPr>
-            </w:pPr>
-            <w:r>
-              <w:rPr>
-                <w:i/>
-                <w:sz w:val="24"/>
-                <w:szCs w:val="24"/>
-              </w:rPr>
-              <w:t>PinMask</w:t>
-            </w:r>
-          </w:p>
-        </w:tc>
-        <w:tc>
-          <w:tcPr>
-            <w:tcW w:w="810" w:type="dxa"/>
-          </w:tcPr>
-          <w:p>
-            <w:pPr>
-              <w:pStyle w:val="ListParagraph"/>
-              <w:ind w:left="0"/>
-              <w:rPr>
-                <w:sz w:val="24"/>
-                <w:szCs w:val="24"/>
-              </w:rPr>
-            </w:pPr>
-            <w:r>
-              <w:rPr>
-                <w:sz w:val="24"/>
-                <w:szCs w:val="24"/>
-              </w:rPr>
-              <w:t>0x0</w:t>
-            </w:r>
-            <w:r>
-              <w:rPr>
-                <w:sz w:val="24"/>
-                <w:szCs w:val="24"/>
-              </w:rPr>
-              <w:t>1</w:t>
-            </w:r>
-          </w:p>
-        </w:tc>
-        <w:tc>
-          <w:tcPr>
-            <w:tcW w:w="810" w:type="dxa"/>
-          </w:tcPr>
-          <w:p>
-            <w:pPr>
-              <w:pStyle w:val="ListParagraph"/>
-              <w:ind w:left="0"/>
-              <w:rPr>
-                <w:sz w:val="24"/>
-                <w:szCs w:val="24"/>
-              </w:rPr>
-            </w:pPr>
-          </w:p>
-        </w:tc>
-        <w:tc>
-          <w:tcPr>
-            <w:tcW w:w="810" w:type="dxa"/>
-          </w:tcPr>
-          <w:p>
-            <w:pPr>
-              <w:pStyle w:val="ListParagraph"/>
-              <w:ind w:left="0"/>
-              <w:rPr>
                 <w:sz w:val="24"/>
                 <w:szCs w:val="24"/>
               </w:rPr>
@@ -4667,12 +5984,21 @@
                 <w:szCs w:val="24"/>
               </w:rPr>
             </w:pPr>
-            <w:r>
-              <w:rPr>
-                <w:sz w:val="24"/>
-                <w:szCs w:val="24"/>
-              </w:rPr>
-              <w:t>Pin Operations</w:t>
+            <w:proofErr w:type="spellStart"/>
+            <w:r>
+              <w:rPr>
+                <w:sz w:val="24"/>
+                <w:szCs w:val="24"/>
+              </w:rPr>
+              <w:t>Int</w:t>
+            </w:r>
+            <w:proofErr w:type="spellEnd"/>
+            <w:r>
+              <w:rPr>
+                <w:sz w:val="24"/>
+                <w:szCs w:val="24"/>
+              </w:rPr>
+              <w:t xml:space="preserve"> status</w:t>
             </w:r>
           </w:p>
         </w:tc>
@@ -4694,24 +6020,34 @@
                 <w:sz w:val="24"/>
                 <w:szCs w:val="24"/>
               </w:rPr>
-              <w:t xml:space="preserve">Read from </w:t>
-            </w:r>
+              <w:t xml:space="preserve">Read from the </w:t>
+            </w:r>
+            <w:proofErr w:type="spellStart"/>
+            <w:r>
+              <w:rPr>
+                <w:sz w:val="24"/>
+                <w:szCs w:val="24"/>
+              </w:rPr>
+              <w:t>int</w:t>
+            </w:r>
+            <w:proofErr w:type="spellEnd"/>
+            <w:r>
+              <w:rPr>
+                <w:sz w:val="24"/>
+                <w:szCs w:val="24"/>
+              </w:rPr>
+              <w:t xml:space="preserve"> status register of </w:t>
+            </w:r>
+            <w:proofErr w:type="spellStart"/>
             <w:r>
               <w:rPr>
                 <w:i/>
                 <w:sz w:val="24"/>
                 <w:szCs w:val="24"/>
               </w:rPr>
-              <w:t>GPort.</w:t>
-            </w:r>
-            <w:r>
-              <w:rPr>
-                <w:i/>
-                <w:sz w:val="24"/>
-                <w:szCs w:val="24"/>
-              </w:rPr>
-              <w:t>PinMask</w:t>
-            </w:r>
+              <w:t>GPort</w:t>
+            </w:r>
+            <w:proofErr w:type="spellEnd"/>
           </w:p>
         </w:tc>
       </w:tr>
@@ -4734,7 +6070,7 @@
                 <w:sz w:val="24"/>
                 <w:szCs w:val="24"/>
               </w:rPr>
-              <w:t>0x04</w:t>
+              <w:t>0x06</w:t>
             </w:r>
           </w:p>
         </w:tc>
@@ -4751,6 +6087,7 @@
                 <w:szCs w:val="24"/>
               </w:rPr>
             </w:pPr>
+            <w:proofErr w:type="spellStart"/>
             <w:r>
               <w:rPr>
                 <w:i/>
@@ -4759,6 +6096,7 @@
               </w:rPr>
               <w:t>GPort</w:t>
             </w:r>
+            <w:proofErr w:type="spellEnd"/>
           </w:p>
         </w:tc>
         <w:tc>
@@ -4768,86 +6106,62 @@
           <w:p>
             <w:pPr>
               <w:pStyle w:val="ListParagraph"/>
+              <w:spacing w:before="240"/>
+              <w:ind w:left="0"/>
+              <w:rPr>
+                <w:sz w:val="24"/>
+                <w:szCs w:val="24"/>
+              </w:rPr>
+            </w:pPr>
+            <w:r>
+              <w:rPr>
+                <w:sz w:val="24"/>
+                <w:szCs w:val="24"/>
+              </w:rPr>
+              <w:t>0x02</w:t>
+            </w:r>
+          </w:p>
+        </w:tc>
+        <w:tc>
+          <w:tcPr>
+            <w:tcW w:w="810" w:type="dxa"/>
+          </w:tcPr>
+          <w:p>
+            <w:pPr>
+              <w:pStyle w:val="ListParagraph"/>
+              <w:ind w:left="0"/>
+              <w:rPr>
+                <w:sz w:val="24"/>
+                <w:szCs w:val="24"/>
+              </w:rPr>
+            </w:pPr>
+          </w:p>
+        </w:tc>
+        <w:tc>
+          <w:tcPr>
+            <w:tcW w:w="810" w:type="dxa"/>
+          </w:tcPr>
+          <w:p>
+            <w:pPr>
+              <w:pStyle w:val="ListParagraph"/>
+              <w:ind w:left="0"/>
+              <w:rPr>
+                <w:sz w:val="24"/>
+                <w:szCs w:val="24"/>
+              </w:rPr>
+            </w:pPr>
+          </w:p>
+        </w:tc>
+        <w:tc>
+          <w:tcPr>
+            <w:tcW w:w="810" w:type="dxa"/>
+          </w:tcPr>
+          <w:p>
+            <w:pPr>
+              <w:pStyle w:val="ListParagraph"/>
               <w:ind w:left="0"/>
               <w:rPr>
                 <w:i/>
-                <w:sz w:val="24"/>
-                <w:szCs w:val="24"/>
-              </w:rPr>
-            </w:pPr>
-            <w:r>
-              <w:rPr>
-                <w:i/>
-                <w:sz w:val="24"/>
-                <w:szCs w:val="24"/>
-              </w:rPr>
-              <w:t>PinMask</w:t>
-            </w:r>
-          </w:p>
-        </w:tc>
-        <w:tc>
-          <w:tcPr>
-            <w:tcW w:w="810" w:type="dxa"/>
-          </w:tcPr>
-          <w:p>
-            <w:pPr>
-              <w:pStyle w:val="ListParagraph"/>
-              <w:ind w:left="0"/>
-              <w:rPr>
-                <w:i/>
-                <w:sz w:val="24"/>
-                <w:szCs w:val="24"/>
-              </w:rPr>
-            </w:pPr>
-            <w:r>
-              <w:rPr>
-                <w:sz w:val="24"/>
-                <w:szCs w:val="24"/>
-              </w:rPr>
-              <w:t>0x0</w:t>
-            </w:r>
-            <w:r>
-              <w:rPr>
-                <w:sz w:val="24"/>
-                <w:szCs w:val="24"/>
-              </w:rPr>
-              <w:t>2</w:t>
-            </w:r>
-          </w:p>
-        </w:tc>
-        <w:tc>
-          <w:tcPr>
-            <w:tcW w:w="810" w:type="dxa"/>
-          </w:tcPr>
-          <w:p>
-            <w:pPr>
-              <w:pStyle w:val="ListParagraph"/>
-              <w:ind w:left="0"/>
-              <w:rPr>
-                <w:i/>
-                <w:sz w:val="24"/>
-                <w:szCs w:val="24"/>
-              </w:rPr>
-            </w:pPr>
-            <w:r>
-              <w:rPr>
-                <w:i/>
-                <w:sz w:val="24"/>
-                <w:szCs w:val="24"/>
-              </w:rPr>
-              <w:t>Value</w:t>
-            </w:r>
-          </w:p>
-        </w:tc>
-        <w:tc>
-          <w:tcPr>
-            <w:tcW w:w="810" w:type="dxa"/>
-          </w:tcPr>
-          <w:p>
-            <w:pPr>
-              <w:pStyle w:val="ListParagraph"/>
-              <w:ind w:left="0"/>
-              <w:rPr>
                 <w:sz w:val="24"/>
                 <w:szCs w:val="24"/>
               </w:rPr>
@@ -4888,7 +6202,23 @@
                 <w:sz w:val="24"/>
                 <w:szCs w:val="24"/>
               </w:rPr>
-              <w:t xml:space="preserve">Write </w:t>
+              <w:t xml:space="preserve">Write to the </w:t>
+            </w:r>
+            <w:proofErr w:type="spellStart"/>
+            <w:r>
+              <w:rPr>
+                <w:sz w:val="24"/>
+                <w:szCs w:val="24"/>
+              </w:rPr>
+              <w:t>int</w:t>
+            </w:r>
+            <w:proofErr w:type="spellEnd"/>
+            <w:r>
+              <w:rPr>
+                <w:sz w:val="24"/>
+                <w:szCs w:val="24"/>
+              </w:rPr>
+              <w:t xml:space="preserve"> status register of </w:t>
             </w:r>
             <w:r>
               <w:rPr>
@@ -4896,1693 +6226,8 @@
                 <w:sz w:val="24"/>
                 <w:szCs w:val="24"/>
               </w:rPr>
-              <w:t>value</w:t>
-            </w:r>
-            <w:r>
-              <w:rPr>
-                <w:sz w:val="24"/>
-                <w:szCs w:val="24"/>
-              </w:rPr>
-              <w:t xml:space="preserve"> to </w:t>
-            </w:r>
-            <w:r>
-              <w:rPr>
-                <w:i/>
-                <w:sz w:val="24"/>
-                <w:szCs w:val="24"/>
-              </w:rPr>
-              <w:t>GPort.</w:t>
-            </w:r>
-            <w:r>
-              <w:rPr>
-                <w:i/>
-                <w:sz w:val="24"/>
-                <w:szCs w:val="24"/>
-              </w:rPr>
-              <w:t xml:space="preserve"> PinMask</w:t>
-            </w:r>
-          </w:p>
-        </w:tc>
-      </w:tr>
-      <w:tr>
-        <w:tc>
-          <w:tcPr>
-            <w:tcW w:w="828" w:type="dxa"/>
-          </w:tcPr>
-          <w:p>
-            <w:pPr>
-              <w:pStyle w:val="ListParagraph"/>
-              <w:ind w:left="0"/>
-              <w:rPr>
-                <w:sz w:val="24"/>
-                <w:szCs w:val="24"/>
-              </w:rPr>
-            </w:pPr>
-            <w:r>
-              <w:rPr>
-                <w:sz w:val="24"/>
-                <w:szCs w:val="24"/>
-              </w:rPr>
-              <w:t>0x04</w:t>
-            </w:r>
-          </w:p>
-        </w:tc>
-        <w:tc>
-          <w:tcPr>
-            <w:tcW w:w="1080" w:type="dxa"/>
-          </w:tcPr>
-          <w:p>
-            <w:pPr>
-              <w:pStyle w:val="ListParagraph"/>
-              <w:ind w:left="0"/>
-              <w:rPr>
-                <w:sz w:val="24"/>
-                <w:szCs w:val="24"/>
-              </w:rPr>
-            </w:pPr>
-            <w:r>
-              <w:rPr>
-                <w:i/>
-                <w:sz w:val="24"/>
-                <w:szCs w:val="24"/>
-              </w:rPr>
               <w:t>GPort</w:t>
             </w:r>
-          </w:p>
-        </w:tc>
-        <w:tc>
-          <w:tcPr>
-            <w:tcW w:w="1080" w:type="dxa"/>
-          </w:tcPr>
-          <w:p>
-            <w:pPr>
-              <w:pStyle w:val="ListParagraph"/>
-              <w:ind w:left="0"/>
-              <w:rPr>
-                <w:sz w:val="24"/>
-                <w:szCs w:val="24"/>
-              </w:rPr>
-            </w:pPr>
-            <w:r>
-              <w:rPr>
-                <w:i/>
-                <w:sz w:val="24"/>
-                <w:szCs w:val="24"/>
-              </w:rPr>
-              <w:t>PinMask</w:t>
-            </w:r>
-          </w:p>
-        </w:tc>
-        <w:tc>
-          <w:tcPr>
-            <w:tcW w:w="810" w:type="dxa"/>
-          </w:tcPr>
-          <w:p>
-            <w:pPr>
-              <w:pStyle w:val="ListParagraph"/>
-              <w:ind w:left="0"/>
-              <w:rPr>
-                <w:sz w:val="24"/>
-                <w:szCs w:val="24"/>
-              </w:rPr>
-            </w:pPr>
-            <w:r>
-              <w:rPr>
-                <w:sz w:val="24"/>
-                <w:szCs w:val="24"/>
-              </w:rPr>
-              <w:t>0x0</w:t>
-            </w:r>
-            <w:r>
-              <w:rPr>
-                <w:sz w:val="24"/>
-                <w:szCs w:val="24"/>
-              </w:rPr>
-              <w:t>3</w:t>
-            </w:r>
-          </w:p>
-        </w:tc>
-        <w:tc>
-          <w:tcPr>
-            <w:tcW w:w="810" w:type="dxa"/>
-          </w:tcPr>
-          <w:p>
-            <w:pPr>
-              <w:pStyle w:val="ListParagraph"/>
-              <w:ind w:left="0"/>
-              <w:rPr>
-                <w:sz w:val="24"/>
-                <w:szCs w:val="24"/>
-              </w:rPr>
-            </w:pPr>
-            <w:r>
-              <w:rPr>
-                <w:sz w:val="24"/>
-                <w:szCs w:val="24"/>
-              </w:rPr>
-              <w:t>0x01</w:t>
-            </w:r>
-          </w:p>
-        </w:tc>
-        <w:tc>
-          <w:tcPr>
-            <w:tcW w:w="810" w:type="dxa"/>
-          </w:tcPr>
-          <w:p>
-            <w:pPr>
-              <w:pStyle w:val="ListParagraph"/>
-              <w:ind w:left="0"/>
-              <w:rPr>
-                <w:sz w:val="24"/>
-                <w:szCs w:val="24"/>
-              </w:rPr>
-            </w:pPr>
-            <w:r>
-              <w:rPr>
-                <w:i/>
-                <w:sz w:val="24"/>
-                <w:szCs w:val="24"/>
-              </w:rPr>
-              <w:t>Value</w:t>
-            </w:r>
-          </w:p>
-        </w:tc>
-        <w:tc>
-          <w:tcPr>
-            <w:tcW w:w="900" w:type="dxa"/>
-            <w:vMerge/>
-          </w:tcPr>
-          <w:p>
-            <w:pPr>
-              <w:pStyle w:val="ListParagraph"/>
-              <w:ind w:left="0"/>
-              <w:rPr>
-                <w:sz w:val="24"/>
-                <w:szCs w:val="24"/>
-              </w:rPr>
-            </w:pPr>
-          </w:p>
-        </w:tc>
-        <w:tc>
-          <w:tcPr>
-            <w:tcW w:w="4320" w:type="dxa"/>
-          </w:tcPr>
-          <w:p>
-            <w:pPr>
-              <w:pStyle w:val="ListParagraph"/>
-              <w:ind w:left="0"/>
-              <w:rPr>
-                <w:sz w:val="24"/>
-                <w:szCs w:val="24"/>
-              </w:rPr>
-            </w:pPr>
-            <w:r>
-              <w:rPr>
-                <w:sz w:val="24"/>
-                <w:szCs w:val="24"/>
-              </w:rPr>
-              <w:t xml:space="preserve">Interrupt mask for </w:t>
-            </w:r>
-            <w:r>
-              <w:rPr>
-                <w:i/>
-                <w:sz w:val="24"/>
-                <w:szCs w:val="24"/>
-              </w:rPr>
-              <w:t>GPort.</w:t>
-            </w:r>
-            <w:r>
-              <w:rPr>
-                <w:i/>
-                <w:sz w:val="24"/>
-                <w:szCs w:val="24"/>
-              </w:rPr>
-              <w:t xml:space="preserve"> PinMask</w:t>
-            </w:r>
-          </w:p>
-        </w:tc>
-      </w:tr>
-      <w:tr>
-        <w:tc>
-          <w:tcPr>
-            <w:tcW w:w="828" w:type="dxa"/>
-          </w:tcPr>
-          <w:p>
-            <w:pPr>
-              <w:pStyle w:val="ListParagraph"/>
-              <w:ind w:left="0"/>
-              <w:rPr>
-                <w:sz w:val="24"/>
-                <w:szCs w:val="24"/>
-              </w:rPr>
-            </w:pPr>
-            <w:r>
-              <w:rPr>
-                <w:sz w:val="24"/>
-                <w:szCs w:val="24"/>
-              </w:rPr>
-              <w:t>0x04</w:t>
-            </w:r>
-          </w:p>
-        </w:tc>
-        <w:tc>
-          <w:tcPr>
-            <w:tcW w:w="1080" w:type="dxa"/>
-          </w:tcPr>
-          <w:p>
-            <w:pPr>
-              <w:pStyle w:val="ListParagraph"/>
-              <w:ind w:left="0"/>
-              <w:rPr>
-                <w:sz w:val="24"/>
-                <w:szCs w:val="24"/>
-              </w:rPr>
-            </w:pPr>
-            <w:r>
-              <w:rPr>
-                <w:i/>
-                <w:sz w:val="24"/>
-                <w:szCs w:val="24"/>
-              </w:rPr>
-              <w:t>GPort</w:t>
-            </w:r>
-          </w:p>
-        </w:tc>
-        <w:tc>
-          <w:tcPr>
-            <w:tcW w:w="1080" w:type="dxa"/>
-          </w:tcPr>
-          <w:p>
-            <w:pPr>
-              <w:pStyle w:val="ListParagraph"/>
-              <w:ind w:left="0"/>
-              <w:rPr>
-                <w:sz w:val="24"/>
-                <w:szCs w:val="24"/>
-              </w:rPr>
-            </w:pPr>
-            <w:r>
-              <w:rPr>
-                <w:i/>
-                <w:sz w:val="24"/>
-                <w:szCs w:val="24"/>
-              </w:rPr>
-              <w:t>PinMask</w:t>
-            </w:r>
-          </w:p>
-        </w:tc>
-        <w:tc>
-          <w:tcPr>
-            <w:tcW w:w="810" w:type="dxa"/>
-          </w:tcPr>
-          <w:p>
-            <w:pPr>
-              <w:pStyle w:val="ListParagraph"/>
-              <w:ind w:left="0"/>
-              <w:rPr>
-                <w:sz w:val="24"/>
-                <w:szCs w:val="24"/>
-              </w:rPr>
-            </w:pPr>
-            <w:r>
-              <w:rPr>
-                <w:sz w:val="24"/>
-                <w:szCs w:val="24"/>
-              </w:rPr>
-              <w:t>0x0</w:t>
-            </w:r>
-            <w:r>
-              <w:rPr>
-                <w:sz w:val="24"/>
-                <w:szCs w:val="24"/>
-              </w:rPr>
-              <w:t>3</w:t>
-            </w:r>
-          </w:p>
-        </w:tc>
-        <w:tc>
-          <w:tcPr>
-            <w:tcW w:w="810" w:type="dxa"/>
-          </w:tcPr>
-          <w:p>
-            <w:pPr>
-              <w:pStyle w:val="ListParagraph"/>
-              <w:ind w:left="0"/>
-              <w:rPr>
-                <w:sz w:val="24"/>
-                <w:szCs w:val="24"/>
-              </w:rPr>
-            </w:pPr>
-            <w:r>
-              <w:rPr>
-                <w:sz w:val="24"/>
-                <w:szCs w:val="24"/>
-              </w:rPr>
-              <w:t>0x02</w:t>
-            </w:r>
-          </w:p>
-        </w:tc>
-        <w:tc>
-          <w:tcPr>
-            <w:tcW w:w="810" w:type="dxa"/>
-          </w:tcPr>
-          <w:p>
-            <w:pPr>
-              <w:pStyle w:val="ListParagraph"/>
-              <w:ind w:left="0"/>
-              <w:rPr>
-                <w:sz w:val="24"/>
-                <w:szCs w:val="24"/>
-              </w:rPr>
-            </w:pPr>
-            <w:r>
-              <w:rPr>
-                <w:i/>
-                <w:sz w:val="24"/>
-                <w:szCs w:val="24"/>
-              </w:rPr>
-              <w:t>Value</w:t>
-            </w:r>
-          </w:p>
-        </w:tc>
-        <w:tc>
-          <w:tcPr>
-            <w:tcW w:w="900" w:type="dxa"/>
-            <w:vMerge/>
-          </w:tcPr>
-          <w:p>
-            <w:pPr>
-              <w:pStyle w:val="ListParagraph"/>
-              <w:ind w:left="0"/>
-              <w:rPr>
-                <w:sz w:val="24"/>
-                <w:szCs w:val="24"/>
-              </w:rPr>
-            </w:pPr>
-          </w:p>
-        </w:tc>
-        <w:tc>
-          <w:tcPr>
-            <w:tcW w:w="4320" w:type="dxa"/>
-          </w:tcPr>
-          <w:p>
-            <w:pPr>
-              <w:pStyle w:val="ListParagraph"/>
-              <w:ind w:left="0"/>
-              <w:rPr>
-                <w:sz w:val="24"/>
-                <w:szCs w:val="24"/>
-              </w:rPr>
-            </w:pPr>
-            <w:r>
-              <w:rPr>
-                <w:sz w:val="24"/>
-                <w:szCs w:val="24"/>
-              </w:rPr>
-              <w:t xml:space="preserve">Set output to PWM for </w:t>
-            </w:r>
-            <w:r>
-              <w:rPr>
-                <w:i/>
-                <w:sz w:val="24"/>
-                <w:szCs w:val="24"/>
-              </w:rPr>
-              <w:t>GPort.</w:t>
-            </w:r>
-            <w:r>
-              <w:rPr>
-                <w:i/>
-                <w:sz w:val="24"/>
-                <w:szCs w:val="24"/>
-              </w:rPr>
-              <w:t xml:space="preserve"> PinMask</w:t>
-            </w:r>
-          </w:p>
-        </w:tc>
-      </w:tr>
-      <w:tr>
-        <w:tc>
-          <w:tcPr>
-            <w:tcW w:w="828" w:type="dxa"/>
-          </w:tcPr>
-          <w:p>
-            <w:pPr>
-              <w:pStyle w:val="ListParagraph"/>
-              <w:ind w:left="0"/>
-              <w:rPr>
-                <w:sz w:val="24"/>
-                <w:szCs w:val="24"/>
-              </w:rPr>
-            </w:pPr>
-            <w:r>
-              <w:rPr>
-                <w:sz w:val="24"/>
-                <w:szCs w:val="24"/>
-              </w:rPr>
-              <w:t>0x04</w:t>
-            </w:r>
-          </w:p>
-        </w:tc>
-        <w:tc>
-          <w:tcPr>
-            <w:tcW w:w="1080" w:type="dxa"/>
-          </w:tcPr>
-          <w:p>
-            <w:pPr>
-              <w:pStyle w:val="ListParagraph"/>
-              <w:ind w:left="0"/>
-              <w:rPr>
-                <w:sz w:val="24"/>
-                <w:szCs w:val="24"/>
-              </w:rPr>
-            </w:pPr>
-            <w:r>
-              <w:rPr>
-                <w:i/>
-                <w:sz w:val="24"/>
-                <w:szCs w:val="24"/>
-              </w:rPr>
-              <w:t>GPort</w:t>
-            </w:r>
-          </w:p>
-        </w:tc>
-        <w:tc>
-          <w:tcPr>
-            <w:tcW w:w="1080" w:type="dxa"/>
-          </w:tcPr>
-          <w:p>
-            <w:pPr>
-              <w:pStyle w:val="ListParagraph"/>
-              <w:ind w:left="0"/>
-              <w:rPr>
-                <w:sz w:val="24"/>
-                <w:szCs w:val="24"/>
-              </w:rPr>
-            </w:pPr>
-            <w:r>
-              <w:rPr>
-                <w:i/>
-                <w:sz w:val="24"/>
-                <w:szCs w:val="24"/>
-              </w:rPr>
-              <w:t>PinMask</w:t>
-            </w:r>
-          </w:p>
-        </w:tc>
-        <w:tc>
-          <w:tcPr>
-            <w:tcW w:w="810" w:type="dxa"/>
-          </w:tcPr>
-          <w:p>
-            <w:pPr>
-              <w:pStyle w:val="ListParagraph"/>
-              <w:ind w:left="0"/>
-              <w:rPr>
-                <w:sz w:val="24"/>
-                <w:szCs w:val="24"/>
-              </w:rPr>
-            </w:pPr>
-            <w:r>
-              <w:rPr>
-                <w:sz w:val="24"/>
-                <w:szCs w:val="24"/>
-              </w:rPr>
-              <w:t>0x0</w:t>
-            </w:r>
-            <w:r>
-              <w:rPr>
-                <w:sz w:val="24"/>
-                <w:szCs w:val="24"/>
-              </w:rPr>
-              <w:t>3</w:t>
-            </w:r>
-          </w:p>
-        </w:tc>
-        <w:tc>
-          <w:tcPr>
-            <w:tcW w:w="810" w:type="dxa"/>
-          </w:tcPr>
-          <w:p>
-            <w:pPr>
-              <w:pStyle w:val="ListParagraph"/>
-              <w:ind w:left="0"/>
-              <w:rPr>
-                <w:sz w:val="24"/>
-                <w:szCs w:val="24"/>
-              </w:rPr>
-            </w:pPr>
-            <w:r>
-              <w:rPr>
-                <w:sz w:val="24"/>
-                <w:szCs w:val="24"/>
-              </w:rPr>
-              <w:t>0x03</w:t>
-            </w:r>
-          </w:p>
-        </w:tc>
-        <w:tc>
-          <w:tcPr>
-            <w:tcW w:w="810" w:type="dxa"/>
-          </w:tcPr>
-          <w:p>
-            <w:pPr>
-              <w:pStyle w:val="ListParagraph"/>
-              <w:ind w:left="0"/>
-              <w:rPr>
-                <w:sz w:val="24"/>
-                <w:szCs w:val="24"/>
-              </w:rPr>
-            </w:pPr>
-            <w:r>
-              <w:rPr>
-                <w:i/>
-                <w:sz w:val="24"/>
-                <w:szCs w:val="24"/>
-              </w:rPr>
-              <w:t>Value</w:t>
-            </w:r>
-          </w:p>
-        </w:tc>
-        <w:tc>
-          <w:tcPr>
-            <w:tcW w:w="900" w:type="dxa"/>
-            <w:vMerge/>
-          </w:tcPr>
-          <w:p>
-            <w:pPr>
-              <w:pStyle w:val="ListParagraph"/>
-              <w:ind w:left="0"/>
-              <w:rPr>
-                <w:sz w:val="24"/>
-                <w:szCs w:val="24"/>
-              </w:rPr>
-            </w:pPr>
-          </w:p>
-        </w:tc>
-        <w:tc>
-          <w:tcPr>
-            <w:tcW w:w="4320" w:type="dxa"/>
-          </w:tcPr>
-          <w:p>
-            <w:pPr>
-              <w:pStyle w:val="ListParagraph"/>
-              <w:ind w:left="0"/>
-              <w:rPr>
-                <w:sz w:val="24"/>
-                <w:szCs w:val="24"/>
-              </w:rPr>
-            </w:pPr>
-            <w:r>
-              <w:rPr>
-                <w:sz w:val="24"/>
-                <w:szCs w:val="24"/>
-              </w:rPr>
-              <w:t xml:space="preserve">Invert </w:t>
-            </w:r>
-            <w:r>
-              <w:rPr>
-                <w:i/>
-                <w:sz w:val="24"/>
-                <w:szCs w:val="24"/>
-              </w:rPr>
-              <w:t>GPort.</w:t>
-            </w:r>
-            <w:r>
-              <w:rPr>
-                <w:i/>
-                <w:sz w:val="24"/>
-                <w:szCs w:val="24"/>
-              </w:rPr>
-              <w:t xml:space="preserve"> PinMask</w:t>
-            </w:r>
-          </w:p>
-        </w:tc>
-      </w:tr>
-      <w:tr>
-        <w:tc>
-          <w:tcPr>
-            <w:tcW w:w="828" w:type="dxa"/>
-          </w:tcPr>
-          <w:p>
-            <w:pPr>
-              <w:pStyle w:val="ListParagraph"/>
-              <w:ind w:left="0"/>
-              <w:rPr>
-                <w:sz w:val="24"/>
-                <w:szCs w:val="24"/>
-              </w:rPr>
-            </w:pPr>
-            <w:r>
-              <w:rPr>
-                <w:sz w:val="24"/>
-                <w:szCs w:val="24"/>
-              </w:rPr>
-              <w:t>0x04</w:t>
-            </w:r>
-          </w:p>
-        </w:tc>
-        <w:tc>
-          <w:tcPr>
-            <w:tcW w:w="1080" w:type="dxa"/>
-          </w:tcPr>
-          <w:p>
-            <w:pPr>
-              <w:pStyle w:val="ListParagraph"/>
-              <w:ind w:left="0"/>
-              <w:rPr>
-                <w:sz w:val="24"/>
-                <w:szCs w:val="24"/>
-              </w:rPr>
-            </w:pPr>
-            <w:r>
-              <w:rPr>
-                <w:i/>
-                <w:sz w:val="24"/>
-                <w:szCs w:val="24"/>
-              </w:rPr>
-              <w:t>GPort</w:t>
-            </w:r>
-          </w:p>
-        </w:tc>
-        <w:tc>
-          <w:tcPr>
-            <w:tcW w:w="1080" w:type="dxa"/>
-          </w:tcPr>
-          <w:p>
-            <w:pPr>
-              <w:pStyle w:val="ListParagraph"/>
-              <w:ind w:left="0"/>
-              <w:rPr>
-                <w:sz w:val="24"/>
-                <w:szCs w:val="24"/>
-              </w:rPr>
-            </w:pPr>
-            <w:r>
-              <w:rPr>
-                <w:i/>
-                <w:sz w:val="24"/>
-                <w:szCs w:val="24"/>
-              </w:rPr>
-              <w:t>PinMask</w:t>
-            </w:r>
-          </w:p>
-        </w:tc>
-        <w:tc>
-          <w:tcPr>
-            <w:tcW w:w="810" w:type="dxa"/>
-          </w:tcPr>
-          <w:p>
-            <w:pPr>
-              <w:pStyle w:val="ListParagraph"/>
-              <w:ind w:left="0"/>
-              <w:rPr>
-                <w:sz w:val="24"/>
-                <w:szCs w:val="24"/>
-              </w:rPr>
-            </w:pPr>
-            <w:r>
-              <w:rPr>
-                <w:sz w:val="24"/>
-                <w:szCs w:val="24"/>
-              </w:rPr>
-              <w:t>0x0</w:t>
-            </w:r>
-            <w:r>
-              <w:rPr>
-                <w:sz w:val="24"/>
-                <w:szCs w:val="24"/>
-              </w:rPr>
-              <w:t>3</w:t>
-            </w:r>
-          </w:p>
-        </w:tc>
-        <w:tc>
-          <w:tcPr>
-            <w:tcW w:w="810" w:type="dxa"/>
-          </w:tcPr>
-          <w:p>
-            <w:pPr>
-              <w:pStyle w:val="ListParagraph"/>
-              <w:ind w:left="0"/>
-              <w:rPr>
-                <w:sz w:val="24"/>
-                <w:szCs w:val="24"/>
-              </w:rPr>
-            </w:pPr>
-            <w:r>
-              <w:rPr>
-                <w:sz w:val="24"/>
-                <w:szCs w:val="24"/>
-              </w:rPr>
-              <w:t>0x04</w:t>
-            </w:r>
-          </w:p>
-        </w:tc>
-        <w:tc>
-          <w:tcPr>
-            <w:tcW w:w="810" w:type="dxa"/>
-          </w:tcPr>
-          <w:p>
-            <w:pPr>
-              <w:pStyle w:val="ListParagraph"/>
-              <w:ind w:left="0"/>
-              <w:rPr>
-                <w:sz w:val="24"/>
-                <w:szCs w:val="24"/>
-              </w:rPr>
-            </w:pPr>
-            <w:r>
-              <w:rPr>
-                <w:i/>
-                <w:sz w:val="24"/>
-                <w:szCs w:val="24"/>
-              </w:rPr>
-              <w:t>Value</w:t>
-            </w:r>
-          </w:p>
-        </w:tc>
-        <w:tc>
-          <w:tcPr>
-            <w:tcW w:w="900" w:type="dxa"/>
-            <w:vMerge/>
-          </w:tcPr>
-          <w:p>
-            <w:pPr>
-              <w:pStyle w:val="ListParagraph"/>
-              <w:ind w:left="0"/>
-              <w:rPr>
-                <w:sz w:val="24"/>
-                <w:szCs w:val="24"/>
-              </w:rPr>
-            </w:pPr>
-          </w:p>
-        </w:tc>
-        <w:tc>
-          <w:tcPr>
-            <w:tcW w:w="4320" w:type="dxa"/>
-          </w:tcPr>
-          <w:p>
-            <w:pPr>
-              <w:pStyle w:val="ListParagraph"/>
-              <w:ind w:left="0"/>
-              <w:rPr>
-                <w:sz w:val="24"/>
-                <w:szCs w:val="24"/>
-              </w:rPr>
-            </w:pPr>
-            <w:r>
-              <w:rPr>
-                <w:sz w:val="24"/>
-                <w:szCs w:val="24"/>
-              </w:rPr>
-              <w:t xml:space="preserve">Set pin direction of </w:t>
-            </w:r>
-            <w:r>
-              <w:rPr>
-                <w:i/>
-                <w:sz w:val="24"/>
-                <w:szCs w:val="24"/>
-              </w:rPr>
-              <w:t>GPort.</w:t>
-            </w:r>
-            <w:r>
-              <w:rPr>
-                <w:i/>
-                <w:sz w:val="24"/>
-                <w:szCs w:val="24"/>
-              </w:rPr>
-              <w:t xml:space="preserve"> PinMask</w:t>
-            </w:r>
-          </w:p>
-        </w:tc>
-      </w:tr>
-      <w:tr>
-        <w:tc>
-          <w:tcPr>
-            <w:tcW w:w="828" w:type="dxa"/>
-          </w:tcPr>
-          <w:p>
-            <w:pPr>
-              <w:pStyle w:val="ListParagraph"/>
-              <w:ind w:left="0"/>
-              <w:rPr>
-                <w:sz w:val="24"/>
-                <w:szCs w:val="24"/>
-              </w:rPr>
-            </w:pPr>
-            <w:r>
-              <w:rPr>
-                <w:sz w:val="24"/>
-                <w:szCs w:val="24"/>
-              </w:rPr>
-              <w:t>0x04</w:t>
-            </w:r>
-          </w:p>
-        </w:tc>
-        <w:tc>
-          <w:tcPr>
-            <w:tcW w:w="1080" w:type="dxa"/>
-          </w:tcPr>
-          <w:p>
-            <w:pPr>
-              <w:pStyle w:val="ListParagraph"/>
-              <w:ind w:left="0"/>
-              <w:rPr>
-                <w:i/>
-                <w:sz w:val="24"/>
-                <w:szCs w:val="24"/>
-              </w:rPr>
-            </w:pPr>
-            <w:r>
-              <w:rPr>
-                <w:i/>
-                <w:sz w:val="24"/>
-                <w:szCs w:val="24"/>
-              </w:rPr>
-              <w:t>GPort</w:t>
-            </w:r>
-          </w:p>
-        </w:tc>
-        <w:tc>
-          <w:tcPr>
-            <w:tcW w:w="1080" w:type="dxa"/>
-          </w:tcPr>
-          <w:p>
-            <w:pPr>
-              <w:pStyle w:val="ListParagraph"/>
-              <w:ind w:left="0"/>
-              <w:rPr>
-                <w:sz w:val="24"/>
-                <w:szCs w:val="24"/>
-              </w:rPr>
-            </w:pPr>
-            <w:r>
-              <w:rPr>
-                <w:i/>
-                <w:sz w:val="24"/>
-                <w:szCs w:val="24"/>
-              </w:rPr>
-              <w:t>PinMask</w:t>
-            </w:r>
-          </w:p>
-        </w:tc>
-        <w:tc>
-          <w:tcPr>
-            <w:tcW w:w="810" w:type="dxa"/>
-          </w:tcPr>
-          <w:p>
-            <w:pPr>
-              <w:pStyle w:val="ListParagraph"/>
-              <w:ind w:left="0"/>
-              <w:rPr>
-                <w:sz w:val="24"/>
-                <w:szCs w:val="24"/>
-              </w:rPr>
-            </w:pPr>
-            <w:r>
-              <w:rPr>
-                <w:sz w:val="24"/>
-                <w:szCs w:val="24"/>
-              </w:rPr>
-              <w:t>0x03</w:t>
-            </w:r>
-          </w:p>
-        </w:tc>
-        <w:tc>
-          <w:tcPr>
-            <w:tcW w:w="810" w:type="dxa"/>
-          </w:tcPr>
-          <w:p>
-            <w:pPr>
-              <w:pStyle w:val="ListParagraph"/>
-              <w:ind w:left="0"/>
-              <w:rPr>
-                <w:sz w:val="24"/>
-                <w:szCs w:val="24"/>
-              </w:rPr>
-            </w:pPr>
-            <w:r>
-              <w:rPr>
-                <w:sz w:val="24"/>
-                <w:szCs w:val="24"/>
-              </w:rPr>
-              <w:t>0x05</w:t>
-            </w:r>
-          </w:p>
-        </w:tc>
-        <w:tc>
-          <w:tcPr>
-            <w:tcW w:w="810" w:type="dxa"/>
-          </w:tcPr>
-          <w:p>
-            <w:pPr>
-              <w:pStyle w:val="ListParagraph"/>
-              <w:ind w:left="0"/>
-              <w:rPr>
-                <w:sz w:val="24"/>
-                <w:szCs w:val="24"/>
-              </w:rPr>
-            </w:pPr>
-            <w:r>
-              <w:rPr>
-                <w:i/>
-                <w:sz w:val="24"/>
-                <w:szCs w:val="24"/>
-              </w:rPr>
-              <w:t>Value</w:t>
-            </w:r>
-          </w:p>
-        </w:tc>
-        <w:tc>
-          <w:tcPr>
-            <w:tcW w:w="900" w:type="dxa"/>
-            <w:vMerge/>
-          </w:tcPr>
-          <w:p>
-            <w:pPr>
-              <w:pStyle w:val="ListParagraph"/>
-              <w:ind w:left="0"/>
-              <w:rPr>
-                <w:sz w:val="24"/>
-                <w:szCs w:val="24"/>
-              </w:rPr>
-            </w:pPr>
-          </w:p>
-        </w:tc>
-        <w:tc>
-          <w:tcPr>
-            <w:tcW w:w="4320" w:type="dxa"/>
-          </w:tcPr>
-          <w:p>
-            <w:pPr>
-              <w:pStyle w:val="ListParagraph"/>
-              <w:ind w:left="0"/>
-              <w:rPr>
-                <w:sz w:val="24"/>
-                <w:szCs w:val="24"/>
-              </w:rPr>
-            </w:pPr>
-            <w:r>
-              <w:rPr>
-                <w:sz w:val="24"/>
-                <w:szCs w:val="24"/>
-              </w:rPr>
-              <w:t xml:space="preserve">Set drive mode for </w:t>
-            </w:r>
-            <w:r>
-              <w:rPr>
-                <w:i/>
-                <w:sz w:val="24"/>
-                <w:szCs w:val="24"/>
-              </w:rPr>
-              <w:t>GPort.</w:t>
-            </w:r>
-            <w:r>
-              <w:rPr>
-                <w:i/>
-                <w:sz w:val="24"/>
-                <w:szCs w:val="24"/>
-              </w:rPr>
-              <w:t xml:space="preserve"> PinMask</w:t>
-            </w:r>
-          </w:p>
-        </w:tc>
-      </w:tr>
-      <w:tr>
-        <w:tc>
-          <w:tcPr>
-            <w:tcW w:w="828" w:type="dxa"/>
-          </w:tcPr>
-          <w:p>
-            <w:pPr>
-              <w:pStyle w:val="ListParagraph"/>
-              <w:ind w:left="0"/>
-              <w:rPr>
-                <w:sz w:val="24"/>
-                <w:szCs w:val="24"/>
-              </w:rPr>
-            </w:pPr>
-            <w:r>
-              <w:rPr>
-                <w:sz w:val="24"/>
-                <w:szCs w:val="24"/>
-              </w:rPr>
-              <w:t>0x05</w:t>
-            </w:r>
-          </w:p>
-        </w:tc>
-        <w:tc>
-          <w:tcPr>
-            <w:tcW w:w="1080" w:type="dxa"/>
-          </w:tcPr>
-          <w:p>
-            <w:pPr>
-              <w:pStyle w:val="ListParagraph"/>
-              <w:ind w:left="0"/>
-              <w:rPr>
-                <w:sz w:val="24"/>
-                <w:szCs w:val="24"/>
-              </w:rPr>
-            </w:pPr>
-            <w:r>
-              <w:rPr>
-                <w:sz w:val="24"/>
-                <w:szCs w:val="24"/>
-              </w:rPr>
-              <w:t>0x01</w:t>
-            </w:r>
-          </w:p>
-        </w:tc>
-        <w:tc>
-          <w:tcPr>
-            <w:tcW w:w="1080" w:type="dxa"/>
-          </w:tcPr>
-          <w:p>
-            <w:pPr>
-              <w:pStyle w:val="ListParagraph"/>
-              <w:ind w:left="0"/>
-              <w:rPr>
-                <w:i/>
-                <w:sz w:val="24"/>
-                <w:szCs w:val="24"/>
-              </w:rPr>
-            </w:pPr>
-          </w:p>
-        </w:tc>
-        <w:tc>
-          <w:tcPr>
-            <w:tcW w:w="810" w:type="dxa"/>
-          </w:tcPr>
-          <w:p>
-            <w:pPr>
-              <w:pStyle w:val="ListParagraph"/>
-              <w:ind w:left="0"/>
-              <w:rPr>
-                <w:sz w:val="24"/>
-                <w:szCs w:val="24"/>
-              </w:rPr>
-            </w:pPr>
-          </w:p>
-        </w:tc>
-        <w:tc>
-          <w:tcPr>
-            <w:tcW w:w="810" w:type="dxa"/>
-          </w:tcPr>
-          <w:p>
-            <w:pPr>
-              <w:pStyle w:val="ListParagraph"/>
-              <w:ind w:left="0"/>
-              <w:rPr>
-                <w:sz w:val="24"/>
-                <w:szCs w:val="24"/>
-              </w:rPr>
-            </w:pPr>
-          </w:p>
-        </w:tc>
-        <w:tc>
-          <w:tcPr>
-            <w:tcW w:w="810" w:type="dxa"/>
-          </w:tcPr>
-          <w:p>
-            <w:pPr>
-              <w:pStyle w:val="ListParagraph"/>
-              <w:ind w:left="0"/>
-              <w:rPr>
-                <w:i/>
-                <w:sz w:val="24"/>
-                <w:szCs w:val="24"/>
-              </w:rPr>
-            </w:pPr>
-          </w:p>
-        </w:tc>
-        <w:tc>
-          <w:tcPr>
-            <w:tcW w:w="900" w:type="dxa"/>
-            <w:vMerge w:val="restart"/>
-          </w:tcPr>
-          <w:p>
-            <w:pPr>
-              <w:pStyle w:val="ListParagraph"/>
-              <w:ind w:left="0"/>
-              <w:rPr>
-                <w:sz w:val="24"/>
-                <w:szCs w:val="24"/>
-              </w:rPr>
-            </w:pPr>
-            <w:r>
-              <w:rPr>
-                <w:sz w:val="24"/>
-                <w:szCs w:val="24"/>
-              </w:rPr>
-              <w:t>POR</w:t>
-            </w:r>
-          </w:p>
-        </w:tc>
-        <w:tc>
-          <w:tcPr>
-            <w:tcW w:w="4320" w:type="dxa"/>
-          </w:tcPr>
-          <w:p>
-            <w:pPr>
-              <w:pStyle w:val="ListParagraph"/>
-              <w:ind w:left="0"/>
-              <w:rPr>
-                <w:sz w:val="24"/>
-                <w:szCs w:val="24"/>
-              </w:rPr>
-            </w:pPr>
-            <w:r>
-              <w:rPr>
-                <w:sz w:val="24"/>
-                <w:szCs w:val="24"/>
-              </w:rPr>
-              <w:t>Store current config to EEPROM defaults</w:t>
-            </w:r>
-          </w:p>
-        </w:tc>
-      </w:tr>
-      <w:tr>
-        <w:tc>
-          <w:tcPr>
-            <w:tcW w:w="828" w:type="dxa"/>
-          </w:tcPr>
-          <w:p>
-            <w:pPr>
-              <w:pStyle w:val="ListParagraph"/>
-              <w:ind w:left="0"/>
-              <w:rPr>
-                <w:sz w:val="24"/>
-                <w:szCs w:val="24"/>
-              </w:rPr>
-            </w:pPr>
-            <w:r>
-              <w:rPr>
-                <w:sz w:val="24"/>
-                <w:szCs w:val="24"/>
-              </w:rPr>
-              <w:t>0x05</w:t>
-            </w:r>
-          </w:p>
-        </w:tc>
-        <w:tc>
-          <w:tcPr>
-            <w:tcW w:w="1080" w:type="dxa"/>
-          </w:tcPr>
-          <w:p>
-            <w:pPr>
-              <w:pStyle w:val="ListParagraph"/>
-              <w:ind w:left="0"/>
-              <w:rPr>
-                <w:sz w:val="24"/>
-                <w:szCs w:val="24"/>
-              </w:rPr>
-            </w:pPr>
-            <w:r>
-              <w:rPr>
-                <w:sz w:val="24"/>
-                <w:szCs w:val="24"/>
-              </w:rPr>
-              <w:t>0x02</w:t>
-            </w:r>
-          </w:p>
-        </w:tc>
-        <w:tc>
-          <w:tcPr>
-            <w:tcW w:w="1080" w:type="dxa"/>
-          </w:tcPr>
-          <w:p>
-            <w:pPr>
-              <w:pStyle w:val="ListParagraph"/>
-              <w:ind w:left="0"/>
-              <w:rPr>
-                <w:i/>
-                <w:sz w:val="24"/>
-                <w:szCs w:val="24"/>
-              </w:rPr>
-            </w:pPr>
-          </w:p>
-        </w:tc>
-        <w:tc>
-          <w:tcPr>
-            <w:tcW w:w="810" w:type="dxa"/>
-          </w:tcPr>
-          <w:p>
-            <w:pPr>
-              <w:pStyle w:val="ListParagraph"/>
-              <w:ind w:left="0"/>
-              <w:rPr>
-                <w:sz w:val="24"/>
-                <w:szCs w:val="24"/>
-              </w:rPr>
-            </w:pPr>
-          </w:p>
-        </w:tc>
-        <w:tc>
-          <w:tcPr>
-            <w:tcW w:w="810" w:type="dxa"/>
-          </w:tcPr>
-          <w:p>
-            <w:pPr>
-              <w:pStyle w:val="ListParagraph"/>
-              <w:ind w:left="0"/>
-              <w:rPr>
-                <w:sz w:val="24"/>
-                <w:szCs w:val="24"/>
-              </w:rPr>
-            </w:pPr>
-          </w:p>
-        </w:tc>
-        <w:tc>
-          <w:tcPr>
-            <w:tcW w:w="810" w:type="dxa"/>
-          </w:tcPr>
-          <w:p>
-            <w:pPr>
-              <w:pStyle w:val="ListParagraph"/>
-              <w:ind w:left="0"/>
-              <w:rPr>
-                <w:i/>
-                <w:sz w:val="24"/>
-                <w:szCs w:val="24"/>
-              </w:rPr>
-            </w:pPr>
-          </w:p>
-        </w:tc>
-        <w:tc>
-          <w:tcPr>
-            <w:tcW w:w="900" w:type="dxa"/>
-            <w:vMerge/>
-          </w:tcPr>
-          <w:p>
-            <w:pPr>
-              <w:pStyle w:val="ListParagraph"/>
-              <w:ind w:left="0"/>
-              <w:rPr>
-                <w:sz w:val="24"/>
-                <w:szCs w:val="24"/>
-              </w:rPr>
-            </w:pPr>
-          </w:p>
-        </w:tc>
-        <w:tc>
-          <w:tcPr>
-            <w:tcW w:w="4320" w:type="dxa"/>
-          </w:tcPr>
-          <w:p>
-            <w:pPr>
-              <w:pStyle w:val="ListParagraph"/>
-              <w:ind w:left="0"/>
-              <w:rPr>
-                <w:sz w:val="24"/>
-                <w:szCs w:val="24"/>
-              </w:rPr>
-            </w:pPr>
-            <w:r>
-              <w:rPr>
-                <w:sz w:val="24"/>
-                <w:szCs w:val="24"/>
-              </w:rPr>
-              <w:t>Restore factory defaults</w:t>
-            </w:r>
-          </w:p>
-        </w:tc>
-      </w:tr>
-      <w:tr>
-        <w:tc>
-          <w:tcPr>
-            <w:tcW w:w="828" w:type="dxa"/>
-          </w:tcPr>
-          <w:p>
-            <w:pPr>
-              <w:pStyle w:val="ListParagraph"/>
-              <w:ind w:left="0"/>
-              <w:rPr>
-                <w:sz w:val="24"/>
-                <w:szCs w:val="24"/>
-              </w:rPr>
-            </w:pPr>
-            <w:r>
-              <w:rPr>
-                <w:sz w:val="24"/>
-                <w:szCs w:val="24"/>
-              </w:rPr>
-              <w:t>0x06</w:t>
-            </w:r>
-          </w:p>
-        </w:tc>
-        <w:tc>
-          <w:tcPr>
-            <w:tcW w:w="1080" w:type="dxa"/>
-          </w:tcPr>
-          <w:p>
-            <w:pPr>
-              <w:pStyle w:val="ListParagraph"/>
-              <w:ind w:left="0"/>
-              <w:rPr>
-                <w:sz w:val="24"/>
-                <w:szCs w:val="24"/>
-              </w:rPr>
-            </w:pPr>
-            <w:proofErr w:type="spellStart"/>
-            <w:r>
-              <w:rPr>
-                <w:i/>
-                <w:sz w:val="24"/>
-                <w:szCs w:val="24"/>
-              </w:rPr>
-              <w:t>GPort</w:t>
-            </w:r>
-            <w:proofErr w:type="spellEnd"/>
-          </w:p>
-        </w:tc>
-        <w:tc>
-          <w:tcPr>
-            <w:tcW w:w="1080" w:type="dxa"/>
-          </w:tcPr>
-          <w:p>
-            <w:pPr>
-              <w:pStyle w:val="ListParagraph"/>
-              <w:ind w:left="0"/>
-              <w:rPr>
-                <w:sz w:val="24"/>
-                <w:szCs w:val="24"/>
-              </w:rPr>
-            </w:pPr>
-            <w:r>
-              <w:rPr>
-                <w:sz w:val="24"/>
-                <w:szCs w:val="24"/>
-              </w:rPr>
-              <w:t>0x01</w:t>
-            </w:r>
-          </w:p>
-        </w:tc>
-        <w:tc>
-          <w:tcPr>
-            <w:tcW w:w="810" w:type="dxa"/>
-          </w:tcPr>
-          <w:p>
-            <w:pPr>
-              <w:pStyle w:val="ListParagraph"/>
-              <w:ind w:left="0"/>
-              <w:rPr>
-                <w:sz w:val="24"/>
-                <w:szCs w:val="24"/>
-              </w:rPr>
-            </w:pPr>
-          </w:p>
-        </w:tc>
-        <w:tc>
-          <w:tcPr>
-            <w:tcW w:w="810" w:type="dxa"/>
-          </w:tcPr>
-          <w:p>
-            <w:pPr>
-              <w:pStyle w:val="ListParagraph"/>
-              <w:ind w:left="0"/>
-              <w:rPr>
-                <w:sz w:val="24"/>
-                <w:szCs w:val="24"/>
-              </w:rPr>
-            </w:pPr>
-          </w:p>
-        </w:tc>
-        <w:tc>
-          <w:tcPr>
-            <w:tcW w:w="810" w:type="dxa"/>
-          </w:tcPr>
-          <w:p>
-            <w:pPr>
-              <w:pStyle w:val="ListParagraph"/>
-              <w:ind w:left="0"/>
-              <w:rPr>
-                <w:i/>
-                <w:sz w:val="24"/>
-                <w:szCs w:val="24"/>
-              </w:rPr>
-            </w:pPr>
-          </w:p>
-        </w:tc>
-        <w:tc>
-          <w:tcPr>
-            <w:tcW w:w="900" w:type="dxa"/>
-            <w:vMerge w:val="restart"/>
-          </w:tcPr>
-          <w:p>
-            <w:pPr>
-              <w:pStyle w:val="ListParagraph"/>
-              <w:ind w:left="0"/>
-              <w:rPr>
-                <w:sz w:val="24"/>
-                <w:szCs w:val="24"/>
-              </w:rPr>
-            </w:pPr>
-            <w:proofErr w:type="spellStart"/>
-            <w:r>
-              <w:rPr>
-                <w:sz w:val="24"/>
-                <w:szCs w:val="24"/>
-              </w:rPr>
-              <w:t>Int</w:t>
-            </w:r>
-            <w:proofErr w:type="spellEnd"/>
-            <w:r>
-              <w:rPr>
-                <w:sz w:val="24"/>
-                <w:szCs w:val="24"/>
-              </w:rPr>
-              <w:t xml:space="preserve"> status</w:t>
-            </w:r>
-          </w:p>
-        </w:tc>
-        <w:tc>
-          <w:tcPr>
-            <w:tcW w:w="4320" w:type="dxa"/>
-          </w:tcPr>
-          <w:p>
-            <w:pPr>
-              <w:pStyle w:val="ListParagraph"/>
-              <w:ind w:left="0"/>
-              <w:rPr>
-                <w:sz w:val="24"/>
-                <w:szCs w:val="24"/>
-              </w:rPr>
-            </w:pPr>
-            <w:r>
-              <w:rPr>
-                <w:sz w:val="24"/>
-                <w:szCs w:val="24"/>
-              </w:rPr>
-              <w:t xml:space="preserve">Read from the </w:t>
-            </w:r>
-            <w:proofErr w:type="spellStart"/>
-            <w:r>
-              <w:rPr>
-                <w:sz w:val="24"/>
-                <w:szCs w:val="24"/>
-              </w:rPr>
-              <w:t>int</w:t>
-            </w:r>
-            <w:proofErr w:type="spellEnd"/>
-            <w:r>
-              <w:rPr>
-                <w:sz w:val="24"/>
-                <w:szCs w:val="24"/>
-              </w:rPr>
-              <w:t xml:space="preserve"> status register of </w:t>
-            </w:r>
-            <w:proofErr w:type="spellStart"/>
-            <w:r>
-              <w:rPr>
-                <w:i/>
-                <w:sz w:val="24"/>
-                <w:szCs w:val="24"/>
-              </w:rPr>
-              <w:t>GPort</w:t>
-            </w:r>
-            <w:proofErr w:type="spellEnd"/>
-          </w:p>
-        </w:tc>
-      </w:tr>
-      <w:tr>
-        <w:tc>
-          <w:tcPr>
-            <w:tcW w:w="828" w:type="dxa"/>
-          </w:tcPr>
-          <w:p>
-            <w:pPr>
-              <w:pStyle w:val="ListParagraph"/>
-              <w:ind w:left="0"/>
-              <w:rPr>
-                <w:sz w:val="24"/>
-                <w:szCs w:val="24"/>
-              </w:rPr>
-            </w:pPr>
-            <w:r>
-              <w:rPr>
-                <w:sz w:val="24"/>
-                <w:szCs w:val="24"/>
-              </w:rPr>
-              <w:t>0x06</w:t>
-            </w:r>
-          </w:p>
-        </w:tc>
-        <w:tc>
-          <w:tcPr>
-            <w:tcW w:w="1080" w:type="dxa"/>
-          </w:tcPr>
-          <w:p>
-            <w:pPr>
-              <w:pStyle w:val="ListParagraph"/>
-              <w:ind w:left="0"/>
-              <w:rPr>
-                <w:sz w:val="24"/>
-                <w:szCs w:val="24"/>
-              </w:rPr>
-            </w:pPr>
-            <w:proofErr w:type="spellStart"/>
-            <w:r>
-              <w:rPr>
-                <w:i/>
-                <w:sz w:val="24"/>
-                <w:szCs w:val="24"/>
-              </w:rPr>
-              <w:t>GPort</w:t>
-            </w:r>
-            <w:proofErr w:type="spellEnd"/>
-          </w:p>
-        </w:tc>
-        <w:tc>
-          <w:tcPr>
-            <w:tcW w:w="1080" w:type="dxa"/>
-          </w:tcPr>
-          <w:p>
-            <w:pPr>
-              <w:pStyle w:val="ListParagraph"/>
-              <w:spacing w:before="240"/>
-              <w:ind w:left="0"/>
-              <w:rPr>
-                <w:sz w:val="24"/>
-                <w:szCs w:val="24"/>
-              </w:rPr>
-            </w:pPr>
-            <w:r>
-              <w:rPr>
-                <w:sz w:val="24"/>
-                <w:szCs w:val="24"/>
-              </w:rPr>
-              <w:t>0x02</w:t>
-            </w:r>
-          </w:p>
-        </w:tc>
-        <w:tc>
-          <w:tcPr>
-            <w:tcW w:w="810" w:type="dxa"/>
-          </w:tcPr>
-          <w:p>
-            <w:pPr>
-              <w:pStyle w:val="ListParagraph"/>
-              <w:ind w:left="0"/>
-              <w:rPr>
-                <w:sz w:val="24"/>
-                <w:szCs w:val="24"/>
-              </w:rPr>
-            </w:pPr>
-          </w:p>
-        </w:tc>
-        <w:tc>
-          <w:tcPr>
-            <w:tcW w:w="810" w:type="dxa"/>
-          </w:tcPr>
-          <w:p>
-            <w:pPr>
-              <w:pStyle w:val="ListParagraph"/>
-              <w:ind w:left="0"/>
-              <w:rPr>
-                <w:sz w:val="24"/>
-                <w:szCs w:val="24"/>
-              </w:rPr>
-            </w:pPr>
-          </w:p>
-        </w:tc>
-        <w:tc>
-          <w:tcPr>
-            <w:tcW w:w="810" w:type="dxa"/>
-          </w:tcPr>
-          <w:p>
-            <w:pPr>
-              <w:pStyle w:val="ListParagraph"/>
-              <w:ind w:left="0"/>
-              <w:rPr>
-                <w:i/>
-                <w:sz w:val="24"/>
-                <w:szCs w:val="24"/>
-              </w:rPr>
-            </w:pPr>
-          </w:p>
-        </w:tc>
-        <w:tc>
-          <w:tcPr>
-            <w:tcW w:w="900" w:type="dxa"/>
-            <w:vMerge/>
-          </w:tcPr>
-          <w:p>
-            <w:pPr>
-              <w:pStyle w:val="ListParagraph"/>
-              <w:ind w:left="0"/>
-              <w:rPr>
-                <w:sz w:val="24"/>
-                <w:szCs w:val="24"/>
-              </w:rPr>
-            </w:pPr>
-          </w:p>
-        </w:tc>
-        <w:tc>
-          <w:tcPr>
-            <w:tcW w:w="4320" w:type="dxa"/>
-          </w:tcPr>
-          <w:p>
-            <w:pPr>
-              <w:pStyle w:val="ListParagraph"/>
-              <w:ind w:left="0"/>
-              <w:rPr>
-                <w:sz w:val="24"/>
-                <w:szCs w:val="24"/>
-              </w:rPr>
-            </w:pPr>
-            <w:r>
-              <w:rPr>
-                <w:sz w:val="24"/>
-                <w:szCs w:val="24"/>
-              </w:rPr>
-              <w:t xml:space="preserve">Write to the </w:t>
-            </w:r>
-            <w:proofErr w:type="spellStart"/>
-            <w:r>
-              <w:rPr>
-                <w:sz w:val="24"/>
-                <w:szCs w:val="24"/>
-              </w:rPr>
-              <w:t>int</w:t>
-            </w:r>
-            <w:proofErr w:type="spellEnd"/>
-            <w:r>
-              <w:rPr>
-                <w:sz w:val="24"/>
-                <w:szCs w:val="24"/>
-              </w:rPr>
-              <w:t xml:space="preserve"> status register of </w:t>
-            </w:r>
-            <w:r>
-              <w:rPr>
-                <w:i/>
-                <w:sz w:val="24"/>
-                <w:szCs w:val="24"/>
-              </w:rPr>
-              <w:t>GPort</w:t>
-            </w:r>
-            <w:bookmarkStart w:id="0" w:name="_GoBack"/>
-            <w:bookmarkEnd w:id="0"/>
           </w:p>
         </w:tc>
       </w:tr>
@@ -6662,7 +6307,7 @@
                 <w:sz w:val="24"/>
                 <w:szCs w:val="24"/>
               </w:rPr>
-              <w:t>Byte 02</w:t>
+              <w:t>Byte 06</w:t>
             </w:r>
           </w:p>
         </w:tc>
@@ -6687,7 +6332,7 @@
                 <w:sz w:val="24"/>
                 <w:szCs w:val="24"/>
               </w:rPr>
-              <w:t>Byte 03</w:t>
+              <w:t>Byte 07</w:t>
             </w:r>
           </w:p>
         </w:tc>
@@ -6712,7 +6357,23 @@
                 <w:sz w:val="24"/>
                 <w:szCs w:val="24"/>
               </w:rPr>
-              <w:t>Byte 04-07</w:t>
+              <w:t>Byte 08</w:t>
+            </w:r>
+            <w:r>
+              <w:rPr>
+                <w:b/>
+                <w:sz w:val="24"/>
+                <w:szCs w:val="24"/>
+              </w:rPr>
+              <w:t>-</w:t>
+            </w:r>
+            <w:r>
+              <w:rPr>
+                <w:b/>
+                <w:sz w:val="24"/>
+                <w:szCs w:val="24"/>
+              </w:rPr>
+              <w:t>09</w:t>
             </w:r>
           </w:p>
         </w:tc>
@@ -6745,7 +6406,7 @@
                 <w:sz w:val="24"/>
                 <w:szCs w:val="24"/>
               </w:rPr>
-              <w:t>yte 08</w:t>
+              <w:t>yte 12</w:t>
             </w:r>
           </w:p>
         </w:tc>
@@ -6770,7 +6431,15 @@
                 <w:sz w:val="24"/>
                 <w:szCs w:val="24"/>
               </w:rPr>
-              <w:t>Byte 09</w:t>
+              <w:t xml:space="preserve">Byte </w:t>
+            </w:r>
+            <w:r>
+              <w:rPr>
+                <w:b/>
+                <w:sz w:val="24"/>
+                <w:szCs w:val="24"/>
+              </w:rPr>
+              <w:t>13</w:t>
             </w:r>
           </w:p>
         </w:tc>
@@ -6795,7 +6464,15 @@
                 <w:sz w:val="24"/>
                 <w:szCs w:val="24"/>
               </w:rPr>
-              <w:t>Byte 10</w:t>
+              <w:t>Byte 1</w:t>
+            </w:r>
+            <w:r>
+              <w:rPr>
+                <w:b/>
+                <w:sz w:val="24"/>
+                <w:szCs w:val="24"/>
+              </w:rPr>
+              <w:t>4</w:t>
             </w:r>
             <w:r>
               <w:rPr>
@@ -7071,9 +6748,692 @@
         </w:rPr>
       </w:pPr>
     </w:p>
+    <w:tbl>
+      <w:tblPr>
+        <w:tblW w:w="7692" w:type="dxa"/>
+        <w:jc w:val="center"/>
+        <w:tblInd w:w="93" w:type="dxa"/>
+        <w:tblLook w:val="04A0" w:firstRow="1" w:lastRow="0" w:firstColumn="1" w:lastColumn="0" w:noHBand="0" w:noVBand="1"/>
+      </w:tblPr>
+      <w:tblGrid>
+        <w:gridCol w:w="960"/>
+        <w:gridCol w:w="972"/>
+        <w:gridCol w:w="960"/>
+        <w:gridCol w:w="960"/>
+        <w:gridCol w:w="960"/>
+        <w:gridCol w:w="960"/>
+        <w:gridCol w:w="960"/>
+        <w:gridCol w:w="960"/>
+      </w:tblGrid>
+      <w:tr>
+        <w:trPr>
+          <w:trHeight w:val="300"/>
+          <w:jc w:val="center"/>
+        </w:trPr>
+        <w:tc>
+          <w:tcPr>
+            <w:tcW w:w="960" w:type="dxa"/>
+            <w:tcBorders>
+              <w:top w:val="single" w:sz="4" w:space="0" w:color="auto"/>
+              <w:left w:val="single" w:sz="4" w:space="0" w:color="auto"/>
+              <w:bottom w:val="single" w:sz="4" w:space="0" w:color="auto"/>
+              <w:right w:val="single" w:sz="4" w:space="0" w:color="auto"/>
+            </w:tcBorders>
+            <w:shd w:val="clear" w:color="auto" w:fill="auto"/>
+            <w:noWrap/>
+            <w:vAlign w:val="bottom"/>
+            <w:hideMark/>
+          </w:tcPr>
+          <w:p>
+            <w:pPr>
+              <w:spacing w:after="0" w:line="240" w:lineRule="auto"/>
+              <w:rPr>
+                <w:rFonts w:ascii="Calibri" w:eastAsia="Times New Roman" w:hAnsi="Calibri" w:cs="Calibri"/>
+                <w:b/>
+                <w:color w:val="000000"/>
+              </w:rPr>
+            </w:pPr>
+            <w:r>
+              <w:rPr>
+                <w:rFonts w:ascii="Calibri" w:eastAsia="Times New Roman" w:hAnsi="Calibri" w:cs="Calibri"/>
+                <w:b/>
+                <w:color w:val="000000"/>
+              </w:rPr>
+              <w:t>Byte 06</w:t>
+            </w:r>
+          </w:p>
+        </w:tc>
+        <w:tc>
+          <w:tcPr>
+            <w:tcW w:w="972" w:type="dxa"/>
+            <w:tcBorders>
+              <w:top w:val="single" w:sz="4" w:space="0" w:color="auto"/>
+              <w:left w:val="nil"/>
+              <w:bottom w:val="single" w:sz="4" w:space="0" w:color="auto"/>
+              <w:right w:val="single" w:sz="4" w:space="0" w:color="auto"/>
+            </w:tcBorders>
+            <w:shd w:val="clear" w:color="auto" w:fill="auto"/>
+            <w:noWrap/>
+            <w:vAlign w:val="bottom"/>
+            <w:hideMark/>
+          </w:tcPr>
+          <w:p>
+            <w:pPr>
+              <w:spacing w:after="0" w:line="240" w:lineRule="auto"/>
+              <w:rPr>
+                <w:rFonts w:ascii="Calibri" w:eastAsia="Times New Roman" w:hAnsi="Calibri" w:cs="Calibri"/>
+                <w:b/>
+                <w:color w:val="000000"/>
+              </w:rPr>
+            </w:pPr>
+            <w:r>
+              <w:rPr>
+                <w:rFonts w:ascii="Calibri" w:eastAsia="Times New Roman" w:hAnsi="Calibri" w:cs="Calibri"/>
+                <w:b/>
+                <w:color w:val="000000"/>
+              </w:rPr>
+              <w:t>Byte 07</w:t>
+            </w:r>
+          </w:p>
+        </w:tc>
+        <w:tc>
+          <w:tcPr>
+            <w:tcW w:w="960" w:type="dxa"/>
+            <w:tcBorders>
+              <w:top w:val="single" w:sz="4" w:space="0" w:color="auto"/>
+              <w:left w:val="nil"/>
+              <w:bottom w:val="single" w:sz="4" w:space="0" w:color="auto"/>
+              <w:right w:val="single" w:sz="4" w:space="0" w:color="auto"/>
+            </w:tcBorders>
+            <w:shd w:val="clear" w:color="auto" w:fill="auto"/>
+            <w:noWrap/>
+            <w:vAlign w:val="bottom"/>
+            <w:hideMark/>
+          </w:tcPr>
+          <w:p>
+            <w:pPr>
+              <w:spacing w:after="0" w:line="240" w:lineRule="auto"/>
+              <w:rPr>
+                <w:rFonts w:ascii="Calibri" w:eastAsia="Times New Roman" w:hAnsi="Calibri" w:cs="Calibri"/>
+                <w:b/>
+                <w:color w:val="000000"/>
+              </w:rPr>
+            </w:pPr>
+            <w:r>
+              <w:rPr>
+                <w:rFonts w:ascii="Calibri" w:eastAsia="Times New Roman" w:hAnsi="Calibri" w:cs="Calibri"/>
+                <w:b/>
+                <w:color w:val="000000"/>
+              </w:rPr>
+              <w:t>Byte 08</w:t>
+            </w:r>
+          </w:p>
+        </w:tc>
+        <w:tc>
+          <w:tcPr>
+            <w:tcW w:w="960" w:type="dxa"/>
+            <w:tcBorders>
+              <w:top w:val="single" w:sz="4" w:space="0" w:color="auto"/>
+              <w:left w:val="nil"/>
+              <w:bottom w:val="single" w:sz="4" w:space="0" w:color="auto"/>
+              <w:right w:val="single" w:sz="4" w:space="0" w:color="auto"/>
+            </w:tcBorders>
+            <w:shd w:val="clear" w:color="auto" w:fill="auto"/>
+            <w:noWrap/>
+            <w:vAlign w:val="bottom"/>
+            <w:hideMark/>
+          </w:tcPr>
+          <w:p>
+            <w:pPr>
+              <w:spacing w:after="0" w:line="240" w:lineRule="auto"/>
+              <w:rPr>
+                <w:rFonts w:ascii="Calibri" w:eastAsia="Times New Roman" w:hAnsi="Calibri" w:cs="Calibri"/>
+                <w:b/>
+                <w:color w:val="000000"/>
+              </w:rPr>
+            </w:pPr>
+            <w:r>
+              <w:rPr>
+                <w:rFonts w:ascii="Calibri" w:eastAsia="Times New Roman" w:hAnsi="Calibri" w:cs="Calibri"/>
+                <w:b/>
+                <w:color w:val="000000"/>
+              </w:rPr>
+              <w:t>Byte 09</w:t>
+            </w:r>
+          </w:p>
+        </w:tc>
+        <w:tc>
+          <w:tcPr>
+            <w:tcW w:w="960" w:type="dxa"/>
+            <w:tcBorders>
+              <w:top w:val="single" w:sz="4" w:space="0" w:color="auto"/>
+              <w:left w:val="nil"/>
+              <w:bottom w:val="single" w:sz="4" w:space="0" w:color="auto"/>
+              <w:right w:val="single" w:sz="4" w:space="0" w:color="auto"/>
+            </w:tcBorders>
+            <w:shd w:val="clear" w:color="auto" w:fill="auto"/>
+            <w:noWrap/>
+            <w:vAlign w:val="bottom"/>
+            <w:hideMark/>
+          </w:tcPr>
+          <w:p>
+            <w:pPr>
+              <w:spacing w:after="0" w:line="240" w:lineRule="auto"/>
+              <w:rPr>
+                <w:rFonts w:ascii="Calibri" w:eastAsia="Times New Roman" w:hAnsi="Calibri" w:cs="Calibri"/>
+                <w:b/>
+                <w:color w:val="000000"/>
+              </w:rPr>
+            </w:pPr>
+            <w:r>
+              <w:rPr>
+                <w:rFonts w:ascii="Calibri" w:eastAsia="Times New Roman" w:hAnsi="Calibri" w:cs="Calibri"/>
+                <w:b/>
+                <w:color w:val="000000"/>
+              </w:rPr>
+              <w:t>Byte 10</w:t>
+            </w:r>
+          </w:p>
+        </w:tc>
+        <w:tc>
+          <w:tcPr>
+            <w:tcW w:w="960" w:type="dxa"/>
+            <w:tcBorders>
+              <w:top w:val="single" w:sz="4" w:space="0" w:color="auto"/>
+              <w:left w:val="nil"/>
+              <w:bottom w:val="single" w:sz="4" w:space="0" w:color="auto"/>
+              <w:right w:val="single" w:sz="4" w:space="0" w:color="auto"/>
+            </w:tcBorders>
+            <w:shd w:val="clear" w:color="auto" w:fill="auto"/>
+            <w:noWrap/>
+            <w:vAlign w:val="bottom"/>
+            <w:hideMark/>
+          </w:tcPr>
+          <w:p>
+            <w:pPr>
+              <w:spacing w:after="0" w:line="240" w:lineRule="auto"/>
+              <w:rPr>
+                <w:rFonts w:ascii="Calibri" w:eastAsia="Times New Roman" w:hAnsi="Calibri" w:cs="Calibri"/>
+                <w:b/>
+                <w:color w:val="000000"/>
+              </w:rPr>
+            </w:pPr>
+            <w:r>
+              <w:rPr>
+                <w:rFonts w:ascii="Calibri" w:eastAsia="Times New Roman" w:hAnsi="Calibri" w:cs="Calibri"/>
+                <w:b/>
+                <w:color w:val="000000"/>
+              </w:rPr>
+              <w:t>Byte 11</w:t>
+            </w:r>
+          </w:p>
+        </w:tc>
+        <w:tc>
+          <w:tcPr>
+            <w:tcW w:w="960" w:type="dxa"/>
+            <w:tcBorders>
+              <w:top w:val="single" w:sz="4" w:space="0" w:color="auto"/>
+              <w:left w:val="nil"/>
+              <w:bottom w:val="single" w:sz="4" w:space="0" w:color="auto"/>
+              <w:right w:val="single" w:sz="4" w:space="0" w:color="auto"/>
+            </w:tcBorders>
+            <w:shd w:val="clear" w:color="auto" w:fill="auto"/>
+            <w:noWrap/>
+            <w:vAlign w:val="bottom"/>
+            <w:hideMark/>
+          </w:tcPr>
+          <w:p>
+            <w:pPr>
+              <w:spacing w:after="0" w:line="240" w:lineRule="auto"/>
+              <w:rPr>
+                <w:rFonts w:ascii="Calibri" w:eastAsia="Times New Roman" w:hAnsi="Calibri" w:cs="Calibri"/>
+                <w:b/>
+                <w:color w:val="000000"/>
+              </w:rPr>
+            </w:pPr>
+            <w:r>
+              <w:rPr>
+                <w:rFonts w:ascii="Calibri" w:eastAsia="Times New Roman" w:hAnsi="Calibri" w:cs="Calibri"/>
+                <w:b/>
+                <w:color w:val="000000"/>
+              </w:rPr>
+              <w:t>Byte 12</w:t>
+            </w:r>
+          </w:p>
+        </w:tc>
+        <w:tc>
+          <w:tcPr>
+            <w:tcW w:w="960" w:type="dxa"/>
+            <w:tcBorders>
+              <w:top w:val="single" w:sz="4" w:space="0" w:color="auto"/>
+              <w:left w:val="nil"/>
+              <w:bottom w:val="single" w:sz="4" w:space="0" w:color="auto"/>
+              <w:right w:val="single" w:sz="4" w:space="0" w:color="auto"/>
+            </w:tcBorders>
+            <w:shd w:val="clear" w:color="auto" w:fill="auto"/>
+            <w:noWrap/>
+            <w:vAlign w:val="bottom"/>
+            <w:hideMark/>
+          </w:tcPr>
+          <w:p>
+            <w:pPr>
+              <w:spacing w:after="0" w:line="240" w:lineRule="auto"/>
+              <w:rPr>
+                <w:rFonts w:ascii="Calibri" w:eastAsia="Times New Roman" w:hAnsi="Calibri" w:cs="Calibri"/>
+                <w:b/>
+                <w:color w:val="000000"/>
+              </w:rPr>
+            </w:pPr>
+            <w:r>
+              <w:rPr>
+                <w:rFonts w:ascii="Calibri" w:eastAsia="Times New Roman" w:hAnsi="Calibri" w:cs="Calibri"/>
+                <w:b/>
+                <w:color w:val="000000"/>
+              </w:rPr>
+              <w:t>Byte 13</w:t>
+            </w:r>
+          </w:p>
+        </w:tc>
+      </w:tr>
+      <w:tr>
+        <w:trPr>
+          <w:trHeight w:val="300"/>
+          <w:jc w:val="center"/>
+        </w:trPr>
+        <w:tc>
+          <w:tcPr>
+            <w:tcW w:w="960" w:type="dxa"/>
+            <w:tcBorders>
+              <w:top w:val="nil"/>
+              <w:left w:val="single" w:sz="4" w:space="0" w:color="auto"/>
+              <w:bottom w:val="single" w:sz="4" w:space="0" w:color="auto"/>
+              <w:right w:val="single" w:sz="4" w:space="0" w:color="auto"/>
+            </w:tcBorders>
+            <w:shd w:val="clear" w:color="auto" w:fill="auto"/>
+            <w:noWrap/>
+            <w:vAlign w:val="bottom"/>
+            <w:hideMark/>
+          </w:tcPr>
+          <w:p>
+            <w:pPr>
+              <w:spacing w:after="0" w:line="240" w:lineRule="auto"/>
+              <w:rPr>
+                <w:rFonts w:ascii="Calibri" w:eastAsia="Times New Roman" w:hAnsi="Calibri" w:cs="Calibri"/>
+                <w:color w:val="000000"/>
+              </w:rPr>
+            </w:pPr>
+            <w:r>
+              <w:rPr>
+                <w:rFonts w:ascii="Calibri" w:eastAsia="Times New Roman" w:hAnsi="Calibri" w:cs="Calibri"/>
+                <w:color w:val="000000"/>
+              </w:rPr>
+              <w:t>0x02</w:t>
+            </w:r>
+          </w:p>
+        </w:tc>
+        <w:tc>
+          <w:tcPr>
+            <w:tcW w:w="972" w:type="dxa"/>
+            <w:tcBorders>
+              <w:top w:val="nil"/>
+              <w:left w:val="nil"/>
+              <w:bottom w:val="single" w:sz="4" w:space="0" w:color="auto"/>
+              <w:right w:val="single" w:sz="4" w:space="0" w:color="auto"/>
+            </w:tcBorders>
+            <w:shd w:val="clear" w:color="auto" w:fill="auto"/>
+            <w:noWrap/>
+            <w:vAlign w:val="bottom"/>
+            <w:hideMark/>
+          </w:tcPr>
+          <w:p>
+            <w:pPr>
+              <w:spacing w:after="0" w:line="240" w:lineRule="auto"/>
+              <w:rPr>
+                <w:rFonts w:ascii="Calibri" w:eastAsia="Times New Roman" w:hAnsi="Calibri" w:cs="Calibri"/>
+                <w:color w:val="000000"/>
+              </w:rPr>
+            </w:pPr>
+            <w:proofErr w:type="spellStart"/>
+            <w:r>
+              <w:rPr>
+                <w:rFonts w:ascii="Calibri" w:eastAsia="Times New Roman" w:hAnsi="Calibri" w:cs="Calibri"/>
+                <w:color w:val="000000"/>
+              </w:rPr>
+              <w:t>PWMNo</w:t>
+            </w:r>
+            <w:proofErr w:type="spellEnd"/>
+          </w:p>
+        </w:tc>
+        <w:tc>
+          <w:tcPr>
+            <w:tcW w:w="960" w:type="dxa"/>
+            <w:tcBorders>
+              <w:top w:val="nil"/>
+              <w:left w:val="nil"/>
+              <w:bottom w:val="single" w:sz="4" w:space="0" w:color="auto"/>
+              <w:right w:val="single" w:sz="4" w:space="0" w:color="auto"/>
+            </w:tcBorders>
+            <w:shd w:val="clear" w:color="auto" w:fill="auto"/>
+            <w:noWrap/>
+            <w:vAlign w:val="bottom"/>
+            <w:hideMark/>
+          </w:tcPr>
+          <w:p>
+            <w:pPr>
+              <w:spacing w:after="0" w:line="240" w:lineRule="auto"/>
+              <w:rPr>
+                <w:rFonts w:ascii="Calibri" w:eastAsia="Times New Roman" w:hAnsi="Calibri" w:cs="Calibri"/>
+                <w:color w:val="000000"/>
+              </w:rPr>
+            </w:pPr>
+            <w:proofErr w:type="spellStart"/>
+            <w:r>
+              <w:rPr>
+                <w:rFonts w:ascii="Calibri" w:eastAsia="Times New Roman" w:hAnsi="Calibri" w:cs="Calibri"/>
+                <w:color w:val="000000"/>
+              </w:rPr>
+              <w:t>OpCode</w:t>
+            </w:r>
+            <w:proofErr w:type="spellEnd"/>
+          </w:p>
+        </w:tc>
+        <w:tc>
+          <w:tcPr>
+            <w:tcW w:w="960" w:type="dxa"/>
+            <w:tcBorders>
+              <w:top w:val="nil"/>
+              <w:left w:val="nil"/>
+              <w:bottom w:val="single" w:sz="4" w:space="0" w:color="auto"/>
+              <w:right w:val="single" w:sz="4" w:space="0" w:color="auto"/>
+            </w:tcBorders>
+            <w:shd w:val="clear" w:color="auto" w:fill="auto"/>
+            <w:noWrap/>
+            <w:vAlign w:val="bottom"/>
+            <w:hideMark/>
+          </w:tcPr>
+          <w:p>
+            <w:pPr>
+              <w:spacing w:after="0" w:line="240" w:lineRule="auto"/>
+              <w:rPr>
+                <w:rFonts w:ascii="Calibri" w:eastAsia="Times New Roman" w:hAnsi="Calibri" w:cs="Calibri"/>
+                <w:color w:val="000000"/>
+              </w:rPr>
+            </w:pPr>
+            <w:proofErr w:type="spellStart"/>
+            <w:r>
+              <w:rPr>
+                <w:rFonts w:ascii="Calibri" w:eastAsia="Times New Roman" w:hAnsi="Calibri" w:cs="Calibri"/>
+                <w:color w:val="000000"/>
+              </w:rPr>
+              <w:t>Clk</w:t>
+            </w:r>
+            <w:proofErr w:type="spellEnd"/>
+            <w:r>
+              <w:rPr>
+                <w:rFonts w:ascii="Calibri" w:eastAsia="Times New Roman" w:hAnsi="Calibri" w:cs="Calibri"/>
+                <w:color w:val="000000"/>
+              </w:rPr>
+              <w:t xml:space="preserve"> </w:t>
+            </w:r>
+            <w:proofErr w:type="spellStart"/>
+            <w:r>
+              <w:rPr>
+                <w:rFonts w:ascii="Calibri" w:eastAsia="Times New Roman" w:hAnsi="Calibri" w:cs="Calibri"/>
+                <w:color w:val="000000"/>
+              </w:rPr>
+              <w:t>Src</w:t>
+            </w:r>
+            <w:proofErr w:type="spellEnd"/>
+          </w:p>
+        </w:tc>
+        <w:tc>
+          <w:tcPr>
+            <w:tcW w:w="960" w:type="dxa"/>
+            <w:tcBorders>
+              <w:top w:val="nil"/>
+              <w:left w:val="nil"/>
+              <w:bottom w:val="single" w:sz="4" w:space="0" w:color="auto"/>
+              <w:right w:val="single" w:sz="4" w:space="0" w:color="auto"/>
+            </w:tcBorders>
+            <w:shd w:val="clear" w:color="auto" w:fill="auto"/>
+            <w:noWrap/>
+            <w:vAlign w:val="bottom"/>
+            <w:hideMark/>
+          </w:tcPr>
+          <w:p>
+            <w:pPr>
+              <w:spacing w:after="0" w:line="240" w:lineRule="auto"/>
+              <w:rPr>
+                <w:rFonts w:ascii="Calibri" w:eastAsia="Times New Roman" w:hAnsi="Calibri" w:cs="Calibri"/>
+                <w:color w:val="000000"/>
+              </w:rPr>
+            </w:pPr>
+            <w:proofErr w:type="spellStart"/>
+            <w:r>
+              <w:rPr>
+                <w:rFonts w:ascii="Calibri" w:eastAsia="Times New Roman" w:hAnsi="Calibri" w:cs="Calibri"/>
+                <w:color w:val="000000"/>
+              </w:rPr>
+              <w:t>Clk</w:t>
+            </w:r>
+            <w:proofErr w:type="spellEnd"/>
+            <w:r>
+              <w:rPr>
+                <w:rFonts w:ascii="Calibri" w:eastAsia="Times New Roman" w:hAnsi="Calibri" w:cs="Calibri"/>
+                <w:color w:val="000000"/>
+              </w:rPr>
+              <w:t xml:space="preserve"> </w:t>
+            </w:r>
+            <w:proofErr w:type="spellStart"/>
+            <w:r>
+              <w:rPr>
+                <w:rFonts w:ascii="Calibri" w:eastAsia="Times New Roman" w:hAnsi="Calibri" w:cs="Calibri"/>
+                <w:color w:val="000000"/>
+              </w:rPr>
+              <w:t>Div</w:t>
+            </w:r>
+            <w:proofErr w:type="spellEnd"/>
+          </w:p>
+        </w:tc>
+        <w:tc>
+          <w:tcPr>
+            <w:tcW w:w="960" w:type="dxa"/>
+            <w:tcBorders>
+              <w:top w:val="nil"/>
+              <w:left w:val="nil"/>
+              <w:bottom w:val="single" w:sz="4" w:space="0" w:color="auto"/>
+              <w:right w:val="single" w:sz="4" w:space="0" w:color="auto"/>
+            </w:tcBorders>
+            <w:shd w:val="clear" w:color="auto" w:fill="auto"/>
+            <w:noWrap/>
+            <w:vAlign w:val="bottom"/>
+            <w:hideMark/>
+          </w:tcPr>
+          <w:p>
+            <w:pPr>
+              <w:spacing w:after="0" w:line="240" w:lineRule="auto"/>
+              <w:rPr>
+                <w:rFonts w:ascii="Calibri" w:eastAsia="Times New Roman" w:hAnsi="Calibri" w:cs="Calibri"/>
+                <w:color w:val="000000"/>
+              </w:rPr>
+            </w:pPr>
+            <w:r>
+              <w:rPr>
+                <w:rFonts w:ascii="Calibri" w:eastAsia="Times New Roman" w:hAnsi="Calibri" w:cs="Calibri"/>
+                <w:color w:val="000000"/>
+              </w:rPr>
+              <w:t>Period</w:t>
+            </w:r>
+          </w:p>
+        </w:tc>
+        <w:tc>
+          <w:tcPr>
+            <w:tcW w:w="960" w:type="dxa"/>
+            <w:tcBorders>
+              <w:top w:val="nil"/>
+              <w:left w:val="nil"/>
+              <w:bottom w:val="single" w:sz="4" w:space="0" w:color="auto"/>
+              <w:right w:val="single" w:sz="4" w:space="0" w:color="auto"/>
+            </w:tcBorders>
+            <w:shd w:val="clear" w:color="auto" w:fill="auto"/>
+            <w:noWrap/>
+            <w:vAlign w:val="bottom"/>
+            <w:hideMark/>
+          </w:tcPr>
+          <w:p>
+            <w:pPr>
+              <w:spacing w:after="0" w:line="240" w:lineRule="auto"/>
+              <w:rPr>
+                <w:rFonts w:ascii="Calibri" w:eastAsia="Times New Roman" w:hAnsi="Calibri" w:cs="Calibri"/>
+                <w:color w:val="000000"/>
+              </w:rPr>
+            </w:pPr>
+            <w:r>
+              <w:rPr>
+                <w:rFonts w:ascii="Calibri" w:eastAsia="Times New Roman" w:hAnsi="Calibri" w:cs="Calibri"/>
+                <w:color w:val="000000"/>
+              </w:rPr>
+              <w:t xml:space="preserve">Pl. </w:t>
+            </w:r>
+            <w:proofErr w:type="spellStart"/>
+            <w:r>
+              <w:rPr>
+                <w:rFonts w:ascii="Calibri" w:eastAsia="Times New Roman" w:hAnsi="Calibri" w:cs="Calibri"/>
+                <w:color w:val="000000"/>
+              </w:rPr>
+              <w:t>Wid</w:t>
+            </w:r>
+            <w:proofErr w:type="spellEnd"/>
+          </w:p>
+        </w:tc>
+        <w:tc>
+          <w:tcPr>
+            <w:tcW w:w="960" w:type="dxa"/>
+            <w:tcBorders>
+              <w:top w:val="nil"/>
+              <w:left w:val="nil"/>
+              <w:bottom w:val="single" w:sz="4" w:space="0" w:color="auto"/>
+              <w:right w:val="single" w:sz="4" w:space="0" w:color="auto"/>
+            </w:tcBorders>
+            <w:shd w:val="clear" w:color="auto" w:fill="auto"/>
+            <w:noWrap/>
+            <w:vAlign w:val="bottom"/>
+            <w:hideMark/>
+          </w:tcPr>
+          <w:p>
+            <w:pPr>
+              <w:spacing w:after="0" w:line="240" w:lineRule="auto"/>
+              <w:rPr>
+                <w:rFonts w:ascii="Calibri" w:eastAsia="Times New Roman" w:hAnsi="Calibri" w:cs="Calibri"/>
+                <w:color w:val="000000"/>
+              </w:rPr>
+            </w:pPr>
+            <w:proofErr w:type="spellStart"/>
+            <w:r>
+              <w:rPr>
+                <w:rFonts w:ascii="Calibri" w:eastAsia="Times New Roman" w:hAnsi="Calibri" w:cs="Calibri"/>
+                <w:color w:val="000000"/>
+              </w:rPr>
+              <w:t>Int</w:t>
+            </w:r>
+            <w:proofErr w:type="spellEnd"/>
+            <w:r>
+              <w:rPr>
+                <w:rFonts w:ascii="Calibri" w:eastAsia="Times New Roman" w:hAnsi="Calibri" w:cs="Calibri"/>
+                <w:color w:val="000000"/>
+              </w:rPr>
+              <w:t xml:space="preserve"> Edge</w:t>
+            </w:r>
+          </w:p>
+        </w:tc>
+      </w:tr>
+    </w:tbl>
     <w:p>
       <w:pPr>
         <w:pStyle w:val="ListParagraph"/>
+        <w:jc w:val="center"/>
+        <w:rPr>
+          <w:sz w:val="24"/>
+          <w:szCs w:val="24"/>
+        </w:rPr>
+      </w:pPr>
+      <w:proofErr w:type="gramStart"/>
+      <w:r>
+        <w:rPr>
+          <w:i/>
+          <w:sz w:val="24"/>
+          <w:szCs w:val="24"/>
+        </w:rPr>
+        <w:t>Table 3.</w:t>
+      </w:r>
+      <w:proofErr w:type="gramEnd"/>
+      <w:r>
+        <w:rPr>
+          <w:i/>
+          <w:sz w:val="24"/>
+          <w:szCs w:val="24"/>
+        </w:rPr>
+        <w:t xml:space="preserve"> </w:t>
+      </w:r>
+      <w:proofErr w:type="gramStart"/>
+      <w:r>
+        <w:rPr>
+          <w:i/>
+          <w:sz w:val="24"/>
+          <w:szCs w:val="24"/>
+        </w:rPr>
+        <w:t xml:space="preserve">Command format for </w:t>
+      </w:r>
+      <w:proofErr w:type="spellStart"/>
+      <w:r>
+        <w:rPr>
+          <w:i/>
+          <w:sz w:val="24"/>
+          <w:szCs w:val="24"/>
+        </w:rPr>
+        <w:t>pwm</w:t>
+      </w:r>
+      <w:proofErr w:type="spellEnd"/>
+      <w:r>
+        <w:rPr>
+          <w:i/>
+          <w:sz w:val="24"/>
+          <w:szCs w:val="24"/>
+        </w:rPr>
+        <w:t xml:space="preserve"> </w:t>
+      </w:r>
+      <w:proofErr w:type="spellStart"/>
+      <w:r>
+        <w:rPr>
+          <w:i/>
+          <w:sz w:val="24"/>
+          <w:szCs w:val="24"/>
+        </w:rPr>
+        <w:t>config</w:t>
+      </w:r>
+      <w:proofErr w:type="spellEnd"/>
+      <w:r>
+        <w:rPr>
+          <w:i/>
+          <w:sz w:val="24"/>
+          <w:szCs w:val="24"/>
+        </w:rPr>
+        <w:t>.</w:t>
+      </w:r>
+      <w:proofErr w:type="gramEnd"/>
+    </w:p>
+    <w:p>
+      <w:pPr>
+        <w:pStyle w:val="ListParagraph"/>
+        <w:rPr>
+          <w:sz w:val="24"/>
+          <w:szCs w:val="24"/>
+        </w:rPr>
+      </w:pPr>
+    </w:p>
+    <w:p>
+      <w:pPr>
+        <w:pStyle w:val="ListParagraph"/>
         <w:rPr>
           <w:sz w:val="24"/>
           <w:szCs w:val="24"/>
@@ -7192,7 +7552,30 @@
           <w:sz w:val="24"/>
           <w:szCs w:val="24"/>
         </w:rPr>
-        <w:t>0x01,</w:t>
+        <w:t>0x01</w:t>
+      </w:r>
+      <w:proofErr w:type="gramStart"/>
+      <w:r>
+        <w:rPr>
+          <w:sz w:val="24"/>
+          <w:szCs w:val="24"/>
+        </w:rPr>
+        <w:t>,</w:t>
+      </w:r>
+      <w:r>
+        <w:rPr>
+          <w:sz w:val="24"/>
+          <w:szCs w:val="24"/>
+        </w:rPr>
+        <w:t>0x0000000000</w:t>
+      </w:r>
+      <w:proofErr w:type="gramEnd"/>
+      <w:r>
+        <w:rPr>
+          <w:sz w:val="24"/>
+          <w:szCs w:val="24"/>
+        </w:rPr>
+        <w:t>,</w:t>
       </w:r>
       <w:r>
         <w:rPr>
@@ -7206,7 +7589,23 @@
           <w:sz w:val="24"/>
           <w:szCs w:val="24"/>
         </w:rPr>
-        <w:t>”/dev/CY8C9560A”</w:t>
+        <w:t>”/</w:t>
+      </w:r>
+      <w:proofErr w:type="spellStart"/>
+      <w:r>
+        <w:rPr>
+          <w:sz w:val="24"/>
+          <w:szCs w:val="24"/>
+        </w:rPr>
+        <w:t>dev</w:t>
+      </w:r>
+      <w:proofErr w:type="spellEnd"/>
+      <w:r>
+        <w:rPr>
+          <w:sz w:val="24"/>
+          <w:szCs w:val="24"/>
+        </w:rPr>
+        <w:t>/CY8C9560A”</w:t>
       </w:r>
       <w:r>
         <w:rPr>
@@ -7229,7 +7628,14 @@
           <w:sz w:val="24"/>
           <w:szCs w:val="24"/>
         </w:rPr>
-        <w:t>Byte 01 = 0x01 (Message type = Open device)</w:t>
+        <w:t>Byte 00</w:t>
+      </w:r>
+      <w:r>
+        <w:rPr>
+          <w:sz w:val="24"/>
+          <w:szCs w:val="24"/>
+        </w:rPr>
+        <w:t>= 0x01 (Message type = Open device)</w:t>
       </w:r>
     </w:p>
     <w:p>
@@ -7245,7 +7651,46 @@
           <w:sz w:val="24"/>
           <w:szCs w:val="24"/>
         </w:rPr>
-        <w:t>Byte 02-16 = ”/dev/CY8C9560A” (Device path)</w:t>
+        <w:t>Byte 06</w:t>
+      </w:r>
+      <w:r>
+        <w:rPr>
+          <w:sz w:val="24"/>
+          <w:szCs w:val="24"/>
+        </w:rPr>
+        <w:t xml:space="preserve">-16 </w:t>
+      </w:r>
+      <w:proofErr w:type="gramStart"/>
+      <w:r>
+        <w:rPr>
+          <w:sz w:val="24"/>
+          <w:szCs w:val="24"/>
+        </w:rPr>
+        <w:t>= ”</w:t>
+      </w:r>
+      <w:proofErr w:type="gramEnd"/>
+      <w:r>
+        <w:rPr>
+          <w:sz w:val="24"/>
+          <w:szCs w:val="24"/>
+        </w:rPr>
+        <w:t>/</w:t>
+      </w:r>
+      <w:proofErr w:type="spellStart"/>
+      <w:r>
+        <w:rPr>
+          <w:sz w:val="24"/>
+          <w:szCs w:val="24"/>
+        </w:rPr>
+        <w:t>dev</w:t>
+      </w:r>
+      <w:proofErr w:type="spellEnd"/>
+      <w:r>
+        <w:rPr>
+          <w:sz w:val="24"/>
+          <w:szCs w:val="24"/>
+        </w:rPr>
+        <w:t>/CY8C9560A” (Device path)</w:t>
       </w:r>
     </w:p>
     <w:p>
@@ -7285,7 +7730,14 @@
           <w:sz w:val="24"/>
           <w:szCs w:val="24"/>
         </w:rPr>
-        <w:t>Byte 01 = 0x04 (Message type = ACK)</w:t>
+        <w:t>Byte 00</w:t>
+      </w:r>
+      <w:r>
+        <w:rPr>
+          <w:sz w:val="24"/>
+          <w:szCs w:val="24"/>
+        </w:rPr>
+        <w:t>= 0x04 (Message type = ACK)</w:t>
       </w:r>
     </w:p>
     <w:p>
@@ -7356,7 +7808,28 @@
           <w:sz w:val="24"/>
           <w:szCs w:val="24"/>
         </w:rPr>
-        <w:t>0x03,0x01,</w:t>
+        <w:t>0x03,</w:t>
+      </w:r>
+      <w:r>
+        <w:rPr>
+          <w:sz w:val="24"/>
+          <w:szCs w:val="24"/>
+        </w:rPr>
+        <w:t xml:space="preserve"> </w:t>
+      </w:r>
+      <w:r>
+        <w:rPr>
+          <w:sz w:val="24"/>
+          <w:szCs w:val="24"/>
+        </w:rPr>
+        <w:t>0x0000000000,</w:t>
+      </w:r>
+      <w:r>
+        <w:rPr>
+          <w:sz w:val="24"/>
+          <w:szCs w:val="24"/>
+        </w:rPr>
+        <w:t>0x01,</w:t>
       </w:r>
       <w:r>
         <w:rPr>
@@ -7401,7 +7874,14 @@
           <w:sz w:val="24"/>
           <w:szCs w:val="24"/>
         </w:rPr>
-        <w:t>Byte 01 = 0x03 (Message type = Device command)</w:t>
+        <w:t>Byte 00</w:t>
+      </w:r>
+      <w:r>
+        <w:rPr>
+          <w:sz w:val="24"/>
+          <w:szCs w:val="24"/>
+        </w:rPr>
+        <w:t>= 0x03 (Message type = Device command)</w:t>
       </w:r>
     </w:p>
     <w:p>
@@ -7418,7 +7898,14 @@
           <w:sz w:val="24"/>
           <w:szCs w:val="24"/>
         </w:rPr>
-        <w:t>Byte 02 = 0x01 (Command type = Port operation)</w:t>
+        <w:t>Byte 10 =</w:t>
+      </w:r>
+      <w:r>
+        <w:rPr>
+          <w:sz w:val="24"/>
+          <w:szCs w:val="24"/>
+        </w:rPr>
+        <w:t xml:space="preserve"> 0x01 (Command type = Port operation)</w:t>
       </w:r>
     </w:p>
     <w:p>
@@ -7435,7 +7922,14 @@
           <w:sz w:val="24"/>
           <w:szCs w:val="24"/>
         </w:rPr>
-        <w:t>Byte 03 = 0x01 (Target Port = GPort1)</w:t>
+        <w:t>Byte 07</w:t>
+      </w:r>
+      <w:r>
+        <w:rPr>
+          <w:sz w:val="24"/>
+          <w:szCs w:val="24"/>
+        </w:rPr>
+        <w:t xml:space="preserve"> = 0x01 (Target Port = GPort1)</w:t>
       </w:r>
     </w:p>
     <w:p>
@@ -7452,14 +7946,7 @@
           <w:sz w:val="24"/>
           <w:szCs w:val="24"/>
         </w:rPr>
-        <w:t>Byte 0</w:t>
-      </w:r>
-      <w:r>
-        <w:rPr>
-          <w:sz w:val="24"/>
-          <w:szCs w:val="24"/>
-        </w:rPr>
-        <w:t>4</w:t>
+        <w:t>Byte 08</w:t>
       </w:r>
       <w:r>
         <w:rPr>
@@ -7483,21 +7970,14 @@
           <w:sz w:val="24"/>
           <w:szCs w:val="24"/>
         </w:rPr>
-        <w:t>Byte 0</w:t>
-      </w:r>
-      <w:r>
-        <w:rPr>
-          <w:sz w:val="24"/>
-          <w:szCs w:val="24"/>
-        </w:rPr>
-        <w:t>5</w:t>
-      </w:r>
-      <w:r>
-        <w:rPr>
-          <w:sz w:val="24"/>
-          <w:szCs w:val="24"/>
-        </w:rPr>
-        <w:t xml:space="preserve"> = 0x0A (Write value = 10)</w:t>
+        <w:t>Byte 09 =</w:t>
+      </w:r>
+      <w:r>
+        <w:rPr>
+          <w:sz w:val="24"/>
+          <w:szCs w:val="24"/>
+        </w:rPr>
+        <w:t xml:space="preserve"> 0x0A (Write value = 10)</w:t>
       </w:r>
     </w:p>
     <w:p>
@@ -7554,7 +8034,28 @@
           <w:sz w:val="24"/>
           <w:szCs w:val="24"/>
         </w:rPr>
-        <w:t>0x03,0x01,0x01, 0x00,0x02, 0x01, 0x0</w:t>
+        <w:t>0x03,</w:t>
+      </w:r>
+      <w:r>
+        <w:rPr>
+          <w:sz w:val="24"/>
+          <w:szCs w:val="24"/>
+        </w:rPr>
+        <w:t xml:space="preserve"> </w:t>
+      </w:r>
+      <w:r>
+        <w:rPr>
+          <w:sz w:val="24"/>
+          <w:szCs w:val="24"/>
+        </w:rPr>
+        <w:t>0x0000000000,</w:t>
+      </w:r>
+      <w:r>
+        <w:rPr>
+          <w:sz w:val="24"/>
+          <w:szCs w:val="24"/>
+        </w:rPr>
+        <w:t>0x01,0x01, 0x00,0x02, 0x01, 0x0</w:t>
       </w:r>
       <w:r>
         <w:rPr>
@@ -7578,7 +8079,14 @@
           <w:sz w:val="24"/>
           <w:szCs w:val="24"/>
         </w:rPr>
-        <w:t>Byte 01 = 0x03 (Message type = Device command)</w:t>
+        <w:t>Byte 00</w:t>
+      </w:r>
+      <w:r>
+        <w:rPr>
+          <w:sz w:val="24"/>
+          <w:szCs w:val="24"/>
+        </w:rPr>
+        <w:t>= 0x03 (Message type = Device command)</w:t>
       </w:r>
     </w:p>
     <w:p>
@@ -7595,7 +8103,14 @@
           <w:sz w:val="24"/>
           <w:szCs w:val="24"/>
         </w:rPr>
-        <w:t>Byte 02 = 0x04 (Command type = Pin operation</w:t>
+        <w:t>Byte 10 =</w:t>
+      </w:r>
+      <w:r>
+        <w:rPr>
+          <w:sz w:val="24"/>
+          <w:szCs w:val="24"/>
+        </w:rPr>
+        <w:t xml:space="preserve"> 0x04 (Command type = Pin operation</w:t>
       </w:r>
       <w:r>
         <w:rPr>
@@ -7619,7 +8134,14 @@
           <w:sz w:val="24"/>
           <w:szCs w:val="24"/>
         </w:rPr>
-        <w:t>Byte 03 = 0x03 (Target Port = GPort3)</w:t>
+        <w:t>Byte 07</w:t>
+      </w:r>
+      <w:r>
+        <w:rPr>
+          <w:sz w:val="24"/>
+          <w:szCs w:val="24"/>
+        </w:rPr>
+        <w:t xml:space="preserve"> = 0x03 (Target Port = GPort3)</w:t>
       </w:r>
     </w:p>
     <w:p>
@@ -7683,7 +8205,14 @@
           <w:sz w:val="24"/>
           <w:szCs w:val="24"/>
         </w:rPr>
-        <w:t>Byte 04 = 0x02 (</w:t>
+        <w:t>Byte 08</w:t>
+      </w:r>
+      <w:r>
+        <w:rPr>
+          <w:sz w:val="24"/>
+          <w:szCs w:val="24"/>
+        </w:rPr>
+        <w:t xml:space="preserve"> = 0x02 (</w:t>
       </w:r>
       <w:r>
         <w:rPr>
@@ -7728,14 +8257,14 @@
           <w:sz w:val="24"/>
           <w:szCs w:val="24"/>
         </w:rPr>
-        <w:t>Byte 05</w:t>
-      </w:r>
-      <w:r>
-        <w:rPr>
-          <w:sz w:val="24"/>
-          <w:szCs w:val="24"/>
-        </w:rPr>
-        <w:t xml:space="preserve"> = 0x01</w:t>
+        <w:t>Byte 09 =</w:t>
+      </w:r>
+      <w:r>
+        <w:rPr>
+          <w:sz w:val="24"/>
+          <w:szCs w:val="24"/>
+        </w:rPr>
+        <w:t xml:space="preserve"> 0x01</w:t>
       </w:r>
       <w:r>
         <w:rPr>
@@ -7834,7 +8363,28 @@
           <w:sz w:val="24"/>
           <w:szCs w:val="24"/>
         </w:rPr>
-        <w:t>0x03,0x01,0x01, 0x00,0x02, 0x01, 0x0A</w:t>
+        <w:t>0x03,</w:t>
+      </w:r>
+      <w:r>
+        <w:rPr>
+          <w:sz w:val="24"/>
+          <w:szCs w:val="24"/>
+        </w:rPr>
+        <w:t xml:space="preserve"> </w:t>
+      </w:r>
+      <w:r>
+        <w:rPr>
+          <w:sz w:val="24"/>
+          <w:szCs w:val="24"/>
+        </w:rPr>
+        <w:t>0x0000000000,</w:t>
+      </w:r>
+      <w:r>
+        <w:rPr>
+          <w:sz w:val="24"/>
+          <w:szCs w:val="24"/>
+        </w:rPr>
+        <w:t>0x01,0x01, 0x00,0x02, 0x01, 0x0A</w:t>
       </w:r>
     </w:p>
     <w:p>
@@ -7851,7 +8401,14 @@
           <w:sz w:val="24"/>
           <w:szCs w:val="24"/>
         </w:rPr>
-        <w:t>Byte 01 = 0x03 (Message type = Device command)</w:t>
+        <w:t>Byte 00</w:t>
+      </w:r>
+      <w:r>
+        <w:rPr>
+          <w:sz w:val="24"/>
+          <w:szCs w:val="24"/>
+        </w:rPr>
+        <w:t>= 0x03 (Message type = Device command)</w:t>
       </w:r>
     </w:p>
     <w:p>
@@ -7868,7 +8425,14 @@
           <w:sz w:val="24"/>
           <w:szCs w:val="24"/>
         </w:rPr>
-        <w:t>Byte 02 = 0x04</w:t>
+        <w:t>Byte 10 =</w:t>
+      </w:r>
+      <w:r>
+        <w:rPr>
+          <w:sz w:val="24"/>
+          <w:szCs w:val="24"/>
+        </w:rPr>
+        <w:t xml:space="preserve"> 0x04</w:t>
       </w:r>
       <w:r>
         <w:rPr>
@@ -7906,7 +8470,14 @@
           <w:sz w:val="24"/>
           <w:szCs w:val="24"/>
         </w:rPr>
-        <w:t>Byte 03 = 0x0</w:t>
+        <w:t>Byte 07</w:t>
+      </w:r>
+      <w:r>
+        <w:rPr>
+          <w:sz w:val="24"/>
+          <w:szCs w:val="24"/>
+        </w:rPr>
+        <w:t xml:space="preserve"> = 0x0</w:t>
       </w:r>
       <w:r>
         <w:rPr>
@@ -8053,7 +8624,7 @@
           <w:sz w:val="24"/>
           <w:szCs w:val="24"/>
         </w:rPr>
-        <w:t>Byte 04</w:t>
+        <w:t>Byte 08</w:t>
       </w:r>
       <w:r>
         <w:rPr>
@@ -8112,7 +8683,14 @@
           <w:sz w:val="24"/>
           <w:szCs w:val="24"/>
         </w:rPr>
-        <w:t>Byte 05 = 0x0</w:t>
+        <w:t>Byte 09 =</w:t>
+      </w:r>
+      <w:r>
+        <w:rPr>
+          <w:sz w:val="24"/>
+          <w:szCs w:val="24"/>
+        </w:rPr>
+        <w:t xml:space="preserve"> 0x0</w:t>
       </w:r>
       <w:r>
         <w:rPr>
@@ -8171,7 +8749,14 @@
           <w:sz w:val="24"/>
           <w:szCs w:val="24"/>
         </w:rPr>
-        <w:t>Byte 06 = 0x01</w:t>
+        <w:t>Byte 10 =</w:t>
+      </w:r>
+      <w:r>
+        <w:rPr>
+          <w:sz w:val="24"/>
+          <w:szCs w:val="24"/>
+        </w:rPr>
+        <w:t xml:space="preserve"> 0x01</w:t>
       </w:r>
       <w:r>
         <w:rPr>
@@ -8203,7 +8788,88 @@
           <w:sz w:val="24"/>
           <w:szCs w:val="24"/>
         </w:rPr>
-        <w:t>Example</w:t>
+        <w:t xml:space="preserve">Example </w:t>
+      </w:r>
+      <w:r>
+        <w:rPr>
+          <w:sz w:val="24"/>
+          <w:szCs w:val="24"/>
+        </w:rPr>
+        <w:t>5</w:t>
+      </w:r>
+      <w:r>
+        <w:rPr>
+          <w:sz w:val="24"/>
+          <w:szCs w:val="24"/>
+        </w:rPr>
+        <w:t>:</w:t>
+      </w:r>
+    </w:p>
+    <w:p>
+      <w:pPr>
+        <w:pStyle w:val="ListParagraph"/>
+        <w:rPr>
+          <w:sz w:val="24"/>
+          <w:szCs w:val="24"/>
+        </w:rPr>
+      </w:pPr>
+      <w:r>
+        <w:rPr>
+          <w:sz w:val="24"/>
+          <w:szCs w:val="24"/>
+        </w:rPr>
+        <w:t>User</w:t>
+      </w:r>
+      <w:r>
+        <w:rPr>
+          <w:sz w:val="24"/>
+          <w:szCs w:val="24"/>
+        </w:rPr>
+        <w:t>’</w:t>
+      </w:r>
+      <w:r>
+        <w:rPr>
+          <w:sz w:val="24"/>
+          <w:szCs w:val="24"/>
+        </w:rPr>
+        <w:t xml:space="preserve">s application wants to write </w:t>
+      </w:r>
+      <w:r>
+        <w:rPr>
+          <w:sz w:val="24"/>
+          <w:szCs w:val="24"/>
+        </w:rPr>
+        <w:t>8</w:t>
+      </w:r>
+      <w:r>
+        <w:rPr>
+          <w:sz w:val="24"/>
+          <w:szCs w:val="24"/>
+        </w:rPr>
+        <w:t xml:space="preserve"> bytes of data to EEPROM starting address 0x1000000A. The TCP message sent by the user’s application will be</w:t>
+      </w:r>
+    </w:p>
+    <w:p>
+      <w:pPr>
+        <w:pStyle w:val="ListParagraph"/>
+        <w:rPr>
+          <w:sz w:val="24"/>
+          <w:szCs w:val="24"/>
+        </w:rPr>
+      </w:pPr>
+      <w:r>
+        <w:rPr>
+          <w:sz w:val="24"/>
+          <w:szCs w:val="24"/>
+        </w:rPr>
+        <w:t>0x81</w:t>
+      </w:r>
+      <w:r>
+        <w:rPr>
+          <w:sz w:val="24"/>
+          <w:szCs w:val="24"/>
+        </w:rPr>
+        <w:t>,</w:t>
       </w:r>
       <w:r>
         <w:rPr>
@@ -8217,14 +8883,42 @@
           <w:sz w:val="24"/>
           <w:szCs w:val="24"/>
         </w:rPr>
-        <w:t>5</w:t>
-      </w:r>
-      <w:r>
-        <w:rPr>
-          <w:sz w:val="24"/>
-          <w:szCs w:val="24"/>
-        </w:rPr>
-        <w:t>:</w:t>
+        <w:t>0x0000000000,</w:t>
+      </w:r>
+      <w:r>
+        <w:rPr>
+          <w:sz w:val="24"/>
+          <w:szCs w:val="24"/>
+        </w:rPr>
+        <w:t>0x04,</w:t>
+      </w:r>
+      <w:r>
+        <w:rPr>
+          <w:sz w:val="24"/>
+          <w:szCs w:val="24"/>
+        </w:rPr>
+        <w:t xml:space="preserve"> </w:t>
+      </w:r>
+      <w:r>
+        <w:rPr>
+          <w:sz w:val="24"/>
+          <w:szCs w:val="24"/>
+        </w:rPr>
+        <w:t xml:space="preserve">0x01, </w:t>
+      </w:r>
+      <w:r>
+        <w:rPr>
+          <w:sz w:val="24"/>
+          <w:szCs w:val="24"/>
+        </w:rPr>
+        <w:t>0x1000000A,</w:t>
+      </w:r>
+      <w:r>
+        <w:rPr>
+          <w:sz w:val="24"/>
+          <w:szCs w:val="24"/>
+        </w:rPr>
+        <w:t>0x0008,0x01,0x02,0x03,0x04,0x05,0x06,0x06,0x07,0x08</w:t>
       </w:r>
     </w:p>
     <w:p>
@@ -8240,56 +8934,28 @@
           <w:sz w:val="24"/>
           <w:szCs w:val="24"/>
         </w:rPr>
-        <w:t xml:space="preserve"> </w:t>
-      </w:r>
-      <w:r>
-        <w:rPr>
-          <w:sz w:val="24"/>
-          <w:szCs w:val="24"/>
-        </w:rPr>
-        <w:t>U</w:t>
-      </w:r>
-      <w:r>
-        <w:rPr>
-          <w:sz w:val="24"/>
-          <w:szCs w:val="24"/>
-        </w:rPr>
-        <w:t>ser</w:t>
-      </w:r>
-      <w:r>
-        <w:rPr>
-          <w:sz w:val="24"/>
-          <w:szCs w:val="24"/>
-        </w:rPr>
-        <w:t>’</w:t>
-      </w:r>
-      <w:r>
-        <w:rPr>
-          <w:sz w:val="24"/>
-          <w:szCs w:val="24"/>
-        </w:rPr>
-        <w:t>s application wants to set PWM duty cycle of 70 % for PWM No</w:t>
-      </w:r>
-      <w:r>
-        <w:rPr>
-          <w:sz w:val="24"/>
-          <w:szCs w:val="24"/>
-        </w:rPr>
-        <w:t xml:space="preserve"> 7.</w:t>
-      </w:r>
-      <w:r>
-        <w:rPr>
-          <w:sz w:val="24"/>
-          <w:szCs w:val="24"/>
-        </w:rPr>
-        <w:t xml:space="preserve"> </w:t>
-      </w:r>
-      <w:r>
-        <w:rPr>
-          <w:sz w:val="24"/>
-          <w:szCs w:val="24"/>
-        </w:rPr>
-        <w:t>The TCP message sent by the user’s application will be</w:t>
+        <w:t>Byte 00</w:t>
+      </w:r>
+      <w:r>
+        <w:rPr>
+          <w:sz w:val="24"/>
+          <w:szCs w:val="24"/>
+        </w:rPr>
+        <w:t>= 0x</w:t>
+      </w:r>
+      <w:r>
+        <w:rPr>
+          <w:sz w:val="24"/>
+          <w:szCs w:val="24"/>
+        </w:rPr>
+        <w:t>81</w:t>
+      </w:r>
+      <w:r>
+        <w:rPr>
+          <w:sz w:val="24"/>
+          <w:szCs w:val="24"/>
+        </w:rPr>
+        <w:t xml:space="preserve"> (Message type = device command)</w:t>
       </w:r>
     </w:p>
     <w:p>
@@ -8305,14 +8971,28 @@
           <w:sz w:val="24"/>
           <w:szCs w:val="24"/>
         </w:rPr>
-        <w:t>0x03,</w:t>
-      </w:r>
-      <w:r>
-        <w:rPr>
-          <w:sz w:val="24"/>
-          <w:szCs w:val="24"/>
-        </w:rPr>
-        <w:t>0x02,0x07,0x04,0x46</w:t>
+        <w:t>Byte 10 =</w:t>
+      </w:r>
+      <w:r>
+        <w:rPr>
+          <w:sz w:val="24"/>
+          <w:szCs w:val="24"/>
+        </w:rPr>
+        <w:t xml:space="preserve"> 0x0</w:t>
+      </w:r>
+      <w:r>
+        <w:rPr>
+          <w:sz w:val="24"/>
+          <w:szCs w:val="24"/>
+        </w:rPr>
+        <w:t>4</w:t>
+      </w:r>
+      <w:r>
+        <w:rPr>
+          <w:sz w:val="24"/>
+          <w:szCs w:val="24"/>
+        </w:rPr>
+        <w:t xml:space="preserve"> (command type = EEPROM operation)</w:t>
       </w:r>
     </w:p>
     <w:p>
@@ -8328,14 +9008,21 @@
           <w:sz w:val="24"/>
           <w:szCs w:val="24"/>
         </w:rPr>
-        <w:t>Byte 01 = 0x03</w:t>
-      </w:r>
-      <w:r>
-        <w:rPr>
-          <w:sz w:val="24"/>
-          <w:szCs w:val="24"/>
-        </w:rPr>
-        <w:t xml:space="preserve"> (Message type = device command)</w:t>
+        <w:t>Byte 07</w:t>
+      </w:r>
+      <w:r>
+        <w:rPr>
+          <w:sz w:val="24"/>
+          <w:szCs w:val="24"/>
+        </w:rPr>
+        <w:t xml:space="preserve"> = 0x01 (EEPROM operation = </w:t>
+      </w:r>
+      <w:r>
+        <w:rPr>
+          <w:sz w:val="24"/>
+          <w:szCs w:val="24"/>
+        </w:rPr>
+        <w:t>write to EEPROM)</w:t>
       </w:r>
     </w:p>
     <w:p>
@@ -8351,60 +9038,44 @@
           <w:sz w:val="24"/>
           <w:szCs w:val="24"/>
         </w:rPr>
-        <w:t>Byte 02 = 0x02</w:t>
-      </w:r>
-      <w:r>
-        <w:rPr>
-          <w:sz w:val="24"/>
-          <w:szCs w:val="24"/>
-        </w:rPr>
-        <w:t xml:space="preserve"> (Command type = PWM operation)</w:t>
-      </w:r>
-    </w:p>
-    <w:p>
-      <w:pPr>
-        <w:pStyle w:val="ListParagraph"/>
-        <w:rPr>
-          <w:sz w:val="24"/>
-          <w:szCs w:val="24"/>
-        </w:rPr>
-      </w:pPr>
-      <w:r>
-        <w:rPr>
-          <w:sz w:val="24"/>
-          <w:szCs w:val="24"/>
-        </w:rPr>
-        <w:t>Byte 03 = 0x07</w:t>
-      </w:r>
-      <w:r>
-        <w:rPr>
-          <w:sz w:val="24"/>
-          <w:szCs w:val="24"/>
-        </w:rPr>
-        <w:t xml:space="preserve"> (PWM No = 7)</w:t>
-      </w:r>
-    </w:p>
-    <w:p>
-      <w:pPr>
-        <w:pStyle w:val="ListParagraph"/>
-        <w:rPr>
-          <w:sz w:val="24"/>
-          <w:szCs w:val="24"/>
-        </w:rPr>
-      </w:pPr>
-      <w:r>
-        <w:rPr>
-          <w:sz w:val="24"/>
-          <w:szCs w:val="24"/>
-        </w:rPr>
-        <w:t>Byte 04 = 0x04</w:t>
-      </w:r>
-      <w:r>
-        <w:rPr>
-          <w:sz w:val="24"/>
-          <w:szCs w:val="24"/>
-        </w:rPr>
-        <w:t xml:space="preserve"> (PWM operation = Set duty cycle)</w:t>
+        <w:t>Byte 08</w:t>
+      </w:r>
+      <w:r>
+        <w:rPr>
+          <w:sz w:val="24"/>
+          <w:szCs w:val="24"/>
+        </w:rPr>
+        <w:t>-07</w:t>
+      </w:r>
+      <w:r>
+        <w:rPr>
+          <w:sz w:val="24"/>
+          <w:szCs w:val="24"/>
+        </w:rPr>
+        <w:t xml:space="preserve"> = </w:t>
+      </w:r>
+      <w:proofErr w:type="gramStart"/>
+      <w:r>
+        <w:rPr>
+          <w:sz w:val="24"/>
+          <w:szCs w:val="24"/>
+        </w:rPr>
+        <w:t>0x1000000A</w:t>
+      </w:r>
+      <w:r>
+        <w:rPr>
+          <w:sz w:val="24"/>
+          <w:szCs w:val="24"/>
+        </w:rPr>
+        <w:t xml:space="preserve">  (</w:t>
+      </w:r>
+      <w:proofErr w:type="gramEnd"/>
+      <w:r>
+        <w:rPr>
+          <w:sz w:val="24"/>
+          <w:szCs w:val="24"/>
+        </w:rPr>
+        <w:t>Address = 0x10000000A)</w:t>
       </w:r>
     </w:p>
     <w:p>
@@ -8428,28 +9099,28 @@
           <w:sz w:val="24"/>
           <w:szCs w:val="24"/>
         </w:rPr>
-        <w:t>5</w:t>
-      </w:r>
-      <w:r>
-        <w:rPr>
-          <w:sz w:val="24"/>
-          <w:szCs w:val="24"/>
-        </w:rPr>
-        <w:t xml:space="preserve"> = 0x</w:t>
-      </w:r>
-      <w:r>
-        <w:rPr>
-          <w:sz w:val="24"/>
-          <w:szCs w:val="24"/>
-        </w:rPr>
-        <w:t>46</w:t>
-      </w:r>
-      <w:r>
-        <w:rPr>
-          <w:sz w:val="24"/>
-          <w:szCs w:val="24"/>
-        </w:rPr>
-        <w:t xml:space="preserve"> (Duty cycle = 70)</w:t>
+        <w:t>8-09</w:t>
+      </w:r>
+      <w:r>
+        <w:rPr>
+          <w:sz w:val="24"/>
+          <w:szCs w:val="24"/>
+        </w:rPr>
+        <w:t xml:space="preserve"> = </w:t>
+      </w:r>
+      <w:r>
+        <w:rPr>
+          <w:sz w:val="24"/>
+          <w:szCs w:val="24"/>
+        </w:rPr>
+        <w:t>0x0008</w:t>
+      </w:r>
+      <w:r>
+        <w:rPr>
+          <w:sz w:val="24"/>
+          <w:szCs w:val="24"/>
+        </w:rPr>
+        <w:t xml:space="preserve"> (Size = 8 bytes)</w:t>
       </w:r>
     </w:p>
     <w:p>
@@ -8460,6 +9131,41 @@
           <w:szCs w:val="24"/>
         </w:rPr>
       </w:pPr>
+      <w:r>
+        <w:rPr>
+          <w:sz w:val="24"/>
+          <w:szCs w:val="24"/>
+        </w:rPr>
+        <w:t>Byte 10-17</w:t>
+      </w:r>
+      <w:r>
+        <w:rPr>
+          <w:sz w:val="24"/>
+          <w:szCs w:val="24"/>
+        </w:rPr>
+        <w:t xml:space="preserve"> = </w:t>
+      </w:r>
+      <w:r>
+        <w:rPr>
+          <w:sz w:val="24"/>
+          <w:szCs w:val="24"/>
+        </w:rPr>
+        <w:t>0x0102030405060607</w:t>
+      </w:r>
+      <w:r>
+        <w:rPr>
+          <w:sz w:val="24"/>
+          <w:szCs w:val="24"/>
+        </w:rPr>
+        <w:t>08</w:t>
+      </w:r>
+      <w:r>
+        <w:rPr>
+          <w:sz w:val="24"/>
+          <w:szCs w:val="24"/>
+        </w:rPr>
+        <w:t xml:space="preserve"> (Data = 0x01 upto 0x08)</w:t>
+      </w:r>
     </w:p>
     <w:p>
       <w:pPr>
@@ -8472,6 +9178,14 @@
     </w:p>
     <w:p>
       <w:pPr>
+        <w:pStyle w:val="Heading1"/>
+      </w:pPr>
+      <w:r>
+        <w:t>Demon configuration File</w:t>
+      </w:r>
+    </w:p>
+    <w:p>
+      <w:pPr>
         <w:pStyle w:val="ListParagraph"/>
         <w:rPr>
           <w:sz w:val="24"/>
@@ -8483,21 +9197,53 @@
           <w:sz w:val="24"/>
           <w:szCs w:val="24"/>
         </w:rPr>
-        <w:t xml:space="preserve">Example </w:t>
-      </w:r>
-      <w:r>
-        <w:rPr>
-          <w:sz w:val="24"/>
-          <w:szCs w:val="24"/>
-        </w:rPr>
-        <w:t>6</w:t>
-      </w:r>
-      <w:r>
-        <w:rPr>
-          <w:sz w:val="24"/>
-          <w:szCs w:val="24"/>
-        </w:rPr>
-        <w:t>:</w:t>
+        <w:t>By default configurations for the demon are located in the file /</w:t>
+      </w:r>
+      <w:proofErr w:type="spellStart"/>
+      <w:r>
+        <w:rPr>
+          <w:sz w:val="24"/>
+          <w:szCs w:val="24"/>
+        </w:rPr>
+        <w:t>usr</w:t>
+      </w:r>
+      <w:proofErr w:type="spellEnd"/>
+      <w:r>
+        <w:rPr>
+          <w:sz w:val="24"/>
+          <w:szCs w:val="24"/>
+        </w:rPr>
+        <w:t>/local/</w:t>
+      </w:r>
+      <w:r>
+        <w:rPr>
+          <w:sz w:val="24"/>
+          <w:szCs w:val="24"/>
+        </w:rPr>
+        <w:t>config-demonCY8C9560A</w:t>
+      </w:r>
+      <w:r>
+        <w:rPr>
+          <w:sz w:val="24"/>
+          <w:szCs w:val="24"/>
+        </w:rPr>
+        <w:t xml:space="preserve">. </w:t>
+      </w:r>
+      <w:proofErr w:type="gramStart"/>
+      <w:r>
+        <w:rPr>
+          <w:sz w:val="24"/>
+          <w:szCs w:val="24"/>
+        </w:rPr>
+        <w:t>However this file path can be modified with –c option of the demon.</w:t>
+      </w:r>
+      <w:proofErr w:type="gramEnd"/>
+      <w:r>
+        <w:rPr>
+          <w:sz w:val="24"/>
+          <w:szCs w:val="24"/>
+        </w:rPr>
+        <w:t xml:space="preserve"> The file contains following parameters;</w:t>
       </w:r>
     </w:p>
     <w:p>
@@ -8508,63 +9254,216 @@
           <w:szCs w:val="24"/>
         </w:rPr>
       </w:pPr>
-      <w:r>
-        <w:rPr>
-          <w:sz w:val="24"/>
-          <w:szCs w:val="24"/>
-        </w:rPr>
-        <w:t>User</w:t>
-      </w:r>
-      <w:r>
-        <w:rPr>
-          <w:sz w:val="24"/>
-          <w:szCs w:val="24"/>
-        </w:rPr>
-        <w:t>’</w:t>
-      </w:r>
-      <w:r>
-        <w:rPr>
-          <w:sz w:val="24"/>
-          <w:szCs w:val="24"/>
-        </w:rPr>
-        <w:t xml:space="preserve">s application wants to write </w:t>
-      </w:r>
-      <w:r>
-        <w:rPr>
-          <w:sz w:val="24"/>
-          <w:szCs w:val="24"/>
-        </w:rPr>
-        <w:t>8</w:t>
-      </w:r>
-      <w:r>
-        <w:rPr>
-          <w:sz w:val="24"/>
-          <w:szCs w:val="24"/>
-        </w:rPr>
-        <w:t xml:space="preserve"> bytes of data to EEPROM starting address 0x1000000A. The TCP message sent by the user’s application will be</w:t>
-      </w:r>
     </w:p>
     <w:p>
       <w:pPr>
         <w:pStyle w:val="ListParagraph"/>
-        <w:rPr>
-          <w:sz w:val="24"/>
-          <w:szCs w:val="24"/>
-        </w:rPr>
-      </w:pPr>
-      <w:r>
-        <w:rPr>
-          <w:sz w:val="24"/>
-          <w:szCs w:val="24"/>
-        </w:rPr>
-        <w:t>0x81</w:t>
-      </w:r>
-      <w:r>
-        <w:rPr>
-          <w:sz w:val="24"/>
-          <w:szCs w:val="24"/>
-        </w:rPr>
-        <w:t>,0x04,</w:t>
+        <w:jc w:val="center"/>
+        <w:rPr>
+          <w:sz w:val="24"/>
+          <w:szCs w:val="24"/>
+        </w:rPr>
+      </w:pPr>
+      <w:r>
+        <w:rPr>
+          <w:noProof/>
+          <w:sz w:val="24"/>
+          <w:szCs w:val="24"/>
+        </w:rPr>
+        <w:drawing>
+          <wp:inline distT="0" distB="0" distL="0" distR="0">
+            <wp:extent cx="3267075" cy="857250"/>
+            <wp:effectExtent l="0" t="0" r="0" b="0"/>
+            <wp:docPr id="2" name="Picture 2"/>
+            <wp:cNvGraphicFramePr>
+              <a:graphicFrameLocks xmlns:a="http://schemas.openxmlformats.org/drawingml/2006/main" noChangeAspect="1"/>
+            </wp:cNvGraphicFramePr>
+            <a:graphic xmlns:a="http://schemas.openxmlformats.org/drawingml/2006/main">
+              <a:graphicData uri="http://schemas.openxmlformats.org/drawingml/2006/picture">
+                <pic:pic xmlns:pic="http://schemas.openxmlformats.org/drawingml/2006/picture">
+                  <pic:nvPicPr>
+                    <pic:cNvPr id="0" name="Picture 3"/>
+                    <pic:cNvPicPr>
+                      <a:picLocks noChangeAspect="1" noChangeArrowheads="1"/>
+                    </pic:cNvPicPr>
+                  </pic:nvPicPr>
+                  <pic:blipFill>
+                    <a:blip r:embed="rId8">
+                      <a:extLst>
+                        <a:ext uri="{28A0092B-C50C-407E-A947-70E740481C1C}">
+                          <a14:useLocalDpi xmlns:a14="http://schemas.microsoft.com/office/drawing/2010/main" val="0"/>
+                        </a:ext>
+                      </a:extLst>
+                    </a:blip>
+                    <a:srcRect/>
+                    <a:stretch>
+                      <a:fillRect/>
+                    </a:stretch>
+                  </pic:blipFill>
+                  <pic:spPr bwMode="auto">
+                    <a:xfrm>
+                      <a:off x="0" y="0"/>
+                      <a:ext cx="3267075" cy="857250"/>
+                    </a:xfrm>
+                    <a:prstGeom prst="rect">
+                      <a:avLst/>
+                    </a:prstGeom>
+                    <a:noFill/>
+                    <a:ln>
+                      <a:noFill/>
+                    </a:ln>
+                  </pic:spPr>
+                </pic:pic>
+              </a:graphicData>
+            </a:graphic>
+          </wp:inline>
+        </w:drawing>
+      </w:r>
+    </w:p>
+    <w:p>
+      <w:pPr>
+        <w:pStyle w:val="ListParagraph"/>
+        <w:jc w:val="center"/>
+        <w:rPr>
+          <w:i/>
+          <w:sz w:val="24"/>
+          <w:szCs w:val="24"/>
+        </w:rPr>
+      </w:pPr>
+      <w:proofErr w:type="gramStart"/>
+      <w:r>
+        <w:rPr>
+          <w:i/>
+          <w:sz w:val="24"/>
+          <w:szCs w:val="24"/>
+        </w:rPr>
+        <w:t>Fig 3.</w:t>
+      </w:r>
+      <w:proofErr w:type="gramEnd"/>
+      <w:r>
+        <w:rPr>
+          <w:i/>
+          <w:sz w:val="24"/>
+          <w:szCs w:val="24"/>
+        </w:rPr>
+        <w:t xml:space="preserve"> View of configuration fil</w:t>
+      </w:r>
+      <w:r>
+        <w:rPr>
+          <w:i/>
+          <w:sz w:val="24"/>
+          <w:szCs w:val="24"/>
+        </w:rPr>
+        <w:t>e.</w:t>
+      </w:r>
+    </w:p>
+    <w:p>
+      <w:pPr>
+        <w:pStyle w:val="Heading1"/>
+      </w:pPr>
+      <w:r>
+        <w:t>Demon log file</w:t>
+      </w:r>
+    </w:p>
+    <w:p>
+      <w:pPr>
+        <w:pStyle w:val="ListParagraph"/>
+        <w:rPr>
+          <w:sz w:val="24"/>
+          <w:szCs w:val="24"/>
+        </w:rPr>
+      </w:pPr>
+      <w:r>
+        <w:rPr>
+          <w:sz w:val="24"/>
+          <w:szCs w:val="24"/>
+        </w:rPr>
+        <w:t xml:space="preserve">All the actions along-with </w:t>
+      </w:r>
+      <w:proofErr w:type="spellStart"/>
+      <w:r>
+        <w:rPr>
+          <w:sz w:val="24"/>
+          <w:szCs w:val="24"/>
+        </w:rPr>
+        <w:t>tcp</w:t>
+      </w:r>
+      <w:proofErr w:type="spellEnd"/>
+      <w:r>
+        <w:rPr>
+          <w:sz w:val="24"/>
+          <w:szCs w:val="24"/>
+        </w:rPr>
+        <w:t xml:space="preserve"> messages are logged in the file configured in </w:t>
+      </w:r>
+      <w:proofErr w:type="spellStart"/>
+      <w:r>
+        <w:rPr>
+          <w:sz w:val="24"/>
+          <w:szCs w:val="24"/>
+        </w:rPr>
+        <w:t>config</w:t>
+      </w:r>
+      <w:proofErr w:type="spellEnd"/>
+      <w:r>
+        <w:rPr>
+          <w:sz w:val="24"/>
+          <w:szCs w:val="24"/>
+        </w:rPr>
+        <w:t>-file.</w:t>
+      </w:r>
+    </w:p>
+    <w:p>
+      <w:pPr>
+        <w:pStyle w:val="ListParagraph"/>
+        <w:rPr>
+          <w:sz w:val="24"/>
+          <w:szCs w:val="24"/>
+        </w:rPr>
+      </w:pPr>
+    </w:p>
+    <w:p>
+      <w:pPr>
+        <w:pStyle w:val="Heading1"/>
+      </w:pPr>
+      <w:r>
+        <w:t xml:space="preserve">TCP </w:t>
+      </w:r>
+      <w:proofErr w:type="spellStart"/>
+      <w:r>
+        <w:t>msg</w:t>
+      </w:r>
+      <w:proofErr w:type="spellEnd"/>
+      <w:r>
+        <w:t xml:space="preserve"> err</w:t>
+      </w:r>
+      <w:bookmarkStart w:id="0" w:name="_GoBack"/>
+      <w:bookmarkEnd w:id="0"/>
+      <w:r>
+        <w:t>or codes:</w:t>
+      </w:r>
+    </w:p>
+    <w:p>
+      <w:pPr>
+        <w:pStyle w:val="ListParagraph"/>
+        <w:rPr>
+          <w:sz w:val="24"/>
+          <w:szCs w:val="24"/>
+        </w:rPr>
+      </w:pPr>
+      <w:r>
+        <w:rPr>
+          <w:sz w:val="24"/>
+          <w:szCs w:val="24"/>
+        </w:rPr>
+        <w:t>Upon each message received by the demon from user’s app it sends back the response with specific error codes.</w:t>
+      </w:r>
+      <w:r>
+        <w:rPr>
+          <w:sz w:val="24"/>
+          <w:szCs w:val="24"/>
+        </w:rPr>
+        <w:t xml:space="preserve"> List of these error codes is</w:t>
       </w:r>
       <w:r>
         <w:rPr>
@@ -8573,26 +9472,21 @@
         </w:rPr>
         <w:t xml:space="preserve"> </w:t>
       </w:r>
-      <w:r>
-        <w:rPr>
-          <w:sz w:val="24"/>
-          <w:szCs w:val="24"/>
-        </w:rPr>
-        <w:t xml:space="preserve">0x01, </w:t>
-      </w:r>
-      <w:r>
-        <w:rPr>
-          <w:sz w:val="24"/>
-          <w:szCs w:val="24"/>
-        </w:rPr>
-        <w:t>0x1000000A,</w:t>
-      </w:r>
-      <w:r>
-        <w:rPr>
-          <w:sz w:val="24"/>
-          <w:szCs w:val="24"/>
-        </w:rPr>
-        <w:t>0x0008,0x01,0x02,0x03,0x04,0x05,0x06,0x06,0x07,0x08</w:t>
+      <w:proofErr w:type="spellStart"/>
+      <w:r>
+        <w:rPr>
+          <w:sz w:val="24"/>
+          <w:szCs w:val="24"/>
+        </w:rPr>
+        <w:t>is</w:t>
+      </w:r>
+      <w:proofErr w:type="spellEnd"/>
+      <w:r>
+        <w:rPr>
+          <w:sz w:val="24"/>
+          <w:szCs w:val="24"/>
+        </w:rPr>
+        <w:t xml:space="preserve"> given in table 5</w:t>
       </w:r>
     </w:p>
     <w:p>
@@ -8603,256 +9497,1631 @@
           <w:szCs w:val="24"/>
         </w:rPr>
       </w:pPr>
-      <w:r>
-        <w:rPr>
-          <w:sz w:val="24"/>
-          <w:szCs w:val="24"/>
-        </w:rPr>
-        <w:t>Byte 0</w:t>
-      </w:r>
-      <w:r>
-        <w:rPr>
-          <w:sz w:val="24"/>
-          <w:szCs w:val="24"/>
-        </w:rPr>
-        <w:t>1</w:t>
-      </w:r>
-      <w:r>
-        <w:rPr>
-          <w:sz w:val="24"/>
-          <w:szCs w:val="24"/>
-        </w:rPr>
-        <w:t xml:space="preserve"> = 0x</w:t>
-      </w:r>
-      <w:r>
-        <w:rPr>
-          <w:sz w:val="24"/>
-          <w:szCs w:val="24"/>
-        </w:rPr>
-        <w:t>81</w:t>
-      </w:r>
-      <w:r>
-        <w:rPr>
-          <w:sz w:val="24"/>
-          <w:szCs w:val="24"/>
-        </w:rPr>
-        <w:t xml:space="preserve"> (Message type = device command)</w:t>
-      </w:r>
-    </w:p>
+    </w:p>
+    <w:tbl>
+      <w:tblPr>
+        <w:tblW w:w="5100" w:type="dxa"/>
+        <w:jc w:val="center"/>
+        <w:tblInd w:w="93" w:type="dxa"/>
+        <w:tblLook w:val="04A0" w:firstRow="1" w:lastRow="0" w:firstColumn="1" w:lastColumn="0" w:noHBand="0" w:noVBand="1"/>
+      </w:tblPr>
+      <w:tblGrid>
+        <w:gridCol w:w="1240"/>
+        <w:gridCol w:w="3860"/>
+      </w:tblGrid>
+      <w:tr>
+        <w:trPr>
+          <w:trHeight w:val="300"/>
+          <w:jc w:val="center"/>
+        </w:trPr>
+        <w:tc>
+          <w:tcPr>
+            <w:tcW w:w="1240" w:type="dxa"/>
+            <w:tcBorders>
+              <w:top w:val="single" w:sz="4" w:space="0" w:color="auto"/>
+              <w:left w:val="single" w:sz="4" w:space="0" w:color="auto"/>
+              <w:bottom w:val="single" w:sz="4" w:space="0" w:color="auto"/>
+              <w:right w:val="single" w:sz="4" w:space="0" w:color="auto"/>
+            </w:tcBorders>
+            <w:shd w:val="clear" w:color="auto" w:fill="auto"/>
+            <w:noWrap/>
+            <w:vAlign w:val="bottom"/>
+            <w:hideMark/>
+          </w:tcPr>
+          <w:p>
+            <w:pPr>
+              <w:spacing w:after="0" w:line="240" w:lineRule="auto"/>
+              <w:rPr>
+                <w:rFonts w:ascii="Calibri" w:eastAsia="Times New Roman" w:hAnsi="Calibri" w:cs="Calibri"/>
+                <w:color w:val="000000"/>
+              </w:rPr>
+            </w:pPr>
+            <w:r>
+              <w:rPr>
+                <w:rFonts w:ascii="Calibri" w:eastAsia="Times New Roman" w:hAnsi="Calibri" w:cs="Calibri"/>
+                <w:color w:val="000000"/>
+              </w:rPr>
+              <w:t>0x00</w:t>
+            </w:r>
+          </w:p>
+        </w:tc>
+        <w:tc>
+          <w:tcPr>
+            <w:tcW w:w="3860" w:type="dxa"/>
+            <w:tcBorders>
+              <w:top w:val="single" w:sz="4" w:space="0" w:color="auto"/>
+              <w:left w:val="nil"/>
+              <w:bottom w:val="single" w:sz="4" w:space="0" w:color="auto"/>
+              <w:right w:val="single" w:sz="4" w:space="0" w:color="auto"/>
+            </w:tcBorders>
+            <w:shd w:val="clear" w:color="auto" w:fill="auto"/>
+            <w:noWrap/>
+            <w:vAlign w:val="bottom"/>
+            <w:hideMark/>
+          </w:tcPr>
+          <w:p>
+            <w:pPr>
+              <w:spacing w:after="0" w:line="240" w:lineRule="auto"/>
+              <w:rPr>
+                <w:rFonts w:ascii="Calibri" w:eastAsia="Times New Roman" w:hAnsi="Calibri" w:cs="Calibri"/>
+                <w:color w:val="000000"/>
+              </w:rPr>
+            </w:pPr>
+            <w:proofErr w:type="spellStart"/>
+            <w:r>
+              <w:rPr>
+                <w:rFonts w:ascii="Calibri" w:eastAsia="Times New Roman" w:hAnsi="Calibri" w:cs="Calibri"/>
+                <w:color w:val="000000"/>
+              </w:rPr>
+              <w:t>errCodeSucces</w:t>
+            </w:r>
+            <w:proofErr w:type="spellEnd"/>
+            <w:r>
+              <w:rPr>
+                <w:rFonts w:ascii="Calibri" w:eastAsia="Times New Roman" w:hAnsi="Calibri" w:cs="Calibri"/>
+                <w:color w:val="000000"/>
+              </w:rPr>
+              <w:t>,</w:t>
+            </w:r>
+          </w:p>
+        </w:tc>
+      </w:tr>
+      <w:tr>
+        <w:trPr>
+          <w:trHeight w:val="300"/>
+          <w:jc w:val="center"/>
+        </w:trPr>
+        <w:tc>
+          <w:tcPr>
+            <w:tcW w:w="1240" w:type="dxa"/>
+            <w:tcBorders>
+              <w:top w:val="nil"/>
+              <w:left w:val="single" w:sz="4" w:space="0" w:color="auto"/>
+              <w:bottom w:val="single" w:sz="4" w:space="0" w:color="auto"/>
+              <w:right w:val="single" w:sz="4" w:space="0" w:color="auto"/>
+            </w:tcBorders>
+            <w:shd w:val="clear" w:color="auto" w:fill="auto"/>
+            <w:noWrap/>
+            <w:vAlign w:val="bottom"/>
+            <w:hideMark/>
+          </w:tcPr>
+          <w:p>
+            <w:pPr>
+              <w:spacing w:after="0" w:line="240" w:lineRule="auto"/>
+              <w:rPr>
+                <w:rFonts w:ascii="Calibri" w:eastAsia="Times New Roman" w:hAnsi="Calibri" w:cs="Calibri"/>
+                <w:color w:val="000000"/>
+              </w:rPr>
+            </w:pPr>
+            <w:r>
+              <w:rPr>
+                <w:rFonts w:ascii="Calibri" w:eastAsia="Times New Roman" w:hAnsi="Calibri" w:cs="Calibri"/>
+                <w:color w:val="000000"/>
+              </w:rPr>
+              <w:t>0x01</w:t>
+            </w:r>
+          </w:p>
+        </w:tc>
+        <w:tc>
+          <w:tcPr>
+            <w:tcW w:w="3860" w:type="dxa"/>
+            <w:tcBorders>
+              <w:top w:val="nil"/>
+              <w:left w:val="nil"/>
+              <w:bottom w:val="single" w:sz="4" w:space="0" w:color="auto"/>
+              <w:right w:val="single" w:sz="4" w:space="0" w:color="auto"/>
+            </w:tcBorders>
+            <w:shd w:val="clear" w:color="auto" w:fill="auto"/>
+            <w:noWrap/>
+            <w:vAlign w:val="bottom"/>
+            <w:hideMark/>
+          </w:tcPr>
+          <w:p>
+            <w:pPr>
+              <w:spacing w:after="0" w:line="240" w:lineRule="auto"/>
+              <w:rPr>
+                <w:rFonts w:ascii="Calibri" w:eastAsia="Times New Roman" w:hAnsi="Calibri" w:cs="Calibri"/>
+                <w:color w:val="000000"/>
+              </w:rPr>
+            </w:pPr>
+            <w:proofErr w:type="spellStart"/>
+            <w:r>
+              <w:rPr>
+                <w:rFonts w:ascii="Calibri" w:eastAsia="Times New Roman" w:hAnsi="Calibri" w:cs="Calibri"/>
+                <w:color w:val="000000"/>
+              </w:rPr>
+              <w:t>errCodeInvalidMsgType</w:t>
+            </w:r>
+            <w:proofErr w:type="spellEnd"/>
+            <w:r>
+              <w:rPr>
+                <w:rFonts w:ascii="Calibri" w:eastAsia="Times New Roman" w:hAnsi="Calibri" w:cs="Calibri"/>
+                <w:color w:val="000000"/>
+              </w:rPr>
+              <w:t>,</w:t>
+            </w:r>
+          </w:p>
+        </w:tc>
+      </w:tr>
+      <w:tr>
+        <w:trPr>
+          <w:trHeight w:val="300"/>
+          <w:jc w:val="center"/>
+        </w:trPr>
+        <w:tc>
+          <w:tcPr>
+            <w:tcW w:w="1240" w:type="dxa"/>
+            <w:tcBorders>
+              <w:top w:val="nil"/>
+              <w:left w:val="single" w:sz="4" w:space="0" w:color="auto"/>
+              <w:bottom w:val="single" w:sz="4" w:space="0" w:color="auto"/>
+              <w:right w:val="single" w:sz="4" w:space="0" w:color="auto"/>
+            </w:tcBorders>
+            <w:shd w:val="clear" w:color="auto" w:fill="auto"/>
+            <w:noWrap/>
+            <w:vAlign w:val="bottom"/>
+            <w:hideMark/>
+          </w:tcPr>
+          <w:p>
+            <w:pPr>
+              <w:spacing w:after="0" w:line="240" w:lineRule="auto"/>
+              <w:rPr>
+                <w:rFonts w:ascii="Calibri" w:eastAsia="Times New Roman" w:hAnsi="Calibri" w:cs="Calibri"/>
+                <w:color w:val="000000"/>
+              </w:rPr>
+            </w:pPr>
+            <w:r>
+              <w:rPr>
+                <w:rFonts w:ascii="Calibri" w:eastAsia="Times New Roman" w:hAnsi="Calibri" w:cs="Calibri"/>
+                <w:color w:val="000000"/>
+              </w:rPr>
+              <w:t>0x02</w:t>
+            </w:r>
+          </w:p>
+        </w:tc>
+        <w:tc>
+          <w:tcPr>
+            <w:tcW w:w="3860" w:type="dxa"/>
+            <w:tcBorders>
+              <w:top w:val="nil"/>
+              <w:left w:val="nil"/>
+              <w:bottom w:val="single" w:sz="4" w:space="0" w:color="auto"/>
+              <w:right w:val="single" w:sz="4" w:space="0" w:color="auto"/>
+            </w:tcBorders>
+            <w:shd w:val="clear" w:color="auto" w:fill="auto"/>
+            <w:noWrap/>
+            <w:vAlign w:val="bottom"/>
+            <w:hideMark/>
+          </w:tcPr>
+          <w:p>
+            <w:pPr>
+              <w:spacing w:after="0" w:line="240" w:lineRule="auto"/>
+              <w:rPr>
+                <w:rFonts w:ascii="Calibri" w:eastAsia="Times New Roman" w:hAnsi="Calibri" w:cs="Calibri"/>
+                <w:color w:val="000000"/>
+              </w:rPr>
+            </w:pPr>
+            <w:proofErr w:type="spellStart"/>
+            <w:r>
+              <w:rPr>
+                <w:rFonts w:ascii="Calibri" w:eastAsia="Times New Roman" w:hAnsi="Calibri" w:cs="Calibri"/>
+                <w:color w:val="000000"/>
+              </w:rPr>
+              <w:t>errCodeInvalidCmd</w:t>
+            </w:r>
+            <w:proofErr w:type="spellEnd"/>
+            <w:r>
+              <w:rPr>
+                <w:rFonts w:ascii="Calibri" w:eastAsia="Times New Roman" w:hAnsi="Calibri" w:cs="Calibri"/>
+                <w:color w:val="000000"/>
+              </w:rPr>
+              <w:t>,</w:t>
+            </w:r>
+          </w:p>
+        </w:tc>
+      </w:tr>
+      <w:tr>
+        <w:trPr>
+          <w:trHeight w:val="300"/>
+          <w:jc w:val="center"/>
+        </w:trPr>
+        <w:tc>
+          <w:tcPr>
+            <w:tcW w:w="1240" w:type="dxa"/>
+            <w:tcBorders>
+              <w:top w:val="nil"/>
+              <w:left w:val="single" w:sz="4" w:space="0" w:color="auto"/>
+              <w:bottom w:val="single" w:sz="4" w:space="0" w:color="auto"/>
+              <w:right w:val="single" w:sz="4" w:space="0" w:color="auto"/>
+            </w:tcBorders>
+            <w:shd w:val="clear" w:color="auto" w:fill="auto"/>
+            <w:noWrap/>
+            <w:vAlign w:val="bottom"/>
+            <w:hideMark/>
+          </w:tcPr>
+          <w:p>
+            <w:pPr>
+              <w:spacing w:after="0" w:line="240" w:lineRule="auto"/>
+              <w:rPr>
+                <w:rFonts w:ascii="Calibri" w:eastAsia="Times New Roman" w:hAnsi="Calibri" w:cs="Calibri"/>
+                <w:color w:val="000000"/>
+              </w:rPr>
+            </w:pPr>
+            <w:r>
+              <w:rPr>
+                <w:rFonts w:ascii="Calibri" w:eastAsia="Times New Roman" w:hAnsi="Calibri" w:cs="Calibri"/>
+                <w:color w:val="000000"/>
+              </w:rPr>
+              <w:t>0x03</w:t>
+            </w:r>
+          </w:p>
+        </w:tc>
+        <w:tc>
+          <w:tcPr>
+            <w:tcW w:w="3860" w:type="dxa"/>
+            <w:tcBorders>
+              <w:top w:val="nil"/>
+              <w:left w:val="nil"/>
+              <w:bottom w:val="single" w:sz="4" w:space="0" w:color="auto"/>
+              <w:right w:val="single" w:sz="4" w:space="0" w:color="auto"/>
+            </w:tcBorders>
+            <w:shd w:val="clear" w:color="auto" w:fill="auto"/>
+            <w:noWrap/>
+            <w:vAlign w:val="bottom"/>
+            <w:hideMark/>
+          </w:tcPr>
+          <w:p>
+            <w:pPr>
+              <w:spacing w:after="0" w:line="240" w:lineRule="auto"/>
+              <w:rPr>
+                <w:rFonts w:ascii="Calibri" w:eastAsia="Times New Roman" w:hAnsi="Calibri" w:cs="Calibri"/>
+                <w:color w:val="000000"/>
+              </w:rPr>
+            </w:pPr>
+            <w:proofErr w:type="spellStart"/>
+            <w:r>
+              <w:rPr>
+                <w:rFonts w:ascii="Calibri" w:eastAsia="Times New Roman" w:hAnsi="Calibri" w:cs="Calibri"/>
+                <w:color w:val="000000"/>
+              </w:rPr>
+              <w:t>errCodeInvalidParams</w:t>
+            </w:r>
+            <w:proofErr w:type="spellEnd"/>
+            <w:r>
+              <w:rPr>
+                <w:rFonts w:ascii="Calibri" w:eastAsia="Times New Roman" w:hAnsi="Calibri" w:cs="Calibri"/>
+                <w:color w:val="000000"/>
+              </w:rPr>
+              <w:t>,</w:t>
+            </w:r>
+          </w:p>
+        </w:tc>
+      </w:tr>
+      <w:tr>
+        <w:trPr>
+          <w:trHeight w:val="300"/>
+          <w:jc w:val="center"/>
+        </w:trPr>
+        <w:tc>
+          <w:tcPr>
+            <w:tcW w:w="1240" w:type="dxa"/>
+            <w:tcBorders>
+              <w:top w:val="nil"/>
+              <w:left w:val="single" w:sz="4" w:space="0" w:color="auto"/>
+              <w:bottom w:val="single" w:sz="4" w:space="0" w:color="auto"/>
+              <w:right w:val="single" w:sz="4" w:space="0" w:color="auto"/>
+            </w:tcBorders>
+            <w:shd w:val="clear" w:color="auto" w:fill="auto"/>
+            <w:noWrap/>
+            <w:vAlign w:val="bottom"/>
+            <w:hideMark/>
+          </w:tcPr>
+          <w:p>
+            <w:pPr>
+              <w:spacing w:after="0" w:line="240" w:lineRule="auto"/>
+              <w:rPr>
+                <w:rFonts w:ascii="Calibri" w:eastAsia="Times New Roman" w:hAnsi="Calibri" w:cs="Calibri"/>
+                <w:color w:val="000000"/>
+              </w:rPr>
+            </w:pPr>
+            <w:r>
+              <w:rPr>
+                <w:rFonts w:ascii="Calibri" w:eastAsia="Times New Roman" w:hAnsi="Calibri" w:cs="Calibri"/>
+                <w:color w:val="000000"/>
+              </w:rPr>
+              <w:t>0x04</w:t>
+            </w:r>
+          </w:p>
+        </w:tc>
+        <w:tc>
+          <w:tcPr>
+            <w:tcW w:w="3860" w:type="dxa"/>
+            <w:tcBorders>
+              <w:top w:val="nil"/>
+              <w:left w:val="nil"/>
+              <w:bottom w:val="single" w:sz="4" w:space="0" w:color="auto"/>
+              <w:right w:val="single" w:sz="4" w:space="0" w:color="auto"/>
+            </w:tcBorders>
+            <w:shd w:val="clear" w:color="auto" w:fill="auto"/>
+            <w:noWrap/>
+            <w:vAlign w:val="bottom"/>
+            <w:hideMark/>
+          </w:tcPr>
+          <w:p>
+            <w:pPr>
+              <w:spacing w:after="0" w:line="240" w:lineRule="auto"/>
+              <w:rPr>
+                <w:rFonts w:ascii="Calibri" w:eastAsia="Times New Roman" w:hAnsi="Calibri" w:cs="Calibri"/>
+                <w:color w:val="000000"/>
+              </w:rPr>
+            </w:pPr>
+            <w:proofErr w:type="spellStart"/>
+            <w:r>
+              <w:rPr>
+                <w:rFonts w:ascii="Calibri" w:eastAsia="Times New Roman" w:hAnsi="Calibri" w:cs="Calibri"/>
+                <w:color w:val="000000"/>
+              </w:rPr>
+              <w:t>errCodeInvalidPortNo</w:t>
+            </w:r>
+            <w:proofErr w:type="spellEnd"/>
+            <w:r>
+              <w:rPr>
+                <w:rFonts w:ascii="Calibri" w:eastAsia="Times New Roman" w:hAnsi="Calibri" w:cs="Calibri"/>
+                <w:color w:val="000000"/>
+              </w:rPr>
+              <w:t>,</w:t>
+            </w:r>
+          </w:p>
+        </w:tc>
+      </w:tr>
+      <w:tr>
+        <w:trPr>
+          <w:trHeight w:val="300"/>
+          <w:jc w:val="center"/>
+        </w:trPr>
+        <w:tc>
+          <w:tcPr>
+            <w:tcW w:w="1240" w:type="dxa"/>
+            <w:tcBorders>
+              <w:top w:val="nil"/>
+              <w:left w:val="single" w:sz="4" w:space="0" w:color="auto"/>
+              <w:bottom w:val="single" w:sz="4" w:space="0" w:color="auto"/>
+              <w:right w:val="single" w:sz="4" w:space="0" w:color="auto"/>
+            </w:tcBorders>
+            <w:shd w:val="clear" w:color="auto" w:fill="auto"/>
+            <w:noWrap/>
+            <w:vAlign w:val="bottom"/>
+            <w:hideMark/>
+          </w:tcPr>
+          <w:p>
+            <w:pPr>
+              <w:spacing w:after="0" w:line="240" w:lineRule="auto"/>
+              <w:rPr>
+                <w:rFonts w:ascii="Calibri" w:eastAsia="Times New Roman" w:hAnsi="Calibri" w:cs="Calibri"/>
+                <w:color w:val="000000"/>
+              </w:rPr>
+            </w:pPr>
+            <w:r>
+              <w:rPr>
+                <w:rFonts w:ascii="Calibri" w:eastAsia="Times New Roman" w:hAnsi="Calibri" w:cs="Calibri"/>
+                <w:color w:val="000000"/>
+              </w:rPr>
+              <w:t>0x05</w:t>
+            </w:r>
+          </w:p>
+        </w:tc>
+        <w:tc>
+          <w:tcPr>
+            <w:tcW w:w="3860" w:type="dxa"/>
+            <w:tcBorders>
+              <w:top w:val="nil"/>
+              <w:left w:val="nil"/>
+              <w:bottom w:val="single" w:sz="4" w:space="0" w:color="auto"/>
+              <w:right w:val="single" w:sz="4" w:space="0" w:color="auto"/>
+            </w:tcBorders>
+            <w:shd w:val="clear" w:color="auto" w:fill="auto"/>
+            <w:noWrap/>
+            <w:vAlign w:val="bottom"/>
+            <w:hideMark/>
+          </w:tcPr>
+          <w:p>
+            <w:pPr>
+              <w:spacing w:after="0" w:line="240" w:lineRule="auto"/>
+              <w:rPr>
+                <w:rFonts w:ascii="Calibri" w:eastAsia="Times New Roman" w:hAnsi="Calibri" w:cs="Calibri"/>
+                <w:color w:val="000000"/>
+              </w:rPr>
+            </w:pPr>
+            <w:proofErr w:type="spellStart"/>
+            <w:r>
+              <w:rPr>
+                <w:rFonts w:ascii="Calibri" w:eastAsia="Times New Roman" w:hAnsi="Calibri" w:cs="Calibri"/>
+                <w:color w:val="000000"/>
+              </w:rPr>
+              <w:t>errCodeInvalidPortConfigCode</w:t>
+            </w:r>
+            <w:proofErr w:type="spellEnd"/>
+            <w:r>
+              <w:rPr>
+                <w:rFonts w:ascii="Calibri" w:eastAsia="Times New Roman" w:hAnsi="Calibri" w:cs="Calibri"/>
+                <w:color w:val="000000"/>
+              </w:rPr>
+              <w:t>,</w:t>
+            </w:r>
+          </w:p>
+        </w:tc>
+      </w:tr>
+      <w:tr>
+        <w:trPr>
+          <w:trHeight w:val="300"/>
+          <w:jc w:val="center"/>
+        </w:trPr>
+        <w:tc>
+          <w:tcPr>
+            <w:tcW w:w="1240" w:type="dxa"/>
+            <w:tcBorders>
+              <w:top w:val="nil"/>
+              <w:left w:val="single" w:sz="4" w:space="0" w:color="auto"/>
+              <w:bottom w:val="single" w:sz="4" w:space="0" w:color="auto"/>
+              <w:right w:val="single" w:sz="4" w:space="0" w:color="auto"/>
+            </w:tcBorders>
+            <w:shd w:val="clear" w:color="auto" w:fill="auto"/>
+            <w:noWrap/>
+            <w:vAlign w:val="bottom"/>
+            <w:hideMark/>
+          </w:tcPr>
+          <w:p>
+            <w:pPr>
+              <w:spacing w:after="0" w:line="240" w:lineRule="auto"/>
+              <w:rPr>
+                <w:rFonts w:ascii="Calibri" w:eastAsia="Times New Roman" w:hAnsi="Calibri" w:cs="Calibri"/>
+                <w:color w:val="000000"/>
+              </w:rPr>
+            </w:pPr>
+            <w:r>
+              <w:rPr>
+                <w:rFonts w:ascii="Calibri" w:eastAsia="Times New Roman" w:hAnsi="Calibri" w:cs="Calibri"/>
+                <w:color w:val="000000"/>
+              </w:rPr>
+              <w:t>0x06</w:t>
+            </w:r>
+          </w:p>
+        </w:tc>
+        <w:tc>
+          <w:tcPr>
+            <w:tcW w:w="3860" w:type="dxa"/>
+            <w:tcBorders>
+              <w:top w:val="nil"/>
+              <w:left w:val="nil"/>
+              <w:bottom w:val="single" w:sz="4" w:space="0" w:color="auto"/>
+              <w:right w:val="single" w:sz="4" w:space="0" w:color="auto"/>
+            </w:tcBorders>
+            <w:shd w:val="clear" w:color="auto" w:fill="auto"/>
+            <w:noWrap/>
+            <w:vAlign w:val="bottom"/>
+            <w:hideMark/>
+          </w:tcPr>
+          <w:p>
+            <w:pPr>
+              <w:spacing w:after="0" w:line="240" w:lineRule="auto"/>
+              <w:rPr>
+                <w:rFonts w:ascii="Calibri" w:eastAsia="Times New Roman" w:hAnsi="Calibri" w:cs="Calibri"/>
+                <w:color w:val="000000"/>
+              </w:rPr>
+            </w:pPr>
+            <w:proofErr w:type="spellStart"/>
+            <w:r>
+              <w:rPr>
+                <w:rFonts w:ascii="Calibri" w:eastAsia="Times New Roman" w:hAnsi="Calibri" w:cs="Calibri"/>
+                <w:color w:val="000000"/>
+              </w:rPr>
+              <w:t>errCodeInvalidPortOperation</w:t>
+            </w:r>
+            <w:proofErr w:type="spellEnd"/>
+            <w:r>
+              <w:rPr>
+                <w:rFonts w:ascii="Calibri" w:eastAsia="Times New Roman" w:hAnsi="Calibri" w:cs="Calibri"/>
+                <w:color w:val="000000"/>
+              </w:rPr>
+              <w:t>,</w:t>
+            </w:r>
+          </w:p>
+        </w:tc>
+      </w:tr>
+      <w:tr>
+        <w:trPr>
+          <w:trHeight w:val="300"/>
+          <w:jc w:val="center"/>
+        </w:trPr>
+        <w:tc>
+          <w:tcPr>
+            <w:tcW w:w="1240" w:type="dxa"/>
+            <w:tcBorders>
+              <w:top w:val="nil"/>
+              <w:left w:val="single" w:sz="4" w:space="0" w:color="auto"/>
+              <w:bottom w:val="single" w:sz="4" w:space="0" w:color="auto"/>
+              <w:right w:val="single" w:sz="4" w:space="0" w:color="auto"/>
+            </w:tcBorders>
+            <w:shd w:val="clear" w:color="auto" w:fill="auto"/>
+            <w:noWrap/>
+            <w:vAlign w:val="bottom"/>
+            <w:hideMark/>
+          </w:tcPr>
+          <w:p>
+            <w:pPr>
+              <w:spacing w:after="0" w:line="240" w:lineRule="auto"/>
+              <w:rPr>
+                <w:rFonts w:ascii="Calibri" w:eastAsia="Times New Roman" w:hAnsi="Calibri" w:cs="Calibri"/>
+                <w:color w:val="000000"/>
+              </w:rPr>
+            </w:pPr>
+            <w:r>
+              <w:rPr>
+                <w:rFonts w:ascii="Calibri" w:eastAsia="Times New Roman" w:hAnsi="Calibri" w:cs="Calibri"/>
+                <w:color w:val="000000"/>
+              </w:rPr>
+              <w:t>0x07</w:t>
+            </w:r>
+          </w:p>
+        </w:tc>
+        <w:tc>
+          <w:tcPr>
+            <w:tcW w:w="3860" w:type="dxa"/>
+            <w:tcBorders>
+              <w:top w:val="nil"/>
+              <w:left w:val="nil"/>
+              <w:bottom w:val="single" w:sz="4" w:space="0" w:color="auto"/>
+              <w:right w:val="single" w:sz="4" w:space="0" w:color="auto"/>
+            </w:tcBorders>
+            <w:shd w:val="clear" w:color="auto" w:fill="auto"/>
+            <w:noWrap/>
+            <w:vAlign w:val="bottom"/>
+            <w:hideMark/>
+          </w:tcPr>
+          <w:p>
+            <w:pPr>
+              <w:spacing w:after="0" w:line="240" w:lineRule="auto"/>
+              <w:rPr>
+                <w:rFonts w:ascii="Calibri" w:eastAsia="Times New Roman" w:hAnsi="Calibri" w:cs="Calibri"/>
+                <w:color w:val="000000"/>
+              </w:rPr>
+            </w:pPr>
+            <w:proofErr w:type="spellStart"/>
+            <w:r>
+              <w:rPr>
+                <w:rFonts w:ascii="Calibri" w:eastAsia="Times New Roman" w:hAnsi="Calibri" w:cs="Calibri"/>
+                <w:color w:val="000000"/>
+              </w:rPr>
+              <w:t>errCodeInvalidPinOperation</w:t>
+            </w:r>
+            <w:proofErr w:type="spellEnd"/>
+            <w:r>
+              <w:rPr>
+                <w:rFonts w:ascii="Calibri" w:eastAsia="Times New Roman" w:hAnsi="Calibri" w:cs="Calibri"/>
+                <w:color w:val="000000"/>
+              </w:rPr>
+              <w:t>,</w:t>
+            </w:r>
+          </w:p>
+        </w:tc>
+      </w:tr>
+      <w:tr>
+        <w:trPr>
+          <w:trHeight w:val="300"/>
+          <w:jc w:val="center"/>
+        </w:trPr>
+        <w:tc>
+          <w:tcPr>
+            <w:tcW w:w="1240" w:type="dxa"/>
+            <w:tcBorders>
+              <w:top w:val="nil"/>
+              <w:left w:val="single" w:sz="4" w:space="0" w:color="auto"/>
+              <w:bottom w:val="single" w:sz="4" w:space="0" w:color="auto"/>
+              <w:right w:val="single" w:sz="4" w:space="0" w:color="auto"/>
+            </w:tcBorders>
+            <w:shd w:val="clear" w:color="auto" w:fill="auto"/>
+            <w:noWrap/>
+            <w:vAlign w:val="bottom"/>
+            <w:hideMark/>
+          </w:tcPr>
+          <w:p>
+            <w:pPr>
+              <w:spacing w:after="0" w:line="240" w:lineRule="auto"/>
+              <w:rPr>
+                <w:rFonts w:ascii="Calibri" w:eastAsia="Times New Roman" w:hAnsi="Calibri" w:cs="Calibri"/>
+                <w:color w:val="000000"/>
+              </w:rPr>
+            </w:pPr>
+            <w:r>
+              <w:rPr>
+                <w:rFonts w:ascii="Calibri" w:eastAsia="Times New Roman" w:hAnsi="Calibri" w:cs="Calibri"/>
+                <w:color w:val="000000"/>
+              </w:rPr>
+              <w:t>0x08</w:t>
+            </w:r>
+          </w:p>
+        </w:tc>
+        <w:tc>
+          <w:tcPr>
+            <w:tcW w:w="3860" w:type="dxa"/>
+            <w:tcBorders>
+              <w:top w:val="nil"/>
+              <w:left w:val="nil"/>
+              <w:bottom w:val="single" w:sz="4" w:space="0" w:color="auto"/>
+              <w:right w:val="single" w:sz="4" w:space="0" w:color="auto"/>
+            </w:tcBorders>
+            <w:shd w:val="clear" w:color="auto" w:fill="auto"/>
+            <w:noWrap/>
+            <w:vAlign w:val="bottom"/>
+            <w:hideMark/>
+          </w:tcPr>
+          <w:p>
+            <w:pPr>
+              <w:spacing w:after="0" w:line="240" w:lineRule="auto"/>
+              <w:rPr>
+                <w:rFonts w:ascii="Calibri" w:eastAsia="Times New Roman" w:hAnsi="Calibri" w:cs="Calibri"/>
+                <w:color w:val="000000"/>
+              </w:rPr>
+            </w:pPr>
+            <w:proofErr w:type="spellStart"/>
+            <w:r>
+              <w:rPr>
+                <w:rFonts w:ascii="Calibri" w:eastAsia="Times New Roman" w:hAnsi="Calibri" w:cs="Calibri"/>
+                <w:color w:val="000000"/>
+              </w:rPr>
+              <w:t>errCodeInvalidPinConfigCode</w:t>
+            </w:r>
+            <w:proofErr w:type="spellEnd"/>
+            <w:r>
+              <w:rPr>
+                <w:rFonts w:ascii="Calibri" w:eastAsia="Times New Roman" w:hAnsi="Calibri" w:cs="Calibri"/>
+                <w:color w:val="000000"/>
+              </w:rPr>
+              <w:t>,</w:t>
+            </w:r>
+          </w:p>
+        </w:tc>
+      </w:tr>
+      <w:tr>
+        <w:trPr>
+          <w:trHeight w:val="300"/>
+          <w:jc w:val="center"/>
+        </w:trPr>
+        <w:tc>
+          <w:tcPr>
+            <w:tcW w:w="1240" w:type="dxa"/>
+            <w:tcBorders>
+              <w:top w:val="nil"/>
+              <w:left w:val="single" w:sz="4" w:space="0" w:color="auto"/>
+              <w:bottom w:val="single" w:sz="4" w:space="0" w:color="auto"/>
+              <w:right w:val="single" w:sz="4" w:space="0" w:color="auto"/>
+            </w:tcBorders>
+            <w:shd w:val="clear" w:color="auto" w:fill="auto"/>
+            <w:noWrap/>
+            <w:vAlign w:val="bottom"/>
+            <w:hideMark/>
+          </w:tcPr>
+          <w:p>
+            <w:pPr>
+              <w:spacing w:after="0" w:line="240" w:lineRule="auto"/>
+              <w:rPr>
+                <w:rFonts w:ascii="Calibri" w:eastAsia="Times New Roman" w:hAnsi="Calibri" w:cs="Calibri"/>
+                <w:color w:val="000000"/>
+              </w:rPr>
+            </w:pPr>
+            <w:r>
+              <w:rPr>
+                <w:rFonts w:ascii="Calibri" w:eastAsia="Times New Roman" w:hAnsi="Calibri" w:cs="Calibri"/>
+                <w:color w:val="000000"/>
+              </w:rPr>
+              <w:t>0x09</w:t>
+            </w:r>
+          </w:p>
+        </w:tc>
+        <w:tc>
+          <w:tcPr>
+            <w:tcW w:w="3860" w:type="dxa"/>
+            <w:tcBorders>
+              <w:top w:val="nil"/>
+              <w:left w:val="nil"/>
+              <w:bottom w:val="single" w:sz="4" w:space="0" w:color="auto"/>
+              <w:right w:val="single" w:sz="4" w:space="0" w:color="auto"/>
+            </w:tcBorders>
+            <w:shd w:val="clear" w:color="auto" w:fill="auto"/>
+            <w:noWrap/>
+            <w:vAlign w:val="bottom"/>
+            <w:hideMark/>
+          </w:tcPr>
+          <w:p>
+            <w:pPr>
+              <w:spacing w:after="0" w:line="240" w:lineRule="auto"/>
+              <w:rPr>
+                <w:rFonts w:ascii="Calibri" w:eastAsia="Times New Roman" w:hAnsi="Calibri" w:cs="Calibri"/>
+                <w:color w:val="000000"/>
+              </w:rPr>
+            </w:pPr>
+            <w:proofErr w:type="spellStart"/>
+            <w:r>
+              <w:rPr>
+                <w:rFonts w:ascii="Calibri" w:eastAsia="Times New Roman" w:hAnsi="Calibri" w:cs="Calibri"/>
+                <w:color w:val="000000"/>
+              </w:rPr>
+              <w:t>errCodeInvalidPWMOperation</w:t>
+            </w:r>
+            <w:proofErr w:type="spellEnd"/>
+            <w:r>
+              <w:rPr>
+                <w:rFonts w:ascii="Calibri" w:eastAsia="Times New Roman" w:hAnsi="Calibri" w:cs="Calibri"/>
+                <w:color w:val="000000"/>
+              </w:rPr>
+              <w:t>,</w:t>
+            </w:r>
+          </w:p>
+        </w:tc>
+      </w:tr>
+      <w:tr>
+        <w:trPr>
+          <w:trHeight w:val="300"/>
+          <w:jc w:val="center"/>
+        </w:trPr>
+        <w:tc>
+          <w:tcPr>
+            <w:tcW w:w="1240" w:type="dxa"/>
+            <w:tcBorders>
+              <w:top w:val="nil"/>
+              <w:left w:val="single" w:sz="4" w:space="0" w:color="auto"/>
+              <w:bottom w:val="single" w:sz="4" w:space="0" w:color="auto"/>
+              <w:right w:val="single" w:sz="4" w:space="0" w:color="auto"/>
+            </w:tcBorders>
+            <w:shd w:val="clear" w:color="auto" w:fill="auto"/>
+            <w:noWrap/>
+            <w:vAlign w:val="bottom"/>
+            <w:hideMark/>
+          </w:tcPr>
+          <w:p>
+            <w:pPr>
+              <w:spacing w:after="0" w:line="240" w:lineRule="auto"/>
+              <w:rPr>
+                <w:rFonts w:ascii="Calibri" w:eastAsia="Times New Roman" w:hAnsi="Calibri" w:cs="Calibri"/>
+                <w:color w:val="000000"/>
+              </w:rPr>
+            </w:pPr>
+            <w:r>
+              <w:rPr>
+                <w:rFonts w:ascii="Calibri" w:eastAsia="Times New Roman" w:hAnsi="Calibri" w:cs="Calibri"/>
+                <w:color w:val="000000"/>
+              </w:rPr>
+              <w:t>0x10</w:t>
+            </w:r>
+          </w:p>
+        </w:tc>
+        <w:tc>
+          <w:tcPr>
+            <w:tcW w:w="3860" w:type="dxa"/>
+            <w:tcBorders>
+              <w:top w:val="nil"/>
+              <w:left w:val="nil"/>
+              <w:bottom w:val="single" w:sz="4" w:space="0" w:color="auto"/>
+              <w:right w:val="single" w:sz="4" w:space="0" w:color="auto"/>
+            </w:tcBorders>
+            <w:shd w:val="clear" w:color="auto" w:fill="auto"/>
+            <w:noWrap/>
+            <w:vAlign w:val="bottom"/>
+            <w:hideMark/>
+          </w:tcPr>
+          <w:p>
+            <w:pPr>
+              <w:spacing w:after="0" w:line="240" w:lineRule="auto"/>
+              <w:rPr>
+                <w:rFonts w:ascii="Calibri" w:eastAsia="Times New Roman" w:hAnsi="Calibri" w:cs="Calibri"/>
+                <w:color w:val="000000"/>
+              </w:rPr>
+            </w:pPr>
+            <w:proofErr w:type="spellStart"/>
+            <w:r>
+              <w:rPr>
+                <w:rFonts w:ascii="Calibri" w:eastAsia="Times New Roman" w:hAnsi="Calibri" w:cs="Calibri"/>
+                <w:color w:val="000000"/>
+              </w:rPr>
+              <w:t>errCodeInvalidPWMNo</w:t>
+            </w:r>
+            <w:proofErr w:type="spellEnd"/>
+            <w:r>
+              <w:rPr>
+                <w:rFonts w:ascii="Calibri" w:eastAsia="Times New Roman" w:hAnsi="Calibri" w:cs="Calibri"/>
+                <w:color w:val="000000"/>
+              </w:rPr>
+              <w:t>,</w:t>
+            </w:r>
+          </w:p>
+        </w:tc>
+      </w:tr>
+      <w:tr>
+        <w:trPr>
+          <w:trHeight w:val="300"/>
+          <w:jc w:val="center"/>
+        </w:trPr>
+        <w:tc>
+          <w:tcPr>
+            <w:tcW w:w="1240" w:type="dxa"/>
+            <w:tcBorders>
+              <w:top w:val="nil"/>
+              <w:left w:val="single" w:sz="4" w:space="0" w:color="auto"/>
+              <w:bottom w:val="single" w:sz="4" w:space="0" w:color="auto"/>
+              <w:right w:val="single" w:sz="4" w:space="0" w:color="auto"/>
+            </w:tcBorders>
+            <w:shd w:val="clear" w:color="auto" w:fill="auto"/>
+            <w:noWrap/>
+            <w:vAlign w:val="bottom"/>
+            <w:hideMark/>
+          </w:tcPr>
+          <w:p>
+            <w:pPr>
+              <w:spacing w:after="0" w:line="240" w:lineRule="auto"/>
+              <w:rPr>
+                <w:rFonts w:ascii="Calibri" w:eastAsia="Times New Roman" w:hAnsi="Calibri" w:cs="Calibri"/>
+                <w:color w:val="000000"/>
+              </w:rPr>
+            </w:pPr>
+            <w:r>
+              <w:rPr>
+                <w:rFonts w:ascii="Calibri" w:eastAsia="Times New Roman" w:hAnsi="Calibri" w:cs="Calibri"/>
+                <w:color w:val="000000"/>
+              </w:rPr>
+              <w:t>0x11</w:t>
+            </w:r>
+          </w:p>
+        </w:tc>
+        <w:tc>
+          <w:tcPr>
+            <w:tcW w:w="3860" w:type="dxa"/>
+            <w:tcBorders>
+              <w:top w:val="nil"/>
+              <w:left w:val="nil"/>
+              <w:bottom w:val="single" w:sz="4" w:space="0" w:color="auto"/>
+              <w:right w:val="single" w:sz="4" w:space="0" w:color="auto"/>
+            </w:tcBorders>
+            <w:shd w:val="clear" w:color="auto" w:fill="auto"/>
+            <w:noWrap/>
+            <w:vAlign w:val="bottom"/>
+            <w:hideMark/>
+          </w:tcPr>
+          <w:p>
+            <w:pPr>
+              <w:spacing w:after="0" w:line="240" w:lineRule="auto"/>
+              <w:rPr>
+                <w:rFonts w:ascii="Calibri" w:eastAsia="Times New Roman" w:hAnsi="Calibri" w:cs="Calibri"/>
+                <w:color w:val="000000"/>
+              </w:rPr>
+            </w:pPr>
+            <w:proofErr w:type="spellStart"/>
+            <w:r>
+              <w:rPr>
+                <w:rFonts w:ascii="Calibri" w:eastAsia="Times New Roman" w:hAnsi="Calibri" w:cs="Calibri"/>
+                <w:color w:val="000000"/>
+              </w:rPr>
+              <w:t>errCodeInvalidPWMParams</w:t>
+            </w:r>
+            <w:proofErr w:type="spellEnd"/>
+            <w:r>
+              <w:rPr>
+                <w:rFonts w:ascii="Calibri" w:eastAsia="Times New Roman" w:hAnsi="Calibri" w:cs="Calibri"/>
+                <w:color w:val="000000"/>
+              </w:rPr>
+              <w:t>,</w:t>
+            </w:r>
+          </w:p>
+        </w:tc>
+      </w:tr>
+      <w:tr>
+        <w:trPr>
+          <w:trHeight w:val="300"/>
+          <w:jc w:val="center"/>
+        </w:trPr>
+        <w:tc>
+          <w:tcPr>
+            <w:tcW w:w="1240" w:type="dxa"/>
+            <w:tcBorders>
+              <w:top w:val="nil"/>
+              <w:left w:val="single" w:sz="4" w:space="0" w:color="auto"/>
+              <w:bottom w:val="single" w:sz="4" w:space="0" w:color="auto"/>
+              <w:right w:val="single" w:sz="4" w:space="0" w:color="auto"/>
+            </w:tcBorders>
+            <w:shd w:val="clear" w:color="auto" w:fill="auto"/>
+            <w:noWrap/>
+            <w:vAlign w:val="bottom"/>
+            <w:hideMark/>
+          </w:tcPr>
+          <w:p>
+            <w:pPr>
+              <w:spacing w:after="0" w:line="240" w:lineRule="auto"/>
+              <w:rPr>
+                <w:rFonts w:ascii="Calibri" w:eastAsia="Times New Roman" w:hAnsi="Calibri" w:cs="Calibri"/>
+                <w:color w:val="000000"/>
+              </w:rPr>
+            </w:pPr>
+            <w:r>
+              <w:rPr>
+                <w:rFonts w:ascii="Calibri" w:eastAsia="Times New Roman" w:hAnsi="Calibri" w:cs="Calibri"/>
+                <w:color w:val="000000"/>
+              </w:rPr>
+              <w:t>0x12</w:t>
+            </w:r>
+          </w:p>
+        </w:tc>
+        <w:tc>
+          <w:tcPr>
+            <w:tcW w:w="3860" w:type="dxa"/>
+            <w:tcBorders>
+              <w:top w:val="nil"/>
+              <w:left w:val="nil"/>
+              <w:bottom w:val="single" w:sz="4" w:space="0" w:color="auto"/>
+              <w:right w:val="single" w:sz="4" w:space="0" w:color="auto"/>
+            </w:tcBorders>
+            <w:shd w:val="clear" w:color="auto" w:fill="auto"/>
+            <w:noWrap/>
+            <w:vAlign w:val="bottom"/>
+            <w:hideMark/>
+          </w:tcPr>
+          <w:p>
+            <w:pPr>
+              <w:spacing w:after="0" w:line="240" w:lineRule="auto"/>
+              <w:rPr>
+                <w:rFonts w:ascii="Calibri" w:eastAsia="Times New Roman" w:hAnsi="Calibri" w:cs="Calibri"/>
+                <w:color w:val="000000"/>
+              </w:rPr>
+            </w:pPr>
+            <w:proofErr w:type="spellStart"/>
+            <w:r>
+              <w:rPr>
+                <w:rFonts w:ascii="Calibri" w:eastAsia="Times New Roman" w:hAnsi="Calibri" w:cs="Calibri"/>
+                <w:color w:val="000000"/>
+              </w:rPr>
+              <w:t>errCodeInvalidIntStatusOperation</w:t>
+            </w:r>
+            <w:proofErr w:type="spellEnd"/>
+            <w:r>
+              <w:rPr>
+                <w:rFonts w:ascii="Calibri" w:eastAsia="Times New Roman" w:hAnsi="Calibri" w:cs="Calibri"/>
+                <w:color w:val="000000"/>
+              </w:rPr>
+              <w:t>,</w:t>
+            </w:r>
+          </w:p>
+        </w:tc>
+      </w:tr>
+      <w:tr>
+        <w:trPr>
+          <w:trHeight w:val="300"/>
+          <w:jc w:val="center"/>
+        </w:trPr>
+        <w:tc>
+          <w:tcPr>
+            <w:tcW w:w="1240" w:type="dxa"/>
+            <w:tcBorders>
+              <w:top w:val="nil"/>
+              <w:left w:val="single" w:sz="4" w:space="0" w:color="auto"/>
+              <w:bottom w:val="single" w:sz="4" w:space="0" w:color="auto"/>
+              <w:right w:val="single" w:sz="4" w:space="0" w:color="auto"/>
+            </w:tcBorders>
+            <w:shd w:val="clear" w:color="auto" w:fill="auto"/>
+            <w:noWrap/>
+            <w:vAlign w:val="bottom"/>
+            <w:hideMark/>
+          </w:tcPr>
+          <w:p>
+            <w:pPr>
+              <w:spacing w:after="0" w:line="240" w:lineRule="auto"/>
+              <w:rPr>
+                <w:rFonts w:ascii="Calibri" w:eastAsia="Times New Roman" w:hAnsi="Calibri" w:cs="Calibri"/>
+                <w:color w:val="000000"/>
+              </w:rPr>
+            </w:pPr>
+            <w:r>
+              <w:rPr>
+                <w:rFonts w:ascii="Calibri" w:eastAsia="Times New Roman" w:hAnsi="Calibri" w:cs="Calibri"/>
+                <w:color w:val="000000"/>
+              </w:rPr>
+              <w:t>0x13</w:t>
+            </w:r>
+          </w:p>
+        </w:tc>
+        <w:tc>
+          <w:tcPr>
+            <w:tcW w:w="3860" w:type="dxa"/>
+            <w:tcBorders>
+              <w:top w:val="nil"/>
+              <w:left w:val="nil"/>
+              <w:bottom w:val="single" w:sz="4" w:space="0" w:color="auto"/>
+              <w:right w:val="single" w:sz="4" w:space="0" w:color="auto"/>
+            </w:tcBorders>
+            <w:shd w:val="clear" w:color="auto" w:fill="auto"/>
+            <w:noWrap/>
+            <w:vAlign w:val="bottom"/>
+            <w:hideMark/>
+          </w:tcPr>
+          <w:p>
+            <w:pPr>
+              <w:spacing w:after="0" w:line="240" w:lineRule="auto"/>
+              <w:rPr>
+                <w:rFonts w:ascii="Calibri" w:eastAsia="Times New Roman" w:hAnsi="Calibri" w:cs="Calibri"/>
+                <w:color w:val="000000"/>
+              </w:rPr>
+            </w:pPr>
+            <w:proofErr w:type="spellStart"/>
+            <w:r>
+              <w:rPr>
+                <w:rFonts w:ascii="Calibri" w:eastAsia="Times New Roman" w:hAnsi="Calibri" w:cs="Calibri"/>
+                <w:color w:val="000000"/>
+              </w:rPr>
+              <w:t>errCodeInvalidPOROperation</w:t>
+            </w:r>
+            <w:proofErr w:type="spellEnd"/>
+            <w:r>
+              <w:rPr>
+                <w:rFonts w:ascii="Calibri" w:eastAsia="Times New Roman" w:hAnsi="Calibri" w:cs="Calibri"/>
+                <w:color w:val="000000"/>
+              </w:rPr>
+              <w:t>,</w:t>
+            </w:r>
+          </w:p>
+        </w:tc>
+      </w:tr>
+      <w:tr>
+        <w:trPr>
+          <w:trHeight w:val="300"/>
+          <w:jc w:val="center"/>
+        </w:trPr>
+        <w:tc>
+          <w:tcPr>
+            <w:tcW w:w="1240" w:type="dxa"/>
+            <w:tcBorders>
+              <w:top w:val="nil"/>
+              <w:left w:val="single" w:sz="4" w:space="0" w:color="auto"/>
+              <w:bottom w:val="single" w:sz="4" w:space="0" w:color="auto"/>
+              <w:right w:val="single" w:sz="4" w:space="0" w:color="auto"/>
+            </w:tcBorders>
+            <w:shd w:val="clear" w:color="auto" w:fill="auto"/>
+            <w:noWrap/>
+            <w:vAlign w:val="bottom"/>
+            <w:hideMark/>
+          </w:tcPr>
+          <w:p>
+            <w:pPr>
+              <w:spacing w:after="0" w:line="240" w:lineRule="auto"/>
+              <w:rPr>
+                <w:rFonts w:ascii="Calibri" w:eastAsia="Times New Roman" w:hAnsi="Calibri" w:cs="Calibri"/>
+                <w:color w:val="000000"/>
+              </w:rPr>
+            </w:pPr>
+            <w:r>
+              <w:rPr>
+                <w:rFonts w:ascii="Calibri" w:eastAsia="Times New Roman" w:hAnsi="Calibri" w:cs="Calibri"/>
+                <w:color w:val="000000"/>
+              </w:rPr>
+              <w:t>0x14</w:t>
+            </w:r>
+          </w:p>
+        </w:tc>
+        <w:tc>
+          <w:tcPr>
+            <w:tcW w:w="3860" w:type="dxa"/>
+            <w:tcBorders>
+              <w:top w:val="nil"/>
+              <w:left w:val="nil"/>
+              <w:bottom w:val="single" w:sz="4" w:space="0" w:color="auto"/>
+              <w:right w:val="single" w:sz="4" w:space="0" w:color="auto"/>
+            </w:tcBorders>
+            <w:shd w:val="clear" w:color="auto" w:fill="auto"/>
+            <w:noWrap/>
+            <w:vAlign w:val="bottom"/>
+            <w:hideMark/>
+          </w:tcPr>
+          <w:p>
+            <w:pPr>
+              <w:spacing w:after="0" w:line="240" w:lineRule="auto"/>
+              <w:rPr>
+                <w:rFonts w:ascii="Calibri" w:eastAsia="Times New Roman" w:hAnsi="Calibri" w:cs="Calibri"/>
+                <w:color w:val="000000"/>
+              </w:rPr>
+            </w:pPr>
+            <w:proofErr w:type="spellStart"/>
+            <w:r>
+              <w:rPr>
+                <w:rFonts w:ascii="Calibri" w:eastAsia="Times New Roman" w:hAnsi="Calibri" w:cs="Calibri"/>
+                <w:color w:val="000000"/>
+              </w:rPr>
+              <w:t>errCodeWriteToDevFailed</w:t>
+            </w:r>
+            <w:proofErr w:type="spellEnd"/>
+            <w:r>
+              <w:rPr>
+                <w:rFonts w:ascii="Calibri" w:eastAsia="Times New Roman" w:hAnsi="Calibri" w:cs="Calibri"/>
+                <w:color w:val="000000"/>
+              </w:rPr>
+              <w:t>,</w:t>
+            </w:r>
+          </w:p>
+        </w:tc>
+      </w:tr>
+      <w:tr>
+        <w:trPr>
+          <w:trHeight w:val="300"/>
+          <w:jc w:val="center"/>
+        </w:trPr>
+        <w:tc>
+          <w:tcPr>
+            <w:tcW w:w="1240" w:type="dxa"/>
+            <w:tcBorders>
+              <w:top w:val="nil"/>
+              <w:left w:val="single" w:sz="4" w:space="0" w:color="auto"/>
+              <w:bottom w:val="single" w:sz="4" w:space="0" w:color="auto"/>
+              <w:right w:val="single" w:sz="4" w:space="0" w:color="auto"/>
+            </w:tcBorders>
+            <w:shd w:val="clear" w:color="auto" w:fill="auto"/>
+            <w:noWrap/>
+            <w:vAlign w:val="bottom"/>
+            <w:hideMark/>
+          </w:tcPr>
+          <w:p>
+            <w:pPr>
+              <w:spacing w:after="0" w:line="240" w:lineRule="auto"/>
+              <w:rPr>
+                <w:rFonts w:ascii="Calibri" w:eastAsia="Times New Roman" w:hAnsi="Calibri" w:cs="Calibri"/>
+                <w:color w:val="000000"/>
+              </w:rPr>
+            </w:pPr>
+            <w:r>
+              <w:rPr>
+                <w:rFonts w:ascii="Calibri" w:eastAsia="Times New Roman" w:hAnsi="Calibri" w:cs="Calibri"/>
+                <w:color w:val="000000"/>
+              </w:rPr>
+              <w:t>0x15</w:t>
+            </w:r>
+          </w:p>
+        </w:tc>
+        <w:tc>
+          <w:tcPr>
+            <w:tcW w:w="3860" w:type="dxa"/>
+            <w:tcBorders>
+              <w:top w:val="nil"/>
+              <w:left w:val="nil"/>
+              <w:bottom w:val="single" w:sz="4" w:space="0" w:color="auto"/>
+              <w:right w:val="single" w:sz="4" w:space="0" w:color="auto"/>
+            </w:tcBorders>
+            <w:shd w:val="clear" w:color="auto" w:fill="auto"/>
+            <w:noWrap/>
+            <w:vAlign w:val="bottom"/>
+            <w:hideMark/>
+          </w:tcPr>
+          <w:p>
+            <w:pPr>
+              <w:spacing w:after="0" w:line="240" w:lineRule="auto"/>
+              <w:rPr>
+                <w:rFonts w:ascii="Calibri" w:eastAsia="Times New Roman" w:hAnsi="Calibri" w:cs="Calibri"/>
+                <w:color w:val="000000"/>
+              </w:rPr>
+            </w:pPr>
+            <w:proofErr w:type="spellStart"/>
+            <w:r>
+              <w:rPr>
+                <w:rFonts w:ascii="Calibri" w:eastAsia="Times New Roman" w:hAnsi="Calibri" w:cs="Calibri"/>
+                <w:color w:val="000000"/>
+              </w:rPr>
+              <w:t>errCodeReadFromDevFailed</w:t>
+            </w:r>
+            <w:proofErr w:type="spellEnd"/>
+            <w:r>
+              <w:rPr>
+                <w:rFonts w:ascii="Calibri" w:eastAsia="Times New Roman" w:hAnsi="Calibri" w:cs="Calibri"/>
+                <w:color w:val="000000"/>
+              </w:rPr>
+              <w:t>,</w:t>
+            </w:r>
+          </w:p>
+        </w:tc>
+      </w:tr>
+      <w:tr>
+        <w:trPr>
+          <w:trHeight w:val="300"/>
+          <w:jc w:val="center"/>
+        </w:trPr>
+        <w:tc>
+          <w:tcPr>
+            <w:tcW w:w="1240" w:type="dxa"/>
+            <w:tcBorders>
+              <w:top w:val="nil"/>
+              <w:left w:val="single" w:sz="4" w:space="0" w:color="auto"/>
+              <w:bottom w:val="single" w:sz="4" w:space="0" w:color="auto"/>
+              <w:right w:val="single" w:sz="4" w:space="0" w:color="auto"/>
+            </w:tcBorders>
+            <w:shd w:val="clear" w:color="auto" w:fill="auto"/>
+            <w:noWrap/>
+            <w:vAlign w:val="bottom"/>
+            <w:hideMark/>
+          </w:tcPr>
+          <w:p>
+            <w:pPr>
+              <w:spacing w:after="0" w:line="240" w:lineRule="auto"/>
+              <w:rPr>
+                <w:rFonts w:ascii="Calibri" w:eastAsia="Times New Roman" w:hAnsi="Calibri" w:cs="Calibri"/>
+                <w:color w:val="000000"/>
+              </w:rPr>
+            </w:pPr>
+            <w:r>
+              <w:rPr>
+                <w:rFonts w:ascii="Calibri" w:eastAsia="Times New Roman" w:hAnsi="Calibri" w:cs="Calibri"/>
+                <w:color w:val="000000"/>
+              </w:rPr>
+              <w:t>0x16</w:t>
+            </w:r>
+          </w:p>
+        </w:tc>
+        <w:tc>
+          <w:tcPr>
+            <w:tcW w:w="3860" w:type="dxa"/>
+            <w:tcBorders>
+              <w:top w:val="nil"/>
+              <w:left w:val="nil"/>
+              <w:bottom w:val="single" w:sz="4" w:space="0" w:color="auto"/>
+              <w:right w:val="single" w:sz="4" w:space="0" w:color="auto"/>
+            </w:tcBorders>
+            <w:shd w:val="clear" w:color="auto" w:fill="auto"/>
+            <w:noWrap/>
+            <w:vAlign w:val="bottom"/>
+            <w:hideMark/>
+          </w:tcPr>
+          <w:p>
+            <w:pPr>
+              <w:spacing w:after="0" w:line="240" w:lineRule="auto"/>
+              <w:rPr>
+                <w:rFonts w:ascii="Calibri" w:eastAsia="Times New Roman" w:hAnsi="Calibri" w:cs="Calibri"/>
+                <w:color w:val="000000"/>
+              </w:rPr>
+            </w:pPr>
+            <w:r>
+              <w:rPr>
+                <w:rFonts w:ascii="Calibri" w:eastAsia="Times New Roman" w:hAnsi="Calibri" w:cs="Calibri"/>
+                <w:color w:val="000000"/>
+              </w:rPr>
+              <w:t>errCodeOpeningI2CDevFailed,</w:t>
+            </w:r>
+          </w:p>
+        </w:tc>
+      </w:tr>
+      <w:tr>
+        <w:trPr>
+          <w:trHeight w:val="300"/>
+          <w:jc w:val="center"/>
+        </w:trPr>
+        <w:tc>
+          <w:tcPr>
+            <w:tcW w:w="1240" w:type="dxa"/>
+            <w:tcBorders>
+              <w:top w:val="nil"/>
+              <w:left w:val="single" w:sz="4" w:space="0" w:color="auto"/>
+              <w:bottom w:val="single" w:sz="4" w:space="0" w:color="auto"/>
+              <w:right w:val="single" w:sz="4" w:space="0" w:color="auto"/>
+            </w:tcBorders>
+            <w:shd w:val="clear" w:color="auto" w:fill="auto"/>
+            <w:noWrap/>
+            <w:vAlign w:val="bottom"/>
+            <w:hideMark/>
+          </w:tcPr>
+          <w:p>
+            <w:pPr>
+              <w:spacing w:after="0" w:line="240" w:lineRule="auto"/>
+              <w:rPr>
+                <w:rFonts w:ascii="Calibri" w:eastAsia="Times New Roman" w:hAnsi="Calibri" w:cs="Calibri"/>
+                <w:color w:val="000000"/>
+              </w:rPr>
+            </w:pPr>
+            <w:r>
+              <w:rPr>
+                <w:rFonts w:ascii="Calibri" w:eastAsia="Times New Roman" w:hAnsi="Calibri" w:cs="Calibri"/>
+                <w:color w:val="000000"/>
+              </w:rPr>
+              <w:t>0x17</w:t>
+            </w:r>
+          </w:p>
+        </w:tc>
+        <w:tc>
+          <w:tcPr>
+            <w:tcW w:w="3860" w:type="dxa"/>
+            <w:tcBorders>
+              <w:top w:val="nil"/>
+              <w:left w:val="nil"/>
+              <w:bottom w:val="single" w:sz="4" w:space="0" w:color="auto"/>
+              <w:right w:val="single" w:sz="4" w:space="0" w:color="auto"/>
+            </w:tcBorders>
+            <w:shd w:val="clear" w:color="auto" w:fill="auto"/>
+            <w:noWrap/>
+            <w:vAlign w:val="bottom"/>
+            <w:hideMark/>
+          </w:tcPr>
+          <w:p>
+            <w:pPr>
+              <w:spacing w:after="0" w:line="240" w:lineRule="auto"/>
+              <w:rPr>
+                <w:rFonts w:ascii="Calibri" w:eastAsia="Times New Roman" w:hAnsi="Calibri" w:cs="Calibri"/>
+                <w:color w:val="000000"/>
+              </w:rPr>
+            </w:pPr>
+            <w:r>
+              <w:rPr>
+                <w:rFonts w:ascii="Calibri" w:eastAsia="Times New Roman" w:hAnsi="Calibri" w:cs="Calibri"/>
+                <w:color w:val="000000"/>
+              </w:rPr>
+              <w:t>errCodeI2CDevAlreadyOpened,</w:t>
+            </w:r>
+          </w:p>
+        </w:tc>
+      </w:tr>
+      <w:tr>
+        <w:trPr>
+          <w:trHeight w:val="300"/>
+          <w:jc w:val="center"/>
+        </w:trPr>
+        <w:tc>
+          <w:tcPr>
+            <w:tcW w:w="1240" w:type="dxa"/>
+            <w:tcBorders>
+              <w:top w:val="nil"/>
+              <w:left w:val="single" w:sz="4" w:space="0" w:color="auto"/>
+              <w:bottom w:val="single" w:sz="4" w:space="0" w:color="auto"/>
+              <w:right w:val="single" w:sz="4" w:space="0" w:color="auto"/>
+            </w:tcBorders>
+            <w:shd w:val="clear" w:color="auto" w:fill="auto"/>
+            <w:noWrap/>
+            <w:vAlign w:val="bottom"/>
+            <w:hideMark/>
+          </w:tcPr>
+          <w:p>
+            <w:pPr>
+              <w:spacing w:after="0" w:line="240" w:lineRule="auto"/>
+              <w:rPr>
+                <w:rFonts w:ascii="Calibri" w:eastAsia="Times New Roman" w:hAnsi="Calibri" w:cs="Calibri"/>
+                <w:color w:val="000000"/>
+              </w:rPr>
+            </w:pPr>
+            <w:r>
+              <w:rPr>
+                <w:rFonts w:ascii="Calibri" w:eastAsia="Times New Roman" w:hAnsi="Calibri" w:cs="Calibri"/>
+                <w:color w:val="000000"/>
+              </w:rPr>
+              <w:lastRenderedPageBreak/>
+              <w:t>0x18</w:t>
+            </w:r>
+          </w:p>
+        </w:tc>
+        <w:tc>
+          <w:tcPr>
+            <w:tcW w:w="3860" w:type="dxa"/>
+            <w:tcBorders>
+              <w:top w:val="nil"/>
+              <w:left w:val="nil"/>
+              <w:bottom w:val="single" w:sz="4" w:space="0" w:color="auto"/>
+              <w:right w:val="single" w:sz="4" w:space="0" w:color="auto"/>
+            </w:tcBorders>
+            <w:shd w:val="clear" w:color="auto" w:fill="auto"/>
+            <w:noWrap/>
+            <w:vAlign w:val="bottom"/>
+            <w:hideMark/>
+          </w:tcPr>
+          <w:p>
+            <w:pPr>
+              <w:spacing w:after="0" w:line="240" w:lineRule="auto"/>
+              <w:rPr>
+                <w:rFonts w:ascii="Calibri" w:eastAsia="Times New Roman" w:hAnsi="Calibri" w:cs="Calibri"/>
+                <w:color w:val="000000"/>
+              </w:rPr>
+            </w:pPr>
+            <w:r>
+              <w:rPr>
+                <w:rFonts w:ascii="Calibri" w:eastAsia="Times New Roman" w:hAnsi="Calibri" w:cs="Calibri"/>
+                <w:color w:val="000000"/>
+              </w:rPr>
+              <w:t>errCodeI2CDevNotOpened,</w:t>
+            </w:r>
+          </w:p>
+        </w:tc>
+      </w:tr>
+      <w:tr>
+        <w:trPr>
+          <w:trHeight w:val="300"/>
+          <w:jc w:val="center"/>
+        </w:trPr>
+        <w:tc>
+          <w:tcPr>
+            <w:tcW w:w="1240" w:type="dxa"/>
+            <w:tcBorders>
+              <w:top w:val="nil"/>
+              <w:left w:val="single" w:sz="4" w:space="0" w:color="auto"/>
+              <w:bottom w:val="single" w:sz="4" w:space="0" w:color="auto"/>
+              <w:right w:val="single" w:sz="4" w:space="0" w:color="auto"/>
+            </w:tcBorders>
+            <w:shd w:val="clear" w:color="auto" w:fill="auto"/>
+            <w:noWrap/>
+            <w:vAlign w:val="bottom"/>
+            <w:hideMark/>
+          </w:tcPr>
+          <w:p>
+            <w:pPr>
+              <w:spacing w:after="0" w:line="240" w:lineRule="auto"/>
+              <w:rPr>
+                <w:rFonts w:ascii="Calibri" w:eastAsia="Times New Roman" w:hAnsi="Calibri" w:cs="Calibri"/>
+                <w:color w:val="000000"/>
+              </w:rPr>
+            </w:pPr>
+            <w:r>
+              <w:rPr>
+                <w:rFonts w:ascii="Calibri" w:eastAsia="Times New Roman" w:hAnsi="Calibri" w:cs="Calibri"/>
+                <w:color w:val="000000"/>
+              </w:rPr>
+              <w:t>0x19</w:t>
+            </w:r>
+          </w:p>
+        </w:tc>
+        <w:tc>
+          <w:tcPr>
+            <w:tcW w:w="3860" w:type="dxa"/>
+            <w:tcBorders>
+              <w:top w:val="nil"/>
+              <w:left w:val="nil"/>
+              <w:bottom w:val="single" w:sz="4" w:space="0" w:color="auto"/>
+              <w:right w:val="single" w:sz="4" w:space="0" w:color="auto"/>
+            </w:tcBorders>
+            <w:shd w:val="clear" w:color="auto" w:fill="auto"/>
+            <w:noWrap/>
+            <w:vAlign w:val="bottom"/>
+            <w:hideMark/>
+          </w:tcPr>
+          <w:p>
+            <w:pPr>
+              <w:spacing w:after="0" w:line="240" w:lineRule="auto"/>
+              <w:rPr>
+                <w:rFonts w:ascii="Calibri" w:eastAsia="Times New Roman" w:hAnsi="Calibri" w:cs="Calibri"/>
+                <w:color w:val="000000"/>
+              </w:rPr>
+            </w:pPr>
+            <w:proofErr w:type="spellStart"/>
+            <w:r>
+              <w:rPr>
+                <w:rFonts w:ascii="Calibri" w:eastAsia="Times New Roman" w:hAnsi="Calibri" w:cs="Calibri"/>
+                <w:color w:val="000000"/>
+              </w:rPr>
+              <w:t>errCodeInvalidEEPROMOperation</w:t>
+            </w:r>
+            <w:proofErr w:type="spellEnd"/>
+            <w:r>
+              <w:rPr>
+                <w:rFonts w:ascii="Calibri" w:eastAsia="Times New Roman" w:hAnsi="Calibri" w:cs="Calibri"/>
+                <w:color w:val="000000"/>
+              </w:rPr>
+              <w:t>,</w:t>
+            </w:r>
+          </w:p>
+        </w:tc>
+      </w:tr>
+      <w:tr>
+        <w:trPr>
+          <w:trHeight w:val="300"/>
+          <w:jc w:val="center"/>
+        </w:trPr>
+        <w:tc>
+          <w:tcPr>
+            <w:tcW w:w="1240" w:type="dxa"/>
+            <w:tcBorders>
+              <w:top w:val="nil"/>
+              <w:left w:val="single" w:sz="4" w:space="0" w:color="auto"/>
+              <w:bottom w:val="single" w:sz="4" w:space="0" w:color="auto"/>
+              <w:right w:val="single" w:sz="4" w:space="0" w:color="auto"/>
+            </w:tcBorders>
+            <w:shd w:val="clear" w:color="auto" w:fill="auto"/>
+            <w:noWrap/>
+            <w:vAlign w:val="bottom"/>
+            <w:hideMark/>
+          </w:tcPr>
+          <w:p>
+            <w:pPr>
+              <w:spacing w:after="0" w:line="240" w:lineRule="auto"/>
+              <w:rPr>
+                <w:rFonts w:ascii="Calibri" w:eastAsia="Times New Roman" w:hAnsi="Calibri" w:cs="Calibri"/>
+                <w:color w:val="000000"/>
+              </w:rPr>
+            </w:pPr>
+            <w:r>
+              <w:rPr>
+                <w:rFonts w:ascii="Calibri" w:eastAsia="Times New Roman" w:hAnsi="Calibri" w:cs="Calibri"/>
+                <w:color w:val="000000"/>
+              </w:rPr>
+              <w:t>0x20</w:t>
+            </w:r>
+          </w:p>
+        </w:tc>
+        <w:tc>
+          <w:tcPr>
+            <w:tcW w:w="3860" w:type="dxa"/>
+            <w:tcBorders>
+              <w:top w:val="nil"/>
+              <w:left w:val="nil"/>
+              <w:bottom w:val="single" w:sz="4" w:space="0" w:color="auto"/>
+              <w:right w:val="single" w:sz="4" w:space="0" w:color="auto"/>
+            </w:tcBorders>
+            <w:shd w:val="clear" w:color="auto" w:fill="auto"/>
+            <w:noWrap/>
+            <w:vAlign w:val="bottom"/>
+            <w:hideMark/>
+          </w:tcPr>
+          <w:p>
+            <w:pPr>
+              <w:spacing w:after="0" w:line="240" w:lineRule="auto"/>
+              <w:rPr>
+                <w:rFonts w:ascii="Calibri" w:eastAsia="Times New Roman" w:hAnsi="Calibri" w:cs="Calibri"/>
+                <w:color w:val="000000"/>
+              </w:rPr>
+            </w:pPr>
+            <w:proofErr w:type="spellStart"/>
+            <w:r>
+              <w:rPr>
+                <w:rFonts w:ascii="Calibri" w:eastAsia="Times New Roman" w:hAnsi="Calibri" w:cs="Calibri"/>
+                <w:color w:val="000000"/>
+              </w:rPr>
+              <w:t>errCodeDevAddrFailed</w:t>
+            </w:r>
+            <w:proofErr w:type="spellEnd"/>
+          </w:p>
+        </w:tc>
+      </w:tr>
+    </w:tbl>
     <w:p>
       <w:pPr>
         <w:pStyle w:val="ListParagraph"/>
-        <w:rPr>
-          <w:sz w:val="24"/>
-          <w:szCs w:val="24"/>
-        </w:rPr>
-      </w:pPr>
-      <w:r>
-        <w:rPr>
-          <w:sz w:val="24"/>
-          <w:szCs w:val="24"/>
-        </w:rPr>
-        <w:t>Byte 0</w:t>
-      </w:r>
-      <w:r>
-        <w:rPr>
-          <w:sz w:val="24"/>
-          <w:szCs w:val="24"/>
-        </w:rPr>
-        <w:t>2</w:t>
-      </w:r>
-      <w:r>
-        <w:rPr>
-          <w:sz w:val="24"/>
-          <w:szCs w:val="24"/>
-        </w:rPr>
-        <w:t xml:space="preserve"> = 0x0</w:t>
-      </w:r>
-      <w:r>
-        <w:rPr>
-          <w:sz w:val="24"/>
-          <w:szCs w:val="24"/>
-        </w:rPr>
-        <w:t>4</w:t>
-      </w:r>
-      <w:r>
-        <w:rPr>
-          <w:sz w:val="24"/>
-          <w:szCs w:val="24"/>
-        </w:rPr>
-        <w:t xml:space="preserve"> (command type = EEPROM operation)</w:t>
-      </w:r>
-    </w:p>
-    <w:p>
-      <w:pPr>
-        <w:pStyle w:val="ListParagraph"/>
-        <w:rPr>
-          <w:sz w:val="24"/>
-          <w:szCs w:val="24"/>
-        </w:rPr>
-      </w:pPr>
-      <w:r>
-        <w:rPr>
-          <w:sz w:val="24"/>
-          <w:szCs w:val="24"/>
-        </w:rPr>
-        <w:t xml:space="preserve">Byte 03 = 0x01 (EEPROM operation = </w:t>
-      </w:r>
-      <w:r>
-        <w:rPr>
-          <w:sz w:val="24"/>
-          <w:szCs w:val="24"/>
-        </w:rPr>
-        <w:t>write to EEPROM)</w:t>
-      </w:r>
-    </w:p>
-    <w:p>
-      <w:pPr>
-        <w:pStyle w:val="ListParagraph"/>
-        <w:rPr>
-          <w:sz w:val="24"/>
-          <w:szCs w:val="24"/>
-        </w:rPr>
-      </w:pPr>
-      <w:r>
-        <w:rPr>
-          <w:sz w:val="24"/>
-          <w:szCs w:val="24"/>
-        </w:rPr>
-        <w:t>Byte 0</w:t>
-      </w:r>
-      <w:r>
-        <w:rPr>
-          <w:sz w:val="24"/>
-          <w:szCs w:val="24"/>
-        </w:rPr>
-        <w:t>4-07</w:t>
-      </w:r>
-      <w:r>
-        <w:rPr>
-          <w:sz w:val="24"/>
-          <w:szCs w:val="24"/>
-        </w:rPr>
-        <w:t xml:space="preserve"> = </w:t>
-      </w:r>
-      <w:r>
-        <w:rPr>
-          <w:sz w:val="24"/>
-          <w:szCs w:val="24"/>
-        </w:rPr>
-        <w:t>0x1000000A</w:t>
-      </w:r>
-      <w:r>
-        <w:rPr>
-          <w:sz w:val="24"/>
-          <w:szCs w:val="24"/>
-        </w:rPr>
-        <w:t xml:space="preserve">  (</w:t>
-      </w:r>
-      <w:r>
-        <w:rPr>
-          <w:sz w:val="24"/>
-          <w:szCs w:val="24"/>
-        </w:rPr>
-        <w:t>Address = 0x10000000A)</w:t>
-      </w:r>
-    </w:p>
-    <w:p>
-      <w:pPr>
-        <w:pStyle w:val="ListParagraph"/>
-        <w:rPr>
-          <w:sz w:val="24"/>
-          <w:szCs w:val="24"/>
-        </w:rPr>
-      </w:pPr>
-      <w:r>
-        <w:rPr>
-          <w:sz w:val="24"/>
-          <w:szCs w:val="24"/>
-        </w:rPr>
-        <w:t>Byte 0</w:t>
-      </w:r>
-      <w:r>
-        <w:rPr>
-          <w:sz w:val="24"/>
-          <w:szCs w:val="24"/>
-        </w:rPr>
-        <w:t>8-09</w:t>
-      </w:r>
-      <w:r>
-        <w:rPr>
-          <w:sz w:val="24"/>
-          <w:szCs w:val="24"/>
-        </w:rPr>
-        <w:t xml:space="preserve"> = </w:t>
-      </w:r>
-      <w:r>
-        <w:rPr>
-          <w:sz w:val="24"/>
-          <w:szCs w:val="24"/>
-        </w:rPr>
-        <w:t>0x0008</w:t>
-      </w:r>
-      <w:r>
-        <w:rPr>
-          <w:sz w:val="24"/>
-          <w:szCs w:val="24"/>
-        </w:rPr>
-        <w:t xml:space="preserve"> (Size = 8 bytes)</w:t>
-      </w:r>
-    </w:p>
-    <w:p>
-      <w:pPr>
-        <w:pStyle w:val="ListParagraph"/>
-        <w:rPr>
-          <w:sz w:val="24"/>
-          <w:szCs w:val="24"/>
-        </w:rPr>
-      </w:pPr>
-      <w:r>
-        <w:rPr>
-          <w:sz w:val="24"/>
-          <w:szCs w:val="24"/>
-        </w:rPr>
-        <w:t>Byte 10-17</w:t>
-      </w:r>
-      <w:r>
-        <w:rPr>
-          <w:sz w:val="24"/>
-          <w:szCs w:val="24"/>
-        </w:rPr>
-        <w:t xml:space="preserve"> = </w:t>
-      </w:r>
-      <w:r>
-        <w:rPr>
-          <w:sz w:val="24"/>
-          <w:szCs w:val="24"/>
-        </w:rPr>
-        <w:t>0x0102030405060607</w:t>
-      </w:r>
-      <w:r>
-        <w:rPr>
-          <w:sz w:val="24"/>
-          <w:szCs w:val="24"/>
-        </w:rPr>
-        <w:t>08</w:t>
-      </w:r>
-      <w:r>
-        <w:rPr>
-          <w:sz w:val="24"/>
-          <w:szCs w:val="24"/>
-        </w:rPr>
-        <w:t xml:space="preserve"> (Data = 0x01 upto 0x08)</w:t>
-      </w:r>
-    </w:p>
-    <w:p>
-      <w:pPr>
-        <w:pStyle w:val="ListParagraph"/>
-        <w:rPr>
-          <w:sz w:val="24"/>
-          <w:szCs w:val="24"/>
-        </w:rPr>
-      </w:pPr>
+        <w:jc w:val="center"/>
+        <w:rPr>
+          <w:i/>
+          <w:sz w:val="24"/>
+          <w:szCs w:val="24"/>
+        </w:rPr>
+      </w:pPr>
+      <w:proofErr w:type="gramStart"/>
+      <w:r>
+        <w:rPr>
+          <w:i/>
+          <w:sz w:val="24"/>
+          <w:szCs w:val="24"/>
+        </w:rPr>
+        <w:t>Table 5.</w:t>
+      </w:r>
+      <w:proofErr w:type="gramEnd"/>
+      <w:r>
+        <w:rPr>
+          <w:i/>
+          <w:sz w:val="24"/>
+          <w:szCs w:val="24"/>
+        </w:rPr>
+        <w:t xml:space="preserve"> Error codes from demon to user app</w:t>
+      </w:r>
     </w:p>
     <w:sectPr>
       <w:pgSz w:w="12240" w:h="15840"/>
@@ -9730,6 +11999,36 @@
       <w:b/>
       <w:bCs/>
       <w:color w:val="4F81BD" w:themeColor="accent1"/>
+    </w:rPr>
+  </w:style>
+  <w:style w:type="paragraph" w:styleId="BalloonText">
+    <w:name w:val="Balloon Text"/>
+    <w:basedOn w:val="Normal"/>
+    <w:link w:val="BalloonTextChar"/>
+    <w:uiPriority w:val="99"/>
+    <w:semiHidden/>
+    <w:unhideWhenUsed/>
+    <w:rsid w:val="006528F9"/>
+    <w:pPr>
+      <w:spacing w:after="0" w:line="240" w:lineRule="auto"/>
+    </w:pPr>
+    <w:rPr>
+      <w:rFonts w:ascii="Tahoma" w:hAnsi="Tahoma" w:cs="Tahoma"/>
+      <w:sz w:val="16"/>
+      <w:szCs w:val="16"/>
+    </w:rPr>
+  </w:style>
+  <w:style w:type="character" w:customStyle="1" w:styleId="BalloonTextChar">
+    <w:name w:val="Balloon Text Char"/>
+    <w:basedOn w:val="DefaultParagraphFont"/>
+    <w:link w:val="BalloonText"/>
+    <w:uiPriority w:val="99"/>
+    <w:semiHidden/>
+    <w:rsid w:val="006528F9"/>
+    <w:rPr>
+      <w:rFonts w:ascii="Tahoma" w:hAnsi="Tahoma" w:cs="Tahoma"/>
+      <w:sz w:val="16"/>
+      <w:szCs w:val="16"/>
     </w:rPr>
   </w:style>
 </w:styles>
